--- a/Mid-Thesis Report/MTR v5.docx
+++ b/Mid-Thesis Report/MTR v5.docx
@@ -5942,30 +5942,139 @@
         <w:t xml:space="preserve">in the </w:t>
       </w:r>
       <w:r>
-        <w:t>field of customer attrition, especially those involved in the space of the telecom industry will help us understand the advantages and disadvantages of a plethora of techniques. Through this literature review, we will set a baseline to understand the expected standard while implementing a robust classification model to predict which customers are at a high risk of churn.</w:t>
-      </w:r>
-      <w:bookmarkStart w:id="33" w:name="_GoBack"/>
+        <w:t xml:space="preserve">field of customer attrition, especially those involved in the space of the telecom industry will help us understand the advantages and disadvantages of a plethora of techniques. Through this literature review, we will set a baseline to understand the expected standard </w:t>
+      </w:r>
+      <w:r>
+        <w:t>to implement</w:t>
+      </w:r>
+      <w:r>
+        <w:t xml:space="preserve"> a robust classification model to predict customers at a high risk of churn</w:t>
+      </w:r>
+      <w:r>
+        <w:t xml:space="preserve"> in the telecom industry</w:t>
+      </w:r>
+      <w:r>
+        <w:t>.</w:t>
+      </w:r>
+      <w:r>
+        <w:t xml:space="preserve"> The </w:t>
+      </w:r>
+      <w:r>
+        <w:t xml:space="preserve">approaches leveraged by the authors range from using algorithms such as ANN, SVM etc., using efficient pre-processing and feature engineering and some even included social </w:t>
+      </w:r>
+      <w:r>
+        <w:fldChar w:fldCharType="begin" w:fldLock="1"/>
+      </w:r>
+      <w:r>
+        <w:instrText>ADDIN CSL_CITATION {"citationItems":[{"id":"ITEM-1","itemData":{"DOI":"10.1109/ASONAM.2016.7752384","ISBN":"9781509028467","abstract":"Relational learning in networked data has been shown to be effective in a number of studies. Relational learners, composed of relational classifiers and collective inference methods, enable the inference of nodes in a network given the existence and strength of links to other nodes. These methods have been adapted to predict customer churn in telecommunication companies showing that incorporating them may give more accurate predictions. In this research, the performance of a variety of relational learners is compared by applying them to a number of CDR datasets originating from the telecommunication industry, with the goal to rank them as a whole and investigate the effects of relational classifiers and collective inference methods separately. Our results show that collective inference methods do not improve the performance of relational classifiers and the best performing relational classifier is the network-only link-based classifier, which builds a logistic model using link-based measures for the nodes in the network.","author":[{"dropping-particle":"","family":"Oskarsdottir","given":"Maria","non-dropping-particle":"","parse-names":false,"suffix":""},{"dropping-particle":"","family":"Bravo","given":"Cristian","non-dropping-particle":"","parse-names":false,"suffix":""},{"dropping-particle":"","family":"Verbeke","given":"Wouter","non-dropping-particle":"","parse-names":false,"suffix":""},{"dropping-particle":"","family":"Sarraute","given":"Carlos","non-dropping-particle":"","parse-names":false,"suffix":""},{"dropping-particle":"","family":"Baesens","given":"Bart","non-dropping-particle":"","parse-names":false,"suffix":""},{"dropping-particle":"","family":"Vanthienen","given":"Jan","non-dropping-particle":"","parse-names":false,"suffix":""}],"container-title":"Proceedings of the 2016 IEEE/ACM International Conference on Advances in Social Networks Analysis and Mining, ASONAM 2016","id":"ITEM-1","issued":{"date-parts":[["2016","11","21"]]},"page":"1151-1158","publisher":"Institute of Electrical and Electronics Engineers Inc.","title":"A comparative study of social network classifiers for predicting churn in the telecommunication industry","type":"paper-conference"},"uris":["http://www.mendeley.com/documents/?uuid=c6812e9d-3aef-38b0-af72-87cbf29d6006"]}],"mendeley":{"formattedCitation":"(Oskarsdottir et al., 2016)","plainTextFormattedCitation":"(Oskarsdottir et al., 2016)","previouslyFormattedCitation":"(Oskarsdottir et al., 2016)"},"properties":{"noteIndex":0},"schema":"https://github.com/citation-style-language/schema/raw/master/csl-citation.json"}</w:instrText>
+      </w:r>
+      <w:r>
+        <w:fldChar w:fldCharType="separate"/>
+      </w:r>
+      <w:r>
+        <w:rPr>
+          <w:noProof/>
+        </w:rPr>
+        <w:t>(Oskarsdottir et al., 2016)</w:t>
+      </w:r>
+      <w:r>
+        <w:fldChar w:fldCharType="end"/>
+      </w:r>
+      <w:r>
+        <w:t xml:space="preserve">. Through this survey, we will also be able to understand the methods that other authors have used to solve traditional churn problems </w:t>
+      </w:r>
+      <w:r>
+        <w:fldChar w:fldCharType="begin" w:fldLock="1"/>
+      </w:r>
+      <w:r>
+        <w:instrText>ADDIN CSL_CITATION {"citationItems":[{"id":"ITEM-1","itemData":{"abstract":"In this competitive world, business is becoming highly saturated. Especially, the field of telecommunication faces complex challenges due to a number of vibrant competitive service providers. Therefore, it has become very difficult for them to retain existing customers. Since the cost of acquiring new customers is much higher than the cost of retaining the existing customers, it is the time for the telecom industries to take necessary steps to retain the customers to stabilize their market value. In the past decade, several data mining techniques have been proposed in the literature for predicting the churners using heterogeneous customer records. This paper reviews the different categories of customer data available in open datasets, predictive models and performance metrics used in the literature for churn prediction in telecom industry.","author":[{"dropping-particle":"","family":"Umayaparvathi","given":"V","non-dropping-particle":"","parse-names":false,"suffix":""},{"dropping-particle":"","family":"Iyakutti","given":"K","non-dropping-particle":"","parse-names":false,"suffix":""}],"container-title":"International Research Journal of Engineering and Technology","id":"ITEM-1","issued":{"date-parts":[["2016"]]},"title":"A Survey on Customer Churn Prediction in Telecom Industry: Datasets, Methods and Metrics","type":"report"},"uris":["http://www.mendeley.com/documents/?uuid=2e718be5-6a3e-399c-a46c-3b23deee4a1e"]}],"mendeley":{"formattedCitation":"(Umayaparvathi and Iyakutti, 2016)","plainTextFormattedCitation":"(Umayaparvathi and Iyakutti, 2016)"},"properties":{"noteIndex":0},"schema":"https://github.com/citation-style-language/schema/raw/master/csl-citation.json"}</w:instrText>
+      </w:r>
+      <w:r>
+        <w:fldChar w:fldCharType="separate"/>
+      </w:r>
+      <w:r>
+        <w:rPr>
+          <w:noProof/>
+        </w:rPr>
+        <w:t>(Umayaparvathi and Iyakutti, 2016)</w:t>
+      </w:r>
+      <w:r>
+        <w:fldChar w:fldCharType="end"/>
+      </w:r>
+      <w:r>
+        <w:t>.</w:t>
+      </w:r>
+      <w:bookmarkStart w:id="33" w:name="_Toc67153909"/>
+      <w:r>
+        <w:tab/>
+      </w:r>
+    </w:p>
+    <w:p>
+      <w:pPr>
+        <w:pStyle w:val="Heading2"/>
+      </w:pPr>
+      <w:r>
+        <w:t>2.1</w:t>
+      </w:r>
+      <w:r>
+        <w:t xml:space="preserve"> Introduction</w:t>
+      </w:r>
       <w:bookmarkEnd w:id="33"/>
     </w:p>
     <w:p>
       <w:pPr>
+        <w:pStyle w:val="BodyText"/>
+        <w:jc w:val="both"/>
+      </w:pPr>
+      <w:r>
+        <w:t>In</w:t>
+      </w:r>
+      <w:r>
+        <w:t xml:space="preserve"> this chapter, we will </w:t>
+      </w:r>
+      <w:r>
+        <w:t>provide a review</w:t>
+      </w:r>
+      <w:r>
+        <w:t xml:space="preserve"> of how</w:t>
+      </w:r>
+      <w:r>
+        <w:t xml:space="preserve"> </w:t>
+      </w:r>
+      <w:r>
+        <w:t>data analytics</w:t>
+      </w:r>
+      <w:r>
+        <w:t xml:space="preserve"> </w:t>
+      </w:r>
+      <w:r>
+        <w:t xml:space="preserve">is </w:t>
+      </w:r>
+      <w:r>
+        <w:t xml:space="preserve">used in the telecom industry to </w:t>
+      </w:r>
+      <w:r>
+        <w:t>identify customers that are at a high risk of attrition and the data driven processes followed to set the baseline of the techniques that have been carried out in the industry so far.</w:t>
+      </w:r>
+      <w:r>
+        <w:t xml:space="preserve"> In Section 2.2, we will review data driven techniques, how to implement them and the effect they can have on the customer base. Through Section 2.3 and Section 2.4, we will focus on feature engineering for the data and how we can handle class imbalance. Efficiently carrying out data preprocessing will help us obtain better results in the next stages of implementing machine learning and validation via k-fold cross validation in Section 2.5 and Section 2.6.</w:t>
+      </w:r>
+      <w:r>
+        <w:t xml:space="preserve"> Through the literature review, we will </w:t>
+      </w:r>
+      <w:bookmarkStart w:id="34" w:name="_GoBack"/>
+      <w:bookmarkEnd w:id="34"/>
+      <w:r>
+        <w:t xml:space="preserve"> </w:t>
+      </w:r>
+    </w:p>
+    <w:p>
+      <w:pPr>
         <w:pStyle w:val="Heading2"/>
       </w:pPr>
-      <w:bookmarkStart w:id="34" w:name="_Toc67153909"/>
-      <w:r>
-        <w:t>2.1</w:t>
-      </w:r>
-      <w:r>
-        <w:t xml:space="preserve"> Introduction</w:t>
-      </w:r>
-      <w:bookmarkEnd w:id="34"/>
-    </w:p>
-    <w:p>
-      <w:pPr>
-        <w:pStyle w:val="Heading2"/>
-      </w:pPr>
       <w:bookmarkStart w:id="35" w:name="_Toc67153910"/>
       <w:r>
+        <w:lastRenderedPageBreak/>
         <w:t>2.2</w:t>
       </w:r>
       <w:r>
@@ -7884,7 +7993,7 @@
               <w:fldChar w:fldCharType="begin" w:fldLock="1"/>
             </w:r>
             <w:r>
-              <w:instrText>ADDIN CSL_CITATION {"citationItems":[{"id":"ITEM-1","itemData":{"author":[{"dropping-particle":"","family":"Agrawal","given":"Sanket","non-dropping-particle":"","parse-names":false,"suffix":""}],"container-title":"2018 International Conference on Smart Computing and Electronic Enterprise (ICSCEE)","id":"ITEM-1","issued":{"date-parts":[["2018"]]},"page":"1-6","publisher":"IEEE","title":"Customer Churn Prediction Modelling Based on Behavioural patterns Analysis using Deep Learning","type":"article-journal"},"uris":["http://www.mendeley.com/documents/?uuid=c4802f5a-5c03-45ae-a981-7a5e6a5101a6"]}],"mendeley":{"formattedCitation":"(Agrawal, 2018)","plainTextFormattedCitation":"(Agrawal, 2018)"},"properties":{"noteIndex":0},"schema":"https://github.com/citation-style-language/schema/raw/master/csl-citation.json"}</w:instrText>
+              <w:instrText>ADDIN CSL_CITATION {"citationItems":[{"id":"ITEM-1","itemData":{"author":[{"dropping-particle":"","family":"Agrawal","given":"Sanket","non-dropping-particle":"","parse-names":false,"suffix":""}],"container-title":"2018 International Conference on Smart Computing and Electronic Enterprise (ICSCEE)","id":"ITEM-1","issued":{"date-parts":[["2018"]]},"page":"1-6","publisher":"IEEE","title":"Customer Churn Prediction Modelling Based on Behavioural patterns Analysis using Deep Learning","type":"article-journal"},"uris":["http://www.mendeley.com/documents/?uuid=c4802f5a-5c03-45ae-a981-7a5e6a5101a6"]}],"mendeley":{"formattedCitation":"(Agrawal, 2018)","plainTextFormattedCitation":"(Agrawal, 2018)","previouslyFormattedCitation":"(Agrawal, 2018)"},"properties":{"noteIndex":0},"schema":"https://github.com/citation-style-language/schema/raw/master/csl-citation.json"}</w:instrText>
             </w:r>
             <w:r>
               <w:fldChar w:fldCharType="separate"/>
@@ -10007,6 +10116,11 @@
     </w:p>
     <w:p>
       <w:pPr>
+        <w:widowControl w:val="0"/>
+        <w:autoSpaceDE w:val="0"/>
+        <w:autoSpaceDN w:val="0"/>
+        <w:adjustRightInd w:val="0"/>
+        <w:spacing w:before="180" w:after="180"/>
         <w:jc w:val="both"/>
         <w:rPr>
           <w:noProof/>
@@ -10044,6 +10158,11 @@
     </w:p>
     <w:p>
       <w:pPr>
+        <w:widowControl w:val="0"/>
+        <w:autoSpaceDE w:val="0"/>
+        <w:autoSpaceDN w:val="0"/>
+        <w:adjustRightInd w:val="0"/>
+        <w:spacing w:before="180" w:after="180"/>
         <w:jc w:val="both"/>
         <w:rPr>
           <w:noProof/>
@@ -10058,6 +10177,11 @@
     </w:p>
     <w:p>
       <w:pPr>
+        <w:widowControl w:val="0"/>
+        <w:autoSpaceDE w:val="0"/>
+        <w:autoSpaceDN w:val="0"/>
+        <w:adjustRightInd w:val="0"/>
+        <w:spacing w:before="180" w:after="180"/>
         <w:jc w:val="both"/>
         <w:rPr>
           <w:noProof/>
@@ -10086,6 +10210,11 @@
     </w:p>
     <w:p>
       <w:pPr>
+        <w:widowControl w:val="0"/>
+        <w:autoSpaceDE w:val="0"/>
+        <w:autoSpaceDN w:val="0"/>
+        <w:adjustRightInd w:val="0"/>
+        <w:spacing w:before="180" w:after="180"/>
         <w:jc w:val="both"/>
         <w:rPr>
           <w:noProof/>
@@ -10114,6 +10243,11 @@
     </w:p>
     <w:p>
       <w:pPr>
+        <w:widowControl w:val="0"/>
+        <w:autoSpaceDE w:val="0"/>
+        <w:autoSpaceDN w:val="0"/>
+        <w:adjustRightInd w:val="0"/>
+        <w:spacing w:before="180" w:after="180"/>
         <w:jc w:val="both"/>
         <w:rPr>
           <w:noProof/>
@@ -10128,6 +10262,11 @@
     </w:p>
     <w:p>
       <w:pPr>
+        <w:widowControl w:val="0"/>
+        <w:autoSpaceDE w:val="0"/>
+        <w:autoSpaceDN w:val="0"/>
+        <w:adjustRightInd w:val="0"/>
+        <w:spacing w:before="180" w:after="180"/>
         <w:jc w:val="both"/>
         <w:rPr>
           <w:noProof/>
@@ -10156,6 +10295,11 @@
     </w:p>
     <w:p>
       <w:pPr>
+        <w:widowControl w:val="0"/>
+        <w:autoSpaceDE w:val="0"/>
+        <w:autoSpaceDN w:val="0"/>
+        <w:adjustRightInd w:val="0"/>
+        <w:spacing w:before="180" w:after="180"/>
         <w:jc w:val="both"/>
         <w:rPr>
           <w:noProof/>
@@ -10184,6 +10328,11 @@
     </w:p>
     <w:p>
       <w:pPr>
+        <w:widowControl w:val="0"/>
+        <w:autoSpaceDE w:val="0"/>
+        <w:autoSpaceDN w:val="0"/>
+        <w:adjustRightInd w:val="0"/>
+        <w:spacing w:before="180" w:after="180"/>
         <w:jc w:val="both"/>
         <w:rPr>
           <w:noProof/>
@@ -10212,6 +10361,11 @@
     </w:p>
     <w:p>
       <w:pPr>
+        <w:widowControl w:val="0"/>
+        <w:autoSpaceDE w:val="0"/>
+        <w:autoSpaceDN w:val="0"/>
+        <w:adjustRightInd w:val="0"/>
+        <w:spacing w:before="180" w:after="180"/>
         <w:jc w:val="both"/>
         <w:rPr>
           <w:noProof/>
@@ -10240,6 +10394,11 @@
     </w:p>
     <w:p>
       <w:pPr>
+        <w:widowControl w:val="0"/>
+        <w:autoSpaceDE w:val="0"/>
+        <w:autoSpaceDN w:val="0"/>
+        <w:adjustRightInd w:val="0"/>
+        <w:spacing w:before="180" w:after="180"/>
         <w:jc w:val="both"/>
         <w:rPr>
           <w:noProof/>
@@ -10249,42 +10408,8 @@
         <w:rPr>
           <w:noProof/>
         </w:rPr>
-        <w:t>Havrylovych, M. and Nataliia Kuznietsova, ©, (2019) Survival analysis methods for churn prevention in telecommunications industry.</w:t>
-      </w:r>
-    </w:p>
-    <w:p>
-      <w:pPr>
-        <w:jc w:val="both"/>
-        <w:rPr>
-          <w:noProof/>
-        </w:rPr>
-      </w:pPr>
-      <w:r>
-        <w:rPr>
-          <w:noProof/>
-        </w:rPr>
-        <w:t xml:space="preserve">Induja, S. and Eswaramurthy, V.P., (2015) Customers Churn Prediction and Attribute Selection in Telecom Industry Using Kernelized Extreme Learning Machine and Bat Algorithms. [online] </w:t>
-      </w:r>
-      <w:r>
-        <w:rPr>
-          <w:noProof/>
-        </w:rPr>
         <w:lastRenderedPageBreak/>
-        <w:t>International Journal of Science and Research (IJSR) ISSN, Available at: www.ijsr.net [Accessed 18 Feb. 2021].</w:t>
-      </w:r>
-    </w:p>
-    <w:p>
-      <w:pPr>
-        <w:jc w:val="both"/>
-        <w:rPr>
-          <w:noProof/>
-        </w:rPr>
-      </w:pPr>
-      <w:r>
-        <w:rPr>
-          <w:noProof/>
-        </w:rPr>
-        <w:t xml:space="preserve">Jahromi, A.T., Stakhovych, S. and Ewing, M., (2014) Managing B2B customer churn, retention and profitability. </w:t>
+        <w:t xml:space="preserve">Havrylovych, M. and Nataliia Kuznietsova, ©, (2019) </w:t>
       </w:r>
       <w:r>
         <w:rPr>
@@ -10292,17 +10417,22 @@
           <w:iCs/>
           <w:noProof/>
         </w:rPr>
-        <w:t>Industrial Marketing Management</w:t>
+        <w:t>Survival analysis methods for churn prevention in telecommunications industry</w:t>
       </w:r>
       <w:r>
         <w:rPr>
           <w:noProof/>
         </w:rPr>
-        <w:t>, [online] 437, pp.1258–1268. Available at: https://research.monash.edu/en/publications/managing-b2b-customer-churn-retention-and-profitability [Accessed 16 Jan. 2021].</w:t>
-      </w:r>
-    </w:p>
-    <w:p>
-      <w:pPr>
+        <w:t>.</w:t>
+      </w:r>
+    </w:p>
+    <w:p>
+      <w:pPr>
+        <w:widowControl w:val="0"/>
+        <w:autoSpaceDE w:val="0"/>
+        <w:autoSpaceDN w:val="0"/>
+        <w:adjustRightInd w:val="0"/>
+        <w:spacing w:before="180" w:after="180"/>
         <w:jc w:val="both"/>
         <w:rPr>
           <w:noProof/>
@@ -10312,7 +10442,7 @@
         <w:rPr>
           <w:noProof/>
         </w:rPr>
-        <w:t xml:space="preserve">Kaggle, (2018) </w:t>
+        <w:t xml:space="preserve">Induja, S. and Eswaramurthy, V.P., (2015) </w:t>
       </w:r>
       <w:r>
         <w:rPr>
@@ -10320,13 +10450,13 @@
           <w:iCs/>
           <w:noProof/>
         </w:rPr>
-        <w:t>Telco Customer Churn</w:t>
+        <w:t>Customers Churn Prediction and Attribute Selection in Telecom Industry Using Kernelized Extreme Learning Machine and Bat Algorithms</w:t>
       </w:r>
       <w:r>
         <w:rPr>
           <w:noProof/>
         </w:rPr>
-        <w:t xml:space="preserve">. </w:t>
+        <w:t xml:space="preserve">. [online] </w:t>
       </w:r>
       <w:r>
         <w:rPr>
@@ -10334,17 +10464,22 @@
           <w:iCs/>
           <w:noProof/>
         </w:rPr>
-        <w:t>Kaggle.com</w:t>
+        <w:t>International Journal of Science and Research (IJSR) ISSN</w:t>
       </w:r>
       <w:r>
         <w:rPr>
           <w:noProof/>
         </w:rPr>
-        <w:t>. Available at: https://www.kaggle.com/blastchar/telco-customer-churn [Accessed 9 Jan. 2021].</w:t>
-      </w:r>
-    </w:p>
-    <w:p>
-      <w:pPr>
+        <w:t>, Available at: www.ijsr.net [Accessed 18 Feb. 2021].</w:t>
+      </w:r>
+    </w:p>
+    <w:p>
+      <w:pPr>
+        <w:widowControl w:val="0"/>
+        <w:autoSpaceDE w:val="0"/>
+        <w:autoSpaceDN w:val="0"/>
+        <w:adjustRightInd w:val="0"/>
+        <w:spacing w:before="180" w:after="180"/>
         <w:jc w:val="both"/>
         <w:rPr>
           <w:noProof/>
@@ -10354,7 +10489,7 @@
         <w:rPr>
           <w:noProof/>
         </w:rPr>
-        <w:t xml:space="preserve">Kriti, (2019) </w:t>
+        <w:t xml:space="preserve">Jahromi, A.T., Stakhovych, S. and Ewing, M., (2014) Managing B2B customer churn, retention and profitability. </w:t>
       </w:r>
       <w:r>
         <w:rPr>
@@ -10362,17 +10497,22 @@
           <w:iCs/>
           <w:noProof/>
         </w:rPr>
-        <w:t>Customer churn: A study of factors affecting customer churn using machine learning</w:t>
+        <w:t>Industrial Marketing Management</w:t>
       </w:r>
       <w:r>
         <w:rPr>
           <w:noProof/>
         </w:rPr>
-        <w:t>. [online] Available at: https://lib.dr.iastate.edu/creativecomponents [Accessed 14 Mar. 2021].</w:t>
-      </w:r>
-    </w:p>
-    <w:p>
-      <w:pPr>
+        <w:t>, [online] 437, pp.1258–1268. Available at: https://research.monash.edu/en/publications/managing-b2b-customer-churn-retention-and-profitability [Accessed 16 Jan. 2021].</w:t>
+      </w:r>
+    </w:p>
+    <w:p>
+      <w:pPr>
+        <w:widowControl w:val="0"/>
+        <w:autoSpaceDE w:val="0"/>
+        <w:autoSpaceDN w:val="0"/>
+        <w:adjustRightInd w:val="0"/>
+        <w:spacing w:before="180" w:after="180"/>
         <w:jc w:val="both"/>
         <w:rPr>
           <w:noProof/>
@@ -10382,7 +10522,7 @@
         <w:rPr>
           <w:noProof/>
         </w:rPr>
-        <w:t xml:space="preserve">Kuo, Y.-F., Wu, C.-M. and Deng, W.-J., (2009) The relationships among service quality, perceived value, customer satisfaction, and post-purchase intention in mobile value-added services. </w:t>
+        <w:t xml:space="preserve">Kaggle, (2018) </w:t>
       </w:r>
       <w:r>
         <w:rPr>
@@ -10390,27 +10530,13 @@
           <w:iCs/>
           <w:noProof/>
         </w:rPr>
-        <w:t>Computers in Human Behavior</w:t>
+        <w:t>Telco Customer Churn</w:t>
       </w:r>
       <w:r>
         <w:rPr>
           <w:noProof/>
         </w:rPr>
-        <w:t>, 25, pp.887–896.</w:t>
-      </w:r>
-    </w:p>
-    <w:p>
-      <w:pPr>
-        <w:jc w:val="both"/>
-        <w:rPr>
-          <w:noProof/>
-        </w:rPr>
-      </w:pPr>
-      <w:r>
-        <w:rPr>
-          <w:noProof/>
-        </w:rPr>
-        <w:t xml:space="preserve">Lalwani, P., Mishra, M.K., Chadha, J.S. and Sethi, P., (2021) Customer churn prediction system: a machine learning approach. </w:t>
+        <w:t xml:space="preserve">. </w:t>
       </w:r>
       <w:r>
         <w:rPr>
@@ -10418,17 +10544,22 @@
           <w:iCs/>
           <w:noProof/>
         </w:rPr>
-        <w:t>Computing</w:t>
+        <w:t>Kaggle.com</w:t>
       </w:r>
       <w:r>
         <w:rPr>
           <w:noProof/>
         </w:rPr>
-        <w:t>.</w:t>
-      </w:r>
-    </w:p>
-    <w:p>
-      <w:pPr>
+        <w:t>. Available at: https://www.kaggle.com/blastchar/telco-customer-churn [Accessed 9 Jan. 2021].</w:t>
+      </w:r>
+    </w:p>
+    <w:p>
+      <w:pPr>
+        <w:widowControl w:val="0"/>
+        <w:autoSpaceDE w:val="0"/>
+        <w:autoSpaceDN w:val="0"/>
+        <w:adjustRightInd w:val="0"/>
+        <w:spacing w:before="180" w:after="180"/>
         <w:jc w:val="both"/>
         <w:rPr>
           <w:noProof/>
@@ -10438,7 +10569,7 @@
         <w:rPr>
           <w:noProof/>
         </w:rPr>
-        <w:t xml:space="preserve">Mahdi, A., Alzubaidi, N. and Al-Shamery, E.S., (2020) Projection pursuit Random Forest using discriminant feature analysis model for churners prediction in telecom industry discriminant random forest Linear discriminant analysis oblique tree Project pursuit index Support vector machines. </w:t>
+        <w:t xml:space="preserve">Kriti, (2019) </w:t>
       </w:r>
       <w:r>
         <w:rPr>
@@ -10446,17 +10577,22 @@
           <w:iCs/>
           <w:noProof/>
         </w:rPr>
-        <w:t>International Journal of Electrical and Computer Engineering (IJECE)</w:t>
+        <w:t>Customer churn: A study of factors affecting customer churn using machine learning</w:t>
       </w:r>
       <w:r>
         <w:rPr>
           <w:noProof/>
         </w:rPr>
-        <w:t>, 102, pp.1406–1421.</w:t>
-      </w:r>
-    </w:p>
-    <w:p>
-      <w:pPr>
+        <w:t>. [online] Available at: https://lib.dr.iastate.edu/creativecomponents [Accessed 14 Mar. 2021].</w:t>
+      </w:r>
+    </w:p>
+    <w:p>
+      <w:pPr>
+        <w:widowControl w:val="0"/>
+        <w:autoSpaceDE w:val="0"/>
+        <w:autoSpaceDN w:val="0"/>
+        <w:adjustRightInd w:val="0"/>
+        <w:spacing w:before="180" w:after="180"/>
         <w:jc w:val="both"/>
         <w:rPr>
           <w:noProof/>
@@ -10466,21 +10602,7 @@
         <w:rPr>
           <w:noProof/>
         </w:rPr>
-        <w:t>Momin, S., Bohra, T. and Raut, P., (2020) Prediction of Customer Churn Using Machine Learning. EAI/Springer Innovations in Communication and Computing.</w:t>
-      </w:r>
-    </w:p>
-    <w:p>
-      <w:pPr>
-        <w:jc w:val="both"/>
-        <w:rPr>
-          <w:noProof/>
-        </w:rPr>
-      </w:pPr>
-      <w:r>
-        <w:rPr>
-          <w:noProof/>
-        </w:rPr>
-        <w:t xml:space="preserve">Oka, N.P.H. and Arifin, A.S., (2020) Telecommunication Service Subscriber Churn Likelihood Prediction Analysis Using Diverse Machine Learning Model. </w:t>
+        <w:t xml:space="preserve">Kuo, Y.-F., Wu, C.-M. and Deng, W.-J., (2009) The relationships among service quality, perceived value, customer satisfaction, and post-purchase intention in mobile value-added services. </w:t>
       </w:r>
       <w:r>
         <w:rPr>
@@ -10488,17 +10610,22 @@
           <w:iCs/>
           <w:noProof/>
         </w:rPr>
-        <w:t>MECnIT 2020 - International Conference on Mechanical, Electronics, Computer, and Industrial Technology</w:t>
+        <w:t>Computers in Human Behavior</w:t>
       </w:r>
       <w:r>
         <w:rPr>
           <w:noProof/>
         </w:rPr>
-        <w:t>, pp.24–29.</w:t>
-      </w:r>
-    </w:p>
-    <w:p>
-      <w:pPr>
+        <w:t>, 25, pp.887–896.</w:t>
+      </w:r>
+    </w:p>
+    <w:p>
+      <w:pPr>
+        <w:widowControl w:val="0"/>
+        <w:autoSpaceDE w:val="0"/>
+        <w:autoSpaceDN w:val="0"/>
+        <w:adjustRightInd w:val="0"/>
+        <w:spacing w:before="180" w:after="180"/>
         <w:jc w:val="both"/>
         <w:rPr>
           <w:noProof/>
@@ -10508,7 +10635,7 @@
         <w:rPr>
           <w:noProof/>
         </w:rPr>
-        <w:t xml:space="preserve">Pamina, J., Beschi Raja, J., Sathya Bama, S., Soundarya, S., Sruthi, M.S., Kiruthika, S., Aiswaryadevi, V.J. and Priyanka, G., (2019) An effective classifier for predicting churn in telecommunication. </w:t>
+        <w:t xml:space="preserve">Lalwani, P., Mishra, M.K., Chadha, J.S. and Sethi, P., (2021) Customer churn prediction system: a machine learning approach. </w:t>
       </w:r>
       <w:r>
         <w:rPr>
@@ -10516,17 +10643,22 @@
           <w:iCs/>
           <w:noProof/>
         </w:rPr>
-        <w:t>Journal of Advanced Research in Dynamical and Control Systems</w:t>
+        <w:t>Computing</w:t>
       </w:r>
       <w:r>
         <w:rPr>
           <w:noProof/>
         </w:rPr>
-        <w:t>, 111 Special Issue, pp.221–229.</w:t>
-      </w:r>
-    </w:p>
-    <w:p>
-      <w:pPr>
+        <w:t>.</w:t>
+      </w:r>
+    </w:p>
+    <w:p>
+      <w:pPr>
+        <w:widowControl w:val="0"/>
+        <w:autoSpaceDE w:val="0"/>
+        <w:autoSpaceDN w:val="0"/>
+        <w:adjustRightInd w:val="0"/>
+        <w:spacing w:before="180" w:after="180"/>
         <w:jc w:val="both"/>
         <w:rPr>
           <w:noProof/>
@@ -10536,8 +10668,7 @@
         <w:rPr>
           <w:noProof/>
         </w:rPr>
-        <w:lastRenderedPageBreak/>
-        <w:t xml:space="preserve">Rajagopal, D.S., (2011) Customer Data Clustering using Data Mining Technique. </w:t>
+        <w:t xml:space="preserve">Mahdi, A., Alzubaidi, N. and Al-Shamery, E.S., (2020) Projection pursuit Random Forest using discriminant feature analysis model for churners prediction in telecom industry discriminant random forest Linear discriminant analysis oblique tree Project pursuit index Support vector machines. </w:t>
       </w:r>
       <w:r>
         <w:rPr>
@@ -10545,17 +10676,22 @@
           <w:iCs/>
           <w:noProof/>
         </w:rPr>
-        <w:t>International Journal of Database Management Systems</w:t>
+        <w:t>International Journal of Electrical and Computer Engineering (IJECE)</w:t>
       </w:r>
       <w:r>
         <w:rPr>
           <w:noProof/>
         </w:rPr>
-        <w:t>, [online] 34. Available at: http://arxiv.org/abs/1112.2663 [Accessed 17 Jan. 2021].</w:t>
-      </w:r>
-    </w:p>
-    <w:p>
-      <w:pPr>
+        <w:t>, 102, pp.1406–1421.</w:t>
+      </w:r>
+    </w:p>
+    <w:p>
+      <w:pPr>
+        <w:widowControl w:val="0"/>
+        <w:autoSpaceDE w:val="0"/>
+        <w:autoSpaceDN w:val="0"/>
+        <w:adjustRightInd w:val="0"/>
+        <w:spacing w:before="180" w:after="180"/>
         <w:jc w:val="both"/>
         <w:rPr>
           <w:noProof/>
@@ -10565,7 +10701,7 @@
         <w:rPr>
           <w:noProof/>
         </w:rPr>
-        <w:t xml:space="preserve">Tamuka, N. and Sibanda, K., (2021) Real Time Customer Churn Scoring Model for the Telecommunications Industry. </w:t>
+        <w:t xml:space="preserve">Momin, S., Bohra, T. and Raut, P., (2020) </w:t>
       </w:r>
       <w:r>
         <w:rPr>
@@ -10573,6 +10709,192 @@
           <w:iCs/>
           <w:noProof/>
         </w:rPr>
+        <w:t>Prediction of Customer Churn Using Machine Learning</w:t>
+      </w:r>
+      <w:r>
+        <w:rPr>
+          <w:noProof/>
+        </w:rPr>
+        <w:t xml:space="preserve">. </w:t>
+      </w:r>
+      <w:r>
+        <w:rPr>
+          <w:i/>
+          <w:iCs/>
+          <w:noProof/>
+        </w:rPr>
+        <w:t>EAI/Springer Innovations in Communication and Computing</w:t>
+      </w:r>
+      <w:r>
+        <w:rPr>
+          <w:noProof/>
+        </w:rPr>
+        <w:t>.</w:t>
+      </w:r>
+    </w:p>
+    <w:p>
+      <w:pPr>
+        <w:widowControl w:val="0"/>
+        <w:autoSpaceDE w:val="0"/>
+        <w:autoSpaceDN w:val="0"/>
+        <w:adjustRightInd w:val="0"/>
+        <w:spacing w:before="180" w:after="180"/>
+        <w:jc w:val="both"/>
+        <w:rPr>
+          <w:noProof/>
+        </w:rPr>
+      </w:pPr>
+      <w:r>
+        <w:rPr>
+          <w:noProof/>
+        </w:rPr>
+        <w:t xml:space="preserve">Oka, N.P.H. and Arifin, A.S., (2020) Telecommunication Service Subscriber Churn Likelihood </w:t>
+      </w:r>
+      <w:r>
+        <w:rPr>
+          <w:noProof/>
+        </w:rPr>
+        <w:lastRenderedPageBreak/>
+        <w:t xml:space="preserve">Prediction Analysis Using Diverse Machine Learning Model. </w:t>
+      </w:r>
+      <w:r>
+        <w:rPr>
+          <w:i/>
+          <w:iCs/>
+          <w:noProof/>
+        </w:rPr>
+        <w:t>MECnIT 2020 - International Conference on Mechanical, Electronics, Computer, and Industrial Technology</w:t>
+      </w:r>
+      <w:r>
+        <w:rPr>
+          <w:noProof/>
+        </w:rPr>
+        <w:t>, pp.24–29.</w:t>
+      </w:r>
+    </w:p>
+    <w:p>
+      <w:pPr>
+        <w:widowControl w:val="0"/>
+        <w:autoSpaceDE w:val="0"/>
+        <w:autoSpaceDN w:val="0"/>
+        <w:adjustRightInd w:val="0"/>
+        <w:spacing w:before="180" w:after="180"/>
+        <w:jc w:val="both"/>
+        <w:rPr>
+          <w:noProof/>
+        </w:rPr>
+      </w:pPr>
+      <w:r>
+        <w:rPr>
+          <w:noProof/>
+        </w:rPr>
+        <w:t xml:space="preserve">Oskarsdottir, M., Bravo, C., Verbeke, W., Sarraute, C., Baesens, B. and Vanthienen, J., (2016) A comparative study of social network classifiers for predicting churn in the telecommunication industry. In: </w:t>
+      </w:r>
+      <w:r>
+        <w:rPr>
+          <w:i/>
+          <w:iCs/>
+          <w:noProof/>
+        </w:rPr>
+        <w:t>Proceedings of the 2016 IEEE/ACM International Conference on Advances in Social Networks Analysis and Mining, ASONAM 2016</w:t>
+      </w:r>
+      <w:r>
+        <w:rPr>
+          <w:noProof/>
+        </w:rPr>
+        <w:t>. Institute of Electrical and Electronics Engineers Inc., pp.1151–1158.</w:t>
+      </w:r>
+    </w:p>
+    <w:p>
+      <w:pPr>
+        <w:widowControl w:val="0"/>
+        <w:autoSpaceDE w:val="0"/>
+        <w:autoSpaceDN w:val="0"/>
+        <w:adjustRightInd w:val="0"/>
+        <w:spacing w:before="180" w:after="180"/>
+        <w:jc w:val="both"/>
+        <w:rPr>
+          <w:noProof/>
+        </w:rPr>
+      </w:pPr>
+      <w:r>
+        <w:rPr>
+          <w:noProof/>
+        </w:rPr>
+        <w:t xml:space="preserve">Pamina, J., Beschi Raja, J., Sathya Bama, S., Soundarya, S., Sruthi, M.S., Kiruthika, S., Aiswaryadevi, V.J. and Priyanka, G., (2019) An effective classifier for predicting churn in telecommunication. </w:t>
+      </w:r>
+      <w:r>
+        <w:rPr>
+          <w:i/>
+          <w:iCs/>
+          <w:noProof/>
+        </w:rPr>
+        <w:t>Journal of Advanced Research in Dynamical and Control Systems</w:t>
+      </w:r>
+      <w:r>
+        <w:rPr>
+          <w:noProof/>
+        </w:rPr>
+        <w:t>, 111 Special Issue, pp.221–229.</w:t>
+      </w:r>
+    </w:p>
+    <w:p>
+      <w:pPr>
+        <w:widowControl w:val="0"/>
+        <w:autoSpaceDE w:val="0"/>
+        <w:autoSpaceDN w:val="0"/>
+        <w:adjustRightInd w:val="0"/>
+        <w:spacing w:before="180" w:after="180"/>
+        <w:jc w:val="both"/>
+        <w:rPr>
+          <w:noProof/>
+        </w:rPr>
+      </w:pPr>
+      <w:r>
+        <w:rPr>
+          <w:noProof/>
+        </w:rPr>
+        <w:t xml:space="preserve">Rajagopal, D.S., (2011) Customer Data Clustering using Data Mining Technique. </w:t>
+      </w:r>
+      <w:r>
+        <w:rPr>
+          <w:i/>
+          <w:iCs/>
+          <w:noProof/>
+        </w:rPr>
+        <w:t>International Journal of Database Management Systems</w:t>
+      </w:r>
+      <w:r>
+        <w:rPr>
+          <w:noProof/>
+        </w:rPr>
+        <w:t>, [online] 34. Available at: http://arxiv.org/abs/1112.2663 [Accessed 17 Jan. 2021].</w:t>
+      </w:r>
+    </w:p>
+    <w:p>
+      <w:pPr>
+        <w:widowControl w:val="0"/>
+        <w:autoSpaceDE w:val="0"/>
+        <w:autoSpaceDN w:val="0"/>
+        <w:adjustRightInd w:val="0"/>
+        <w:spacing w:before="180" w:after="180"/>
+        <w:jc w:val="both"/>
+        <w:rPr>
+          <w:noProof/>
+        </w:rPr>
+      </w:pPr>
+      <w:r>
+        <w:rPr>
+          <w:noProof/>
+        </w:rPr>
+        <w:t xml:space="preserve">Tamuka, N. and Sibanda, K., (2021) Real Time Customer Churn Scoring Model for the Telecommunications Industry. </w:t>
+      </w:r>
+      <w:r>
+        <w:rPr>
+          <w:i/>
+          <w:iCs/>
+          <w:noProof/>
+        </w:rPr>
         <w:t>IEEE</w:t>
       </w:r>
       <w:r>
@@ -10584,6 +10906,53 @@
     </w:p>
     <w:p>
       <w:pPr>
+        <w:widowControl w:val="0"/>
+        <w:autoSpaceDE w:val="0"/>
+        <w:autoSpaceDN w:val="0"/>
+        <w:adjustRightInd w:val="0"/>
+        <w:spacing w:before="180" w:after="180"/>
+        <w:jc w:val="both"/>
+        <w:rPr>
+          <w:noProof/>
+        </w:rPr>
+      </w:pPr>
+      <w:r>
+        <w:rPr>
+          <w:noProof/>
+        </w:rPr>
+        <w:t xml:space="preserve">Umayaparvathi, V. and Iyakutti, K., (2016) </w:t>
+      </w:r>
+      <w:r>
+        <w:rPr>
+          <w:i/>
+          <w:iCs/>
+          <w:noProof/>
+        </w:rPr>
+        <w:t>A Survey on Customer Churn Prediction in Telecom Industry: Datasets, Methods and Metrics</w:t>
+      </w:r>
+      <w:r>
+        <w:rPr>
+          <w:noProof/>
+        </w:rPr>
+        <w:t xml:space="preserve">. [online] </w:t>
+      </w:r>
+      <w:r>
+        <w:rPr>
+          <w:i/>
+          <w:iCs/>
+          <w:noProof/>
+        </w:rPr>
+        <w:t>International Research Journal of Engineering and Technology</w:t>
+      </w:r>
+      <w:r>
+        <w:rPr>
+          <w:noProof/>
+        </w:rPr>
+        <w:t>. Available at: http://www.fuqua.duke.edu/centers/ccrm/index.html [Accessed 20 Mar. 2021].</w:t>
+      </w:r>
+    </w:p>
+    <w:p>
+      <w:pPr>
         <w:pStyle w:val="BodyText"/>
         <w:jc w:val="both"/>
       </w:pPr>
@@ -10603,6 +10972,7 @@
       </w:pPr>
       <w:bookmarkStart w:id="74" w:name="_Toc67153935"/>
       <w:r>
+        <w:lastRenderedPageBreak/>
         <w:t>A</w:t>
       </w:r>
       <w:r>
@@ -15028,7 +15398,7 @@
 </file>
 
 <file path=customXml/itemProps1.xml><?xml version="1.0" encoding="utf-8"?>
-<ds:datastoreItem xmlns:ds="http://schemas.openxmlformats.org/officeDocument/2006/customXml" ds:itemID="{FC8F2853-9AE3-43E1-9D2C-C50DD74FACC8}">
+<ds:datastoreItem xmlns:ds="http://schemas.openxmlformats.org/officeDocument/2006/customXml" ds:itemID="{B722A743-B99B-4704-A20A-A27DF77E20ED}">
   <ds:schemaRefs>
     <ds:schemaRef ds:uri="http://schemas.openxmlformats.org/officeDocument/2006/bibliography"/>
   </ds:schemaRefs>

--- a/Mid-Thesis Report/MTR v5.docx
+++ b/Mid-Thesis Report/MTR v5.docx
@@ -5,13 +5,11 @@
     <w:p>
       <w:pPr>
         <w:pStyle w:val="Title"/>
-        <w:jc w:val="both"/>
       </w:pPr>
     </w:p>
     <w:p>
       <w:pPr>
         <w:pStyle w:val="TOCHeading"/>
-        <w:jc w:val="both"/>
       </w:pPr>
       <w:bookmarkStart w:id="0" w:name="_Toc61820187"/>
       <w:bookmarkStart w:id="1" w:name="_Toc61857848"/>
@@ -123,19 +121,16 @@
     <w:p>
       <w:pPr>
         <w:pStyle w:val="BodyText"/>
-        <w:jc w:val="both"/>
       </w:pPr>
     </w:p>
     <w:p>
       <w:pPr>
         <w:pStyle w:val="BodyText"/>
-        <w:jc w:val="both"/>
       </w:pPr>
     </w:p>
     <w:p>
       <w:pPr>
         <w:pStyle w:val="BodyText"/>
-        <w:jc w:val="both"/>
       </w:pPr>
     </w:p>
     <w:p>
@@ -352,7 +347,6 @@
         <w:rPr>
           <w:rFonts w:eastAsia="Times New Roman"/>
           <w:b w:val="0"/>
-          <w:noProof/>
           <w:color w:val="000000"/>
         </w:rPr>
       </w:sdtEndPr>
@@ -360,7 +354,6 @@
         <w:p>
           <w:pPr>
             <w:pStyle w:val="TOCHeading"/>
-            <w:jc w:val="both"/>
           </w:pPr>
           <w:r>
             <w:t>Contents</w:t>
@@ -369,10 +362,8 @@
         <w:p>
           <w:pPr>
             <w:pStyle w:val="TOC1"/>
-            <w:jc w:val="both"/>
             <w:rPr>
-              <w:rFonts w:asciiTheme="minorHAnsi" w:eastAsiaTheme="minorEastAsia" w:hAnsiTheme="minorHAnsi" w:cstheme="minorBidi"/>
-              <w:noProof/>
+              <w:rFonts w:eastAsiaTheme="minorEastAsia"/>
               <w:color w:val="auto"/>
               <w:sz w:val="22"/>
               <w:szCs w:val="22"/>
@@ -391,54 +382,46 @@
             <w:r>
               <w:rPr>
                 <w:rStyle w:val="Hyperlink"/>
-                <w:noProof/>
               </w:rPr>
               <w:t>DEDICATION</w:t>
             </w:r>
             <w:r>
               <w:rPr>
-                <w:noProof/>
                 <w:webHidden/>
               </w:rPr>
               <w:tab/>
             </w:r>
             <w:r>
               <w:rPr>
-                <w:noProof/>
                 <w:webHidden/>
               </w:rPr>
               <w:fldChar w:fldCharType="begin"/>
             </w:r>
             <w:r>
               <w:rPr>
-                <w:noProof/>
                 <w:webHidden/>
               </w:rPr>
               <w:instrText xml:space="preserve"> PAGEREF _Toc67153892 \h </w:instrText>
             </w:r>
             <w:r>
               <w:rPr>
-                <w:noProof/>
-                <w:webHidden/>
-              </w:rPr>
-            </w:r>
-            <w:r>
-              <w:rPr>
-                <w:noProof/>
+                <w:webHidden/>
+              </w:rPr>
+            </w:r>
+            <w:r>
+              <w:rPr>
                 <w:webHidden/>
               </w:rPr>
               <w:fldChar w:fldCharType="separate"/>
             </w:r>
             <w:r>
               <w:rPr>
-                <w:noProof/>
                 <w:webHidden/>
               </w:rPr>
               <w:t>4</w:t>
             </w:r>
             <w:r>
               <w:rPr>
-                <w:noProof/>
                 <w:webHidden/>
               </w:rPr>
               <w:fldChar w:fldCharType="end"/>
@@ -448,10 +431,8 @@
         <w:p>
           <w:pPr>
             <w:pStyle w:val="TOC1"/>
-            <w:jc w:val="both"/>
             <w:rPr>
-              <w:rFonts w:asciiTheme="minorHAnsi" w:eastAsiaTheme="minorEastAsia" w:hAnsiTheme="minorHAnsi" w:cstheme="minorBidi"/>
-              <w:noProof/>
+              <w:rFonts w:eastAsiaTheme="minorEastAsia"/>
               <w:color w:val="auto"/>
               <w:sz w:val="22"/>
               <w:szCs w:val="22"/>
@@ -461,54 +442,46 @@
             <w:r>
               <w:rPr>
                 <w:rStyle w:val="Hyperlink"/>
-                <w:noProof/>
               </w:rPr>
               <w:t>ACKNOWLEDGEMENTS</w:t>
             </w:r>
             <w:r>
               <w:rPr>
-                <w:noProof/>
                 <w:webHidden/>
               </w:rPr>
               <w:tab/>
             </w:r>
             <w:r>
               <w:rPr>
-                <w:noProof/>
                 <w:webHidden/>
               </w:rPr>
               <w:fldChar w:fldCharType="begin"/>
             </w:r>
             <w:r>
               <w:rPr>
-                <w:noProof/>
                 <w:webHidden/>
               </w:rPr>
               <w:instrText xml:space="preserve"> PAGEREF _Toc67153893 \h </w:instrText>
             </w:r>
             <w:r>
               <w:rPr>
-                <w:noProof/>
-                <w:webHidden/>
-              </w:rPr>
-            </w:r>
-            <w:r>
-              <w:rPr>
-                <w:noProof/>
+                <w:webHidden/>
+              </w:rPr>
+            </w:r>
+            <w:r>
+              <w:rPr>
                 <w:webHidden/>
               </w:rPr>
               <w:fldChar w:fldCharType="separate"/>
             </w:r>
             <w:r>
               <w:rPr>
-                <w:noProof/>
                 <w:webHidden/>
               </w:rPr>
               <w:t>5</w:t>
             </w:r>
             <w:r>
               <w:rPr>
-                <w:noProof/>
                 <w:webHidden/>
               </w:rPr>
               <w:fldChar w:fldCharType="end"/>
@@ -518,10 +491,8 @@
         <w:p>
           <w:pPr>
             <w:pStyle w:val="TOC1"/>
-            <w:jc w:val="both"/>
             <w:rPr>
-              <w:rFonts w:asciiTheme="minorHAnsi" w:eastAsiaTheme="minorEastAsia" w:hAnsiTheme="minorHAnsi" w:cstheme="minorBidi"/>
-              <w:noProof/>
+              <w:rFonts w:eastAsiaTheme="minorEastAsia"/>
               <w:color w:val="auto"/>
               <w:sz w:val="22"/>
               <w:szCs w:val="22"/>
@@ -531,54 +502,46 @@
             <w:r>
               <w:rPr>
                 <w:rStyle w:val="Hyperlink"/>
-                <w:noProof/>
               </w:rPr>
               <w:t>ABSTRACT</w:t>
             </w:r>
             <w:r>
               <w:rPr>
-                <w:noProof/>
                 <w:webHidden/>
               </w:rPr>
               <w:tab/>
             </w:r>
             <w:r>
               <w:rPr>
-                <w:noProof/>
                 <w:webHidden/>
               </w:rPr>
               <w:fldChar w:fldCharType="begin"/>
             </w:r>
             <w:r>
               <w:rPr>
-                <w:noProof/>
                 <w:webHidden/>
               </w:rPr>
               <w:instrText xml:space="preserve"> PAGEREF _Toc67153894 \h </w:instrText>
             </w:r>
             <w:r>
               <w:rPr>
-                <w:noProof/>
-                <w:webHidden/>
-              </w:rPr>
-            </w:r>
-            <w:r>
-              <w:rPr>
-                <w:noProof/>
+                <w:webHidden/>
+              </w:rPr>
+            </w:r>
+            <w:r>
+              <w:rPr>
                 <w:webHidden/>
               </w:rPr>
               <w:fldChar w:fldCharType="separate"/>
             </w:r>
             <w:r>
               <w:rPr>
-                <w:noProof/>
                 <w:webHidden/>
               </w:rPr>
               <w:t>6</w:t>
             </w:r>
             <w:r>
               <w:rPr>
-                <w:noProof/>
                 <w:webHidden/>
               </w:rPr>
               <w:fldChar w:fldCharType="end"/>
@@ -588,10 +551,8 @@
         <w:p>
           <w:pPr>
             <w:pStyle w:val="TOC1"/>
-            <w:jc w:val="both"/>
             <w:rPr>
-              <w:rFonts w:asciiTheme="minorHAnsi" w:eastAsiaTheme="minorEastAsia" w:hAnsiTheme="minorHAnsi" w:cstheme="minorBidi"/>
-              <w:noProof/>
+              <w:rFonts w:eastAsiaTheme="minorEastAsia"/>
               <w:color w:val="auto"/>
               <w:sz w:val="22"/>
               <w:szCs w:val="22"/>
@@ -601,54 +562,46 @@
             <w:r>
               <w:rPr>
                 <w:rStyle w:val="Hyperlink"/>
-                <w:noProof/>
               </w:rPr>
               <w:t>LIST OF TABLES</w:t>
             </w:r>
             <w:r>
               <w:rPr>
-                <w:noProof/>
                 <w:webHidden/>
               </w:rPr>
               <w:tab/>
             </w:r>
             <w:r>
               <w:rPr>
-                <w:noProof/>
                 <w:webHidden/>
               </w:rPr>
               <w:fldChar w:fldCharType="begin"/>
             </w:r>
             <w:r>
               <w:rPr>
-                <w:noProof/>
                 <w:webHidden/>
               </w:rPr>
               <w:instrText xml:space="preserve"> PAGEREF _Toc67153895 \h </w:instrText>
             </w:r>
             <w:r>
               <w:rPr>
-                <w:noProof/>
-                <w:webHidden/>
-              </w:rPr>
-            </w:r>
-            <w:r>
-              <w:rPr>
-                <w:noProof/>
+                <w:webHidden/>
+              </w:rPr>
+            </w:r>
+            <w:r>
+              <w:rPr>
                 <w:webHidden/>
               </w:rPr>
               <w:fldChar w:fldCharType="separate"/>
             </w:r>
             <w:r>
               <w:rPr>
-                <w:noProof/>
                 <w:webHidden/>
               </w:rPr>
               <w:t>7</w:t>
             </w:r>
             <w:r>
               <w:rPr>
-                <w:noProof/>
                 <w:webHidden/>
               </w:rPr>
               <w:fldChar w:fldCharType="end"/>
@@ -658,10 +611,8 @@
         <w:p>
           <w:pPr>
             <w:pStyle w:val="TOC1"/>
-            <w:jc w:val="both"/>
             <w:rPr>
-              <w:rFonts w:asciiTheme="minorHAnsi" w:eastAsiaTheme="minorEastAsia" w:hAnsiTheme="minorHAnsi" w:cstheme="minorBidi"/>
-              <w:noProof/>
+              <w:rFonts w:eastAsiaTheme="minorEastAsia"/>
               <w:color w:val="auto"/>
               <w:sz w:val="22"/>
               <w:szCs w:val="22"/>
@@ -671,54 +622,46 @@
             <w:r>
               <w:rPr>
                 <w:rStyle w:val="Hyperlink"/>
-                <w:noProof/>
               </w:rPr>
               <w:t>LIST OF FIGURES</w:t>
             </w:r>
             <w:r>
               <w:rPr>
-                <w:noProof/>
                 <w:webHidden/>
               </w:rPr>
               <w:tab/>
             </w:r>
             <w:r>
               <w:rPr>
-                <w:noProof/>
                 <w:webHidden/>
               </w:rPr>
               <w:fldChar w:fldCharType="begin"/>
             </w:r>
             <w:r>
               <w:rPr>
-                <w:noProof/>
                 <w:webHidden/>
               </w:rPr>
               <w:instrText xml:space="preserve"> PAGEREF _Toc67153896 \h </w:instrText>
             </w:r>
             <w:r>
               <w:rPr>
-                <w:noProof/>
-                <w:webHidden/>
-              </w:rPr>
-            </w:r>
-            <w:r>
-              <w:rPr>
-                <w:noProof/>
+                <w:webHidden/>
+              </w:rPr>
+            </w:r>
+            <w:r>
+              <w:rPr>
                 <w:webHidden/>
               </w:rPr>
               <w:fldChar w:fldCharType="separate"/>
             </w:r>
             <w:r>
               <w:rPr>
-                <w:noProof/>
                 <w:webHidden/>
               </w:rPr>
               <w:t>7</w:t>
             </w:r>
             <w:r>
               <w:rPr>
-                <w:noProof/>
                 <w:webHidden/>
               </w:rPr>
               <w:fldChar w:fldCharType="end"/>
@@ -728,10 +671,8 @@
         <w:p>
           <w:pPr>
             <w:pStyle w:val="TOC1"/>
-            <w:jc w:val="both"/>
             <w:rPr>
-              <w:rFonts w:asciiTheme="minorHAnsi" w:eastAsiaTheme="minorEastAsia" w:hAnsiTheme="minorHAnsi" w:cstheme="minorBidi"/>
-              <w:noProof/>
+              <w:rFonts w:eastAsiaTheme="minorEastAsia"/>
               <w:color w:val="auto"/>
               <w:sz w:val="22"/>
               <w:szCs w:val="22"/>
@@ -741,54 +682,46 @@
             <w:r>
               <w:rPr>
                 <w:rStyle w:val="Hyperlink"/>
-                <w:noProof/>
               </w:rPr>
               <w:t>LIST OF ABBREVIATIONS</w:t>
             </w:r>
             <w:r>
               <w:rPr>
-                <w:noProof/>
                 <w:webHidden/>
               </w:rPr>
               <w:tab/>
             </w:r>
             <w:r>
               <w:rPr>
-                <w:noProof/>
                 <w:webHidden/>
               </w:rPr>
               <w:fldChar w:fldCharType="begin"/>
             </w:r>
             <w:r>
               <w:rPr>
-                <w:noProof/>
                 <w:webHidden/>
               </w:rPr>
               <w:instrText xml:space="preserve"> PAGEREF _Toc67153897 \h </w:instrText>
             </w:r>
             <w:r>
               <w:rPr>
-                <w:noProof/>
-                <w:webHidden/>
-              </w:rPr>
-            </w:r>
-            <w:r>
-              <w:rPr>
-                <w:noProof/>
+                <w:webHidden/>
+              </w:rPr>
+            </w:r>
+            <w:r>
+              <w:rPr>
                 <w:webHidden/>
               </w:rPr>
               <w:fldChar w:fldCharType="separate"/>
             </w:r>
             <w:r>
               <w:rPr>
-                <w:noProof/>
                 <w:webHidden/>
               </w:rPr>
               <w:t>7</w:t>
             </w:r>
             <w:r>
               <w:rPr>
-                <w:noProof/>
                 <w:webHidden/>
               </w:rPr>
               <w:fldChar w:fldCharType="end"/>
@@ -798,10 +731,8 @@
         <w:p>
           <w:pPr>
             <w:pStyle w:val="TOC1"/>
-            <w:jc w:val="both"/>
             <w:rPr>
-              <w:rFonts w:asciiTheme="minorHAnsi" w:eastAsiaTheme="minorEastAsia" w:hAnsiTheme="minorHAnsi" w:cstheme="minorBidi"/>
-              <w:noProof/>
+              <w:rFonts w:eastAsiaTheme="minorEastAsia"/>
               <w:color w:val="auto"/>
               <w:sz w:val="22"/>
               <w:szCs w:val="22"/>
@@ -811,54 +742,46 @@
             <w:r>
               <w:rPr>
                 <w:rStyle w:val="Hyperlink"/>
-                <w:noProof/>
               </w:rPr>
               <w:t>CHAPTER 1: INTRODUCTION</w:t>
             </w:r>
             <w:r>
               <w:rPr>
-                <w:noProof/>
                 <w:webHidden/>
               </w:rPr>
               <w:tab/>
             </w:r>
             <w:r>
               <w:rPr>
-                <w:noProof/>
                 <w:webHidden/>
               </w:rPr>
               <w:fldChar w:fldCharType="begin"/>
             </w:r>
             <w:r>
               <w:rPr>
-                <w:noProof/>
                 <w:webHidden/>
               </w:rPr>
               <w:instrText xml:space="preserve"> PAGEREF _Toc67153898 \h </w:instrText>
             </w:r>
             <w:r>
               <w:rPr>
-                <w:noProof/>
-                <w:webHidden/>
-              </w:rPr>
-            </w:r>
-            <w:r>
-              <w:rPr>
-                <w:noProof/>
+                <w:webHidden/>
+              </w:rPr>
+            </w:r>
+            <w:r>
+              <w:rPr>
                 <w:webHidden/>
               </w:rPr>
               <w:fldChar w:fldCharType="separate"/>
             </w:r>
             <w:r>
               <w:rPr>
-                <w:noProof/>
                 <w:webHidden/>
               </w:rPr>
               <w:t>8</w:t>
             </w:r>
             <w:r>
               <w:rPr>
-                <w:noProof/>
                 <w:webHidden/>
               </w:rPr>
               <w:fldChar w:fldCharType="end"/>
@@ -868,13 +791,8 @@
         <w:p>
           <w:pPr>
             <w:pStyle w:val="TOC2"/>
-            <w:tabs>
-              <w:tab w:val="right" w:leader="dot" w:pos="9397"/>
-            </w:tabs>
-            <w:jc w:val="both"/>
             <w:rPr>
-              <w:rFonts w:asciiTheme="minorHAnsi" w:eastAsiaTheme="minorEastAsia" w:hAnsiTheme="minorHAnsi" w:cstheme="minorBidi"/>
-              <w:noProof/>
+              <w:rFonts w:eastAsiaTheme="minorEastAsia"/>
               <w:color w:val="auto"/>
               <w:sz w:val="22"/>
               <w:szCs w:val="22"/>
@@ -884,54 +802,46 @@
             <w:r>
               <w:rPr>
                 <w:rStyle w:val="Hyperlink"/>
-                <w:noProof/>
               </w:rPr>
               <w:t>1.1 Background of the Study</w:t>
             </w:r>
             <w:r>
               <w:rPr>
-                <w:noProof/>
                 <w:webHidden/>
               </w:rPr>
               <w:tab/>
             </w:r>
             <w:r>
               <w:rPr>
-                <w:noProof/>
                 <w:webHidden/>
               </w:rPr>
               <w:fldChar w:fldCharType="begin"/>
             </w:r>
             <w:r>
               <w:rPr>
-                <w:noProof/>
                 <w:webHidden/>
               </w:rPr>
               <w:instrText xml:space="preserve"> PAGEREF _Toc67153899 \h </w:instrText>
             </w:r>
             <w:r>
               <w:rPr>
-                <w:noProof/>
-                <w:webHidden/>
-              </w:rPr>
-            </w:r>
-            <w:r>
-              <w:rPr>
-                <w:noProof/>
+                <w:webHidden/>
+              </w:rPr>
+            </w:r>
+            <w:r>
+              <w:rPr>
                 <w:webHidden/>
               </w:rPr>
               <w:fldChar w:fldCharType="separate"/>
             </w:r>
             <w:r>
               <w:rPr>
-                <w:noProof/>
                 <w:webHidden/>
               </w:rPr>
               <w:t>8</w:t>
             </w:r>
             <w:r>
               <w:rPr>
-                <w:noProof/>
                 <w:webHidden/>
               </w:rPr>
               <w:fldChar w:fldCharType="end"/>
@@ -941,13 +851,8 @@
         <w:p>
           <w:pPr>
             <w:pStyle w:val="TOC3"/>
-            <w:tabs>
-              <w:tab w:val="right" w:leader="dot" w:pos="9397"/>
-            </w:tabs>
-            <w:jc w:val="both"/>
             <w:rPr>
-              <w:rFonts w:asciiTheme="minorHAnsi" w:eastAsiaTheme="minorEastAsia" w:hAnsiTheme="minorHAnsi" w:cstheme="minorBidi"/>
-              <w:noProof/>
+              <w:rFonts w:eastAsiaTheme="minorEastAsia"/>
               <w:color w:val="auto"/>
               <w:sz w:val="22"/>
               <w:szCs w:val="22"/>
@@ -957,54 +862,46 @@
             <w:r>
               <w:rPr>
                 <w:rStyle w:val="Hyperlink"/>
-                <w:noProof/>
               </w:rPr>
               <w:t>1.1.1 The need for Customer Churn Analysis</w:t>
             </w:r>
             <w:r>
               <w:rPr>
-                <w:noProof/>
                 <w:webHidden/>
               </w:rPr>
               <w:tab/>
             </w:r>
             <w:r>
               <w:rPr>
-                <w:noProof/>
                 <w:webHidden/>
               </w:rPr>
               <w:fldChar w:fldCharType="begin"/>
             </w:r>
             <w:r>
               <w:rPr>
-                <w:noProof/>
                 <w:webHidden/>
               </w:rPr>
               <w:instrText xml:space="preserve"> PAGEREF _Toc67153900 \h </w:instrText>
             </w:r>
             <w:r>
               <w:rPr>
-                <w:noProof/>
-                <w:webHidden/>
-              </w:rPr>
-            </w:r>
-            <w:r>
-              <w:rPr>
-                <w:noProof/>
+                <w:webHidden/>
+              </w:rPr>
+            </w:r>
+            <w:r>
+              <w:rPr>
                 <w:webHidden/>
               </w:rPr>
               <w:fldChar w:fldCharType="separate"/>
             </w:r>
             <w:r>
               <w:rPr>
-                <w:noProof/>
                 <w:webHidden/>
               </w:rPr>
               <w:t>8</w:t>
             </w:r>
             <w:r>
               <w:rPr>
-                <w:noProof/>
                 <w:webHidden/>
               </w:rPr>
               <w:fldChar w:fldCharType="end"/>
@@ -1014,13 +911,8 @@
         <w:p>
           <w:pPr>
             <w:pStyle w:val="TOC3"/>
-            <w:tabs>
-              <w:tab w:val="right" w:leader="dot" w:pos="9397"/>
-            </w:tabs>
-            <w:jc w:val="both"/>
             <w:rPr>
-              <w:rFonts w:asciiTheme="minorHAnsi" w:eastAsiaTheme="minorEastAsia" w:hAnsiTheme="minorHAnsi" w:cstheme="minorBidi"/>
-              <w:noProof/>
+              <w:rFonts w:eastAsiaTheme="minorEastAsia"/>
               <w:color w:val="auto"/>
               <w:sz w:val="22"/>
               <w:szCs w:val="22"/>
@@ -1030,54 +922,46 @@
             <w:r>
               <w:rPr>
                 <w:rStyle w:val="Hyperlink"/>
-                <w:noProof/>
               </w:rPr>
               <w:t>1.1.2 Flagging customers and retention policies</w:t>
             </w:r>
             <w:r>
               <w:rPr>
-                <w:noProof/>
                 <w:webHidden/>
               </w:rPr>
               <w:tab/>
             </w:r>
             <w:r>
               <w:rPr>
-                <w:noProof/>
                 <w:webHidden/>
               </w:rPr>
               <w:fldChar w:fldCharType="begin"/>
             </w:r>
             <w:r>
               <w:rPr>
-                <w:noProof/>
                 <w:webHidden/>
               </w:rPr>
               <w:instrText xml:space="preserve"> PAGEREF _Toc67153901 \h </w:instrText>
             </w:r>
             <w:r>
               <w:rPr>
-                <w:noProof/>
-                <w:webHidden/>
-              </w:rPr>
-            </w:r>
-            <w:r>
-              <w:rPr>
-                <w:noProof/>
+                <w:webHidden/>
+              </w:rPr>
+            </w:r>
+            <w:r>
+              <w:rPr>
                 <w:webHidden/>
               </w:rPr>
               <w:fldChar w:fldCharType="separate"/>
             </w:r>
             <w:r>
               <w:rPr>
-                <w:noProof/>
                 <w:webHidden/>
               </w:rPr>
               <w:t>9</w:t>
             </w:r>
             <w:r>
               <w:rPr>
-                <w:noProof/>
                 <w:webHidden/>
               </w:rPr>
               <w:fldChar w:fldCharType="end"/>
@@ -1087,13 +971,8 @@
         <w:p>
           <w:pPr>
             <w:pStyle w:val="TOC2"/>
-            <w:tabs>
-              <w:tab w:val="right" w:leader="dot" w:pos="9397"/>
-            </w:tabs>
-            <w:jc w:val="both"/>
             <w:rPr>
-              <w:rFonts w:asciiTheme="minorHAnsi" w:eastAsiaTheme="minorEastAsia" w:hAnsiTheme="minorHAnsi" w:cstheme="minorBidi"/>
-              <w:noProof/>
+              <w:rFonts w:eastAsiaTheme="minorEastAsia"/>
               <w:color w:val="auto"/>
               <w:sz w:val="22"/>
               <w:szCs w:val="22"/>
@@ -1103,54 +982,46 @@
             <w:r>
               <w:rPr>
                 <w:rStyle w:val="Hyperlink"/>
-                <w:noProof/>
               </w:rPr>
               <w:t>1.2 Problem Statement</w:t>
             </w:r>
             <w:r>
               <w:rPr>
-                <w:noProof/>
                 <w:webHidden/>
               </w:rPr>
               <w:tab/>
             </w:r>
             <w:r>
               <w:rPr>
-                <w:noProof/>
                 <w:webHidden/>
               </w:rPr>
               <w:fldChar w:fldCharType="begin"/>
             </w:r>
             <w:r>
               <w:rPr>
-                <w:noProof/>
                 <w:webHidden/>
               </w:rPr>
               <w:instrText xml:space="preserve"> PAGEREF _Toc67153902 \h </w:instrText>
             </w:r>
             <w:r>
               <w:rPr>
-                <w:noProof/>
-                <w:webHidden/>
-              </w:rPr>
-            </w:r>
-            <w:r>
-              <w:rPr>
-                <w:noProof/>
+                <w:webHidden/>
+              </w:rPr>
+            </w:r>
+            <w:r>
+              <w:rPr>
                 <w:webHidden/>
               </w:rPr>
               <w:fldChar w:fldCharType="separate"/>
             </w:r>
             <w:r>
               <w:rPr>
-                <w:noProof/>
                 <w:webHidden/>
               </w:rPr>
               <w:t>10</w:t>
             </w:r>
             <w:r>
               <w:rPr>
-                <w:noProof/>
                 <w:webHidden/>
               </w:rPr>
               <w:fldChar w:fldCharType="end"/>
@@ -1160,13 +1031,8 @@
         <w:p>
           <w:pPr>
             <w:pStyle w:val="TOC2"/>
-            <w:tabs>
-              <w:tab w:val="right" w:leader="dot" w:pos="9397"/>
-            </w:tabs>
-            <w:jc w:val="both"/>
             <w:rPr>
-              <w:rFonts w:asciiTheme="minorHAnsi" w:eastAsiaTheme="minorEastAsia" w:hAnsiTheme="minorHAnsi" w:cstheme="minorBidi"/>
-              <w:noProof/>
+              <w:rFonts w:eastAsiaTheme="minorEastAsia"/>
               <w:color w:val="auto"/>
               <w:sz w:val="22"/>
               <w:szCs w:val="22"/>
@@ -1176,54 +1042,46 @@
             <w:r>
               <w:rPr>
                 <w:rStyle w:val="Hyperlink"/>
-                <w:noProof/>
               </w:rPr>
               <w:t>1.3 Aim and Objectives</w:t>
             </w:r>
             <w:r>
               <w:rPr>
-                <w:noProof/>
                 <w:webHidden/>
               </w:rPr>
               <w:tab/>
             </w:r>
             <w:r>
               <w:rPr>
-                <w:noProof/>
                 <w:webHidden/>
               </w:rPr>
               <w:fldChar w:fldCharType="begin"/>
             </w:r>
             <w:r>
               <w:rPr>
-                <w:noProof/>
                 <w:webHidden/>
               </w:rPr>
               <w:instrText xml:space="preserve"> PAGEREF _Toc67153903 \h </w:instrText>
             </w:r>
             <w:r>
               <w:rPr>
-                <w:noProof/>
-                <w:webHidden/>
-              </w:rPr>
-            </w:r>
-            <w:r>
-              <w:rPr>
-                <w:noProof/>
+                <w:webHidden/>
+              </w:rPr>
+            </w:r>
+            <w:r>
+              <w:rPr>
                 <w:webHidden/>
               </w:rPr>
               <w:fldChar w:fldCharType="separate"/>
             </w:r>
             <w:r>
               <w:rPr>
-                <w:noProof/>
                 <w:webHidden/>
               </w:rPr>
               <w:t>11</w:t>
             </w:r>
             <w:r>
               <w:rPr>
-                <w:noProof/>
                 <w:webHidden/>
               </w:rPr>
               <w:fldChar w:fldCharType="end"/>
@@ -1233,13 +1091,8 @@
         <w:p>
           <w:pPr>
             <w:pStyle w:val="TOC2"/>
-            <w:tabs>
-              <w:tab w:val="right" w:leader="dot" w:pos="9397"/>
-            </w:tabs>
-            <w:jc w:val="both"/>
             <w:rPr>
-              <w:rFonts w:asciiTheme="minorHAnsi" w:eastAsiaTheme="minorEastAsia" w:hAnsiTheme="minorHAnsi" w:cstheme="minorBidi"/>
-              <w:noProof/>
+              <w:rFonts w:eastAsiaTheme="minorEastAsia"/>
               <w:color w:val="auto"/>
               <w:sz w:val="22"/>
               <w:szCs w:val="22"/>
@@ -1249,54 +1102,46 @@
             <w:r>
               <w:rPr>
                 <w:rStyle w:val="Hyperlink"/>
-                <w:noProof/>
               </w:rPr>
               <w:t>1.4 Research Questions</w:t>
             </w:r>
             <w:r>
               <w:rPr>
-                <w:noProof/>
                 <w:webHidden/>
               </w:rPr>
               <w:tab/>
             </w:r>
             <w:r>
               <w:rPr>
-                <w:noProof/>
                 <w:webHidden/>
               </w:rPr>
               <w:fldChar w:fldCharType="begin"/>
             </w:r>
             <w:r>
               <w:rPr>
-                <w:noProof/>
                 <w:webHidden/>
               </w:rPr>
               <w:instrText xml:space="preserve"> PAGEREF _Toc67153904 \h </w:instrText>
             </w:r>
             <w:r>
               <w:rPr>
-                <w:noProof/>
-                <w:webHidden/>
-              </w:rPr>
-            </w:r>
-            <w:r>
-              <w:rPr>
-                <w:noProof/>
+                <w:webHidden/>
+              </w:rPr>
+            </w:r>
+            <w:r>
+              <w:rPr>
                 <w:webHidden/>
               </w:rPr>
               <w:fldChar w:fldCharType="separate"/>
             </w:r>
             <w:r>
               <w:rPr>
-                <w:noProof/>
                 <w:webHidden/>
               </w:rPr>
               <w:t>12</w:t>
             </w:r>
             <w:r>
               <w:rPr>
-                <w:noProof/>
                 <w:webHidden/>
               </w:rPr>
               <w:fldChar w:fldCharType="end"/>
@@ -1306,13 +1151,8 @@
         <w:p>
           <w:pPr>
             <w:pStyle w:val="TOC2"/>
-            <w:tabs>
-              <w:tab w:val="right" w:leader="dot" w:pos="9397"/>
-            </w:tabs>
-            <w:jc w:val="both"/>
             <w:rPr>
-              <w:rFonts w:asciiTheme="minorHAnsi" w:eastAsiaTheme="minorEastAsia" w:hAnsiTheme="minorHAnsi" w:cstheme="minorBidi"/>
-              <w:noProof/>
+              <w:rFonts w:eastAsiaTheme="minorEastAsia"/>
               <w:color w:val="auto"/>
               <w:sz w:val="22"/>
               <w:szCs w:val="22"/>
@@ -1322,54 +1162,46 @@
             <w:r>
               <w:rPr>
                 <w:rStyle w:val="Hyperlink"/>
-                <w:noProof/>
               </w:rPr>
               <w:t>1.5 Scope of the Study</w:t>
             </w:r>
             <w:r>
               <w:rPr>
-                <w:noProof/>
                 <w:webHidden/>
               </w:rPr>
               <w:tab/>
             </w:r>
             <w:r>
               <w:rPr>
-                <w:noProof/>
                 <w:webHidden/>
               </w:rPr>
               <w:fldChar w:fldCharType="begin"/>
             </w:r>
             <w:r>
               <w:rPr>
-                <w:noProof/>
                 <w:webHidden/>
               </w:rPr>
               <w:instrText xml:space="preserve"> PAGEREF _Toc67153905 \h </w:instrText>
             </w:r>
             <w:r>
               <w:rPr>
-                <w:noProof/>
-                <w:webHidden/>
-              </w:rPr>
-            </w:r>
-            <w:r>
-              <w:rPr>
-                <w:noProof/>
+                <w:webHidden/>
+              </w:rPr>
+            </w:r>
+            <w:r>
+              <w:rPr>
                 <w:webHidden/>
               </w:rPr>
               <w:fldChar w:fldCharType="separate"/>
             </w:r>
             <w:r>
               <w:rPr>
-                <w:noProof/>
                 <w:webHidden/>
               </w:rPr>
               <w:t>13</w:t>
             </w:r>
             <w:r>
               <w:rPr>
-                <w:noProof/>
                 <w:webHidden/>
               </w:rPr>
               <w:fldChar w:fldCharType="end"/>
@@ -1379,13 +1211,8 @@
         <w:p>
           <w:pPr>
             <w:pStyle w:val="TOC2"/>
-            <w:tabs>
-              <w:tab w:val="right" w:leader="dot" w:pos="9397"/>
-            </w:tabs>
-            <w:jc w:val="both"/>
             <w:rPr>
-              <w:rFonts w:asciiTheme="minorHAnsi" w:eastAsiaTheme="minorEastAsia" w:hAnsiTheme="minorHAnsi" w:cstheme="minorBidi"/>
-              <w:noProof/>
+              <w:rFonts w:eastAsiaTheme="minorEastAsia"/>
               <w:color w:val="auto"/>
               <w:sz w:val="22"/>
               <w:szCs w:val="22"/>
@@ -1395,14 +1222,12 @@
             <w:r>
               <w:rPr>
                 <w:rStyle w:val="Hyperlink"/>
-                <w:noProof/>
               </w:rPr>
               <w:t>1.6 Significance of the Study (</w:t>
             </w:r>
             <w:r>
               <w:rPr>
                 <w:rStyle w:val="Hyperlink"/>
-                <w:noProof/>
                 <w:highlight w:val="yellow"/>
               </w:rPr>
               <w:t>Add on here</w:t>
@@ -1410,54 +1235,46 @@
             <w:r>
               <w:rPr>
                 <w:rStyle w:val="Hyperlink"/>
-                <w:noProof/>
               </w:rPr>
               <w:t>)</w:t>
             </w:r>
             <w:r>
               <w:rPr>
-                <w:noProof/>
                 <w:webHidden/>
               </w:rPr>
               <w:tab/>
             </w:r>
             <w:r>
               <w:rPr>
-                <w:noProof/>
                 <w:webHidden/>
               </w:rPr>
               <w:fldChar w:fldCharType="begin"/>
             </w:r>
             <w:r>
               <w:rPr>
-                <w:noProof/>
                 <w:webHidden/>
               </w:rPr>
               <w:instrText xml:space="preserve"> PAGEREF _Toc67153906 \h </w:instrText>
             </w:r>
             <w:r>
               <w:rPr>
-                <w:noProof/>
-                <w:webHidden/>
-              </w:rPr>
-            </w:r>
-            <w:r>
-              <w:rPr>
-                <w:noProof/>
+                <w:webHidden/>
+              </w:rPr>
+            </w:r>
+            <w:r>
+              <w:rPr>
                 <w:webHidden/>
               </w:rPr>
               <w:fldChar w:fldCharType="separate"/>
             </w:r>
             <w:r>
               <w:rPr>
-                <w:noProof/>
                 <w:webHidden/>
               </w:rPr>
               <w:t>13</w:t>
             </w:r>
             <w:r>
               <w:rPr>
-                <w:noProof/>
                 <w:webHidden/>
               </w:rPr>
               <w:fldChar w:fldCharType="end"/>
@@ -1467,13 +1284,8 @@
         <w:p>
           <w:pPr>
             <w:pStyle w:val="TOC2"/>
-            <w:tabs>
-              <w:tab w:val="right" w:leader="dot" w:pos="9397"/>
-            </w:tabs>
-            <w:jc w:val="both"/>
             <w:rPr>
-              <w:rFonts w:asciiTheme="minorHAnsi" w:eastAsiaTheme="minorEastAsia" w:hAnsiTheme="minorHAnsi" w:cstheme="minorBidi"/>
-              <w:noProof/>
+              <w:rFonts w:eastAsiaTheme="minorEastAsia"/>
               <w:color w:val="auto"/>
               <w:sz w:val="22"/>
               <w:szCs w:val="22"/>
@@ -1483,62 +1295,53 @@
             <w:r>
               <w:rPr>
                 <w:rStyle w:val="Hyperlink"/>
-                <w:noProof/>
               </w:rPr>
               <w:t xml:space="preserve">1.7 </w:t>
             </w:r>
             <w:r>
               <w:rPr>
                 <w:rStyle w:val="Hyperlink"/>
-                <w:noProof/>
                 <w:highlight w:val="yellow"/>
               </w:rPr>
               <w:t>Structure of Study</w:t>
             </w:r>
             <w:r>
               <w:rPr>
-                <w:noProof/>
                 <w:webHidden/>
               </w:rPr>
               <w:tab/>
             </w:r>
             <w:r>
               <w:rPr>
-                <w:noProof/>
                 <w:webHidden/>
               </w:rPr>
               <w:fldChar w:fldCharType="begin"/>
             </w:r>
             <w:r>
               <w:rPr>
-                <w:noProof/>
                 <w:webHidden/>
               </w:rPr>
               <w:instrText xml:space="preserve"> PAGEREF _Toc67153907 \h </w:instrText>
             </w:r>
             <w:r>
               <w:rPr>
-                <w:noProof/>
-                <w:webHidden/>
-              </w:rPr>
-            </w:r>
-            <w:r>
-              <w:rPr>
-                <w:noProof/>
+                <w:webHidden/>
+              </w:rPr>
+            </w:r>
+            <w:r>
+              <w:rPr>
                 <w:webHidden/>
               </w:rPr>
               <w:fldChar w:fldCharType="separate"/>
             </w:r>
             <w:r>
               <w:rPr>
-                <w:noProof/>
                 <w:webHidden/>
               </w:rPr>
               <w:t>15</w:t>
             </w:r>
             <w:r>
               <w:rPr>
-                <w:noProof/>
                 <w:webHidden/>
               </w:rPr>
               <w:fldChar w:fldCharType="end"/>
@@ -1548,10 +1351,8 @@
         <w:p>
           <w:pPr>
             <w:pStyle w:val="TOC1"/>
-            <w:jc w:val="both"/>
             <w:rPr>
-              <w:rFonts w:asciiTheme="minorHAnsi" w:eastAsiaTheme="minorEastAsia" w:hAnsiTheme="minorHAnsi" w:cstheme="minorBidi"/>
-              <w:noProof/>
+              <w:rFonts w:eastAsiaTheme="minorEastAsia"/>
               <w:color w:val="auto"/>
               <w:sz w:val="22"/>
               <w:szCs w:val="22"/>
@@ -1561,54 +1362,46 @@
             <w:r>
               <w:rPr>
                 <w:rStyle w:val="Hyperlink"/>
-                <w:noProof/>
               </w:rPr>
               <w:t>CHAPTER 2: LITERATURE REVIEW</w:t>
             </w:r>
             <w:r>
               <w:rPr>
-                <w:noProof/>
                 <w:webHidden/>
               </w:rPr>
               <w:tab/>
             </w:r>
             <w:r>
               <w:rPr>
-                <w:noProof/>
                 <w:webHidden/>
               </w:rPr>
               <w:fldChar w:fldCharType="begin"/>
             </w:r>
             <w:r>
               <w:rPr>
-                <w:noProof/>
                 <w:webHidden/>
               </w:rPr>
               <w:instrText xml:space="preserve"> PAGEREF _Toc67153908 \h </w:instrText>
             </w:r>
             <w:r>
               <w:rPr>
-                <w:noProof/>
-                <w:webHidden/>
-              </w:rPr>
-            </w:r>
-            <w:r>
-              <w:rPr>
-                <w:noProof/>
+                <w:webHidden/>
+              </w:rPr>
+            </w:r>
+            <w:r>
+              <w:rPr>
                 <w:webHidden/>
               </w:rPr>
               <w:fldChar w:fldCharType="separate"/>
             </w:r>
             <w:r>
               <w:rPr>
-                <w:noProof/>
                 <w:webHidden/>
               </w:rPr>
               <w:t>16</w:t>
             </w:r>
             <w:r>
               <w:rPr>
-                <w:noProof/>
                 <w:webHidden/>
               </w:rPr>
               <w:fldChar w:fldCharType="end"/>
@@ -1618,13 +1411,8 @@
         <w:p>
           <w:pPr>
             <w:pStyle w:val="TOC2"/>
-            <w:tabs>
-              <w:tab w:val="right" w:leader="dot" w:pos="9397"/>
-            </w:tabs>
-            <w:jc w:val="both"/>
             <w:rPr>
-              <w:rFonts w:asciiTheme="minorHAnsi" w:eastAsiaTheme="minorEastAsia" w:hAnsiTheme="minorHAnsi" w:cstheme="minorBidi"/>
-              <w:noProof/>
+              <w:rFonts w:eastAsiaTheme="minorEastAsia"/>
               <w:color w:val="auto"/>
               <w:sz w:val="22"/>
               <w:szCs w:val="22"/>
@@ -1634,54 +1422,46 @@
             <w:r>
               <w:rPr>
                 <w:rStyle w:val="Hyperlink"/>
-                <w:noProof/>
               </w:rPr>
               <w:t>2.1 Introduction</w:t>
             </w:r>
             <w:r>
               <w:rPr>
-                <w:noProof/>
                 <w:webHidden/>
               </w:rPr>
               <w:tab/>
             </w:r>
             <w:r>
               <w:rPr>
-                <w:noProof/>
                 <w:webHidden/>
               </w:rPr>
               <w:fldChar w:fldCharType="begin"/>
             </w:r>
             <w:r>
               <w:rPr>
-                <w:noProof/>
                 <w:webHidden/>
               </w:rPr>
               <w:instrText xml:space="preserve"> PAGEREF _Toc67153909 \h </w:instrText>
             </w:r>
             <w:r>
               <w:rPr>
-                <w:noProof/>
-                <w:webHidden/>
-              </w:rPr>
-            </w:r>
-            <w:r>
-              <w:rPr>
-                <w:noProof/>
+                <w:webHidden/>
+              </w:rPr>
+            </w:r>
+            <w:r>
+              <w:rPr>
                 <w:webHidden/>
               </w:rPr>
               <w:fldChar w:fldCharType="separate"/>
             </w:r>
             <w:r>
               <w:rPr>
-                <w:noProof/>
                 <w:webHidden/>
               </w:rPr>
               <w:t>16</w:t>
             </w:r>
             <w:r>
               <w:rPr>
-                <w:noProof/>
                 <w:webHidden/>
               </w:rPr>
               <w:fldChar w:fldCharType="end"/>
@@ -1691,13 +1471,8 @@
         <w:p>
           <w:pPr>
             <w:pStyle w:val="TOC2"/>
-            <w:tabs>
-              <w:tab w:val="right" w:leader="dot" w:pos="9397"/>
-            </w:tabs>
-            <w:jc w:val="both"/>
             <w:rPr>
-              <w:rFonts w:asciiTheme="minorHAnsi" w:eastAsiaTheme="minorEastAsia" w:hAnsiTheme="minorHAnsi" w:cstheme="minorBidi"/>
-              <w:noProof/>
+              <w:rFonts w:eastAsiaTheme="minorEastAsia"/>
               <w:color w:val="auto"/>
               <w:sz w:val="22"/>
               <w:szCs w:val="22"/>
@@ -1707,54 +1482,46 @@
             <w:r>
               <w:rPr>
                 <w:rStyle w:val="Hyperlink"/>
-                <w:noProof/>
               </w:rPr>
               <w:t>2.2 Data Analytics in the Telecom Industry</w:t>
             </w:r>
             <w:r>
               <w:rPr>
-                <w:noProof/>
                 <w:webHidden/>
               </w:rPr>
               <w:tab/>
             </w:r>
             <w:r>
               <w:rPr>
-                <w:noProof/>
                 <w:webHidden/>
               </w:rPr>
               <w:fldChar w:fldCharType="begin"/>
             </w:r>
             <w:r>
               <w:rPr>
-                <w:noProof/>
                 <w:webHidden/>
               </w:rPr>
               <w:instrText xml:space="preserve"> PAGEREF _Toc67153910 \h </w:instrText>
             </w:r>
             <w:r>
               <w:rPr>
-                <w:noProof/>
-                <w:webHidden/>
-              </w:rPr>
-            </w:r>
-            <w:r>
-              <w:rPr>
-                <w:noProof/>
+                <w:webHidden/>
+              </w:rPr>
+            </w:r>
+            <w:r>
+              <w:rPr>
                 <w:webHidden/>
               </w:rPr>
               <w:fldChar w:fldCharType="separate"/>
             </w:r>
             <w:r>
               <w:rPr>
-                <w:noProof/>
                 <w:webHidden/>
               </w:rPr>
               <w:t>16</w:t>
             </w:r>
             <w:r>
               <w:rPr>
-                <w:noProof/>
                 <w:webHidden/>
               </w:rPr>
               <w:fldChar w:fldCharType="end"/>
@@ -1764,13 +1531,8 @@
         <w:p>
           <w:pPr>
             <w:pStyle w:val="TOC2"/>
-            <w:tabs>
-              <w:tab w:val="right" w:leader="dot" w:pos="9397"/>
-            </w:tabs>
-            <w:jc w:val="both"/>
             <w:rPr>
-              <w:rFonts w:asciiTheme="minorHAnsi" w:eastAsiaTheme="minorEastAsia" w:hAnsiTheme="minorHAnsi" w:cstheme="minorBidi"/>
-              <w:noProof/>
+              <w:rFonts w:eastAsiaTheme="minorEastAsia"/>
               <w:color w:val="auto"/>
               <w:sz w:val="22"/>
               <w:szCs w:val="22"/>
@@ -1780,54 +1542,46 @@
             <w:r>
               <w:rPr>
                 <w:rStyle w:val="Hyperlink"/>
-                <w:noProof/>
               </w:rPr>
               <w:t>2.3 Feature Engineering for Telecom Datasets</w:t>
             </w:r>
             <w:r>
               <w:rPr>
-                <w:noProof/>
                 <w:webHidden/>
               </w:rPr>
               <w:tab/>
             </w:r>
             <w:r>
               <w:rPr>
-                <w:noProof/>
                 <w:webHidden/>
               </w:rPr>
               <w:fldChar w:fldCharType="begin"/>
             </w:r>
             <w:r>
               <w:rPr>
-                <w:noProof/>
                 <w:webHidden/>
               </w:rPr>
               <w:instrText xml:space="preserve"> PAGEREF _Toc67153911 \h </w:instrText>
             </w:r>
             <w:r>
               <w:rPr>
-                <w:noProof/>
-                <w:webHidden/>
-              </w:rPr>
-            </w:r>
-            <w:r>
-              <w:rPr>
-                <w:noProof/>
+                <w:webHidden/>
+              </w:rPr>
+            </w:r>
+            <w:r>
+              <w:rPr>
                 <w:webHidden/>
               </w:rPr>
               <w:fldChar w:fldCharType="separate"/>
             </w:r>
             <w:r>
               <w:rPr>
-                <w:noProof/>
                 <w:webHidden/>
               </w:rPr>
               <w:t>16</w:t>
             </w:r>
             <w:r>
               <w:rPr>
-                <w:noProof/>
                 <w:webHidden/>
               </w:rPr>
               <w:fldChar w:fldCharType="end"/>
@@ -1837,13 +1591,8 @@
         <w:p>
           <w:pPr>
             <w:pStyle w:val="TOC2"/>
-            <w:tabs>
-              <w:tab w:val="right" w:leader="dot" w:pos="9397"/>
-            </w:tabs>
-            <w:jc w:val="both"/>
             <w:rPr>
-              <w:rFonts w:asciiTheme="minorHAnsi" w:eastAsiaTheme="minorEastAsia" w:hAnsiTheme="minorHAnsi" w:cstheme="minorBidi"/>
-              <w:noProof/>
+              <w:rFonts w:eastAsiaTheme="minorEastAsia"/>
               <w:color w:val="auto"/>
               <w:sz w:val="22"/>
               <w:szCs w:val="22"/>
@@ -1853,54 +1602,46 @@
             <w:r>
               <w:rPr>
                 <w:rStyle w:val="Hyperlink"/>
-                <w:noProof/>
               </w:rPr>
               <w:t>2.4 Handling Class Imbalance in Machine Learning</w:t>
             </w:r>
             <w:r>
               <w:rPr>
-                <w:noProof/>
                 <w:webHidden/>
               </w:rPr>
               <w:tab/>
             </w:r>
             <w:r>
               <w:rPr>
-                <w:noProof/>
                 <w:webHidden/>
               </w:rPr>
               <w:fldChar w:fldCharType="begin"/>
             </w:r>
             <w:r>
               <w:rPr>
-                <w:noProof/>
                 <w:webHidden/>
               </w:rPr>
               <w:instrText xml:space="preserve"> PAGEREF _Toc67153912 \h </w:instrText>
             </w:r>
             <w:r>
               <w:rPr>
-                <w:noProof/>
-                <w:webHidden/>
-              </w:rPr>
-            </w:r>
-            <w:r>
-              <w:rPr>
-                <w:noProof/>
+                <w:webHidden/>
+              </w:rPr>
+            </w:r>
+            <w:r>
+              <w:rPr>
                 <w:webHidden/>
               </w:rPr>
               <w:fldChar w:fldCharType="separate"/>
             </w:r>
             <w:r>
               <w:rPr>
-                <w:noProof/>
                 <w:webHidden/>
               </w:rPr>
               <w:t>16</w:t>
             </w:r>
             <w:r>
               <w:rPr>
-                <w:noProof/>
                 <w:webHidden/>
               </w:rPr>
               <w:fldChar w:fldCharType="end"/>
@@ -1910,13 +1651,8 @@
         <w:p>
           <w:pPr>
             <w:pStyle w:val="TOC2"/>
-            <w:tabs>
-              <w:tab w:val="right" w:leader="dot" w:pos="9397"/>
-            </w:tabs>
-            <w:jc w:val="both"/>
             <w:rPr>
-              <w:rFonts w:asciiTheme="minorHAnsi" w:eastAsiaTheme="minorEastAsia" w:hAnsiTheme="minorHAnsi" w:cstheme="minorBidi"/>
-              <w:noProof/>
+              <w:rFonts w:eastAsiaTheme="minorEastAsia"/>
               <w:color w:val="auto"/>
               <w:sz w:val="22"/>
               <w:szCs w:val="22"/>
@@ -1926,54 +1662,46 @@
             <w:r>
               <w:rPr>
                 <w:rStyle w:val="Hyperlink"/>
-                <w:noProof/>
               </w:rPr>
               <w:t>2.5 Supervised Machine Learning</w:t>
             </w:r>
             <w:r>
               <w:rPr>
-                <w:noProof/>
                 <w:webHidden/>
               </w:rPr>
               <w:tab/>
             </w:r>
             <w:r>
               <w:rPr>
-                <w:noProof/>
                 <w:webHidden/>
               </w:rPr>
               <w:fldChar w:fldCharType="begin"/>
             </w:r>
             <w:r>
               <w:rPr>
-                <w:noProof/>
                 <w:webHidden/>
               </w:rPr>
               <w:instrText xml:space="preserve"> PAGEREF _Toc67153913 \h </w:instrText>
             </w:r>
             <w:r>
               <w:rPr>
-                <w:noProof/>
-                <w:webHidden/>
-              </w:rPr>
-            </w:r>
-            <w:r>
-              <w:rPr>
-                <w:noProof/>
+                <w:webHidden/>
+              </w:rPr>
+            </w:r>
+            <w:r>
+              <w:rPr>
                 <w:webHidden/>
               </w:rPr>
               <w:fldChar w:fldCharType="separate"/>
             </w:r>
             <w:r>
               <w:rPr>
-                <w:noProof/>
                 <w:webHidden/>
               </w:rPr>
               <w:t>16</w:t>
             </w:r>
             <w:r>
               <w:rPr>
-                <w:noProof/>
                 <w:webHidden/>
               </w:rPr>
               <w:fldChar w:fldCharType="end"/>
@@ -1983,13 +1711,8 @@
         <w:p>
           <w:pPr>
             <w:pStyle w:val="TOC2"/>
-            <w:tabs>
-              <w:tab w:val="right" w:leader="dot" w:pos="9397"/>
-            </w:tabs>
-            <w:jc w:val="both"/>
             <w:rPr>
-              <w:rFonts w:asciiTheme="minorHAnsi" w:eastAsiaTheme="minorEastAsia" w:hAnsiTheme="minorHAnsi" w:cstheme="minorBidi"/>
-              <w:noProof/>
+              <w:rFonts w:eastAsiaTheme="minorEastAsia"/>
               <w:color w:val="auto"/>
               <w:sz w:val="22"/>
               <w:szCs w:val="22"/>
@@ -1999,54 +1722,46 @@
             <w:r>
               <w:rPr>
                 <w:rStyle w:val="Hyperlink"/>
-                <w:noProof/>
               </w:rPr>
               <w:t>2.6 K-Fold Cross Validation</w:t>
             </w:r>
             <w:r>
               <w:rPr>
-                <w:noProof/>
                 <w:webHidden/>
               </w:rPr>
               <w:tab/>
             </w:r>
             <w:r>
               <w:rPr>
-                <w:noProof/>
                 <w:webHidden/>
               </w:rPr>
               <w:fldChar w:fldCharType="begin"/>
             </w:r>
             <w:r>
               <w:rPr>
-                <w:noProof/>
                 <w:webHidden/>
               </w:rPr>
               <w:instrText xml:space="preserve"> PAGEREF _Toc67153914 \h </w:instrText>
             </w:r>
             <w:r>
               <w:rPr>
-                <w:noProof/>
-                <w:webHidden/>
-              </w:rPr>
-            </w:r>
-            <w:r>
-              <w:rPr>
-                <w:noProof/>
+                <w:webHidden/>
+              </w:rPr>
+            </w:r>
+            <w:r>
+              <w:rPr>
                 <w:webHidden/>
               </w:rPr>
               <w:fldChar w:fldCharType="separate"/>
             </w:r>
             <w:r>
               <w:rPr>
-                <w:noProof/>
                 <w:webHidden/>
               </w:rPr>
               <w:t>16</w:t>
             </w:r>
             <w:r>
               <w:rPr>
-                <w:noProof/>
                 <w:webHidden/>
               </w:rPr>
               <w:fldChar w:fldCharType="end"/>
@@ -2056,13 +1771,8 @@
         <w:p>
           <w:pPr>
             <w:pStyle w:val="TOC2"/>
-            <w:tabs>
-              <w:tab w:val="right" w:leader="dot" w:pos="9397"/>
-            </w:tabs>
-            <w:jc w:val="both"/>
             <w:rPr>
-              <w:rFonts w:asciiTheme="minorHAnsi" w:eastAsiaTheme="minorEastAsia" w:hAnsiTheme="minorHAnsi" w:cstheme="minorBidi"/>
-              <w:noProof/>
+              <w:rFonts w:eastAsiaTheme="minorEastAsia"/>
               <w:color w:val="auto"/>
               <w:sz w:val="22"/>
               <w:szCs w:val="22"/>
@@ -2072,54 +1782,46 @@
             <w:r>
               <w:rPr>
                 <w:rStyle w:val="Hyperlink"/>
-                <w:noProof/>
               </w:rPr>
               <w:t>2.7 Review of Evaluation Metrics for Classification</w:t>
             </w:r>
             <w:r>
               <w:rPr>
-                <w:noProof/>
                 <w:webHidden/>
               </w:rPr>
               <w:tab/>
             </w:r>
             <w:r>
               <w:rPr>
-                <w:noProof/>
                 <w:webHidden/>
               </w:rPr>
               <w:fldChar w:fldCharType="begin"/>
             </w:r>
             <w:r>
               <w:rPr>
-                <w:noProof/>
                 <w:webHidden/>
               </w:rPr>
               <w:instrText xml:space="preserve"> PAGEREF _Toc67153915 \h </w:instrText>
             </w:r>
             <w:r>
               <w:rPr>
-                <w:noProof/>
-                <w:webHidden/>
-              </w:rPr>
-            </w:r>
-            <w:r>
-              <w:rPr>
-                <w:noProof/>
+                <w:webHidden/>
+              </w:rPr>
+            </w:r>
+            <w:r>
+              <w:rPr>
                 <w:webHidden/>
               </w:rPr>
               <w:fldChar w:fldCharType="separate"/>
             </w:r>
             <w:r>
               <w:rPr>
-                <w:noProof/>
                 <w:webHidden/>
               </w:rPr>
               <w:t>16</w:t>
             </w:r>
             <w:r>
               <w:rPr>
-                <w:noProof/>
                 <w:webHidden/>
               </w:rPr>
               <w:fldChar w:fldCharType="end"/>
@@ -2129,13 +1831,8 @@
         <w:p>
           <w:pPr>
             <w:pStyle w:val="TOC2"/>
-            <w:tabs>
-              <w:tab w:val="right" w:leader="dot" w:pos="9397"/>
-            </w:tabs>
-            <w:jc w:val="both"/>
             <w:rPr>
-              <w:rFonts w:asciiTheme="minorHAnsi" w:eastAsiaTheme="minorEastAsia" w:hAnsiTheme="minorHAnsi" w:cstheme="minorBidi"/>
-              <w:noProof/>
+              <w:rFonts w:eastAsiaTheme="minorEastAsia"/>
               <w:color w:val="auto"/>
               <w:sz w:val="22"/>
               <w:szCs w:val="22"/>
@@ -2145,54 +1842,46 @@
             <w:r>
               <w:rPr>
                 <w:rStyle w:val="Hyperlink"/>
-                <w:noProof/>
               </w:rPr>
               <w:t>2.8 Related Research on Customer Churn Prediction</w:t>
             </w:r>
             <w:r>
               <w:rPr>
-                <w:noProof/>
                 <w:webHidden/>
               </w:rPr>
               <w:tab/>
             </w:r>
             <w:r>
               <w:rPr>
-                <w:noProof/>
                 <w:webHidden/>
               </w:rPr>
               <w:fldChar w:fldCharType="begin"/>
             </w:r>
             <w:r>
               <w:rPr>
-                <w:noProof/>
                 <w:webHidden/>
               </w:rPr>
               <w:instrText xml:space="preserve"> PAGEREF _Toc67153916 \h </w:instrText>
             </w:r>
             <w:r>
               <w:rPr>
-                <w:noProof/>
-                <w:webHidden/>
-              </w:rPr>
-            </w:r>
-            <w:r>
-              <w:rPr>
-                <w:noProof/>
+                <w:webHidden/>
+              </w:rPr>
+            </w:r>
+            <w:r>
+              <w:rPr>
                 <w:webHidden/>
               </w:rPr>
               <w:fldChar w:fldCharType="separate"/>
             </w:r>
             <w:r>
               <w:rPr>
-                <w:noProof/>
                 <w:webHidden/>
               </w:rPr>
               <w:t>17</w:t>
             </w:r>
             <w:r>
               <w:rPr>
-                <w:noProof/>
                 <w:webHidden/>
               </w:rPr>
               <w:fldChar w:fldCharType="end"/>
@@ -2202,13 +1891,8 @@
         <w:p>
           <w:pPr>
             <w:pStyle w:val="TOC2"/>
-            <w:tabs>
-              <w:tab w:val="right" w:leader="dot" w:pos="9397"/>
-            </w:tabs>
-            <w:jc w:val="both"/>
             <w:rPr>
-              <w:rFonts w:asciiTheme="minorHAnsi" w:eastAsiaTheme="minorEastAsia" w:hAnsiTheme="minorHAnsi" w:cstheme="minorBidi"/>
-              <w:noProof/>
+              <w:rFonts w:eastAsiaTheme="minorEastAsia"/>
               <w:color w:val="auto"/>
               <w:sz w:val="22"/>
               <w:szCs w:val="22"/>
@@ -2218,54 +1902,46 @@
             <w:r>
               <w:rPr>
                 <w:rStyle w:val="Hyperlink"/>
-                <w:noProof/>
               </w:rPr>
               <w:t>2.9 Discussion</w:t>
             </w:r>
             <w:r>
               <w:rPr>
-                <w:noProof/>
                 <w:webHidden/>
               </w:rPr>
               <w:tab/>
             </w:r>
             <w:r>
               <w:rPr>
-                <w:noProof/>
                 <w:webHidden/>
               </w:rPr>
               <w:fldChar w:fldCharType="begin"/>
             </w:r>
             <w:r>
               <w:rPr>
-                <w:noProof/>
                 <w:webHidden/>
               </w:rPr>
               <w:instrText xml:space="preserve"> PAGEREF _Toc67153917 \h </w:instrText>
             </w:r>
             <w:r>
               <w:rPr>
-                <w:noProof/>
-                <w:webHidden/>
-              </w:rPr>
-            </w:r>
-            <w:r>
-              <w:rPr>
-                <w:noProof/>
+                <w:webHidden/>
+              </w:rPr>
+            </w:r>
+            <w:r>
+              <w:rPr>
                 <w:webHidden/>
               </w:rPr>
               <w:fldChar w:fldCharType="separate"/>
             </w:r>
             <w:r>
               <w:rPr>
-                <w:noProof/>
                 <w:webHidden/>
               </w:rPr>
               <w:t>21</w:t>
             </w:r>
             <w:r>
               <w:rPr>
-                <w:noProof/>
                 <w:webHidden/>
               </w:rPr>
               <w:fldChar w:fldCharType="end"/>
@@ -2275,13 +1951,8 @@
         <w:p>
           <w:pPr>
             <w:pStyle w:val="TOC2"/>
-            <w:tabs>
-              <w:tab w:val="right" w:leader="dot" w:pos="9397"/>
-            </w:tabs>
-            <w:jc w:val="both"/>
             <w:rPr>
-              <w:rFonts w:asciiTheme="minorHAnsi" w:eastAsiaTheme="minorEastAsia" w:hAnsiTheme="minorHAnsi" w:cstheme="minorBidi"/>
-              <w:noProof/>
+              <w:rFonts w:eastAsiaTheme="minorEastAsia"/>
               <w:color w:val="auto"/>
               <w:sz w:val="22"/>
               <w:szCs w:val="22"/>
@@ -2291,54 +1962,46 @@
             <w:r>
               <w:rPr>
                 <w:rStyle w:val="Hyperlink"/>
-                <w:noProof/>
               </w:rPr>
               <w:t>2.10 Summary</w:t>
             </w:r>
             <w:r>
               <w:rPr>
-                <w:noProof/>
                 <w:webHidden/>
               </w:rPr>
               <w:tab/>
             </w:r>
             <w:r>
               <w:rPr>
-                <w:noProof/>
                 <w:webHidden/>
               </w:rPr>
               <w:fldChar w:fldCharType="begin"/>
             </w:r>
             <w:r>
               <w:rPr>
-                <w:noProof/>
                 <w:webHidden/>
               </w:rPr>
               <w:instrText xml:space="preserve"> PAGEREF _Toc67153918 \h </w:instrText>
             </w:r>
             <w:r>
               <w:rPr>
-                <w:noProof/>
-                <w:webHidden/>
-              </w:rPr>
-            </w:r>
-            <w:r>
-              <w:rPr>
-                <w:noProof/>
+                <w:webHidden/>
+              </w:rPr>
+            </w:r>
+            <w:r>
+              <w:rPr>
                 <w:webHidden/>
               </w:rPr>
               <w:fldChar w:fldCharType="separate"/>
             </w:r>
             <w:r>
               <w:rPr>
-                <w:noProof/>
                 <w:webHidden/>
               </w:rPr>
               <w:t>21</w:t>
             </w:r>
             <w:r>
               <w:rPr>
-                <w:noProof/>
                 <w:webHidden/>
               </w:rPr>
               <w:fldChar w:fldCharType="end"/>
@@ -2348,10 +2011,8 @@
         <w:p>
           <w:pPr>
             <w:pStyle w:val="TOC1"/>
-            <w:jc w:val="both"/>
             <w:rPr>
-              <w:rFonts w:asciiTheme="minorHAnsi" w:eastAsiaTheme="minorEastAsia" w:hAnsiTheme="minorHAnsi" w:cstheme="minorBidi"/>
-              <w:noProof/>
+              <w:rFonts w:eastAsiaTheme="minorEastAsia"/>
               <w:color w:val="auto"/>
               <w:sz w:val="22"/>
               <w:szCs w:val="22"/>
@@ -2361,54 +2022,46 @@
             <w:r>
               <w:rPr>
                 <w:rStyle w:val="Hyperlink"/>
-                <w:noProof/>
               </w:rPr>
               <w:t>CHAPTER 3: RESEARCH METHODOLOGY</w:t>
             </w:r>
             <w:r>
               <w:rPr>
-                <w:noProof/>
                 <w:webHidden/>
               </w:rPr>
               <w:tab/>
             </w:r>
             <w:r>
               <w:rPr>
-                <w:noProof/>
                 <w:webHidden/>
               </w:rPr>
               <w:fldChar w:fldCharType="begin"/>
             </w:r>
             <w:r>
               <w:rPr>
-                <w:noProof/>
                 <w:webHidden/>
               </w:rPr>
               <w:instrText xml:space="preserve"> PAGEREF _Toc67153919 \h </w:instrText>
             </w:r>
             <w:r>
               <w:rPr>
-                <w:noProof/>
-                <w:webHidden/>
-              </w:rPr>
-            </w:r>
-            <w:r>
-              <w:rPr>
-                <w:noProof/>
+                <w:webHidden/>
+              </w:rPr>
+            </w:r>
+            <w:r>
+              <w:rPr>
                 <w:webHidden/>
               </w:rPr>
               <w:fldChar w:fldCharType="separate"/>
             </w:r>
             <w:r>
               <w:rPr>
-                <w:noProof/>
                 <w:webHidden/>
               </w:rPr>
               <w:t>22</w:t>
             </w:r>
             <w:r>
               <w:rPr>
-                <w:noProof/>
                 <w:webHidden/>
               </w:rPr>
               <w:fldChar w:fldCharType="end"/>
@@ -2418,13 +2071,8 @@
         <w:p>
           <w:pPr>
             <w:pStyle w:val="TOC2"/>
-            <w:tabs>
-              <w:tab w:val="right" w:leader="dot" w:pos="9397"/>
-            </w:tabs>
-            <w:jc w:val="both"/>
             <w:rPr>
-              <w:rFonts w:asciiTheme="minorHAnsi" w:eastAsiaTheme="minorEastAsia" w:hAnsiTheme="minorHAnsi" w:cstheme="minorBidi"/>
-              <w:noProof/>
+              <w:rFonts w:eastAsiaTheme="minorEastAsia"/>
               <w:color w:val="auto"/>
               <w:sz w:val="22"/>
               <w:szCs w:val="22"/>
@@ -2434,54 +2082,46 @@
             <w:r>
               <w:rPr>
                 <w:rStyle w:val="Hyperlink"/>
-                <w:noProof/>
               </w:rPr>
               <w:t>3.1 Introduction</w:t>
             </w:r>
             <w:r>
               <w:rPr>
-                <w:noProof/>
                 <w:webHidden/>
               </w:rPr>
               <w:tab/>
             </w:r>
             <w:r>
               <w:rPr>
-                <w:noProof/>
                 <w:webHidden/>
               </w:rPr>
               <w:fldChar w:fldCharType="begin"/>
             </w:r>
             <w:r>
               <w:rPr>
-                <w:noProof/>
                 <w:webHidden/>
               </w:rPr>
               <w:instrText xml:space="preserve"> PAGEREF _Toc67153920 \h </w:instrText>
             </w:r>
             <w:r>
               <w:rPr>
-                <w:noProof/>
-                <w:webHidden/>
-              </w:rPr>
-            </w:r>
-            <w:r>
-              <w:rPr>
-                <w:noProof/>
+                <w:webHidden/>
+              </w:rPr>
+            </w:r>
+            <w:r>
+              <w:rPr>
                 <w:webHidden/>
               </w:rPr>
               <w:fldChar w:fldCharType="separate"/>
             </w:r>
             <w:r>
               <w:rPr>
-                <w:noProof/>
                 <w:webHidden/>
               </w:rPr>
               <w:t>22</w:t>
             </w:r>
             <w:r>
               <w:rPr>
-                <w:noProof/>
                 <w:webHidden/>
               </w:rPr>
               <w:fldChar w:fldCharType="end"/>
@@ -2491,13 +2131,8 @@
         <w:p>
           <w:pPr>
             <w:pStyle w:val="TOC3"/>
-            <w:tabs>
-              <w:tab w:val="right" w:leader="dot" w:pos="9397"/>
-            </w:tabs>
-            <w:jc w:val="both"/>
             <w:rPr>
-              <w:rFonts w:asciiTheme="minorHAnsi" w:eastAsiaTheme="minorEastAsia" w:hAnsiTheme="minorHAnsi" w:cstheme="minorBidi"/>
-              <w:noProof/>
+              <w:rFonts w:eastAsiaTheme="minorEastAsia"/>
               <w:color w:val="auto"/>
               <w:sz w:val="22"/>
               <w:szCs w:val="22"/>
@@ -2507,54 +2142,46 @@
             <w:r>
               <w:rPr>
                 <w:rStyle w:val="Hyperlink"/>
-                <w:noProof/>
               </w:rPr>
               <w:t>3.1.1 Business Understanding</w:t>
             </w:r>
             <w:r>
               <w:rPr>
-                <w:noProof/>
                 <w:webHidden/>
               </w:rPr>
               <w:tab/>
             </w:r>
             <w:r>
               <w:rPr>
-                <w:noProof/>
                 <w:webHidden/>
               </w:rPr>
               <w:fldChar w:fldCharType="begin"/>
             </w:r>
             <w:r>
               <w:rPr>
-                <w:noProof/>
                 <w:webHidden/>
               </w:rPr>
               <w:instrText xml:space="preserve"> PAGEREF _Toc67153921 \h </w:instrText>
             </w:r>
             <w:r>
               <w:rPr>
-                <w:noProof/>
-                <w:webHidden/>
-              </w:rPr>
-            </w:r>
-            <w:r>
-              <w:rPr>
-                <w:noProof/>
+                <w:webHidden/>
+              </w:rPr>
+            </w:r>
+            <w:r>
+              <w:rPr>
                 <w:webHidden/>
               </w:rPr>
               <w:fldChar w:fldCharType="separate"/>
             </w:r>
             <w:r>
               <w:rPr>
-                <w:noProof/>
                 <w:webHidden/>
               </w:rPr>
               <w:t>22</w:t>
             </w:r>
             <w:r>
               <w:rPr>
-                <w:noProof/>
                 <w:webHidden/>
               </w:rPr>
               <w:fldChar w:fldCharType="end"/>
@@ -2564,13 +2191,8 @@
         <w:p>
           <w:pPr>
             <w:pStyle w:val="TOC3"/>
-            <w:tabs>
-              <w:tab w:val="right" w:leader="dot" w:pos="9397"/>
-            </w:tabs>
-            <w:jc w:val="both"/>
             <w:rPr>
-              <w:rFonts w:asciiTheme="minorHAnsi" w:eastAsiaTheme="minorEastAsia" w:hAnsiTheme="minorHAnsi" w:cstheme="minorBidi"/>
-              <w:noProof/>
+              <w:rFonts w:eastAsiaTheme="minorEastAsia"/>
               <w:color w:val="auto"/>
               <w:sz w:val="22"/>
               <w:szCs w:val="22"/>
@@ -2580,54 +2202,46 @@
             <w:r>
               <w:rPr>
                 <w:rStyle w:val="Hyperlink"/>
-                <w:noProof/>
               </w:rPr>
               <w:t>3.1.2 Data Understanding</w:t>
             </w:r>
             <w:r>
               <w:rPr>
-                <w:noProof/>
                 <w:webHidden/>
               </w:rPr>
               <w:tab/>
             </w:r>
             <w:r>
               <w:rPr>
-                <w:noProof/>
                 <w:webHidden/>
               </w:rPr>
               <w:fldChar w:fldCharType="begin"/>
             </w:r>
             <w:r>
               <w:rPr>
-                <w:noProof/>
                 <w:webHidden/>
               </w:rPr>
               <w:instrText xml:space="preserve"> PAGEREF _Toc67153922 \h </w:instrText>
             </w:r>
             <w:r>
               <w:rPr>
-                <w:noProof/>
-                <w:webHidden/>
-              </w:rPr>
-            </w:r>
-            <w:r>
-              <w:rPr>
-                <w:noProof/>
+                <w:webHidden/>
+              </w:rPr>
+            </w:r>
+            <w:r>
+              <w:rPr>
                 <w:webHidden/>
               </w:rPr>
               <w:fldChar w:fldCharType="separate"/>
             </w:r>
             <w:r>
               <w:rPr>
-                <w:noProof/>
                 <w:webHidden/>
               </w:rPr>
               <w:t>23</w:t>
             </w:r>
             <w:r>
               <w:rPr>
-                <w:noProof/>
                 <w:webHidden/>
               </w:rPr>
               <w:fldChar w:fldCharType="end"/>
@@ -2637,13 +2251,8 @@
         <w:p>
           <w:pPr>
             <w:pStyle w:val="TOC2"/>
-            <w:tabs>
-              <w:tab w:val="right" w:leader="dot" w:pos="9397"/>
-            </w:tabs>
-            <w:jc w:val="both"/>
             <w:rPr>
-              <w:rFonts w:asciiTheme="minorHAnsi" w:eastAsiaTheme="minorEastAsia" w:hAnsiTheme="minorHAnsi" w:cstheme="minorBidi"/>
-              <w:noProof/>
+              <w:rFonts w:eastAsiaTheme="minorEastAsia"/>
               <w:color w:val="auto"/>
               <w:sz w:val="22"/>
               <w:szCs w:val="22"/>
@@ -2653,54 +2262,46 @@
             <w:r>
               <w:rPr>
                 <w:rStyle w:val="Hyperlink"/>
-                <w:noProof/>
               </w:rPr>
               <w:t>3.2 Research Methodology</w:t>
             </w:r>
             <w:r>
               <w:rPr>
-                <w:noProof/>
                 <w:webHidden/>
               </w:rPr>
               <w:tab/>
             </w:r>
             <w:r>
               <w:rPr>
-                <w:noProof/>
                 <w:webHidden/>
               </w:rPr>
               <w:fldChar w:fldCharType="begin"/>
             </w:r>
             <w:r>
               <w:rPr>
-                <w:noProof/>
                 <w:webHidden/>
               </w:rPr>
               <w:instrText xml:space="preserve"> PAGEREF _Toc67153923 \h </w:instrText>
             </w:r>
             <w:r>
               <w:rPr>
-                <w:noProof/>
-                <w:webHidden/>
-              </w:rPr>
-            </w:r>
-            <w:r>
-              <w:rPr>
-                <w:noProof/>
+                <w:webHidden/>
+              </w:rPr>
+            </w:r>
+            <w:r>
+              <w:rPr>
                 <w:webHidden/>
               </w:rPr>
               <w:fldChar w:fldCharType="separate"/>
             </w:r>
             <w:r>
               <w:rPr>
-                <w:noProof/>
                 <w:webHidden/>
               </w:rPr>
               <w:t>26</w:t>
             </w:r>
             <w:r>
               <w:rPr>
-                <w:noProof/>
                 <w:webHidden/>
               </w:rPr>
               <w:fldChar w:fldCharType="end"/>
@@ -2710,13 +2311,8 @@
         <w:p>
           <w:pPr>
             <w:pStyle w:val="TOC3"/>
-            <w:tabs>
-              <w:tab w:val="right" w:leader="dot" w:pos="9397"/>
-            </w:tabs>
-            <w:jc w:val="both"/>
             <w:rPr>
-              <w:rFonts w:asciiTheme="minorHAnsi" w:eastAsiaTheme="minorEastAsia" w:hAnsiTheme="minorHAnsi" w:cstheme="minorBidi"/>
-              <w:noProof/>
+              <w:rFonts w:eastAsiaTheme="minorEastAsia"/>
               <w:color w:val="auto"/>
               <w:sz w:val="22"/>
               <w:szCs w:val="22"/>
@@ -2726,54 +2322,46 @@
             <w:r>
               <w:rPr>
                 <w:rStyle w:val="Hyperlink"/>
-                <w:noProof/>
               </w:rPr>
               <w:t>3.2.1 Data Selection</w:t>
             </w:r>
             <w:r>
               <w:rPr>
-                <w:noProof/>
                 <w:webHidden/>
               </w:rPr>
               <w:tab/>
             </w:r>
             <w:r>
               <w:rPr>
-                <w:noProof/>
                 <w:webHidden/>
               </w:rPr>
               <w:fldChar w:fldCharType="begin"/>
             </w:r>
             <w:r>
               <w:rPr>
-                <w:noProof/>
                 <w:webHidden/>
               </w:rPr>
               <w:instrText xml:space="preserve"> PAGEREF _Toc67153924 \h </w:instrText>
             </w:r>
             <w:r>
               <w:rPr>
-                <w:noProof/>
-                <w:webHidden/>
-              </w:rPr>
-            </w:r>
-            <w:r>
-              <w:rPr>
-                <w:noProof/>
+                <w:webHidden/>
+              </w:rPr>
+            </w:r>
+            <w:r>
+              <w:rPr>
                 <w:webHidden/>
               </w:rPr>
               <w:fldChar w:fldCharType="separate"/>
             </w:r>
             <w:r>
               <w:rPr>
-                <w:noProof/>
                 <w:webHidden/>
               </w:rPr>
               <w:t>26</w:t>
             </w:r>
             <w:r>
               <w:rPr>
-                <w:noProof/>
                 <w:webHidden/>
               </w:rPr>
               <w:fldChar w:fldCharType="end"/>
@@ -2783,13 +2371,8 @@
         <w:p>
           <w:pPr>
             <w:pStyle w:val="TOC3"/>
-            <w:tabs>
-              <w:tab w:val="right" w:leader="dot" w:pos="9397"/>
-            </w:tabs>
-            <w:jc w:val="both"/>
             <w:rPr>
-              <w:rFonts w:asciiTheme="minorHAnsi" w:eastAsiaTheme="minorEastAsia" w:hAnsiTheme="minorHAnsi" w:cstheme="minorBidi"/>
-              <w:noProof/>
+              <w:rFonts w:eastAsiaTheme="minorEastAsia"/>
               <w:color w:val="auto"/>
               <w:sz w:val="22"/>
               <w:szCs w:val="22"/>
@@ -2799,54 +2382,46 @@
             <w:r>
               <w:rPr>
                 <w:rStyle w:val="Hyperlink"/>
-                <w:noProof/>
               </w:rPr>
               <w:t>3.2.2 Data Pre-Processing</w:t>
             </w:r>
             <w:r>
               <w:rPr>
-                <w:noProof/>
                 <w:webHidden/>
               </w:rPr>
               <w:tab/>
             </w:r>
             <w:r>
               <w:rPr>
-                <w:noProof/>
                 <w:webHidden/>
               </w:rPr>
               <w:fldChar w:fldCharType="begin"/>
             </w:r>
             <w:r>
               <w:rPr>
-                <w:noProof/>
                 <w:webHidden/>
               </w:rPr>
               <w:instrText xml:space="preserve"> PAGEREF _Toc67153925 \h </w:instrText>
             </w:r>
             <w:r>
               <w:rPr>
-                <w:noProof/>
-                <w:webHidden/>
-              </w:rPr>
-            </w:r>
-            <w:r>
-              <w:rPr>
-                <w:noProof/>
+                <w:webHidden/>
+              </w:rPr>
+            </w:r>
+            <w:r>
+              <w:rPr>
                 <w:webHidden/>
               </w:rPr>
               <w:fldChar w:fldCharType="separate"/>
             </w:r>
             <w:r>
               <w:rPr>
-                <w:noProof/>
                 <w:webHidden/>
               </w:rPr>
               <w:t>26</w:t>
             </w:r>
             <w:r>
               <w:rPr>
-                <w:noProof/>
                 <w:webHidden/>
               </w:rPr>
               <w:fldChar w:fldCharType="end"/>
@@ -2856,13 +2431,8 @@
         <w:p>
           <w:pPr>
             <w:pStyle w:val="TOC3"/>
-            <w:tabs>
-              <w:tab w:val="right" w:leader="dot" w:pos="9397"/>
-            </w:tabs>
-            <w:jc w:val="both"/>
             <w:rPr>
-              <w:rFonts w:asciiTheme="minorHAnsi" w:eastAsiaTheme="minorEastAsia" w:hAnsiTheme="minorHAnsi" w:cstheme="minorBidi"/>
-              <w:noProof/>
+              <w:rFonts w:eastAsiaTheme="minorEastAsia"/>
               <w:color w:val="auto"/>
               <w:sz w:val="22"/>
               <w:szCs w:val="22"/>
@@ -2872,14 +2442,12 @@
             <w:r>
               <w:rPr>
                 <w:rStyle w:val="Hyperlink"/>
-                <w:noProof/>
               </w:rPr>
               <w:t>3.2.3 Data Transformation (</w:t>
             </w:r>
             <w:r>
               <w:rPr>
                 <w:rStyle w:val="Hyperlink"/>
-                <w:noProof/>
                 <w:highlight w:val="yellow"/>
               </w:rPr>
               <w:t>Feature Engineering</w:t>
@@ -2887,54 +2455,46 @@
             <w:r>
               <w:rPr>
                 <w:rStyle w:val="Hyperlink"/>
-                <w:noProof/>
               </w:rPr>
               <w:t>)</w:t>
             </w:r>
             <w:r>
               <w:rPr>
-                <w:noProof/>
                 <w:webHidden/>
               </w:rPr>
               <w:tab/>
             </w:r>
             <w:r>
               <w:rPr>
-                <w:noProof/>
                 <w:webHidden/>
               </w:rPr>
               <w:fldChar w:fldCharType="begin"/>
             </w:r>
             <w:r>
               <w:rPr>
-                <w:noProof/>
                 <w:webHidden/>
               </w:rPr>
               <w:instrText xml:space="preserve"> PAGEREF _Toc67153926 \h </w:instrText>
             </w:r>
             <w:r>
               <w:rPr>
-                <w:noProof/>
-                <w:webHidden/>
-              </w:rPr>
-            </w:r>
-            <w:r>
-              <w:rPr>
-                <w:noProof/>
+                <w:webHidden/>
+              </w:rPr>
+            </w:r>
+            <w:r>
+              <w:rPr>
                 <w:webHidden/>
               </w:rPr>
               <w:fldChar w:fldCharType="separate"/>
             </w:r>
             <w:r>
               <w:rPr>
-                <w:noProof/>
                 <w:webHidden/>
               </w:rPr>
               <w:t>27</w:t>
             </w:r>
             <w:r>
               <w:rPr>
-                <w:noProof/>
                 <w:webHidden/>
               </w:rPr>
               <w:fldChar w:fldCharType="end"/>
@@ -2944,13 +2504,8 @@
         <w:p>
           <w:pPr>
             <w:pStyle w:val="TOC3"/>
-            <w:tabs>
-              <w:tab w:val="right" w:leader="dot" w:pos="9397"/>
-            </w:tabs>
-            <w:jc w:val="both"/>
             <w:rPr>
-              <w:rFonts w:asciiTheme="minorHAnsi" w:eastAsiaTheme="minorEastAsia" w:hAnsiTheme="minorHAnsi" w:cstheme="minorBidi"/>
-              <w:noProof/>
+              <w:rFonts w:eastAsiaTheme="minorEastAsia"/>
               <w:color w:val="auto"/>
               <w:sz w:val="22"/>
               <w:szCs w:val="22"/>
@@ -2960,54 +2515,46 @@
             <w:r>
               <w:rPr>
                 <w:rStyle w:val="Hyperlink"/>
-                <w:noProof/>
               </w:rPr>
               <w:t>3.2.4 Data Visualization</w:t>
             </w:r>
             <w:r>
               <w:rPr>
-                <w:noProof/>
                 <w:webHidden/>
               </w:rPr>
               <w:tab/>
             </w:r>
             <w:r>
               <w:rPr>
-                <w:noProof/>
                 <w:webHidden/>
               </w:rPr>
               <w:fldChar w:fldCharType="begin"/>
             </w:r>
             <w:r>
               <w:rPr>
-                <w:noProof/>
                 <w:webHidden/>
               </w:rPr>
               <w:instrText xml:space="preserve"> PAGEREF _Toc67153927 \h </w:instrText>
             </w:r>
             <w:r>
               <w:rPr>
-                <w:noProof/>
-                <w:webHidden/>
-              </w:rPr>
-            </w:r>
-            <w:r>
-              <w:rPr>
-                <w:noProof/>
+                <w:webHidden/>
+              </w:rPr>
+            </w:r>
+            <w:r>
+              <w:rPr>
                 <w:webHidden/>
               </w:rPr>
               <w:fldChar w:fldCharType="separate"/>
             </w:r>
             <w:r>
               <w:rPr>
-                <w:noProof/>
                 <w:webHidden/>
               </w:rPr>
               <w:t>27</w:t>
             </w:r>
             <w:r>
               <w:rPr>
-                <w:noProof/>
                 <w:webHidden/>
               </w:rPr>
               <w:fldChar w:fldCharType="end"/>
@@ -3017,13 +2564,8 @@
         <w:p>
           <w:pPr>
             <w:pStyle w:val="TOC3"/>
-            <w:tabs>
-              <w:tab w:val="right" w:leader="dot" w:pos="9397"/>
-            </w:tabs>
-            <w:jc w:val="both"/>
             <w:rPr>
-              <w:rFonts w:asciiTheme="minorHAnsi" w:eastAsiaTheme="minorEastAsia" w:hAnsiTheme="minorHAnsi" w:cstheme="minorBidi"/>
-              <w:noProof/>
+              <w:rFonts w:eastAsiaTheme="minorEastAsia"/>
               <w:color w:val="auto"/>
               <w:sz w:val="22"/>
               <w:szCs w:val="22"/>
@@ -3033,54 +2575,46 @@
             <w:r>
               <w:rPr>
                 <w:rStyle w:val="Hyperlink"/>
-                <w:noProof/>
               </w:rPr>
               <w:t>3.2.5 Class Balancing</w:t>
             </w:r>
             <w:r>
               <w:rPr>
-                <w:noProof/>
                 <w:webHidden/>
               </w:rPr>
               <w:tab/>
             </w:r>
             <w:r>
               <w:rPr>
-                <w:noProof/>
                 <w:webHidden/>
               </w:rPr>
               <w:fldChar w:fldCharType="begin"/>
             </w:r>
             <w:r>
               <w:rPr>
-                <w:noProof/>
                 <w:webHidden/>
               </w:rPr>
               <w:instrText xml:space="preserve"> PAGEREF _Toc67153928 \h </w:instrText>
             </w:r>
             <w:r>
               <w:rPr>
-                <w:noProof/>
-                <w:webHidden/>
-              </w:rPr>
-            </w:r>
-            <w:r>
-              <w:rPr>
-                <w:noProof/>
+                <w:webHidden/>
+              </w:rPr>
+            </w:r>
+            <w:r>
+              <w:rPr>
                 <w:webHidden/>
               </w:rPr>
               <w:fldChar w:fldCharType="separate"/>
             </w:r>
             <w:r>
               <w:rPr>
-                <w:noProof/>
                 <w:webHidden/>
               </w:rPr>
               <w:t>27</w:t>
             </w:r>
             <w:r>
               <w:rPr>
-                <w:noProof/>
                 <w:webHidden/>
               </w:rPr>
               <w:fldChar w:fldCharType="end"/>
@@ -3090,13 +2624,8 @@
         <w:p>
           <w:pPr>
             <w:pStyle w:val="TOC3"/>
-            <w:tabs>
-              <w:tab w:val="right" w:leader="dot" w:pos="9397"/>
-            </w:tabs>
-            <w:jc w:val="both"/>
             <w:rPr>
-              <w:rFonts w:asciiTheme="minorHAnsi" w:eastAsiaTheme="minorEastAsia" w:hAnsiTheme="minorHAnsi" w:cstheme="minorBidi"/>
-              <w:noProof/>
+              <w:rFonts w:eastAsiaTheme="minorEastAsia"/>
               <w:color w:val="auto"/>
               <w:sz w:val="22"/>
               <w:szCs w:val="22"/>
@@ -3106,54 +2635,46 @@
             <w:r>
               <w:rPr>
                 <w:rStyle w:val="Hyperlink"/>
-                <w:noProof/>
               </w:rPr>
               <w:t>3.2.6 Model Building</w:t>
             </w:r>
             <w:r>
               <w:rPr>
-                <w:noProof/>
                 <w:webHidden/>
               </w:rPr>
               <w:tab/>
             </w:r>
             <w:r>
               <w:rPr>
-                <w:noProof/>
                 <w:webHidden/>
               </w:rPr>
               <w:fldChar w:fldCharType="begin"/>
             </w:r>
             <w:r>
               <w:rPr>
-                <w:noProof/>
                 <w:webHidden/>
               </w:rPr>
               <w:instrText xml:space="preserve"> PAGEREF _Toc67153929 \h </w:instrText>
             </w:r>
             <w:r>
               <w:rPr>
-                <w:noProof/>
-                <w:webHidden/>
-              </w:rPr>
-            </w:r>
-            <w:r>
-              <w:rPr>
-                <w:noProof/>
+                <w:webHidden/>
+              </w:rPr>
+            </w:r>
+            <w:r>
+              <w:rPr>
                 <w:webHidden/>
               </w:rPr>
               <w:fldChar w:fldCharType="separate"/>
             </w:r>
             <w:r>
               <w:rPr>
-                <w:noProof/>
                 <w:webHidden/>
               </w:rPr>
               <w:t>28</w:t>
             </w:r>
             <w:r>
               <w:rPr>
-                <w:noProof/>
                 <w:webHidden/>
               </w:rPr>
               <w:fldChar w:fldCharType="end"/>
@@ -3163,13 +2684,8 @@
         <w:p>
           <w:pPr>
             <w:pStyle w:val="TOC3"/>
-            <w:tabs>
-              <w:tab w:val="right" w:leader="dot" w:pos="9397"/>
-            </w:tabs>
-            <w:jc w:val="both"/>
             <w:rPr>
-              <w:rFonts w:asciiTheme="minorHAnsi" w:eastAsiaTheme="minorEastAsia" w:hAnsiTheme="minorHAnsi" w:cstheme="minorBidi"/>
-              <w:noProof/>
+              <w:rFonts w:eastAsiaTheme="minorEastAsia"/>
               <w:color w:val="auto"/>
               <w:sz w:val="22"/>
               <w:szCs w:val="22"/>
@@ -3179,54 +2695,46 @@
             <w:r>
               <w:rPr>
                 <w:rStyle w:val="Hyperlink"/>
-                <w:noProof/>
               </w:rPr>
               <w:t>3.2.7 Model Evaluation</w:t>
             </w:r>
             <w:r>
               <w:rPr>
-                <w:noProof/>
                 <w:webHidden/>
               </w:rPr>
               <w:tab/>
             </w:r>
             <w:r>
               <w:rPr>
-                <w:noProof/>
                 <w:webHidden/>
               </w:rPr>
               <w:fldChar w:fldCharType="begin"/>
             </w:r>
             <w:r>
               <w:rPr>
-                <w:noProof/>
                 <w:webHidden/>
               </w:rPr>
               <w:instrText xml:space="preserve"> PAGEREF _Toc67153930 \h </w:instrText>
             </w:r>
             <w:r>
               <w:rPr>
-                <w:noProof/>
-                <w:webHidden/>
-              </w:rPr>
-            </w:r>
-            <w:r>
-              <w:rPr>
-                <w:noProof/>
+                <w:webHidden/>
+              </w:rPr>
+            </w:r>
+            <w:r>
+              <w:rPr>
                 <w:webHidden/>
               </w:rPr>
               <w:fldChar w:fldCharType="separate"/>
             </w:r>
             <w:r>
               <w:rPr>
-                <w:noProof/>
                 <w:webHidden/>
               </w:rPr>
               <w:t>31</w:t>
             </w:r>
             <w:r>
               <w:rPr>
-                <w:noProof/>
                 <w:webHidden/>
               </w:rPr>
               <w:fldChar w:fldCharType="end"/>
@@ -3236,13 +2744,8 @@
         <w:p>
           <w:pPr>
             <w:pStyle w:val="TOC3"/>
-            <w:tabs>
-              <w:tab w:val="right" w:leader="dot" w:pos="9397"/>
-            </w:tabs>
-            <w:jc w:val="both"/>
             <w:rPr>
-              <w:rFonts w:asciiTheme="minorHAnsi" w:eastAsiaTheme="minorEastAsia" w:hAnsiTheme="minorHAnsi" w:cstheme="minorBidi"/>
-              <w:noProof/>
+              <w:rFonts w:eastAsiaTheme="minorEastAsia"/>
               <w:color w:val="auto"/>
               <w:sz w:val="22"/>
               <w:szCs w:val="22"/>
@@ -3252,54 +2755,46 @@
             <w:r>
               <w:rPr>
                 <w:rStyle w:val="Hyperlink"/>
-                <w:noProof/>
               </w:rPr>
               <w:t>3.2.8 Model Deployment</w:t>
             </w:r>
             <w:r>
               <w:rPr>
-                <w:noProof/>
                 <w:webHidden/>
               </w:rPr>
               <w:tab/>
             </w:r>
             <w:r>
               <w:rPr>
-                <w:noProof/>
                 <w:webHidden/>
               </w:rPr>
               <w:fldChar w:fldCharType="begin"/>
             </w:r>
             <w:r>
               <w:rPr>
-                <w:noProof/>
                 <w:webHidden/>
               </w:rPr>
               <w:instrText xml:space="preserve"> PAGEREF _Toc67153931 \h </w:instrText>
             </w:r>
             <w:r>
               <w:rPr>
-                <w:noProof/>
-                <w:webHidden/>
-              </w:rPr>
-            </w:r>
-            <w:r>
-              <w:rPr>
-                <w:noProof/>
+                <w:webHidden/>
+              </w:rPr>
+            </w:r>
+            <w:r>
+              <w:rPr>
                 <w:webHidden/>
               </w:rPr>
               <w:fldChar w:fldCharType="separate"/>
             </w:r>
             <w:r>
               <w:rPr>
-                <w:noProof/>
                 <w:webHidden/>
               </w:rPr>
               <w:t>32</w:t>
             </w:r>
             <w:r>
               <w:rPr>
-                <w:noProof/>
                 <w:webHidden/>
               </w:rPr>
               <w:fldChar w:fldCharType="end"/>
@@ -3309,13 +2804,8 @@
         <w:p>
           <w:pPr>
             <w:pStyle w:val="TOC2"/>
-            <w:tabs>
-              <w:tab w:val="right" w:leader="dot" w:pos="9397"/>
-            </w:tabs>
-            <w:jc w:val="both"/>
             <w:rPr>
-              <w:rFonts w:asciiTheme="minorHAnsi" w:eastAsiaTheme="minorEastAsia" w:hAnsiTheme="minorHAnsi" w:cstheme="minorBidi"/>
-              <w:noProof/>
+              <w:rFonts w:eastAsiaTheme="minorEastAsia"/>
               <w:color w:val="auto"/>
               <w:sz w:val="22"/>
               <w:szCs w:val="22"/>
@@ -3325,54 +2815,46 @@
             <w:r>
               <w:rPr>
                 <w:rStyle w:val="Hyperlink"/>
-                <w:noProof/>
               </w:rPr>
               <w:t>3.3 Proposed Model</w:t>
             </w:r>
             <w:r>
               <w:rPr>
-                <w:noProof/>
                 <w:webHidden/>
               </w:rPr>
               <w:tab/>
             </w:r>
             <w:r>
               <w:rPr>
-                <w:noProof/>
                 <w:webHidden/>
               </w:rPr>
               <w:fldChar w:fldCharType="begin"/>
             </w:r>
             <w:r>
               <w:rPr>
-                <w:noProof/>
                 <w:webHidden/>
               </w:rPr>
               <w:instrText xml:space="preserve"> PAGEREF _Toc67153932 \h </w:instrText>
             </w:r>
             <w:r>
               <w:rPr>
-                <w:noProof/>
-                <w:webHidden/>
-              </w:rPr>
-            </w:r>
-            <w:r>
-              <w:rPr>
-                <w:noProof/>
+                <w:webHidden/>
+              </w:rPr>
+            </w:r>
+            <w:r>
+              <w:rPr>
                 <w:webHidden/>
               </w:rPr>
               <w:fldChar w:fldCharType="separate"/>
             </w:r>
             <w:r>
               <w:rPr>
-                <w:noProof/>
                 <w:webHidden/>
               </w:rPr>
               <w:t>33</w:t>
             </w:r>
             <w:r>
               <w:rPr>
-                <w:noProof/>
                 <w:webHidden/>
               </w:rPr>
               <w:fldChar w:fldCharType="end"/>
@@ -3382,13 +2864,8 @@
         <w:p>
           <w:pPr>
             <w:pStyle w:val="TOC2"/>
-            <w:tabs>
-              <w:tab w:val="right" w:leader="dot" w:pos="9397"/>
-            </w:tabs>
-            <w:jc w:val="both"/>
             <w:rPr>
-              <w:rFonts w:asciiTheme="minorHAnsi" w:eastAsiaTheme="minorEastAsia" w:hAnsiTheme="minorHAnsi" w:cstheme="minorBidi"/>
-              <w:noProof/>
+              <w:rFonts w:eastAsiaTheme="minorEastAsia"/>
               <w:color w:val="auto"/>
               <w:sz w:val="22"/>
               <w:szCs w:val="22"/>
@@ -3398,54 +2875,46 @@
             <w:r>
               <w:rPr>
                 <w:rStyle w:val="Hyperlink"/>
-                <w:noProof/>
               </w:rPr>
               <w:t>3.4 Summary</w:t>
             </w:r>
             <w:r>
               <w:rPr>
-                <w:noProof/>
                 <w:webHidden/>
               </w:rPr>
               <w:tab/>
             </w:r>
             <w:r>
               <w:rPr>
-                <w:noProof/>
                 <w:webHidden/>
               </w:rPr>
               <w:fldChar w:fldCharType="begin"/>
             </w:r>
             <w:r>
               <w:rPr>
-                <w:noProof/>
                 <w:webHidden/>
               </w:rPr>
               <w:instrText xml:space="preserve"> PAGEREF _Toc67153933 \h </w:instrText>
             </w:r>
             <w:r>
               <w:rPr>
-                <w:noProof/>
-                <w:webHidden/>
-              </w:rPr>
-            </w:r>
-            <w:r>
-              <w:rPr>
-                <w:noProof/>
+                <w:webHidden/>
+              </w:rPr>
+            </w:r>
+            <w:r>
+              <w:rPr>
                 <w:webHidden/>
               </w:rPr>
               <w:fldChar w:fldCharType="separate"/>
             </w:r>
             <w:r>
               <w:rPr>
-                <w:noProof/>
                 <w:webHidden/>
               </w:rPr>
               <w:t>33</w:t>
             </w:r>
             <w:r>
               <w:rPr>
-                <w:noProof/>
                 <w:webHidden/>
               </w:rPr>
               <w:fldChar w:fldCharType="end"/>
@@ -3455,10 +2924,8 @@
         <w:p>
           <w:pPr>
             <w:pStyle w:val="TOC1"/>
-            <w:jc w:val="both"/>
             <w:rPr>
-              <w:rFonts w:asciiTheme="minorHAnsi" w:eastAsiaTheme="minorEastAsia" w:hAnsiTheme="minorHAnsi" w:cstheme="minorBidi"/>
-              <w:noProof/>
+              <w:rFonts w:eastAsiaTheme="minorEastAsia"/>
               <w:color w:val="auto"/>
               <w:sz w:val="22"/>
               <w:szCs w:val="22"/>
@@ -3468,54 +2935,46 @@
             <w:r>
               <w:rPr>
                 <w:rStyle w:val="Hyperlink"/>
-                <w:noProof/>
               </w:rPr>
               <w:t>REFERENCES</w:t>
             </w:r>
             <w:r>
               <w:rPr>
-                <w:noProof/>
                 <w:webHidden/>
               </w:rPr>
               <w:tab/>
             </w:r>
             <w:r>
               <w:rPr>
-                <w:noProof/>
                 <w:webHidden/>
               </w:rPr>
               <w:fldChar w:fldCharType="begin"/>
             </w:r>
             <w:r>
               <w:rPr>
-                <w:noProof/>
                 <w:webHidden/>
               </w:rPr>
               <w:instrText xml:space="preserve"> PAGEREF _Toc67153934 \h </w:instrText>
             </w:r>
             <w:r>
               <w:rPr>
-                <w:noProof/>
-                <w:webHidden/>
-              </w:rPr>
-            </w:r>
-            <w:r>
-              <w:rPr>
-                <w:noProof/>
+                <w:webHidden/>
+              </w:rPr>
+            </w:r>
+            <w:r>
+              <w:rPr>
                 <w:webHidden/>
               </w:rPr>
               <w:fldChar w:fldCharType="separate"/>
             </w:r>
             <w:r>
               <w:rPr>
-                <w:noProof/>
                 <w:webHidden/>
               </w:rPr>
               <w:t>34</w:t>
             </w:r>
             <w:r>
               <w:rPr>
-                <w:noProof/>
                 <w:webHidden/>
               </w:rPr>
               <w:fldChar w:fldCharType="end"/>
@@ -3525,10 +2984,8 @@
         <w:p>
           <w:pPr>
             <w:pStyle w:val="TOC1"/>
-            <w:jc w:val="both"/>
             <w:rPr>
-              <w:rFonts w:asciiTheme="minorHAnsi" w:eastAsiaTheme="minorEastAsia" w:hAnsiTheme="minorHAnsi" w:cstheme="minorBidi"/>
-              <w:noProof/>
+              <w:rFonts w:eastAsiaTheme="minorEastAsia"/>
               <w:color w:val="auto"/>
               <w:sz w:val="22"/>
               <w:szCs w:val="22"/>
@@ -3538,54 +2995,46 @@
             <w:r>
               <w:rPr>
                 <w:rStyle w:val="Hyperlink"/>
-                <w:noProof/>
               </w:rPr>
               <w:t>APPENDIX A: RESEARCH PLAN</w:t>
             </w:r>
             <w:r>
               <w:rPr>
-                <w:noProof/>
                 <w:webHidden/>
               </w:rPr>
               <w:tab/>
             </w:r>
             <w:r>
               <w:rPr>
-                <w:noProof/>
                 <w:webHidden/>
               </w:rPr>
               <w:fldChar w:fldCharType="begin"/>
             </w:r>
             <w:r>
               <w:rPr>
-                <w:noProof/>
                 <w:webHidden/>
               </w:rPr>
               <w:instrText xml:space="preserve"> PAGEREF _Toc67153935 \h </w:instrText>
             </w:r>
             <w:r>
               <w:rPr>
-                <w:noProof/>
-                <w:webHidden/>
-              </w:rPr>
-            </w:r>
-            <w:r>
-              <w:rPr>
-                <w:noProof/>
+                <w:webHidden/>
+              </w:rPr>
+            </w:r>
+            <w:r>
+              <w:rPr>
                 <w:webHidden/>
               </w:rPr>
               <w:fldChar w:fldCharType="separate"/>
             </w:r>
             <w:r>
               <w:rPr>
-                <w:noProof/>
                 <w:webHidden/>
               </w:rPr>
               <w:t>36</w:t>
             </w:r>
             <w:r>
               <w:rPr>
-                <w:noProof/>
                 <w:webHidden/>
               </w:rPr>
               <w:fldChar w:fldCharType="end"/>
@@ -3595,10 +3044,8 @@
         <w:p>
           <w:pPr>
             <w:pStyle w:val="TOC1"/>
-            <w:jc w:val="both"/>
             <w:rPr>
-              <w:rFonts w:asciiTheme="minorHAnsi" w:eastAsiaTheme="minorEastAsia" w:hAnsiTheme="minorHAnsi" w:cstheme="minorBidi"/>
-              <w:noProof/>
+              <w:rFonts w:eastAsiaTheme="minorEastAsia"/>
               <w:color w:val="auto"/>
               <w:sz w:val="22"/>
               <w:szCs w:val="22"/>
@@ -3608,54 +3055,46 @@
             <w:r>
               <w:rPr>
                 <w:rStyle w:val="Hyperlink"/>
-                <w:noProof/>
               </w:rPr>
               <w:t>APPENDIX B: RESEARCH PROPOSAL</w:t>
             </w:r>
             <w:r>
               <w:rPr>
-                <w:noProof/>
                 <w:webHidden/>
               </w:rPr>
               <w:tab/>
             </w:r>
             <w:r>
               <w:rPr>
-                <w:noProof/>
                 <w:webHidden/>
               </w:rPr>
               <w:fldChar w:fldCharType="begin"/>
             </w:r>
             <w:r>
               <w:rPr>
-                <w:noProof/>
                 <w:webHidden/>
               </w:rPr>
               <w:instrText xml:space="preserve"> PAGEREF _Toc67153936 \h </w:instrText>
             </w:r>
             <w:r>
               <w:rPr>
-                <w:noProof/>
-                <w:webHidden/>
-              </w:rPr>
-            </w:r>
-            <w:r>
-              <w:rPr>
-                <w:noProof/>
+                <w:webHidden/>
+              </w:rPr>
+            </w:r>
+            <w:r>
+              <w:rPr>
                 <w:webHidden/>
               </w:rPr>
               <w:fldChar w:fldCharType="separate"/>
             </w:r>
             <w:r>
               <w:rPr>
-                <w:noProof/>
                 <w:webHidden/>
               </w:rPr>
               <w:t>36</w:t>
             </w:r>
             <w:r>
               <w:rPr>
-                <w:noProof/>
                 <w:webHidden/>
               </w:rPr>
               <w:fldChar w:fldCharType="end"/>
@@ -3665,10 +3104,8 @@
         <w:p>
           <w:pPr>
             <w:pStyle w:val="TOC1"/>
-            <w:jc w:val="both"/>
             <w:rPr>
-              <w:rFonts w:asciiTheme="minorHAnsi" w:eastAsiaTheme="minorEastAsia" w:hAnsiTheme="minorHAnsi" w:cstheme="minorBidi"/>
-              <w:noProof/>
+              <w:rFonts w:eastAsiaTheme="minorEastAsia"/>
               <w:color w:val="auto"/>
               <w:sz w:val="22"/>
               <w:szCs w:val="22"/>
@@ -3678,54 +3115,46 @@
             <w:r>
               <w:rPr>
                 <w:rStyle w:val="Hyperlink"/>
-                <w:noProof/>
               </w:rPr>
               <w:t>APPENDIX C: ETHICS FORMS</w:t>
             </w:r>
             <w:r>
               <w:rPr>
-                <w:noProof/>
                 <w:webHidden/>
               </w:rPr>
               <w:tab/>
             </w:r>
             <w:r>
               <w:rPr>
-                <w:noProof/>
                 <w:webHidden/>
               </w:rPr>
               <w:fldChar w:fldCharType="begin"/>
             </w:r>
             <w:r>
               <w:rPr>
-                <w:noProof/>
                 <w:webHidden/>
               </w:rPr>
               <w:instrText xml:space="preserve"> PAGEREF _Toc67153937 \h </w:instrText>
             </w:r>
             <w:r>
               <w:rPr>
-                <w:noProof/>
-                <w:webHidden/>
-              </w:rPr>
-            </w:r>
-            <w:r>
-              <w:rPr>
-                <w:noProof/>
+                <w:webHidden/>
+              </w:rPr>
+            </w:r>
+            <w:r>
+              <w:rPr>
                 <w:webHidden/>
               </w:rPr>
               <w:fldChar w:fldCharType="separate"/>
             </w:r>
             <w:r>
               <w:rPr>
-                <w:noProof/>
                 <w:webHidden/>
               </w:rPr>
               <w:t>36</w:t>
             </w:r>
             <w:r>
               <w:rPr>
-                <w:noProof/>
                 <w:webHidden/>
               </w:rPr>
               <w:fldChar w:fldCharType="end"/>
@@ -3733,13 +3162,9 @@
           </w:hyperlink>
         </w:p>
         <w:p>
-          <w:pPr>
-            <w:jc w:val="both"/>
-          </w:pPr>
           <w:r>
             <w:rPr>
               <w:b/>
-              <w:noProof/>
             </w:rPr>
             <w:fldChar w:fldCharType="end"/>
           </w:r>
@@ -3747,9 +3172,6 @@
       </w:sdtContent>
     </w:sdt>
     <w:p>
-      <w:pPr>
-        <w:jc w:val="both"/>
-      </w:pPr>
       <w:r>
         <w:br w:type="page"/>
       </w:r>
@@ -3768,9 +3190,6 @@
       <w:bookmarkEnd w:id="11"/>
     </w:p>
     <w:p>
-      <w:pPr>
-        <w:jc w:val="both"/>
-      </w:pPr>
       <w:r>
         <w:t>This dissertation is dedicated to my family</w:t>
       </w:r>
@@ -3788,9 +3207,6 @@
       </w:r>
     </w:p>
     <w:p>
-      <w:pPr>
-        <w:jc w:val="both"/>
-      </w:pPr>
       <w:r>
         <w:br w:type="page"/>
       </w:r>
@@ -3812,7 +3228,6 @@
     <w:p>
       <w:pPr>
         <w:pStyle w:val="BodyText"/>
-        <w:jc w:val="both"/>
       </w:pPr>
       <w:r>
         <w:t xml:space="preserve">I would like to acknowledge Liverpool John Moores </w:t>
@@ -3827,7 +3242,6 @@
     <w:p>
       <w:pPr>
         <w:pStyle w:val="BodyText"/>
-        <w:jc w:val="both"/>
       </w:pPr>
       <w:r>
         <w:t>I w</w:t>
@@ -3869,7 +3283,6 @@
     <w:p>
       <w:pPr>
         <w:pStyle w:val="BodyText"/>
-        <w:jc w:val="both"/>
       </w:pPr>
       <w:r>
         <w:t xml:space="preserve">I </w:t>
@@ -3887,7 +3300,6 @@
     <w:p>
       <w:pPr>
         <w:pStyle w:val="BodyText"/>
-        <w:jc w:val="both"/>
       </w:pPr>
       <w:r>
         <w:t>Finally, I thank my family</w:t>
@@ -3908,7 +3320,6 @@
     <w:p>
       <w:pPr>
         <w:pStyle w:val="BodyText"/>
-        <w:jc w:val="both"/>
       </w:pPr>
       <w:r>
         <w:br w:type="page"/>
@@ -3931,7 +3342,6 @@
     <w:p>
       <w:pPr>
         <w:pStyle w:val="FirstParagraph"/>
-        <w:jc w:val="both"/>
       </w:pPr>
       <w:r>
         <w:t>With the advent of increasing competition in various market segments, companies must retain customers to maximi</w:t>
@@ -3946,7 +3356,6 @@
     <w:p>
       <w:pPr>
         <w:pStyle w:val="BodyText"/>
-        <w:jc w:val="both"/>
       </w:pPr>
       <w:r>
         <w:t xml:space="preserve">Datasets for customer churn are </w:t>
@@ -3961,7 +3370,6 @@
     <w:p>
       <w:pPr>
         <w:pStyle w:val="BodyText"/>
-        <w:jc w:val="both"/>
         <w:rPr>
           <w:iCs/>
         </w:rPr>
@@ -3985,13 +3393,11 @@
     <w:p>
       <w:pPr>
         <w:pStyle w:val="BodyText"/>
-        <w:jc w:val="both"/>
       </w:pPr>
     </w:p>
     <w:p>
       <w:pPr>
         <w:pStyle w:val="BodyText"/>
-        <w:jc w:val="both"/>
       </w:pPr>
       <w:r>
         <w:rPr>
@@ -4009,7 +3415,6 @@
     </w:p>
     <w:p>
       <w:pPr>
-        <w:jc w:val="both"/>
         <w:rPr>
           <w:rFonts w:eastAsiaTheme="majorEastAsia"/>
           <w:color w:val="345A8A" w:themeColor="accent1" w:themeShade="B5"/>
@@ -4089,9 +3494,6 @@
             <w:hideMark/>
           </w:tcPr>
           <w:p>
-            <w:pPr>
-              <w:jc w:val="both"/>
-            </w:pPr>
             <w:r>
               <w:t>EDA</w:t>
             </w:r>
@@ -4112,9 +3514,6 @@
             <w:hideMark/>
           </w:tcPr>
           <w:p>
-            <w:pPr>
-              <w:jc w:val="both"/>
-            </w:pPr>
             <w:r>
               <w:t>Exploratory Data Analysis</w:t>
             </w:r>
@@ -4140,9 +3539,6 @@
             <w:hideMark/>
           </w:tcPr>
           <w:p>
-            <w:pPr>
-              <w:jc w:val="both"/>
-            </w:pPr>
             <w:r>
               <w:t>SVM</w:t>
             </w:r>
@@ -4163,9 +3559,6 @@
             <w:hideMark/>
           </w:tcPr>
           <w:p>
-            <w:pPr>
-              <w:jc w:val="both"/>
-            </w:pPr>
             <w:r>
               <w:t>Support Vector Machine</w:t>
             </w:r>
@@ -4191,9 +3584,6 @@
             <w:hideMark/>
           </w:tcPr>
           <w:p>
-            <w:pPr>
-              <w:jc w:val="both"/>
-            </w:pPr>
             <w:r>
               <w:t>KNN</w:t>
             </w:r>
@@ -4214,9 +3604,6 @@
             <w:hideMark/>
           </w:tcPr>
           <w:p>
-            <w:pPr>
-              <w:jc w:val="both"/>
-            </w:pPr>
             <w:r>
               <w:t>K Nearest Neighbour</w:t>
             </w:r>
@@ -4242,9 +3629,6 @@
             <w:hideMark/>
           </w:tcPr>
           <w:p>
-            <w:pPr>
-              <w:jc w:val="both"/>
-            </w:pPr>
             <w:r>
               <w:t>AUC</w:t>
             </w:r>
@@ -4265,9 +3649,6 @@
             <w:hideMark/>
           </w:tcPr>
           <w:p>
-            <w:pPr>
-              <w:jc w:val="both"/>
-            </w:pPr>
             <w:r>
               <w:t>A</w:t>
             </w:r>
@@ -4296,9 +3677,6 @@
             <w:hideMark/>
           </w:tcPr>
           <w:p>
-            <w:pPr>
-              <w:jc w:val="both"/>
-            </w:pPr>
             <w:r>
               <w:t>ROC</w:t>
             </w:r>
@@ -4319,9 +3697,6 @@
             <w:hideMark/>
           </w:tcPr>
           <w:p>
-            <w:pPr>
-              <w:jc w:val="both"/>
-            </w:pPr>
             <w:r>
               <w:t>Receiver Operating Characteristics</w:t>
             </w:r>
@@ -4347,9 +3722,6 @@
             <w:hideMark/>
           </w:tcPr>
           <w:p>
-            <w:pPr>
-              <w:jc w:val="both"/>
-            </w:pPr>
             <w:r>
               <w:t>XGBoost</w:t>
             </w:r>
@@ -4370,11 +3742,94 @@
             <w:hideMark/>
           </w:tcPr>
           <w:p>
-            <w:pPr>
-              <w:jc w:val="both"/>
-            </w:pPr>
             <w:r>
               <w:t>Extreme Gradient Boosting</w:t>
+            </w:r>
+          </w:p>
+        </w:tc>
+      </w:tr>
+      <w:tr>
+        <w:trPr>
+          <w:trHeight w:val="300"/>
+        </w:trPr>
+        <w:tc>
+          <w:tcPr>
+            <w:tcW w:w="960" w:type="dxa"/>
+            <w:tcBorders>
+              <w:top w:val="nil"/>
+              <w:left w:val="single" w:sz="4" w:space="0" w:color="auto"/>
+              <w:bottom w:val="single" w:sz="4" w:space="0" w:color="auto"/>
+              <w:right w:val="single" w:sz="4" w:space="0" w:color="auto"/>
+            </w:tcBorders>
+            <w:shd w:val="clear" w:color="auto" w:fill="auto"/>
+            <w:noWrap/>
+            <w:vAlign w:val="bottom"/>
+          </w:tcPr>
+          <w:p>
+            <w:r>
+              <w:t>GSA</w:t>
+            </w:r>
+          </w:p>
+        </w:tc>
+        <w:tc>
+          <w:tcPr>
+            <w:tcW w:w="3820" w:type="dxa"/>
+            <w:tcBorders>
+              <w:top w:val="nil"/>
+              <w:left w:val="nil"/>
+              <w:bottom w:val="single" w:sz="4" w:space="0" w:color="auto"/>
+              <w:right w:val="single" w:sz="4" w:space="0" w:color="auto"/>
+            </w:tcBorders>
+            <w:shd w:val="clear" w:color="auto" w:fill="auto"/>
+            <w:noWrap/>
+            <w:vAlign w:val="bottom"/>
+          </w:tcPr>
+          <w:p>
+            <w:r>
+              <w:t>Gravitational Search Algorithm</w:t>
+            </w:r>
+          </w:p>
+        </w:tc>
+      </w:tr>
+      <w:tr>
+        <w:trPr>
+          <w:trHeight w:val="300"/>
+        </w:trPr>
+        <w:tc>
+          <w:tcPr>
+            <w:tcW w:w="960" w:type="dxa"/>
+            <w:tcBorders>
+              <w:top w:val="nil"/>
+              <w:left w:val="single" w:sz="4" w:space="0" w:color="auto"/>
+              <w:bottom w:val="single" w:sz="4" w:space="0" w:color="auto"/>
+              <w:right w:val="single" w:sz="4" w:space="0" w:color="auto"/>
+            </w:tcBorders>
+            <w:shd w:val="clear" w:color="auto" w:fill="auto"/>
+            <w:noWrap/>
+            <w:vAlign w:val="bottom"/>
+          </w:tcPr>
+          <w:p>
+            <w:r>
+              <w:t>CRM</w:t>
+            </w:r>
+          </w:p>
+        </w:tc>
+        <w:tc>
+          <w:tcPr>
+            <w:tcW w:w="3820" w:type="dxa"/>
+            <w:tcBorders>
+              <w:top w:val="nil"/>
+              <w:left w:val="nil"/>
+              <w:bottom w:val="single" w:sz="4" w:space="0" w:color="auto"/>
+              <w:right w:val="single" w:sz="4" w:space="0" w:color="auto"/>
+            </w:tcBorders>
+            <w:shd w:val="clear" w:color="auto" w:fill="auto"/>
+            <w:noWrap/>
+            <w:vAlign w:val="bottom"/>
+          </w:tcPr>
+          <w:p>
+            <w:r>
+              <w:t>Customer Relationship Management</w:t>
             </w:r>
           </w:p>
         </w:tc>
@@ -4398,9 +3853,6 @@
             <w:hideMark/>
           </w:tcPr>
           <w:p>
-            <w:pPr>
-              <w:jc w:val="both"/>
-            </w:pPr>
             <w:r>
               <w:t>AdaBoost</w:t>
             </w:r>
@@ -4421,9 +3873,6 @@
             <w:hideMark/>
           </w:tcPr>
           <w:p>
-            <w:pPr>
-              <w:jc w:val="both"/>
-            </w:pPr>
             <w:r>
               <w:t>Adaptive Boosting</w:t>
             </w:r>
@@ -4433,7 +3882,6 @@
     </w:tbl>
     <w:p>
       <w:pPr>
-        <w:jc w:val="both"/>
         <w:rPr>
           <w:rFonts w:eastAsiaTheme="majorEastAsia"/>
           <w:color w:val="345A8A" w:themeColor="accent1" w:themeShade="B5"/>
@@ -4478,7 +3926,6 @@
     </w:p>
     <w:p>
       <w:pPr>
-        <w:jc w:val="both"/>
         <w:rPr>
           <w:rFonts w:eastAsiaTheme="majorEastAsia"/>
           <w:b/>
@@ -4543,9 +3990,6 @@
       <w:bookmarkEnd w:id="21"/>
     </w:p>
     <w:p>
-      <w:pPr>
-        <w:jc w:val="both"/>
-      </w:pPr>
       <w:r>
         <w:t xml:space="preserve">With the increase in the number of options consumers have in the Digital Age, for a company to be successful, it is vital to keep costs low and profits high. One of the most effective ways to do this is to retain the existing customer base and focus the remaining budget on </w:t>
       </w:r>
@@ -4557,9 +4001,6 @@
       </w:r>
     </w:p>
     <w:p>
-      <w:pPr>
-        <w:jc w:val="both"/>
-      </w:pPr>
       <w:r>
         <w:t xml:space="preserve">The retention of the existing customer base in a focused and systemic manner is to be done, or </w:t>
       </w:r>
@@ -4604,9 +4045,6 @@
       <w:bookmarkEnd w:id="23"/>
     </w:p>
     <w:p>
-      <w:pPr>
-        <w:jc w:val="both"/>
-      </w:pPr>
       <w:r>
         <w:t xml:space="preserve">The ability to retain customers showcases the company's ability to run the business. With the digital age, where everything is online, any business needs to </w:t>
       </w:r>
@@ -4626,9 +4064,6 @@
         <w:fldChar w:fldCharType="separate"/>
       </w:r>
       <w:r>
-        <w:rPr>
-          <w:noProof/>
-        </w:rPr>
         <w:t>(</w:t>
       </w:r>
       <w:r>
@@ -4638,9 +4073,6 @@
         <w:t>Castanedo et al., 2014</w:t>
       </w:r>
       <w:r>
-        <w:rPr>
-          <w:noProof/>
-        </w:rPr>
         <w:t>)</w:t>
       </w:r>
       <w:r>
@@ -4659,9 +4091,6 @@
         <w:fldChar w:fldCharType="separate"/>
       </w:r>
       <w:r>
-        <w:rPr>
-          <w:noProof/>
-        </w:rPr>
         <w:t>(</w:t>
       </w:r>
       <w:r>
@@ -4671,30 +4100,25 @@
         <w:t>Hadden et al., 2006</w:t>
       </w:r>
       <w:r>
-        <w:rPr>
-          <w:noProof/>
-        </w:rPr>
         <w:t>)</w:t>
       </w:r>
       <w:r>
         <w:fldChar w:fldCharType="end"/>
       </w:r>
       <w:r>
-        <w:t xml:space="preserve">. For a company to be profitable, it is thus essential to take pre-emptive action to retain customers that may churn. Churn is defined as customers who stop using their specific services and plans for long periods. </w:t>
-      </w:r>
-    </w:p>
-    <w:p>
-      <w:pPr>
-        <w:jc w:val="both"/>
-      </w:pPr>
+        <w:t xml:space="preserve">. For a company to be profitable, it is thus essential to take pre-emptive action to retain customers that may churn. Churn is defined as customers who </w:t>
+      </w:r>
+      <w:r>
+        <w:lastRenderedPageBreak/>
+        <w:t xml:space="preserve">stop using their specific services and plans for long periods. </w:t>
+      </w:r>
+    </w:p>
+    <w:p>
       <w:r>
         <w:br w:type="page"/>
       </w:r>
     </w:p>
     <w:p>
-      <w:pPr>
-        <w:jc w:val="both"/>
-      </w:pPr>
       <w:r>
         <w:lastRenderedPageBreak/>
         <w:t xml:space="preserve">In this post-pandemic age, where virtual presence via calls and </w:t>
@@ -4751,7 +4175,6 @@
         <w:rPr>
           <w:b/>
           <w:bCs/>
-          <w:noProof/>
           <w:sz w:val="32"/>
           <w:szCs w:val="32"/>
         </w:rPr>
@@ -4771,9 +4194,6 @@
       <w:bookmarkEnd w:id="25"/>
     </w:p>
     <w:p>
-      <w:pPr>
-        <w:jc w:val="both"/>
-      </w:pPr>
       <w:r>
         <w:t xml:space="preserve">As service providers contend for a customer's rights, customers are free to choose a service- provider from an ever-increasing set of corporations. This increase in competition has led customers to expect tailor-made products at a fraction of the price </w:t>
       </w:r>
@@ -4787,9 +4207,6 @@
         <w:fldChar w:fldCharType="separate"/>
       </w:r>
       <w:r>
-        <w:rPr>
-          <w:noProof/>
-        </w:rPr>
         <w:t>(Kuo et al., 2009)</w:t>
       </w:r>
       <w:r>
@@ -4808,9 +4225,6 @@
         <w:fldChar w:fldCharType="separate"/>
       </w:r>
       <w:r>
-        <w:rPr>
-          <w:noProof/>
-        </w:rPr>
         <w:t>(Ahmad et al., n.d.)</w:t>
       </w:r>
       <w:r>
@@ -4829,9 +4243,6 @@
         <w:fldChar w:fldCharType="separate"/>
       </w:r>
       <w:r>
-        <w:rPr>
-          <w:noProof/>
-        </w:rPr>
         <w:t>(Andrews, 2019)</w:t>
       </w:r>
       <w:r>
@@ -4862,9 +4273,6 @@
         <w:fldChar w:fldCharType="separate"/>
       </w:r>
       <w:r>
-        <w:rPr>
-          <w:noProof/>
-        </w:rPr>
         <w:t>(Jahromi et al., 2014)</w:t>
       </w:r>
       <w:r>
@@ -4899,9 +4307,6 @@
       </w:r>
     </w:p>
     <w:p>
-      <w:pPr>
-        <w:jc w:val="both"/>
-      </w:pPr>
       <w:r>
         <w:t>The learnings from multiple such</w:t>
       </w:r>
@@ -4951,18 +4356,12 @@
     <w:p>
       <w:pPr>
         <w:pStyle w:val="BodyText"/>
-        <w:jc w:val="both"/>
-      </w:pPr>
-    </w:p>
-    <w:p>
-      <w:pPr>
-        <w:jc w:val="both"/>
-      </w:pPr>
-    </w:p>
+      </w:pPr>
+    </w:p>
+    <w:p/>
     <w:p>
       <w:pPr>
         <w:pStyle w:val="BodyText"/>
-        <w:jc w:val="both"/>
       </w:pPr>
     </w:p>
     <w:p>
@@ -4973,7 +4372,6 @@
         <w:rPr>
           <w:sz w:val="8"/>
         </w:rPr>
-        <w:lastRenderedPageBreak/>
         <w:br/>
       </w:r>
       <w:bookmarkStart w:id="26" w:name="_Toc67153902"/>
@@ -4985,7 +4383,6 @@
     <w:p>
       <w:pPr>
         <w:pStyle w:val="BodyText"/>
-        <w:jc w:val="both"/>
       </w:pPr>
       <w:r>
         <w:t>The reduction of attrition of customers from a company is vital to a company</w:t>
@@ -5096,7 +4493,6 @@
     <w:p>
       <w:pPr>
         <w:pStyle w:val="BodyText"/>
-        <w:jc w:val="both"/>
         <w:rPr>
           <w:rFonts w:eastAsiaTheme="majorEastAsia"/>
           <w:b/>
@@ -5166,7 +4562,6 @@
     </w:p>
     <w:p>
       <w:pPr>
-        <w:jc w:val="both"/>
         <w:rPr>
           <w:rFonts w:eastAsiaTheme="majorEastAsia"/>
           <w:color w:val="345A8A" w:themeColor="accent1" w:themeShade="B5"/>
@@ -5192,7 +4587,6 @@
     <w:p>
       <w:pPr>
         <w:pStyle w:val="BodyText"/>
-        <w:jc w:val="both"/>
       </w:pPr>
       <w:r>
         <w:t>The paper aims to develop a trustworthy and interpretable model that will predict the customers that will churn from a Telecom Company based on historical customer telecom data. The identification of the customers that churn will aid telecom companies in significantly reducing expenditure on customer relations.</w:t>
@@ -5201,7 +4595,6 @@
     <w:p>
       <w:pPr>
         <w:pStyle w:val="BodyText"/>
-        <w:jc w:val="both"/>
       </w:pPr>
       <w:r>
         <w:t>The objectives of the research are based on the above aim and are as follows:</w:t>
@@ -5214,7 +4607,6 @@
           <w:ilvl w:val="0"/>
           <w:numId w:val="32"/>
         </w:numPr>
-        <w:jc w:val="both"/>
       </w:pPr>
       <w:r>
         <w:t>To analy</w:t>
@@ -5239,7 +4631,6 @@
           <w:ilvl w:val="0"/>
           <w:numId w:val="32"/>
         </w:numPr>
-        <w:jc w:val="both"/>
       </w:pPr>
       <w:r>
         <w:t>To suggest suitable feature engineering steps to extract the most value from the data</w:t>
@@ -5258,7 +4649,6 @@
           <w:ilvl w:val="0"/>
           <w:numId w:val="32"/>
         </w:numPr>
-        <w:jc w:val="both"/>
       </w:pPr>
       <w:r>
         <w:t>To find appropriate balancing techniques to enhance the model performance on the dataset</w:t>
@@ -5271,7 +4661,6 @@
           <w:ilvl w:val="0"/>
           <w:numId w:val="32"/>
         </w:numPr>
-        <w:jc w:val="both"/>
       </w:pPr>
       <w:r>
         <w:t>To compare the classification or predictive models to identify the most accurate model to determine the customers that will churn</w:t>
@@ -5284,7 +4673,6 @@
           <w:ilvl w:val="0"/>
           <w:numId w:val="32"/>
         </w:numPr>
-        <w:jc w:val="both"/>
       </w:pPr>
       <w:r>
         <w:t>To understand the factors and behaviour of consumers that leads to customer attrition in the telecom industry</w:t>
@@ -5297,7 +4685,6 @@
           <w:ilvl w:val="0"/>
           <w:numId w:val="32"/>
         </w:numPr>
-        <w:jc w:val="both"/>
       </w:pPr>
       <w:r>
         <w:t>To evaluate the performance of the models to identify the appropriate models</w:t>
@@ -5306,12 +4693,10 @@
     <w:p>
       <w:pPr>
         <w:pStyle w:val="BodyText"/>
-        <w:jc w:val="both"/>
-      </w:pPr>
-    </w:p>
-    <w:p>
-      <w:pPr>
-        <w:jc w:val="both"/>
+      </w:pPr>
+    </w:p>
+    <w:p>
+      <w:pPr>
         <w:rPr>
           <w:rFonts w:eastAsiaTheme="majorEastAsia"/>
           <w:color w:val="345A8A" w:themeColor="accent1" w:themeShade="B5"/>
@@ -5337,7 +4722,6 @@
     <w:p>
       <w:pPr>
         <w:pStyle w:val="BodyText"/>
-        <w:jc w:val="both"/>
       </w:pPr>
       <w:r>
         <w:t>The following research questions have been formulated based on the literature review done so far in the field of customer churn:</w:t>
@@ -5350,7 +4734,6 @@
           <w:ilvl w:val="0"/>
           <w:numId w:val="33"/>
         </w:numPr>
-        <w:jc w:val="both"/>
       </w:pPr>
       <w:r>
         <w:t xml:space="preserve">Is there a clear conclusion </w:t>
@@ -5369,7 +4752,6 @@
           <w:ilvl w:val="0"/>
           <w:numId w:val="33"/>
         </w:numPr>
-        <w:jc w:val="both"/>
       </w:pPr>
       <w:r>
         <w:t>Does the presence of multicollinearity, outliers</w:t>
@@ -5388,7 +4770,6 @@
           <w:ilvl w:val="0"/>
           <w:numId w:val="33"/>
         </w:numPr>
-        <w:jc w:val="both"/>
       </w:pPr>
       <w:r>
         <w:t>Do techniques such as hyperparameter tuning result in significantly better models?</w:t>
@@ -5401,7 +4782,6 @@
           <w:ilvl w:val="0"/>
           <w:numId w:val="33"/>
         </w:numPr>
-        <w:jc w:val="both"/>
       </w:pPr>
       <w:r>
         <w:t>Can we suggest balancing techniques for increasing the accuracy of the model?</w:t>
@@ -5414,7 +4794,6 @@
           <w:ilvl w:val="0"/>
           <w:numId w:val="33"/>
         </w:numPr>
-        <w:jc w:val="both"/>
       </w:pPr>
       <w:r>
         <w:t xml:space="preserve">Can we trust the results obtained from interpretable models? </w:t>
@@ -5427,7 +4806,6 @@
           <w:ilvl w:val="0"/>
           <w:numId w:val="33"/>
         </w:numPr>
-        <w:jc w:val="both"/>
       </w:pPr>
       <w:r>
         <w:t>Do statistically significant features mean that the business can take actionable insights directly?</w:t>
@@ -5436,12 +4814,10 @@
     <w:p>
       <w:pPr>
         <w:pStyle w:val="BodyText"/>
-        <w:jc w:val="both"/>
-      </w:pPr>
-    </w:p>
-    <w:p>
-      <w:pPr>
-        <w:jc w:val="both"/>
+      </w:pPr>
+    </w:p>
+    <w:p>
+      <w:pPr>
         <w:rPr>
           <w:rFonts w:eastAsiaTheme="majorEastAsia"/>
           <w:color w:val="345A8A" w:themeColor="accent1" w:themeShade="B5"/>
@@ -5473,7 +4849,6 @@
     <w:p>
       <w:pPr>
         <w:pStyle w:val="BodyText"/>
-        <w:jc w:val="both"/>
       </w:pPr>
       <w:r>
         <w:t xml:space="preserve">Due to the limitation of the time frame in this research, the scope of the </w:t>
@@ -5492,7 +4867,6 @@
           <w:ilvl w:val="0"/>
           <w:numId w:val="34"/>
         </w:numPr>
-        <w:jc w:val="both"/>
       </w:pPr>
       <w:r>
         <w:t>The data for the study has directly been obtained from the authori</w:t>
@@ -5511,7 +4885,6 @@
           <w:ilvl w:val="0"/>
           <w:numId w:val="34"/>
         </w:numPr>
-        <w:jc w:val="both"/>
       </w:pPr>
       <w:r>
         <w:t>The research will include the development and evaluation of various machine learning algorithms. The latest algorithms such as Neural Networks and Deep learning will not be considered as a part of this study due to a lack of resources and time</w:t>
@@ -5524,7 +4897,6 @@
           <w:ilvl w:val="0"/>
           <w:numId w:val="34"/>
         </w:numPr>
-        <w:jc w:val="both"/>
       </w:pPr>
       <w:r>
         <w:t>The study will limit the use of classification algorithms such as logistic regression, decision tree, K-nearest Neighbour as a part of interpretable models, whereas random forest, support vector machine, gradient boosting</w:t>
@@ -5543,7 +4915,6 @@
           <w:ilvl w:val="0"/>
           <w:numId w:val="34"/>
         </w:numPr>
-        <w:jc w:val="both"/>
       </w:pPr>
       <w:r>
         <w:t xml:space="preserve">We will focus on </w:t>
@@ -5558,7 +4929,6 @@
     <w:p>
       <w:pPr>
         <w:pStyle w:val="BodyText"/>
-        <w:jc w:val="both"/>
       </w:pPr>
     </w:p>
     <w:p>
@@ -5592,7 +4962,6 @@
     <w:p>
       <w:pPr>
         <w:pStyle w:val="BodyText"/>
-        <w:jc w:val="both"/>
       </w:pPr>
       <w:r>
         <w:t xml:space="preserve">The research </w:t>
@@ -5661,12 +5030,10 @@
     <w:p>
       <w:pPr>
         <w:pStyle w:val="BodyText"/>
-        <w:jc w:val="both"/>
-      </w:pPr>
-    </w:p>
-    <w:p>
-      <w:pPr>
-        <w:jc w:val="both"/>
+      </w:pPr>
+    </w:p>
+    <w:p>
+      <w:pPr>
         <w:rPr>
           <w:rFonts w:eastAsiaTheme="majorEastAsia"/>
           <w:color w:val="345A8A" w:themeColor="accent1" w:themeShade="B5"/>
@@ -5675,6 +5042,7 @@
         </w:rPr>
       </w:pPr>
       <w:r>
+        <w:lastRenderedPageBreak/>
         <w:br w:type="page"/>
       </w:r>
     </w:p>
@@ -5696,9 +5064,6 @@
       <w:bookmarkEnd w:id="31"/>
     </w:p>
     <w:p>
-      <w:pPr>
-        <w:jc w:val="both"/>
-      </w:pPr>
       <w:r>
         <w:t xml:space="preserve">The structure of the </w:t>
       </w:r>
@@ -5757,15 +5122,8 @@
         <w:t>contribution to the identification of churn as a driver for business growth.</w:t>
       </w:r>
     </w:p>
-    <w:p>
-      <w:pPr>
-        <w:jc w:val="both"/>
-      </w:pPr>
-    </w:p>
-    <w:p>
-      <w:pPr>
-        <w:jc w:val="both"/>
-      </w:pPr>
+    <w:p/>
+    <w:p>
       <w:r>
         <w:t xml:space="preserve">Chapter 2 has been structured to state </w:t>
       </w:r>
@@ -5827,14 +5185,9 @@
         <w:t xml:space="preserve"> along with the summary of the work carried out in Chapter 2 is done in Section 2.8 to conclude.</w:t>
       </w:r>
     </w:p>
-    <w:p>
-      <w:pPr>
-        <w:jc w:val="both"/>
-      </w:pPr>
-    </w:p>
-    <w:p>
-      <w:pPr>
-        <w:jc w:val="both"/>
+    <w:p/>
+    <w:p>
+      <w:pPr>
         <w:rPr>
           <w:rFonts w:eastAsiaTheme="majorEastAsia"/>
           <w:b/>
@@ -5883,7 +5236,6 @@
     </w:p>
     <w:p>
       <w:pPr>
-        <w:jc w:val="both"/>
         <w:rPr>
           <w:rFonts w:eastAsiaTheme="majorEastAsia"/>
           <w:color w:val="345A8A" w:themeColor="accent1" w:themeShade="B5"/>
@@ -5892,6 +5244,7 @@
         </w:rPr>
       </w:pPr>
       <w:r>
+        <w:lastRenderedPageBreak/>
         <w:br w:type="page"/>
       </w:r>
     </w:p>
@@ -5924,7 +5277,6 @@
     <w:p>
       <w:pPr>
         <w:pStyle w:val="BodyText"/>
-        <w:jc w:val="both"/>
       </w:pPr>
       <w:r>
         <w:t xml:space="preserve">A </w:t>
@@ -5972,9 +5324,6 @@
         <w:fldChar w:fldCharType="separate"/>
       </w:r>
       <w:r>
-        <w:rPr>
-          <w:noProof/>
-        </w:rPr>
         <w:t>(Oskarsdottir et al., 2016)</w:t>
       </w:r>
       <w:r>
@@ -5987,15 +5336,12 @@
         <w:fldChar w:fldCharType="begin" w:fldLock="1"/>
       </w:r>
       <w:r>
-        <w:instrText>ADDIN CSL_CITATION {"citationItems":[{"id":"ITEM-1","itemData":{"abstract":"In this competitive world, business is becoming highly saturated. Especially, the field of telecommunication faces complex challenges due to a number of vibrant competitive service providers. Therefore, it has become very difficult for them to retain existing customers. Since the cost of acquiring new customers is much higher than the cost of retaining the existing customers, it is the time for the telecom industries to take necessary steps to retain the customers to stabilize their market value. In the past decade, several data mining techniques have been proposed in the literature for predicting the churners using heterogeneous customer records. This paper reviews the different categories of customer data available in open datasets, predictive models and performance metrics used in the literature for churn prediction in telecom industry.","author":[{"dropping-particle":"","family":"Umayaparvathi","given":"V","non-dropping-particle":"","parse-names":false,"suffix":""},{"dropping-particle":"","family":"Iyakutti","given":"K","non-dropping-particle":"","parse-names":false,"suffix":""}],"container-title":"International Research Journal of Engineering and Technology","id":"ITEM-1","issued":{"date-parts":[["2016"]]},"title":"A Survey on Customer Churn Prediction in Telecom Industry: Datasets, Methods and Metrics","type":"report"},"uris":["http://www.mendeley.com/documents/?uuid=2e718be5-6a3e-399c-a46c-3b23deee4a1e"]}],"mendeley":{"formattedCitation":"(Umayaparvathi and Iyakutti, 2016)","plainTextFormattedCitation":"(Umayaparvathi and Iyakutti, 2016)"},"properties":{"noteIndex":0},"schema":"https://github.com/citation-style-language/schema/raw/master/csl-citation.json"}</w:instrText>
+        <w:instrText>ADDIN CSL_CITATION {"citationItems":[{"id":"ITEM-1","itemData":{"abstract":"In this competitive world, business is becoming highly saturated. Especially, the field of telecommunication faces complex challenges due to a number of vibrant competitive service providers. Therefore, it has become very difficult for them to retain existing customers. Since the cost of acquiring new customers is much higher than the cost of retaining the existing customers, it is the time for the telecom industries to take necessary steps to retain the customers to stabilize their market value. In the past decade, several data mining techniques have been proposed in the literature for predicting the churners using heterogeneous customer records. This paper reviews the different categories of customer data available in open datasets, predictive models and performance metrics used in the literature for churn prediction in telecom industry.","author":[{"dropping-particle":"","family":"Umayaparvathi","given":"V","non-dropping-particle":"","parse-names":false,"suffix":""},{"dropping-particle":"","family":"Iyakutti","given":"K","non-dropping-particle":"","parse-names":false,"suffix":""}],"container-title":"International Research Journal of Engineering and Technology","id":"ITEM-1","issued":{"date-parts":[["2016"]]},"title":"A Survey on Customer Churn Prediction in Telecom Industry: Datasets, Methods and Metrics","type":"report"},"uris":["http://www.mendeley.com/documents/?uuid=2e718be5-6a3e-399c-a46c-3b23deee4a1e"]}],"mendeley":{"formattedCitation":"(Umayaparvathi and Iyakutti, 2016)","plainTextFormattedCitation":"(Umayaparvathi and Iyakutti, 2016)","previouslyFormattedCitation":"(Umayaparvathi and Iyakutti, 2016)"},"properties":{"noteIndex":0},"schema":"https://github.com/citation-style-language/schema/raw/master/csl-citation.json"}</w:instrText>
       </w:r>
       <w:r>
         <w:fldChar w:fldCharType="separate"/>
       </w:r>
       <w:r>
-        <w:rPr>
-          <w:noProof/>
-        </w:rPr>
         <w:t>(Umayaparvathi and Iyakutti, 2016)</w:t>
       </w:r>
       <w:r>
@@ -6024,7 +5370,6 @@
     <w:p>
       <w:pPr>
         <w:pStyle w:val="BodyText"/>
-        <w:jc w:val="both"/>
       </w:pPr>
       <w:r>
         <w:t>In</w:t>
@@ -6062,17 +5407,18 @@
       <w:r>
         <w:t xml:space="preserve"> Through the literature review, we will </w:t>
       </w:r>
-      <w:bookmarkStart w:id="34" w:name="_GoBack"/>
-      <w:bookmarkEnd w:id="34"/>
-      <w:r>
-        <w:t xml:space="preserve"> </w:t>
+      <w:r>
+        <w:t>also understand the evaluation methods used to assess the performance of the models. In Section 2.7, we will review evaluation metrics that are used for classification</w:t>
+      </w:r>
+      <w:r>
+        <w:t>. Finally, we will conclude the article by discussing our learning from the related research in Section 2.9 and summarize our learnings in Section 2.10. The algorithms and methods as implemented by the researchers has also been detailed out for reference.</w:t>
       </w:r>
     </w:p>
     <w:p>
       <w:pPr>
         <w:pStyle w:val="Heading2"/>
       </w:pPr>
-      <w:bookmarkStart w:id="35" w:name="_Toc67153910"/>
+      <w:bookmarkStart w:id="34" w:name="_Toc67153910"/>
       <w:r>
         <w:lastRenderedPageBreak/>
         <w:t>2.2</w:t>
@@ -6086,31 +5432,570 @@
       <w:r>
         <w:t>the Telecom Industry</w:t>
       </w:r>
+      <w:bookmarkEnd w:id="34"/>
+    </w:p>
+    <w:p>
+      <w:pPr>
+        <w:pStyle w:val="BodyText"/>
+      </w:pPr>
+      <w:r>
+        <w:t xml:space="preserve">The telecom industry </w:t>
+      </w:r>
+      <w:r>
+        <w:t>is the backbone of a nation. To have a higher stake in the Industrial Revolution 4.0, telecom operators need to focus on improving their CRM infrastructure to move from a</w:t>
+      </w:r>
+      <w:r>
+        <w:t>n internal</w:t>
+      </w:r>
+      <w:r>
+        <w:t xml:space="preserve"> support system to a </w:t>
+      </w:r>
+      <w:r>
+        <w:t xml:space="preserve">strong </w:t>
+      </w:r>
+      <w:r>
+        <w:t>value proposition</w:t>
+      </w:r>
+      <w:r>
+        <w:t xml:space="preserve"> for customers and other stakeholders </w:t>
+      </w:r>
+      <w:r>
+        <w:fldChar w:fldCharType="begin" w:fldLock="1"/>
+      </w:r>
+      <w:r>
+        <w:instrText>ADDIN CSL_CITATION {"citationItems":[{"id":"ITEM-1","itemData":{"DOI":"10.1007/978-981-10-6301-5_6","abstract":"From analog telecommunication over 100 years ago and digital telecommunication in the 1980s to the Internet, which saw explosive growth in the early 21st century, global telecommunication has gone through 3 eras---telecommunication 1.0, telecommunication 2.0 and telecommunication 3.0. In these eras, consumers are provided with cheaper and better telecommunication services and the global telecommunication industry is becoming increasingly prosperous.","author":[{"dropping-particle":"","family":"Li","given":"Zhengmao","non-dropping-particle":"","parse-names":false,"suffix":""},{"dropping-particle":"","family":"Li","given":"Zhengmao","non-dropping-particle":"","parse-names":false,"suffix":""}],"container-title":"Telecommunication 4.0","id":"ITEM-1","issued":{"date-parts":[["2018"]]},"page":"107-133","publisher":"Springer Singapore","title":"Telecommunication 4.0: Opportunities and Challenges","type":"chapter"},"uris":["http://www.mendeley.com/documents/?uuid=0a1732ca-f956-3ccc-a496-e890a9363bc5"]}],"mendeley":{"formattedCitation":"(Li and Li, 2018)","plainTextFormattedCitation":"(Li and Li, 2018)","previouslyFormattedCitation":"(Li and Li, 2018)"},"properties":{"noteIndex":0},"schema":"https://github.com/citation-style-language/schema/raw/master/csl-citation.json"}</w:instrText>
+      </w:r>
+      <w:r>
+        <w:fldChar w:fldCharType="separate"/>
+      </w:r>
+      <w:r>
+        <w:t>(Li and Li, 2018)</w:t>
+      </w:r>
+      <w:r>
+        <w:fldChar w:fldCharType="end"/>
+      </w:r>
+      <w:r>
+        <w:t>.</w:t>
+      </w:r>
+      <w:r>
+        <w:t xml:space="preserve"> </w:t>
+      </w:r>
+      <w:r>
+        <w:t>A</w:t>
+      </w:r>
+      <w:r>
+        <w:t xml:space="preserve">ttracting new customers </w:t>
+      </w:r>
+      <w:r>
+        <w:t xml:space="preserve">may seem like a feasible way to grow market share, </w:t>
+      </w:r>
+      <w:r>
+        <w:t xml:space="preserve">but </w:t>
+      </w:r>
+      <w:r>
+        <w:t xml:space="preserve">the real </w:t>
+      </w:r>
+      <w:r>
+        <w:t xml:space="preserve">growth and value drivers lie </w:t>
+      </w:r>
+      <w:r>
+        <w:t>within the system</w:t>
+      </w:r>
+      <w:r>
+        <w:t>; gaining new customers is 5 to 10 times more expensive than focusing on keeping existing customers loyal</w:t>
+      </w:r>
+      <w:r>
+        <w:t xml:space="preserve"> </w:t>
+      </w:r>
+      <w:r>
+        <w:fldChar w:fldCharType="begin" w:fldLock="1"/>
+      </w:r>
+      <w:r>
+        <w:instrText>ADDIN CSL_CITATION {"citationItems":[{"id":"ITEM-1","itemData":{"DOI":"10.4236/jcc.2019.711003","ISSN":"2327-5219","abstract":"Keeping customers satisfied is truly essential for saying that business is successful especially in the telecom. Many companies experience different techniques that can predict churn rates and help in designing effective plans for customer retention since the cost of acquiring a new customer is much higher than the cost of retaining the existing one. In this paper, three machine learning algorithms have been used to predict churn namely, Naïve Bayes, SVM and decision trees using two benchmark datasets IBM Watson dataset, which consist of 7033 observations, 21 attributes and cell2cell dataset that contains 71,047 observations and 57 attributes. The models’ performance has been measured by the area under the curve (AUC) and they scored 0.82, 0.87, 0.77 respectively for IBM dataset and 0.98, 0.99, 0.98 respectively for cell2cell dataset. The proposed models also obtained better accuracy than the previous studies using the same datasets.","author":[{"dropping-particle":"","family":"Ebrah","given":"Khulood","non-dropping-particle":"","parse-names":false,"suffix":""},{"dropping-particle":"","family":"Elnasir","given":"Selma","non-dropping-particle":"","parse-names":false,"suffix":""}],"container-title":"11Journal of Computer and Communications","id":"ITEM-1","issue":"23df","issued":{"date-parts":[["2019","11","5"]]},"page":"33-53","publisher":"Scientific Research Publishing, Inc,","title":"Churn Prediction Using Machine Learning and Recommendations Plans for Telecoms","type":"article-journal","volume":"``"},"uris":["http://www.mendeley.com/documents/?uuid=802d4d2a-110d-386b-9aed-d41ca3c328c2"]}],"mendeley":{"formattedCitation":"(Ebrah and Elnasir, 2019)","plainTextFormattedCitation":"(Ebrah and Elnasir, 2019)","previouslyFormattedCitation":"(Ebrah and Elnasir, 2019)"},"properties":{"noteIndex":0},"schema":"https://github.com/citation-style-language/schema/raw/master/csl-citation.json"}</w:instrText>
+      </w:r>
+      <w:r>
+        <w:fldChar w:fldCharType="separate"/>
+      </w:r>
+      <w:r>
+        <w:t>(Ebrah and Elnasir, 2019)</w:t>
+      </w:r>
+      <w:r>
+        <w:fldChar w:fldCharType="end"/>
+      </w:r>
+      <w:r>
+        <w:t xml:space="preserve">. </w:t>
+      </w:r>
+      <w:r>
+        <w:t>Everyone is talking about data science changing the way industries work.</w:t>
+      </w:r>
+      <w:r>
+        <w:t xml:space="preserve"> Implementation is key here, with a variety of options of options that focus on the explainability and usage of models rather than a black box approach. </w:t>
+      </w:r>
+    </w:p>
+    <w:p>
+      <w:pPr>
+        <w:pStyle w:val="BodyText"/>
+      </w:pPr>
+      <w:r>
+        <w:t>Tools such as RapidMiner that can leverage expal</w:t>
+      </w:r>
+      <w:r>
+        <w:t>i</w:t>
+      </w:r>
+      <w:r>
+        <w:t xml:space="preserve">nable models that can be understood by senior management can be a good starting point </w:t>
+      </w:r>
+      <w:r>
+        <w:fldChar w:fldCharType="begin" w:fldLock="1"/>
+      </w:r>
+      <w:r>
+        <w:instrText>ADDIN CSL_CITATION {"citationItems":[{"id":"ITEM-1","itemData":{"DOI":"10.1109/ICBDSC.2019.8645578","ISBN":"9781538680469","abstract":"The telecoms industry is a highly competitive sector which is constantly challenged by customer churn or attrition. In order to remain steadfast in the consumer business, companies need to have sophisticated churn management strategies that will harness valuable data for business intelligence. Data mining and machine learning are tools which can be used by telecoms companies to monitor the churn behaviour of customers. This study implemented exploratory data analysis and feature engineering in a public domain Telecoms dataset and applied seven (7) classification techniques namely, Naïve Bayes, Generalized Linear Model, Logistic Regression, Deep Learning, Decision Tree, Random Forest, and Gradient Boosted Trees. The results are analyzed using different metrics such as Accuracy, Classification error, Precision, Recall, F1-score, and AUC. This study discussed how these results are essential in reducing customer churn and improving customer service. The results obtained in the experiment demonstrate that the best classifier is Gradient Boosted Trees. It outperforms the other classifiers in almost all evaluation metrics. Further, all classifiers showed remarkable improved performance after the oversampling method is applied.","author":[{"dropping-particle":"","family":"Halibas","given":"Alrence Santiago","non-dropping-particle":"","parse-names":false,"suffix":""},{"dropping-particle":"","family":"Cherian Matthew","given":"Anju","non-dropping-particle":"","parse-names":false,"suffix":""},{"dropping-particle":"","family":"Pillai","given":"Indu Govinda","non-dropping-particle":"","parse-names":false,"suffix":""},{"dropping-particle":"","family":"Harold Reazol","given":"Jay","non-dropping-particle":"","parse-names":false,"suffix":""},{"dropping-particle":"","family":"Delvo","given":"Erbeth Gerald","non-dropping-particle":"","parse-names":false,"suffix":""},{"dropping-particle":"","family":"Bonachita Reazol","given":"Leslyn","non-dropping-particle":"","parse-names":false,"suffix":""}],"container-title":"2019 4th MEC International Conference on Big Data and Smart City, ICBDSC 2019","id":"ITEM-1","issued":{"date-parts":[["2019"]]},"publisher":"IEEE","title":"Determining the intervening effects of exploratory data analysis and feature engineering in telecoms customer churn modelling","type":"article-journal"},"uris":["http://www.mendeley.com/documents/?uuid=03908a86-9b3a-45e1-bfae-c3afd8ebdab6"]}],"mendeley":{"formattedCitation":"(Halibas et al., 2019)","plainTextFormattedCitation":"(Halibas et al., 2019)","previouslyFormattedCitation":"(Halibas et al., 2019)"},"properties":{"noteIndex":0},"schema":"https://github.com/citation-style-language/schema/raw/master/csl-citation.json"}</w:instrText>
+      </w:r>
+      <w:r>
+        <w:fldChar w:fldCharType="separate"/>
+      </w:r>
+      <w:r>
+        <w:t>(Halibas et al., 2019)</w:t>
+      </w:r>
+      <w:r>
+        <w:fldChar w:fldCharType="end"/>
+      </w:r>
+      <w:r>
+        <w:t xml:space="preserve"> for proof of conecpt implementations.</w:t>
+      </w:r>
+      <w:r>
+        <w:t xml:space="preserve"> Developing an in-house custom analytics solution seems to be the long-term aim with most companies requiring a custom setup for churn analysis on account of different datasets, technology stacks, databases and overall requirements. </w:t>
+      </w:r>
+      <w:r>
+        <w:t xml:space="preserve">Understanding the </w:t>
+      </w:r>
+      <w:r>
+        <w:t xml:space="preserve">requirement </w:t>
+      </w:r>
+      <w:r>
+        <w:t xml:space="preserve">for the </w:t>
+      </w:r>
+      <w:r>
+        <w:t xml:space="preserve">cadence of </w:t>
+      </w:r>
+      <w:r>
+        <w:t>forcasting</w:t>
+      </w:r>
+      <w:r>
+        <w:t xml:space="preserve"> based on the model selected is also an important area of research to move from a batch-processing system to a more real-time system </w:t>
+      </w:r>
+      <w:r>
+        <w:fldChar w:fldCharType="begin" w:fldLock="1"/>
+      </w:r>
+      <w:r>
+        <w:instrText>ADDIN CSL_CITATION {"citationItems":[{"id":"ITEM-1","itemData":{"DOI":"10.1109/imitec50163.2020.9334129","ISBN":"9781728195209","author":[{"dropping-particle":"","family":"Tamuka","given":"Nyashadzashe","non-dropping-particle":"","parse-names":false,"suffix":""},{"dropping-particle":"","family":"Sibanda","given":"Khulumani","non-dropping-particle":"","parse-names":false,"suffix":""}],"container-title":"IEEE","id":"ITEM-1","issued":{"date-parts":[["2021"]]},"page":"1-9","title":"Real Time Customer Churn Scoring Model for the Telecommunications Industry","type":"article-journal"},"uris":["http://www.mendeley.com/documents/?uuid=79f970fa-afd1-4379-93cf-190eaa7dcc61"]}],"mendeley":{"formattedCitation":"(Tamuka and Sibanda, 2021)","plainTextFormattedCitation":"(Tamuka and Sibanda, 2021)","previouslyFormattedCitation":"(Tamuka and Sibanda, 2021)"},"properties":{"noteIndex":0},"schema":"https://github.com/citation-style-language/schema/raw/master/csl-citation.json"}</w:instrText>
+      </w:r>
+      <w:r>
+        <w:fldChar w:fldCharType="separate"/>
+      </w:r>
+      <w:r>
+        <w:t>(Tamuka and Sibanda, 2021)</w:t>
+      </w:r>
+      <w:r>
+        <w:fldChar w:fldCharType="end"/>
+      </w:r>
+      <w:r>
+        <w:t xml:space="preserve"> </w:t>
+      </w:r>
+      <w:r>
+        <w:t>depending on complex</w:t>
+      </w:r>
+      <w:r>
+        <w:t>ity of requirements and budget.</w:t>
+      </w:r>
+    </w:p>
+    <w:p>
+      <w:pPr>
+        <w:pStyle w:val="Heading2"/>
+      </w:pPr>
+      <w:bookmarkStart w:id="35" w:name="_Toc67153911"/>
+      <w:r>
+        <w:t xml:space="preserve">2.3 </w:t>
+      </w:r>
+      <w:r>
+        <w:t>Feature Engineering for Telecom Datasets</w:t>
+      </w:r>
       <w:bookmarkEnd w:id="35"/>
     </w:p>
     <w:p>
       <w:pPr>
+        <w:pStyle w:val="BodyText"/>
+      </w:pPr>
+      <w:r>
+        <w:t xml:space="preserve">Feature engineering is a critical step in the data science flow. Here, we analyze the existing techniques implemented by authors to be able to either pick the </w:t>
+      </w:r>
+      <w:r>
+        <w:t xml:space="preserve">significant </w:t>
+      </w:r>
+      <w:r>
+        <w:t xml:space="preserve">features from the </w:t>
+      </w:r>
+      <w:r>
+        <w:t xml:space="preserve">dataset that can affect churn or </w:t>
+      </w:r>
+      <w:r>
+        <w:t>generate new features from the existing set of attributes that can help us predict churn better. Another important task when we perform feature engineering on a dataset is to identify the attributes that have the highest impact on the target variable. This can be done leveraging rigorous algorithms or even tools</w:t>
+      </w:r>
+      <w:r>
+        <w:t xml:space="preserve"> such as RapidMiner </w:t>
+      </w:r>
+      <w:r>
+        <w:t>and</w:t>
+      </w:r>
+      <w:r>
+        <w:t xml:space="preserve"> Azure ML Studio </w:t>
+      </w:r>
+      <w:r>
+        <w:fldChar w:fldCharType="begin" w:fldLock="1"/>
+      </w:r>
+      <w:r>
+        <w:instrText>ADDIN CSL_CITATION {"citationItems":[{"id":"ITEM-1","itemData":{"DOI":"10.1080/10528008.2021.1871849","ISSN":"21539987","abstract":"In the age of big data and analytics, it is important that students learn about artificial intelligence (AI) and machine learning (ML). Machine learning is a discipline that focuses on building a computer system that can improve itself using experience. ML models can be used to detect patterns from data and recommend strategic marketing actions. This paper shows how marketing educators can introduce AI and ML concepts in their marketing classes and incorporate a cloud-based platform (AzureML Studio) by teaching students to create ML models for customer churn prediction. The results showed that the assignment improved student’s learning. The students also reported other positive outcomes as reflected in the perceived career preparation, traditional learning goals, use of time, and overall satisfaction.","author":[{"dropping-particle":"","family":"Thontirawong","given":"Pipat","non-dropping-particle":"","parse-names":false,"suffix":""},{"dropping-particle":"","family":"Chinchanachokchai","given":"Sydney","non-dropping-particle":"","parse-names":false,"suffix":""}],"container-title":"Marketing Education Review","id":"ITEM-1","issued":{"date-parts":[["2021"]]},"note":"Not so importanrt","publisher":"Routledge","title":"TEACHING ARTIFICIAL INTELLIGENCE AND MACHINE LEARNING IN MARKETING","type":"article-journal"},"uris":["http://www.mendeley.com/documents/?uuid=7932291e-d6cd-34fb-8962-7f041d0af422"]}],"mendeley":{"formattedCitation":"(Thontirawong and Chinchanachokchai, 2021)","plainTextFormattedCitation":"(Thontirawong and Chinchanachokchai, 2021)","previouslyFormattedCitation":"(Thontirawong and Chinchanachokchai, 2021)"},"properties":{"noteIndex":0},"schema":"https://github.com/citation-style-language/schema/raw/master/csl-citation.json"}</w:instrText>
+      </w:r>
+      <w:r>
+        <w:fldChar w:fldCharType="separate"/>
+      </w:r>
+      <w:r>
+        <w:t>(Thontirawong and Chinchanachokchai, 2021)</w:t>
+      </w:r>
+      <w:r>
+        <w:fldChar w:fldCharType="end"/>
+      </w:r>
+      <w:r>
+        <w:t>.</w:t>
+      </w:r>
+      <w:r>
+        <w:t xml:space="preserve"> </w:t>
+      </w:r>
+      <w:r>
+        <w:t xml:space="preserve"> </w:t>
+      </w:r>
+    </w:p>
+    <w:p>
+      <w:pPr>
+        <w:pStyle w:val="BodyText"/>
+      </w:pPr>
+      <w:r>
+        <w:lastRenderedPageBreak/>
+        <w:t>The fusion of multilayer features</w:t>
+      </w:r>
+      <w:r>
+        <w:t xml:space="preserve"> using a framework of complementary fusion </w:t>
+      </w:r>
+      <w:r>
+        <w:t>by employing feature construction and feature factiorization to improve the accuracy for churn prediction</w:t>
+      </w:r>
+      <w:r>
+        <w:t xml:space="preserve">. This approach resolved the problem of high dimensionality and imbalance of data. </w:t>
+      </w:r>
+      <w:r>
+        <w:t>F</w:t>
+      </w:r>
+      <w:r>
+        <w:t xml:space="preserve">eature selection </w:t>
+      </w:r>
+      <w:r>
+        <w:t>was also attempted and this led to the reappearence of imbalanced data</w:t>
+      </w:r>
+      <w:r>
+        <w:t xml:space="preserve"> </w:t>
+      </w:r>
+      <w:r>
+        <w:fldChar w:fldCharType="begin" w:fldLock="1"/>
+      </w:r>
+      <w:r>
+        <w:instrText>ADDIN CSL_CITATION {"citationItems":[{"id":"ITEM-1","itemData":{"DOI":"10.1109/ICACCS.2017.8014605","ISBN":"9781509045594","abstract":"Customer churn prediction has gathered greater interest in business especially in telecommunications industries. Many authors have presented different versions of the churn prediction models greatly based on the data mining concepts employing the machine learning and meta-heuristic algorithms. This aim of this paper is to study some of the most important churn prediction techniques developed over the recent years. The primary objective is on the churn in telecom industries to accurately estimate the customer survival and customer hazard functions to gain the complete knowledge of churn over the customer tenure. Another objective is the identification of the customers who are at the blink of churn and approximating the time they will churn. This paper focuses on analyzing the churn prediction techniques to identify the churn behavior and validate the reasons for customer churn. This paper summarizes the churn prediction techniques in order to have a deeper understanding of the customer churn and it shows that most accurate churn prediction is given by the hybrid models rather than single algorithms so that telecom industries become aware of the needs of high risk customers and enhance their services to overturn the churn decision.","author":[{"dropping-particle":"","family":"Ahmed","given":"Ammara","non-dropping-particle":"","parse-names":false,"suffix":""},{"dropping-particle":"","family":"Linen","given":"D. Maheswari","non-dropping-particle":"","parse-names":false,"suffix":""}],"container-title":"2017 4th International Conference on Advanced Computing and Communication Systems, ICACCS 2017","id":"ITEM-1","issued":{"date-parts":[["2017","8","22"]]},"publisher":"Institute of Electrical and Electronics Engineers Inc.","title":"A review and analysis of churn prediction methods for customer retention in telecom industries","type":"paper-conference"},"uris":["http://www.mendeley.com/documents/?uuid=d43e2447-01f7-313f-9d5c-aa3eed908ce0"]}],"mendeley":{"formattedCitation":"(Ahmed and Linen, 2017)","plainTextFormattedCitation":"(Ahmed and Linen, 2017)","previouslyFormattedCitation":"(Ahmed and Linen, 2017)"},"properties":{"noteIndex":0},"schema":"https://github.com/citation-style-language/schema/raw/master/csl-citation.json"}</w:instrText>
+      </w:r>
+      <w:r>
+        <w:fldChar w:fldCharType="separate"/>
+      </w:r>
+      <w:r>
+        <w:t>(Ahmed and Linen, 2017)</w:t>
+      </w:r>
+      <w:r>
+        <w:fldChar w:fldCharType="end"/>
+      </w:r>
+      <w:r>
+        <w:t>.</w:t>
+      </w:r>
+    </w:p>
+    <w:p>
+      <w:pPr>
+        <w:pStyle w:val="BodyText"/>
+      </w:pPr>
+      <w:r>
+        <w:t xml:space="preserve"> </w:t>
+      </w:r>
+      <w:r>
+        <w:t xml:space="preserve">Novel methods of engineering the data was also used in the </w:t>
+      </w:r>
+      <w:r>
+        <w:t>research where tokenization was used for categorical attributes</w:t>
+      </w:r>
+      <w:r>
+        <w:t xml:space="preserve"> </w:t>
+      </w:r>
+      <w:r>
+        <w:t xml:space="preserve">and standardization was used to standardize numerical attributes </w:t>
+      </w:r>
+      <w:r>
+        <w:fldChar w:fldCharType="begin" w:fldLock="1"/>
+      </w:r>
+      <w:r>
+        <w:instrText>ADDIN CSL_CITATION {"citationItems":[{"id":"ITEM-1","itemData":{"DOI":"10.1007/978-3-030-19562-5_8","ISBN":"9783030195618","ISSN":"25228609","abstract":"In spite of the available advanced technologies and the convergence of each and every field of the society with the advanced technologies, perhaps agriculture is the only field lacking behind in effective usage of advanced technology to tackle the farm problems. Due to this agro business is facing a many problems such as demand-supply synchronization, food wastage, lack of food security, unnecessary creation of demand by holding the supply erratically, and intervention of mediators. Due to which, many times farmers may not get the expected income and consumers are not happy with the varied prices. The incorporation, implementation, and usage of Big Data, Cloud, and Blockchain technologies have given the new paradigm shift in sustainable agriculture research and practices with a sustainable commercial model to comprehend potential benefits and sustain it. Hence there is a need for a technology-based efficient system tailored to the needs of farmers in order to remain competitive and derive better price realization. This work presents a technology-based novel idea to address the problems of agriculture effectively. Implementation results have shown that this model improves the quality of the agricultural system by minimizing the gap among demand and supply of food crops, required by the society from the farmer’s end, thus avoiding the loss for farmers and catering the needs of consumers. This leads to gainful crop business for farmers and satisfactory fulfillment of the societal needs.","author":[{"dropping-particle":"","family":"Momin","given":"Saifil","non-dropping-particle":"","parse-names":false,"suffix":""},{"dropping-particle":"","family":"Bohra","given":"Tanuj","non-dropping-particle":"","parse-names":false,"suffix":""},{"dropping-particle":"","family":"Raut","given":"Purva","non-dropping-particle":"","parse-names":false,"suffix":""}],"container-title":"EAI/Springer Innovations in Communication and Computing","id":"ITEM-1","issued":{"date-parts":[["2020"]]},"number-of-pages":"77-86","title":"Prediction of Customer Churn Using Machine Learning","type":"book"},"uris":["http://www.mendeley.com/documents/?uuid=65a2ac22-2758-4470-9911-af1e7a5a45cd"]}],"mendeley":{"formattedCitation":"(Momin et al., 2020)","plainTextFormattedCitation":"(Momin et al., 2020)","previouslyFormattedCitation":"(Momin et al., 2020)"},"properties":{"noteIndex":0},"schema":"https://github.com/citation-style-language/schema/raw/master/csl-citation.json"}</w:instrText>
+      </w:r>
+      <w:r>
+        <w:fldChar w:fldCharType="separate"/>
+      </w:r>
+      <w:r>
+        <w:t>(Momin et al., 2020)</w:t>
+      </w:r>
+      <w:r>
+        <w:fldChar w:fldCharType="end"/>
+      </w:r>
+      <w:r>
+        <w:t>.</w:t>
+      </w:r>
+      <w:r>
+        <w:t xml:space="preserve"> Novel methods for feature selection such as </w:t>
+      </w:r>
+      <w:r>
+        <w:t>g</w:t>
+      </w:r>
+      <w:r>
+        <w:t xml:space="preserve">ravitational </w:t>
+      </w:r>
+      <w:r>
+        <w:t>s</w:t>
+      </w:r>
+      <w:r>
+        <w:t xml:space="preserve">earch </w:t>
+      </w:r>
+      <w:r>
+        <w:t>a</w:t>
+      </w:r>
+      <w:r>
+        <w:t>lgorithm</w:t>
+      </w:r>
+      <w:r>
+        <w:t xml:space="preserve"> </w:t>
+      </w:r>
+      <w:r>
+        <w:fldChar w:fldCharType="begin" w:fldLock="1"/>
+      </w:r>
+      <w:r>
+        <w:instrText>ADDIN CSL_CITATION {"citationItems":[{"id":"ITEM-1","itemData":{"DOI":"10.1007/978-981-10-7098-3_13","author":[{"dropping-particle":"","family":"Lalwani","given":"Praveen","non-dropping-particle":"","parse-names":false,"suffix":""},{"dropping-particle":"","family":"Banka","given":"Haider","non-dropping-particle":"","parse-names":false,"suffix":""},{"dropping-particle":"","family":"Kumar","given":"Chiranjeev","non-dropping-particle":"","parse-names":false,"suffix":""}],"container-title":"Applications of Soft Computing for the Web","id":"ITEM-1","issued":{"date-parts":[["2017"]]},"page":"225-252","publisher":"Springer Singapore","title":"GSA-CHSR: Gravitational Search Algorithm for Cluster Head Selection and Routing in Wireless Sensor Networks","type":"chapter"},"uris":["http://www.mendeley.com/documents/?uuid=4d9d54f1-527a-309a-acb3-45e33e1111d4"]}],"mendeley":{"formattedCitation":"(Lalwani et al., 2017)","plainTextFormattedCitation":"(Lalwani et al., 2017)","previouslyFormattedCitation":"(Lalwani et al., 2017)"},"properties":{"noteIndex":0},"schema":"https://github.com/citation-style-language/schema/raw/master/csl-citation.json"}</w:instrText>
+      </w:r>
+      <w:r>
+        <w:fldChar w:fldCharType="separate"/>
+      </w:r>
+      <w:r>
+        <w:t>(Lalwani et al., 2017)</w:t>
+      </w:r>
+      <w:r>
+        <w:fldChar w:fldCharType="end"/>
+      </w:r>
+      <w:r>
+        <w:t xml:space="preserve"> have also been used. GSA</w:t>
+      </w:r>
+      <w:r>
+        <w:t xml:space="preserve"> helps reduce the dimensionality of the data and in turn, helps improve the accuracy of the data by optimizing the search for significant features </w:t>
+      </w:r>
+      <w:r>
+        <w:fldChar w:fldCharType="begin" w:fldLock="1"/>
+      </w:r>
+      <w:r>
+        <w:instrText>ADDIN CSL_CITATION {"citationItems":[{"id":"ITEM-1","itemData":{"DOI":"10.1007/s00607-021-00908-y","ISSN":"14365057","abstract":"The customer churn prediction (CCP) is one of the challenging problems in the telecom industry. With the advancement in the field of machine learning and artificial intelligence, the possibilities to predict customer churn has increased significantly. Our proposed methodology, consists of six phases. In the first two phases, data pre-processing and feature analysis is performed. In the third phase, feature selection is taken into consideration using gravitational search algorithm. Next, the data has been split into two parts train and test set in the ratio of 80% and 20% respectively. In the prediction process, most popular predictive models have been applied, namely, logistic regression, naive bayes, support vector machine, random forest, decision trees, etc. on train set as well as boosting and ensemble techniques are applied to see the effect on accuracy of models. In addition, K-fold cross validation has been used over train set for hyperparameter tuning and to prevent overfitting of models. Finally, the obtained results on test set have been evaluated using confusion matrix and AUC curve. It was found that Adaboost and XGboost Classifier gives the highest accuracy of 81.71% and 80.8% respectively. The highest AUC score of 84%, is achieved by both Adaboost and XGBoost Classifiers which outperforms over others.","author":[{"dropping-particle":"","family":"Lalwani","given":"Praveen","non-dropping-particle":"","parse-names":false,"suffix":""},{"dropping-particle":"","family":"Mishra","given":"Manas Kumar","non-dropping-particle":"","parse-names":false,"suffix":""},{"dropping-particle":"","family":"Chadha","given":"Jasroop Singh","non-dropping-particle":"","parse-names":false,"suffix":""},{"dropping-particle":"","family":"Sethi","given":"Pratyush","non-dropping-particle":"","parse-names":false,"suffix":""}],"container-title":"Computing","id":"ITEM-1","issued":{"date-parts":[["2021"]]},"publisher":"Springer","title":"Customer churn prediction system: a machine learning approach","type":"article-journal"},"uris":["http://www.mendeley.com/documents/?uuid=b9b672f0-d29a-3f9b-b185-7d229b69f7ea"]}],"mendeley":{"formattedCitation":"(Lalwani et al., 2021)","plainTextFormattedCitation":"(Lalwani et al., 2021)","previouslyFormattedCitation":"(Lalwani et al., 2021)"},"properties":{"noteIndex":0},"schema":"https://github.com/citation-style-language/schema/raw/master/csl-citation.json"}</w:instrText>
+      </w:r>
+      <w:r>
+        <w:fldChar w:fldCharType="separate"/>
+      </w:r>
+      <w:r>
+        <w:t>(Lalwani et al., 2021)</w:t>
+      </w:r>
+      <w:r>
+        <w:fldChar w:fldCharType="end"/>
+      </w:r>
+      <w:r>
+        <w:t>.</w:t>
+      </w:r>
+    </w:p>
+    <w:p>
+      <w:pPr>
+        <w:pStyle w:val="BodyText"/>
+      </w:pPr>
+      <w:r>
+        <w:t xml:space="preserve">Methods for data pre-processing tasks such as missiving value imputation have developed well over the last few years. A method used to explore and </w:t>
+      </w:r>
+      <w:r>
+        <w:t>perform multiple missing value imputations to fill up quantitative variables that suffer from an uneven distribution is Predictive Mean Matching</w:t>
+      </w:r>
+      <w:r>
+        <w:t xml:space="preserve"> </w:t>
+      </w:r>
+      <w:r>
+        <w:fldChar w:fldCharType="begin" w:fldLock="1"/>
+      </w:r>
+      <w:r>
+        <w:instrText>ADDIN CSL_CITATION {"citationItems":[{"id":"ITEM-1","itemData":{"DOI":"10.11591/ijece.v10i2.pp1406-1421","ISSN":"2088-8708","abstract":"A major and demand issue in the telecommunications industry is the prediction of churn customers. Churn describes the customer who attrites from the current provider to competitors searching for better service offers. Companies from the Telco sector frequently have customer relationship management offices it is the main objective in how to win back defecting clients because preserve long-term customers can be much more beneficial than gain newly recruited customers. Researchers and practitioners are paying great attention to developing a robust customer churn prediction model, especially in the telecommunication business by proposed numerous machine learning approaches. Many approaches of Classification are established, but the most effective in recent times is a tree-based method. The main contribution of this research is to predict churners/non-churners in the Telecom sector based on project pursuit Random Forest (PPForest) that uses discriminant feature analysis as a novelty extension of the conventional Random Forest for learning oblique Project Pursuit tree (PPtree). The proposed methodology leverages the advantage of two discriminant analysis methods to calculate the project index used in the construction of PPtree. The first method used Support Vector Machines (SVM) while, the second method used Linear Discriminant Analysis (LDA) to achieve linear splitting of variables during oblique PPtree construction to produce individual classifiers that are robust and more diverse than classical Random Forest. It is found that the proposed methods enjoy the best performance measurements e.g. Accuracy, hit rate, ROC curve, Lift, H-measure, AUC. Moreover, PPForest based on LDA delivers effective evaluators in the prediction model.","author":[{"dropping-particle":"","family":"Mahdi","given":"Asia","non-dropping-particle":"","parse-names":false,"suffix":""},{"dropping-particle":"","family":"Alzubaidi","given":"Naser","non-dropping-particle":"","parse-names":false,"suffix":""},{"dropping-particle":"","family":"Al-Shamery","given":"Eman Salih","non-dropping-particle":"","parse-names":false,"suffix":""}],"container-title":"International Journal of Electrical and Computer Engineering (IJECE)","id":"ITEM-1","issue":"2","issued":{"date-parts":[["2020"]]},"page":"1406-1421","title":"Projection pursuit Random Forest using discriminant feature analysis model for churners prediction in telecom industry discriminant random forest Linear discriminant analysis oblique tree Project pursuit index Support vector machines","type":"article-journal","volume":"10"},"uris":["http://www.mendeley.com/documents/?uuid=3ec15a3c-ef62-35ee-85c9-f2d710bcb4a5"]}],"mendeley":{"formattedCitation":"(Mahdi et al., 2020)","plainTextFormattedCitation":"(Mahdi et al., 2020)","previouslyFormattedCitation":"(Mahdi et al., 2020)"},"properties":{"noteIndex":0},"schema":"https://github.com/citation-style-language/schema/raw/master/csl-citation.json"}</w:instrText>
+      </w:r>
+      <w:r>
+        <w:fldChar w:fldCharType="separate"/>
+      </w:r>
+      <w:r>
+        <w:t>(Mahdi et al., 2020)</w:t>
+      </w:r>
+      <w:r>
+        <w:fldChar w:fldCharType="end"/>
+      </w:r>
+      <w:r>
+        <w:t>.</w:t>
+      </w:r>
+      <w:r>
+        <w:t xml:space="preserve"> </w:t>
+      </w:r>
+      <w:r>
+        <w:t xml:space="preserve">While some methods used are agnostic to the type of the data, certain mathods assess the uneven distribution of numeric variables by using a logarithmic transformation </w:t>
+      </w:r>
+      <w:r>
+        <w:fldChar w:fldCharType="begin" w:fldLock="1"/>
+      </w:r>
+      <w:r>
+        <w:instrText>ADDIN CSL_CITATION {"citationItems":[{"id":"ITEM-1","itemData":{"DOI":"10.1109/imitec50163.2020.9334129","ISBN":"9781728195209","author":[{"dropping-particle":"","family":"Tamuka","given":"Nyashadzashe","non-dropping-particle":"","parse-names":false,"suffix":""},{"dropping-particle":"","family":"Sibanda","given":"Khulumani","non-dropping-particle":"","parse-names":false,"suffix":""}],"container-title":"IEEE","id":"ITEM-1","issued":{"date-parts":[["2021"]]},"page":"1-9","title":"Real Time Customer Churn Scoring Model for the Telecommunications Industry","type":"article-journal"},"uris":["http://www.mendeley.com/documents/?uuid=79f970fa-afd1-4379-93cf-190eaa7dcc61"]}],"mendeley":{"formattedCitation":"(Tamuka and Sibanda, 2021)","plainTextFormattedCitation":"(Tamuka and Sibanda, 2021)","previouslyFormattedCitation":"(Tamuka and Sibanda, 2021)"},"properties":{"noteIndex":0},"schema":"https://github.com/citation-style-language/schema/raw/master/csl-citation.json"}</w:instrText>
+      </w:r>
+      <w:r>
+        <w:fldChar w:fldCharType="separate"/>
+      </w:r>
+      <w:r>
+        <w:t>(Tamuka and Sibanda, 2021)</w:t>
+      </w:r>
+      <w:r>
+        <w:fldChar w:fldCharType="end"/>
+      </w:r>
+      <w:r>
+        <w:t xml:space="preserve">. Categorical variables used in telecom datasets are also converted to numeric variables using techniques such as label encoding or one-hot encoding </w:t>
+      </w:r>
+      <w:r>
+        <w:fldChar w:fldCharType="begin" w:fldLock="1"/>
+      </w:r>
+      <w:r>
+        <w:instrText>ADDIN CSL_CITATION {"citationItems":[{"id":"ITEM-1","itemData":{"author":[{"dropping-particle":"","family":"Agrawal","given":"Sanket","non-dropping-particle":"","parse-names":false,"suffix":""}],"container-title":"2018 International Conference on Smart Computing and Electronic Enterprise (ICSCEE)","id":"ITEM-1","issued":{"date-parts":[["2018"]]},"page":"1-6","publisher":"IEEE","title":"Customer Churn Prediction Modelling Based on Behavioural patterns Analysis using Deep Learning","type":"article-journal"},"uris":["http://www.mendeley.com/documents/?uuid=c4802f5a-5c03-45ae-a981-7a5e6a5101a6"]}],"mendeley":{"formattedCitation":"(Agrawal, 2018)","plainTextFormattedCitation":"(Agrawal, 2018)","previouslyFormattedCitation":"(Agrawal, 2018)"},"properties":{"noteIndex":0},"schema":"https://github.com/citation-style-language/schema/raw/master/csl-citation.json"}</w:instrText>
+      </w:r>
+      <w:r>
+        <w:fldChar w:fldCharType="separate"/>
+      </w:r>
+      <w:r>
+        <w:t>(Agrawal, 2018)</w:t>
+      </w:r>
+      <w:r>
+        <w:fldChar w:fldCharType="end"/>
+      </w:r>
+      <w:r>
+        <w:t>.</w:t>
+      </w:r>
+    </w:p>
+    <w:p>
+      <w:pPr>
+        <w:pStyle w:val="BodyText"/>
+      </w:pPr>
+      <w:r>
+        <w:t xml:space="preserve">Feature selection is done using attribute scoring methods such as random forest, xgboost and advanced regression, based on which the less significant values are discarded and the effect on the </w:t>
+      </w:r>
+      <w:r>
+        <w:t>accuracy of churn prediction</w:t>
+      </w:r>
+      <w:r>
+        <w:t xml:space="preserve"> is observed.</w:t>
+      </w:r>
+      <w:r>
+        <w:t xml:space="preserve"> Techniques that leverage the correlation with the target variable are also used; the correlation matrix operator </w:t>
+      </w:r>
+      <w:r>
+        <w:fldChar w:fldCharType="begin" w:fldLock="1"/>
+      </w:r>
+      <w:r>
+        <w:instrText>ADDIN CSL_CITATION {"citationItems":[{"id":"ITEM-1","itemData":{"DOI":"10.1109/ICBDSC.2019.8645578","ISBN":"9781538680469","abstract":"The telecoms industry is a highly competitive sector which is constantly challenged by customer churn or attrition. In order to remain steadfast in the consumer business, companies need to have sophisticated churn management strategies that will harness valuable data for business intelligence. Data mining and machine learning are tools which can be used by telecoms companies to monitor the churn behaviour of customers. This study implemented exploratory data analysis and feature engineering in a public domain Telecoms dataset and applied seven (7) classification techniques namely, Naïve Bayes, Generalized Linear Model, Logistic Regression, Deep Learning, Decision Tree, Random Forest, and Gradient Boosted Trees. The results are analyzed using different metrics such as Accuracy, Classification error, Precision, Recall, F1-score, and AUC. This study discussed how these results are essential in reducing customer churn and improving customer service. The results obtained in the experiment demonstrate that the best classifier is Gradient Boosted Trees. It outperforms the other classifiers in almost all evaluation metrics. Further, all classifiers showed remarkable improved performance after the oversampling method is applied.","author":[{"dropping-particle":"","family":"Halibas","given":"Alrence Santiago","non-dropping-particle":"","parse-names":false,"suffix":""},{"dropping-particle":"","family":"Cherian Matthew","given":"Anju","non-dropping-particle":"","parse-names":false,"suffix":""},{"dropping-particle":"","family":"Pillai","given":"Indu Govinda","non-dropping-particle":"","parse-names":false,"suffix":""},{"dropping-particle":"","family":"Harold Reazol","given":"Jay","non-dropping-particle":"","parse-names":false,"suffix":""},{"dropping-particle":"","family":"Delvo","given":"Erbeth Gerald","non-dropping-particle":"","parse-names":false,"suffix":""},{"dropping-particle":"","family":"Bonachita Reazol","given":"Leslyn","non-dropping-particle":"","parse-names":false,"suffix":""}],"container-title":"2019 4th MEC International Conference on Big Data and Smart City, ICBDSC 2019","id":"ITEM-1","issued":{"date-parts":[["2019"]]},"publisher":"IEEE","title":"Determining the intervening effects of exploratory data analysis and feature engineering in telecoms customer churn modelling","type":"article-journal"},"uris":["http://www.mendeley.com/documents/?uuid=03908a86-9b3a-45e1-bfae-c3afd8ebdab6"]}],"mendeley":{"formattedCitation":"(Halibas et al., 2019)","plainTextFormattedCitation":"(Halibas et al., 2019)"},"properties":{"noteIndex":0},"schema":"https://github.com/citation-style-language/schema/raw/master/csl-citation.json"}</w:instrText>
+      </w:r>
+      <w:r>
+        <w:fldChar w:fldCharType="separate"/>
+      </w:r>
+      <w:r>
+        <w:t>(Halibas et al., 2019)</w:t>
+      </w:r>
+      <w:r>
+        <w:fldChar w:fldCharType="end"/>
+      </w:r>
+      <w:r>
+        <w:t xml:space="preserve"> is used to perform feature selection and less significant </w:t>
+      </w:r>
+      <w:r>
+        <w:t>features</w:t>
+      </w:r>
+      <w:r>
+        <w:t xml:space="preserve"> </w:t>
+      </w:r>
+      <w:r>
+        <w:t>were</w:t>
+      </w:r>
+      <w:r>
+        <w:t xml:space="preserve"> discarded.</w:t>
+      </w:r>
+    </w:p>
+    <w:p>
+      <w:pPr>
+        <w:widowControl/>
+        <w:autoSpaceDE/>
+        <w:autoSpaceDN/>
+        <w:adjustRightInd/>
+        <w:spacing w:before="0" w:after="200" w:line="240" w:lineRule="auto"/>
+        <w:jc w:val="left"/>
+      </w:pPr>
+      <w:r>
+        <w:br w:type="page"/>
+      </w:r>
+    </w:p>
+    <w:p>
+      <w:pPr>
         <w:pStyle w:val="Heading2"/>
       </w:pPr>
-      <w:bookmarkStart w:id="36" w:name="_Toc67153911"/>
-      <w:r>
-        <w:t xml:space="preserve">2.3 </w:t>
-      </w:r>
-      <w:r>
-        <w:t>Feature Engineering for Telecom Datasets</w:t>
+      <w:bookmarkStart w:id="36" w:name="_Toc67153912"/>
+      <w:r>
+        <w:lastRenderedPageBreak/>
+        <w:t xml:space="preserve">2.4 </w:t>
+      </w:r>
+      <w:r>
+        <w:t>Handling Class Imbalance in Machine Learning</w:t>
       </w:r>
       <w:bookmarkEnd w:id="36"/>
     </w:p>
     <w:p>
       <w:pPr>
+        <w:pStyle w:val="BodyText"/>
+      </w:pPr>
+      <w:r>
+        <w:t>Class imbalance in the dataset exists as we go through</w:t>
+      </w:r>
+    </w:p>
+    <w:p>
+      <w:pPr>
         <w:pStyle w:val="Heading2"/>
       </w:pPr>
-      <w:bookmarkStart w:id="37" w:name="_Toc67153912"/>
-      <w:r>
-        <w:t xml:space="preserve">2.4 </w:t>
-      </w:r>
-      <w:r>
-        <w:t>Handling Class Imbalance in Machine Learning</w:t>
+      <w:bookmarkStart w:id="37" w:name="_Toc67153913"/>
+      <w:r>
+        <w:t>2.</w:t>
+      </w:r>
+      <w:r>
+        <w:t>5</w:t>
+      </w:r>
+      <w:r>
+        <w:t xml:space="preserve"> </w:t>
+      </w:r>
+      <w:r>
+        <w:t>Supervised Machine Learning</w:t>
       </w:r>
       <w:bookmarkEnd w:id="37"/>
     </w:p>
@@ -6118,18 +6003,9 @@
       <w:pPr>
         <w:pStyle w:val="Heading2"/>
       </w:pPr>
-      <w:bookmarkStart w:id="38" w:name="_Toc67153913"/>
-      <w:r>
-        <w:t>2.</w:t>
-      </w:r>
-      <w:r>
-        <w:t>5</w:t>
-      </w:r>
-      <w:r>
-        <w:t xml:space="preserve"> </w:t>
-      </w:r>
-      <w:r>
-        <w:t>Supervised Machine Learning</w:t>
+      <w:bookmarkStart w:id="38" w:name="_Toc67153914"/>
+      <w:r>
+        <w:t>2.6 K-Fold Cross Validation</w:t>
       </w:r>
       <w:bookmarkEnd w:id="38"/>
     </w:p>
@@ -6137,28 +6013,17 @@
       <w:pPr>
         <w:pStyle w:val="Heading2"/>
       </w:pPr>
-      <w:bookmarkStart w:id="39" w:name="_Toc67153914"/>
-      <w:r>
-        <w:t>2.6 K-Fold Cross Validation</w:t>
+      <w:bookmarkStart w:id="39" w:name="_Toc67153915"/>
+      <w:r>
+        <w:t>2.7 Review of Evaluation Metrics</w:t>
+      </w:r>
+      <w:r>
+        <w:t xml:space="preserve"> for Classification</w:t>
       </w:r>
       <w:bookmarkEnd w:id="39"/>
     </w:p>
     <w:p>
       <w:pPr>
-        <w:pStyle w:val="Heading2"/>
-      </w:pPr>
-      <w:bookmarkStart w:id="40" w:name="_Toc67153915"/>
-      <w:r>
-        <w:t>2.7 Review of Evaluation Metrics</w:t>
-      </w:r>
-      <w:r>
-        <w:t xml:space="preserve"> for Classification</w:t>
-      </w:r>
-      <w:bookmarkEnd w:id="40"/>
-    </w:p>
-    <w:p>
-      <w:pPr>
-        <w:jc w:val="both"/>
         <w:rPr>
           <w:rFonts w:eastAsiaTheme="majorEastAsia"/>
           <w:color w:val="345A8A" w:themeColor="accent1" w:themeShade="B5"/>
@@ -6174,7 +6039,7 @@
       <w:pPr>
         <w:pStyle w:val="Heading2"/>
       </w:pPr>
-      <w:bookmarkStart w:id="41" w:name="_Toc67153916"/>
+      <w:bookmarkStart w:id="40" w:name="_Toc67153916"/>
       <w:r>
         <w:lastRenderedPageBreak/>
         <w:t xml:space="preserve">2.8 </w:t>
@@ -6188,7 +6053,7 @@
       <w:r>
         <w:t xml:space="preserve"> on Customer Churn Prediction</w:t>
       </w:r>
-      <w:bookmarkEnd w:id="41"/>
+      <w:bookmarkEnd w:id="40"/>
     </w:p>
     <w:tbl>
       <w:tblPr>
@@ -6223,15 +6088,7 @@
             <w:hideMark/>
           </w:tcPr>
           <w:p>
-            <w:pPr>
-              <w:rPr>
-                <w:color w:val="FFFFFF" w:themeColor="background1"/>
-              </w:rPr>
-            </w:pPr>
-            <w:r>
-              <w:rPr>
-                <w:color w:val="FFFFFF" w:themeColor="background1"/>
-              </w:rPr>
+            <w:r>
               <w:t>Authors</w:t>
             </w:r>
           </w:p>
@@ -6245,15 +6102,7 @@
             <w:hideMark/>
           </w:tcPr>
           <w:p>
-            <w:pPr>
-              <w:rPr>
-                <w:color w:val="FFFFFF" w:themeColor="background1"/>
-              </w:rPr>
-            </w:pPr>
-            <w:r>
-              <w:rPr>
-                <w:color w:val="FFFFFF" w:themeColor="background1"/>
-              </w:rPr>
+            <w:r>
               <w:t>Year</w:t>
             </w:r>
           </w:p>
@@ -6267,15 +6116,7 @@
             <w:hideMark/>
           </w:tcPr>
           <w:p>
-            <w:pPr>
-              <w:rPr>
-                <w:color w:val="FFFFFF" w:themeColor="background1"/>
-              </w:rPr>
-            </w:pPr>
-            <w:r>
-              <w:rPr>
-                <w:color w:val="FFFFFF" w:themeColor="background1"/>
-              </w:rPr>
+            <w:r>
               <w:t>Feature Engineering</w:t>
             </w:r>
           </w:p>
@@ -6289,15 +6130,7 @@
             <w:hideMark/>
           </w:tcPr>
           <w:p>
-            <w:pPr>
-              <w:rPr>
-                <w:color w:val="FFFFFF" w:themeColor="background1"/>
-              </w:rPr>
-            </w:pPr>
-            <w:r>
-              <w:rPr>
-                <w:color w:val="FFFFFF" w:themeColor="background1"/>
-              </w:rPr>
+            <w:r>
               <w:t>Model</w:t>
             </w:r>
           </w:p>
@@ -6316,9 +6149,6 @@
             <w:hideMark/>
           </w:tcPr>
           <w:p>
-            <w:pPr>
-              <w:jc w:val="both"/>
-            </w:pPr>
             <w:r>
               <w:t> </w:t>
             </w:r>
@@ -6332,9 +6162,6 @@
               <w:fldChar w:fldCharType="separate"/>
             </w:r>
             <w:r>
-              <w:rPr>
-                <w:noProof/>
-              </w:rPr>
               <w:t>(Tamuka and Sibanda, 2021)</w:t>
             </w:r>
             <w:r>
@@ -6351,9 +6178,6 @@
             <w:hideMark/>
           </w:tcPr>
           <w:p>
-            <w:pPr>
-              <w:jc w:val="both"/>
-            </w:pPr>
             <w:r>
               <w:t>2021</w:t>
             </w:r>
@@ -6384,9 +6208,6 @@
             <w:hideMark/>
           </w:tcPr>
           <w:p>
-            <w:pPr>
-              <w:jc w:val="left"/>
-            </w:pPr>
             <w:r>
               <w:t xml:space="preserve">Accuracy: </w:t>
             </w:r>
@@ -6437,9 +6258,6 @@
             <w:hideMark/>
           </w:tcPr>
           <w:p>
-            <w:pPr>
-              <w:jc w:val="both"/>
-            </w:pPr>
             <w:r>
               <w:t> </w:t>
             </w:r>
@@ -6453,9 +6271,6 @@
               <w:fldChar w:fldCharType="separate"/>
             </w:r>
             <w:r>
-              <w:rPr>
-                <w:noProof/>
-              </w:rPr>
               <w:t>(Lalwani et al., 2021)</w:t>
             </w:r>
             <w:r>
@@ -6472,9 +6287,6 @@
             <w:hideMark/>
           </w:tcPr>
           <w:p>
-            <w:pPr>
-              <w:jc w:val="both"/>
-            </w:pPr>
             <w:r>
               <w:t>2021</w:t>
             </w:r>
@@ -6536,9 +6348,6 @@
             <w:hideMark/>
           </w:tcPr>
           <w:p>
-            <w:pPr>
-              <w:jc w:val="left"/>
-            </w:pPr>
             <w:r>
               <w:t>AUC:</w:t>
             </w:r>
@@ -6568,9 +6377,6 @@
             </w:r>
           </w:p>
           <w:p>
-            <w:pPr>
-              <w:jc w:val="left"/>
-            </w:pPr>
             <w:r>
               <w:br/>
               <w:t>Random Forest - 0.82,</w:t>
@@ -6601,6 +6407,9 @@
             </w:r>
             <w:r>
               <w:br/>
+            </w:r>
+            <w:r>
+              <w:lastRenderedPageBreak/>
               <w:t>CatBoost - 0.82</w:t>
             </w:r>
           </w:p>
@@ -6619,9 +6428,6 @@
             <w:hideMark/>
           </w:tcPr>
           <w:p>
-            <w:pPr>
-              <w:jc w:val="both"/>
-            </w:pPr>
             <w:r>
               <w:lastRenderedPageBreak/>
               <w:t> </w:t>
@@ -6636,9 +6442,6 @@
               <w:fldChar w:fldCharType="separate"/>
             </w:r>
             <w:r>
-              <w:rPr>
-                <w:noProof/>
-              </w:rPr>
               <w:t>(Momin et al., 2020)</w:t>
             </w:r>
             <w:r>
@@ -6655,9 +6458,6 @@
             <w:hideMark/>
           </w:tcPr>
           <w:p>
-            <w:pPr>
-              <w:jc w:val="both"/>
-            </w:pPr>
             <w:r>
               <w:t>2020</w:t>
             </w:r>
@@ -6708,9 +6508,6 @@
             <w:hideMark/>
           </w:tcPr>
           <w:p>
-            <w:pPr>
-              <w:jc w:val="left"/>
-            </w:pPr>
             <w:r>
               <w:t>Accuracy:</w:t>
             </w:r>
@@ -6765,9 +6562,6 @@
             <w:hideMark/>
           </w:tcPr>
           <w:p>
-            <w:pPr>
-              <w:jc w:val="both"/>
-            </w:pPr>
             <w:r>
               <w:t> </w:t>
             </w:r>
@@ -6781,9 +6575,6 @@
               <w:fldChar w:fldCharType="separate"/>
             </w:r>
             <w:r>
-              <w:rPr>
-                <w:noProof/>
-              </w:rPr>
               <w:t>(Oka and Arifin, 2020)</w:t>
             </w:r>
             <w:r>
@@ -6800,9 +6591,6 @@
             <w:hideMark/>
           </w:tcPr>
           <w:p>
-            <w:pPr>
-              <w:jc w:val="both"/>
-            </w:pPr>
             <w:r>
               <w:t>2020</w:t>
             </w:r>
@@ -6862,6 +6650,7 @@
               <w:t xml:space="preserve"> </w:t>
             </w:r>
             <w:r>
+              <w:lastRenderedPageBreak/>
               <w:t>Optic</w:t>
             </w:r>
           </w:p>
@@ -6874,10 +6663,8 @@
             <w:hideMark/>
           </w:tcPr>
           <w:p>
-            <w:pPr>
-              <w:jc w:val="left"/>
-            </w:pPr>
-            <w:r>
+            <w:r>
+              <w:lastRenderedPageBreak/>
               <w:t>Accuracy:</w:t>
             </w:r>
             <w:r>
@@ -6927,9 +6714,6 @@
             <w:hideMark/>
           </w:tcPr>
           <w:p>
-            <w:pPr>
-              <w:jc w:val="both"/>
-            </w:pPr>
             <w:r>
               <w:t> </w:t>
             </w:r>
@@ -6943,9 +6727,6 @@
               <w:fldChar w:fldCharType="separate"/>
             </w:r>
             <w:r>
-              <w:rPr>
-                <w:noProof/>
-              </w:rPr>
               <w:t>(Mahdi et al., 2020)</w:t>
             </w:r>
             <w:r>
@@ -6962,9 +6743,6 @@
             <w:hideMark/>
           </w:tcPr>
           <w:p>
-            <w:pPr>
-              <w:jc w:val="both"/>
-            </w:pPr>
             <w:r>
               <w:t>2020</w:t>
             </w:r>
@@ -6995,9 +6773,6 @@
             <w:hideMark/>
           </w:tcPr>
           <w:p>
-            <w:pPr>
-              <w:jc w:val="left"/>
-            </w:pPr>
             <w:r>
               <w:t>Accuracy:</w:t>
             </w:r>
@@ -7040,11 +6815,7 @@
             <w:hideMark/>
           </w:tcPr>
           <w:p>
-            <w:pPr>
-              <w:jc w:val="both"/>
-            </w:pPr>
-            <w:r>
-              <w:lastRenderedPageBreak/>
+            <w:r>
               <w:t> </w:t>
             </w:r>
             <w:r>
@@ -7057,9 +6828,6 @@
               <w:fldChar w:fldCharType="separate"/>
             </w:r>
             <w:r>
-              <w:rPr>
-                <w:noProof/>
-              </w:rPr>
               <w:t>(Ebrah and Elnasir, 2019)</w:t>
             </w:r>
             <w:r>
@@ -7076,9 +6844,6 @@
             <w:hideMark/>
           </w:tcPr>
           <w:p>
-            <w:pPr>
-              <w:jc w:val="both"/>
-            </w:pPr>
             <w:r>
               <w:t>2019</w:t>
             </w:r>
@@ -7111,9 +6876,6 @@
             <w:hideMark/>
           </w:tcPr>
           <w:p>
-            <w:pPr>
-              <w:jc w:val="left"/>
-            </w:pPr>
             <w:r>
               <w:t>Accuracy:</w:t>
             </w:r>
@@ -7164,9 +6926,6 @@
             <w:hideMark/>
           </w:tcPr>
           <w:p>
-            <w:pPr>
-              <w:jc w:val="both"/>
-            </w:pPr>
             <w:r>
               <w:t> </w:t>
             </w:r>
@@ -7180,10 +6939,11 @@
               <w:fldChar w:fldCharType="separate"/>
             </w:r>
             <w:r>
-              <w:rPr>
-                <w:noProof/>
-              </w:rPr>
-              <w:t>(Havrylovych and Nataliia Kuznietsova, 2019)</w:t>
+              <w:t xml:space="preserve">(Havrylovych and Nataliia Kuznietsova, </w:t>
+            </w:r>
+            <w:r>
+              <w:lastRenderedPageBreak/>
+              <w:t>2019)</w:t>
             </w:r>
             <w:r>
               <w:fldChar w:fldCharType="end"/>
@@ -7199,10 +6959,8 @@
             <w:hideMark/>
           </w:tcPr>
           <w:p>
-            <w:pPr>
-              <w:jc w:val="both"/>
-            </w:pPr>
-            <w:r>
+            <w:r>
+              <w:lastRenderedPageBreak/>
               <w:t>2019</w:t>
             </w:r>
           </w:p>
@@ -7215,9 +6973,6 @@
             <w:hideMark/>
           </w:tcPr>
           <w:p>
-            <w:pPr>
-              <w:jc w:val="both"/>
-            </w:pPr>
             <w:r>
               <w:t> </w:t>
             </w:r>
@@ -7231,9 +6986,6 @@
             <w:hideMark/>
           </w:tcPr>
           <w:p>
-            <w:pPr>
-              <w:jc w:val="left"/>
-            </w:pPr>
             <w:r>
               <w:t>Semiparametric Cox Proportional Model,</w:t>
             </w:r>
@@ -7243,6 +6995,9 @@
             </w:r>
             <w:r>
               <w:br/>
+            </w:r>
+            <w:r>
+              <w:lastRenderedPageBreak/>
               <w:t>Log</w:t>
             </w:r>
             <w:r>
@@ -7274,10 +7029,8 @@
             <w:hideMark/>
           </w:tcPr>
           <w:p>
-            <w:pPr>
-              <w:jc w:val="both"/>
-            </w:pPr>
-            <w:r>
+            <w:r>
+              <w:lastRenderedPageBreak/>
               <w:t> </w:t>
             </w:r>
             <w:r>
@@ -7290,9 +7043,6 @@
               <w:fldChar w:fldCharType="separate"/>
             </w:r>
             <w:r>
-              <w:rPr>
-                <w:noProof/>
-              </w:rPr>
               <w:t>(Halibas et al., 2019)</w:t>
             </w:r>
             <w:r>
@@ -7309,9 +7059,6 @@
             <w:hideMark/>
           </w:tcPr>
           <w:p>
-            <w:pPr>
-              <w:jc w:val="both"/>
-            </w:pPr>
             <w:r>
               <w:t>2019</w:t>
             </w:r>
@@ -7343,13 +7090,7 @@
             </w:r>
             <w:r>
               <w:br/>
-              <w:t xml:space="preserve">Total </w:t>
-            </w:r>
-            <w:r>
-              <w:t>Charges</w:t>
-            </w:r>
-            <w:r>
-              <w:t xml:space="preserve"> is discarded</w:t>
+              <w:t>Total Charges is discarded</w:t>
             </w:r>
             <w:r>
               <w:br/>
@@ -7404,9 +7145,6 @@
             <w:hideMark/>
           </w:tcPr>
           <w:p>
-            <w:pPr>
-              <w:jc w:val="left"/>
-            </w:pPr>
             <w:r>
               <w:t>AUC:</w:t>
             </w:r>
@@ -7477,11 +7215,7 @@
             <w:hideMark/>
           </w:tcPr>
           <w:p>
-            <w:pPr>
-              <w:jc w:val="both"/>
-            </w:pPr>
-            <w:r>
-              <w:lastRenderedPageBreak/>
+            <w:r>
               <w:t> </w:t>
             </w:r>
             <w:r>
@@ -7494,9 +7228,6 @@
               <w:fldChar w:fldCharType="separate"/>
             </w:r>
             <w:r>
-              <w:rPr>
-                <w:noProof/>
-              </w:rPr>
               <w:t>(Kriti, 2019)</w:t>
             </w:r>
             <w:r>
@@ -7513,9 +7244,6 @@
             <w:hideMark/>
           </w:tcPr>
           <w:p>
-            <w:pPr>
-              <w:jc w:val="both"/>
-            </w:pPr>
             <w:r>
               <w:t>2019</w:t>
             </w:r>
@@ -7542,9 +7270,6 @@
             <w:hideMark/>
           </w:tcPr>
           <w:p>
-            <w:pPr>
-              <w:jc w:val="left"/>
-            </w:pPr>
             <w:r>
               <w:t>AUC:</w:t>
             </w:r>
@@ -7589,9 +7314,6 @@
             <w:hideMark/>
           </w:tcPr>
           <w:p>
-            <w:pPr>
-              <w:jc w:val="both"/>
-            </w:pPr>
             <w:r>
               <w:t> </w:t>
             </w:r>
@@ -7605,9 +7327,6 @@
               <w:fldChar w:fldCharType="separate"/>
             </w:r>
             <w:r>
-              <w:rPr>
-                <w:noProof/>
-              </w:rPr>
               <w:t>(Hargreaves, 2019)</w:t>
             </w:r>
             <w:r>
@@ -7624,9 +7343,6 @@
             <w:hideMark/>
           </w:tcPr>
           <w:p>
-            <w:pPr>
-              <w:jc w:val="both"/>
-            </w:pPr>
             <w:r>
               <w:t>2019</w:t>
             </w:r>
@@ -7640,9 +7356,6 @@
             <w:hideMark/>
           </w:tcPr>
           <w:p>
-            <w:pPr>
-              <w:jc w:val="both"/>
-            </w:pPr>
             <w:r>
               <w:t>Top 5 Significant features using Feature Selection:</w:t>
             </w:r>
@@ -7662,65 +7375,123 @@
           </w:p>
           <w:p>
             <w:pPr>
-              <w:jc w:val="both"/>
+              <w:rPr>
+                <w:lang w:val="en-GB"/>
+              </w:rPr>
             </w:pPr>
             <w:r>
+              <w:rPr>
+                <w:lang w:val="en-GB"/>
+              </w:rPr>
               <w:t>Month</w:t>
             </w:r>
             <w:r>
+              <w:rPr>
+                <w:lang w:val="en-GB"/>
+              </w:rPr>
               <w:t xml:space="preserve"> </w:t>
             </w:r>
-            <w:proofErr w:type="gramStart"/>
-            <w:r>
+            <w:r>
+              <w:rPr>
+                <w:lang w:val="en-GB"/>
+              </w:rPr>
               <w:t>To</w:t>
             </w:r>
-            <w:proofErr w:type="gramEnd"/>
-            <w:r>
+            <w:r>
+              <w:rPr>
+                <w:lang w:val="en-GB"/>
+              </w:rPr>
               <w:t xml:space="preserve"> </w:t>
             </w:r>
             <w:r>
+              <w:rPr>
+                <w:lang w:val="en-GB"/>
+              </w:rPr>
               <w:t>Month</w:t>
             </w:r>
             <w:r>
+              <w:rPr>
+                <w:lang w:val="en-GB"/>
+              </w:rPr>
               <w:t xml:space="preserve"> </w:t>
             </w:r>
             <w:r>
+              <w:rPr>
+                <w:lang w:val="en-GB"/>
+              </w:rPr>
               <w:t>Contract</w:t>
             </w:r>
             <w:r>
+              <w:rPr>
+                <w:lang w:val="en-GB"/>
+              </w:rPr>
               <w:t xml:space="preserve">, </w:t>
             </w:r>
             <w:r>
+              <w:rPr>
+                <w:lang w:val="en-GB"/>
+              </w:rPr>
+              <w:lastRenderedPageBreak/>
               <w:t>DSL</w:t>
             </w:r>
             <w:r>
+              <w:rPr>
+                <w:lang w:val="en-GB"/>
+              </w:rPr>
               <w:t xml:space="preserve">, </w:t>
             </w:r>
             <w:r>
+              <w:rPr>
+                <w:lang w:val="en-GB"/>
+              </w:rPr>
               <w:t>One</w:t>
             </w:r>
             <w:r>
+              <w:rPr>
+                <w:lang w:val="en-GB"/>
+              </w:rPr>
               <w:t xml:space="preserve"> </w:t>
             </w:r>
             <w:r>
+              <w:rPr>
+                <w:lang w:val="en-GB"/>
+              </w:rPr>
               <w:t>Year</w:t>
             </w:r>
             <w:r>
+              <w:rPr>
+                <w:lang w:val="en-GB"/>
+              </w:rPr>
               <w:t xml:space="preserve"> </w:t>
             </w:r>
             <w:r>
+              <w:rPr>
+                <w:lang w:val="en-GB"/>
+              </w:rPr>
               <w:t>Contract</w:t>
             </w:r>
             <w:r>
+              <w:rPr>
+                <w:lang w:val="en-GB"/>
+              </w:rPr>
               <w:t>, S</w:t>
             </w:r>
             <w:r>
+              <w:rPr>
+                <w:lang w:val="en-GB"/>
+              </w:rPr>
               <w:t>treaming</w:t>
             </w:r>
             <w:r>
+              <w:rPr>
+                <w:lang w:val="en-GB"/>
+              </w:rPr>
               <w:t xml:space="preserve"> </w:t>
             </w:r>
             <w:r>
+              <w:rPr>
+                <w:lang w:val="en-GB"/>
+              </w:rPr>
               <w:t>Movies</w:t>
             </w:r>
           </w:p>
@@ -7733,10 +7504,8 @@
             <w:hideMark/>
           </w:tcPr>
           <w:p>
-            <w:pPr>
-              <w:jc w:val="left"/>
-            </w:pPr>
-            <w:r>
+            <w:r>
+              <w:lastRenderedPageBreak/>
               <w:t>Logistic Regression:</w:t>
             </w:r>
             <w:r>
@@ -7763,9 +7532,6 @@
             <w:hideMark/>
           </w:tcPr>
           <w:p>
-            <w:pPr>
-              <w:jc w:val="both"/>
-            </w:pPr>
             <w:r>
               <w:t> </w:t>
             </w:r>
@@ -7779,9 +7545,6 @@
               <w:fldChar w:fldCharType="separate"/>
             </w:r>
             <w:r>
-              <w:rPr>
-                <w:noProof/>
-              </w:rPr>
               <w:t>(Pamina et al., 2019)</w:t>
             </w:r>
             <w:r>
@@ -7798,9 +7561,6 @@
             <w:hideMark/>
           </w:tcPr>
           <w:p>
-            <w:pPr>
-              <w:jc w:val="both"/>
-            </w:pPr>
             <w:r>
               <w:t>2019</w:t>
             </w:r>
@@ -7831,9 +7591,6 @@
             <w:hideMark/>
           </w:tcPr>
           <w:p>
-            <w:pPr>
-              <w:jc w:val="left"/>
-            </w:pPr>
             <w:r>
               <w:t>Accuracy:</w:t>
             </w:r>
@@ -7865,9 +7622,6 @@
             <w:hideMark/>
           </w:tcPr>
           <w:p>
-            <w:pPr>
-              <w:jc w:val="both"/>
-            </w:pPr>
             <w:r>
               <w:t> </w:t>
             </w:r>
@@ -7881,9 +7635,6 @@
               <w:fldChar w:fldCharType="separate"/>
             </w:r>
             <w:r>
-              <w:rPr>
-                <w:noProof/>
-              </w:rPr>
               <w:t>(Induja and Eswaramurthy, 2015)</w:t>
             </w:r>
             <w:r>
@@ -7900,9 +7651,6 @@
             <w:hideMark/>
           </w:tcPr>
           <w:p>
-            <w:pPr>
-              <w:jc w:val="both"/>
-            </w:pPr>
             <w:r>
               <w:t>2019</w:t>
             </w:r>
@@ -7933,9 +7681,6 @@
             <w:hideMark/>
           </w:tcPr>
           <w:p>
-            <w:pPr>
-              <w:jc w:val="left"/>
-            </w:pPr>
             <w:r>
               <w:t>AUC:</w:t>
             </w:r>
@@ -7983,9 +7728,6 @@
             <w:hideMark/>
           </w:tcPr>
           <w:p>
-            <w:pPr>
-              <w:jc w:val="both"/>
-            </w:pPr>
             <w:r>
               <w:t> </w:t>
             </w:r>
@@ -7999,9 +7741,6 @@
               <w:fldChar w:fldCharType="separate"/>
             </w:r>
             <w:r>
-              <w:rPr>
-                <w:noProof/>
-              </w:rPr>
               <w:t>(Agrawal, 2018)</w:t>
             </w:r>
             <w:r>
@@ -8018,9 +7757,6 @@
             <w:hideMark/>
           </w:tcPr>
           <w:p>
-            <w:pPr>
-              <w:jc w:val="both"/>
-            </w:pPr>
             <w:r>
               <w:t>2018</w:t>
             </w:r>
@@ -8047,9 +7783,6 @@
             <w:hideMark/>
           </w:tcPr>
           <w:p>
-            <w:pPr>
-              <w:jc w:val="left"/>
-            </w:pPr>
             <w:r>
               <w:t>Accuracy:</w:t>
             </w:r>
@@ -8064,16 +7797,14 @@
     <w:p>
       <w:pPr>
         <w:pStyle w:val="BodyText"/>
-        <w:jc w:val="both"/>
       </w:pPr>
     </w:p>
     <w:p>
       <w:pPr>
         <w:pStyle w:val="Heading2"/>
       </w:pPr>
-      <w:bookmarkStart w:id="42" w:name="_Toc67153917"/>
-      <w:r>
-        <w:lastRenderedPageBreak/>
+      <w:bookmarkStart w:id="41" w:name="_Toc67153917"/>
+      <w:r>
         <w:t>2.</w:t>
       </w:r>
       <w:r>
@@ -8082,23 +7813,23 @@
       <w:r>
         <w:t xml:space="preserve"> Discussion</w:t>
       </w:r>
+      <w:bookmarkEnd w:id="41"/>
+    </w:p>
+    <w:p>
+      <w:pPr>
+        <w:pStyle w:val="Heading2"/>
+      </w:pPr>
+      <w:bookmarkStart w:id="42" w:name="_Toc67153918"/>
+      <w:r>
+        <w:t>2.</w:t>
+      </w:r>
+      <w:r>
+        <w:t>10</w:t>
+      </w:r>
+      <w:r>
+        <w:t xml:space="preserve"> Summary</w:t>
+      </w:r>
       <w:bookmarkEnd w:id="42"/>
-    </w:p>
-    <w:p>
-      <w:pPr>
-        <w:pStyle w:val="Heading2"/>
-      </w:pPr>
-      <w:bookmarkStart w:id="43" w:name="_Toc67153918"/>
-      <w:r>
-        <w:t>2.</w:t>
-      </w:r>
-      <w:r>
-        <w:t>10</w:t>
-      </w:r>
-      <w:r>
-        <w:t xml:space="preserve"> Summary</w:t>
-      </w:r>
-      <w:bookmarkEnd w:id="43"/>
       <w:r>
         <w:t xml:space="preserve"> </w:t>
       </w:r>
@@ -8106,18 +7837,15 @@
     <w:p>
       <w:pPr>
         <w:pStyle w:val="BodyText"/>
-        <w:jc w:val="both"/>
       </w:pPr>
     </w:p>
     <w:p>
       <w:pPr>
         <w:pStyle w:val="BodyText"/>
-        <w:jc w:val="both"/>
-      </w:pPr>
-    </w:p>
-    <w:p>
-      <w:pPr>
-        <w:jc w:val="both"/>
+      </w:pPr>
+    </w:p>
+    <w:p>
+      <w:pPr>
         <w:rPr>
           <w:rFonts w:eastAsiaTheme="majorEastAsia"/>
           <w:color w:val="345A8A" w:themeColor="accent1" w:themeShade="B5"/>
@@ -8126,6 +7854,7 @@
         </w:rPr>
       </w:pPr>
       <w:r>
+        <w:lastRenderedPageBreak/>
         <w:br w:type="page"/>
       </w:r>
     </w:p>
@@ -8133,7 +7862,7 @@
       <w:pPr>
         <w:pStyle w:val="Heading1"/>
       </w:pPr>
-      <w:bookmarkStart w:id="44" w:name="_Toc67153919"/>
+      <w:bookmarkStart w:id="43" w:name="_Toc67153919"/>
       <w:bookmarkEnd w:id="18"/>
       <w:bookmarkEnd w:id="20"/>
       <w:r>
@@ -8161,22 +7890,21 @@
       <w:r>
         <w:t>ETHODOLOGY</w:t>
       </w:r>
+      <w:bookmarkEnd w:id="43"/>
+    </w:p>
+    <w:p>
+      <w:pPr>
+        <w:pStyle w:val="Heading2"/>
+      </w:pPr>
+      <w:bookmarkStart w:id="44" w:name="_Toc67153920"/>
+      <w:r>
+        <w:t>3.1 Introduction</w:t>
+      </w:r>
       <w:bookmarkEnd w:id="44"/>
     </w:p>
     <w:p>
       <w:pPr>
-        <w:pStyle w:val="Heading2"/>
-      </w:pPr>
-      <w:bookmarkStart w:id="45" w:name="_Toc67153920"/>
-      <w:r>
-        <w:t>3.1 Introduction</w:t>
-      </w:r>
-      <w:bookmarkEnd w:id="45"/>
-    </w:p>
-    <w:p>
-      <w:pPr>
         <w:pStyle w:val="BodyText"/>
-        <w:jc w:val="both"/>
       </w:pPr>
       <w:r>
         <w:rPr>
@@ -8189,16 +7917,15 @@
       <w:pPr>
         <w:pStyle w:val="Heading3"/>
       </w:pPr>
-      <w:bookmarkStart w:id="46" w:name="_Toc67153921"/>
+      <w:bookmarkStart w:id="45" w:name="_Toc67153921"/>
       <w:r>
         <w:t>3.1.1 Business Understanding</w:t>
       </w:r>
-      <w:bookmarkEnd w:id="46"/>
+      <w:bookmarkEnd w:id="45"/>
     </w:p>
     <w:p>
       <w:pPr>
         <w:pStyle w:val="BodyText"/>
-        <w:jc w:val="both"/>
       </w:pPr>
       <w:r>
         <w:t>T</w:t>
@@ -8249,9 +7976,6 @@
         <w:fldChar w:fldCharType="separate"/>
       </w:r>
       <w:r>
-        <w:rPr>
-          <w:noProof/>
-        </w:rPr>
         <w:t>(Hadden et al., 2006)</w:t>
       </w:r>
       <w:r>
@@ -8276,9 +8000,6 @@
         <w:fldChar w:fldCharType="separate"/>
       </w:r>
       <w:r>
-        <w:rPr>
-          <w:noProof/>
-        </w:rPr>
         <w:t>(</w:t>
       </w:r>
       <w:r>
@@ -8289,9 +8010,6 @@
         <w:t>Castanedo et al., 2014</w:t>
       </w:r>
       <w:r>
-        <w:rPr>
-          <w:noProof/>
-        </w:rPr>
         <w:t>)</w:t>
       </w:r>
       <w:r>
@@ -8309,7 +8027,6 @@
     </w:p>
     <w:p>
       <w:pPr>
-        <w:jc w:val="both"/>
         <w:rPr>
           <w:rFonts w:eastAsiaTheme="majorEastAsia"/>
           <w:color w:val="365F91" w:themeColor="accent1" w:themeShade="BF"/>
@@ -8325,7 +8042,7 @@
       <w:pPr>
         <w:pStyle w:val="Heading3"/>
       </w:pPr>
-      <w:bookmarkStart w:id="47" w:name="_Toc67153922"/>
+      <w:bookmarkStart w:id="46" w:name="_Toc67153922"/>
       <w:r>
         <w:lastRenderedPageBreak/>
         <w:t xml:space="preserve">3.1.2 Data </w:t>
@@ -8333,12 +8050,11 @@
       <w:r>
         <w:t>Understanding</w:t>
       </w:r>
-      <w:bookmarkEnd w:id="47"/>
+      <w:bookmarkEnd w:id="46"/>
     </w:p>
     <w:p>
       <w:pPr>
         <w:pStyle w:val="BodyText"/>
-        <w:jc w:val="both"/>
       </w:pPr>
       <w:r>
         <w:t xml:space="preserve">There are various data sources used to predict </w:t>
@@ -8368,9 +8084,6 @@
         <w:fldChar w:fldCharType="separate"/>
       </w:r>
       <w:r>
-        <w:rPr>
-          <w:noProof/>
-        </w:rPr>
         <w:t>(Cognos Analytics - IBM Business Analytics Community, 2021)</w:t>
       </w:r>
       <w:r>
@@ -8407,7 +8120,6 @@
     <w:p>
       <w:pPr>
         <w:pStyle w:val="BodyText"/>
-        <w:jc w:val="both"/>
       </w:pPr>
       <w:r>
         <w:t xml:space="preserve">The information obtained from the data can be broken down into four broad categories and is as follows </w:t>
@@ -8422,9 +8134,6 @@
         <w:fldChar w:fldCharType="separate"/>
       </w:r>
       <w:r>
-        <w:rPr>
-          <w:noProof/>
-        </w:rPr>
         <w:t>(Ebrah and Elnasir, 2019)</w:t>
       </w:r>
       <w:r>
@@ -8441,7 +8150,6 @@
           <w:ilvl w:val="0"/>
           <w:numId w:val="35"/>
         </w:numPr>
-        <w:jc w:val="both"/>
       </w:pPr>
       <w:r>
         <w:t>Services that the customer may be using such as streaming movies and tv, technical support, device protection, online backup and service, broadband services</w:t>
@@ -8454,7 +8162,6 @@
           <w:ilvl w:val="0"/>
           <w:numId w:val="35"/>
         </w:numPr>
-        <w:jc w:val="both"/>
       </w:pPr>
       <w:r>
         <w:t>Account Information of the customer such as customer tenure, total costing, monthly charges, paperless billing, payment method</w:t>
@@ -8467,7 +8174,6 @@
           <w:ilvl w:val="0"/>
           <w:numId w:val="35"/>
         </w:numPr>
-        <w:jc w:val="both"/>
       </w:pPr>
       <w:r>
         <w:t>Demographic information such as age, gender, information about dependents and partners</w:t>
@@ -8480,7 +8186,6 @@
           <w:ilvl w:val="0"/>
           <w:numId w:val="35"/>
         </w:numPr>
-        <w:jc w:val="both"/>
       </w:pPr>
       <w:r>
         <w:t>The given data consists of multiple factors about the customers regarding lifestyle, behaviour in a Yes or No format that can be leveraged post-processing. It is presented in a .csv format with customer attributes information as metadata</w:t>
@@ -8489,7 +8194,6 @@
     <w:p>
       <w:pPr>
         <w:pStyle w:val="BodyText"/>
-        <w:jc w:val="both"/>
       </w:pPr>
       <w:r>
         <w:t xml:space="preserve">Each row in the telecom churn represents customer attributes </w:t>
@@ -8531,9 +8235,6 @@
         <w:fldChar w:fldCharType="separate"/>
       </w:r>
       <w:r>
-        <w:rPr>
-          <w:noProof/>
-        </w:rPr>
         <w:t>(Kaggle, 2018)</w:t>
       </w:r>
       <w:r>
@@ -8544,17 +8245,14 @@
       </w:r>
     </w:p>
     <w:p>
-      <w:pPr>
-        <w:jc w:val="both"/>
-      </w:pPr>
-      <w:r>
+      <w:r>
+        <w:lastRenderedPageBreak/>
         <w:br w:type="page"/>
       </w:r>
     </w:p>
     <w:p>
       <w:pPr>
         <w:pStyle w:val="BodyText"/>
-        <w:jc w:val="both"/>
       </w:pPr>
       <w:r>
         <w:lastRenderedPageBreak/>
@@ -8583,7 +8281,6 @@
           <w:ilvl w:val="0"/>
           <w:numId w:val="36"/>
         </w:numPr>
-        <w:jc w:val="both"/>
       </w:pPr>
       <w:r>
         <w:t>Customer ID</w:t>
@@ -8602,7 +8299,6 @@
           <w:ilvl w:val="0"/>
           <w:numId w:val="36"/>
         </w:numPr>
-        <w:jc w:val="both"/>
       </w:pPr>
       <w:r>
         <w:t>Gender</w:t>
@@ -8621,7 +8317,6 @@
           <w:ilvl w:val="0"/>
           <w:numId w:val="36"/>
         </w:numPr>
-        <w:jc w:val="both"/>
       </w:pPr>
       <w:r>
         <w:t>Senior Citizen</w:t>
@@ -8640,7 +8335,6 @@
           <w:ilvl w:val="0"/>
           <w:numId w:val="36"/>
         </w:numPr>
-        <w:jc w:val="both"/>
       </w:pPr>
       <w:r>
         <w:t>Partner</w:t>
@@ -8659,7 +8353,6 @@
           <w:ilvl w:val="0"/>
           <w:numId w:val="36"/>
         </w:numPr>
-        <w:jc w:val="both"/>
       </w:pPr>
       <w:r>
         <w:t>Dependents</w:t>
@@ -8678,7 +8371,6 @@
           <w:ilvl w:val="0"/>
           <w:numId w:val="36"/>
         </w:numPr>
-        <w:jc w:val="both"/>
       </w:pPr>
       <w:r>
         <w:t>Tenure</w:t>
@@ -8697,7 +8389,6 @@
           <w:ilvl w:val="0"/>
           <w:numId w:val="36"/>
         </w:numPr>
-        <w:jc w:val="both"/>
       </w:pPr>
       <w:r>
         <w:t>Phone Service</w:t>
@@ -8716,7 +8407,6 @@
           <w:ilvl w:val="0"/>
           <w:numId w:val="36"/>
         </w:numPr>
-        <w:jc w:val="both"/>
       </w:pPr>
       <w:r>
         <w:t>Multiple Lines</w:t>
@@ -8735,7 +8425,6 @@
           <w:ilvl w:val="0"/>
           <w:numId w:val="36"/>
         </w:numPr>
-        <w:jc w:val="both"/>
       </w:pPr>
       <w:r>
         <w:t>Internet Service</w:t>
@@ -8754,7 +8443,6 @@
           <w:ilvl w:val="0"/>
           <w:numId w:val="36"/>
         </w:numPr>
-        <w:jc w:val="both"/>
       </w:pPr>
       <w:r>
         <w:t>Online Security</w:t>
@@ -8773,7 +8461,6 @@
           <w:ilvl w:val="0"/>
           <w:numId w:val="36"/>
         </w:numPr>
-        <w:jc w:val="both"/>
       </w:pPr>
       <w:r>
         <w:t>Online Backup</w:t>
@@ -8792,7 +8479,6 @@
           <w:ilvl w:val="0"/>
           <w:numId w:val="36"/>
         </w:numPr>
-        <w:jc w:val="both"/>
       </w:pPr>
       <w:r>
         <w:t>Device Protection</w:t>
@@ -8814,7 +8500,6 @@
           <w:ilvl w:val="0"/>
           <w:numId w:val="36"/>
         </w:numPr>
-        <w:jc w:val="both"/>
       </w:pPr>
       <w:r>
         <w:t>Technical Support</w:t>
@@ -8833,7 +8518,6 @@
           <w:ilvl w:val="0"/>
           <w:numId w:val="36"/>
         </w:numPr>
-        <w:jc w:val="both"/>
       </w:pPr>
       <w:r>
         <w:t>Streaming TV</w:t>
@@ -8852,7 +8536,6 @@
           <w:ilvl w:val="0"/>
           <w:numId w:val="36"/>
         </w:numPr>
-        <w:jc w:val="both"/>
       </w:pPr>
       <w:r>
         <w:t>Streaming Movies</w:t>
@@ -8871,7 +8554,6 @@
           <w:ilvl w:val="0"/>
           <w:numId w:val="36"/>
         </w:numPr>
-        <w:jc w:val="both"/>
       </w:pPr>
       <w:r>
         <w:t>Contract</w:t>
@@ -8890,7 +8572,6 @@
           <w:ilvl w:val="0"/>
           <w:numId w:val="36"/>
         </w:numPr>
-        <w:jc w:val="both"/>
       </w:pPr>
       <w:r>
         <w:t>Paperless Billing</w:t>
@@ -8909,7 +8590,6 @@
           <w:ilvl w:val="0"/>
           <w:numId w:val="36"/>
         </w:numPr>
-        <w:jc w:val="both"/>
       </w:pPr>
       <w:r>
         <w:t>Payment Method</w:t>
@@ -8928,7 +8608,6 @@
           <w:ilvl w:val="0"/>
           <w:numId w:val="36"/>
         </w:numPr>
-        <w:jc w:val="both"/>
       </w:pPr>
       <w:r>
         <w:t>Monthly Charges</w:t>
@@ -8947,7 +8626,6 @@
           <w:ilvl w:val="0"/>
           <w:numId w:val="36"/>
         </w:numPr>
-        <w:jc w:val="both"/>
       </w:pPr>
       <w:r>
         <w:lastRenderedPageBreak/>
@@ -8967,7 +8645,6 @@
           <w:ilvl w:val="0"/>
           <w:numId w:val="36"/>
         </w:numPr>
-        <w:jc w:val="both"/>
       </w:pPr>
       <w:r>
         <w:t>Churn</w:t>
@@ -8982,7 +8659,6 @@
     <w:p>
       <w:pPr>
         <w:pStyle w:val="BodyText"/>
-        <w:jc w:val="both"/>
       </w:pPr>
       <w:r>
         <w:t xml:space="preserve">From the above description, we have now understood the descriptive statistics of the IBM Telecom Churn dataset that is going to be used </w:t>
@@ -9033,12 +8709,10 @@
     <w:p>
       <w:pPr>
         <w:pStyle w:val="BodyText"/>
-        <w:jc w:val="both"/>
-      </w:pPr>
-    </w:p>
-    <w:p>
-      <w:pPr>
-        <w:jc w:val="both"/>
+      </w:pPr>
+    </w:p>
+    <w:p>
+      <w:pPr>
         <w:rPr>
           <w:rFonts w:eastAsiaTheme="majorEastAsia"/>
           <w:color w:val="345A8A" w:themeColor="accent1" w:themeShade="B5"/>
@@ -9054,37 +8728,36 @@
       <w:pPr>
         <w:pStyle w:val="Heading2"/>
       </w:pPr>
-      <w:bookmarkStart w:id="48" w:name="_Toc67153923"/>
+      <w:bookmarkStart w:id="47" w:name="_Toc67153923"/>
       <w:r>
         <w:lastRenderedPageBreak/>
         <w:t>3.2 Research Methodology</w:t>
       </w:r>
+      <w:bookmarkEnd w:id="47"/>
+    </w:p>
+    <w:p>
+      <w:pPr>
+        <w:pStyle w:val="Heading3"/>
+      </w:pPr>
+      <w:bookmarkStart w:id="48" w:name="_Toc67153924"/>
+      <w:r>
+        <w:t>3.2.1 Data Selection</w:t>
+      </w:r>
       <w:bookmarkEnd w:id="48"/>
     </w:p>
     <w:p>
       <w:pPr>
         <w:pStyle w:val="Heading3"/>
       </w:pPr>
-      <w:bookmarkStart w:id="49" w:name="_Toc67153924"/>
-      <w:r>
-        <w:t>3.2.1 Data Selection</w:t>
+      <w:bookmarkStart w:id="49" w:name="_Toc67153925"/>
+      <w:r>
+        <w:t>3.2.2 Data Pre-Processing</w:t>
       </w:r>
       <w:bookmarkEnd w:id="49"/>
     </w:p>
     <w:p>
       <w:pPr>
-        <w:pStyle w:val="Heading3"/>
-      </w:pPr>
-      <w:bookmarkStart w:id="50" w:name="_Toc67153925"/>
-      <w:r>
-        <w:t>3.2.2 Data Pre-Processing</w:t>
-      </w:r>
-      <w:bookmarkEnd w:id="50"/>
-    </w:p>
-    <w:p>
-      <w:pPr>
         <w:pStyle w:val="BodyText"/>
-        <w:jc w:val="both"/>
       </w:pPr>
       <w:r>
         <w:t xml:space="preserve">Now that we have </w:t>
@@ -9180,7 +8853,6 @@
     <w:p>
       <w:pPr>
         <w:pStyle w:val="BodyText"/>
-        <w:jc w:val="both"/>
       </w:pPr>
       <w:r>
         <w:t>Looking at the percentage of missing values for each attribute</w:t>
@@ -9201,7 +8873,6 @@
     <w:p>
       <w:pPr>
         <w:pStyle w:val="BodyText"/>
-        <w:jc w:val="both"/>
       </w:pPr>
       <w:r>
         <w:t xml:space="preserve">We will also perform outlier analysis and understand the skewness of the data to understand the feature's impact on customer churn. </w:t>
@@ -9239,7 +8910,6 @@
     </w:p>
     <w:p>
       <w:pPr>
-        <w:jc w:val="both"/>
         <w:rPr>
           <w:rFonts w:eastAsiaTheme="majorEastAsia"/>
           <w:color w:val="365F91" w:themeColor="accent1" w:themeShade="BF"/>
@@ -9255,7 +8925,7 @@
       <w:pPr>
         <w:pStyle w:val="Heading3"/>
       </w:pPr>
-      <w:bookmarkStart w:id="51" w:name="_Toc67153926"/>
+      <w:bookmarkStart w:id="50" w:name="_Toc67153926"/>
       <w:r>
         <w:lastRenderedPageBreak/>
         <w:t>3.2.3 Data Transformation</w:t>
@@ -9272,130 +8942,127 @@
       <w:r>
         <w:t>)</w:t>
       </w:r>
+      <w:bookmarkEnd w:id="50"/>
+    </w:p>
+    <w:p>
+      <w:pPr>
+        <w:pStyle w:val="BodyText"/>
+      </w:pPr>
+      <w:r>
+        <w:t>Based on the cleaned dataset, we will no</w:t>
+      </w:r>
+      <w:r>
+        <w:t>w</w:t>
+      </w:r>
+      <w:r>
+        <w:t xml:space="preserve"> decide the </w:t>
+      </w:r>
+      <w:r>
+        <w:t>following</w:t>
+      </w:r>
+      <w:r>
+        <w:t xml:space="preserve"> steps to extract the most value from the dataset. We can perform steps such as one-hot encoding on the </w:t>
+      </w:r>
+      <w:r>
+        <w:t>categorical features</w:t>
+      </w:r>
+      <w:r>
+        <w:t xml:space="preserve">. Besides this, we shall also derive features from the existing dataset and feature engineer newer attributes. Based on the understanding of telecom's business, we will also apply business rules that make sense to the business and derive new features. Performing efficient feature engineering will save us the hassle of running complicated models to get an accurate prediction. This will make the machine learning pipeline easier to deploy, thus </w:t>
+      </w:r>
+      <w:r>
+        <w:t>reducing</w:t>
+      </w:r>
+      <w:r>
+        <w:t xml:space="preserve"> the business expenditure on hardware.</w:t>
+      </w:r>
+    </w:p>
+    <w:p>
+      <w:pPr>
+        <w:pStyle w:val="BodyText"/>
+      </w:pPr>
+      <w:r>
+        <w:t>Data visuali</w:t>
+      </w:r>
+      <w:r>
+        <w:t>s</w:t>
+      </w:r>
+      <w:r>
+        <w:t>ation here will play a crucial part here to be able to draw insights that might help to be able to derive more from the data.</w:t>
+      </w:r>
+      <w:r>
+        <w:t xml:space="preserve"> We will </w:t>
+      </w:r>
+      <w:r>
+        <w:t>use</w:t>
+      </w:r>
+      <w:r>
+        <w:t xml:space="preserve"> advanced </w:t>
+      </w:r>
+      <w:r>
+        <w:t xml:space="preserve">Exploratory Data Analysis </w:t>
+      </w:r>
+      <w:r>
+        <w:t>packages such as pandas profiling, Sweetviz and data prep to perform visuali</w:t>
+      </w:r>
+      <w:r>
+        <w:t>s</w:t>
+      </w:r>
+      <w:r>
+        <w:t>ation of the data; this will give us a complete overview of the data.</w:t>
+      </w:r>
+      <w:r>
+        <w:t xml:space="preserve"> Mapping out and understanding the relationship of each numerical and categorical variable with churn will help us start identifying the attributes that might have a </w:t>
+      </w:r>
+      <w:r>
+        <w:t xml:space="preserve">direct or latent </w:t>
+      </w:r>
+      <w:r>
+        <w:t xml:space="preserve">impact on customer churn.  We shall perform multicollinearity and variance inflation factor tests to understand the data's inherent properties to understand the significant features to select for modelling. We will also look at the correlation scores for the numerical variables to identify the features </w:t>
+      </w:r>
+      <w:r>
+        <w:t>with</w:t>
+      </w:r>
+      <w:r>
+        <w:t xml:space="preserve"> a high positive or negative correlation with the target variable. We will also perform </w:t>
+      </w:r>
+      <w:r>
+        <w:t xml:space="preserve">a </w:t>
+      </w:r>
+      <w:r>
+        <w:t>categorical analysis o</w:t>
+      </w:r>
+      <w:r>
+        <w:t>f type object variables</w:t>
+      </w:r>
+      <w:r>
+        <w:t xml:space="preserve"> to deep-drive into implicit and latent connections within the data.</w:t>
+      </w:r>
+    </w:p>
+    <w:p>
+      <w:pPr>
+        <w:pStyle w:val="Heading3"/>
+      </w:pPr>
+      <w:bookmarkStart w:id="51" w:name="_Toc67153927"/>
+      <w:r>
+        <w:t>3.2.4 Data Visualization</w:t>
+      </w:r>
       <w:bookmarkEnd w:id="51"/>
     </w:p>
     <w:p>
       <w:pPr>
-        <w:pStyle w:val="BodyText"/>
-        <w:jc w:val="both"/>
-      </w:pPr>
-      <w:r>
-        <w:t>Based on the cleaned dataset, we will no</w:t>
-      </w:r>
-      <w:r>
-        <w:t>w</w:t>
-      </w:r>
-      <w:r>
-        <w:t xml:space="preserve"> decide the </w:t>
-      </w:r>
-      <w:r>
-        <w:t>following</w:t>
-      </w:r>
-      <w:r>
-        <w:t xml:space="preserve"> steps to extract the most value from the dataset. We can perform steps such as one-hot encoding on the </w:t>
-      </w:r>
-      <w:r>
-        <w:t>categorical features</w:t>
-      </w:r>
-      <w:r>
-        <w:t xml:space="preserve">. Besides this, we shall also derive features from the existing dataset and feature engineer newer attributes. Based on the understanding of telecom's business, we will also apply business rules that make sense to the business and derive new features. Performing efficient feature engineering will save us the hassle of running complicated models to get an accurate prediction. This will make the machine learning pipeline easier to deploy, thus </w:t>
-      </w:r>
-      <w:r>
-        <w:t>reducing</w:t>
-      </w:r>
-      <w:r>
-        <w:t xml:space="preserve"> the business expenditure on hardware.</w:t>
-      </w:r>
-    </w:p>
-    <w:p>
-      <w:pPr>
-        <w:pStyle w:val="BodyText"/>
-        <w:jc w:val="both"/>
-      </w:pPr>
-      <w:r>
-        <w:t>Data visuali</w:t>
-      </w:r>
-      <w:r>
-        <w:t>s</w:t>
-      </w:r>
-      <w:r>
-        <w:t>ation here will play a crucial part here to be able to draw insights that might help to be able to derive more from the data.</w:t>
-      </w:r>
-      <w:r>
-        <w:t xml:space="preserve"> We will </w:t>
-      </w:r>
-      <w:r>
-        <w:t>use</w:t>
-      </w:r>
-      <w:r>
-        <w:t xml:space="preserve"> advanced </w:t>
-      </w:r>
-      <w:r>
-        <w:t xml:space="preserve">Exploratory Data Analysis </w:t>
-      </w:r>
-      <w:r>
-        <w:t>packages such as pandas profiling, Sweetviz and data prep to perform visuali</w:t>
-      </w:r>
-      <w:r>
-        <w:t>s</w:t>
-      </w:r>
-      <w:r>
-        <w:t>ation of the data; this will give us a complete overview of the data.</w:t>
-      </w:r>
-      <w:r>
-        <w:t xml:space="preserve"> Mapping out and understanding the relationship of each numerical and categorical variable with churn will help us start identifying the attributes that might have a </w:t>
-      </w:r>
-      <w:r>
-        <w:t xml:space="preserve">direct or latent </w:t>
-      </w:r>
-      <w:r>
-        <w:t xml:space="preserve">impact on customer churn.  We shall perform multicollinearity and variance inflation factor tests to understand the data's inherent properties to understand the significant features to select for modelling. We will also look at the correlation scores for the numerical variables to identify the features </w:t>
-      </w:r>
-      <w:r>
-        <w:t>with</w:t>
-      </w:r>
-      <w:r>
-        <w:t xml:space="preserve"> a high positive or negative correlation with the target variable. We will also perform </w:t>
-      </w:r>
-      <w:r>
-        <w:t xml:space="preserve">a </w:t>
-      </w:r>
-      <w:r>
-        <w:t>categorical analysis o</w:t>
-      </w:r>
-      <w:r>
-        <w:t>f type object variables</w:t>
-      </w:r>
-      <w:r>
-        <w:t xml:space="preserve"> to deep-drive into implicit and latent connections within the data.</w:t>
-      </w:r>
-    </w:p>
-    <w:p>
-      <w:pPr>
         <w:pStyle w:val="Heading3"/>
       </w:pPr>
-      <w:bookmarkStart w:id="52" w:name="_Toc67153927"/>
-      <w:r>
-        <w:t>3.2.4 Data Visualization</w:t>
+      <w:bookmarkStart w:id="52" w:name="_Toc67153928"/>
+      <w:r>
+        <w:t xml:space="preserve">3.2.5 </w:t>
+      </w:r>
+      <w:r>
+        <w:t>Class Balancing</w:t>
       </w:r>
       <w:bookmarkEnd w:id="52"/>
     </w:p>
     <w:p>
       <w:pPr>
-        <w:pStyle w:val="Heading3"/>
-      </w:pPr>
-      <w:bookmarkStart w:id="53" w:name="_Toc67153928"/>
-      <w:r>
-        <w:t xml:space="preserve">3.2.5 </w:t>
-      </w:r>
-      <w:r>
-        <w:t>Class Balancing</w:t>
-      </w:r>
-      <w:bookmarkEnd w:id="53"/>
-    </w:p>
-    <w:p>
-      <w:pPr>
-        <w:jc w:val="both"/>
         <w:rPr>
           <w:rFonts w:eastAsiaTheme="majorEastAsia"/>
           <w:color w:val="365F91" w:themeColor="accent1" w:themeShade="BF"/>
@@ -9411,7 +9078,7 @@
       <w:pPr>
         <w:pStyle w:val="Heading3"/>
       </w:pPr>
-      <w:bookmarkStart w:id="54" w:name="_Toc67153929"/>
+      <w:bookmarkStart w:id="53" w:name="_Toc67153929"/>
       <w:r>
         <w:lastRenderedPageBreak/>
         <w:t>3.2.</w:t>
@@ -9422,261 +9089,252 @@
       <w:r>
         <w:t xml:space="preserve"> Model Building</w:t>
       </w:r>
+      <w:bookmarkEnd w:id="53"/>
+    </w:p>
+    <w:p>
+      <w:pPr>
+        <w:pStyle w:val="BodyText"/>
+      </w:pPr>
+      <w:r>
+        <w:t xml:space="preserve">Model Building is one of the more crucial components of this study. The following steps will help us identify the right set of models and appropriate techniques we can leverage to get optimal results. </w:t>
+      </w:r>
+      <w:r>
+        <w:t xml:space="preserve">We shall now </w:t>
+      </w:r>
+      <w:r>
+        <w:t>choose the models we would implement after</w:t>
+      </w:r>
+      <w:r>
+        <w:t xml:space="preserve"> the data cleaning, feature engineering,</w:t>
+      </w:r>
+      <w:r>
+        <w:t xml:space="preserve"> and data formatting steps.</w:t>
+      </w:r>
+    </w:p>
+    <w:p>
+      <w:pPr>
+        <w:pStyle w:val="Heading4"/>
+      </w:pPr>
+      <w:bookmarkStart w:id="54" w:name="_Toc61885879"/>
+      <w:r>
+        <w:t>3.2.6.1</w:t>
+      </w:r>
+      <w:r>
+        <w:t xml:space="preserve"> Model Selection Techniques</w:t>
+      </w:r>
       <w:bookmarkEnd w:id="54"/>
     </w:p>
     <w:p>
       <w:pPr>
         <w:pStyle w:val="BodyText"/>
-        <w:jc w:val="both"/>
-      </w:pPr>
-      <w:r>
-        <w:t xml:space="preserve">Model Building is one of the more crucial components of this study. The following steps will help us identify the right set of models and appropriate techniques we can leverage to get optimal results. </w:t>
-      </w:r>
-      <w:r>
-        <w:t xml:space="preserve">We shall now </w:t>
-      </w:r>
-      <w:r>
-        <w:t>choose the models we would implement after</w:t>
-      </w:r>
-      <w:r>
-        <w:t xml:space="preserve"> the data cleaning, feature engineering,</w:t>
-      </w:r>
-      <w:r>
-        <w:t xml:space="preserve"> and data formatting steps.</w:t>
+      </w:pPr>
+      <w:r>
+        <w:t>We shall now select the models we will be working with to predict customer churn efficiently and accurately for the model selection</w:t>
+      </w:r>
+      <w:r>
+        <w:t>. From the literature</w:t>
+      </w:r>
+      <w:r>
+        <w:t xml:space="preserve"> review</w:t>
+      </w:r>
+      <w:r>
+        <w:t xml:space="preserve">, it has been </w:t>
+      </w:r>
+      <w:r>
+        <w:t>observed</w:t>
+      </w:r>
+      <w:r>
+        <w:t xml:space="preserve"> that the supervised classifier models have given us good results. We shall use logistic regression, decision trees, Naïve Bayes, random forest, support vector machine and understand how the algorithms perform. Post analysis of the individual algorithms, we shall also attempt ensemble models with boosting</w:t>
+      </w:r>
+      <w:r>
+        <w:t>,</w:t>
+      </w:r>
+      <w:r>
+        <w:t xml:space="preserve"> such as XGBoost and Light GBM. </w:t>
       </w:r>
     </w:p>
     <w:p>
       <w:pPr>
         <w:pStyle w:val="Heading4"/>
       </w:pPr>
-      <w:bookmarkStart w:id="55" w:name="_Toc61885879"/>
-      <w:r>
-        <w:t>3.2.6.1</w:t>
-      </w:r>
-      <w:r>
-        <w:t xml:space="preserve"> Model Selection Techniques</w:t>
+      <w:bookmarkStart w:id="55" w:name="_Toc61885880"/>
+      <w:r>
+        <w:t>3.2.6.2</w:t>
+      </w:r>
+      <w:r>
+        <w:t xml:space="preserve"> Test Designing</w:t>
       </w:r>
       <w:bookmarkEnd w:id="55"/>
     </w:p>
     <w:p>
       <w:pPr>
         <w:pStyle w:val="BodyText"/>
-        <w:jc w:val="both"/>
-      </w:pPr>
-      <w:r>
-        <w:t>We shall now select the models we will be working with to predict customer churn efficiently and accurately for the model selection</w:t>
-      </w:r>
-      <w:r>
-        <w:t>. From the literature</w:t>
-      </w:r>
-      <w:r>
-        <w:t xml:space="preserve"> review</w:t>
-      </w:r>
-      <w:r>
-        <w:t xml:space="preserve">, it has been </w:t>
-      </w:r>
-      <w:r>
-        <w:t>observed</w:t>
-      </w:r>
-      <w:r>
-        <w:t xml:space="preserve"> that the supervised classifier models have given us good results. We shall use logistic regression, decision trees, Naïve Bayes, random forest, support vector machine and understand how the algorithms perform. Post analysis of the individual algorithms, we shall also attempt ensemble models with boosting</w:t>
+      </w:pPr>
+      <w:r>
+        <w:t>Another vital step to model building is to decide the train and test split strategically. If there were a larger dataset, we could have opted to go for a validation dataset as well. We will go for an 80-20 train-test split for the models. For the top-performing models with this design, we shall also attempt a 90-10 split</w:t>
       </w:r>
       <w:r>
         <w:t>,</w:t>
       </w:r>
       <w:r>
-        <w:t xml:space="preserve"> such as XGBoost and Light GBM. </w:t>
+        <w:t xml:space="preserve"> as this was recommended in the literature review for a few research papers.</w:t>
+      </w:r>
+      <w:r>
+        <w:t xml:space="preserve"> This aspect of model building is also vital as having the </w:t>
+      </w:r>
+      <w:r>
+        <w:t>right</w:t>
+      </w:r>
+      <w:r>
+        <w:t xml:space="preserve"> </w:t>
+      </w:r>
+      <w:r>
+        <w:t>split will result in better results when cross</w:t>
+      </w:r>
+      <w:r>
+        <w:t>-</w:t>
+      </w:r>
+      <w:r>
+        <w:t>validation is carried out in the model validation phase for the models that are performing well.</w:t>
       </w:r>
     </w:p>
     <w:p>
       <w:pPr>
         <w:pStyle w:val="Heading4"/>
       </w:pPr>
-      <w:bookmarkStart w:id="56" w:name="_Toc61885880"/>
-      <w:r>
-        <w:t>3.2.6.2</w:t>
-      </w:r>
-      <w:r>
-        <w:t xml:space="preserve"> Test Designing</w:t>
+      <w:bookmarkStart w:id="56" w:name="_Toc61885881"/>
+      <w:r>
+        <w:t>3.2.6.3</w:t>
+      </w:r>
+      <w:r>
+        <w:t xml:space="preserve"> Model Iterations</w:t>
       </w:r>
       <w:bookmarkEnd w:id="56"/>
     </w:p>
     <w:p>
       <w:pPr>
         <w:pStyle w:val="BodyText"/>
-        <w:jc w:val="both"/>
-      </w:pPr>
-      <w:r>
-        <w:t>Another vital step to model building is to decide the train and test split strategically. If there were a larger dataset, we could have opted to go for a validation dataset as well. We will go for an 80-20 train-test split for the models. For the top-performing models with this design, we shall also attempt a 90-10 split</w:t>
+      </w:pPr>
+      <w:r>
+        <w:t xml:space="preserve">After the </w:t>
+      </w:r>
+      <w:r>
+        <w:t xml:space="preserve">above </w:t>
+      </w:r>
+      <w:r>
+        <w:t>model</w:t>
+      </w:r>
+      <w:r>
+        <w:t xml:space="preserve"> building steps</w:t>
       </w:r>
       <w:r>
         <w:t>,</w:t>
       </w:r>
       <w:r>
-        <w:t xml:space="preserve"> as this was recommended in the literature review for a few research papers.</w:t>
-      </w:r>
-      <w:r>
-        <w:t xml:space="preserve"> This aspect of model building is also vital as having the </w:t>
-      </w:r>
-      <w:r>
-        <w:t>right</w:t>
-      </w:r>
-      <w:r>
-        <w:t xml:space="preserve"> </w:t>
-      </w:r>
-      <w:r>
-        <w:t>split will result in better results when cross</w:t>
-      </w:r>
-      <w:r>
-        <w:t>-</w:t>
-      </w:r>
-      <w:r>
-        <w:t>validation is carried out in the model validation phase for the models that are performing well.</w:t>
+        <w:t xml:space="preserve"> as mentioned earlier</w:t>
+      </w:r>
+      <w:r>
+        <w:t>,</w:t>
+      </w:r>
+      <w:r>
+        <w:t xml:space="preserve"> are performed, we shall perform more iterations</w:t>
+      </w:r>
+      <w:r>
+        <w:t>,</w:t>
+      </w:r>
+      <w:r>
+        <w:t xml:space="preserve"> correspondingly </w:t>
+      </w:r>
+      <w:r>
+        <w:t>assessing</w:t>
+      </w:r>
+      <w:r>
+        <w:t xml:space="preserve"> model performance with each iteration. This can include </w:t>
+      </w:r>
+      <w:r>
+        <w:lastRenderedPageBreak/>
+        <w:t xml:space="preserve">monitoring p-values, the number of features, model performance, variance inflation factor scores which would differ across models. The top selected models will now be the challenger models based on which the best model will be decided. </w:t>
+      </w:r>
+      <w:r>
+        <w:t>We will perform hyperparameter tuning on the given models</w:t>
+      </w:r>
+      <w:r>
+        <w:t xml:space="preserve"> using previous learnings and methods such as Grid Search, Random Search, and Bayesian optimi</w:t>
+      </w:r>
+      <w:r>
+        <w:t>s</w:t>
+      </w:r>
+      <w:r>
+        <w:t>ation depending on the model considered.</w:t>
       </w:r>
     </w:p>
     <w:p>
       <w:pPr>
         <w:pStyle w:val="Heading4"/>
       </w:pPr>
-      <w:bookmarkStart w:id="57" w:name="_Toc61885881"/>
-      <w:r>
-        <w:t>3.2.6.3</w:t>
-      </w:r>
-      <w:r>
-        <w:t xml:space="preserve"> Model Iterations</w:t>
-      </w:r>
+      <w:bookmarkStart w:id="57" w:name="_7.4.4_Model_Assessment"/>
+      <w:bookmarkStart w:id="58" w:name="_Toc61885882"/>
       <w:bookmarkEnd w:id="57"/>
+      <w:r>
+        <w:t>3.2.6.4</w:t>
+      </w:r>
+      <w:r>
+        <w:t xml:space="preserve"> Model Assessment</w:t>
+      </w:r>
+      <w:bookmarkEnd w:id="58"/>
     </w:p>
     <w:p>
       <w:pPr>
         <w:pStyle w:val="BodyText"/>
-        <w:jc w:val="both"/>
-      </w:pPr>
-      <w:r>
-        <w:t xml:space="preserve">After the </w:t>
-      </w:r>
-      <w:r>
-        <w:t xml:space="preserve">above </w:t>
-      </w:r>
-      <w:r>
-        <w:t>model</w:t>
-      </w:r>
-      <w:r>
-        <w:t xml:space="preserve"> building steps</w:t>
-      </w:r>
-      <w:r>
-        <w:t>,</w:t>
-      </w:r>
-      <w:r>
-        <w:t xml:space="preserve"> as mentioned earlier</w:t>
-      </w:r>
-      <w:r>
-        <w:t>,</w:t>
-      </w:r>
-      <w:r>
-        <w:t xml:space="preserve"> are performed, we shall perform more iterations</w:t>
-      </w:r>
-      <w:r>
-        <w:t>,</w:t>
-      </w:r>
-      <w:r>
-        <w:t xml:space="preserve"> correspondingly </w:t>
-      </w:r>
-      <w:r>
-        <w:t>assessing</w:t>
-      </w:r>
-      <w:r>
-        <w:t xml:space="preserve"> model performance with each iteration. This can include monitoring p-values, the number of features, model performance, variance inflation factor scores </w:t>
-      </w:r>
-      <w:r>
-        <w:lastRenderedPageBreak/>
-        <w:t xml:space="preserve">which would differ across models. The top selected models will now be the challenger models based on which the best model will be decided. </w:t>
-      </w:r>
-      <w:r>
-        <w:t>We will perform hyperparameter tuning on the given models</w:t>
-      </w:r>
-      <w:r>
-        <w:t xml:space="preserve"> using previous learnings and methods such as Grid Search, Random Search, and Bayesian optimi</w:t>
+      </w:pPr>
+      <w:r>
+        <w:t xml:space="preserve">For any models to be used by the business, model assessment is a critical part </w:t>
+      </w:r>
+      <w:r>
+        <w:t>of</w:t>
+      </w:r>
+      <w:r>
+        <w:t xml:space="preserve"> the process. As we develop models from </w:t>
+      </w:r>
+      <w:r>
+        <w:t>a Data Scientist's eyes</w:t>
+      </w:r>
+      <w:r>
+        <w:t xml:space="preserve"> up until this point, </w:t>
+      </w:r>
+      <w:r>
+        <w:t>we will need to take steps to ensure that the predictions are as expected for the company to leverage the model</w:t>
+      </w:r>
+      <w:r>
+        <w:t xml:space="preserve">. </w:t>
+      </w:r>
+      <w:r>
+        <w:t xml:space="preserve">There are multiple metrics one can use to perform </w:t>
+      </w:r>
+      <w:r>
+        <w:t xml:space="preserve">the </w:t>
+      </w:r>
+      <w:r>
+        <w:t xml:space="preserve">model assessment in this stage. </w:t>
+      </w:r>
+      <w:r>
+        <w:t>We have noticed that accuracy and AUC were used to assess models across the board from our literature review</w:t>
+      </w:r>
+      <w:r>
+        <w:t>. We will also focus on model sensitivity and specificity curves to make a generali</w:t>
       </w:r>
       <w:r>
         <w:t>s</w:t>
       </w:r>
       <w:r>
-        <w:t>ation depending on the model considered.</w:t>
-      </w:r>
-    </w:p>
-    <w:p>
-      <w:pPr>
-        <w:pStyle w:val="Heading4"/>
-      </w:pPr>
-      <w:bookmarkStart w:id="58" w:name="_7.4.4_Model_Assessment"/>
-      <w:bookmarkStart w:id="59" w:name="_Toc61885882"/>
-      <w:bookmarkEnd w:id="58"/>
-      <w:r>
-        <w:t>3.2.6.4</w:t>
-      </w:r>
-      <w:r>
-        <w:t xml:space="preserve"> Model Assessment</w:t>
-      </w:r>
-      <w:bookmarkEnd w:id="59"/>
+        <w:t>ed model that can be leveraged.</w:t>
+      </w:r>
     </w:p>
     <w:p>
       <w:pPr>
         <w:pStyle w:val="BodyText"/>
-        <w:jc w:val="both"/>
-      </w:pPr>
-      <w:r>
-        <w:t xml:space="preserve">For any models to be used by the business, model assessment is a critical part </w:t>
-      </w:r>
-      <w:r>
-        <w:t>of</w:t>
-      </w:r>
-      <w:r>
-        <w:t xml:space="preserve"> the process. As we develop models from </w:t>
-      </w:r>
-      <w:r>
-        <w:t>a Data Scientist's eyes</w:t>
-      </w:r>
-      <w:r>
-        <w:t xml:space="preserve"> up until this point, </w:t>
-      </w:r>
-      <w:r>
-        <w:t>we will need to take steps to ensure that the predictions are as expected for the company to leverage the model</w:t>
-      </w:r>
-      <w:r>
-        <w:t xml:space="preserve">. </w:t>
-      </w:r>
-      <w:r>
-        <w:t xml:space="preserve">There are multiple metrics one can use to perform </w:t>
-      </w:r>
-      <w:r>
-        <w:t xml:space="preserve">the </w:t>
-      </w:r>
-      <w:r>
-        <w:t xml:space="preserve">model assessment in this stage. </w:t>
-      </w:r>
-      <w:r>
-        <w:t>We have noticed that accuracy and AUC were used to assess models across the board from our literature review</w:t>
-      </w:r>
-      <w:r>
-        <w:t>. We will also focus on model sensitivity and specificity curves to make a generali</w:t>
-      </w:r>
-      <w:r>
-        <w:t>s</w:t>
-      </w:r>
-      <w:r>
-        <w:t>ed model that can be leveraged.</w:t>
-      </w:r>
-    </w:p>
-    <w:p>
-      <w:pPr>
-        <w:pStyle w:val="BodyText"/>
-        <w:jc w:val="both"/>
-      </w:pPr>
-      <w:r>
-        <w:rPr>
-          <w:noProof/>
-        </w:rPr>
+      </w:pPr>
+      <w:r>
         <w:lastRenderedPageBreak/>
         <w:drawing>
           <wp:inline distT="0" distB="0" distL="0" distR="0" wp14:anchorId="250BB136" wp14:editId="778E3036">
@@ -9729,6 +9387,9 @@
       </w:r>
       <w:r>
         <w:br/>
+      </w:r>
+      <w:r>
+        <w:lastRenderedPageBreak/>
         <w:t xml:space="preserve">Figure 1: Model Building Process by Author via </w:t>
       </w:r>
       <w:hyperlink r:id="rId9" w:history="1">
@@ -9745,10 +9406,8 @@
     <w:p>
       <w:pPr>
         <w:pStyle w:val="BodyText"/>
-        <w:jc w:val="both"/>
-      </w:pPr>
-      <w:r>
-        <w:lastRenderedPageBreak/>
+      </w:pPr>
+      <w:r>
         <w:t xml:space="preserve">Model interpretability is vital to the </w:t>
       </w:r>
       <w:r>
@@ -9761,121 +9420,117 @@
     <w:p>
       <w:pPr>
         <w:pStyle w:val="BodyText"/>
-        <w:jc w:val="both"/>
       </w:pPr>
     </w:p>
     <w:p>
       <w:pPr>
         <w:pStyle w:val="Heading3"/>
       </w:pPr>
-      <w:bookmarkStart w:id="60" w:name="_Toc67153930"/>
+      <w:bookmarkStart w:id="59" w:name="_Toc67153930"/>
       <w:r>
         <w:t xml:space="preserve">3.2.7 </w:t>
       </w:r>
       <w:r>
         <w:t>Model Evaluation</w:t>
       </w:r>
+      <w:bookmarkEnd w:id="59"/>
+    </w:p>
+    <w:p>
+      <w:pPr>
+        <w:pStyle w:val="BodyText"/>
+      </w:pPr>
+      <w:r>
+        <w:t xml:space="preserve">We have now settled on the best model that we would like to showcase. This is the model on which extensive feature engineering has been carried out, and from a wide range of models, we have chosen the best. We will follow the below-mentioned steps to perform the model evaluation. </w:t>
+      </w:r>
+    </w:p>
+    <w:p>
+      <w:pPr>
+        <w:pStyle w:val="Heading4"/>
+      </w:pPr>
+      <w:bookmarkStart w:id="60" w:name="_Toc61885884"/>
+      <w:r>
+        <w:t>3.2.7.1</w:t>
+      </w:r>
+      <w:r>
+        <w:t xml:space="preserve"> </w:t>
+      </w:r>
       <w:bookmarkEnd w:id="60"/>
+      <w:r>
+        <w:t>Metrics for Evaluation</w:t>
+      </w:r>
     </w:p>
     <w:p>
       <w:pPr>
         <w:pStyle w:val="BodyText"/>
-        <w:jc w:val="both"/>
-      </w:pPr>
-      <w:r>
-        <w:t xml:space="preserve">We have now settled on the best model that we would like to showcase. This is the model on which extensive feature engineering has been carried out, and from a wide range of models, we have chosen the best. We will follow the below-mentioned steps to perform the model evaluation. </w:t>
+      </w:pPr>
+      <w:r>
+        <w:t xml:space="preserve">We will now proceed to compare the model results obtained with the other literature we have previously surveyed. Using the same metrics of accuracy, F-Score, the area under the curve, we will compare the </w:t>
+      </w:r>
+      <w:r>
+        <w:t>new ensemble or individual models' performance</w:t>
+      </w:r>
+      <w:r>
+        <w:t xml:space="preserve"> to the models' performance in the </w:t>
+      </w:r>
+      <w:r>
+        <w:t>field's reviewed literature</w:t>
+      </w:r>
+      <w:r>
+        <w:t xml:space="preserve">.  Once we evaluate the results and see if they are satisfactory, we will proceed to the next steps. Else, if they are not </w:t>
+      </w:r>
+      <w:r>
+        <w:t>adequate, we will move</w:t>
+      </w:r>
+      <w:r>
+        <w:t xml:space="preserve"> to </w:t>
+      </w:r>
+      <w:r>
+        <w:t>re-evaluate</w:t>
+      </w:r>
+      <w:r>
+        <w:t xml:space="preserve"> our approach to improve iteratively.</w:t>
       </w:r>
     </w:p>
     <w:p>
       <w:pPr>
         <w:pStyle w:val="Heading4"/>
       </w:pPr>
-      <w:bookmarkStart w:id="61" w:name="_Toc61885884"/>
-      <w:r>
-        <w:t>3.2.7.1</w:t>
-      </w:r>
-      <w:r>
-        <w:t xml:space="preserve"> </w:t>
-      </w:r>
+      <w:bookmarkStart w:id="61" w:name="_7.5.2_Process_Review"/>
+      <w:bookmarkStart w:id="62" w:name="_Toc61885885"/>
       <w:bookmarkEnd w:id="61"/>
       <w:r>
-        <w:t>Metrics for Evaluation</w:t>
-      </w:r>
+        <w:t>3.2.7</w:t>
+      </w:r>
+      <w:r>
+        <w:t>.2 Process Review</w:t>
+      </w:r>
+      <w:bookmarkEnd w:id="62"/>
     </w:p>
     <w:p>
       <w:pPr>
         <w:pStyle w:val="BodyText"/>
-        <w:jc w:val="both"/>
-      </w:pPr>
-      <w:r>
-        <w:t xml:space="preserve">We will now proceed to compare the model results obtained with the other literature we have previously surveyed. Using the same metrics of accuracy, F-Score, the area under the curve, we will compare the </w:t>
-      </w:r>
-      <w:r>
-        <w:t>new ensemble or individual models' performance</w:t>
-      </w:r>
-      <w:r>
-        <w:t xml:space="preserve"> to the models' performance in the </w:t>
-      </w:r>
-      <w:r>
-        <w:t>field's reviewed literature</w:t>
-      </w:r>
-      <w:r>
-        <w:t xml:space="preserve">.  Once we evaluate the results and see if they are satisfactory, we will proceed to the next steps. Else, if they are not </w:t>
-      </w:r>
-      <w:r>
-        <w:t>adequate, we will move</w:t>
-      </w:r>
-      <w:r>
-        <w:t xml:space="preserve"> to </w:t>
-      </w:r>
-      <w:r>
-        <w:t>re-evaluate</w:t>
-      </w:r>
-      <w:r>
-        <w:t xml:space="preserve"> our approach to improve iteratively.</w:t>
+      </w:pPr>
+      <w:r>
+        <w:t>We will list the final process post the different iterations we have carried out and carefully review the process. As compared to the other research done in this field, we will analy</w:t>
+      </w:r>
+      <w:r>
+        <w:t>s</w:t>
+      </w:r>
+      <w:r>
+        <w:t>e if there are any potential m</w:t>
+      </w:r>
+      <w:r>
+        <w:t>i</w:t>
+      </w:r>
+      <w:r>
+        <w:t>sses, flaws in approaches an address them.</w:t>
       </w:r>
     </w:p>
     <w:p>
       <w:pPr>
         <w:pStyle w:val="Heading4"/>
       </w:pPr>
-      <w:bookmarkStart w:id="62" w:name="_7.5.2_Process_Review"/>
-      <w:bookmarkStart w:id="63" w:name="_Toc61885885"/>
-      <w:bookmarkEnd w:id="62"/>
-      <w:r>
-        <w:t>3.2.7</w:t>
-      </w:r>
-      <w:r>
-        <w:t>.2 Process Review</w:t>
-      </w:r>
-      <w:bookmarkEnd w:id="63"/>
-    </w:p>
-    <w:p>
-      <w:pPr>
-        <w:pStyle w:val="BodyText"/>
-        <w:jc w:val="both"/>
-      </w:pPr>
-      <w:r>
-        <w:t>We will list the final process post the different iterations we have carried out and carefully review the process. As compared to the other research done in this field, we will analy</w:t>
-      </w:r>
-      <w:r>
-        <w:t>s</w:t>
-      </w:r>
-      <w:r>
-        <w:t>e if there are any potential m</w:t>
-      </w:r>
-      <w:r>
-        <w:t>i</w:t>
-      </w:r>
-      <w:r>
-        <w:t>sses, flaws in approaches an address them.</w:t>
-      </w:r>
-    </w:p>
-    <w:p>
-      <w:pPr>
-        <w:pStyle w:val="Heading4"/>
-      </w:pPr>
-      <w:bookmarkStart w:id="64" w:name="_Toc61885886"/>
+      <w:bookmarkStart w:id="63" w:name="_Toc61885886"/>
       <w:r>
         <w:lastRenderedPageBreak/>
         <w:t>3.2.7</w:t>
@@ -9883,138 +9538,131 @@
       <w:r>
         <w:t>.3 Determine Next Steps</w:t>
       </w:r>
+      <w:bookmarkEnd w:id="63"/>
+    </w:p>
+    <w:p>
+      <w:pPr>
+        <w:pStyle w:val="BodyText"/>
+      </w:pPr>
+      <w:r>
+        <w:t>Based on the process review carried out in the above step, we will decide if we would like to finish our research project and move on to the next steps. If not, we shall initiate further iterations and refine the model. This is an essential step and will be based on the comparative analysis we will perform to benchmark our model.</w:t>
+      </w:r>
+    </w:p>
+    <w:p>
+      <w:pPr>
+        <w:pStyle w:val="Heading3"/>
+      </w:pPr>
+      <w:bookmarkStart w:id="64" w:name="_Toc61885887"/>
+      <w:bookmarkStart w:id="65" w:name="_Toc67153931"/>
+      <w:r>
+        <w:t>3.</w:t>
+      </w:r>
+      <w:r>
+        <w:t>2.8</w:t>
+      </w:r>
+      <w:r>
+        <w:t xml:space="preserve"> Model Deployment</w:t>
+      </w:r>
       <w:bookmarkEnd w:id="64"/>
+      <w:bookmarkEnd w:id="65"/>
     </w:p>
     <w:p>
       <w:pPr>
         <w:pStyle w:val="BodyText"/>
-        <w:jc w:val="both"/>
-      </w:pPr>
-      <w:r>
-        <w:t>Based on the process review carried out in the above step, we will decide if we would like to finish our research project and move on to the next steps. If not, we shall initiate further iterations and refine the model. This is an essential step and will be based on the comparative analysis we will perform to benchmark our model.</w:t>
-      </w:r>
-    </w:p>
-    <w:p>
-      <w:pPr>
-        <w:pStyle w:val="Heading3"/>
-      </w:pPr>
-      <w:bookmarkStart w:id="65" w:name="_Toc61885887"/>
-      <w:bookmarkStart w:id="66" w:name="_Toc67153931"/>
-      <w:r>
-        <w:t>3.</w:t>
-      </w:r>
-      <w:r>
-        <w:t>2.8</w:t>
-      </w:r>
-      <w:r>
-        <w:t xml:space="preserve"> Model Deployment</w:t>
-      </w:r>
-      <w:bookmarkEnd w:id="65"/>
+      </w:pPr>
+      <w:r>
+        <w:t xml:space="preserve">We will now decide the next steps for the business use that our model evaluation is satisfactorily completed. </w:t>
+      </w:r>
+    </w:p>
+    <w:p>
+      <w:pPr>
+        <w:pStyle w:val="Heading4"/>
+      </w:pPr>
+      <w:bookmarkStart w:id="66" w:name="_Toc61885888"/>
+      <w:r>
+        <w:t>3.2.8.1</w:t>
+      </w:r>
+      <w:r>
+        <w:t xml:space="preserve"> Plan for Deployment</w:t>
+      </w:r>
       <w:bookmarkEnd w:id="66"/>
     </w:p>
     <w:p>
       <w:pPr>
         <w:pStyle w:val="BodyText"/>
-        <w:jc w:val="both"/>
-      </w:pPr>
-      <w:r>
-        <w:t xml:space="preserve">We will now decide the next steps for the business use that our model evaluation is satisfactorily completed. </w:t>
+      </w:pPr>
+      <w:r>
+        <w:t>The model is to be utili</w:t>
+      </w:r>
+      <w:r>
+        <w:t>s</w:t>
+      </w:r>
+      <w:r>
+        <w:t xml:space="preserve">ed by telecom companies to reduce </w:t>
+      </w:r>
+      <w:r>
+        <w:t>the churn rate</w:t>
+      </w:r>
+      <w:r>
+        <w:t xml:space="preserve"> by targeting customers at a high likelihood of churn. There are certain factors to consider here based on which the company's return on investment can be maximi</w:t>
+      </w:r>
+      <w:r>
+        <w:t>s</w:t>
+      </w:r>
+      <w:r>
+        <w:t xml:space="preserve">ed. 80% of revenue is generated by 20% of the customer base </w:t>
+      </w:r>
+      <w:r>
+        <w:fldChar w:fldCharType="begin" w:fldLock="1"/>
+      </w:r>
+      <w:r>
+        <w:instrText>ADDIN CSL_CITATION {"citationItems":[{"id":"ITEM-1","itemData":{"DOI":"10.5121/ijdms.2011.3401","abstract":"Classification and patterns extraction from customer data is very important for business support and decision making. Timely identification of newly emerging trends is very important in business process. Large companies are having huge volume of data but starving for knowledge. To overcome the organization current issue, the new breed of technique is required that has intelligence and capability to solve the knowledge scarcity and the technique is called Data mining. The objectives of this paper are to identify the high-profit, high-value and low-risk customers by one of the data mining technique - customer clustering. In the first phase, cleansing the data and developed the patterns via demographic clustering algorithm using IBM I-Miner. In the second phase, profiling the data, develop the clusters and identify the high-value low-risk customers. This cluster typically represents the 10-20 percent of customers which yields 80% of the revenue.","author":[{"dropping-particle":"","family":"Rajagopal","given":"Dr. Sankar","non-dropping-particle":"","parse-names":false,"suffix":""}],"container-title":"International Journal of Database Management Systems","id":"ITEM-1","issue":"4","issued":{"date-parts":[["2011","12","9"]]},"title":"Customer Data Clustering using Data Mining Technique","type":"article-journal","volume":"3"},"uris":["http://www.mendeley.com/documents/?uuid=bc74861b-0cc9-3a55-95a4-b739152d315f"]}],"mendeley":{"formattedCitation":"(Rajagopal, 2011)","plainTextFormattedCitation":"(Rajagopal, 2011)","previouslyFormattedCitation":"(Rajagopal, 2011)"},"properties":{"noteIndex":0},"schema":"https://github.com/citation-style-language/schema/raw/master/csl-citation.json"}</w:instrText>
+      </w:r>
+      <w:r>
+        <w:fldChar w:fldCharType="separate"/>
+      </w:r>
+      <w:r>
+        <w:t>(Rajagopal, 2011)</w:t>
+      </w:r>
+      <w:r>
+        <w:fldChar w:fldCharType="end"/>
+      </w:r>
+      <w:r>
+        <w:t>. Based on the allocated budget for customer retention, we should filter out high-value customers with a high customer lifetime value and target those most likely to churn. Allocating too much time to customers who are not generating as much revenue can be prioriti</w:t>
+      </w:r>
+      <w:r>
+        <w:t>s</w:t>
+      </w:r>
+      <w:r>
+        <w:t>ed lower.</w:t>
       </w:r>
     </w:p>
     <w:p>
       <w:pPr>
         <w:pStyle w:val="Heading4"/>
       </w:pPr>
-      <w:bookmarkStart w:id="67" w:name="_Toc61885888"/>
-      <w:r>
-        <w:t>3.2.8.1</w:t>
-      </w:r>
-      <w:r>
-        <w:t xml:space="preserve"> Plan for Deployment</w:t>
+      <w:bookmarkStart w:id="67" w:name="_Toc61885889"/>
+      <w:r>
+        <w:t>3.2.8.2</w:t>
+      </w:r>
+      <w:r>
+        <w:t xml:space="preserve"> Monitoring and Maintenance</w:t>
       </w:r>
       <w:bookmarkEnd w:id="67"/>
     </w:p>
     <w:p>
       <w:pPr>
         <w:pStyle w:val="BodyText"/>
-        <w:jc w:val="both"/>
-      </w:pPr>
-      <w:r>
-        <w:t>The model is to be utili</w:t>
-      </w:r>
-      <w:r>
-        <w:t>s</w:t>
-      </w:r>
-      <w:r>
-        <w:t xml:space="preserve">ed by telecom companies to reduce </w:t>
-      </w:r>
-      <w:r>
-        <w:t>the churn rate</w:t>
-      </w:r>
-      <w:r>
-        <w:t xml:space="preserve"> by targeting customers at a high likelihood of churn. There are certain factors to consider here based on which the company's return on investment can be maximi</w:t>
-      </w:r>
-      <w:r>
-        <w:t>s</w:t>
-      </w:r>
-      <w:r>
-        <w:t xml:space="preserve">ed. 80% of revenue is generated by 20% of the customer base </w:t>
-      </w:r>
-      <w:r>
-        <w:fldChar w:fldCharType="begin" w:fldLock="1"/>
-      </w:r>
-      <w:r>
-        <w:instrText>ADDIN CSL_CITATION {"citationItems":[{"id":"ITEM-1","itemData":{"DOI":"10.5121/ijdms.2011.3401","abstract":"Classification and patterns extraction from customer data is very important for business support and decision making. Timely identification of newly emerging trends is very important in business process. Large companies are having huge volume of data but starving for knowledge. To overcome the organization current issue, the new breed of technique is required that has intelligence and capability to solve the knowledge scarcity and the technique is called Data mining. The objectives of this paper are to identify the high-profit, high-value and low-risk customers by one of the data mining technique - customer clustering. In the first phase, cleansing the data and developed the patterns via demographic clustering algorithm using IBM I-Miner. In the second phase, profiling the data, develop the clusters and identify the high-value low-risk customers. This cluster typically represents the 10-20 percent of customers which yields 80% of the revenue.","author":[{"dropping-particle":"","family":"Rajagopal","given":"Dr. Sankar","non-dropping-particle":"","parse-names":false,"suffix":""}],"container-title":"International Journal of Database Management Systems","id":"ITEM-1","issue":"4","issued":{"date-parts":[["2011","12","9"]]},"title":"Customer Data Clustering using Data Mining Technique","type":"article-journal","volume":"3"},"uris":["http://www.mendeley.com/documents/?uuid=bc74861b-0cc9-3a55-95a4-b739152d315f"]}],"mendeley":{"formattedCitation":"(Rajagopal, 2011)","plainTextFormattedCitation":"(Rajagopal, 2011)","previouslyFormattedCitation":"(Rajagopal, 2011)"},"properties":{"noteIndex":0},"schema":"https://github.com/citation-style-language/schema/raw/master/csl-citation.json"}</w:instrText>
-      </w:r>
-      <w:r>
-        <w:fldChar w:fldCharType="separate"/>
-      </w:r>
-      <w:r>
-        <w:rPr>
-          <w:noProof/>
-        </w:rPr>
-        <w:t>(Rajagopal, 2011)</w:t>
-      </w:r>
-      <w:r>
-        <w:fldChar w:fldCharType="end"/>
-      </w:r>
-      <w:r>
-        <w:t>. Based on the allocated budget for customer retention, we should filter out high-value customers with a high customer lifetime value and target those most likely to churn. Allocating too much time to customers who are not generating as much revenue can be prioriti</w:t>
-      </w:r>
-      <w:r>
-        <w:t>s</w:t>
-      </w:r>
-      <w:r>
-        <w:t>ed lower.</w:t>
+      </w:pPr>
+      <w:r>
+        <w:t>A cost-benefit analysis will be carried out to understand the actual cost of running the model in real-time. There might be potential data anomalies while new data comes in. Robust machine learning pipelines along with teams to monitor the same will be deployed. This will help us monitor the results and understand how we can make the deployment more efficient.</w:t>
       </w:r>
     </w:p>
     <w:p>
       <w:pPr>
         <w:pStyle w:val="Heading4"/>
       </w:pPr>
-      <w:bookmarkStart w:id="68" w:name="_Toc61885889"/>
-      <w:r>
-        <w:t>3.2.8.2</w:t>
-      </w:r>
-      <w:r>
-        <w:t xml:space="preserve"> Monitoring and Maintenance</w:t>
-      </w:r>
-      <w:bookmarkEnd w:id="68"/>
-    </w:p>
-    <w:p>
-      <w:pPr>
-        <w:pStyle w:val="BodyText"/>
-        <w:jc w:val="both"/>
-      </w:pPr>
-      <w:r>
-        <w:t>A cost-benefit analysis will be carried out to understand the actual cost of running the model in real-time. There might be potential data anomalies while new data comes in. Robust machine learning pipelines along with teams to monitor the same will be deployed. This will help us monitor the results and understand how we can make the deployment more efficient.</w:t>
-      </w:r>
-    </w:p>
-    <w:p>
-      <w:pPr>
-        <w:pStyle w:val="Heading4"/>
-      </w:pPr>
-      <w:bookmarkStart w:id="69" w:name="_Toc61885890"/>
+      <w:bookmarkStart w:id="68" w:name="_Toc61885890"/>
       <w:r>
         <w:lastRenderedPageBreak/>
         <w:t>3.2.8.3</w:t>
@@ -10022,40 +9670,38 @@
       <w:r>
         <w:t xml:space="preserve"> Reporting Results</w:t>
       </w:r>
+      <w:bookmarkEnd w:id="68"/>
+    </w:p>
+    <w:p>
+      <w:pPr>
+        <w:pStyle w:val="BodyText"/>
+      </w:pPr>
+      <w:r>
+        <w:t xml:space="preserve">For a machine learning model to improve with time, it is essential to create a feedback loop. Documentation of the research carried out, the results, and loopholes must be carefully documented to improve the model in the next iteration. If a similar accuracy can be obtained with lesser processing, this will also help the company save </w:t>
+      </w:r>
+      <w:r>
+        <w:t>operationalisation expenditure costs</w:t>
+      </w:r>
+      <w:r>
+        <w:t>.</w:t>
+      </w:r>
+    </w:p>
+    <w:p>
+      <w:pPr>
+        <w:pStyle w:val="Heading4"/>
+      </w:pPr>
+      <w:bookmarkStart w:id="69" w:name="_Toc61885891"/>
+      <w:r>
+        <w:t>3.2.8.4</w:t>
+      </w:r>
+      <w:r>
+        <w:t xml:space="preserve"> Final Review</w:t>
+      </w:r>
       <w:bookmarkEnd w:id="69"/>
     </w:p>
     <w:p>
       <w:pPr>
         <w:pStyle w:val="BodyText"/>
-        <w:jc w:val="both"/>
-      </w:pPr>
-      <w:r>
-        <w:t xml:space="preserve">For a machine learning model to improve with time, it is essential to create a feedback loop. Documentation of the research carried out, the results, and loopholes must be carefully documented to improve the model in the next iteration. If a similar accuracy can be obtained with lesser processing, this will also help the company save </w:t>
-      </w:r>
-      <w:r>
-        <w:t>operationalisation expenditure costs</w:t>
-      </w:r>
-      <w:r>
-        <w:t>.</w:t>
-      </w:r>
-    </w:p>
-    <w:p>
-      <w:pPr>
-        <w:pStyle w:val="Heading4"/>
-      </w:pPr>
-      <w:bookmarkStart w:id="70" w:name="_Toc61885891"/>
-      <w:r>
-        <w:t>3.2.8.4</w:t>
-      </w:r>
-      <w:r>
-        <w:t xml:space="preserve"> Final Review</w:t>
-      </w:r>
-      <w:bookmarkEnd w:id="70"/>
-    </w:p>
-    <w:p>
-      <w:pPr>
-        <w:pStyle w:val="BodyText"/>
-        <w:jc w:val="both"/>
         <w:rPr>
           <w:rFonts w:eastAsiaTheme="majorEastAsia"/>
           <w:b/>
@@ -10073,29 +9719,26 @@
       <w:pPr>
         <w:pStyle w:val="Heading2"/>
       </w:pPr>
-      <w:bookmarkStart w:id="71" w:name="_Toc67153932"/>
+      <w:bookmarkStart w:id="70" w:name="_Toc67153932"/>
       <w:r>
         <w:t>3.3 Proposed Model</w:t>
       </w:r>
+      <w:bookmarkEnd w:id="70"/>
+    </w:p>
+    <w:p>
+      <w:pPr>
+        <w:pStyle w:val="Heading2"/>
+      </w:pPr>
+      <w:bookmarkStart w:id="71" w:name="_Toc67153933"/>
+      <w:r>
+        <w:t>3.4 Summary</w:t>
+      </w:r>
       <w:bookmarkEnd w:id="71"/>
-    </w:p>
-    <w:p>
-      <w:pPr>
-        <w:pStyle w:val="Heading2"/>
-      </w:pPr>
-      <w:bookmarkStart w:id="72" w:name="_Toc67153933"/>
-      <w:r>
-        <w:t>3.4 Summary</w:t>
-      </w:r>
-      <w:bookmarkEnd w:id="72"/>
       <w:r>
         <w:t xml:space="preserve"> </w:t>
       </w:r>
     </w:p>
     <w:p>
-      <w:pPr>
-        <w:jc w:val="both"/>
-      </w:pPr>
       <w:r>
         <w:br w:type="page"/>
       </w:r>
@@ -10104,7 +9747,7 @@
       <w:pPr>
         <w:pStyle w:val="Heading1"/>
       </w:pPr>
-      <w:bookmarkStart w:id="73" w:name="_Toc67153934"/>
+      <w:bookmarkStart w:id="72" w:name="_Toc67153934"/>
       <w:r>
         <w:lastRenderedPageBreak/>
         <w:t>R</w:t>
@@ -10112,20 +9755,10 @@
       <w:r>
         <w:t>EFERENCES</w:t>
       </w:r>
-      <w:bookmarkEnd w:id="73"/>
-    </w:p>
-    <w:p>
-      <w:pPr>
-        <w:widowControl w:val="0"/>
-        <w:autoSpaceDE w:val="0"/>
-        <w:autoSpaceDN w:val="0"/>
-        <w:adjustRightInd w:val="0"/>
-        <w:spacing w:before="180" w:after="180"/>
-        <w:jc w:val="both"/>
-        <w:rPr>
-          <w:noProof/>
-        </w:rPr>
-      </w:pPr>
+      <w:bookmarkEnd w:id="72"/>
+    </w:p>
+    <w:bookmarkStart w:id="73" w:name="_GoBack"/>
+    <w:p>
       <w:r>
         <w:fldChar w:fldCharType="begin" w:fldLock="1"/>
       </w:r>
@@ -10136,834 +9769,462 @@
         <w:fldChar w:fldCharType="separate"/>
       </w:r>
       <w:r>
-        <w:rPr>
-          <w:noProof/>
-        </w:rPr>
         <w:t xml:space="preserve">Agrawal, S., (2018) Customer Churn Prediction Modelling Based on Behavioural patterns Analysis using Deep Learning. </w:t>
       </w:r>
       <w:r>
         <w:rPr>
           <w:i/>
           <w:iCs/>
-          <w:noProof/>
         </w:rPr>
         <w:t>2018 International Conference on Smart Computing and Electronic Enterprise (ICSCEE)</w:t>
       </w:r>
       <w:r>
-        <w:rPr>
-          <w:noProof/>
-        </w:rPr>
         <w:t>, pp.1–6.</w:t>
       </w:r>
     </w:p>
     <w:p>
-      <w:pPr>
-        <w:widowControl w:val="0"/>
-        <w:autoSpaceDE w:val="0"/>
-        <w:autoSpaceDN w:val="0"/>
-        <w:adjustRightInd w:val="0"/>
-        <w:spacing w:before="180" w:after="180"/>
-        <w:jc w:val="both"/>
-        <w:rPr>
-          <w:noProof/>
-        </w:rPr>
-      </w:pPr>
-      <w:r>
-        <w:rPr>
-          <w:noProof/>
-        </w:rPr>
+      <w:r>
         <w:t>Ahmad, A.K., Jafar, A. and Aljoumaa, K., (n.d.) Customer churn prediction in telecom using machine learning in big data platform. [online] Available at: https://doi.org/10.1186/s40537-019-0191-6.</w:t>
       </w:r>
     </w:p>
     <w:p>
-      <w:pPr>
-        <w:widowControl w:val="0"/>
-        <w:autoSpaceDE w:val="0"/>
-        <w:autoSpaceDN w:val="0"/>
-        <w:adjustRightInd w:val="0"/>
-        <w:spacing w:before="180" w:after="180"/>
-        <w:jc w:val="both"/>
-        <w:rPr>
-          <w:noProof/>
-        </w:rPr>
-      </w:pPr>
-      <w:r>
-        <w:rPr>
-          <w:noProof/>
-        </w:rPr>
-        <w:t xml:space="preserve">Andrews, R., (2019) Churn Prediction in Telecom Sector Using Machine Learning. </w:t>
+      <w:r>
+        <w:t xml:space="preserve">Ahmed, A. and Linen, D.M., (2017) A review and analysis of churn prediction methods for customer retention in telecom industries. In: </w:t>
       </w:r>
       <w:r>
         <w:rPr>
           <w:i/>
           <w:iCs/>
-          <w:noProof/>
         </w:rPr>
-        <w:t>International Journal of Information Systems and Computer Sciences</w:t>
-      </w:r>
-      <w:r>
-        <w:rPr>
-          <w:noProof/>
-        </w:rPr>
-        <w:t>, 82, pp.132–134.</w:t>
-      </w:r>
-    </w:p>
-    <w:p>
-      <w:pPr>
-        <w:widowControl w:val="0"/>
-        <w:autoSpaceDE w:val="0"/>
-        <w:autoSpaceDN w:val="0"/>
-        <w:adjustRightInd w:val="0"/>
-        <w:spacing w:before="180" w:after="180"/>
-        <w:jc w:val="both"/>
-        <w:rPr>
-          <w:noProof/>
-        </w:rPr>
-      </w:pPr>
-      <w:r>
-        <w:rPr>
-          <w:noProof/>
-        </w:rPr>
-        <w:t xml:space="preserve">Anon (2021) </w:t>
+        <w:t>2017 4th International Conference on Advanced Computing and Communication Systems, ICACCS 2017</w:t>
+      </w:r>
+      <w:r>
+        <w:t>. Institute of Electrical and Electronics Engineers Inc.</w:t>
+      </w:r>
+    </w:p>
+    <w:p>
+      <w:r>
+        <w:t xml:space="preserve">Andrews, R., (2019) Churn Prediction in Telecom Sector Using Machine Learning. </w:t>
       </w:r>
       <w:r>
         <w:rPr>
           <w:i/>
           <w:iCs/>
-          <w:noProof/>
         </w:rPr>
-        <w:t>Cognos Analytics - IBM Business Analytics Community</w:t>
-      </w:r>
-      <w:r>
-        <w:rPr>
-          <w:noProof/>
-        </w:rPr>
-        <w:t>. [online] Available at: https://community.ibm.com/community/user/businessanalytics/blogs/steven-macko/2019/07/11/telco-customer-churn-1113 [Accessed 14 Mar. 2021].</w:t>
-      </w:r>
-    </w:p>
-    <w:p>
-      <w:pPr>
-        <w:widowControl w:val="0"/>
-        <w:autoSpaceDE w:val="0"/>
-        <w:autoSpaceDN w:val="0"/>
-        <w:adjustRightInd w:val="0"/>
-        <w:spacing w:before="180" w:after="180"/>
-        <w:jc w:val="both"/>
-        <w:rPr>
-          <w:noProof/>
-        </w:rPr>
-      </w:pPr>
-      <w:r>
-        <w:rPr>
-          <w:noProof/>
-        </w:rPr>
-        <w:t>Castanedo, F., Valverde, G., Zaratiegui, J. and Vazquez, A., (2014) Using Deep Learning to Predict Customer Churn in a Mobile Telecommunication Network Federico. pp.1–8.</w:t>
-      </w:r>
-    </w:p>
-    <w:p>
-      <w:pPr>
-        <w:widowControl w:val="0"/>
-        <w:autoSpaceDE w:val="0"/>
-        <w:autoSpaceDN w:val="0"/>
-        <w:adjustRightInd w:val="0"/>
-        <w:spacing w:before="180" w:after="180"/>
-        <w:jc w:val="both"/>
-        <w:rPr>
-          <w:noProof/>
-        </w:rPr>
-      </w:pPr>
-      <w:r>
-        <w:rPr>
-          <w:noProof/>
-        </w:rPr>
-        <w:t xml:space="preserve">Ebrah, K. and Elnasir, S., (2019) Churn Prediction Using Machine Learning and Recommendations Plans for Telecoms. </w:t>
+        <w:t>International Journal of Information Systems and Computer Sciences</w:t>
+      </w:r>
+      <w:r>
+        <w:t>, 82, pp.132–134.</w:t>
+      </w:r>
+    </w:p>
+    <w:p>
+      <w:r>
+        <w:t xml:space="preserve">Anon (2021) </w:t>
       </w:r>
       <w:r>
         <w:rPr>
           <w:i/>
           <w:iCs/>
-          <w:noProof/>
         </w:rPr>
-        <w:t>11Journal of Computer and Communications</w:t>
-      </w:r>
-      <w:r>
-        <w:rPr>
-          <w:noProof/>
-        </w:rPr>
-        <w:t>, [online] ``23df, pp.33–53. Available at: https://doi.org/10.4236/jcc.2019.711003 [Accessed 10 Jan. 2021].</w:t>
-      </w:r>
-    </w:p>
-    <w:p>
-      <w:pPr>
-        <w:widowControl w:val="0"/>
-        <w:autoSpaceDE w:val="0"/>
-        <w:autoSpaceDN w:val="0"/>
-        <w:adjustRightInd w:val="0"/>
-        <w:spacing w:before="180" w:after="180"/>
-        <w:jc w:val="both"/>
-        <w:rPr>
-          <w:noProof/>
-        </w:rPr>
-      </w:pPr>
-      <w:r>
-        <w:rPr>
-          <w:noProof/>
-        </w:rPr>
-        <w:t xml:space="preserve">Hadden, J., Tiwari, A., Roy, R. and Ruta, D., (2006) Churn Prediction: Does Technology Matter. </w:t>
+        <w:t>Cognos Analytics - IBM Business Analytics Community</w:t>
+      </w:r>
+      <w:r>
+        <w:t>. [online] Available at: https://community.ibm.com/community/user/businessanalytics/blogs/steven-macko/2019/07/11/telco-customer-churn-1113 [Accessed 14 Mar. 2021].</w:t>
+      </w:r>
+    </w:p>
+    <w:p>
+      <w:r>
+        <w:t>Castanedo, F., Valverde, G., Zaratiegui, J. and Vazquez, A., (2014) Using Deep Learning to Predict Customer Churn in a Mobile Telecommunication Network Federico. pp.1–8.</w:t>
+      </w:r>
+    </w:p>
+    <w:p>
+      <w:r>
+        <w:t xml:space="preserve">Ebrah, K. and Elnasir, S., (2019) Churn Prediction Using Machine Learning and Recommendations Plans for Telecoms. </w:t>
       </w:r>
       <w:r>
         <w:rPr>
           <w:i/>
           <w:iCs/>
-          <w:noProof/>
         </w:rPr>
-        <w:t>International Journal of Intelligent Technology</w:t>
-      </w:r>
-      <w:r>
-        <w:rPr>
-          <w:noProof/>
-        </w:rPr>
-        <w:t>, 1, pp.104–110.</w:t>
-      </w:r>
-    </w:p>
-    <w:p>
-      <w:pPr>
-        <w:widowControl w:val="0"/>
-        <w:autoSpaceDE w:val="0"/>
-        <w:autoSpaceDN w:val="0"/>
-        <w:adjustRightInd w:val="0"/>
-        <w:spacing w:before="180" w:after="180"/>
-        <w:jc w:val="both"/>
-        <w:rPr>
-          <w:noProof/>
-        </w:rPr>
-      </w:pPr>
-      <w:r>
-        <w:rPr>
-          <w:noProof/>
-        </w:rPr>
-        <w:t xml:space="preserve">Halibas, A.S., Cherian Matthew, A., Pillai, I.G., Harold Reazol, J., Delvo, E.G. and Bonachita Reazol, L., (2019) Determining the intervening effects of exploratory data analysis and feature engineering in telecoms customer churn modelling. </w:t>
+        <w:t>11Journal of Computer and Communications</w:t>
+      </w:r>
+      <w:r>
+        <w:t>, [online] ``23df, pp.33–53. Available at: https://doi.org/10.4236/jcc.2019.711003 [Accessed 10 Jan. 2021].</w:t>
+      </w:r>
+    </w:p>
+    <w:p>
+      <w:r>
+        <w:t xml:space="preserve">Hadden, J., Tiwari, A., Roy, R. and Ruta, D., (2006) Churn Prediction: Does Technology Matter. </w:t>
       </w:r>
       <w:r>
         <w:rPr>
           <w:i/>
           <w:iCs/>
-          <w:noProof/>
         </w:rPr>
-        <w:t>2019 4th MEC International Conference on Big Data and Smart City, ICBDSC 2019</w:t>
-      </w:r>
-      <w:r>
-        <w:rPr>
-          <w:noProof/>
-        </w:rPr>
-        <w:t>.</w:t>
-      </w:r>
-    </w:p>
-    <w:p>
-      <w:pPr>
-        <w:widowControl w:val="0"/>
-        <w:autoSpaceDE w:val="0"/>
-        <w:autoSpaceDN w:val="0"/>
-        <w:adjustRightInd w:val="0"/>
-        <w:spacing w:before="180" w:after="180"/>
-        <w:jc w:val="both"/>
-        <w:rPr>
-          <w:noProof/>
-        </w:rPr>
-      </w:pPr>
-      <w:r>
-        <w:rPr>
-          <w:noProof/>
-        </w:rPr>
-        <w:t xml:space="preserve">Hargreaves, C.A., (2019) A Machine Learning Algorithm for Churn Reduction &amp; Revenue Maximization: An Application in the Telecommunication Industry. </w:t>
+        <w:t>International Journal of Intelligent Technology</w:t>
+      </w:r>
+      <w:r>
+        <w:t>, 1, pp.104–110.</w:t>
+      </w:r>
+    </w:p>
+    <w:p>
+      <w:r>
+        <w:t xml:space="preserve">Halibas, A.S., Cherian Matthew, A., Pillai, I.G., Harold Reazol, J., Delvo, E.G. and Bonachita Reazol, L., (2019) Determining the intervening effects of exploratory data analysis and feature </w:t>
+      </w:r>
+      <w:r>
+        <w:lastRenderedPageBreak/>
+        <w:t xml:space="preserve">engineering in telecoms customer churn modelling. </w:t>
       </w:r>
       <w:r>
         <w:rPr>
           <w:i/>
           <w:iCs/>
-          <w:noProof/>
         </w:rPr>
-        <w:t>International Journal of Future Computer and Communication</w:t>
-      </w:r>
-      <w:r>
-        <w:rPr>
-          <w:noProof/>
-        </w:rPr>
-        <w:t>, 84, pp.109–113.</w:t>
-      </w:r>
-    </w:p>
-    <w:p>
-      <w:pPr>
-        <w:widowControl w:val="0"/>
-        <w:autoSpaceDE w:val="0"/>
-        <w:autoSpaceDN w:val="0"/>
-        <w:adjustRightInd w:val="0"/>
-        <w:spacing w:before="180" w:after="180"/>
-        <w:jc w:val="both"/>
-        <w:rPr>
-          <w:noProof/>
-        </w:rPr>
-      </w:pPr>
-      <w:r>
-        <w:rPr>
-          <w:noProof/>
-        </w:rPr>
-        <w:lastRenderedPageBreak/>
-        <w:t xml:space="preserve">Havrylovych, M. and Nataliia Kuznietsova, ©, (2019) </w:t>
+        <w:t>2019 4th MEC International Conference on Big Data and Smart City, ICBDSC 2019</w:t>
+      </w:r>
+      <w:r>
+        <w:t>.</w:t>
+      </w:r>
+    </w:p>
+    <w:p>
+      <w:r>
+        <w:t xml:space="preserve">Hargreaves, C.A., (2019) A Machine Learning Algorithm for Churn Reduction &amp; Revenue Maximization: An Application in the Telecommunication Industry. </w:t>
       </w:r>
       <w:r>
         <w:rPr>
           <w:i/>
           <w:iCs/>
-          <w:noProof/>
         </w:rPr>
-        <w:t>Survival analysis methods for churn prevention in telecommunications industry</w:t>
-      </w:r>
-      <w:r>
-        <w:rPr>
-          <w:noProof/>
-        </w:rPr>
-        <w:t>.</w:t>
-      </w:r>
-    </w:p>
-    <w:p>
-      <w:pPr>
-        <w:widowControl w:val="0"/>
-        <w:autoSpaceDE w:val="0"/>
-        <w:autoSpaceDN w:val="0"/>
-        <w:adjustRightInd w:val="0"/>
-        <w:spacing w:before="180" w:after="180"/>
-        <w:jc w:val="both"/>
-        <w:rPr>
-          <w:noProof/>
-        </w:rPr>
-      </w:pPr>
-      <w:r>
-        <w:rPr>
-          <w:noProof/>
-        </w:rPr>
-        <w:t xml:space="preserve">Induja, S. and Eswaramurthy, V.P., (2015) </w:t>
+        <w:t>International Journal of Future Computer and Communication</w:t>
+      </w:r>
+      <w:r>
+        <w:t>, 84, pp.109–113.</w:t>
+      </w:r>
+    </w:p>
+    <w:p>
+      <w:r>
+        <w:t xml:space="preserve">Havrylovych, M. and Nataliia Kuznietsova, ©, (2019) </w:t>
       </w:r>
       <w:r>
         <w:rPr>
           <w:i/>
           <w:iCs/>
-          <w:noProof/>
         </w:rPr>
-        <w:t>Customers Churn Prediction and Attribute Selection in Telecom Industry Using Kernelized Extreme Learning Machine and Bat Algorithms</w:t>
-      </w:r>
-      <w:r>
-        <w:rPr>
-          <w:noProof/>
-        </w:rPr>
-        <w:t xml:space="preserve">. [online] </w:t>
+        <w:t>Survival analysis methods for churn prevention in telecommunications industry</w:t>
+      </w:r>
+      <w:r>
+        <w:t>.</w:t>
+      </w:r>
+    </w:p>
+    <w:p>
+      <w:r>
+        <w:t xml:space="preserve">Induja, S. and Eswaramurthy, V.P., (2015) </w:t>
       </w:r>
       <w:r>
         <w:rPr>
           <w:i/>
           <w:iCs/>
-          <w:noProof/>
         </w:rPr>
-        <w:t>International Journal of Science and Research (IJSR) ISSN</w:t>
-      </w:r>
-      <w:r>
-        <w:rPr>
-          <w:noProof/>
-        </w:rPr>
-        <w:t>, Available at: www.ijsr.net [Accessed 18 Feb. 2021].</w:t>
-      </w:r>
-    </w:p>
-    <w:p>
-      <w:pPr>
-        <w:widowControl w:val="0"/>
-        <w:autoSpaceDE w:val="0"/>
-        <w:autoSpaceDN w:val="0"/>
-        <w:adjustRightInd w:val="0"/>
-        <w:spacing w:before="180" w:after="180"/>
-        <w:jc w:val="both"/>
-        <w:rPr>
-          <w:noProof/>
-        </w:rPr>
-      </w:pPr>
-      <w:r>
-        <w:rPr>
-          <w:noProof/>
-        </w:rPr>
-        <w:t xml:space="preserve">Jahromi, A.T., Stakhovych, S. and Ewing, M., (2014) Managing B2B customer churn, retention and profitability. </w:t>
+        <w:t>Customers Churn Prediction and Attribute Selection in Telecom Industry Using Kernelized Extreme Learning Machine and Bat Algorithms</w:t>
+      </w:r>
+      <w:r>
+        <w:t xml:space="preserve">. [online] </w:t>
       </w:r>
       <w:r>
         <w:rPr>
           <w:i/>
           <w:iCs/>
-          <w:noProof/>
         </w:rPr>
-        <w:t>Industrial Marketing Management</w:t>
-      </w:r>
-      <w:r>
-        <w:rPr>
-          <w:noProof/>
-        </w:rPr>
-        <w:t>, [online] 437, pp.1258–1268. Available at: https://research.monash.edu/en/publications/managing-b2b-customer-churn-retention-and-profitability [Accessed 16 Jan. 2021].</w:t>
-      </w:r>
-    </w:p>
-    <w:p>
-      <w:pPr>
-        <w:widowControl w:val="0"/>
-        <w:autoSpaceDE w:val="0"/>
-        <w:autoSpaceDN w:val="0"/>
-        <w:adjustRightInd w:val="0"/>
-        <w:spacing w:before="180" w:after="180"/>
-        <w:jc w:val="both"/>
-        <w:rPr>
-          <w:noProof/>
-        </w:rPr>
-      </w:pPr>
-      <w:r>
-        <w:rPr>
-          <w:noProof/>
-        </w:rPr>
-        <w:t xml:space="preserve">Kaggle, (2018) </w:t>
+        <w:t>International Journal of Science and Research (IJSR) ISSN</w:t>
+      </w:r>
+      <w:r>
+        <w:t>, Available at: www.ijsr.net [Accessed 18 Feb. 2021].</w:t>
+      </w:r>
+    </w:p>
+    <w:p>
+      <w:r>
+        <w:t xml:space="preserve">Jahromi, A.T., Stakhovych, S. and Ewing, M., (2014) Managing B2B customer churn, retention and profitability. </w:t>
       </w:r>
       <w:r>
         <w:rPr>
           <w:i/>
           <w:iCs/>
-          <w:noProof/>
         </w:rPr>
-        <w:t>Telco Customer Churn</w:t>
-      </w:r>
-      <w:r>
-        <w:rPr>
-          <w:noProof/>
-        </w:rPr>
-        <w:t xml:space="preserve">. </w:t>
+        <w:t>Industrial Marketing Management</w:t>
+      </w:r>
+      <w:r>
+        <w:t>, [online] 437, pp.1258–1268. Available at: https://research.monash.edu/en/publications/managing-b2b-customer-churn-retention-and-profitability [Accessed 16 Jan. 2021].</w:t>
+      </w:r>
+    </w:p>
+    <w:p>
+      <w:r>
+        <w:t xml:space="preserve">Kaggle, (2018) </w:t>
       </w:r>
       <w:r>
         <w:rPr>
           <w:i/>
           <w:iCs/>
-          <w:noProof/>
         </w:rPr>
-        <w:t>Kaggle.com</w:t>
-      </w:r>
-      <w:r>
-        <w:rPr>
-          <w:noProof/>
-        </w:rPr>
-        <w:t>. Available at: https://www.kaggle.com/blastchar/telco-customer-churn [Accessed 9 Jan. 2021].</w:t>
-      </w:r>
-    </w:p>
-    <w:p>
-      <w:pPr>
-        <w:widowControl w:val="0"/>
-        <w:autoSpaceDE w:val="0"/>
-        <w:autoSpaceDN w:val="0"/>
-        <w:adjustRightInd w:val="0"/>
-        <w:spacing w:before="180" w:after="180"/>
-        <w:jc w:val="both"/>
-        <w:rPr>
-          <w:noProof/>
-        </w:rPr>
-      </w:pPr>
-      <w:r>
-        <w:rPr>
-          <w:noProof/>
-        </w:rPr>
-        <w:t xml:space="preserve">Kriti, (2019) </w:t>
+        <w:t>Telco Customer Churn</w:t>
+      </w:r>
+      <w:r>
+        <w:t xml:space="preserve">. </w:t>
       </w:r>
       <w:r>
         <w:rPr>
           <w:i/>
           <w:iCs/>
-          <w:noProof/>
         </w:rPr>
-        <w:t>Customer churn: A study of factors affecting customer churn using machine learning</w:t>
-      </w:r>
-      <w:r>
-        <w:rPr>
-          <w:noProof/>
-        </w:rPr>
-        <w:t>. [online] Available at: https://lib.dr.iastate.edu/creativecomponents [Accessed 14 Mar. 2021].</w:t>
-      </w:r>
-    </w:p>
-    <w:p>
-      <w:pPr>
-        <w:widowControl w:val="0"/>
-        <w:autoSpaceDE w:val="0"/>
-        <w:autoSpaceDN w:val="0"/>
-        <w:adjustRightInd w:val="0"/>
-        <w:spacing w:before="180" w:after="180"/>
-        <w:jc w:val="both"/>
-        <w:rPr>
-          <w:noProof/>
-        </w:rPr>
-      </w:pPr>
-      <w:r>
-        <w:rPr>
-          <w:noProof/>
-        </w:rPr>
-        <w:t xml:space="preserve">Kuo, Y.-F., Wu, C.-M. and Deng, W.-J., (2009) The relationships among service quality, perceived value, customer satisfaction, and post-purchase intention in mobile value-added services. </w:t>
+        <w:t>Kaggle.com</w:t>
+      </w:r>
+      <w:r>
+        <w:t>. Available at: https://www.kaggle.com/blastchar/telco-customer-churn [Accessed 9 Jan. 2021].</w:t>
+      </w:r>
+    </w:p>
+    <w:p>
+      <w:r>
+        <w:t xml:space="preserve">Kriti, (2019) </w:t>
       </w:r>
       <w:r>
         <w:rPr>
           <w:i/>
           <w:iCs/>
-          <w:noProof/>
         </w:rPr>
-        <w:t>Computers in Human Behavior</w:t>
-      </w:r>
-      <w:r>
-        <w:rPr>
-          <w:noProof/>
-        </w:rPr>
-        <w:t>, 25, pp.887–896.</w:t>
-      </w:r>
-    </w:p>
-    <w:p>
-      <w:pPr>
-        <w:widowControl w:val="0"/>
-        <w:autoSpaceDE w:val="0"/>
-        <w:autoSpaceDN w:val="0"/>
-        <w:adjustRightInd w:val="0"/>
-        <w:spacing w:before="180" w:after="180"/>
-        <w:jc w:val="both"/>
-        <w:rPr>
-          <w:noProof/>
-        </w:rPr>
-      </w:pPr>
-      <w:r>
-        <w:rPr>
-          <w:noProof/>
-        </w:rPr>
-        <w:t xml:space="preserve">Lalwani, P., Mishra, M.K., Chadha, J.S. and Sethi, P., (2021) Customer churn prediction system: a machine learning approach. </w:t>
+        <w:t>Customer churn: A study of factors affecting customer churn using machine learning</w:t>
+      </w:r>
+      <w:r>
+        <w:t>. [online] Available at: https://lib.dr.iastate.edu/creativecomponents [Accessed 14 Mar. 2021].</w:t>
+      </w:r>
+    </w:p>
+    <w:p>
+      <w:r>
+        <w:t xml:space="preserve">Kuo, Y.-F., Wu, C.-M. and Deng, W.-J., (2009) The relationships among service quality, perceived value, customer satisfaction, and post-purchase intention in mobile value-added services. </w:t>
       </w:r>
       <w:r>
         <w:rPr>
           <w:i/>
           <w:iCs/>
-          <w:noProof/>
         </w:rPr>
-        <w:t>Computing</w:t>
-      </w:r>
-      <w:r>
-        <w:rPr>
-          <w:noProof/>
-        </w:rPr>
-        <w:t>.</w:t>
-      </w:r>
-    </w:p>
-    <w:p>
-      <w:pPr>
-        <w:widowControl w:val="0"/>
-        <w:autoSpaceDE w:val="0"/>
-        <w:autoSpaceDN w:val="0"/>
-        <w:adjustRightInd w:val="0"/>
-        <w:spacing w:before="180" w:after="180"/>
-        <w:jc w:val="both"/>
-        <w:rPr>
-          <w:noProof/>
-        </w:rPr>
-      </w:pPr>
-      <w:r>
-        <w:rPr>
-          <w:noProof/>
-        </w:rPr>
-        <w:t xml:space="preserve">Mahdi, A., Alzubaidi, N. and Al-Shamery, E.S., (2020) Projection pursuit Random Forest using discriminant feature analysis model for churners prediction in telecom industry discriminant random forest Linear discriminant analysis oblique tree Project pursuit index Support vector machines. </w:t>
+        <w:t>Computers in Human Behavior</w:t>
+      </w:r>
+      <w:r>
+        <w:t>, 25, pp.887–896.</w:t>
+      </w:r>
+    </w:p>
+    <w:p>
+      <w:r>
+        <w:t xml:space="preserve">Lalwani, P., Banka, H. and Kumar, C., (2017) GSA-CHSR: Gravitational Search Algorithm for Cluster Head Selection and Routing in Wireless Sensor Networks. In: </w:t>
       </w:r>
       <w:r>
         <w:rPr>
           <w:i/>
           <w:iCs/>
-          <w:noProof/>
         </w:rPr>
-        <w:t>International Journal of Electrical and Computer Engineering (IJECE)</w:t>
-      </w:r>
-      <w:r>
-        <w:rPr>
-          <w:noProof/>
-        </w:rPr>
-        <w:t>, 102, pp.1406–1421.</w:t>
-      </w:r>
-    </w:p>
-    <w:p>
-      <w:pPr>
-        <w:widowControl w:val="0"/>
-        <w:autoSpaceDE w:val="0"/>
-        <w:autoSpaceDN w:val="0"/>
-        <w:adjustRightInd w:val="0"/>
-        <w:spacing w:before="180" w:after="180"/>
-        <w:jc w:val="both"/>
-        <w:rPr>
-          <w:noProof/>
-        </w:rPr>
-      </w:pPr>
-      <w:r>
-        <w:rPr>
-          <w:noProof/>
-        </w:rPr>
-        <w:t xml:space="preserve">Momin, S., Bohra, T. and Raut, P., (2020) </w:t>
+        <w:t>Applications of Soft Computing for the Web</w:t>
+      </w:r>
+      <w:r>
+        <w:t>. [online] Springer Singapore, pp.225–252. Available at: https://link.springer.com/chapter/10.1007/978-981-10-7098-3_13 [Accessed 20 Mar. 2021].</w:t>
+      </w:r>
+    </w:p>
+    <w:p>
+      <w:r>
+        <w:lastRenderedPageBreak/>
+        <w:t xml:space="preserve">Lalwani, P., Mishra, M.K., Chadha, J.S. and Sethi, P., (2021) Customer churn prediction system: a machine learning approach. </w:t>
       </w:r>
       <w:r>
         <w:rPr>
           <w:i/>
           <w:iCs/>
-          <w:noProof/>
         </w:rPr>
-        <w:t>Prediction of Customer Churn Using Machine Learning</w:t>
-      </w:r>
-      <w:r>
-        <w:rPr>
-          <w:noProof/>
-        </w:rPr>
-        <w:t xml:space="preserve">. </w:t>
+        <w:t>Computing</w:t>
+      </w:r>
+      <w:r>
+        <w:t>.</w:t>
+      </w:r>
+    </w:p>
+    <w:p>
+      <w:r>
+        <w:t xml:space="preserve">Li, Z. and Li, Z., (2018) Telecommunication 4.0: Opportunities and Challenges. In: </w:t>
       </w:r>
       <w:r>
         <w:rPr>
           <w:i/>
           <w:iCs/>
-          <w:noProof/>
         </w:rPr>
-        <w:t>EAI/Springer Innovations in Communication and Computing</w:t>
-      </w:r>
-      <w:r>
-        <w:rPr>
-          <w:noProof/>
-        </w:rPr>
-        <w:t>.</w:t>
-      </w:r>
-    </w:p>
-    <w:p>
-      <w:pPr>
-        <w:widowControl w:val="0"/>
-        <w:autoSpaceDE w:val="0"/>
-        <w:autoSpaceDN w:val="0"/>
-        <w:adjustRightInd w:val="0"/>
-        <w:spacing w:before="180" w:after="180"/>
-        <w:jc w:val="both"/>
-        <w:rPr>
-          <w:noProof/>
-        </w:rPr>
-      </w:pPr>
-      <w:r>
-        <w:rPr>
-          <w:noProof/>
-        </w:rPr>
-        <w:t xml:space="preserve">Oka, N.P.H. and Arifin, A.S., (2020) Telecommunication Service Subscriber Churn Likelihood </w:t>
-      </w:r>
-      <w:r>
-        <w:rPr>
-          <w:noProof/>
-        </w:rPr>
-        <w:lastRenderedPageBreak/>
-        <w:t xml:space="preserve">Prediction Analysis Using Diverse Machine Learning Model. </w:t>
+        <w:t>Telecommunication 4.0</w:t>
+      </w:r>
+      <w:r>
+        <w:t>. [online] Springer Singapore, pp.107–133. Available at: https://link.springer.com/chapter/10.1007/978-981-10-6301-5_6 [Accessed 20 Mar. 2021].</w:t>
+      </w:r>
+    </w:p>
+    <w:p>
+      <w:r>
+        <w:t xml:space="preserve">Mahdi, A., Alzubaidi, N. and Al-Shamery, E.S., (2020) Projection pursuit Random Forest using discriminant feature analysis model for churners prediction in telecom industry discriminant random forest Linear discriminant analysis oblique tree Project pursuit index Support vector machines. </w:t>
       </w:r>
       <w:r>
         <w:rPr>
           <w:i/>
           <w:iCs/>
-          <w:noProof/>
         </w:rPr>
-        <w:t>MECnIT 2020 - International Conference on Mechanical, Electronics, Computer, and Industrial Technology</w:t>
-      </w:r>
-      <w:r>
-        <w:rPr>
-          <w:noProof/>
-        </w:rPr>
-        <w:t>, pp.24–29.</w:t>
-      </w:r>
-    </w:p>
-    <w:p>
-      <w:pPr>
-        <w:widowControl w:val="0"/>
-        <w:autoSpaceDE w:val="0"/>
-        <w:autoSpaceDN w:val="0"/>
-        <w:adjustRightInd w:val="0"/>
-        <w:spacing w:before="180" w:after="180"/>
-        <w:jc w:val="both"/>
-        <w:rPr>
-          <w:noProof/>
-        </w:rPr>
-      </w:pPr>
-      <w:r>
-        <w:rPr>
-          <w:noProof/>
-        </w:rPr>
-        <w:t xml:space="preserve">Oskarsdottir, M., Bravo, C., Verbeke, W., Sarraute, C., Baesens, B. and Vanthienen, J., (2016) A comparative study of social network classifiers for predicting churn in the telecommunication industry. In: </w:t>
+        <w:t>International Journal of Electrical and Computer Engineering (IJECE)</w:t>
+      </w:r>
+      <w:r>
+        <w:t>, 102, pp.1406–1421.</w:t>
+      </w:r>
+    </w:p>
+    <w:p>
+      <w:r>
+        <w:t xml:space="preserve">Momin, S., Bohra, T. and Raut, P., (2020) </w:t>
       </w:r>
       <w:r>
         <w:rPr>
           <w:i/>
           <w:iCs/>
-          <w:noProof/>
         </w:rPr>
-        <w:t>Proceedings of the 2016 IEEE/ACM International Conference on Advances in Social Networks Analysis and Mining, ASONAM 2016</w:t>
-      </w:r>
-      <w:r>
-        <w:rPr>
-          <w:noProof/>
-        </w:rPr>
-        <w:t>. Institute of Electrical and Electronics Engineers Inc., pp.1151–1158.</w:t>
-      </w:r>
-    </w:p>
-    <w:p>
-      <w:pPr>
-        <w:widowControl w:val="0"/>
-        <w:autoSpaceDE w:val="0"/>
-        <w:autoSpaceDN w:val="0"/>
-        <w:adjustRightInd w:val="0"/>
-        <w:spacing w:before="180" w:after="180"/>
-        <w:jc w:val="both"/>
-        <w:rPr>
-          <w:noProof/>
-        </w:rPr>
-      </w:pPr>
-      <w:r>
-        <w:rPr>
-          <w:noProof/>
-        </w:rPr>
-        <w:t xml:space="preserve">Pamina, J., Beschi Raja, J., Sathya Bama, S., Soundarya, S., Sruthi, M.S., Kiruthika, S., Aiswaryadevi, V.J. and Priyanka, G., (2019) An effective classifier for predicting churn in telecommunication. </w:t>
+        <w:t>Prediction of Customer Churn Using Machine Learning</w:t>
+      </w:r>
+      <w:r>
+        <w:t xml:space="preserve">. </w:t>
       </w:r>
       <w:r>
         <w:rPr>
           <w:i/>
           <w:iCs/>
-          <w:noProof/>
         </w:rPr>
-        <w:t>Journal of Advanced Research in Dynamical and Control Systems</w:t>
-      </w:r>
-      <w:r>
-        <w:rPr>
-          <w:noProof/>
-        </w:rPr>
-        <w:t>, 111 Special Issue, pp.221–229.</w:t>
-      </w:r>
-    </w:p>
-    <w:p>
-      <w:pPr>
-        <w:widowControl w:val="0"/>
-        <w:autoSpaceDE w:val="0"/>
-        <w:autoSpaceDN w:val="0"/>
-        <w:adjustRightInd w:val="0"/>
-        <w:spacing w:before="180" w:after="180"/>
-        <w:jc w:val="both"/>
-        <w:rPr>
-          <w:noProof/>
-        </w:rPr>
-      </w:pPr>
-      <w:r>
-        <w:rPr>
-          <w:noProof/>
-        </w:rPr>
-        <w:t xml:space="preserve">Rajagopal, D.S., (2011) Customer Data Clustering using Data Mining Technique. </w:t>
+        <w:t>EAI/Springer Innovations in Communication and Computing</w:t>
+      </w:r>
+      <w:r>
+        <w:t>.</w:t>
+      </w:r>
+    </w:p>
+    <w:p>
+      <w:r>
+        <w:t xml:space="preserve">Oka, N.P.H. and Arifin, A.S., (2020) Telecommunication Service Subscriber Churn Likelihood Prediction Analysis Using Diverse Machine Learning Model. </w:t>
       </w:r>
       <w:r>
         <w:rPr>
           <w:i/>
           <w:iCs/>
-          <w:noProof/>
         </w:rPr>
-        <w:t>International Journal of Database Management Systems</w:t>
-      </w:r>
-      <w:r>
-        <w:rPr>
-          <w:noProof/>
-        </w:rPr>
-        <w:t>, [online] 34. Available at: http://arxiv.org/abs/1112.2663 [Accessed 17 Jan. 2021].</w:t>
-      </w:r>
-    </w:p>
-    <w:p>
-      <w:pPr>
-        <w:widowControl w:val="0"/>
-        <w:autoSpaceDE w:val="0"/>
-        <w:autoSpaceDN w:val="0"/>
-        <w:adjustRightInd w:val="0"/>
-        <w:spacing w:before="180" w:after="180"/>
-        <w:jc w:val="both"/>
-        <w:rPr>
-          <w:noProof/>
-        </w:rPr>
-      </w:pPr>
-      <w:r>
-        <w:rPr>
-          <w:noProof/>
-        </w:rPr>
-        <w:t xml:space="preserve">Tamuka, N. and Sibanda, K., (2021) Real Time Customer Churn Scoring Model for the Telecommunications Industry. </w:t>
+        <w:t>MECnIT 2020 - International Conference on Mechanical, Electronics, Computer, and Industrial Technology</w:t>
+      </w:r>
+      <w:r>
+        <w:t>, pp.24–29.</w:t>
+      </w:r>
+    </w:p>
+    <w:p>
+      <w:r>
+        <w:t xml:space="preserve">Oskarsdottir, M., Bravo, C., Verbeke, W., Sarraute, C., Baesens, B. and Vanthienen, J., (2016) A comparative study of social network classifiers for predicting churn in the telecommunication industry. In: </w:t>
       </w:r>
       <w:r>
         <w:rPr>
           <w:i/>
           <w:iCs/>
-          <w:noProof/>
         </w:rPr>
-        <w:t>IEEE</w:t>
-      </w:r>
-      <w:r>
-        <w:rPr>
-          <w:noProof/>
-        </w:rPr>
-        <w:t>, pp.1–9.</w:t>
-      </w:r>
-    </w:p>
-    <w:p>
-      <w:pPr>
-        <w:widowControl w:val="0"/>
-        <w:autoSpaceDE w:val="0"/>
-        <w:autoSpaceDN w:val="0"/>
-        <w:adjustRightInd w:val="0"/>
-        <w:spacing w:before="180" w:after="180"/>
-        <w:jc w:val="both"/>
-        <w:rPr>
-          <w:noProof/>
-        </w:rPr>
-      </w:pPr>
-      <w:r>
-        <w:rPr>
-          <w:noProof/>
-        </w:rPr>
-        <w:t xml:space="preserve">Umayaparvathi, V. and Iyakutti, K., (2016) </w:t>
+        <w:t>Proceedings of the 2016 IEEE/ACM International Conference on Advances in Social Networks Analysis and Mining, ASONAM 2016</w:t>
+      </w:r>
+      <w:r>
+        <w:t>. Institute of Electrical and Electronics Engineers Inc., pp.1151–1158.</w:t>
+      </w:r>
+    </w:p>
+    <w:p>
+      <w:r>
+        <w:t xml:space="preserve">Pamina, J., Beschi Raja, J., Sathya Bama, S., Soundarya, S., Sruthi, M.S., Kiruthika, S., Aiswaryadevi, V.J. and Priyanka, G., (2019) An effective classifier for predicting churn in telecommunication. </w:t>
       </w:r>
       <w:r>
         <w:rPr>
           <w:i/>
           <w:iCs/>
-          <w:noProof/>
         </w:rPr>
-        <w:t>A Survey on Customer Churn Prediction in Telecom Industry: Datasets, Methods and Metrics</w:t>
-      </w:r>
-      <w:r>
-        <w:rPr>
-          <w:noProof/>
-        </w:rPr>
-        <w:t xml:space="preserve">. [online] </w:t>
+        <w:t>Journal of Advanced Research in Dynamical and Control Systems</w:t>
+      </w:r>
+      <w:r>
+        <w:t>, 111 Special Issue, pp.221–229.</w:t>
+      </w:r>
+    </w:p>
+    <w:p>
+      <w:r>
+        <w:t xml:space="preserve">Rajagopal, D.S., (2011) Customer Data Clustering using Data Mining Technique. </w:t>
       </w:r>
       <w:r>
         <w:rPr>
           <w:i/>
           <w:iCs/>
-          <w:noProof/>
+        </w:rPr>
+        <w:t>International Journal of Database Management Systems</w:t>
+      </w:r>
+      <w:r>
+        <w:t>, [online] 34. Available at: http://arxiv.org/abs/1112.2663 [Accessed 17 Jan. 2021].</w:t>
+      </w:r>
+    </w:p>
+    <w:p>
+      <w:r>
+        <w:lastRenderedPageBreak/>
+        <w:t xml:space="preserve">Tamuka, N. and Sibanda, K., (2021) Real Time Customer Churn Scoring Model for the Telecommunications Industry. </w:t>
+      </w:r>
+      <w:r>
+        <w:rPr>
+          <w:i/>
+          <w:iCs/>
+        </w:rPr>
+        <w:t>IEEE</w:t>
+      </w:r>
+      <w:r>
+        <w:t>, pp.1–9.</w:t>
+      </w:r>
+    </w:p>
+    <w:p>
+      <w:r>
+        <w:t xml:space="preserve">Thontirawong, P. and Chinchanachokchai, S., (2021) TEACHING ARTIFICIAL INTELLIGENCE AND MACHINE LEARNING IN MARKETING. </w:t>
+      </w:r>
+      <w:r>
+        <w:rPr>
+          <w:i/>
+          <w:iCs/>
+        </w:rPr>
+        <w:t>Marketing Education Review</w:t>
+      </w:r>
+      <w:r>
+        <w:t>.</w:t>
+      </w:r>
+    </w:p>
+    <w:p>
+      <w:r>
+        <w:t xml:space="preserve">Umayaparvathi, V. and Iyakutti, K., (2016) </w:t>
+      </w:r>
+      <w:r>
+        <w:rPr>
+          <w:i/>
+          <w:iCs/>
+        </w:rPr>
+        <w:t>A Survey on Customer Churn Prediction in Telecom Industry: Datasets, Methods and Metrics</w:t>
+      </w:r>
+      <w:r>
+        <w:t xml:space="preserve">. [online] </w:t>
+      </w:r>
+      <w:r>
+        <w:rPr>
+          <w:i/>
+          <w:iCs/>
         </w:rPr>
         <w:t>International Research Journal of Engineering and Technology</w:t>
       </w:r>
       <w:r>
-        <w:rPr>
-          <w:noProof/>
-        </w:rPr>
         <w:t>. Available at: http://www.fuqua.duke.edu/centers/ccrm/index.html [Accessed 20 Mar. 2021].</w:t>
       </w:r>
     </w:p>
     <w:p>
       <w:pPr>
         <w:pStyle w:val="BodyText"/>
-        <w:jc w:val="both"/>
       </w:pPr>
       <w:r>
         <w:fldChar w:fldCharType="end"/>
       </w:r>
+      <w:bookmarkEnd w:id="73"/>
     </w:p>
     <w:p>
       <w:pPr>
         <w:pStyle w:val="BodyText"/>
-        <w:jc w:val="both"/>
       </w:pPr>
     </w:p>
     <w:p>
@@ -10972,7 +10233,6 @@
       </w:pPr>
       <w:bookmarkStart w:id="74" w:name="_Toc67153935"/>
       <w:r>
-        <w:lastRenderedPageBreak/>
         <w:t>A</w:t>
       </w:r>
       <w:r>
@@ -11106,11 +10366,6 @@
         <w:docPartUnique/>
       </w:docPartObj>
     </w:sdtPr>
-    <w:sdtEndPr>
-      <w:rPr>
-        <w:noProof/>
-      </w:rPr>
-    </w:sdtEndPr>
     <w:sdtContent>
       <w:p>
         <w:pPr>
@@ -11126,15 +10381,9 @@
           <w:fldChar w:fldCharType="separate"/>
         </w:r>
         <w:r>
-          <w:rPr>
-            <w:noProof/>
-          </w:rPr>
           <w:t>2</w:t>
         </w:r>
         <w:r>
-          <w:rPr>
-            <w:noProof/>
-          </w:rPr>
           <w:fldChar w:fldCharType="end"/>
         </w:r>
       </w:p>
@@ -14168,13 +13417,18 @@
   <w:style w:type="paragraph" w:default="1" w:styleId="Normal">
     <w:name w:val="Normal"/>
     <w:qFormat/>
-    <w:rsid w:val="00782E32"/>
+    <w:rsid w:val="00F74708"/>
     <w:pPr>
-      <w:spacing w:after="0" w:line="360" w:lineRule="auto"/>
-      <w:jc w:val="center"/>
+      <w:widowControl w:val="0"/>
+      <w:autoSpaceDE w:val="0"/>
+      <w:autoSpaceDN w:val="0"/>
+      <w:adjustRightInd w:val="0"/>
+      <w:spacing w:before="180" w:after="180" w:line="360" w:lineRule="auto"/>
+      <w:jc w:val="both"/>
     </w:pPr>
     <w:rPr>
       <w:rFonts w:ascii="Times New Roman" w:eastAsia="Times New Roman" w:hAnsi="Times New Roman" w:cs="Times New Roman"/>
+      <w:noProof/>
       <w:color w:val="000000"/>
     </w:rPr>
   </w:style>
@@ -14188,8 +13442,7 @@
     <w:pPr>
       <w:keepNext/>
       <w:keepLines/>
-      <w:spacing w:before="480"/>
-      <w:jc w:val="both"/>
+      <w:spacing w:before="480" w:after="0"/>
       <w:outlineLvl w:val="0"/>
     </w:pPr>
     <w:rPr>
@@ -14255,7 +13508,7 @@
     <w:pPr>
       <w:keepNext/>
       <w:keepLines/>
-      <w:spacing w:before="200"/>
+      <w:spacing w:before="200" w:after="0"/>
       <w:outlineLvl w:val="4"/>
     </w:pPr>
     <w:rPr>
@@ -14275,7 +13528,7 @@
     <w:pPr>
       <w:keepNext/>
       <w:keepLines/>
-      <w:spacing w:before="200"/>
+      <w:spacing w:before="200" w:after="0"/>
       <w:outlineLvl w:val="5"/>
     </w:pPr>
     <w:rPr>
@@ -14293,7 +13546,7 @@
     <w:pPr>
       <w:keepNext/>
       <w:keepLines/>
-      <w:spacing w:before="200"/>
+      <w:spacing w:before="200" w:after="0"/>
       <w:outlineLvl w:val="6"/>
     </w:pPr>
     <w:rPr>
@@ -14311,7 +13564,7 @@
     <w:pPr>
       <w:keepNext/>
       <w:keepLines/>
-      <w:spacing w:before="200"/>
+      <w:spacing w:before="200" w:after="0"/>
       <w:outlineLvl w:val="7"/>
     </w:pPr>
     <w:rPr>
@@ -14329,7 +13582,7 @@
     <w:pPr>
       <w:keepNext/>
       <w:keepLines/>
-      <w:spacing w:before="200"/>
+      <w:spacing w:before="200" w:after="0"/>
       <w:outlineLvl w:val="8"/>
     </w:pPr>
     <w:rPr>
@@ -14369,9 +13622,7 @@
     <w:basedOn w:val="Normal"/>
     <w:link w:val="BodyTextChar"/>
     <w:qFormat/>
-    <w:pPr>
-      <w:spacing w:before="180" w:after="180"/>
-    </w:pPr>
+    <w:rsid w:val="00D229D8"/>
   </w:style>
   <w:style w:type="paragraph" w:customStyle="1" w:styleId="FirstParagraph">
     <w:name w:val="First Paragraph"/>
@@ -14496,6 +13747,7 @@
     <w:pPr>
       <w:keepNext/>
       <w:keepLines/>
+      <w:spacing w:after="0"/>
     </w:pPr>
     <w:rPr>
       <w:b/>
@@ -14986,7 +14238,6 @@
     <w:qFormat/>
     <w:rsid w:val="005E2A47"/>
     <w:rPr>
-      <w:noProof/>
       <w:color w:val="548DD4" w:themeColor="text2" w:themeTint="99"/>
     </w:rPr>
   </w:style>
@@ -15011,6 +14262,7 @@
         <w:tab w:val="center" w:pos="4680"/>
         <w:tab w:val="right" w:pos="9360"/>
       </w:tabs>
+      <w:spacing w:after="0"/>
     </w:pPr>
   </w:style>
   <w:style w:type="character" w:customStyle="1" w:styleId="HeaderChar">
@@ -15031,6 +14283,7 @@
         <w:tab w:val="center" w:pos="4680"/>
         <w:tab w:val="right" w:pos="9360"/>
       </w:tabs>
+      <w:spacing w:after="0"/>
     </w:pPr>
   </w:style>
   <w:style w:type="character" w:customStyle="1" w:styleId="FooterChar">
@@ -15055,7 +14308,11 @@
     <w:name w:val="Body Text Char"/>
     <w:basedOn w:val="DefaultParagraphFont"/>
     <w:link w:val="BodyText"/>
-    <w:rsid w:val="00947329"/>
+    <w:rsid w:val="00D229D8"/>
+    <w:rPr>
+      <w:rFonts w:ascii="Times New Roman" w:eastAsia="Times New Roman" w:hAnsi="Times New Roman" w:cs="Times New Roman"/>
+      <w:color w:val="000000"/>
+    </w:rPr>
   </w:style>
   <w:style w:type="character" w:customStyle="1" w:styleId="Heading3Char">
     <w:name w:val="Heading 3 Char"/>
@@ -15398,7 +14655,7 @@
 </file>
 
 <file path=customXml/itemProps1.xml><?xml version="1.0" encoding="utf-8"?>
-<ds:datastoreItem xmlns:ds="http://schemas.openxmlformats.org/officeDocument/2006/customXml" ds:itemID="{B722A743-B99B-4704-A20A-A27DF77E20ED}">
+<ds:datastoreItem xmlns:ds="http://schemas.openxmlformats.org/officeDocument/2006/customXml" ds:itemID="{C49FDC32-1F9E-4375-8D43-03F6C12FF8D0}">
   <ds:schemaRefs>
     <ds:schemaRef ds:uri="http://schemas.openxmlformats.org/officeDocument/2006/bibliography"/>
   </ds:schemaRefs>

--- a/Mid-Thesis Report/MTR v5.docx
+++ b/Mid-Thesis Report/MTR v5.docx
@@ -71,7 +71,6 @@
       <w:pPr>
         <w:pStyle w:val="Author"/>
         <w:spacing w:line="360" w:lineRule="auto"/>
-        <w:jc w:val="both"/>
         <w:rPr>
           <w:rFonts w:ascii="Times New Roman" w:hAnsi="Times New Roman" w:cs="Times New Roman"/>
         </w:rPr>
@@ -147,7 +146,6 @@
       <w:pPr>
         <w:pStyle w:val="Author"/>
         <w:spacing w:line="360" w:lineRule="auto"/>
-        <w:jc w:val="both"/>
         <w:rPr>
           <w:rFonts w:ascii="Times New Roman" w:hAnsi="Times New Roman" w:cs="Times New Roman"/>
         </w:rPr>
@@ -281,7 +279,6 @@
       <w:pPr>
         <w:pStyle w:val="Date"/>
         <w:spacing w:line="360" w:lineRule="auto"/>
-        <w:jc w:val="both"/>
         <w:rPr>
           <w:rFonts w:ascii="Times New Roman" w:hAnsi="Times New Roman" w:cs="Times New Roman"/>
         </w:rPr>
@@ -363,7 +360,7 @@
           <w:pPr>
             <w:pStyle w:val="TOC1"/>
             <w:rPr>
-              <w:rFonts w:eastAsiaTheme="minorEastAsia"/>
+              <w:rFonts w:asciiTheme="minorHAnsi" w:eastAsiaTheme="minorEastAsia" w:hAnsiTheme="minorHAnsi" w:cstheme="minorBidi"/>
               <w:color w:val="auto"/>
               <w:sz w:val="22"/>
               <w:szCs w:val="22"/>
@@ -378,7 +375,7 @@
           <w:r>
             <w:fldChar w:fldCharType="separate"/>
           </w:r>
-          <w:hyperlink w:anchor="_Toc67153892" w:history="1">
+          <w:hyperlink w:anchor="_Toc67197866" w:history="1">
             <w:r>
               <w:rPr>
                 <w:rStyle w:val="Hyperlink"/>
@@ -401,7 +398,7 @@
               <w:rPr>
                 <w:webHidden/>
               </w:rPr>
-              <w:instrText xml:space="preserve"> PAGEREF _Toc67153892 \h </w:instrText>
+              <w:instrText xml:space="preserve"> PAGEREF _Toc67197866 \h </w:instrText>
             </w:r>
             <w:r>
               <w:rPr>
@@ -418,7 +415,7 @@
               <w:rPr>
                 <w:webHidden/>
               </w:rPr>
-              <w:t>4</w:t>
+              <w:t>5</w:t>
             </w:r>
             <w:r>
               <w:rPr>
@@ -432,13 +429,13 @@
           <w:pPr>
             <w:pStyle w:val="TOC1"/>
             <w:rPr>
-              <w:rFonts w:eastAsiaTheme="minorEastAsia"/>
+              <w:rFonts w:asciiTheme="minorHAnsi" w:eastAsiaTheme="minorEastAsia" w:hAnsiTheme="minorHAnsi" w:cstheme="minorBidi"/>
               <w:color w:val="auto"/>
               <w:sz w:val="22"/>
               <w:szCs w:val="22"/>
             </w:rPr>
           </w:pPr>
-          <w:hyperlink w:anchor="_Toc67153893" w:history="1">
+          <w:hyperlink w:anchor="_Toc67197867" w:history="1">
             <w:r>
               <w:rPr>
                 <w:rStyle w:val="Hyperlink"/>
@@ -461,7 +458,7 @@
               <w:rPr>
                 <w:webHidden/>
               </w:rPr>
-              <w:instrText xml:space="preserve"> PAGEREF _Toc67153893 \h </w:instrText>
+              <w:instrText xml:space="preserve"> PAGEREF _Toc67197867 \h </w:instrText>
             </w:r>
             <w:r>
               <w:rPr>
@@ -478,7 +475,7 @@
               <w:rPr>
                 <w:webHidden/>
               </w:rPr>
-              <w:t>5</w:t>
+              <w:t>6</w:t>
             </w:r>
             <w:r>
               <w:rPr>
@@ -492,13 +489,13 @@
           <w:pPr>
             <w:pStyle w:val="TOC1"/>
             <w:rPr>
-              <w:rFonts w:eastAsiaTheme="minorEastAsia"/>
+              <w:rFonts w:asciiTheme="minorHAnsi" w:eastAsiaTheme="minorEastAsia" w:hAnsiTheme="minorHAnsi" w:cstheme="minorBidi"/>
               <w:color w:val="auto"/>
               <w:sz w:val="22"/>
               <w:szCs w:val="22"/>
             </w:rPr>
           </w:pPr>
-          <w:hyperlink w:anchor="_Toc67153894" w:history="1">
+          <w:hyperlink w:anchor="_Toc67197868" w:history="1">
             <w:r>
               <w:rPr>
                 <w:rStyle w:val="Hyperlink"/>
@@ -521,7 +518,7 @@
               <w:rPr>
                 <w:webHidden/>
               </w:rPr>
-              <w:instrText xml:space="preserve"> PAGEREF _Toc67153894 \h </w:instrText>
+              <w:instrText xml:space="preserve"> PAGEREF _Toc67197868 \h </w:instrText>
             </w:r>
             <w:r>
               <w:rPr>
@@ -538,7 +535,7 @@
               <w:rPr>
                 <w:webHidden/>
               </w:rPr>
-              <w:t>6</w:t>
+              <w:t>7</w:t>
             </w:r>
             <w:r>
               <w:rPr>
@@ -552,13 +549,13 @@
           <w:pPr>
             <w:pStyle w:val="TOC1"/>
             <w:rPr>
-              <w:rFonts w:eastAsiaTheme="minorEastAsia"/>
+              <w:rFonts w:asciiTheme="minorHAnsi" w:eastAsiaTheme="minorEastAsia" w:hAnsiTheme="minorHAnsi" w:cstheme="minorBidi"/>
               <w:color w:val="auto"/>
               <w:sz w:val="22"/>
               <w:szCs w:val="22"/>
             </w:rPr>
           </w:pPr>
-          <w:hyperlink w:anchor="_Toc67153895" w:history="1">
+          <w:hyperlink w:anchor="_Toc67197869" w:history="1">
             <w:r>
               <w:rPr>
                 <w:rStyle w:val="Hyperlink"/>
@@ -581,7 +578,7 @@
               <w:rPr>
                 <w:webHidden/>
               </w:rPr>
-              <w:instrText xml:space="preserve"> PAGEREF _Toc67153895 \h </w:instrText>
+              <w:instrText xml:space="preserve"> PAGEREF _Toc67197869 \h </w:instrText>
             </w:r>
             <w:r>
               <w:rPr>
@@ -598,7 +595,7 @@
               <w:rPr>
                 <w:webHidden/>
               </w:rPr>
-              <w:t>7</w:t>
+              <w:t>8</w:t>
             </w:r>
             <w:r>
               <w:rPr>
@@ -612,13 +609,13 @@
           <w:pPr>
             <w:pStyle w:val="TOC1"/>
             <w:rPr>
-              <w:rFonts w:eastAsiaTheme="minorEastAsia"/>
+              <w:rFonts w:asciiTheme="minorHAnsi" w:eastAsiaTheme="minorEastAsia" w:hAnsiTheme="minorHAnsi" w:cstheme="minorBidi"/>
               <w:color w:val="auto"/>
               <w:sz w:val="22"/>
               <w:szCs w:val="22"/>
             </w:rPr>
           </w:pPr>
-          <w:hyperlink w:anchor="_Toc67153896" w:history="1">
+          <w:hyperlink w:anchor="_Toc67197870" w:history="1">
             <w:r>
               <w:rPr>
                 <w:rStyle w:val="Hyperlink"/>
@@ -641,7 +638,7 @@
               <w:rPr>
                 <w:webHidden/>
               </w:rPr>
-              <w:instrText xml:space="preserve"> PAGEREF _Toc67153896 \h </w:instrText>
+              <w:instrText xml:space="preserve"> PAGEREF _Toc67197870 \h </w:instrText>
             </w:r>
             <w:r>
               <w:rPr>
@@ -658,7 +655,7 @@
               <w:rPr>
                 <w:webHidden/>
               </w:rPr>
-              <w:t>7</w:t>
+              <w:t>8</w:t>
             </w:r>
             <w:r>
               <w:rPr>
@@ -672,13 +669,13 @@
           <w:pPr>
             <w:pStyle w:val="TOC1"/>
             <w:rPr>
-              <w:rFonts w:eastAsiaTheme="minorEastAsia"/>
+              <w:rFonts w:asciiTheme="minorHAnsi" w:eastAsiaTheme="minorEastAsia" w:hAnsiTheme="minorHAnsi" w:cstheme="minorBidi"/>
               <w:color w:val="auto"/>
               <w:sz w:val="22"/>
               <w:szCs w:val="22"/>
             </w:rPr>
           </w:pPr>
-          <w:hyperlink w:anchor="_Toc67153897" w:history="1">
+          <w:hyperlink w:anchor="_Toc67197871" w:history="1">
             <w:r>
               <w:rPr>
                 <w:rStyle w:val="Hyperlink"/>
@@ -701,7 +698,7 @@
               <w:rPr>
                 <w:webHidden/>
               </w:rPr>
-              <w:instrText xml:space="preserve"> PAGEREF _Toc67153897 \h </w:instrText>
+              <w:instrText xml:space="preserve"> PAGEREF _Toc67197871 \h </w:instrText>
             </w:r>
             <w:r>
               <w:rPr>
@@ -718,7 +715,7 @@
               <w:rPr>
                 <w:webHidden/>
               </w:rPr>
-              <w:t>7</w:t>
+              <w:t>9</w:t>
             </w:r>
             <w:r>
               <w:rPr>
@@ -732,13 +729,13 @@
           <w:pPr>
             <w:pStyle w:val="TOC1"/>
             <w:rPr>
-              <w:rFonts w:eastAsiaTheme="minorEastAsia"/>
+              <w:rFonts w:asciiTheme="minorHAnsi" w:eastAsiaTheme="minorEastAsia" w:hAnsiTheme="minorHAnsi" w:cstheme="minorBidi"/>
               <w:color w:val="auto"/>
               <w:sz w:val="22"/>
               <w:szCs w:val="22"/>
             </w:rPr>
           </w:pPr>
-          <w:hyperlink w:anchor="_Toc67153898" w:history="1">
+          <w:hyperlink w:anchor="_Toc67197872" w:history="1">
             <w:r>
               <w:rPr>
                 <w:rStyle w:val="Hyperlink"/>
@@ -761,7 +758,7 @@
               <w:rPr>
                 <w:webHidden/>
               </w:rPr>
-              <w:instrText xml:space="preserve"> PAGEREF _Toc67153898 \h </w:instrText>
+              <w:instrText xml:space="preserve"> PAGEREF _Toc67197872 \h </w:instrText>
             </w:r>
             <w:r>
               <w:rPr>
@@ -778,7 +775,7 @@
               <w:rPr>
                 <w:webHidden/>
               </w:rPr>
-              <w:t>8</w:t>
+              <w:t>10</w:t>
             </w:r>
             <w:r>
               <w:rPr>
@@ -791,14 +788,17 @@
         <w:p>
           <w:pPr>
             <w:pStyle w:val="TOC2"/>
+            <w:tabs>
+              <w:tab w:val="right" w:leader="dot" w:pos="9397"/>
+            </w:tabs>
             <w:rPr>
-              <w:rFonts w:eastAsiaTheme="minorEastAsia"/>
+              <w:rFonts w:asciiTheme="minorHAnsi" w:eastAsiaTheme="minorEastAsia" w:hAnsiTheme="minorHAnsi" w:cstheme="minorBidi"/>
               <w:color w:val="auto"/>
               <w:sz w:val="22"/>
               <w:szCs w:val="22"/>
             </w:rPr>
           </w:pPr>
-          <w:hyperlink w:anchor="_Toc67153899" w:history="1">
+          <w:hyperlink w:anchor="_Toc67197873" w:history="1">
             <w:r>
               <w:rPr>
                 <w:rStyle w:val="Hyperlink"/>
@@ -821,7 +821,7 @@
               <w:rPr>
                 <w:webHidden/>
               </w:rPr>
-              <w:instrText xml:space="preserve"> PAGEREF _Toc67153899 \h </w:instrText>
+              <w:instrText xml:space="preserve"> PAGEREF _Toc67197873 \h </w:instrText>
             </w:r>
             <w:r>
               <w:rPr>
@@ -838,7 +838,7 @@
               <w:rPr>
                 <w:webHidden/>
               </w:rPr>
-              <w:t>8</w:t>
+              <w:t>10</w:t>
             </w:r>
             <w:r>
               <w:rPr>
@@ -851,14 +851,17 @@
         <w:p>
           <w:pPr>
             <w:pStyle w:val="TOC3"/>
+            <w:tabs>
+              <w:tab w:val="right" w:leader="dot" w:pos="9397"/>
+            </w:tabs>
             <w:rPr>
-              <w:rFonts w:eastAsiaTheme="minorEastAsia"/>
+              <w:rFonts w:asciiTheme="minorHAnsi" w:eastAsiaTheme="minorEastAsia" w:hAnsiTheme="minorHAnsi" w:cstheme="minorBidi"/>
               <w:color w:val="auto"/>
               <w:sz w:val="22"/>
               <w:szCs w:val="22"/>
             </w:rPr>
           </w:pPr>
-          <w:hyperlink w:anchor="_Toc67153900" w:history="1">
+          <w:hyperlink w:anchor="_Toc67197874" w:history="1">
             <w:r>
               <w:rPr>
                 <w:rStyle w:val="Hyperlink"/>
@@ -881,7 +884,7 @@
               <w:rPr>
                 <w:webHidden/>
               </w:rPr>
-              <w:instrText xml:space="preserve"> PAGEREF _Toc67153900 \h </w:instrText>
+              <w:instrText xml:space="preserve"> PAGEREF _Toc67197874 \h </w:instrText>
             </w:r>
             <w:r>
               <w:rPr>
@@ -898,7 +901,7 @@
               <w:rPr>
                 <w:webHidden/>
               </w:rPr>
-              <w:t>8</w:t>
+              <w:t>10</w:t>
             </w:r>
             <w:r>
               <w:rPr>
@@ -911,14 +914,17 @@
         <w:p>
           <w:pPr>
             <w:pStyle w:val="TOC3"/>
+            <w:tabs>
+              <w:tab w:val="right" w:leader="dot" w:pos="9397"/>
+            </w:tabs>
             <w:rPr>
-              <w:rFonts w:eastAsiaTheme="minorEastAsia"/>
+              <w:rFonts w:asciiTheme="minorHAnsi" w:eastAsiaTheme="minorEastAsia" w:hAnsiTheme="minorHAnsi" w:cstheme="minorBidi"/>
               <w:color w:val="auto"/>
               <w:sz w:val="22"/>
               <w:szCs w:val="22"/>
             </w:rPr>
           </w:pPr>
-          <w:hyperlink w:anchor="_Toc67153901" w:history="1">
+          <w:hyperlink w:anchor="_Toc67197875" w:history="1">
             <w:r>
               <w:rPr>
                 <w:rStyle w:val="Hyperlink"/>
@@ -941,7 +947,7 @@
               <w:rPr>
                 <w:webHidden/>
               </w:rPr>
-              <w:instrText xml:space="preserve"> PAGEREF _Toc67153901 \h </w:instrText>
+              <w:instrText xml:space="preserve"> PAGEREF _Toc67197875 \h </w:instrText>
             </w:r>
             <w:r>
               <w:rPr>
@@ -958,7 +964,7 @@
               <w:rPr>
                 <w:webHidden/>
               </w:rPr>
-              <w:t>9</w:t>
+              <w:t>11</w:t>
             </w:r>
             <w:r>
               <w:rPr>
@@ -971,14 +977,17 @@
         <w:p>
           <w:pPr>
             <w:pStyle w:val="TOC2"/>
+            <w:tabs>
+              <w:tab w:val="right" w:leader="dot" w:pos="9397"/>
+            </w:tabs>
             <w:rPr>
-              <w:rFonts w:eastAsiaTheme="minorEastAsia"/>
+              <w:rFonts w:asciiTheme="minorHAnsi" w:eastAsiaTheme="minorEastAsia" w:hAnsiTheme="minorHAnsi" w:cstheme="minorBidi"/>
               <w:color w:val="auto"/>
               <w:sz w:val="22"/>
               <w:szCs w:val="22"/>
             </w:rPr>
           </w:pPr>
-          <w:hyperlink w:anchor="_Toc67153902" w:history="1">
+          <w:hyperlink w:anchor="_Toc67197876" w:history="1">
             <w:r>
               <w:rPr>
                 <w:rStyle w:val="Hyperlink"/>
@@ -1001,7 +1010,7 @@
               <w:rPr>
                 <w:webHidden/>
               </w:rPr>
-              <w:instrText xml:space="preserve"> PAGEREF _Toc67153902 \h </w:instrText>
+              <w:instrText xml:space="preserve"> PAGEREF _Toc67197876 \h </w:instrText>
             </w:r>
             <w:r>
               <w:rPr>
@@ -1018,7 +1027,7 @@
               <w:rPr>
                 <w:webHidden/>
               </w:rPr>
-              <w:t>10</w:t>
+              <w:t>12</w:t>
             </w:r>
             <w:r>
               <w:rPr>
@@ -1031,14 +1040,17 @@
         <w:p>
           <w:pPr>
             <w:pStyle w:val="TOC2"/>
+            <w:tabs>
+              <w:tab w:val="right" w:leader="dot" w:pos="9397"/>
+            </w:tabs>
             <w:rPr>
-              <w:rFonts w:eastAsiaTheme="minorEastAsia"/>
+              <w:rFonts w:asciiTheme="minorHAnsi" w:eastAsiaTheme="minorEastAsia" w:hAnsiTheme="minorHAnsi" w:cstheme="minorBidi"/>
               <w:color w:val="auto"/>
               <w:sz w:val="22"/>
               <w:szCs w:val="22"/>
             </w:rPr>
           </w:pPr>
-          <w:hyperlink w:anchor="_Toc67153903" w:history="1">
+          <w:hyperlink w:anchor="_Toc67197877" w:history="1">
             <w:r>
               <w:rPr>
                 <w:rStyle w:val="Hyperlink"/>
@@ -1061,7 +1073,7 @@
               <w:rPr>
                 <w:webHidden/>
               </w:rPr>
-              <w:instrText xml:space="preserve"> PAGEREF _Toc67153903 \h </w:instrText>
+              <w:instrText xml:space="preserve"> PAGEREF _Toc67197877 \h </w:instrText>
             </w:r>
             <w:r>
               <w:rPr>
@@ -1078,7 +1090,7 @@
               <w:rPr>
                 <w:webHidden/>
               </w:rPr>
-              <w:t>11</w:t>
+              <w:t>13</w:t>
             </w:r>
             <w:r>
               <w:rPr>
@@ -1091,14 +1103,17 @@
         <w:p>
           <w:pPr>
             <w:pStyle w:val="TOC2"/>
+            <w:tabs>
+              <w:tab w:val="right" w:leader="dot" w:pos="9397"/>
+            </w:tabs>
             <w:rPr>
-              <w:rFonts w:eastAsiaTheme="minorEastAsia"/>
+              <w:rFonts w:asciiTheme="minorHAnsi" w:eastAsiaTheme="minorEastAsia" w:hAnsiTheme="minorHAnsi" w:cstheme="minorBidi"/>
               <w:color w:val="auto"/>
               <w:sz w:val="22"/>
               <w:szCs w:val="22"/>
             </w:rPr>
           </w:pPr>
-          <w:hyperlink w:anchor="_Toc67153904" w:history="1">
+          <w:hyperlink w:anchor="_Toc67197878" w:history="1">
             <w:r>
               <w:rPr>
                 <w:rStyle w:val="Hyperlink"/>
@@ -1121,7 +1136,7 @@
               <w:rPr>
                 <w:webHidden/>
               </w:rPr>
-              <w:instrText xml:space="preserve"> PAGEREF _Toc67153904 \h </w:instrText>
+              <w:instrText xml:space="preserve"> PAGEREF _Toc67197878 \h </w:instrText>
             </w:r>
             <w:r>
               <w:rPr>
@@ -1138,7 +1153,7 @@
               <w:rPr>
                 <w:webHidden/>
               </w:rPr>
-              <w:t>12</w:t>
+              <w:t>14</w:t>
             </w:r>
             <w:r>
               <w:rPr>
@@ -1151,14 +1166,17 @@
         <w:p>
           <w:pPr>
             <w:pStyle w:val="TOC2"/>
+            <w:tabs>
+              <w:tab w:val="right" w:leader="dot" w:pos="9397"/>
+            </w:tabs>
             <w:rPr>
-              <w:rFonts w:eastAsiaTheme="minorEastAsia"/>
+              <w:rFonts w:asciiTheme="minorHAnsi" w:eastAsiaTheme="minorEastAsia" w:hAnsiTheme="minorHAnsi" w:cstheme="minorBidi"/>
               <w:color w:val="auto"/>
               <w:sz w:val="22"/>
               <w:szCs w:val="22"/>
             </w:rPr>
           </w:pPr>
-          <w:hyperlink w:anchor="_Toc67153905" w:history="1">
+          <w:hyperlink w:anchor="_Toc67197879" w:history="1">
             <w:r>
               <w:rPr>
                 <w:rStyle w:val="Hyperlink"/>
@@ -1181,7 +1199,7 @@
               <w:rPr>
                 <w:webHidden/>
               </w:rPr>
-              <w:instrText xml:space="preserve"> PAGEREF _Toc67153905 \h </w:instrText>
+              <w:instrText xml:space="preserve"> PAGEREF _Toc67197879 \h </w:instrText>
             </w:r>
             <w:r>
               <w:rPr>
@@ -1198,7 +1216,7 @@
               <w:rPr>
                 <w:webHidden/>
               </w:rPr>
-              <w:t>13</w:t>
+              <w:t>15</w:t>
             </w:r>
             <w:r>
               <w:rPr>
@@ -1211,32 +1229,22 @@
         <w:p>
           <w:pPr>
             <w:pStyle w:val="TOC2"/>
+            <w:tabs>
+              <w:tab w:val="right" w:leader="dot" w:pos="9397"/>
+            </w:tabs>
             <w:rPr>
-              <w:rFonts w:eastAsiaTheme="minorEastAsia"/>
+              <w:rFonts w:asciiTheme="minorHAnsi" w:eastAsiaTheme="minorEastAsia" w:hAnsiTheme="minorHAnsi" w:cstheme="minorBidi"/>
               <w:color w:val="auto"/>
               <w:sz w:val="22"/>
               <w:szCs w:val="22"/>
             </w:rPr>
           </w:pPr>
-          <w:hyperlink w:anchor="_Toc67153906" w:history="1">
+          <w:hyperlink w:anchor="_Toc67197880" w:history="1">
             <w:r>
               <w:rPr>
                 <w:rStyle w:val="Hyperlink"/>
               </w:rPr>
-              <w:t>1.6 Significance of the Study (</w:t>
-            </w:r>
-            <w:r>
-              <w:rPr>
-                <w:rStyle w:val="Hyperlink"/>
-                <w:highlight w:val="yellow"/>
-              </w:rPr>
-              <w:t>Add on here</w:t>
-            </w:r>
-            <w:r>
-              <w:rPr>
-                <w:rStyle w:val="Hyperlink"/>
-              </w:rPr>
-              <w:t>)</w:t>
+              <w:t>1.6 Significance of the Study</w:t>
             </w:r>
             <w:r>
               <w:rPr>
@@ -1254,7 +1262,7 @@
               <w:rPr>
                 <w:webHidden/>
               </w:rPr>
-              <w:instrText xml:space="preserve"> PAGEREF _Toc67153906 \h </w:instrText>
+              <w:instrText xml:space="preserve"> PAGEREF _Toc67197880 \h </w:instrText>
             </w:r>
             <w:r>
               <w:rPr>
@@ -1271,7 +1279,7 @@
               <w:rPr>
                 <w:webHidden/>
               </w:rPr>
-              <w:t>13</w:t>
+              <w:t>15</w:t>
             </w:r>
             <w:r>
               <w:rPr>
@@ -1284,26 +1292,22 @@
         <w:p>
           <w:pPr>
             <w:pStyle w:val="TOC2"/>
+            <w:tabs>
+              <w:tab w:val="right" w:leader="dot" w:pos="9397"/>
+            </w:tabs>
             <w:rPr>
-              <w:rFonts w:eastAsiaTheme="minorEastAsia"/>
+              <w:rFonts w:asciiTheme="minorHAnsi" w:eastAsiaTheme="minorEastAsia" w:hAnsiTheme="minorHAnsi" w:cstheme="minorBidi"/>
               <w:color w:val="auto"/>
               <w:sz w:val="22"/>
               <w:szCs w:val="22"/>
             </w:rPr>
           </w:pPr>
-          <w:hyperlink w:anchor="_Toc67153907" w:history="1">
+          <w:hyperlink w:anchor="_Toc67197881" w:history="1">
             <w:r>
               <w:rPr>
                 <w:rStyle w:val="Hyperlink"/>
               </w:rPr>
-              <w:t xml:space="preserve">1.7 </w:t>
-            </w:r>
-            <w:r>
-              <w:rPr>
-                <w:rStyle w:val="Hyperlink"/>
-                <w:highlight w:val="yellow"/>
-              </w:rPr>
-              <w:t>Structure of Study</w:t>
+              <w:t>1.7 Structure of Study</w:t>
             </w:r>
             <w:r>
               <w:rPr>
@@ -1321,7 +1325,7 @@
               <w:rPr>
                 <w:webHidden/>
               </w:rPr>
-              <w:instrText xml:space="preserve"> PAGEREF _Toc67153907 \h </w:instrText>
+              <w:instrText xml:space="preserve"> PAGEREF _Toc67197881 \h </w:instrText>
             </w:r>
             <w:r>
               <w:rPr>
@@ -1338,7 +1342,7 @@
               <w:rPr>
                 <w:webHidden/>
               </w:rPr>
-              <w:t>15</w:t>
+              <w:t>16</w:t>
             </w:r>
             <w:r>
               <w:rPr>
@@ -1352,13 +1356,43 @@
           <w:pPr>
             <w:pStyle w:val="TOC1"/>
             <w:rPr>
-              <w:rFonts w:eastAsiaTheme="minorEastAsia"/>
+              <w:rFonts w:asciiTheme="minorHAnsi" w:eastAsiaTheme="minorEastAsia" w:hAnsiTheme="minorHAnsi" w:cstheme="minorBidi"/>
               <w:color w:val="auto"/>
               <w:sz w:val="22"/>
               <w:szCs w:val="22"/>
             </w:rPr>
           </w:pPr>
-          <w:hyperlink w:anchor="_Toc67153908" w:history="1">
+          <w:r>
+            <w:rPr>
+              <w:rStyle w:val="Hyperlink"/>
+            </w:rPr>
+            <w:br/>
+          </w:r>
+          <w:r>
+            <w:rPr>
+              <w:rStyle w:val="Hyperlink"/>
+            </w:rPr>
+            <w:br/>
+          </w:r>
+          <w:r>
+            <w:rPr>
+              <w:rStyle w:val="Hyperlink"/>
+            </w:rPr>
+            <w:br/>
+          </w:r>
+          <w:r>
+            <w:rPr>
+              <w:rStyle w:val="Hyperlink"/>
+            </w:rPr>
+            <w:br/>
+          </w:r>
+          <w:r>
+            <w:rPr>
+              <w:rStyle w:val="Hyperlink"/>
+            </w:rPr>
+            <w:br/>
+          </w:r>
+          <w:hyperlink w:anchor="_Toc67197882" w:history="1">
             <w:r>
               <w:rPr>
                 <w:rStyle w:val="Hyperlink"/>
@@ -1381,7 +1415,7 @@
               <w:rPr>
                 <w:webHidden/>
               </w:rPr>
-              <w:instrText xml:space="preserve"> PAGEREF _Toc67153908 \h </w:instrText>
+              <w:instrText xml:space="preserve"> PAGEREF _Toc67197882 \h </w:instrText>
             </w:r>
             <w:r>
               <w:rPr>
@@ -1398,7 +1432,7 @@
               <w:rPr>
                 <w:webHidden/>
               </w:rPr>
-              <w:t>16</w:t>
+              <w:t>17</w:t>
             </w:r>
             <w:r>
               <w:rPr>
@@ -1411,14 +1445,17 @@
         <w:p>
           <w:pPr>
             <w:pStyle w:val="TOC2"/>
+            <w:tabs>
+              <w:tab w:val="right" w:leader="dot" w:pos="9397"/>
+            </w:tabs>
             <w:rPr>
-              <w:rFonts w:eastAsiaTheme="minorEastAsia"/>
+              <w:rFonts w:asciiTheme="minorHAnsi" w:eastAsiaTheme="minorEastAsia" w:hAnsiTheme="minorHAnsi" w:cstheme="minorBidi"/>
               <w:color w:val="auto"/>
               <w:sz w:val="22"/>
               <w:szCs w:val="22"/>
             </w:rPr>
           </w:pPr>
-          <w:hyperlink w:anchor="_Toc67153909" w:history="1">
+          <w:hyperlink w:anchor="_Toc67197883" w:history="1">
             <w:r>
               <w:rPr>
                 <w:rStyle w:val="Hyperlink"/>
@@ -1441,7 +1478,7 @@
               <w:rPr>
                 <w:webHidden/>
               </w:rPr>
-              <w:instrText xml:space="preserve"> PAGEREF _Toc67153909 \h </w:instrText>
+              <w:instrText xml:space="preserve"> PAGEREF _Toc67197883 \h </w:instrText>
             </w:r>
             <w:r>
               <w:rPr>
@@ -1458,7 +1495,7 @@
               <w:rPr>
                 <w:webHidden/>
               </w:rPr>
-              <w:t>16</w:t>
+              <w:t>17</w:t>
             </w:r>
             <w:r>
               <w:rPr>
@@ -1471,14 +1508,17 @@
         <w:p>
           <w:pPr>
             <w:pStyle w:val="TOC2"/>
+            <w:tabs>
+              <w:tab w:val="right" w:leader="dot" w:pos="9397"/>
+            </w:tabs>
             <w:rPr>
-              <w:rFonts w:eastAsiaTheme="minorEastAsia"/>
+              <w:rFonts w:asciiTheme="minorHAnsi" w:eastAsiaTheme="minorEastAsia" w:hAnsiTheme="minorHAnsi" w:cstheme="minorBidi"/>
               <w:color w:val="auto"/>
               <w:sz w:val="22"/>
               <w:szCs w:val="22"/>
             </w:rPr>
           </w:pPr>
-          <w:hyperlink w:anchor="_Toc67153910" w:history="1">
+          <w:hyperlink w:anchor="_Toc67197884" w:history="1">
             <w:r>
               <w:rPr>
                 <w:rStyle w:val="Hyperlink"/>
@@ -1501,7 +1541,7 @@
               <w:rPr>
                 <w:webHidden/>
               </w:rPr>
-              <w:instrText xml:space="preserve"> PAGEREF _Toc67153910 \h </w:instrText>
+              <w:instrText xml:space="preserve"> PAGEREF _Toc67197884 \h </w:instrText>
             </w:r>
             <w:r>
               <w:rPr>
@@ -1518,7 +1558,7 @@
               <w:rPr>
                 <w:webHidden/>
               </w:rPr>
-              <w:t>16</w:t>
+              <w:t>18</w:t>
             </w:r>
             <w:r>
               <w:rPr>
@@ -1531,14 +1571,17 @@
         <w:p>
           <w:pPr>
             <w:pStyle w:val="TOC2"/>
+            <w:tabs>
+              <w:tab w:val="right" w:leader="dot" w:pos="9397"/>
+            </w:tabs>
             <w:rPr>
-              <w:rFonts w:eastAsiaTheme="minorEastAsia"/>
+              <w:rFonts w:asciiTheme="minorHAnsi" w:eastAsiaTheme="minorEastAsia" w:hAnsiTheme="minorHAnsi" w:cstheme="minorBidi"/>
               <w:color w:val="auto"/>
               <w:sz w:val="22"/>
               <w:szCs w:val="22"/>
             </w:rPr>
           </w:pPr>
-          <w:hyperlink w:anchor="_Toc67153911" w:history="1">
+          <w:hyperlink w:anchor="_Toc67197885" w:history="1">
             <w:r>
               <w:rPr>
                 <w:rStyle w:val="Hyperlink"/>
@@ -1561,7 +1604,7 @@
               <w:rPr>
                 <w:webHidden/>
               </w:rPr>
-              <w:instrText xml:space="preserve"> PAGEREF _Toc67153911 \h </w:instrText>
+              <w:instrText xml:space="preserve"> PAGEREF _Toc67197885 \h </w:instrText>
             </w:r>
             <w:r>
               <w:rPr>
@@ -1578,7 +1621,7 @@
               <w:rPr>
                 <w:webHidden/>
               </w:rPr>
-              <w:t>16</w:t>
+              <w:t>18</w:t>
             </w:r>
             <w:r>
               <w:rPr>
@@ -1591,14 +1634,17 @@
         <w:p>
           <w:pPr>
             <w:pStyle w:val="TOC2"/>
+            <w:tabs>
+              <w:tab w:val="right" w:leader="dot" w:pos="9397"/>
+            </w:tabs>
             <w:rPr>
-              <w:rFonts w:eastAsiaTheme="minorEastAsia"/>
+              <w:rFonts w:asciiTheme="minorHAnsi" w:eastAsiaTheme="minorEastAsia" w:hAnsiTheme="minorHAnsi" w:cstheme="minorBidi"/>
               <w:color w:val="auto"/>
               <w:sz w:val="22"/>
               <w:szCs w:val="22"/>
             </w:rPr>
           </w:pPr>
-          <w:hyperlink w:anchor="_Toc67153912" w:history="1">
+          <w:hyperlink w:anchor="_Toc67197886" w:history="1">
             <w:r>
               <w:rPr>
                 <w:rStyle w:val="Hyperlink"/>
@@ -1621,7 +1667,7 @@
               <w:rPr>
                 <w:webHidden/>
               </w:rPr>
-              <w:instrText xml:space="preserve"> PAGEREF _Toc67153912 \h </w:instrText>
+              <w:instrText xml:space="preserve"> PAGEREF _Toc67197886 \h </w:instrText>
             </w:r>
             <w:r>
               <w:rPr>
@@ -1638,7 +1684,7 @@
               <w:rPr>
                 <w:webHidden/>
               </w:rPr>
-              <w:t>16</w:t>
+              <w:t>20</w:t>
             </w:r>
             <w:r>
               <w:rPr>
@@ -1651,19 +1697,22 @@
         <w:p>
           <w:pPr>
             <w:pStyle w:val="TOC2"/>
+            <w:tabs>
+              <w:tab w:val="right" w:leader="dot" w:pos="9397"/>
+            </w:tabs>
             <w:rPr>
-              <w:rFonts w:eastAsiaTheme="minorEastAsia"/>
+              <w:rFonts w:asciiTheme="minorHAnsi" w:eastAsiaTheme="minorEastAsia" w:hAnsiTheme="minorHAnsi" w:cstheme="minorBidi"/>
               <w:color w:val="auto"/>
               <w:sz w:val="22"/>
               <w:szCs w:val="22"/>
             </w:rPr>
           </w:pPr>
-          <w:hyperlink w:anchor="_Toc67153913" w:history="1">
+          <w:hyperlink w:anchor="_Toc67197887" w:history="1">
             <w:r>
               <w:rPr>
                 <w:rStyle w:val="Hyperlink"/>
               </w:rPr>
-              <w:t>2.5 Supervised Machine Learning</w:t>
+              <w:t>2.5 Machine Learning models</w:t>
             </w:r>
             <w:r>
               <w:rPr>
@@ -1681,7 +1730,7 @@
               <w:rPr>
                 <w:webHidden/>
               </w:rPr>
-              <w:instrText xml:space="preserve"> PAGEREF _Toc67153913 \h </w:instrText>
+              <w:instrText xml:space="preserve"> PAGEREF _Toc67197887 \h </w:instrText>
             </w:r>
             <w:r>
               <w:rPr>
@@ -1698,7 +1747,70 @@
               <w:rPr>
                 <w:webHidden/>
               </w:rPr>
-              <w:t>16</w:t>
+              <w:t>20</w:t>
+            </w:r>
+            <w:r>
+              <w:rPr>
+                <w:webHidden/>
+              </w:rPr>
+              <w:fldChar w:fldCharType="end"/>
+            </w:r>
+          </w:hyperlink>
+        </w:p>
+        <w:p>
+          <w:pPr>
+            <w:pStyle w:val="TOC3"/>
+            <w:tabs>
+              <w:tab w:val="right" w:leader="dot" w:pos="9397"/>
+            </w:tabs>
+            <w:rPr>
+              <w:rFonts w:asciiTheme="minorHAnsi" w:eastAsiaTheme="minorEastAsia" w:hAnsiTheme="minorHAnsi" w:cstheme="minorBidi"/>
+              <w:color w:val="auto"/>
+              <w:sz w:val="22"/>
+              <w:szCs w:val="22"/>
+            </w:rPr>
+          </w:pPr>
+          <w:hyperlink w:anchor="_Toc67197888" w:history="1">
+            <w:r>
+              <w:rPr>
+                <w:rStyle w:val="Hyperlink"/>
+              </w:rPr>
+              <w:t>2.5.1 Review of Evaluation Metrics for Classification</w:t>
+            </w:r>
+            <w:r>
+              <w:rPr>
+                <w:webHidden/>
+              </w:rPr>
+              <w:tab/>
+            </w:r>
+            <w:r>
+              <w:rPr>
+                <w:webHidden/>
+              </w:rPr>
+              <w:fldChar w:fldCharType="begin"/>
+            </w:r>
+            <w:r>
+              <w:rPr>
+                <w:webHidden/>
+              </w:rPr>
+              <w:instrText xml:space="preserve"> PAGEREF _Toc67197888 \h </w:instrText>
+            </w:r>
+            <w:r>
+              <w:rPr>
+                <w:webHidden/>
+              </w:rPr>
+            </w:r>
+            <w:r>
+              <w:rPr>
+                <w:webHidden/>
+              </w:rPr>
+              <w:fldChar w:fldCharType="separate"/>
+            </w:r>
+            <w:r>
+              <w:rPr>
+                <w:webHidden/>
+              </w:rPr>
+              <w:t>21</w:t>
             </w:r>
             <w:r>
               <w:rPr>
@@ -1711,19 +1823,22 @@
         <w:p>
           <w:pPr>
             <w:pStyle w:val="TOC2"/>
+            <w:tabs>
+              <w:tab w:val="right" w:leader="dot" w:pos="9397"/>
+            </w:tabs>
             <w:rPr>
-              <w:rFonts w:eastAsiaTheme="minorEastAsia"/>
+              <w:rFonts w:asciiTheme="minorHAnsi" w:eastAsiaTheme="minorEastAsia" w:hAnsiTheme="minorHAnsi" w:cstheme="minorBidi"/>
               <w:color w:val="auto"/>
               <w:sz w:val="22"/>
               <w:szCs w:val="22"/>
             </w:rPr>
           </w:pPr>
-          <w:hyperlink w:anchor="_Toc67153914" w:history="1">
+          <w:hyperlink w:anchor="_Toc67197889" w:history="1">
             <w:r>
               <w:rPr>
                 <w:rStyle w:val="Hyperlink"/>
               </w:rPr>
-              <w:t>2.6 K-Fold Cross Validation</w:t>
+              <w:t>2.7 Related Research on Customer Churn Prediction</w:t>
             </w:r>
             <w:r>
               <w:rPr>
@@ -1741,7 +1856,7 @@
               <w:rPr>
                 <w:webHidden/>
               </w:rPr>
-              <w:instrText xml:space="preserve"> PAGEREF _Toc67153914 \h </w:instrText>
+              <w:instrText xml:space="preserve"> PAGEREF _Toc67197889 \h </w:instrText>
             </w:r>
             <w:r>
               <w:rPr>
@@ -1758,7 +1873,7 @@
               <w:rPr>
                 <w:webHidden/>
               </w:rPr>
-              <w:t>16</w:t>
+              <w:t>21</w:t>
             </w:r>
             <w:r>
               <w:rPr>
@@ -1771,19 +1886,22 @@
         <w:p>
           <w:pPr>
             <w:pStyle w:val="TOC2"/>
+            <w:tabs>
+              <w:tab w:val="right" w:leader="dot" w:pos="9397"/>
+            </w:tabs>
             <w:rPr>
-              <w:rFonts w:eastAsiaTheme="minorEastAsia"/>
+              <w:rFonts w:asciiTheme="minorHAnsi" w:eastAsiaTheme="minorEastAsia" w:hAnsiTheme="minorHAnsi" w:cstheme="minorBidi"/>
               <w:color w:val="auto"/>
               <w:sz w:val="22"/>
               <w:szCs w:val="22"/>
             </w:rPr>
           </w:pPr>
-          <w:hyperlink w:anchor="_Toc67153915" w:history="1">
+          <w:hyperlink w:anchor="_Toc67197890" w:history="1">
             <w:r>
               <w:rPr>
                 <w:rStyle w:val="Hyperlink"/>
               </w:rPr>
-              <w:t>2.7 Review of Evaluation Metrics for Classification</w:t>
+              <w:t>2.8 Discussion</w:t>
             </w:r>
             <w:r>
               <w:rPr>
@@ -1801,7 +1919,7 @@
               <w:rPr>
                 <w:webHidden/>
               </w:rPr>
-              <w:instrText xml:space="preserve"> PAGEREF _Toc67153915 \h </w:instrText>
+              <w:instrText xml:space="preserve"> PAGEREF _Toc67197890 \h </w:instrText>
             </w:r>
             <w:r>
               <w:rPr>
@@ -1818,7 +1936,7 @@
               <w:rPr>
                 <w:webHidden/>
               </w:rPr>
-              <w:t>16</w:t>
+              <w:t>26</w:t>
             </w:r>
             <w:r>
               <w:rPr>
@@ -1831,19 +1949,22 @@
         <w:p>
           <w:pPr>
             <w:pStyle w:val="TOC2"/>
+            <w:tabs>
+              <w:tab w:val="right" w:leader="dot" w:pos="9397"/>
+            </w:tabs>
             <w:rPr>
-              <w:rFonts w:eastAsiaTheme="minorEastAsia"/>
+              <w:rFonts w:asciiTheme="minorHAnsi" w:eastAsiaTheme="minorEastAsia" w:hAnsiTheme="minorHAnsi" w:cstheme="minorBidi"/>
               <w:color w:val="auto"/>
               <w:sz w:val="22"/>
               <w:szCs w:val="22"/>
             </w:rPr>
           </w:pPr>
-          <w:hyperlink w:anchor="_Toc67153916" w:history="1">
+          <w:hyperlink w:anchor="_Toc67197891" w:history="1">
             <w:r>
               <w:rPr>
                 <w:rStyle w:val="Hyperlink"/>
               </w:rPr>
-              <w:t>2.8 Related Research on Customer Churn Prediction</w:t>
+              <w:t>2.9 Summary</w:t>
             </w:r>
             <w:r>
               <w:rPr>
@@ -1861,7 +1982,7 @@
               <w:rPr>
                 <w:webHidden/>
               </w:rPr>
-              <w:instrText xml:space="preserve"> PAGEREF _Toc67153916 \h </w:instrText>
+              <w:instrText xml:space="preserve"> PAGEREF _Toc67197891 \h </w:instrText>
             </w:r>
             <w:r>
               <w:rPr>
@@ -1878,127 +1999,7 @@
               <w:rPr>
                 <w:webHidden/>
               </w:rPr>
-              <w:t>17</w:t>
-            </w:r>
-            <w:r>
-              <w:rPr>
-                <w:webHidden/>
-              </w:rPr>
-              <w:fldChar w:fldCharType="end"/>
-            </w:r>
-          </w:hyperlink>
-        </w:p>
-        <w:p>
-          <w:pPr>
-            <w:pStyle w:val="TOC2"/>
-            <w:rPr>
-              <w:rFonts w:eastAsiaTheme="minorEastAsia"/>
-              <w:color w:val="auto"/>
-              <w:sz w:val="22"/>
-              <w:szCs w:val="22"/>
-            </w:rPr>
-          </w:pPr>
-          <w:hyperlink w:anchor="_Toc67153917" w:history="1">
-            <w:r>
-              <w:rPr>
-                <w:rStyle w:val="Hyperlink"/>
-              </w:rPr>
-              <w:t>2.9 Discussion</w:t>
-            </w:r>
-            <w:r>
-              <w:rPr>
-                <w:webHidden/>
-              </w:rPr>
-              <w:tab/>
-            </w:r>
-            <w:r>
-              <w:rPr>
-                <w:webHidden/>
-              </w:rPr>
-              <w:fldChar w:fldCharType="begin"/>
-            </w:r>
-            <w:r>
-              <w:rPr>
-                <w:webHidden/>
-              </w:rPr>
-              <w:instrText xml:space="preserve"> PAGEREF _Toc67153917 \h </w:instrText>
-            </w:r>
-            <w:r>
-              <w:rPr>
-                <w:webHidden/>
-              </w:rPr>
-            </w:r>
-            <w:r>
-              <w:rPr>
-                <w:webHidden/>
-              </w:rPr>
-              <w:fldChar w:fldCharType="separate"/>
-            </w:r>
-            <w:r>
-              <w:rPr>
-                <w:webHidden/>
-              </w:rPr>
-              <w:t>21</w:t>
-            </w:r>
-            <w:r>
-              <w:rPr>
-                <w:webHidden/>
-              </w:rPr>
-              <w:fldChar w:fldCharType="end"/>
-            </w:r>
-          </w:hyperlink>
-        </w:p>
-        <w:p>
-          <w:pPr>
-            <w:pStyle w:val="TOC2"/>
-            <w:rPr>
-              <w:rFonts w:eastAsiaTheme="minorEastAsia"/>
-              <w:color w:val="auto"/>
-              <w:sz w:val="22"/>
-              <w:szCs w:val="22"/>
-            </w:rPr>
-          </w:pPr>
-          <w:hyperlink w:anchor="_Toc67153918" w:history="1">
-            <w:r>
-              <w:rPr>
-                <w:rStyle w:val="Hyperlink"/>
-              </w:rPr>
-              <w:t>2.10 Summary</w:t>
-            </w:r>
-            <w:r>
-              <w:rPr>
-                <w:webHidden/>
-              </w:rPr>
-              <w:tab/>
-            </w:r>
-            <w:r>
-              <w:rPr>
-                <w:webHidden/>
-              </w:rPr>
-              <w:fldChar w:fldCharType="begin"/>
-            </w:r>
-            <w:r>
-              <w:rPr>
-                <w:webHidden/>
-              </w:rPr>
-              <w:instrText xml:space="preserve"> PAGEREF _Toc67153918 \h </w:instrText>
-            </w:r>
-            <w:r>
-              <w:rPr>
-                <w:webHidden/>
-              </w:rPr>
-            </w:r>
-            <w:r>
-              <w:rPr>
-                <w:webHidden/>
-              </w:rPr>
-              <w:fldChar w:fldCharType="separate"/>
-            </w:r>
-            <w:r>
-              <w:rPr>
-                <w:webHidden/>
-              </w:rPr>
-              <w:t>21</w:t>
+              <w:t>28</w:t>
             </w:r>
             <w:r>
               <w:rPr>
@@ -2012,13 +2013,13 @@
           <w:pPr>
             <w:pStyle w:val="TOC1"/>
             <w:rPr>
-              <w:rFonts w:eastAsiaTheme="minorEastAsia"/>
+              <w:rFonts w:asciiTheme="minorHAnsi" w:eastAsiaTheme="minorEastAsia" w:hAnsiTheme="minorHAnsi" w:cstheme="minorBidi"/>
               <w:color w:val="auto"/>
               <w:sz w:val="22"/>
               <w:szCs w:val="22"/>
             </w:rPr>
           </w:pPr>
-          <w:hyperlink w:anchor="_Toc67153919" w:history="1">
+          <w:hyperlink w:anchor="_Toc67197892" w:history="1">
             <w:r>
               <w:rPr>
                 <w:rStyle w:val="Hyperlink"/>
@@ -2041,7 +2042,7 @@
               <w:rPr>
                 <w:webHidden/>
               </w:rPr>
-              <w:instrText xml:space="preserve"> PAGEREF _Toc67153919 \h </w:instrText>
+              <w:instrText xml:space="preserve"> PAGEREF _Toc67197892 \h </w:instrText>
             </w:r>
             <w:r>
               <w:rPr>
@@ -2058,7 +2059,7 @@
               <w:rPr>
                 <w:webHidden/>
               </w:rPr>
-              <w:t>22</w:t>
+              <w:t>29</w:t>
             </w:r>
             <w:r>
               <w:rPr>
@@ -2071,14 +2072,17 @@
         <w:p>
           <w:pPr>
             <w:pStyle w:val="TOC2"/>
+            <w:tabs>
+              <w:tab w:val="right" w:leader="dot" w:pos="9397"/>
+            </w:tabs>
             <w:rPr>
-              <w:rFonts w:eastAsiaTheme="minorEastAsia"/>
+              <w:rFonts w:asciiTheme="minorHAnsi" w:eastAsiaTheme="minorEastAsia" w:hAnsiTheme="minorHAnsi" w:cstheme="minorBidi"/>
               <w:color w:val="auto"/>
               <w:sz w:val="22"/>
               <w:szCs w:val="22"/>
             </w:rPr>
           </w:pPr>
-          <w:hyperlink w:anchor="_Toc67153920" w:history="1">
+          <w:hyperlink w:anchor="_Toc67197893" w:history="1">
             <w:r>
               <w:rPr>
                 <w:rStyle w:val="Hyperlink"/>
@@ -2101,7 +2105,7 @@
               <w:rPr>
                 <w:webHidden/>
               </w:rPr>
-              <w:instrText xml:space="preserve"> PAGEREF _Toc67153920 \h </w:instrText>
+              <w:instrText xml:space="preserve"> PAGEREF _Toc67197893 \h </w:instrText>
             </w:r>
             <w:r>
               <w:rPr>
@@ -2118,7 +2122,7 @@
               <w:rPr>
                 <w:webHidden/>
               </w:rPr>
-              <w:t>22</w:t>
+              <w:t>29</w:t>
             </w:r>
             <w:r>
               <w:rPr>
@@ -2131,14 +2135,17 @@
         <w:p>
           <w:pPr>
             <w:pStyle w:val="TOC3"/>
+            <w:tabs>
+              <w:tab w:val="right" w:leader="dot" w:pos="9397"/>
+            </w:tabs>
             <w:rPr>
-              <w:rFonts w:eastAsiaTheme="minorEastAsia"/>
+              <w:rFonts w:asciiTheme="minorHAnsi" w:eastAsiaTheme="minorEastAsia" w:hAnsiTheme="minorHAnsi" w:cstheme="minorBidi"/>
               <w:color w:val="auto"/>
               <w:sz w:val="22"/>
               <w:szCs w:val="22"/>
             </w:rPr>
           </w:pPr>
-          <w:hyperlink w:anchor="_Toc67153921" w:history="1">
+          <w:hyperlink w:anchor="_Toc67197894" w:history="1">
             <w:r>
               <w:rPr>
                 <w:rStyle w:val="Hyperlink"/>
@@ -2161,7 +2168,7 @@
               <w:rPr>
                 <w:webHidden/>
               </w:rPr>
-              <w:instrText xml:space="preserve"> PAGEREF _Toc67153921 \h </w:instrText>
+              <w:instrText xml:space="preserve"> PAGEREF _Toc67197894 \h </w:instrText>
             </w:r>
             <w:r>
               <w:rPr>
@@ -2178,7 +2185,7 @@
               <w:rPr>
                 <w:webHidden/>
               </w:rPr>
-              <w:t>22</w:t>
+              <w:t>29</w:t>
             </w:r>
             <w:r>
               <w:rPr>
@@ -2191,14 +2198,17 @@
         <w:p>
           <w:pPr>
             <w:pStyle w:val="TOC3"/>
+            <w:tabs>
+              <w:tab w:val="right" w:leader="dot" w:pos="9397"/>
+            </w:tabs>
             <w:rPr>
-              <w:rFonts w:eastAsiaTheme="minorEastAsia"/>
+              <w:rFonts w:asciiTheme="minorHAnsi" w:eastAsiaTheme="minorEastAsia" w:hAnsiTheme="minorHAnsi" w:cstheme="minorBidi"/>
               <w:color w:val="auto"/>
               <w:sz w:val="22"/>
               <w:szCs w:val="22"/>
             </w:rPr>
           </w:pPr>
-          <w:hyperlink w:anchor="_Toc67153922" w:history="1">
+          <w:hyperlink w:anchor="_Toc67197895" w:history="1">
             <w:r>
               <w:rPr>
                 <w:rStyle w:val="Hyperlink"/>
@@ -2221,7 +2231,7 @@
               <w:rPr>
                 <w:webHidden/>
               </w:rPr>
-              <w:instrText xml:space="preserve"> PAGEREF _Toc67153922 \h </w:instrText>
+              <w:instrText xml:space="preserve"> PAGEREF _Toc67197895 \h </w:instrText>
             </w:r>
             <w:r>
               <w:rPr>
@@ -2238,7 +2248,7 @@
               <w:rPr>
                 <w:webHidden/>
               </w:rPr>
-              <w:t>23</w:t>
+              <w:t>30</w:t>
             </w:r>
             <w:r>
               <w:rPr>
@@ -2251,14 +2261,17 @@
         <w:p>
           <w:pPr>
             <w:pStyle w:val="TOC2"/>
+            <w:tabs>
+              <w:tab w:val="right" w:leader="dot" w:pos="9397"/>
+            </w:tabs>
             <w:rPr>
-              <w:rFonts w:eastAsiaTheme="minorEastAsia"/>
+              <w:rFonts w:asciiTheme="minorHAnsi" w:eastAsiaTheme="minorEastAsia" w:hAnsiTheme="minorHAnsi" w:cstheme="minorBidi"/>
               <w:color w:val="auto"/>
               <w:sz w:val="22"/>
               <w:szCs w:val="22"/>
             </w:rPr>
           </w:pPr>
-          <w:hyperlink w:anchor="_Toc67153923" w:history="1">
+          <w:hyperlink w:anchor="_Toc67197896" w:history="1">
             <w:r>
               <w:rPr>
                 <w:rStyle w:val="Hyperlink"/>
@@ -2281,7 +2294,7 @@
               <w:rPr>
                 <w:webHidden/>
               </w:rPr>
-              <w:instrText xml:space="preserve"> PAGEREF _Toc67153923 \h </w:instrText>
+              <w:instrText xml:space="preserve"> PAGEREF _Toc67197896 \h </w:instrText>
             </w:r>
             <w:r>
               <w:rPr>
@@ -2298,7 +2311,7 @@
               <w:rPr>
                 <w:webHidden/>
               </w:rPr>
-              <w:t>26</w:t>
+              <w:t>32</w:t>
             </w:r>
             <w:r>
               <w:rPr>
@@ -2311,14 +2324,17 @@
         <w:p>
           <w:pPr>
             <w:pStyle w:val="TOC3"/>
+            <w:tabs>
+              <w:tab w:val="right" w:leader="dot" w:pos="9397"/>
+            </w:tabs>
             <w:rPr>
-              <w:rFonts w:eastAsiaTheme="minorEastAsia"/>
+              <w:rFonts w:asciiTheme="minorHAnsi" w:eastAsiaTheme="minorEastAsia" w:hAnsiTheme="minorHAnsi" w:cstheme="minorBidi"/>
               <w:color w:val="auto"/>
               <w:sz w:val="22"/>
               <w:szCs w:val="22"/>
             </w:rPr>
           </w:pPr>
-          <w:hyperlink w:anchor="_Toc67153924" w:history="1">
+          <w:hyperlink w:anchor="_Toc67197897" w:history="1">
             <w:r>
               <w:rPr>
                 <w:rStyle w:val="Hyperlink"/>
@@ -2341,7 +2357,7 @@
               <w:rPr>
                 <w:webHidden/>
               </w:rPr>
-              <w:instrText xml:space="preserve"> PAGEREF _Toc67153924 \h </w:instrText>
+              <w:instrText xml:space="preserve"> PAGEREF _Toc67197897 \h </w:instrText>
             </w:r>
             <w:r>
               <w:rPr>
@@ -2358,7 +2374,7 @@
               <w:rPr>
                 <w:webHidden/>
               </w:rPr>
-              <w:t>26</w:t>
+              <w:t>32</w:t>
             </w:r>
             <w:r>
               <w:rPr>
@@ -2371,14 +2387,17 @@
         <w:p>
           <w:pPr>
             <w:pStyle w:val="TOC3"/>
+            <w:tabs>
+              <w:tab w:val="right" w:leader="dot" w:pos="9397"/>
+            </w:tabs>
             <w:rPr>
-              <w:rFonts w:eastAsiaTheme="minorEastAsia"/>
+              <w:rFonts w:asciiTheme="minorHAnsi" w:eastAsiaTheme="minorEastAsia" w:hAnsiTheme="minorHAnsi" w:cstheme="minorBidi"/>
               <w:color w:val="auto"/>
               <w:sz w:val="22"/>
               <w:szCs w:val="22"/>
             </w:rPr>
           </w:pPr>
-          <w:hyperlink w:anchor="_Toc67153925" w:history="1">
+          <w:hyperlink w:anchor="_Toc67197898" w:history="1">
             <w:r>
               <w:rPr>
                 <w:rStyle w:val="Hyperlink"/>
@@ -2401,7 +2420,7 @@
               <w:rPr>
                 <w:webHidden/>
               </w:rPr>
-              <w:instrText xml:space="preserve"> PAGEREF _Toc67153925 \h </w:instrText>
+              <w:instrText xml:space="preserve"> PAGEREF _Toc67197898 \h </w:instrText>
             </w:r>
             <w:r>
               <w:rPr>
@@ -2418,7 +2437,7 @@
               <w:rPr>
                 <w:webHidden/>
               </w:rPr>
-              <w:t>26</w:t>
+              <w:t>32</w:t>
             </w:r>
             <w:r>
               <w:rPr>
@@ -2431,32 +2450,22 @@
         <w:p>
           <w:pPr>
             <w:pStyle w:val="TOC3"/>
+            <w:tabs>
+              <w:tab w:val="right" w:leader="dot" w:pos="9397"/>
+            </w:tabs>
             <w:rPr>
-              <w:rFonts w:eastAsiaTheme="minorEastAsia"/>
+              <w:rFonts w:asciiTheme="minorHAnsi" w:eastAsiaTheme="minorEastAsia" w:hAnsiTheme="minorHAnsi" w:cstheme="minorBidi"/>
               <w:color w:val="auto"/>
               <w:sz w:val="22"/>
               <w:szCs w:val="22"/>
             </w:rPr>
           </w:pPr>
-          <w:hyperlink w:anchor="_Toc67153926" w:history="1">
+          <w:hyperlink w:anchor="_Toc67197899" w:history="1">
             <w:r>
               <w:rPr>
                 <w:rStyle w:val="Hyperlink"/>
               </w:rPr>
-              <w:t>3.2.3 Data Transformation (</w:t>
-            </w:r>
-            <w:r>
-              <w:rPr>
-                <w:rStyle w:val="Hyperlink"/>
-                <w:highlight w:val="yellow"/>
-              </w:rPr>
-              <w:t>Feature Engineering</w:t>
-            </w:r>
-            <w:r>
-              <w:rPr>
-                <w:rStyle w:val="Hyperlink"/>
-              </w:rPr>
-              <w:t>)</w:t>
+              <w:t>3.2.3 Data Transformation</w:t>
             </w:r>
             <w:r>
               <w:rPr>
@@ -2474,7 +2483,7 @@
               <w:rPr>
                 <w:webHidden/>
               </w:rPr>
-              <w:instrText xml:space="preserve"> PAGEREF _Toc67153926 \h </w:instrText>
+              <w:instrText xml:space="preserve"> PAGEREF _Toc67197899 \h </w:instrText>
             </w:r>
             <w:r>
               <w:rPr>
@@ -2491,7 +2500,7 @@
               <w:rPr>
                 <w:webHidden/>
               </w:rPr>
-              <w:t>27</w:t>
+              <w:t>33</w:t>
             </w:r>
             <w:r>
               <w:rPr>
@@ -2504,14 +2513,17 @@
         <w:p>
           <w:pPr>
             <w:pStyle w:val="TOC3"/>
+            <w:tabs>
+              <w:tab w:val="right" w:leader="dot" w:pos="9397"/>
+            </w:tabs>
             <w:rPr>
-              <w:rFonts w:eastAsiaTheme="minorEastAsia"/>
+              <w:rFonts w:asciiTheme="minorHAnsi" w:eastAsiaTheme="minorEastAsia" w:hAnsiTheme="minorHAnsi" w:cstheme="minorBidi"/>
               <w:color w:val="auto"/>
               <w:sz w:val="22"/>
               <w:szCs w:val="22"/>
             </w:rPr>
           </w:pPr>
-          <w:hyperlink w:anchor="_Toc67153927" w:history="1">
+          <w:hyperlink w:anchor="_Toc67197900" w:history="1">
             <w:r>
               <w:rPr>
                 <w:rStyle w:val="Hyperlink"/>
@@ -2534,7 +2546,7 @@
               <w:rPr>
                 <w:webHidden/>
               </w:rPr>
-              <w:instrText xml:space="preserve"> PAGEREF _Toc67153927 \h </w:instrText>
+              <w:instrText xml:space="preserve"> PAGEREF _Toc67197900 \h </w:instrText>
             </w:r>
             <w:r>
               <w:rPr>
@@ -2551,7 +2563,7 @@
               <w:rPr>
                 <w:webHidden/>
               </w:rPr>
-              <w:t>27</w:t>
+              <w:t>34</w:t>
             </w:r>
             <w:r>
               <w:rPr>
@@ -2564,14 +2576,17 @@
         <w:p>
           <w:pPr>
             <w:pStyle w:val="TOC3"/>
+            <w:tabs>
+              <w:tab w:val="right" w:leader="dot" w:pos="9397"/>
+            </w:tabs>
             <w:rPr>
-              <w:rFonts w:eastAsiaTheme="minorEastAsia"/>
+              <w:rFonts w:asciiTheme="minorHAnsi" w:eastAsiaTheme="minorEastAsia" w:hAnsiTheme="minorHAnsi" w:cstheme="minorBidi"/>
               <w:color w:val="auto"/>
               <w:sz w:val="22"/>
               <w:szCs w:val="22"/>
             </w:rPr>
           </w:pPr>
-          <w:hyperlink w:anchor="_Toc67153928" w:history="1">
+          <w:hyperlink w:anchor="_Toc67197901" w:history="1">
             <w:r>
               <w:rPr>
                 <w:rStyle w:val="Hyperlink"/>
@@ -2594,7 +2609,7 @@
               <w:rPr>
                 <w:webHidden/>
               </w:rPr>
-              <w:instrText xml:space="preserve"> PAGEREF _Toc67153928 \h </w:instrText>
+              <w:instrText xml:space="preserve"> PAGEREF _Toc67197901 \h </w:instrText>
             </w:r>
             <w:r>
               <w:rPr>
@@ -2611,7 +2626,7 @@
               <w:rPr>
                 <w:webHidden/>
               </w:rPr>
-              <w:t>27</w:t>
+              <w:t>34</w:t>
             </w:r>
             <w:r>
               <w:rPr>
@@ -2624,14 +2639,23 @@
         <w:p>
           <w:pPr>
             <w:pStyle w:val="TOC3"/>
+            <w:tabs>
+              <w:tab w:val="right" w:leader="dot" w:pos="9397"/>
+            </w:tabs>
             <w:rPr>
-              <w:rFonts w:eastAsiaTheme="minorEastAsia"/>
+              <w:rFonts w:asciiTheme="minorHAnsi" w:eastAsiaTheme="minorEastAsia" w:hAnsiTheme="minorHAnsi" w:cstheme="minorBidi"/>
               <w:color w:val="auto"/>
               <w:sz w:val="22"/>
               <w:szCs w:val="22"/>
             </w:rPr>
           </w:pPr>
-          <w:hyperlink w:anchor="_Toc67153929" w:history="1">
+          <w:r>
+            <w:rPr>
+              <w:rStyle w:val="Hyperlink"/>
+            </w:rPr>
+            <w:br/>
+          </w:r>
+          <w:hyperlink w:anchor="_Toc67197902" w:history="1">
             <w:r>
               <w:rPr>
                 <w:rStyle w:val="Hyperlink"/>
@@ -2654,7 +2678,7 @@
               <w:rPr>
                 <w:webHidden/>
               </w:rPr>
-              <w:instrText xml:space="preserve"> PAGEREF _Toc67153929 \h </w:instrText>
+              <w:instrText xml:space="preserve"> PAGEREF _Toc67197902 \h </w:instrText>
             </w:r>
             <w:r>
               <w:rPr>
@@ -2671,7 +2695,7 @@
               <w:rPr>
                 <w:webHidden/>
               </w:rPr>
-              <w:t>28</w:t>
+              <w:t>35</w:t>
             </w:r>
             <w:r>
               <w:rPr>
@@ -2684,14 +2708,17 @@
         <w:p>
           <w:pPr>
             <w:pStyle w:val="TOC3"/>
+            <w:tabs>
+              <w:tab w:val="right" w:leader="dot" w:pos="9397"/>
+            </w:tabs>
             <w:rPr>
-              <w:rFonts w:eastAsiaTheme="minorEastAsia"/>
+              <w:rFonts w:asciiTheme="minorHAnsi" w:eastAsiaTheme="minorEastAsia" w:hAnsiTheme="minorHAnsi" w:cstheme="minorBidi"/>
               <w:color w:val="auto"/>
               <w:sz w:val="22"/>
               <w:szCs w:val="22"/>
             </w:rPr>
           </w:pPr>
-          <w:hyperlink w:anchor="_Toc67153930" w:history="1">
+          <w:hyperlink w:anchor="_Toc67197903" w:history="1">
             <w:r>
               <w:rPr>
                 <w:rStyle w:val="Hyperlink"/>
@@ -2714,7 +2741,7 @@
               <w:rPr>
                 <w:webHidden/>
               </w:rPr>
-              <w:instrText xml:space="preserve"> PAGEREF _Toc67153930 \h </w:instrText>
+              <w:instrText xml:space="preserve"> PAGEREF _Toc67197903 \h </w:instrText>
             </w:r>
             <w:r>
               <w:rPr>
@@ -2731,7 +2758,7 @@
               <w:rPr>
                 <w:webHidden/>
               </w:rPr>
-              <w:t>31</w:t>
+              <w:t>38</w:t>
             </w:r>
             <w:r>
               <w:rPr>
@@ -2744,14 +2771,17 @@
         <w:p>
           <w:pPr>
             <w:pStyle w:val="TOC3"/>
+            <w:tabs>
+              <w:tab w:val="right" w:leader="dot" w:pos="9397"/>
+            </w:tabs>
             <w:rPr>
-              <w:rFonts w:eastAsiaTheme="minorEastAsia"/>
+              <w:rFonts w:asciiTheme="minorHAnsi" w:eastAsiaTheme="minorEastAsia" w:hAnsiTheme="minorHAnsi" w:cstheme="minorBidi"/>
               <w:color w:val="auto"/>
               <w:sz w:val="22"/>
               <w:szCs w:val="22"/>
             </w:rPr>
           </w:pPr>
-          <w:hyperlink w:anchor="_Toc67153931" w:history="1">
+          <w:hyperlink w:anchor="_Toc67197904" w:history="1">
             <w:r>
               <w:rPr>
                 <w:rStyle w:val="Hyperlink"/>
@@ -2774,7 +2804,7 @@
               <w:rPr>
                 <w:webHidden/>
               </w:rPr>
-              <w:instrText xml:space="preserve"> PAGEREF _Toc67153931 \h </w:instrText>
+              <w:instrText xml:space="preserve"> PAGEREF _Toc67197904 \h </w:instrText>
             </w:r>
             <w:r>
               <w:rPr>
@@ -2791,7 +2821,7 @@
               <w:rPr>
                 <w:webHidden/>
               </w:rPr>
-              <w:t>32</w:t>
+              <w:t>39</w:t>
             </w:r>
             <w:r>
               <w:rPr>
@@ -2804,14 +2834,17 @@
         <w:p>
           <w:pPr>
             <w:pStyle w:val="TOC2"/>
+            <w:tabs>
+              <w:tab w:val="right" w:leader="dot" w:pos="9397"/>
+            </w:tabs>
             <w:rPr>
-              <w:rFonts w:eastAsiaTheme="minorEastAsia"/>
+              <w:rFonts w:asciiTheme="minorHAnsi" w:eastAsiaTheme="minorEastAsia" w:hAnsiTheme="minorHAnsi" w:cstheme="minorBidi"/>
               <w:color w:val="auto"/>
               <w:sz w:val="22"/>
               <w:szCs w:val="22"/>
             </w:rPr>
           </w:pPr>
-          <w:hyperlink w:anchor="_Toc67153932" w:history="1">
+          <w:hyperlink w:anchor="_Toc67197905" w:history="1">
             <w:r>
               <w:rPr>
                 <w:rStyle w:val="Hyperlink"/>
@@ -2834,7 +2867,7 @@
               <w:rPr>
                 <w:webHidden/>
               </w:rPr>
-              <w:instrText xml:space="preserve"> PAGEREF _Toc67153932 \h </w:instrText>
+              <w:instrText xml:space="preserve"> PAGEREF _Toc67197905 \h </w:instrText>
             </w:r>
             <w:r>
               <w:rPr>
@@ -2851,7 +2884,7 @@
               <w:rPr>
                 <w:webHidden/>
               </w:rPr>
-              <w:t>33</w:t>
+              <w:t>40</w:t>
             </w:r>
             <w:r>
               <w:rPr>
@@ -2864,14 +2897,17 @@
         <w:p>
           <w:pPr>
             <w:pStyle w:val="TOC2"/>
+            <w:tabs>
+              <w:tab w:val="right" w:leader="dot" w:pos="9397"/>
+            </w:tabs>
             <w:rPr>
-              <w:rFonts w:eastAsiaTheme="minorEastAsia"/>
+              <w:rFonts w:asciiTheme="minorHAnsi" w:eastAsiaTheme="minorEastAsia" w:hAnsiTheme="minorHAnsi" w:cstheme="minorBidi"/>
               <w:color w:val="auto"/>
               <w:sz w:val="22"/>
               <w:szCs w:val="22"/>
             </w:rPr>
           </w:pPr>
-          <w:hyperlink w:anchor="_Toc67153933" w:history="1">
+          <w:hyperlink w:anchor="_Toc67197906" w:history="1">
             <w:r>
               <w:rPr>
                 <w:rStyle w:val="Hyperlink"/>
@@ -2894,7 +2930,7 @@
               <w:rPr>
                 <w:webHidden/>
               </w:rPr>
-              <w:instrText xml:space="preserve"> PAGEREF _Toc67153933 \h </w:instrText>
+              <w:instrText xml:space="preserve"> PAGEREF _Toc67197906 \h </w:instrText>
             </w:r>
             <w:r>
               <w:rPr>
@@ -2911,7 +2947,7 @@
               <w:rPr>
                 <w:webHidden/>
               </w:rPr>
-              <w:t>33</w:t>
+              <w:t>40</w:t>
             </w:r>
             <w:r>
               <w:rPr>
@@ -2925,13 +2961,13 @@
           <w:pPr>
             <w:pStyle w:val="TOC1"/>
             <w:rPr>
-              <w:rFonts w:eastAsiaTheme="minorEastAsia"/>
+              <w:rFonts w:asciiTheme="minorHAnsi" w:eastAsiaTheme="minorEastAsia" w:hAnsiTheme="minorHAnsi" w:cstheme="minorBidi"/>
               <w:color w:val="auto"/>
               <w:sz w:val="22"/>
               <w:szCs w:val="22"/>
             </w:rPr>
           </w:pPr>
-          <w:hyperlink w:anchor="_Toc67153934" w:history="1">
+          <w:hyperlink w:anchor="_Toc67197907" w:history="1">
             <w:r>
               <w:rPr>
                 <w:rStyle w:val="Hyperlink"/>
@@ -2954,7 +2990,7 @@
               <w:rPr>
                 <w:webHidden/>
               </w:rPr>
-              <w:instrText xml:space="preserve"> PAGEREF _Toc67153934 \h </w:instrText>
+              <w:instrText xml:space="preserve"> PAGEREF _Toc67197907 \h </w:instrText>
             </w:r>
             <w:r>
               <w:rPr>
@@ -2971,7 +3007,7 @@
               <w:rPr>
                 <w:webHidden/>
               </w:rPr>
-              <w:t>34</w:t>
+              <w:t>41</w:t>
             </w:r>
             <w:r>
               <w:rPr>
@@ -2985,13 +3021,13 @@
           <w:pPr>
             <w:pStyle w:val="TOC1"/>
             <w:rPr>
-              <w:rFonts w:eastAsiaTheme="minorEastAsia"/>
+              <w:rFonts w:asciiTheme="minorHAnsi" w:eastAsiaTheme="minorEastAsia" w:hAnsiTheme="minorHAnsi" w:cstheme="minorBidi"/>
               <w:color w:val="auto"/>
               <w:sz w:val="22"/>
               <w:szCs w:val="22"/>
             </w:rPr>
           </w:pPr>
-          <w:hyperlink w:anchor="_Toc67153935" w:history="1">
+          <w:hyperlink w:anchor="_Toc67197908" w:history="1">
             <w:r>
               <w:rPr>
                 <w:rStyle w:val="Hyperlink"/>
@@ -3014,7 +3050,7 @@
               <w:rPr>
                 <w:webHidden/>
               </w:rPr>
-              <w:instrText xml:space="preserve"> PAGEREF _Toc67153935 \h </w:instrText>
+              <w:instrText xml:space="preserve"> PAGEREF _Toc67197908 \h </w:instrText>
             </w:r>
             <w:r>
               <w:rPr>
@@ -3031,7 +3067,7 @@
               <w:rPr>
                 <w:webHidden/>
               </w:rPr>
-              <w:t>36</w:t>
+              <w:t>45</w:t>
             </w:r>
             <w:r>
               <w:rPr>
@@ -3045,13 +3081,13 @@
           <w:pPr>
             <w:pStyle w:val="TOC1"/>
             <w:rPr>
-              <w:rFonts w:eastAsiaTheme="minorEastAsia"/>
+              <w:rFonts w:asciiTheme="minorHAnsi" w:eastAsiaTheme="minorEastAsia" w:hAnsiTheme="minorHAnsi" w:cstheme="minorBidi"/>
               <w:color w:val="auto"/>
               <w:sz w:val="22"/>
               <w:szCs w:val="22"/>
             </w:rPr>
           </w:pPr>
-          <w:hyperlink w:anchor="_Toc67153936" w:history="1">
+          <w:hyperlink w:anchor="_Toc67197909" w:history="1">
             <w:r>
               <w:rPr>
                 <w:rStyle w:val="Hyperlink"/>
@@ -3074,7 +3110,7 @@
               <w:rPr>
                 <w:webHidden/>
               </w:rPr>
-              <w:instrText xml:space="preserve"> PAGEREF _Toc67153936 \h </w:instrText>
+              <w:instrText xml:space="preserve"> PAGEREF _Toc67197909 \h </w:instrText>
             </w:r>
             <w:r>
               <w:rPr>
@@ -3091,7 +3127,7 @@
               <w:rPr>
                 <w:webHidden/>
               </w:rPr>
-              <w:t>36</w:t>
+              <w:t>45</w:t>
             </w:r>
             <w:r>
               <w:rPr>
@@ -3105,13 +3141,13 @@
           <w:pPr>
             <w:pStyle w:val="TOC1"/>
             <w:rPr>
-              <w:rFonts w:eastAsiaTheme="minorEastAsia"/>
+              <w:rFonts w:asciiTheme="minorHAnsi" w:eastAsiaTheme="minorEastAsia" w:hAnsiTheme="minorHAnsi" w:cstheme="minorBidi"/>
               <w:color w:val="auto"/>
               <w:sz w:val="22"/>
               <w:szCs w:val="22"/>
             </w:rPr>
           </w:pPr>
-          <w:hyperlink w:anchor="_Toc67153937" w:history="1">
+          <w:hyperlink w:anchor="_Toc67197910" w:history="1">
             <w:r>
               <w:rPr>
                 <w:rStyle w:val="Hyperlink"/>
@@ -3134,7 +3170,7 @@
               <w:rPr>
                 <w:webHidden/>
               </w:rPr>
-              <w:instrText xml:space="preserve"> PAGEREF _Toc67153937 \h </w:instrText>
+              <w:instrText xml:space="preserve"> PAGEREF _Toc67197910 \h </w:instrText>
             </w:r>
             <w:r>
               <w:rPr>
@@ -3151,7 +3187,7 @@
               <w:rPr>
                 <w:webHidden/>
               </w:rPr>
-              <w:t>36</w:t>
+              <w:t>45</w:t>
             </w:r>
             <w:r>
               <w:rPr>
@@ -3179,10 +3215,11 @@
     <w:p>
       <w:pPr>
         <w:pStyle w:val="Heading1"/>
+        <w:jc w:val="center"/>
       </w:pPr>
       <w:bookmarkStart w:id="9" w:name="abstract"/>
       <w:bookmarkStart w:id="10" w:name="_Toc61617407"/>
-      <w:bookmarkStart w:id="11" w:name="_Toc67153892"/>
+      <w:bookmarkStart w:id="11" w:name="_Toc67197866"/>
       <w:r>
         <w:lastRenderedPageBreak/>
         <w:t>DEDICATION</w:t>
@@ -3214,8 +3251,9 @@
     <w:p>
       <w:pPr>
         <w:pStyle w:val="Heading1"/>
-      </w:pPr>
-      <w:bookmarkStart w:id="12" w:name="_Toc67153893"/>
+        <w:jc w:val="center"/>
+      </w:pPr>
+      <w:bookmarkStart w:id="12" w:name="_Toc67197867"/>
       <w:r>
         <w:lastRenderedPageBreak/>
         <w:t>A</w:t>
@@ -3238,46 +3276,81 @@
       <w:r>
         <w:t>niversity for the opportunity to learn and obtain a renowned degree.</w:t>
       </w:r>
+      <w:r>
+        <w:t xml:space="preserve"> </w:t>
+      </w:r>
+      <w:r>
+        <w:t>I w</w:t>
+      </w:r>
+      <w:r>
+        <w:t>ant</w:t>
+      </w:r>
+      <w:r>
+        <w:t xml:space="preserve"> to express my </w:t>
+      </w:r>
+      <w:r>
+        <w:t>heartfelt</w:t>
+      </w:r>
+      <w:r>
+        <w:t xml:space="preserve"> gratitude to my </w:t>
+      </w:r>
+      <w:r>
+        <w:t>thesis supervisor, Karthick Kaliannan Neelamohan</w:t>
+      </w:r>
+      <w:r>
+        <w:t>,</w:t>
+      </w:r>
+      <w:r>
+        <w:t xml:space="preserve"> for his invaluable guidance</w:t>
+      </w:r>
+      <w:r>
+        <w:t xml:space="preserve">. He has guided and encouraged me </w:t>
+      </w:r>
+      <w:r>
+        <w:t>to be professional even when the going gets tough</w:t>
+      </w:r>
+      <w:r>
+        <w:t>,</w:t>
+      </w:r>
+      <w:r>
+        <w:t xml:space="preserve"> and I am fortunate to have him as a mentor.</w:t>
+      </w:r>
     </w:p>
     <w:p>
       <w:pPr>
         <w:pStyle w:val="BodyText"/>
       </w:pPr>
       <w:r>
-        <w:t>I w</w:t>
-      </w:r>
-      <w:r>
-        <w:t>ant</w:t>
-      </w:r>
-      <w:r>
-        <w:t xml:space="preserve"> to express my </w:t>
-      </w:r>
-      <w:r>
-        <w:t>heartfelt</w:t>
-      </w:r>
-      <w:r>
-        <w:t xml:space="preserve"> gratitude to my </w:t>
-      </w:r>
-      <w:r>
-        <w:t>thesis supervisor, Karthick Kaliannan Neelamohan</w:t>
+        <w:t xml:space="preserve">I </w:t>
+      </w:r>
+      <w:r>
+        <w:t>would like</w:t>
+      </w:r>
+      <w:r>
+        <w:t xml:space="preserve"> to thank my committee members and mentors from Liverpool John Moores University for their patient advice and guidance through the research process.</w:t>
+      </w:r>
+      <w:r>
+        <w:t xml:space="preserve"> </w:t>
+      </w:r>
+    </w:p>
+    <w:p>
+      <w:pPr>
+        <w:pStyle w:val="BodyText"/>
+      </w:pPr>
+      <w:r>
+        <w:t>Finally, I thank my family</w:t>
       </w:r>
       <w:r>
         <w:t>,</w:t>
       </w:r>
       <w:r>
-        <w:t xml:space="preserve"> for his invaluable guidance</w:t>
-      </w:r>
-      <w:r>
-        <w:t xml:space="preserve">. He has guided and encouraged me </w:t>
-      </w:r>
-      <w:r>
-        <w:t>to be professional even when the going gets tough</w:t>
-      </w:r>
-      <w:r>
-        <w:t>,</w:t>
-      </w:r>
-      <w:r>
-        <w:t xml:space="preserve"> and I am fortunate to have him as a mentor.</w:t>
+        <w:t xml:space="preserve"> who supported me with love and understanding. Without you, I could have never reached this current level of success.</w:t>
+      </w:r>
+      <w:r>
+        <w:t xml:space="preserve"> </w:t>
+      </w:r>
+      <w:r>
+        <w:t>Thank you all for your unwavering support.</w:t>
       </w:r>
     </w:p>
     <w:p>
@@ -3285,43 +3358,6 @@
         <w:pStyle w:val="BodyText"/>
       </w:pPr>
       <w:r>
-        <w:t xml:space="preserve">I </w:t>
-      </w:r>
-      <w:r>
-        <w:t>would like</w:t>
-      </w:r>
-      <w:r>
-        <w:t xml:space="preserve"> to thank my committee members and mentors from Liverpool John Moores University for their patient advice and guidance through the research process.</w:t>
-      </w:r>
-      <w:r>
-        <w:t xml:space="preserve"> </w:t>
-      </w:r>
-    </w:p>
-    <w:p>
-      <w:pPr>
-        <w:pStyle w:val="BodyText"/>
-      </w:pPr>
-      <w:r>
-        <w:t>Finally, I thank my family</w:t>
-      </w:r>
-      <w:r>
-        <w:t>,</w:t>
-      </w:r>
-      <w:r>
-        <w:t xml:space="preserve"> who supported me with love and understanding. Without you, I could have never reached this current level of success.</w:t>
-      </w:r>
-      <w:r>
-        <w:t xml:space="preserve"> </w:t>
-      </w:r>
-      <w:r>
-        <w:t>Thank you all for your unwavering support.</w:t>
-      </w:r>
-    </w:p>
-    <w:p>
-      <w:pPr>
-        <w:pStyle w:val="BodyText"/>
-      </w:pPr>
-      <w:r>
         <w:br w:type="page"/>
       </w:r>
     </w:p>
@@ -3329,7 +3365,7 @@
       <w:pPr>
         <w:pStyle w:val="Heading1"/>
       </w:pPr>
-      <w:bookmarkStart w:id="13" w:name="_Toc67153894"/>
+      <w:bookmarkStart w:id="13" w:name="_Toc67197868"/>
       <w:r>
         <w:lastRenderedPageBreak/>
         <w:t>A</w:t>
@@ -3430,7 +3466,7 @@
       <w:pPr>
         <w:pStyle w:val="Heading1"/>
       </w:pPr>
-      <w:bookmarkStart w:id="14" w:name="_Toc67153895"/>
+      <w:bookmarkStart w:id="14" w:name="_Toc67197869"/>
       <w:r>
         <w:lastRenderedPageBreak/>
         <w:t>L</w:t>
@@ -3442,9 +3478,17 @@
     </w:p>
     <w:p>
       <w:pPr>
+        <w:pStyle w:val="BodyText"/>
+      </w:pPr>
+      <w:r>
+        <w:t>Table 2.7.1: Literature Review……………………………………………………………………22</w:t>
+      </w:r>
+    </w:p>
+    <w:p>
+      <w:pPr>
         <w:pStyle w:val="Heading1"/>
       </w:pPr>
-      <w:bookmarkStart w:id="15" w:name="_Toc67153896"/>
+      <w:bookmarkStart w:id="15" w:name="_Toc67197870"/>
       <w:r>
         <w:t>L</w:t>
       </w:r>
@@ -3455,10 +3499,43 @@
     </w:p>
     <w:p>
       <w:pPr>
+        <w:pStyle w:val="BodyText"/>
+      </w:pPr>
+      <w:r>
+        <w:t>Figure 1: Model Building Process</w:t>
+      </w:r>
+      <w:r>
+        <w:t>……………………………………………………………….37</w:t>
+      </w:r>
+    </w:p>
+    <w:p>
+      <w:pPr>
+        <w:widowControl/>
+        <w:autoSpaceDE/>
+        <w:autoSpaceDN/>
+        <w:adjustRightInd/>
+        <w:spacing w:before="0" w:after="200" w:line="240" w:lineRule="auto"/>
+        <w:jc w:val="left"/>
+        <w:rPr>
+          <w:rFonts w:eastAsiaTheme="majorEastAsia"/>
+          <w:b/>
+          <w:bCs/>
+          <w:color w:val="345A8A" w:themeColor="accent1" w:themeShade="B5"/>
+          <w:sz w:val="40"/>
+          <w:szCs w:val="32"/>
+        </w:rPr>
+      </w:pPr>
+      <w:r>
+        <w:br w:type="page"/>
+      </w:r>
+    </w:p>
+    <w:p>
+      <w:pPr>
         <w:pStyle w:val="Heading1"/>
       </w:pPr>
-      <w:bookmarkStart w:id="16" w:name="_Toc67153897"/>
-      <w:r>
+      <w:bookmarkStart w:id="16" w:name="_Toc67197871"/>
+      <w:r>
+        <w:lastRenderedPageBreak/>
         <w:t>L</w:t>
       </w:r>
       <w:r>
@@ -3468,12 +3545,12 @@
     </w:p>
     <w:tbl>
       <w:tblPr>
-        <w:tblW w:w="4780" w:type="dxa"/>
+        <w:tblW w:w="5845" w:type="dxa"/>
         <w:tblLook w:val="04A0" w:firstRow="1" w:lastRow="0" w:firstColumn="1" w:lastColumn="0" w:noHBand="0" w:noVBand="1"/>
       </w:tblPr>
       <w:tblGrid>
         <w:gridCol w:w="1176"/>
-        <w:gridCol w:w="3820"/>
+        <w:gridCol w:w="4669"/>
       </w:tblGrid>
       <w:tr>
         <w:trPr>
@@ -3481,7 +3558,7 @@
         </w:trPr>
         <w:tc>
           <w:tcPr>
-            <w:tcW w:w="960" w:type="dxa"/>
+            <w:tcW w:w="1176" w:type="dxa"/>
             <w:tcBorders>
               <w:top w:val="single" w:sz="4" w:space="0" w:color="auto"/>
               <w:left w:val="single" w:sz="4" w:space="0" w:color="auto"/>
@@ -3501,7 +3578,7 @@
         </w:tc>
         <w:tc>
           <w:tcPr>
-            <w:tcW w:w="3820" w:type="dxa"/>
+            <w:tcW w:w="4669" w:type="dxa"/>
             <w:tcBorders>
               <w:top w:val="single" w:sz="4" w:space="0" w:color="auto"/>
               <w:left w:val="nil"/>
@@ -3526,7 +3603,7 @@
         </w:trPr>
         <w:tc>
           <w:tcPr>
-            <w:tcW w:w="960" w:type="dxa"/>
+            <w:tcW w:w="1176" w:type="dxa"/>
             <w:tcBorders>
               <w:top w:val="nil"/>
               <w:left w:val="single" w:sz="4" w:space="0" w:color="auto"/>
@@ -3546,7 +3623,7 @@
         </w:tc>
         <w:tc>
           <w:tcPr>
-            <w:tcW w:w="3820" w:type="dxa"/>
+            <w:tcW w:w="4669" w:type="dxa"/>
             <w:tcBorders>
               <w:top w:val="nil"/>
               <w:left w:val="nil"/>
@@ -3571,7 +3648,7 @@
         </w:trPr>
         <w:tc>
           <w:tcPr>
-            <w:tcW w:w="960" w:type="dxa"/>
+            <w:tcW w:w="1176" w:type="dxa"/>
             <w:tcBorders>
               <w:top w:val="nil"/>
               <w:left w:val="single" w:sz="4" w:space="0" w:color="auto"/>
@@ -3591,7 +3668,7 @@
         </w:tc>
         <w:tc>
           <w:tcPr>
-            <w:tcW w:w="3820" w:type="dxa"/>
+            <w:tcW w:w="4669" w:type="dxa"/>
             <w:tcBorders>
               <w:top w:val="nil"/>
               <w:left w:val="nil"/>
@@ -3616,7 +3693,7 @@
         </w:trPr>
         <w:tc>
           <w:tcPr>
-            <w:tcW w:w="960" w:type="dxa"/>
+            <w:tcW w:w="1176" w:type="dxa"/>
             <w:tcBorders>
               <w:top w:val="nil"/>
               <w:left w:val="single" w:sz="4" w:space="0" w:color="auto"/>
@@ -3636,7 +3713,7 @@
         </w:tc>
         <w:tc>
           <w:tcPr>
-            <w:tcW w:w="3820" w:type="dxa"/>
+            <w:tcW w:w="4669" w:type="dxa"/>
             <w:tcBorders>
               <w:top w:val="nil"/>
               <w:left w:val="nil"/>
@@ -3664,7 +3741,7 @@
         </w:trPr>
         <w:tc>
           <w:tcPr>
-            <w:tcW w:w="960" w:type="dxa"/>
+            <w:tcW w:w="1176" w:type="dxa"/>
             <w:tcBorders>
               <w:top w:val="nil"/>
               <w:left w:val="single" w:sz="4" w:space="0" w:color="auto"/>
@@ -3684,7 +3761,7 @@
         </w:tc>
         <w:tc>
           <w:tcPr>
-            <w:tcW w:w="3820" w:type="dxa"/>
+            <w:tcW w:w="4669" w:type="dxa"/>
             <w:tcBorders>
               <w:top w:val="nil"/>
               <w:left w:val="nil"/>
@@ -3709,7 +3786,50 @@
         </w:trPr>
         <w:tc>
           <w:tcPr>
-            <w:tcW w:w="960" w:type="dxa"/>
+            <w:tcW w:w="1176" w:type="dxa"/>
+            <w:tcBorders>
+              <w:top w:val="nil"/>
+              <w:left w:val="single" w:sz="4" w:space="0" w:color="auto"/>
+              <w:bottom w:val="single" w:sz="4" w:space="0" w:color="auto"/>
+              <w:right w:val="single" w:sz="4" w:space="0" w:color="auto"/>
+            </w:tcBorders>
+            <w:shd w:val="clear" w:color="auto" w:fill="auto"/>
+            <w:noWrap/>
+            <w:vAlign w:val="bottom"/>
+          </w:tcPr>
+          <w:p>
+            <w:r>
+              <w:t>SMOTE</w:t>
+            </w:r>
+          </w:p>
+        </w:tc>
+        <w:tc>
+          <w:tcPr>
+            <w:tcW w:w="4669" w:type="dxa"/>
+            <w:tcBorders>
+              <w:top w:val="nil"/>
+              <w:left w:val="nil"/>
+              <w:bottom w:val="single" w:sz="4" w:space="0" w:color="auto"/>
+              <w:right w:val="single" w:sz="4" w:space="0" w:color="auto"/>
+            </w:tcBorders>
+            <w:shd w:val="clear" w:color="auto" w:fill="auto"/>
+            <w:noWrap/>
+            <w:vAlign w:val="bottom"/>
+          </w:tcPr>
+          <w:p>
+            <w:r>
+              <w:t>Synthetic Minority Oversampling Technique</w:t>
+            </w:r>
+          </w:p>
+        </w:tc>
+      </w:tr>
+      <w:tr>
+        <w:trPr>
+          <w:trHeight w:val="300"/>
+        </w:trPr>
+        <w:tc>
+          <w:tcPr>
+            <w:tcW w:w="1176" w:type="dxa"/>
             <w:tcBorders>
               <w:top w:val="nil"/>
               <w:left w:val="single" w:sz="4" w:space="0" w:color="auto"/>
@@ -3729,7 +3849,7 @@
         </w:tc>
         <w:tc>
           <w:tcPr>
-            <w:tcW w:w="3820" w:type="dxa"/>
+            <w:tcW w:w="4669" w:type="dxa"/>
             <w:tcBorders>
               <w:top w:val="nil"/>
               <w:left w:val="nil"/>
@@ -3754,7 +3874,7 @@
         </w:trPr>
         <w:tc>
           <w:tcPr>
-            <w:tcW w:w="960" w:type="dxa"/>
+            <w:tcW w:w="1176" w:type="dxa"/>
             <w:tcBorders>
               <w:top w:val="nil"/>
               <w:left w:val="single" w:sz="4" w:space="0" w:color="auto"/>
@@ -3773,7 +3893,7 @@
         </w:tc>
         <w:tc>
           <w:tcPr>
-            <w:tcW w:w="3820" w:type="dxa"/>
+            <w:tcW w:w="4669" w:type="dxa"/>
             <w:tcBorders>
               <w:top w:val="nil"/>
               <w:left w:val="nil"/>
@@ -3797,7 +3917,7 @@
         </w:trPr>
         <w:tc>
           <w:tcPr>
-            <w:tcW w:w="960" w:type="dxa"/>
+            <w:tcW w:w="1176" w:type="dxa"/>
             <w:tcBorders>
               <w:top w:val="nil"/>
               <w:left w:val="single" w:sz="4" w:space="0" w:color="auto"/>
@@ -3810,13 +3930,13 @@
           </w:tcPr>
           <w:p>
             <w:r>
-              <w:t>CRM</w:t>
+              <w:t>PPforest</w:t>
             </w:r>
           </w:p>
         </w:tc>
         <w:tc>
           <w:tcPr>
-            <w:tcW w:w="3820" w:type="dxa"/>
+            <w:tcW w:w="4669" w:type="dxa"/>
             <w:tcBorders>
               <w:top w:val="nil"/>
               <w:left w:val="nil"/>
@@ -3829,7 +3949,7 @@
           </w:tcPr>
           <w:p>
             <w:r>
-              <w:t>Customer Relationship Management</w:t>
+              <w:t xml:space="preserve">Projection Pursuit Random Forest </w:t>
             </w:r>
           </w:p>
         </w:tc>
@@ -3840,7 +3960,93 @@
         </w:trPr>
         <w:tc>
           <w:tcPr>
-            <w:tcW w:w="960" w:type="dxa"/>
+            <w:tcW w:w="1176" w:type="dxa"/>
+            <w:tcBorders>
+              <w:top w:val="nil"/>
+              <w:left w:val="single" w:sz="4" w:space="0" w:color="auto"/>
+              <w:bottom w:val="single" w:sz="4" w:space="0" w:color="auto"/>
+              <w:right w:val="single" w:sz="4" w:space="0" w:color="auto"/>
+            </w:tcBorders>
+            <w:shd w:val="clear" w:color="auto" w:fill="auto"/>
+            <w:noWrap/>
+            <w:vAlign w:val="bottom"/>
+          </w:tcPr>
+          <w:p>
+            <w:r>
+              <w:t>LDA</w:t>
+            </w:r>
+          </w:p>
+        </w:tc>
+        <w:tc>
+          <w:tcPr>
+            <w:tcW w:w="4669" w:type="dxa"/>
+            <w:tcBorders>
+              <w:top w:val="nil"/>
+              <w:left w:val="nil"/>
+              <w:bottom w:val="single" w:sz="4" w:space="0" w:color="auto"/>
+              <w:right w:val="single" w:sz="4" w:space="0" w:color="auto"/>
+            </w:tcBorders>
+            <w:shd w:val="clear" w:color="auto" w:fill="auto"/>
+            <w:noWrap/>
+            <w:vAlign w:val="bottom"/>
+          </w:tcPr>
+          <w:p>
+            <w:r>
+              <w:t>Linear Discriminant Analysis</w:t>
+            </w:r>
+          </w:p>
+        </w:tc>
+      </w:tr>
+      <w:tr>
+        <w:trPr>
+          <w:trHeight w:val="300"/>
+        </w:trPr>
+        <w:tc>
+          <w:tcPr>
+            <w:tcW w:w="1176" w:type="dxa"/>
+            <w:tcBorders>
+              <w:top w:val="nil"/>
+              <w:left w:val="single" w:sz="4" w:space="0" w:color="auto"/>
+              <w:bottom w:val="single" w:sz="4" w:space="0" w:color="auto"/>
+              <w:right w:val="single" w:sz="4" w:space="0" w:color="auto"/>
+            </w:tcBorders>
+            <w:shd w:val="clear" w:color="auto" w:fill="auto"/>
+            <w:noWrap/>
+            <w:vAlign w:val="bottom"/>
+          </w:tcPr>
+          <w:p>
+            <w:r>
+              <w:t>CRM</w:t>
+            </w:r>
+          </w:p>
+        </w:tc>
+        <w:tc>
+          <w:tcPr>
+            <w:tcW w:w="4669" w:type="dxa"/>
+            <w:tcBorders>
+              <w:top w:val="nil"/>
+              <w:left w:val="nil"/>
+              <w:bottom w:val="single" w:sz="4" w:space="0" w:color="auto"/>
+              <w:right w:val="single" w:sz="4" w:space="0" w:color="auto"/>
+            </w:tcBorders>
+            <w:shd w:val="clear" w:color="auto" w:fill="auto"/>
+            <w:noWrap/>
+            <w:vAlign w:val="bottom"/>
+          </w:tcPr>
+          <w:p>
+            <w:r>
+              <w:t>Customer Relationship Management</w:t>
+            </w:r>
+          </w:p>
+        </w:tc>
+      </w:tr>
+      <w:tr>
+        <w:trPr>
+          <w:trHeight w:val="300"/>
+        </w:trPr>
+        <w:tc>
+          <w:tcPr>
+            <w:tcW w:w="1176" w:type="dxa"/>
             <w:tcBorders>
               <w:top w:val="nil"/>
               <w:left w:val="single" w:sz="4" w:space="0" w:color="auto"/>
@@ -3860,7 +4066,7 @@
         </w:tc>
         <w:tc>
           <w:tcPr>
-            <w:tcW w:w="3820" w:type="dxa"/>
+            <w:tcW w:w="4669" w:type="dxa"/>
             <w:tcBorders>
               <w:top w:val="nil"/>
               <w:left w:val="nil"/>
@@ -3882,14 +4088,22 @@
     </w:tbl>
     <w:p>
       <w:pPr>
+        <w:widowControl/>
+        <w:autoSpaceDE/>
+        <w:autoSpaceDN/>
+        <w:adjustRightInd/>
+        <w:spacing w:before="0" w:after="200" w:line="240" w:lineRule="auto"/>
+        <w:jc w:val="left"/>
         <w:rPr>
           <w:rFonts w:eastAsiaTheme="majorEastAsia"/>
+          <w:b/>
+          <w:bCs/>
           <w:color w:val="345A8A" w:themeColor="accent1" w:themeShade="B5"/>
-          <w:sz w:val="32"/>
+          <w:sz w:val="40"/>
           <w:szCs w:val="32"/>
         </w:rPr>
       </w:pPr>
-      <w:bookmarkStart w:id="17" w:name="introduction"/>
+      <w:bookmarkStart w:id="17" w:name="background-and-related-research"/>
       <w:bookmarkEnd w:id="9"/>
       <w:bookmarkEnd w:id="10"/>
       <w:r>
@@ -3900,9 +4114,7 @@
       <w:pPr>
         <w:pStyle w:val="Heading1"/>
       </w:pPr>
-      <w:bookmarkStart w:id="18" w:name="background-and-related-research"/>
-      <w:bookmarkStart w:id="19" w:name="_Toc67153898"/>
-      <w:bookmarkEnd w:id="17"/>
+      <w:bookmarkStart w:id="18" w:name="_Toc67197872"/>
       <w:r>
         <w:lastRenderedPageBreak/>
         <w:t>C</w:t>
@@ -3922,7 +4134,7 @@
       <w:r>
         <w:t>INTRODUCTION</w:t>
       </w:r>
-      <w:bookmarkEnd w:id="19"/>
+      <w:bookmarkEnd w:id="18"/>
     </w:p>
     <w:p>
       <w:pPr>
@@ -3935,7 +4147,7 @@
           <w:szCs w:val="32"/>
         </w:rPr>
       </w:pPr>
-      <w:bookmarkStart w:id="20" w:name="_Toc61617410"/>
+      <w:bookmarkStart w:id="19" w:name="_Toc61617410"/>
       <w:r>
         <w:t xml:space="preserve">With the increase in the number of options consumers have </w:t>
       </w:r>
@@ -3980,69 +4192,87 @@
       <w:pPr>
         <w:pStyle w:val="Heading2"/>
       </w:pPr>
-      <w:bookmarkStart w:id="21" w:name="_Toc67153899"/>
+      <w:bookmarkStart w:id="20" w:name="_Toc67197873"/>
       <w:r>
         <w:t xml:space="preserve">1.1 </w:t>
       </w:r>
       <w:r>
         <w:t>Background of the Study</w:t>
       </w:r>
+      <w:bookmarkEnd w:id="20"/>
+    </w:p>
+    <w:p>
+      <w:r>
+        <w:t xml:space="preserve">With the increase in the number of options consumers have in the Digital Age, for a company to be successful, it is vital to keep costs low and profits high. One of the most effective ways to do this is to retain the existing customer base and focus the remaining budget on </w:t>
+      </w:r>
+      <w:r>
+        <w:t>acquiring</w:t>
+      </w:r>
+      <w:r>
+        <w:t xml:space="preserve"> new customers.</w:t>
+      </w:r>
+    </w:p>
+    <w:p>
+      <w:r>
+        <w:t xml:space="preserve">The retention of the existing customer base in a focused and systemic manner is to be done, or </w:t>
+      </w:r>
+      <w:r>
+        <w:t>it</w:t>
+      </w:r>
+      <w:r>
+        <w:t xml:space="preserve">s bottom line can be affected. A targeted way to approach the end goal of customer retention is to flag customers that have a high probability </w:t>
+      </w:r>
+      <w:r>
+        <w:t>of</w:t>
+      </w:r>
+      <w:r>
+        <w:t xml:space="preserve"> churn. Based on customer behaviour and attributes, if we can flag the customers that are likely to churn, we can run targeted campaigns to retain customers</w:t>
+      </w:r>
+      <w:r>
+        <w:t xml:space="preserve"> </w:t>
+      </w:r>
+      <w:r>
+        <w:fldChar w:fldCharType="begin" w:fldLock="1"/>
+      </w:r>
+      <w:r>
+        <w:instrText>ADDIN CSL_CITATION {"citationItems":[{"id":"ITEM-1","itemData":{"DOI":"10.1007/978-981-15-5243-4_12","abstract":"… J. Zhao, XH Dang, Bank customer churn prediction based on support vector machine … M. Szmydt, Predicting customer churn in electronic banking, in International Conference on Business … Winship, Deep ensemble classifiers and peer effects analysis for churn forecasting in retail …","author":[{"dropping-particle":"","family":"Jain","given":"Himani","non-dropping-particle":"","parse-names":false,"suffix":""},{"dropping-particle":"","family":"Yadav","given":"Garima","non-dropping-particle":"","parse-names":false,"suffix":""},{"dropping-particle":"","family":"Manoov","given":"R.","non-dropping-particle":"","parse-names":false,"suffix":""}],"id":"ITEM-1","issued":{"date-parts":[["2021"]]},"page":"137-156","publisher":"Springer, Singapore","title":"Churn Prediction and Retention in Banking, Telecom and IT Sectors Using Machine Learning Techniques","type":"chapter"},"uris":["http://www.mendeley.com/documents/?uuid=ae584bc1-ac52-38e1-bbf6-9f44ff559ee8"]}],"mendeley":{"formattedCitation":"(Jain et al., 2021)","plainTextFormattedCitation":"(Jain et al., 2021)","previouslyFormattedCitation":"(Jain et al., 2021)"},"properties":{"noteIndex":0},"schema":"https://github.com/citation-style-language/schema/raw/master/csl-citation.json"}</w:instrText>
+      </w:r>
+      <w:r>
+        <w:fldChar w:fldCharType="separate"/>
+      </w:r>
+      <w:r>
+        <w:t>(Jain et al., 2021)</w:t>
+      </w:r>
+      <w:r>
+        <w:fldChar w:fldCharType="end"/>
+      </w:r>
+      <w:r>
+        <w:t>.</w:t>
+      </w:r>
+      <w:r>
+        <w:t xml:space="preserve"> </w:t>
+      </w:r>
+      <w:r>
+        <w:tab/>
+      </w:r>
+    </w:p>
+    <w:p>
+      <w:pPr>
+        <w:pStyle w:val="Heading3"/>
+      </w:pPr>
+      <w:bookmarkStart w:id="21" w:name="_Toc61885859"/>
+      <w:bookmarkStart w:id="22" w:name="_Toc67197874"/>
+      <w:r>
+        <w:t>1.1.1</w:t>
+      </w:r>
+      <w:r>
+        <w:t xml:space="preserve"> </w:t>
+      </w:r>
+      <w:r>
+        <w:t>The need for Customer Churn Analysis</w:t>
+      </w:r>
       <w:bookmarkEnd w:id="21"/>
-    </w:p>
-    <w:p>
-      <w:r>
-        <w:t xml:space="preserve">With the increase in the number of options consumers have in the Digital Age, for a company to be successful, it is vital to keep costs low and profits high. One of the most effective ways to do this is to retain the existing customer base and focus the remaining budget on </w:t>
-      </w:r>
-      <w:r>
-        <w:t>acquiring</w:t>
-      </w:r>
-      <w:r>
-        <w:t xml:space="preserve"> new customers.</w:t>
-      </w:r>
-    </w:p>
-    <w:p>
-      <w:r>
-        <w:t xml:space="preserve">The retention of the existing customer base in a focused and systemic manner is to be done, or </w:t>
-      </w:r>
-      <w:r>
-        <w:t>it</w:t>
-      </w:r>
-      <w:r>
-        <w:t xml:space="preserve">s bottom line can be affected. A targeted way to approach the end goal of customer retention is to flag customers that have a high probability </w:t>
-      </w:r>
-      <w:r>
-        <w:t>of</w:t>
-      </w:r>
-      <w:r>
-        <w:t xml:space="preserve"> churn. Based on customer behaviour and attributes, if we can flag the customers that are likely to churn, we can run targeted campaigns to retain customers.</w:t>
-      </w:r>
-      <w:r>
-        <w:t xml:space="preserve"> </w:t>
-      </w:r>
-      <w:r>
-        <w:tab/>
-      </w:r>
-      <w:r>
-        <w:br/>
-      </w:r>
-    </w:p>
-    <w:p>
-      <w:pPr>
-        <w:pStyle w:val="Heading3"/>
-      </w:pPr>
-      <w:bookmarkStart w:id="22" w:name="_Toc61885859"/>
-      <w:bookmarkStart w:id="23" w:name="_Toc67153900"/>
-      <w:r>
-        <w:t>1.1.1</w:t>
-      </w:r>
-      <w:r>
-        <w:t xml:space="preserve"> </w:t>
-      </w:r>
-      <w:r>
-        <w:t>The need for Customer Churn Analysis</w:t>
-      </w:r>
       <w:bookmarkEnd w:id="22"/>
-      <w:bookmarkEnd w:id="23"/>
     </w:p>
     <w:p>
       <w:r>
@@ -4069,6 +4299,7 @@
       <w:r>
         <w:rPr>
           <w:rStyle w:val="ReferenceLinkChar"/>
+          <w:color w:val="auto"/>
         </w:rPr>
         <w:t>Castanedo et al., 2014</w:t>
       </w:r>
@@ -4096,6 +4327,7 @@
       <w:r>
         <w:rPr>
           <w:rStyle w:val="ReferenceLinkChar"/>
+          <w:color w:val="auto"/>
         </w:rPr>
         <w:t>Hadden et al., 2006</w:t>
       </w:r>
@@ -4106,14 +4338,8 @@
         <w:fldChar w:fldCharType="end"/>
       </w:r>
       <w:r>
-        <w:t xml:space="preserve">. For a company to be profitable, it is thus essential to take pre-emptive action to retain customers that may churn. Churn is defined as customers who </w:t>
-      </w:r>
-      <w:r>
-        <w:lastRenderedPageBreak/>
-        <w:t xml:space="preserve">stop using their specific services and plans for long periods. </w:t>
-      </w:r>
-    </w:p>
-    <w:p>
+        <w:t xml:space="preserve">. For a company to be profitable, it is thus essential to take pre-emptive action to retain customers that may churn. Churn is defined as customers who stop using their specific services and plans for long periods. </w:t>
+      </w:r>
       <w:r>
         <w:br w:type="page"/>
       </w:r>
@@ -4149,6 +4375,24 @@
       </w:r>
       <w:r>
         <w:t xml:space="preserve"> in the long-term</w:t>
+      </w:r>
+      <w:r>
+        <w:t xml:space="preserve"> </w:t>
+      </w:r>
+      <w:r>
+        <w:fldChar w:fldCharType="begin" w:fldLock="1"/>
+      </w:r>
+      <w:r>
+        <w:instrText>ADDIN CSL_CITATION {"citationItems":[{"id":"ITEM-1","itemData":{"DOI":"10.1007/978-981-15-5243-4_12","abstract":"… J. Zhao, XH Dang, Bank customer churn prediction based on support vector machine … M. Szmydt, Predicting customer churn in electronic banking, in International Conference on Business … Winship, Deep ensemble classifiers and peer effects analysis for churn forecasting in retail …","author":[{"dropping-particle":"","family":"Jain","given":"Himani","non-dropping-particle":"","parse-names":false,"suffix":""},{"dropping-particle":"","family":"Yadav","given":"Garima","non-dropping-particle":"","parse-names":false,"suffix":""},{"dropping-particle":"","family":"Manoov","given":"R.","non-dropping-particle":"","parse-names":false,"suffix":""}],"id":"ITEM-1","issued":{"date-parts":[["2021"]]},"page":"137-156","publisher":"Springer, Singapore","title":"Churn Prediction and Retention in Banking, Telecom and IT Sectors Using Machine Learning Techniques","type":"chapter"},"uris":["http://www.mendeley.com/documents/?uuid=ae584bc1-ac52-38e1-bbf6-9f44ff559ee8"]}],"mendeley":{"formattedCitation":"(Jain et al., 2021)","plainTextFormattedCitation":"(Jain et al., 2021)","previouslyFormattedCitation":"(Jain et al., 2021)"},"properties":{"noteIndex":0},"schema":"https://github.com/citation-style-language/schema/raw/master/csl-citation.json"}</w:instrText>
+      </w:r>
+      <w:r>
+        <w:fldChar w:fldCharType="separate"/>
+      </w:r>
+      <w:r>
+        <w:t>(Jain et al., 2021)</w:t>
+      </w:r>
+      <w:r>
+        <w:fldChar w:fldCharType="end"/>
       </w:r>
       <w:r>
         <w:t xml:space="preserve">. </w:t>
@@ -4185,13 +4429,13 @@
       <w:pPr>
         <w:pStyle w:val="Heading3"/>
       </w:pPr>
-      <w:bookmarkStart w:id="24" w:name="_Toc61885860"/>
-      <w:bookmarkStart w:id="25" w:name="_Toc67153901"/>
+      <w:bookmarkStart w:id="23" w:name="_Toc61885860"/>
+      <w:bookmarkStart w:id="24" w:name="_Toc67197875"/>
       <w:r>
         <w:t>1.1.2 Flagging customers and retention policies</w:t>
       </w:r>
+      <w:bookmarkEnd w:id="23"/>
       <w:bookmarkEnd w:id="24"/>
-      <w:bookmarkEnd w:id="25"/>
     </w:p>
     <w:p>
       <w:r>
@@ -4359,11 +4603,6 @@
       </w:pPr>
     </w:p>
     <w:p/>
-    <w:p>
-      <w:pPr>
-        <w:pStyle w:val="BodyText"/>
-      </w:pPr>
-    </w:p>
     <w:p>
       <w:pPr>
         <w:pStyle w:val="Heading2"/>
@@ -4372,13 +4611,14 @@
         <w:rPr>
           <w:sz w:val="8"/>
         </w:rPr>
+        <w:lastRenderedPageBreak/>
         <w:br/>
       </w:r>
-      <w:bookmarkStart w:id="26" w:name="_Toc67153902"/>
+      <w:bookmarkStart w:id="25" w:name="_Toc67197876"/>
       <w:r>
         <w:t>1.2 Problem Statement</w:t>
       </w:r>
-      <w:bookmarkEnd w:id="26"/>
+      <w:bookmarkEnd w:id="25"/>
     </w:p>
     <w:p>
       <w:pPr>
@@ -4391,22 +4631,28 @@
         <w:t>'</w:t>
       </w:r>
       <w:r>
-        <w:t xml:space="preserve">s bottom line. To </w:t>
-      </w:r>
-      <w:r>
-        <w:t xml:space="preserve">be able to </w:t>
-      </w:r>
-      <w:r>
-        <w:t xml:space="preserve">maintain a respectable market share in the </w:t>
-      </w:r>
-      <w:r>
-        <w:t xml:space="preserve">competitive telecom industry, it is </w:t>
-      </w:r>
-      <w:r>
-        <w:t>essential</w:t>
-      </w:r>
-      <w:r>
-        <w:t xml:space="preserve"> to understand and tackle the root cause as to why a customer might shift their service provider. </w:t>
+        <w:t>s bottom line. T</w:t>
+      </w:r>
+      <w:r>
+        <w:t xml:space="preserve">o </w:t>
+      </w:r>
+      <w:r>
+        <w:t xml:space="preserve">maintain a </w:t>
+      </w:r>
+      <w:r>
+        <w:t>good</w:t>
+      </w:r>
+      <w:r>
+        <w:t xml:space="preserve"> market share in the </w:t>
+      </w:r>
+      <w:r>
+        <w:t xml:space="preserve">competitive telecom industry, understand and tackle the root cause </w:t>
+      </w:r>
+      <w:r>
+        <w:t>of</w:t>
+      </w:r>
+      <w:r>
+        <w:t xml:space="preserve"> why a customer might shift their service provider. </w:t>
       </w:r>
       <w:r>
         <w:t xml:space="preserve">This research will help telecom companies leverage their </w:t>
@@ -4577,12 +4823,12 @@
       <w:pPr>
         <w:pStyle w:val="Heading2"/>
       </w:pPr>
-      <w:bookmarkStart w:id="27" w:name="_Toc67153903"/>
+      <w:bookmarkStart w:id="26" w:name="_Toc67197877"/>
       <w:r>
         <w:lastRenderedPageBreak/>
         <w:t>1.3 Aim and Objectives</w:t>
       </w:r>
-      <w:bookmarkEnd w:id="27"/>
+      <w:bookmarkEnd w:id="26"/>
     </w:p>
     <w:p>
       <w:pPr>
@@ -4712,12 +4958,12 @@
       <w:pPr>
         <w:pStyle w:val="Heading2"/>
       </w:pPr>
-      <w:bookmarkStart w:id="28" w:name="_Toc67153904"/>
+      <w:bookmarkStart w:id="27" w:name="_Toc67197878"/>
       <w:r>
         <w:lastRenderedPageBreak/>
         <w:t>1.4 Research Questions</w:t>
       </w:r>
-      <w:bookmarkEnd w:id="28"/>
+      <w:bookmarkEnd w:id="27"/>
     </w:p>
     <w:p>
       <w:pPr>
@@ -4833,7 +5079,7 @@
       <w:pPr>
         <w:pStyle w:val="Heading2"/>
       </w:pPr>
-      <w:bookmarkStart w:id="29" w:name="_Toc67153905"/>
+      <w:bookmarkStart w:id="28" w:name="_Toc67197879"/>
       <w:r>
         <w:lastRenderedPageBreak/>
         <w:t xml:space="preserve">1.5 Scope of </w:t>
@@ -4844,7 +5090,7 @@
       <w:r>
         <w:t>Study</w:t>
       </w:r>
-      <w:bookmarkEnd w:id="29"/>
+      <w:bookmarkEnd w:id="28"/>
     </w:p>
     <w:p>
       <w:pPr>
@@ -4935,7 +5181,7 @@
       <w:pPr>
         <w:pStyle w:val="Heading2"/>
       </w:pPr>
-      <w:bookmarkStart w:id="30" w:name="_Toc67153906"/>
+      <w:bookmarkStart w:id="29" w:name="_Toc67197880"/>
       <w:r>
         <w:t xml:space="preserve">1.6 Significance of </w:t>
       </w:r>
@@ -4945,19 +5191,7 @@
       <w:r>
         <w:t>Study</w:t>
       </w:r>
-      <w:r>
-        <w:t xml:space="preserve"> (</w:t>
-      </w:r>
-      <w:r>
-        <w:rPr>
-          <w:highlight w:val="yellow"/>
-        </w:rPr>
-        <w:t>Add on here</w:t>
-      </w:r>
-      <w:r>
-        <w:t>)</w:t>
-      </w:r>
-      <w:bookmarkEnd w:id="30"/>
+      <w:bookmarkEnd w:id="29"/>
     </w:p>
     <w:p>
       <w:pPr>
@@ -5026,11 +5260,6 @@
       <w:r>
         <w:t>s and ultimately help in fundamental policy changes that can increase the overall profit.</w:t>
       </w:r>
-    </w:p>
-    <w:p>
-      <w:pPr>
-        <w:pStyle w:val="BodyText"/>
-      </w:pPr>
     </w:p>
     <w:p>
       <w:pPr>
@@ -5042,26 +5271,19 @@
         </w:rPr>
       </w:pPr>
       <w:r>
+        <w:br w:type="page"/>
+      </w:r>
+    </w:p>
+    <w:p>
+      <w:pPr>
+        <w:pStyle w:val="Heading2"/>
+      </w:pPr>
+      <w:bookmarkStart w:id="30" w:name="_Toc67197881"/>
+      <w:r>
         <w:lastRenderedPageBreak/>
-        <w:br w:type="page"/>
-      </w:r>
-    </w:p>
-    <w:p>
-      <w:pPr>
-        <w:pStyle w:val="Heading2"/>
-      </w:pPr>
-      <w:bookmarkStart w:id="31" w:name="_Toc67153907"/>
-      <w:r>
-        <w:lastRenderedPageBreak/>
-        <w:t xml:space="preserve">1.7 </w:t>
-      </w:r>
-      <w:r>
-        <w:rPr>
-          <w:highlight w:val="yellow"/>
-        </w:rPr>
-        <w:t>Structure of Study</w:t>
-      </w:r>
-      <w:bookmarkEnd w:id="31"/>
+        <w:t>1.7 Structure of Study</w:t>
+      </w:r>
+      <w:bookmarkEnd w:id="30"/>
     </w:p>
     <w:p>
       <w:r>
@@ -5086,106 +5308,110 @@
         <w:t>study's aim and objectives</w:t>
       </w:r>
       <w:r>
+        <w:t xml:space="preserve"> and the research questions</w:t>
+      </w:r>
+      <w:r>
+        <w:t xml:space="preserve"> are discussed in Section 1.3 and Section 1.4. The s</w:t>
+      </w:r>
+      <w:r>
+        <w:t>tudy's significance</w:t>
+      </w:r>
+      <w:r>
+        <w:t xml:space="preserve"> to the Telecom Industry </w:t>
+      </w:r>
+      <w:r>
+        <w:t>is</w:t>
+      </w:r>
+      <w:r>
+        <w:t xml:space="preserve"> discussed in Section 1.6</w:t>
+      </w:r>
+      <w:r>
+        <w:t xml:space="preserve"> and</w:t>
+      </w:r>
+      <w:r>
+        <w:t xml:space="preserve"> </w:t>
+      </w:r>
+      <w:r>
+        <w:t xml:space="preserve">the </w:t>
+      </w:r>
+      <w:r>
+        <w:t>contribution to the identification of churn as a driver for business growth.</w:t>
+      </w:r>
+    </w:p>
+    <w:p>
+      <w:r>
+        <w:t xml:space="preserve">Chapter 2 has been structured to state </w:t>
+      </w:r>
+      <w:r>
+        <w:t>the t</w:t>
+      </w:r>
+      <w:r>
+        <w:t>elecom industry's theoretical understanding</w:t>
+      </w:r>
+      <w:r>
+        <w:t xml:space="preserve"> and highlight</w:t>
+      </w:r>
+      <w:r>
+        <w:t xml:space="preserve"> its work</w:t>
+      </w:r>
+      <w:r>
+        <w:t xml:space="preserve"> to identify customer attrition. </w:t>
+      </w:r>
+      <w:r>
+        <w:t xml:space="preserve">Analytics and visualisation play a </w:t>
+      </w:r>
+      <w:r>
+        <w:t>pivotal</w:t>
+      </w:r>
+      <w:r>
+        <w:t xml:space="preserve"> role </w:t>
+      </w:r>
+      <w:r>
+        <w:t>in performing predictive modelling on telecom data; this has been highlighted in Section 2.4 to understand how machine learning is being used to identify customers</w:t>
+      </w:r>
+      <w:r>
+        <w:t xml:space="preserve"> at a high </w:t>
+      </w:r>
+      <w:r>
+        <w:t>attrition risk</w:t>
+      </w:r>
+      <w:r>
+        <w:t>.</w:t>
+      </w:r>
+      <w:r>
+        <w:t xml:space="preserve"> Feature engineering and visuali</w:t>
+      </w:r>
+      <w:r>
+        <w:t>s</w:t>
+      </w:r>
+      <w:r>
+        <w:t xml:space="preserve">ation techniques for exploratory data analysis have also been discussed in </w:t>
+      </w:r>
+      <w:r>
+        <w:t>S</w:t>
+      </w:r>
+      <w:r>
+        <w:t>ection</w:t>
+      </w:r>
+      <w:r>
+        <w:t xml:space="preserve"> 2.5</w:t>
+      </w:r>
+      <w:r>
         <w:t>,</w:t>
       </w:r>
       <w:r>
-        <w:t xml:space="preserve"> along with the research questions</w:t>
+        <w:t xml:space="preserve"> followed by a detailed review of related Customer Churn and Telecom research papers in Section 2.6.</w:t>
+      </w:r>
+      <w:r>
+        <w:t xml:space="preserve"> Discussion on the literature survey carried out is done in Section 2.7</w:t>
       </w:r>
       <w:r>
         <w:t>,</w:t>
       </w:r>
       <w:r>
-        <w:t xml:space="preserve"> are discussed in Section 1.3 and Section 1.4. The s</w:t>
-      </w:r>
-      <w:r>
-        <w:t>tudy's significance</w:t>
-      </w:r>
-      <w:r>
-        <w:t xml:space="preserve"> to the Telecom Industry </w:t>
-      </w:r>
-      <w:r>
-        <w:t>is</w:t>
-      </w:r>
-      <w:r>
-        <w:t xml:space="preserve"> discussed in Section 1.6</w:t>
-      </w:r>
-      <w:r>
-        <w:t>,</w:t>
-      </w:r>
-      <w:r>
-        <w:t xml:space="preserve"> along with </w:t>
-      </w:r>
-      <w:r>
-        <w:t xml:space="preserve">the </w:t>
-      </w:r>
-      <w:r>
-        <w:t>contribution to the identification of churn as a driver for business growth.</w:t>
-      </w:r>
-    </w:p>
-    <w:p/>
-    <w:p>
-      <w:r>
-        <w:t xml:space="preserve">Chapter 2 has been structured to state </w:t>
-      </w:r>
-      <w:r>
-        <w:t>the t</w:t>
-      </w:r>
-      <w:r>
-        <w:t>elecom industry's theoretical understanding</w:t>
-      </w:r>
-      <w:r>
-        <w:t xml:space="preserve"> and highlights the work carried out to identify customer attrition. </w:t>
-      </w:r>
-      <w:r>
-        <w:t xml:space="preserve">Analytics and visualisation play a </w:t>
-      </w:r>
-      <w:r>
-        <w:t>pivotal</w:t>
-      </w:r>
-      <w:r>
-        <w:t xml:space="preserve"> role </w:t>
-      </w:r>
-      <w:r>
-        <w:t>in performing predictive modelling on telecom data; this has been highlighted in Section 2.4 to understand how machine learning is being used to identify customers</w:t>
-      </w:r>
-      <w:r>
-        <w:t xml:space="preserve"> at a high risk of attrition.</w:t>
-      </w:r>
-      <w:r>
-        <w:t xml:space="preserve"> Feature engineering and visuali</w:t>
-      </w:r>
-      <w:r>
-        <w:t>s</w:t>
-      </w:r>
-      <w:r>
-        <w:t xml:space="preserve">ation techniques for exploratory data analysis have also been discussed in </w:t>
-      </w:r>
-      <w:r>
-        <w:t>S</w:t>
-      </w:r>
-      <w:r>
-        <w:t>ection</w:t>
-      </w:r>
-      <w:r>
-        <w:t xml:space="preserve"> 2.5</w:t>
-      </w:r>
-      <w:r>
-        <w:t>,</w:t>
-      </w:r>
-      <w:r>
-        <w:t xml:space="preserve"> followed by a detailed review of related Customer Churn and Telecom research papers in Section 2.6.</w:t>
-      </w:r>
-      <w:r>
-        <w:t xml:space="preserve"> Discussion on the literature survey carried out is done in Section 2.7</w:t>
-      </w:r>
-      <w:r>
-        <w:t>,</w:t>
-      </w:r>
-      <w:r>
         <w:t xml:space="preserve"> along with the summary of the work carried out in Chapter 2 is done in Section 2.8 to conclude.</w:t>
       </w:r>
     </w:p>
-    <w:p/>
     <w:p>
       <w:pPr>
         <w:rPr>
@@ -5204,35 +5430,1553 @@
         <w:t>study's framework</w:t>
       </w:r>
       <w:r>
-        <w:t xml:space="preserve"> is described under research design to present the approach for the proposed model through the steps of data selection, data pre-processing, data transformation, data visuali</w:t>
+        <w:t xml:space="preserve"> is described under research design to present the </w:t>
+      </w:r>
+      <w:r>
+        <w:t>proposed model's approach through the steps of data selection, data pre-processing, data transformation, data visualisation, class balancing, model building, model evaluation,</w:t>
+      </w:r>
+      <w:r>
+        <w:t xml:space="preserve"> and model deployment in the subsequent sub-sections under Section 3.2. Section 3.3 explains the </w:t>
+      </w:r>
+      <w:r>
+        <w:t xml:space="preserve">proposed model to be employed based on the experiments carried out. Finally, the classification model to evaluate the customers </w:t>
+      </w:r>
+      <w:r>
+        <w:t>at a high risk of churn in the telecom industry</w:t>
+      </w:r>
+      <w:r>
+        <w:t xml:space="preserve"> and the evaluation methods and </w:t>
+      </w:r>
+      <w:r>
+        <w:t>subsequen</w:t>
+      </w:r>
+      <w:r>
+        <w:t>t steps</w:t>
+      </w:r>
+      <w:r>
+        <w:t xml:space="preserve"> is discussed in Section 3.4, the summary.</w:t>
+      </w:r>
+      <w:r>
+        <w:tab/>
+      </w:r>
+      <w:r>
+        <w:br/>
+      </w:r>
+    </w:p>
+    <w:p>
+      <w:pPr>
+        <w:pStyle w:val="Heading1"/>
+      </w:pPr>
+      <w:bookmarkStart w:id="31" w:name="_Toc67197882"/>
+      <w:r>
+        <w:t>C</w:t>
+      </w:r>
+      <w:r>
+        <w:t>HAPTER</w:t>
+      </w:r>
+      <w:r>
+        <w:t xml:space="preserve"> 2</w:t>
+      </w:r>
+      <w:r>
+        <w:t>:</w:t>
+      </w:r>
+      <w:r>
+        <w:t xml:space="preserve"> </w:t>
+      </w:r>
+      <w:r>
+        <w:t>LITERATURE REVIEW</w:t>
+      </w:r>
+      <w:bookmarkEnd w:id="31"/>
+    </w:p>
+    <w:p>
+      <w:pPr>
+        <w:pStyle w:val="BodyText"/>
+      </w:pPr>
+      <w:r>
+        <w:t xml:space="preserve">A </w:t>
+      </w:r>
+      <w:r>
+        <w:t xml:space="preserve">thorough </w:t>
+      </w:r>
+      <w:r>
+        <w:t xml:space="preserve">survey of the research </w:t>
+      </w:r>
+      <w:r>
+        <w:t xml:space="preserve">and work done </w:t>
+      </w:r>
+      <w:r>
+        <w:t xml:space="preserve">in </w:t>
+      </w:r>
+      <w:r>
+        <w:t xml:space="preserve">customer attrition, especially those involved </w:t>
+      </w:r>
+      <w:r>
+        <w:lastRenderedPageBreak/>
+        <w:t>in the telecom industry</w:t>
+      </w:r>
+      <w:r>
+        <w:t>,</w:t>
+      </w:r>
+      <w:r>
+        <w:t xml:space="preserve"> will help us understand the advantages and disadvantages of a plethora of techniques. Th</w:t>
+      </w:r>
+      <w:r>
+        <w:t>is literature review</w:t>
+      </w:r>
+      <w:r>
+        <w:t xml:space="preserve"> will set a baseline to understand the expected standard </w:t>
+      </w:r>
+      <w:r>
+        <w:t>to implement</w:t>
+      </w:r>
+      <w:r>
+        <w:t xml:space="preserve"> a robust classification model to predict customers at a high risk of churn</w:t>
+      </w:r>
+      <w:r>
+        <w:t xml:space="preserve"> in the telecom industry</w:t>
+      </w:r>
+      <w:r>
+        <w:t>.</w:t>
+      </w:r>
+      <w:r>
+        <w:t xml:space="preserve"> The </w:t>
+      </w:r>
+      <w:r>
+        <w:t>approaches leveraged by the authors range from using algorithms such as ANN, SVM, using efficient pre-processing and feature engineering</w:t>
+      </w:r>
+      <w:r>
+        <w:t>,</w:t>
+      </w:r>
+      <w:r>
+        <w:t xml:space="preserve"> and some even included social </w:t>
+      </w:r>
+      <w:r>
+        <w:fldChar w:fldCharType="begin" w:fldLock="1"/>
+      </w:r>
+      <w:r>
+        <w:instrText>ADDIN CSL_CITATION {"citationItems":[{"id":"ITEM-1","itemData":{"DOI":"10.1109/ASONAM.2016.7752384","ISBN":"9781509028467","abstract":"Relational learning in networked data has been shown to be effective in a number of studies. Relational learners, composed of relational classifiers and collective inference methods, enable the inference of nodes in a network given the existence and strength of links to other nodes. These methods have been adapted to predict customer churn in telecommunication companies showing that incorporating them may give more accurate predictions. In this research, the performance of a variety of relational learners is compared by applying them to a number of CDR datasets originating from the telecommunication industry, with the goal to rank them as a whole and investigate the effects of relational classifiers and collective inference methods separately. Our results show that collective inference methods do not improve the performance of relational classifiers and the best performing relational classifier is the network-only link-based classifier, which builds a logistic model using link-based measures for the nodes in the network.","author":[{"dropping-particle":"","family":"Oskarsdottir","given":"Maria","non-dropping-particle":"","parse-names":false,"suffix":""},{"dropping-particle":"","family":"Bravo","given":"Cristian","non-dropping-particle":"","parse-names":false,"suffix":""},{"dropping-particle":"","family":"Verbeke","given":"Wouter","non-dropping-particle":"","parse-names":false,"suffix":""},{"dropping-particle":"","family":"Sarraute","given":"Carlos","non-dropping-particle":"","parse-names":false,"suffix":""},{"dropping-particle":"","family":"Baesens","given":"Bart","non-dropping-particle":"","parse-names":false,"suffix":""},{"dropping-particle":"","family":"Vanthienen","given":"Jan","non-dropping-particle":"","parse-names":false,"suffix":""}],"container-title":"Proceedings of the 2016 IEEE/ACM International Conference on Advances in Social Networks Analysis and Mining, ASONAM 2016","id":"ITEM-1","issued":{"date-parts":[["2016","11","21"]]},"page":"1151-1158","publisher":"Institute of Electrical and Electronics Engineers Inc.","title":"A comparative study of social network classifiers for predicting churn in the telecommunication industry","type":"paper-conference"},"uris":["http://www.mendeley.com/documents/?uuid=c6812e9d-3aef-38b0-af72-87cbf29d6006"]}],"mendeley":{"formattedCitation":"(Oskarsdottir et al., 2016)","plainTextFormattedCitation":"(Oskarsdottir et al., 2016)","previouslyFormattedCitation":"(Oskarsdottir et al., 2016)"},"properties":{"noteIndex":0},"schema":"https://github.com/citation-style-language/schema/raw/master/csl-citation.json"}</w:instrText>
+      </w:r>
+      <w:r>
+        <w:fldChar w:fldCharType="separate"/>
+      </w:r>
+      <w:r>
+        <w:t>(Oskarsdottir et al., 2016)</w:t>
+      </w:r>
+      <w:r>
+        <w:fldChar w:fldCharType="end"/>
+      </w:r>
+      <w:r>
+        <w:t xml:space="preserve">. Through this survey, we will also understand the methods that other authors have used to solve traditional churn problems </w:t>
+      </w:r>
+      <w:r>
+        <w:fldChar w:fldCharType="begin" w:fldLock="1"/>
+      </w:r>
+      <w:r>
+        <w:instrText>ADDIN CSL_CITATION {"citationItems":[{"id":"ITEM-1","itemData":{"abstract":"In this competitive world, business is becoming highly saturated. Especially, the field of telecommunication faces complex challenges due to a number of vibrant competitive service providers. Therefore, it has become very difficult for them to retain existing customers. Since the cost of acquiring new customers is much higher than the cost of retaining the existing customers, it is the time for the telecom industries to take necessary steps to retain the customers to stabilize their market value. In the past decade, several data mining techniques have been proposed in the literature for predicting the churners using heterogeneous customer records. This paper reviews the different categories of customer data available in open datasets, predictive models and performance metrics used in the literature for churn prediction in telecom industry.","author":[{"dropping-particle":"","family":"Umayaparvathi","given":"V","non-dropping-particle":"","parse-names":false,"suffix":""},{"dropping-particle":"","family":"Iyakutti","given":"K","non-dropping-particle":"","parse-names":false,"suffix":""}],"container-title":"International Research Journal of Engineering and Technology","id":"ITEM-1","issued":{"date-parts":[["2016"]]},"title":"A Survey on Customer Churn Prediction in Telecom Industry: Datasets, Methods and Metrics","type":"report"},"uris":["http://www.mendeley.com/documents/?uuid=2e718be5-6a3e-399c-a46c-3b23deee4a1e"]}],"mendeley":{"formattedCitation":"(Umayaparvathi and Iyakutti, 2016)","plainTextFormattedCitation":"(Umayaparvathi and Iyakutti, 2016)","previouslyFormattedCitation":"(Umayaparvathi and Iyakutti, 2016)"},"properties":{"noteIndex":0},"schema":"https://github.com/citation-style-language/schema/raw/master/csl-citation.json"}</w:instrText>
+      </w:r>
+      <w:r>
+        <w:fldChar w:fldCharType="separate"/>
+      </w:r>
+      <w:r>
+        <w:t>(Umayaparvathi and Iyakutti, 2016)</w:t>
+      </w:r>
+      <w:r>
+        <w:fldChar w:fldCharType="end"/>
+      </w:r>
+      <w:r>
+        <w:t>.</w:t>
+      </w:r>
+      <w:r>
+        <w:tab/>
+      </w:r>
+    </w:p>
+    <w:p>
+      <w:pPr>
+        <w:pStyle w:val="Heading2"/>
+      </w:pPr>
+      <w:bookmarkStart w:id="32" w:name="_Toc67197883"/>
+      <w:r>
+        <w:t>2.1</w:t>
+      </w:r>
+      <w:r>
+        <w:t xml:space="preserve"> Introduction</w:t>
+      </w:r>
+      <w:bookmarkEnd w:id="32"/>
+    </w:p>
+    <w:p>
+      <w:pPr>
+        <w:pStyle w:val="BodyText"/>
+      </w:pPr>
+      <w:r>
+        <w:t>In</w:t>
+      </w:r>
+      <w:r>
+        <w:t xml:space="preserve"> this chapter, we will </w:t>
+      </w:r>
+      <w:r>
+        <w:t>provide a review</w:t>
+      </w:r>
+      <w:r>
+        <w:t xml:space="preserve"> of how</w:t>
+      </w:r>
+      <w:r>
+        <w:t xml:space="preserve"> </w:t>
+      </w:r>
+      <w:r>
+        <w:t>data analytics</w:t>
+      </w:r>
+      <w:r>
+        <w:t xml:space="preserve"> </w:t>
+      </w:r>
+      <w:r>
+        <w:t xml:space="preserve">is </w:t>
+      </w:r>
+      <w:r>
+        <w:t xml:space="preserve">used in the telecom industry to </w:t>
+      </w:r>
+      <w:r>
+        <w:t xml:space="preserve">identify customers </w:t>
+      </w:r>
+      <w:r>
+        <w:t>at a high risk of attrition and the data-driven processes followed to set the baseline of the techniques</w:t>
+      </w:r>
+      <w:r>
+        <w:t xml:space="preserve"> carried out in the industry so far.</w:t>
+      </w:r>
+      <w:r>
+        <w:t xml:space="preserve"> In Section 2.2, we will review data</w:t>
+      </w:r>
+      <w:r>
+        <w:t>-</w:t>
+      </w:r>
+      <w:r>
+        <w:t>driven techniques, implement them and the effect they can have on the customer base. Through Section 2.3 and Section 2.4, we will focus on feature engineering for the data and how we can handle class imbalance. Efficiently carrying out data pre</w:t>
+      </w:r>
+      <w:r>
+        <w:t>-</w:t>
+      </w:r>
+      <w:r>
+        <w:t xml:space="preserve">processing will help us obtain better results in the </w:t>
+      </w:r>
+      <w:r>
+        <w:t>following</w:t>
+      </w:r>
+      <w:r>
+        <w:t xml:space="preserve"> stages of implementing machine learning and validation via k-fold cross</w:t>
+      </w:r>
+      <w:r>
+        <w:t>-</w:t>
+      </w:r>
+      <w:r>
+        <w:t>validation in Section 2.5 and Section 2.6.</w:t>
+      </w:r>
+      <w:r>
+        <w:t xml:space="preserve"> Through the literature review, we will </w:t>
+      </w:r>
+      <w:r>
+        <w:t xml:space="preserve">also understand the evaluation methods used to assess the </w:t>
+      </w:r>
+      <w:r>
+        <w:t>models' performance</w:t>
+      </w:r>
+      <w:r>
+        <w:t xml:space="preserve">. In Section 2.7, we will review </w:t>
+      </w:r>
+      <w:r>
+        <w:t xml:space="preserve">the </w:t>
+      </w:r>
+      <w:r>
+        <w:t>evaluation metrics used for classification</w:t>
+      </w:r>
+      <w:r>
+        <w:t xml:space="preserve"> </w:t>
+      </w:r>
+      <w:r>
+        <w:fldChar w:fldCharType="begin" w:fldLock="1"/>
+      </w:r>
+      <w:r>
+        <w:instrText>ADDIN CSL_CITATION {"citationItems":[{"id":"ITEM-1","itemData":{"DOI":"10.1007/978-981-15-7511-2_34","ISBN":"9789811575105","ISSN":"18761119","author":[{"dropping-particle":"","family":"Karimi","given":"Nooria","non-dropping-particle":"","parse-names":false,"suffix":""},{"dropping-particle":"","family":"Dash","given":"Adyasha","non-dropping-particle":"","parse-names":false,"suffix":""},{"dropping-particle":"","family":"Rautaray","given":"Sidharth Swarup","non-dropping-particle":"","parse-names":false,"suffix":""},{"dropping-particle":"","family":"Pandey","given":"Manjusha","non-dropping-particle":"","parse-names":false,"suffix":""}],"id":"ITEM-1","issued":{"date-parts":[["2021","3","5"]]},"page":"359-369","publisher":"Springer, Singapore","title":"A Proposed Model for Customer Churn Prediction and Factor Identification Behind Customer Churn in Telecom Industry","type":"chapter"},"uris":["http://www.mendeley.com/documents/?uuid=0d44c435-9df8-3a19-8ebc-6d6a005ab58a"]}],"mendeley":{"formattedCitation":"(Karimi et al., 2021)","plainTextFormattedCitation":"(Karimi et al., 2021)","previouslyFormattedCitation":"(Karimi et al., 2021)"},"properties":{"noteIndex":0},"schema":"https://github.com/citation-style-language/schema/raw/master/csl-citation.json"}</w:instrText>
+      </w:r>
+      <w:r>
+        <w:fldChar w:fldCharType="separate"/>
+      </w:r>
+      <w:r>
+        <w:t>(Karimi et al., 2021)</w:t>
+      </w:r>
+      <w:r>
+        <w:fldChar w:fldCharType="end"/>
+      </w:r>
+      <w:r>
+        <w:t>. Finally, we will conclude the article by discussing our learning from the related research in Section 2.9 and summari</w:t>
       </w:r>
       <w:r>
         <w:t>s</w:t>
       </w:r>
       <w:r>
-        <w:t xml:space="preserve">ation, class balancing, model building, model evaluation and model deployment in the subsequent sub-sections under Section 3.2. Section 3.3 explains the </w:t>
-      </w:r>
-      <w:r>
-        <w:t xml:space="preserve">proposed model to be employed based on the experiments carried out. Finally, the classification model to evaluate the customers </w:t>
-      </w:r>
-      <w:r>
-        <w:t>at a high risk of churn in the telecom industry, along with the evaluation methods</w:t>
-      </w:r>
-      <w:r>
-        <w:t xml:space="preserve"> and next steps</w:t>
+        <w:t>e our learnings in Section 2.10. The algorithms and methods</w:t>
       </w:r>
       <w:r>
         <w:t>,</w:t>
       </w:r>
       <w:r>
-        <w:t xml:space="preserve"> is discussed in Section 3.4, the summary.</w:t>
-      </w:r>
-      <w:r>
-        <w:tab/>
-      </w:r>
-      <w:r>
-        <w:br/>
-      </w:r>
+        <w:t xml:space="preserve"> as implemented by the researchers</w:t>
+      </w:r>
+      <w:r>
+        <w:t>,</w:t>
+      </w:r>
+      <w:r>
+        <w:t xml:space="preserve"> has also been detailed out for reference.</w:t>
+      </w:r>
+    </w:p>
+    <w:p>
+      <w:pPr>
+        <w:pStyle w:val="Heading2"/>
+      </w:pPr>
+      <w:bookmarkStart w:id="33" w:name="_Toc67197884"/>
+      <w:r>
+        <w:t>2.2</w:t>
+      </w:r>
+      <w:r>
+        <w:t xml:space="preserve"> </w:t>
+      </w:r>
+      <w:r>
+        <w:t xml:space="preserve">Data Analytics in </w:t>
+      </w:r>
+      <w:r>
+        <w:t>the Telecom Industry</w:t>
+      </w:r>
+      <w:bookmarkEnd w:id="33"/>
+    </w:p>
+    <w:p>
+      <w:pPr>
+        <w:pStyle w:val="BodyText"/>
+      </w:pPr>
+      <w:r>
+        <w:t xml:space="preserve">The telecom industry </w:t>
+      </w:r>
+      <w:r>
+        <w:t xml:space="preserve">is the backbone of a nation. To have a higher stake in the Industrial Revolution 4.0, telecom operators need to </w:t>
+      </w:r>
+      <w:r>
+        <w:t>improve</w:t>
+      </w:r>
+      <w:r>
+        <w:t xml:space="preserve"> their CRM infrastructure to move from a</w:t>
+      </w:r>
+      <w:r>
+        <w:t>n internal</w:t>
+      </w:r>
+      <w:r>
+        <w:t xml:space="preserve"> support system to a </w:t>
+      </w:r>
+      <w:r>
+        <w:t xml:space="preserve">strong </w:t>
+      </w:r>
+      <w:r>
+        <w:t>value proposition</w:t>
+      </w:r>
+      <w:r>
+        <w:t xml:space="preserve"> for customers and other stakeholders </w:t>
+      </w:r>
+      <w:r>
+        <w:fldChar w:fldCharType="begin" w:fldLock="1"/>
+      </w:r>
+      <w:r>
+        <w:instrText>ADDIN CSL_CITATION {"citationItems":[{"id":"ITEM-1","itemData":{"DOI":"10.1007/978-981-10-6301-5_6","abstract":"From analog telecommunication over 100 years ago and digital telecommunication in the 1980s to the Internet, which saw explosive growth in the early 21st century, global telecommunication has gone through 3 eras---telecommunication 1.0, telecommunication 2.0 and telecommunication 3.0. In these eras, consumers are provided with cheaper and better telecommunication services and the global telecommunication industry is becoming increasingly prosperous.","author":[{"dropping-particle":"","family":"Li","given":"Zhengmao","non-dropping-particle":"","parse-names":false,"suffix":""},{"dropping-particle":"","family":"Li","given":"Zhengmao","non-dropping-particle":"","parse-names":false,"suffix":""}],"container-title":"Telecommunication 4.0","id":"ITEM-1","issued":{"date-parts":[["2018"]]},"page":"107-133","publisher":"Springer Singapore","title":"Telecommunication 4.0: Opportunities and Challenges","type":"chapter"},"uris":["http://www.mendeley.com/documents/?uuid=0a1732ca-f956-3ccc-a496-e890a9363bc5"]}],"mendeley":{"formattedCitation":"(Li and Li, 2018)","plainTextFormattedCitation":"(Li and Li, 2018)","previouslyFormattedCitation":"(Li and Li, 2018)"},"properties":{"noteIndex":0},"schema":"https://github.com/citation-style-language/schema/raw/master/csl-citation.json"}</w:instrText>
+      </w:r>
+      <w:r>
+        <w:fldChar w:fldCharType="separate"/>
+      </w:r>
+      <w:r>
+        <w:t xml:space="preserve">(Li and </w:t>
+      </w:r>
+      <w:r>
+        <w:lastRenderedPageBreak/>
+        <w:t>Li, 2018)</w:t>
+      </w:r>
+      <w:r>
+        <w:fldChar w:fldCharType="end"/>
+      </w:r>
+      <w:r>
+        <w:t>.</w:t>
+      </w:r>
+      <w:r>
+        <w:t xml:space="preserve"> </w:t>
+      </w:r>
+      <w:r>
+        <w:t>A</w:t>
+      </w:r>
+      <w:r>
+        <w:t xml:space="preserve">ttracting new customers </w:t>
+      </w:r>
+      <w:r>
+        <w:t xml:space="preserve">may seem like a feasible way to grow market share, </w:t>
+      </w:r>
+      <w:r>
+        <w:t xml:space="preserve">but </w:t>
+      </w:r>
+      <w:r>
+        <w:t xml:space="preserve">the </w:t>
+      </w:r>
+      <w:r>
+        <w:t>natur</w:t>
+      </w:r>
+      <w:r>
+        <w:t xml:space="preserve">al </w:t>
+      </w:r>
+      <w:r>
+        <w:t xml:space="preserve">growth and value drivers lie </w:t>
+      </w:r>
+      <w:r>
+        <w:t>within the system</w:t>
+      </w:r>
+      <w:r>
+        <w:t>; gaining new customers is 5 to 10 times more expensive than focusing on keeping existing customers loyal</w:t>
+      </w:r>
+      <w:r>
+        <w:t xml:space="preserve"> </w:t>
+      </w:r>
+      <w:r>
+        <w:fldChar w:fldCharType="begin" w:fldLock="1"/>
+      </w:r>
+      <w:r>
+        <w:instrText>ADDIN CSL_CITATION {"citationItems":[{"id":"ITEM-1","itemData":{"DOI":"10.4236/jcc.2019.711003","ISSN":"2327-5219","abstract":"Keeping customers satisfied is truly essential for saying that business is successful especially in the telecom. Many companies experience different techniques that can predict churn rates and help in designing effective plans for customer retention since the cost of acquiring a new customer is much higher than the cost of retaining the existing one. In this paper, three machine learning algorithms have been used to predict churn namely, Naïve Bayes, SVM and decision trees using two benchmark datasets IBM Watson dataset, which consist of 7033 observations, 21 attributes and cell2cell dataset that contains 71,047 observations and 57 attributes. The models’ performance has been measured by the area under the curve (AUC) and they scored 0.82, 0.87, 0.77 respectively for IBM dataset and 0.98, 0.99, 0.98 respectively for cell2cell dataset. The proposed models also obtained better accuracy than the previous studies using the same datasets.","author":[{"dropping-particle":"","family":"Ebrah","given":"Khulood","non-dropping-particle":"","parse-names":false,"suffix":""},{"dropping-particle":"","family":"Elnasir","given":"Selma","non-dropping-particle":"","parse-names":false,"suffix":""}],"container-title":"11Journal of Computer and Communications","id":"ITEM-1","issue":"23df","issued":{"date-parts":[["2019","11","5"]]},"page":"33-53","publisher":"Scientific Research Publishing, Inc,","title":"Churn Prediction Using Machine Learning and Recommendations Plans for Telecoms","type":"article-journal","volume":"``"},"uris":["http://www.mendeley.com/documents/?uuid=802d4d2a-110d-386b-9aed-d41ca3c328c2"]},{"id":"ITEM-2","itemData":{"DOI":"10.1186/s40537-020-00290-0","author":[{"dropping-particle":"","family":"Wassouf","given":"Wissam Nazeer","non-dropping-particle":"","parse-names":false,"suffix":""},{"dropping-particle":"","family":"Alkhatib","given":"Ramez","non-dropping-particle":"","parse-names":false,"suffix":""},{"dropping-particle":"","family":"Salloum","given":"Kamal","non-dropping-particle":"","parse-names":false,"suffix":""},{"dropping-particle":"","family":"Balloul","given":"Shadi","non-dropping-particle":"","parse-names":false,"suffix":""}],"id":"ITEM-2","issued":{"date-parts":[["0"]]},"title":"Predictive analytics using big data for increased customer loyalty: Syriatel Telecom Company case study","type":"article-journal"},"uris":["http://www.mendeley.com/documents/?uuid=68eece69-5bf5-3e42-82f1-59d7c5dfe3d0"]}],"mendeley":{"formattedCitation":"(Wassouf et al., n.d.; Ebrah and Elnasir, 2019)","plainTextFormattedCitation":"(Wassouf et al., n.d.; Ebrah and Elnasir, 2019)","previouslyFormattedCitation":"(Wassouf et al., n.d.; Ebrah and Elnasir, 2019)"},"properties":{"noteIndex":0},"schema":"https://github.com/citation-style-language/schema/raw/master/csl-citation.json"}</w:instrText>
+      </w:r>
+      <w:r>
+        <w:fldChar w:fldCharType="separate"/>
+      </w:r>
+      <w:r>
+        <w:t>(Wassouf et al., n.d.; Ebrah and Elnasir, 2019)</w:t>
+      </w:r>
+      <w:r>
+        <w:fldChar w:fldCharType="end"/>
+      </w:r>
+      <w:r>
+        <w:t xml:space="preserve">. </w:t>
+      </w:r>
+      <w:r>
+        <w:t>Everyone is talking about data science</w:t>
+      </w:r>
+      <w:r>
+        <w:t>,</w:t>
+      </w:r>
+      <w:r>
+        <w:t xml:space="preserve"> changing the way industries work.</w:t>
+      </w:r>
+      <w:r>
+        <w:t xml:space="preserve"> Implementation is </w:t>
+      </w:r>
+      <w:r>
+        <w:t>vital</w:t>
+      </w:r>
+      <w:r>
+        <w:t xml:space="preserve"> here, with </w:t>
+      </w:r>
+      <w:r>
+        <w:t>various</w:t>
+      </w:r>
+      <w:r>
+        <w:t xml:space="preserve"> options that focus on the explainability and usage of models rather than a black</w:t>
+      </w:r>
+      <w:r>
+        <w:t>-</w:t>
+      </w:r>
+      <w:r>
+        <w:t xml:space="preserve">box approach. </w:t>
+      </w:r>
+    </w:p>
+    <w:p>
+      <w:pPr>
+        <w:pStyle w:val="BodyText"/>
+      </w:pPr>
+      <w:r>
+        <w:t>Tools such as RapidMiner that can leverage exp</w:t>
+      </w:r>
+      <w:r>
+        <w:t>la</w:t>
+      </w:r>
+      <w:r>
+        <w:t>i</w:t>
+      </w:r>
+      <w:r>
+        <w:t xml:space="preserve">nable models that can be understood by senior management can be a good starting point </w:t>
+      </w:r>
+      <w:r>
+        <w:fldChar w:fldCharType="begin" w:fldLock="1"/>
+      </w:r>
+      <w:r>
+        <w:instrText>ADDIN CSL_CITATION {"citationItems":[{"id":"ITEM-1","itemData":{"DOI":"10.1109/ICBDSC.2019.8645578","ISBN":"9781538680469","abstract":"The telecoms industry is a highly competitive sector which is constantly challenged by customer churn or attrition. In order to remain steadfast in the consumer business, companies need to have sophisticated churn management strategies that will harness valuable data for business intelligence. Data mining and machine learning are tools which can be used by telecoms companies to monitor the churn behaviour of customers. This study implemented exploratory data analysis and feature engineering in a public domain Telecoms dataset and applied seven (7) classification techniques namely, Naïve Bayes, Generalized Linear Model, Logistic Regression, Deep Learning, Decision Tree, Random Forest, and Gradient Boosted Trees. The results are analyzed using different metrics such as Accuracy, Classification error, Precision, Recall, F1-score, and AUC. This study discussed how these results are essential in reducing customer churn and improving customer service. The results obtained in the experiment demonstrate that the best classifier is Gradient Boosted Trees. It outperforms the other classifiers in almost all evaluation metrics. Further, all classifiers showed remarkable improved performance after the oversampling method is applied.","author":[{"dropping-particle":"","family":"Halibas","given":"Alrence Santiago","non-dropping-particle":"","parse-names":false,"suffix":""},{"dropping-particle":"","family":"Cherian Matthew","given":"Anju","non-dropping-particle":"","parse-names":false,"suffix":""},{"dropping-particle":"","family":"Pillai","given":"Indu Govinda","non-dropping-particle":"","parse-names":false,"suffix":""},{"dropping-particle":"","family":"Harold Reazol","given":"Jay","non-dropping-particle":"","parse-names":false,"suffix":""},{"dropping-particle":"","family":"Delvo","given":"Erbeth Gerald","non-dropping-particle":"","parse-names":false,"suffix":""},{"dropping-particle":"","family":"Bonachita Reazol","given":"Leslyn","non-dropping-particle":"","parse-names":false,"suffix":""}],"container-title":"2019 4th MEC International Conference on Big Data and Smart City, ICBDSC 2019","id":"ITEM-1","issued":{"date-parts":[["2019"]]},"publisher":"IEEE","title":"Determining the intervening effects of exploratory data analysis and feature engineering in telecoms customer churn modelling","type":"article-journal"},"uris":["http://www.mendeley.com/documents/?uuid=03908a86-9b3a-45e1-bfae-c3afd8ebdab6"]}],"mendeley":{"formattedCitation":"(Halibas et al., 2019)","plainTextFormattedCitation":"(Halibas et al., 2019)","previouslyFormattedCitation":"(Halibas et al., 2019)"},"properties":{"noteIndex":0},"schema":"https://github.com/citation-style-language/schema/raw/master/csl-citation.json"}</w:instrText>
+      </w:r>
+      <w:r>
+        <w:fldChar w:fldCharType="separate"/>
+      </w:r>
+      <w:r>
+        <w:t>(Halibas et al., 2019)</w:t>
+      </w:r>
+      <w:r>
+        <w:fldChar w:fldCharType="end"/>
+      </w:r>
+      <w:r>
+        <w:t xml:space="preserve"> for proof of con</w:t>
+      </w:r>
+      <w:r>
+        <w:t>ce</w:t>
+      </w:r>
+      <w:r>
+        <w:t>pt implementations.</w:t>
+      </w:r>
+      <w:r>
+        <w:t xml:space="preserve"> Developing an in-house custom analytics solution seems to be the long-term aim</w:t>
+      </w:r>
+      <w:r>
+        <w:t>,</w:t>
+      </w:r>
+      <w:r>
+        <w:t xml:space="preserve"> with most companies requiring a custom setup for churn analysis on account of different datasets, technology stacks, databases and overall requirements</w:t>
+      </w:r>
+      <w:r>
+        <w:t xml:space="preserve"> </w:t>
+      </w:r>
+      <w:r>
+        <w:fldChar w:fldCharType="begin" w:fldLock="1"/>
+      </w:r>
+      <w:r>
+        <w:instrText>ADDIN CSL_CITATION {"citationItems":[{"id":"ITEM-1","itemData":{"abstract":"Churn prediction is a very important subject in telecom companies and the reason is simple. According to Almana et al. [1] acquiring a new customer costs 5 to 6 times more than retaining a customer that it is about to churn. On the other hand identifying which customers will churn in telecom companies requires the ability to face a great number of challenges. Datasets in this type of industry tend to be very high dimensional and at the same time very Sparse, this brings problems in terms of Multicollinearity and Overfitting. Besides, there are clearly two types of variables, the static variables that characterize the client and the dynamic variables that characterize the interaction between the client and the company. Finally, one of the biggest challenges is created by the use case itself. The objective is to predict which persons will quit the service, but by its nature, in successful companies, there are many more clients staying than leaving. This creates what is called an unbalanced dataset. A dataset where the binary variable that is being predicted as an unbalanced distribution between the classes. In this work, a pipeline and some hypotheses are purposed to face these challenges in an organized and robust way.","author":[{"dropping-particle":"","family":"Fonseca Coelho","given":"António","non-dropping-particle":"","parse-names":false,"suffix":""}],"id":"ITEM-1","issued":{"date-parts":[["0"]]},"title":"Churn Prediction in Telecom Sector: A completed data engineering Framework","type":"report"},"uris":["http://www.mendeley.com/documents/?uuid=4d6210f1-71c6-314a-9011-3f8b4569b36c"]}],"mendeley":{"formattedCitation":"(Fonseca Coelho, n.d.)","plainTextFormattedCitation":"(Fonseca Coelho, n.d.)","previouslyFormattedCitation":"(Fonseca Coelho, n.d.)"},"properties":{"noteIndex":0},"schema":"https://github.com/citation-style-language/schema/raw/master/csl-citation.json"}</w:instrText>
+      </w:r>
+      <w:r>
+        <w:fldChar w:fldCharType="separate"/>
+      </w:r>
+      <w:r>
+        <w:t>(Fonseca Coelho, n.d.)</w:t>
+      </w:r>
+      <w:r>
+        <w:fldChar w:fldCharType="end"/>
+      </w:r>
+      <w:r>
+        <w:t xml:space="preserve">. </w:t>
+      </w:r>
+      <w:r>
+        <w:t xml:space="preserve">Understanding the </w:t>
+      </w:r>
+      <w:r>
+        <w:t xml:space="preserve">requirement </w:t>
+      </w:r>
+      <w:r>
+        <w:t xml:space="preserve">for the </w:t>
+      </w:r>
+      <w:r>
+        <w:t xml:space="preserve">cadence of </w:t>
+      </w:r>
+      <w:r>
+        <w:t>for</w:t>
+      </w:r>
+      <w:r>
+        <w:t>e</w:t>
+      </w:r>
+      <w:r>
+        <w:t>casting</w:t>
+      </w:r>
+      <w:r>
+        <w:t xml:space="preserve"> based on the model selected is also a </w:t>
+      </w:r>
+      <w:r>
+        <w:t>vital</w:t>
+      </w:r>
+      <w:r>
+        <w:t xml:space="preserve"> area of research to move from a batch-processing system to a more real-time system </w:t>
+      </w:r>
+      <w:r>
+        <w:fldChar w:fldCharType="begin" w:fldLock="1"/>
+      </w:r>
+      <w:r>
+        <w:instrText>ADDIN CSL_CITATION {"citationItems":[{"id":"ITEM-1","itemData":{"DOI":"10.1109/imitec50163.2020.9334129","ISBN":"9781728195209","author":[{"dropping-particle":"","family":"Tamuka","given":"Nyashadzashe","non-dropping-particle":"","parse-names":false,"suffix":""},{"dropping-particle":"","family":"Sibanda","given":"Khulumani","non-dropping-particle":"","parse-names":false,"suffix":""}],"container-title":"IEEE","id":"ITEM-1","issued":{"date-parts":[["2021"]]},"page":"1-9","title":"Real Time Customer Churn Scoring Model for the Telecommunications Industry","type":"article-journal"},"uris":["http://www.mendeley.com/documents/?uuid=79f970fa-afd1-4379-93cf-190eaa7dcc61"]}],"mendeley":{"formattedCitation":"(Tamuka and Sibanda, 2021)","plainTextFormattedCitation":"(Tamuka and Sibanda, 2021)","previouslyFormattedCitation":"(Tamuka and Sibanda, 2021)"},"properties":{"noteIndex":0},"schema":"https://github.com/citation-style-language/schema/raw/master/csl-citation.json"}</w:instrText>
+      </w:r>
+      <w:r>
+        <w:fldChar w:fldCharType="separate"/>
+      </w:r>
+      <w:r>
+        <w:t>(Tamuka and Sibanda, 2021)</w:t>
+      </w:r>
+      <w:r>
+        <w:fldChar w:fldCharType="end"/>
+      </w:r>
+      <w:r>
+        <w:t>,</w:t>
+      </w:r>
+      <w:r>
+        <w:t xml:space="preserve"> </w:t>
+      </w:r>
+      <w:r>
+        <w:t xml:space="preserve">depending on </w:t>
+      </w:r>
+      <w:r>
+        <w:t xml:space="preserve">the </w:t>
+      </w:r>
+      <w:r>
+        <w:t>complex</w:t>
+      </w:r>
+      <w:r>
+        <w:t>ity of requirements and budget.</w:t>
+      </w:r>
+    </w:p>
+    <w:p>
+      <w:pPr>
+        <w:pStyle w:val="Heading2"/>
+      </w:pPr>
+      <w:bookmarkStart w:id="34" w:name="_Toc67197885"/>
+      <w:r>
+        <w:t xml:space="preserve">2.3 </w:t>
+      </w:r>
+      <w:r>
+        <w:t>Feature Engineering for Telecom Datasets</w:t>
+      </w:r>
+      <w:bookmarkEnd w:id="34"/>
+    </w:p>
+    <w:p>
+      <w:pPr>
+        <w:pStyle w:val="BodyText"/>
+      </w:pPr>
+      <w:r>
+        <w:t>Feature engineering is a critical step in the data science flow. Here, we analy</w:t>
+      </w:r>
+      <w:r>
+        <w:t>s</w:t>
+      </w:r>
+      <w:r>
+        <w:t xml:space="preserve">e the existing techniques implemented by authors to either pick the </w:t>
+      </w:r>
+      <w:r>
+        <w:t xml:space="preserve">significant </w:t>
+      </w:r>
+      <w:r>
+        <w:t xml:space="preserve">features from the </w:t>
+      </w:r>
+      <w:r>
+        <w:t xml:space="preserve">dataset that can affect churn or </w:t>
+      </w:r>
+      <w:r>
+        <w:t xml:space="preserve">generate new features from the existing set of attributes that can help us predict churn better. </w:t>
+      </w:r>
+      <w:r>
+        <w:t xml:space="preserve">When we perform feature engineering on a dataset, another </w:t>
+      </w:r>
+      <w:r>
+        <w:t>critical</w:t>
+      </w:r>
+      <w:r>
+        <w:t xml:space="preserve"> task</w:t>
+      </w:r>
+      <w:r>
+        <w:t xml:space="preserve"> is to identify the attributes that have the highest impact on the target variable. This can be done </w:t>
+      </w:r>
+      <w:r>
+        <w:t xml:space="preserve">by </w:t>
+      </w:r>
+      <w:r>
+        <w:t xml:space="preserve">leveraging rigorous algorithms or even </w:t>
+      </w:r>
+      <w:r>
+        <w:t xml:space="preserve">RapidMiner </w:t>
+      </w:r>
+      <w:r>
+        <w:t>and</w:t>
+      </w:r>
+      <w:r>
+        <w:t xml:space="preserve"> Azure ML Studio </w:t>
+      </w:r>
+      <w:r>
+        <w:fldChar w:fldCharType="begin" w:fldLock="1"/>
+      </w:r>
+      <w:r>
+        <w:instrText>ADDIN CSL_CITATION {"citationItems":[{"id":"ITEM-1","itemData":{"DOI":"10.1080/10528008.2021.1871849","ISSN":"21539987","abstract":"In the age of big data and analytics, it is important that students learn about artificial intelligence (AI) and machine learning (ML). Machine learning is a discipline that focuses on building a computer system that can improve itself using experience. ML models can be used to detect patterns from data and recommend strategic marketing actions. This paper shows how marketing educators can introduce AI and ML concepts in their marketing classes and incorporate a cloud-based platform (AzureML Studio) by teaching students to create ML models for customer churn prediction. The results showed that the assignment improved student’s learning. The students also reported other positive outcomes as reflected in the perceived career preparation, traditional learning goals, use of time, and overall satisfaction.","author":[{"dropping-particle":"","family":"Thontirawong","given":"Pipat","non-dropping-particle":"","parse-names":false,"suffix":""},{"dropping-particle":"","family":"Chinchanachokchai","given":"Sydney","non-dropping-particle":"","parse-names":false,"suffix":""}],"container-title":"Marketing Education Review","id":"ITEM-1","issued":{"date-parts":[["2021"]]},"note":"Not so importanrt","publisher":"Routledge","title":"TEACHING ARTIFICIAL INTELLIGENCE AND MACHINE LEARNING IN MARKETING","type":"article-journal"},"uris":["http://www.mendeley.com/documents/?uuid=7932291e-d6cd-34fb-8962-7f041d0af422"]}],"mendeley":{"formattedCitation":"(Thontirawong and Chinchanachokchai, 2021)","plainTextFormattedCitation":"(Thontirawong and Chinchanachokchai, 2021)","previouslyFormattedCitation":"(Thontirawong and Chinchanachokchai, 2021)"},"properties":{"noteIndex":0},"schema":"https://github.com/citation-style-language/schema/raw/master/csl-citation.json"}</w:instrText>
+      </w:r>
+      <w:r>
+        <w:fldChar w:fldCharType="separate"/>
+      </w:r>
+      <w:r>
+        <w:t>(Thontirawong and Chinchanachokchai, 2021)</w:t>
+      </w:r>
+      <w:r>
+        <w:fldChar w:fldCharType="end"/>
+      </w:r>
+      <w:r>
+        <w:t>.</w:t>
+      </w:r>
+      <w:r>
+        <w:t xml:space="preserve"> </w:t>
+      </w:r>
+      <w:r>
+        <w:t xml:space="preserve"> </w:t>
+      </w:r>
+    </w:p>
+    <w:p>
+      <w:pPr>
+        <w:pStyle w:val="BodyText"/>
+      </w:pPr>
+      <w:r>
+        <w:t>The fusion of multilayer features</w:t>
+      </w:r>
+      <w:r>
+        <w:t xml:space="preserve"> us</w:t>
+      </w:r>
+      <w:r>
+        <w:t>es a framework of complementary fusion by employing feature construction and feature factorisation to improve churn prediction accuracy</w:t>
+      </w:r>
+      <w:r>
+        <w:t xml:space="preserve">. This approach resolved the problem of high dimensionality and imbalance of data. </w:t>
+      </w:r>
+      <w:r>
+        <w:t>F</w:t>
+      </w:r>
+      <w:r>
+        <w:t xml:space="preserve">eature selection </w:t>
+      </w:r>
+      <w:r>
+        <w:t>was also attempted</w:t>
+      </w:r>
+      <w:r>
+        <w:t>,</w:t>
+      </w:r>
+      <w:r>
+        <w:t xml:space="preserve"> </w:t>
+      </w:r>
+      <w:r>
+        <w:t>which</w:t>
+      </w:r>
+      <w:r>
+        <w:t xml:space="preserve"> led to the reappear</w:t>
+      </w:r>
+      <w:r>
+        <w:t>a</w:t>
+      </w:r>
+      <w:r>
+        <w:t>nce of imbalanced data</w:t>
+      </w:r>
+      <w:r>
+        <w:t xml:space="preserve"> </w:t>
+      </w:r>
+      <w:r>
+        <w:fldChar w:fldCharType="begin" w:fldLock="1"/>
+      </w:r>
+      <w:r>
+        <w:instrText>ADDIN CSL_CITATION {"citationItems":[{"id":"ITEM-1","itemData":{"DOI":"10.1109/ICACCS.2017.8014605","ISBN":"9781509045594","abstract":"Customer churn prediction has gathered greater interest in business especially in telecommunications industries. Many authors have presented different versions of the churn prediction models greatly based on the data mining concepts employing the machine learning and meta-heuristic algorithms. This aim of this paper is to study some of the most important churn prediction techniques developed over the recent years. The primary objective is on the churn in telecom industries to accurately estimate the customer survival and customer hazard functions to gain the complete knowledge of churn over the customer tenure. Another objective is the identification of the customers who are at the blink of churn and approximating the time they will churn. This paper focuses on analyzing the churn prediction techniques to identify the churn behavior and validate the reasons for customer churn. This paper summarizes the churn prediction techniques in order to have a deeper understanding of the customer churn and it shows that most accurate churn prediction is given by the hybrid models rather than single algorithms so that telecom industries become aware of the needs of high risk customers and enhance their services to overturn the churn decision.","author":[{"dropping-particle":"","family":"Ahmed","given":"Ammara","non-dropping-particle":"","parse-names":false,"suffix":""},{"dropping-particle":"","family":"Linen","given":"D. Maheswari","non-dropping-particle":"","parse-names":false,"suffix":""}],"container-title":"2017 4th International Conference on Advanced Computing and Communication Systems, ICACCS 2017","id":"ITEM-1","issued":{"date-parts":[["2017","8","22"]]},"publisher":"Institute of Electrical and Electronics Engineers Inc.","title":"A review and analysis of churn prediction methods for customer retention in telecom industries","type":"paper-conference"},"uris":["http://www.mendeley.com/documents/?uuid=d43e2447-01f7-313f-9d5c-aa3eed908ce0"]}],"mendeley":{"formattedCitation":"(Ahmed and Linen, 2017)","plainTextFormattedCitation":"(Ahmed and Linen, 2017)","previouslyFormattedCitation":"(Ahmed and Linen, 2017)"},"properties":{"noteIndex":0},"schema":"https://github.com/citation-style-language/schema/raw/master/csl-citation.json"}</w:instrText>
+      </w:r>
+      <w:r>
+        <w:fldChar w:fldCharType="separate"/>
+      </w:r>
+      <w:r>
+        <w:t>(Ahmed and Linen, 2017)</w:t>
+      </w:r>
+      <w:r>
+        <w:fldChar w:fldCharType="end"/>
+      </w:r>
+      <w:r>
+        <w:t>.</w:t>
+      </w:r>
+    </w:p>
+    <w:p>
+      <w:pPr>
+        <w:pStyle w:val="BodyText"/>
+      </w:pPr>
+      <w:r>
+        <w:lastRenderedPageBreak/>
+        <w:t xml:space="preserve"> </w:t>
+      </w:r>
+      <w:r>
+        <w:t xml:space="preserve">Novel methods of engineering the data was also used in the </w:t>
+      </w:r>
+      <w:r>
+        <w:t>research where tokeni</w:t>
+      </w:r>
+      <w:r>
+        <w:t>s</w:t>
+      </w:r>
+      <w:r>
+        <w:t>ation was used for categorical attributes</w:t>
+      </w:r>
+      <w:r>
+        <w:t xml:space="preserve"> </w:t>
+      </w:r>
+      <w:r>
+        <w:t>and standardi</w:t>
+      </w:r>
+      <w:r>
+        <w:t>s</w:t>
+      </w:r>
+      <w:r>
+        <w:t>ation was used to standardi</w:t>
+      </w:r>
+      <w:r>
+        <w:t>s</w:t>
+      </w:r>
+      <w:r>
+        <w:t xml:space="preserve">e numerical attributes </w:t>
+      </w:r>
+      <w:r>
+        <w:fldChar w:fldCharType="begin" w:fldLock="1"/>
+      </w:r>
+      <w:r>
+        <w:instrText>ADDIN CSL_CITATION {"citationItems":[{"id":"ITEM-1","itemData":{"DOI":"10.1007/978-3-030-19562-5_8","ISBN":"9783030195618","ISSN":"25228609","abstract":"In spite of the available advanced technologies and the convergence of each and every field of the society with the advanced technologies, perhaps agriculture is the only field lacking behind in effective usage of advanced technology to tackle the farm problems. Due to this agro business is facing a many problems such as demand-supply synchronization, food wastage, lack of food security, unnecessary creation of demand by holding the supply erratically, and intervention of mediators. Due to which, many times farmers may not get the expected income and consumers are not happy with the varied prices. The incorporation, implementation, and usage of Big Data, Cloud, and Blockchain technologies have given the new paradigm shift in sustainable agriculture research and practices with a sustainable commercial model to comprehend potential benefits and sustain it. Hence there is a need for a technology-based efficient system tailored to the needs of farmers in order to remain competitive and derive better price realization. This work presents a technology-based novel idea to address the problems of agriculture effectively. Implementation results have shown that this model improves the quality of the agricultural system by minimizing the gap among demand and supply of food crops, required by the society from the farmer’s end, thus avoiding the loss for farmers and catering the needs of consumers. This leads to gainful crop business for farmers and satisfactory fulfillment of the societal needs.","author":[{"dropping-particle":"","family":"Momin","given":"Saifil","non-dropping-particle":"","parse-names":false,"suffix":""},{"dropping-particle":"","family":"Bohra","given":"Tanuj","non-dropping-particle":"","parse-names":false,"suffix":""},{"dropping-particle":"","family":"Raut","given":"Purva","non-dropping-particle":"","parse-names":false,"suffix":""}],"container-title":"EAI/Springer Innovations in Communication and Computing","id":"ITEM-1","issued":{"date-parts":[["2020"]]},"number-of-pages":"77-86","title":"Prediction of Customer Churn Using Machine Learning","type":"book"},"uris":["http://www.mendeley.com/documents/?uuid=65a2ac22-2758-4470-9911-af1e7a5a45cd"]}],"mendeley":{"formattedCitation":"(Momin et al., 2020)","plainTextFormattedCitation":"(Momin et al., 2020)","previouslyFormattedCitation":"(Momin et al., 2020)"},"properties":{"noteIndex":0},"schema":"https://github.com/citation-style-language/schema/raw/master/csl-citation.json"}</w:instrText>
+      </w:r>
+      <w:r>
+        <w:fldChar w:fldCharType="separate"/>
+      </w:r>
+      <w:r>
+        <w:t>(Momin et al., 2020)</w:t>
+      </w:r>
+      <w:r>
+        <w:fldChar w:fldCharType="end"/>
+      </w:r>
+      <w:r>
+        <w:t>.</w:t>
+      </w:r>
+      <w:r>
+        <w:t xml:space="preserve"> Novel methods for feature selection</w:t>
+      </w:r>
+      <w:r>
+        <w:t>,</w:t>
+      </w:r>
+      <w:r>
+        <w:t xml:space="preserve"> such as </w:t>
+      </w:r>
+      <w:r>
+        <w:t>g</w:t>
+      </w:r>
+      <w:r>
+        <w:t xml:space="preserve">ravitational </w:t>
+      </w:r>
+      <w:r>
+        <w:t>s</w:t>
+      </w:r>
+      <w:r>
+        <w:t xml:space="preserve">earch </w:t>
+      </w:r>
+      <w:r>
+        <w:t>a</w:t>
+      </w:r>
+      <w:r>
+        <w:t>lgorithm</w:t>
+      </w:r>
+      <w:r>
+        <w:t xml:space="preserve"> </w:t>
+      </w:r>
+      <w:r>
+        <w:fldChar w:fldCharType="begin" w:fldLock="1"/>
+      </w:r>
+      <w:r>
+        <w:instrText>ADDIN CSL_CITATION {"citationItems":[{"id":"ITEM-1","itemData":{"DOI":"10.1007/978-981-10-7098-3_13","author":[{"dropping-particle":"","family":"Lalwani","given":"Praveen","non-dropping-particle":"","parse-names":false,"suffix":""},{"dropping-particle":"","family":"Banka","given":"Haider","non-dropping-particle":"","parse-names":false,"suffix":""},{"dropping-particle":"","family":"Kumar","given":"Chiranjeev","non-dropping-particle":"","parse-names":false,"suffix":""}],"container-title":"Applications of Soft Computing for the Web","id":"ITEM-1","issued":{"date-parts":[["2017"]]},"page":"225-252","publisher":"Springer Singapore","title":"GSA-CHSR: Gravitational Search Algorithm for Cluster Head Selection and Routing in Wireless Sensor Networks","type":"chapter"},"uris":["http://www.mendeley.com/documents/?uuid=4d9d54f1-527a-309a-acb3-45e33e1111d4"]}],"mendeley":{"formattedCitation":"(Lalwani et al., 2017)","plainTextFormattedCitation":"(Lalwani et al., 2017)","previouslyFormattedCitation":"(Lalwani et al., 2017)"},"properties":{"noteIndex":0},"schema":"https://github.com/citation-style-language/schema/raw/master/csl-citation.json"}</w:instrText>
+      </w:r>
+      <w:r>
+        <w:fldChar w:fldCharType="separate"/>
+      </w:r>
+      <w:r>
+        <w:t>(Lalwani et al., 2017)</w:t>
+      </w:r>
+      <w:r>
+        <w:fldChar w:fldCharType="end"/>
+      </w:r>
+      <w:r>
+        <w:t>,</w:t>
+      </w:r>
+      <w:r>
+        <w:t xml:space="preserve"> have also been used. GSA</w:t>
+      </w:r>
+      <w:r>
+        <w:t xml:space="preserve"> helps reduce the dimensionality of the data and</w:t>
+      </w:r>
+      <w:r>
+        <w:t>,</w:t>
+      </w:r>
+      <w:r>
+        <w:t xml:space="preserve"> in turn, helps improve the accuracy of the data by optimi</w:t>
+      </w:r>
+      <w:r>
+        <w:t>s</w:t>
+      </w:r>
+      <w:r>
+        <w:t xml:space="preserve">ing the search for significant features </w:t>
+      </w:r>
+      <w:r>
+        <w:fldChar w:fldCharType="begin" w:fldLock="1"/>
+      </w:r>
+      <w:r>
+        <w:instrText>ADDIN CSL_CITATION {"citationItems":[{"id":"ITEM-1","itemData":{"DOI":"10.1007/s00607-021-00908-y","ISSN":"14365057","abstract":"The customer churn prediction (CCP) is one of the challenging problems in the telecom industry. With the advancement in the field of machine learning and artificial intelligence, the possibilities to predict customer churn has increased significantly. Our proposed methodology, consists of six phases. In the first two phases, data pre-processing and feature analysis is performed. In the third phase, feature selection is taken into consideration using gravitational search algorithm. Next, the data has been split into two parts train and test set in the ratio of 80% and 20% respectively. In the prediction process, most popular predictive models have been applied, namely, logistic regression, naive bayes, support vector machine, random forest, decision trees, etc. on train set as well as boosting and ensemble techniques are applied to see the effect on accuracy of models. In addition, K-fold cross validation has been used over train set for hyperparameter tuning and to prevent overfitting of models. Finally, the obtained results on test set have been evaluated using confusion matrix and AUC curve. It was found that Adaboost and XGboost Classifier gives the highest accuracy of 81.71% and 80.8% respectively. The highest AUC score of 84%, is achieved by both Adaboost and XGBoost Classifiers which outperforms over others.","author":[{"dropping-particle":"","family":"Lalwani","given":"Praveen","non-dropping-particle":"","parse-names":false,"suffix":""},{"dropping-particle":"","family":"Mishra","given":"Manas Kumar","non-dropping-particle":"","parse-names":false,"suffix":""},{"dropping-particle":"","family":"Chadha","given":"Jasroop Singh","non-dropping-particle":"","parse-names":false,"suffix":""},{"dropping-particle":"","family":"Sethi","given":"Pratyush","non-dropping-particle":"","parse-names":false,"suffix":""}],"container-title":"Computing","id":"ITEM-1","issued":{"date-parts":[["2021"]]},"publisher":"Springer","title":"Customer churn prediction system: a machine learning approach","type":"article-journal"},"uris":["http://www.mendeley.com/documents/?uuid=b9b672f0-d29a-3f9b-b185-7d229b69f7ea"]}],"mendeley":{"formattedCitation":"(Lalwani et al., 2021)","plainTextFormattedCitation":"(Lalwani et al., 2021)","previouslyFormattedCitation":"(Lalwani et al., 2021)"},"properties":{"noteIndex":0},"schema":"https://github.com/citation-style-language/schema/raw/master/csl-citation.json"}</w:instrText>
+      </w:r>
+      <w:r>
+        <w:fldChar w:fldCharType="separate"/>
+      </w:r>
+      <w:r>
+        <w:t>(Lalwani et al., 2021)</w:t>
+      </w:r>
+      <w:r>
+        <w:fldChar w:fldCharType="end"/>
+      </w:r>
+      <w:r>
+        <w:t>.</w:t>
+      </w:r>
+    </w:p>
+    <w:p>
+      <w:pPr>
+        <w:pStyle w:val="BodyText"/>
+      </w:pPr>
+      <w:r>
+        <w:t xml:space="preserve">Methods for </w:t>
+      </w:r>
+      <w:r>
+        <w:t>pre-processing data</w:t>
+      </w:r>
+      <w:r>
+        <w:t xml:space="preserve"> tasks such as missing value imputation have developed well over the last few years. A method used to explore and </w:t>
+      </w:r>
+      <w:r>
+        <w:t>perform multiple missing value imputations to fill up quantitative variables that suffer from an uneven distribution is Predictive Mean Matching</w:t>
+      </w:r>
+      <w:r>
+        <w:t xml:space="preserve"> </w:t>
+      </w:r>
+      <w:r>
+        <w:fldChar w:fldCharType="begin" w:fldLock="1"/>
+      </w:r>
+      <w:r>
+        <w:instrText>ADDIN CSL_CITATION {"citationItems":[{"id":"ITEM-1","itemData":{"DOI":"10.11591/ijece.v10i2.pp1406-1421","ISSN":"2088-8708","abstract":"A major and demand issue in the telecommunications industry is the prediction of churn customers. Churn describes the customer who attrites from the current provider to competitors searching for better service offers. Companies from the Telco sector frequently have customer relationship management offices it is the main objective in how to win back defecting clients because preserve long-term customers can be much more beneficial than gain newly recruited customers. Researchers and practitioners are paying great attention to developing a robust customer churn prediction model, especially in the telecommunication business by proposed numerous machine learning approaches. Many approaches of Classification are established, but the most effective in recent times is a tree-based method. The main contribution of this research is to predict churners/non-churners in the Telecom sector based on project pursuit Random Forest (PPForest) that uses discriminant feature analysis as a novelty extension of the conventional Random Forest for learning oblique Project Pursuit tree (PPtree). The proposed methodology leverages the advantage of two discriminant analysis methods to calculate the project index used in the construction of PPtree. The first method used Support Vector Machines (SVM) while, the second method used Linear Discriminant Analysis (LDA) to achieve linear splitting of variables during oblique PPtree construction to produce individual classifiers that are robust and more diverse than classical Random Forest. It is found that the proposed methods enjoy the best performance measurements e.g. Accuracy, hit rate, ROC curve, Lift, H-measure, AUC. Moreover, PPForest based on LDA delivers effective evaluators in the prediction model.","author":[{"dropping-particle":"","family":"Mahdi","given":"Asia","non-dropping-particle":"","parse-names":false,"suffix":""},{"dropping-particle":"","family":"Alzubaidi","given":"Naser","non-dropping-particle":"","parse-names":false,"suffix":""},{"dropping-particle":"","family":"Al-Shamery","given":"Eman Salih","non-dropping-particle":"","parse-names":false,"suffix":""}],"container-title":"International Journal of Electrical and Computer Engineering (IJECE)","id":"ITEM-1","issue":"2","issued":{"date-parts":[["2020"]]},"page":"1406-1421","title":"Projection pursuit Random Forest using discriminant feature analysis model for churners prediction in telecom industry discriminant random forest Linear discriminant analysis oblique tree Project pursuit index Support vector machines","type":"article-journal","volume":"10"},"uris":["http://www.mendeley.com/documents/?uuid=3ec15a3c-ef62-35ee-85c9-f2d710bcb4a5"]}],"mendeley":{"formattedCitation":"(Mahdi et al., 2020)","plainTextFormattedCitation":"(Mahdi et al., 2020)","previouslyFormattedCitation":"(Mahdi et al., 2020)"},"properties":{"noteIndex":0},"schema":"https://github.com/citation-style-language/schema/raw/master/csl-citation.json"}</w:instrText>
+      </w:r>
+      <w:r>
+        <w:fldChar w:fldCharType="separate"/>
+      </w:r>
+      <w:r>
+        <w:t>(Mahdi et al., 2020)</w:t>
+      </w:r>
+      <w:r>
+        <w:fldChar w:fldCharType="end"/>
+      </w:r>
+      <w:r>
+        <w:t>.</w:t>
+      </w:r>
+      <w:r>
+        <w:t xml:space="preserve"> </w:t>
+      </w:r>
+      <w:r>
+        <w:t xml:space="preserve">While some methods used are agnostic to the type of data, </w:t>
+      </w:r>
+      <w:r>
+        <w:t>specific</w:t>
+      </w:r>
+      <w:r>
+        <w:t xml:space="preserve"> m</w:t>
+      </w:r>
+      <w:r>
+        <w:t>e</w:t>
+      </w:r>
+      <w:r>
+        <w:t xml:space="preserve">thods assess </w:t>
+      </w:r>
+      <w:r>
+        <w:t>numeric variables' uneven distribution</w:t>
+      </w:r>
+      <w:r>
+        <w:t xml:space="preserve"> by using a logarithmic transformation </w:t>
+      </w:r>
+      <w:r>
+        <w:fldChar w:fldCharType="begin" w:fldLock="1"/>
+      </w:r>
+      <w:r>
+        <w:instrText>ADDIN CSL_CITATION {"citationItems":[{"id":"ITEM-1","itemData":{"DOI":"10.1109/imitec50163.2020.9334129","ISBN":"9781728195209","author":[{"dropping-particle":"","family":"Tamuka","given":"Nyashadzashe","non-dropping-particle":"","parse-names":false,"suffix":""},{"dropping-particle":"","family":"Sibanda","given":"Khulumani","non-dropping-particle":"","parse-names":false,"suffix":""}],"container-title":"IEEE","id":"ITEM-1","issued":{"date-parts":[["2021"]]},"page":"1-9","title":"Real Time Customer Churn Scoring Model for the Telecommunications Industry","type":"article-journal"},"uris":["http://www.mendeley.com/documents/?uuid=79f970fa-afd1-4379-93cf-190eaa7dcc61"]}],"mendeley":{"formattedCitation":"(Tamuka and Sibanda, 2021)","plainTextFormattedCitation":"(Tamuka and Sibanda, 2021)","previouslyFormattedCitation":"(Tamuka and Sibanda, 2021)"},"properties":{"noteIndex":0},"schema":"https://github.com/citation-style-language/schema/raw/master/csl-citation.json"}</w:instrText>
+      </w:r>
+      <w:r>
+        <w:fldChar w:fldCharType="separate"/>
+      </w:r>
+      <w:r>
+        <w:t>(Tamuka and Sibanda, 2021)</w:t>
+      </w:r>
+      <w:r>
+        <w:fldChar w:fldCharType="end"/>
+      </w:r>
+      <w:r>
+        <w:t xml:space="preserve">. Categorical variables used in telecom datasets are also converted to numeric variables using techniques such as label encoding or one-hot encoding </w:t>
+      </w:r>
+      <w:r>
+        <w:fldChar w:fldCharType="begin" w:fldLock="1"/>
+      </w:r>
+      <w:r>
+        <w:instrText>ADDIN CSL_CITATION {"citationItems":[{"id":"ITEM-1","itemData":{"author":[{"dropping-particle":"","family":"Agrawal","given":"Sanket","non-dropping-particle":"","parse-names":false,"suffix":""}],"container-title":"2018 International Conference on Smart Computing and Electronic Enterprise (ICSCEE)","id":"ITEM-1","issued":{"date-parts":[["2018"]]},"page":"1-6","publisher":"IEEE","title":"Customer Churn Prediction Modelling Based on Behavioural patterns Analysis using Deep Learning","type":"article-journal"},"uris":["http://www.mendeley.com/documents/?uuid=c4802f5a-5c03-45ae-a981-7a5e6a5101a6"]}],"mendeley":{"formattedCitation":"(Agrawal, 2018)","plainTextFormattedCitation":"(Agrawal, 2018)","previouslyFormattedCitation":"(Agrawal, 2018)"},"properties":{"noteIndex":0},"schema":"https://github.com/citation-style-language/schema/raw/master/csl-citation.json"}</w:instrText>
+      </w:r>
+      <w:r>
+        <w:fldChar w:fldCharType="separate"/>
+      </w:r>
+      <w:r>
+        <w:t>(Agrawal, 2018)</w:t>
+      </w:r>
+      <w:r>
+        <w:fldChar w:fldCharType="end"/>
+      </w:r>
+      <w:r>
+        <w:t>.</w:t>
+      </w:r>
+    </w:p>
+    <w:p>
+      <w:pPr>
+        <w:pStyle w:val="BodyText"/>
+      </w:pPr>
+      <w:r>
+        <w:t xml:space="preserve">Feature selection is </w:t>
+      </w:r>
+      <w:r>
+        <w:t>mad</w:t>
+      </w:r>
+      <w:r>
+        <w:t xml:space="preserve">e using attribute scoring methods such as random forest, xgboost and advanced regression, based on which the less significant values are discarded and the effect on the </w:t>
+      </w:r>
+      <w:r>
+        <w:t>accuracy of churn prediction</w:t>
+      </w:r>
+      <w:r>
+        <w:t xml:space="preserve"> is observed.</w:t>
+      </w:r>
+      <w:r>
+        <w:t xml:space="preserve"> Techniques that leverage the correlation with the target variable are also used; the correlation matrix operator </w:t>
+      </w:r>
+      <w:r>
+        <w:fldChar w:fldCharType="begin" w:fldLock="1"/>
+      </w:r>
+      <w:r>
+        <w:instrText>ADDIN CSL_CITATION {"citationItems":[{"id":"ITEM-1","itemData":{"DOI":"10.1109/ICBDSC.2019.8645578","ISBN":"9781538680469","abstract":"The telecoms industry is a highly competitive sector which is constantly challenged by customer churn or attrition. In order to remain steadfast in the consumer business, companies need to have sophisticated churn management strategies that will harness valuable data for business intelligence. Data mining and machine learning are tools which can be used by telecoms companies to monitor the churn behaviour of customers. This study implemented exploratory data analysis and feature engineering in a public domain Telecoms dataset and applied seven (7) classification techniques namely, Naïve Bayes, Generalized Linear Model, Logistic Regression, Deep Learning, Decision Tree, Random Forest, and Gradient Boosted Trees. The results are analyzed using different metrics such as Accuracy, Classification error, Precision, Recall, F1-score, and AUC. This study discussed how these results are essential in reducing customer churn and improving customer service. The results obtained in the experiment demonstrate that the best classifier is Gradient Boosted Trees. It outperforms the other classifiers in almost all evaluation metrics. Further, all classifiers showed remarkable improved performance after the oversampling method is applied.","author":[{"dropping-particle":"","family":"Halibas","given":"Alrence Santiago","non-dropping-particle":"","parse-names":false,"suffix":""},{"dropping-particle":"","family":"Cherian Matthew","given":"Anju","non-dropping-particle":"","parse-names":false,"suffix":""},{"dropping-particle":"","family":"Pillai","given":"Indu Govinda","non-dropping-particle":"","parse-names":false,"suffix":""},{"dropping-particle":"","family":"Harold Reazol","given":"Jay","non-dropping-particle":"","parse-names":false,"suffix":""},{"dropping-particle":"","family":"Delvo","given":"Erbeth Gerald","non-dropping-particle":"","parse-names":false,"suffix":""},{"dropping-particle":"","family":"Bonachita Reazol","given":"Leslyn","non-dropping-particle":"","parse-names":false,"suffix":""}],"container-title":"2019 4th MEC International Conference on Big Data and Smart City, ICBDSC 2019","id":"ITEM-1","issued":{"date-parts":[["2019"]]},"publisher":"IEEE","title":"Determining the intervening effects of exploratory data analysis and feature engineering in telecoms customer churn modelling","type":"article-journal"},"uris":["http://www.mendeley.com/documents/?uuid=03908a86-9b3a-45e1-bfae-c3afd8ebdab6"]}],"mendeley":{"formattedCitation":"(Halibas et al., 2019)","plainTextFormattedCitation":"(Halibas et al., 2019)","previouslyFormattedCitation":"(Halibas et al., 2019)"},"properties":{"noteIndex":0},"schema":"https://github.com/citation-style-language/schema/raw/master/csl-citation.json"}</w:instrText>
+      </w:r>
+      <w:r>
+        <w:fldChar w:fldCharType="separate"/>
+      </w:r>
+      <w:r>
+        <w:t>(Halibas et al., 2019)</w:t>
+      </w:r>
+      <w:r>
+        <w:fldChar w:fldCharType="end"/>
+      </w:r>
+      <w:r>
+        <w:t xml:space="preserve"> </w:t>
+      </w:r>
+      <w:r>
+        <w:t>performs</w:t>
+      </w:r>
+      <w:r>
+        <w:t xml:space="preserve"> feature selection</w:t>
+      </w:r>
+      <w:r>
+        <w:t>,</w:t>
+      </w:r>
+      <w:r>
+        <w:t xml:space="preserve"> and less significant </w:t>
+      </w:r>
+      <w:r>
+        <w:t>features</w:t>
+      </w:r>
+      <w:r>
+        <w:t xml:space="preserve"> </w:t>
+      </w:r>
+      <w:r>
+        <w:t>were</w:t>
+      </w:r>
+      <w:r>
+        <w:t xml:space="preserve"> discarded.</w:t>
+      </w:r>
+    </w:p>
+    <w:p>
+      <w:pPr>
+        <w:widowControl/>
+        <w:autoSpaceDE/>
+        <w:autoSpaceDN/>
+        <w:adjustRightInd/>
+        <w:spacing w:before="0" w:after="200" w:line="240" w:lineRule="auto"/>
+        <w:jc w:val="left"/>
+      </w:pPr>
+      <w:r>
+        <w:br w:type="page"/>
+      </w:r>
+    </w:p>
+    <w:p>
+      <w:pPr>
+        <w:pStyle w:val="Heading2"/>
+      </w:pPr>
+      <w:bookmarkStart w:id="35" w:name="_Toc67197886"/>
+      <w:r>
+        <w:lastRenderedPageBreak/>
+        <w:t xml:space="preserve">2.4 </w:t>
+      </w:r>
+      <w:r>
+        <w:t>Handling Class Imbalance in Machine Learning</w:t>
+      </w:r>
+      <w:bookmarkEnd w:id="35"/>
+    </w:p>
+    <w:p>
+      <w:pPr>
+        <w:pStyle w:val="BodyText"/>
+      </w:pPr>
+      <w:r>
+        <w:t xml:space="preserve">Class imbalance </w:t>
+      </w:r>
+      <w:r>
+        <w:t>is a problem in machine learning, particularly classification</w:t>
+      </w:r>
+      <w:r>
+        <w:t>,</w:t>
+      </w:r>
+      <w:r>
+        <w:t xml:space="preserve"> where there is an unequal d</w:t>
+      </w:r>
+      <w:r>
+        <w:t>i</w:t>
+      </w:r>
+      <w:r>
+        <w:t>stribution of classes in the dataset. For instance, in the churn problem, there can be an uneven distribution of churned and non-churned customers</w:t>
+      </w:r>
+      <w:r>
+        <w:t xml:space="preserve"> </w:t>
+      </w:r>
+      <w:r>
+        <w:fldChar w:fldCharType="begin" w:fldLock="1"/>
+      </w:r>
+      <w:r>
+        <w:instrText>ADDIN CSL_CITATION {"citationItems":[{"id":"ITEM-1","itemData":{"DOI":"10.1016/j.ins.2019.11.004","ISSN":"00200255","abstract":"The advent of Big Data has ushered a new era of scientific breakthroughs. One of the common issues that affects raw data is class imbalance problem which refers to imbalanced distribution of values of the response variable. This issue is present in fraud detection, network intrusion detection, medical diagnostics, and a number of other fields where negatively labeled instances significantly outnumber positively labeled instances. Modern machine learning techniques struggle to deal with imbalanced data by focusing on minimizing the error rate for the majority class while ignoring the minority class. The goal of our paper is demonstrate the effects of class imbalance on classification models. Concretely, we study the impact of varying class imbalance ratios on classifier accuracy. By highlighting the precise nature of the relationship between the degree of class imbalance and the corresponding effects on classifier performance we hope to help researchers to better tackle the problem. To this end, we carry out extensive experiments using 10-fold cross validation on a large number of datasets. In particular, we determine that the relationship between the class imbalance ratio and the accuracy is convex.","author":[{"dropping-particle":"","family":"Thabtah","given":"Fadi","non-dropping-particle":"","parse-names":false,"suffix":""},{"dropping-particle":"","family":"Hammoud","given":"Suhel","non-dropping-particle":"","parse-names":false,"suffix":""},{"dropping-particle":"","family":"Kamalov","given":"Firuz","non-dropping-particle":"","parse-names":false,"suffix":""},{"dropping-particle":"","family":"Gonsalves","given":"Amanda","non-dropping-particle":"","parse-names":false,"suffix":""}],"container-title":"Information Sciences","id":"ITEM-1","issued":{"date-parts":[["2020","3","1"]]},"page":"429-441","publisher":"Elsevier Inc.","title":"Data imbalance in classification: Experimental evaluation","type":"article-journal","volume":"513"},"uris":["http://www.mendeley.com/documents/?uuid=25826199-56cf-399e-804e-5922d188175f"]}],"mendeley":{"formattedCitation":"(Thabtah et al., 2020)","plainTextFormattedCitation":"(Thabtah et al., 2020)","previouslyFormattedCitation":"(Thabtah et al., 2020)"},"properties":{"noteIndex":0},"schema":"https://github.com/citation-style-language/schema/raw/master/csl-citation.json"}</w:instrText>
+      </w:r>
+      <w:r>
+        <w:fldChar w:fldCharType="separate"/>
+      </w:r>
+      <w:r>
+        <w:t>(Thabtah et al., 2020)</w:t>
+      </w:r>
+      <w:r>
+        <w:fldChar w:fldCharType="end"/>
+      </w:r>
+      <w:r>
+        <w:t>.</w:t>
+      </w:r>
+      <w:r>
+        <w:t xml:space="preserve"> Synthetic Minority Over-Sampling Technique (SMOTE)</w:t>
+      </w:r>
+      <w:r>
+        <w:t xml:space="preserve"> is a method that some researchers have used to reduce the </w:t>
+      </w:r>
+      <w:r>
+        <w:t>data imbalance</w:t>
+      </w:r>
+      <w:r>
+        <w:t xml:space="preserve"> </w:t>
+      </w:r>
+      <w:r>
+        <w:fldChar w:fldCharType="begin" w:fldLock="1"/>
+      </w:r>
+      <w:r>
+        <w:instrText>ADDIN CSL_CITATION {"citationItems":[{"id":"ITEM-1","itemData":{"abstract":"With the fast development of digital systems and concomitant information technologies, there is certainly an incipient spirit in the extensive overall economy to put together digital Customer Relationship Management (CRM) systems. This slanting is further more palpable in the telecommunications industry, in which businesses turn out to be increasingly digitalized. Customer churn prediction is a foremost aspect of a contemporary telecom CRM system. Churn prediction model leads the customer relationship management to retain the customers who will be possible to give up. Currently scenario, a lot of outfit and monitored classifiers and data mining techniques are employed to model the churn prediction in telecom. Within this paper, Kernelized Extreme Learning Machine (KELM) algorithm is proposed to categorize customer churn patterns in telecom industry. The primary strategy of proposed work is organized the data from telecommunication mobile customer's dataset. The data preparation is conducted by using pre-processing with Expectation Maximization (EM) clustering algorithm. After that, customer churn behavior is examined by using Naive Bayes Classifier (NBC) in accordance with the four conditions like customer dissatisfaction (H 1), switching costs (H 2), service usage (H 3) and customer status (H 4). The attributes originate from call details and customer profiles which is enhanced the precision of customer churn prediction in the telecom industry. The attributes are measured using BAT algorithm and KELM algorithm used for churn prediction. The experimental results prove that proposed model is better than AdaBoost and Hybrid Support Vector Machine (HSVM) models in terms of the performance of ROC, sensitivity, specificity, accuracy and processing time.","author":[{"dropping-particle":"","family":"Induja","given":"S","non-dropping-particle":"","parse-names":false,"suffix":""},{"dropping-particle":"","family":"Eswaramurthy","given":"V P","non-dropping-particle":"","parse-names":false,"suffix":""}],"container-title":"International Journal of Science and Research (IJSR) ISSN","id":"ITEM-1","issued":{"date-parts":[["2015"]]},"title":"Customers Churn Prediction and Attribute Selection in Telecom Industry Using Kernelized Extreme Learning Machine and Bat Algorithms","type":"report","volume":"5"},"uris":["http://www.mendeley.com/documents/?uuid=b38022a8-1989-3b48-ba7a-ba44040bbfe6"]}],"mendeley":{"formattedCitation":"(Induja and Eswaramurthy, 2015)","plainTextFormattedCitation":"(Induja and Eswaramurthy, 2015)","previouslyFormattedCitation":"(Induja and Eswaramurthy, 2015)"},"properties":{"noteIndex":0},"schema":"https://github.com/citation-style-language/schema/raw/master/csl-citation.json"}</w:instrText>
+      </w:r>
+      <w:r>
+        <w:fldChar w:fldCharType="separate"/>
+      </w:r>
+      <w:r>
+        <w:t>(Induja and Eswaramurthy, 2015)</w:t>
+      </w:r>
+      <w:r>
+        <w:fldChar w:fldCharType="end"/>
+      </w:r>
+      <w:r>
+        <w:t>.</w:t>
+      </w:r>
+      <w:r>
+        <w:t xml:space="preserve"> </w:t>
+      </w:r>
+      <w:r>
+        <w:t>The other methods the researchers have used to tackle the class imbalance problem in telecom based datasets are undersampling or oversampling</w:t>
+      </w:r>
+      <w:r>
+        <w:t xml:space="preserve"> </w:t>
+      </w:r>
+      <w:r>
+        <w:fldChar w:fldCharType="begin" w:fldLock="1"/>
+      </w:r>
+      <w:r>
+        <w:instrText>ADDIN CSL_CITATION {"citationItems":[{"id":"ITEM-1","itemData":{"DOI":"10.1007/978-981-15-9689-6_37","ISBN":"9789811596889","ISSN":"23673389","author":[{"dropping-particle":"","family":"Ambildhuke","given":"Geeta Mahadeo","non-dropping-particle":"","parse-names":false,"suffix":""},{"dropping-particle":"","family":"Rekha","given":"Gillala","non-dropping-particle":"","parse-names":false,"suffix":""},{"dropping-particle":"","family":"Tyagi","given":"Amit Kumar","non-dropping-particle":"","parse-names":false,"suffix":""}],"id":"ITEM-1","issued":{"date-parts":[["2021"]]},"page":"341-347","publisher":"Springer, Singapore","title":"Performance Analysis of Undersampling Approaches for Solving Customer Churn Prediction","type":"chapter"},"uris":["http://www.mendeley.com/documents/?uuid=ce2bc52d-088a-3619-a459-17006c8cea81"]}],"mendeley":{"formattedCitation":"(Ambildhuke et al., 2021)","plainTextFormattedCitation":"(Ambildhuke et al., 2021)","previouslyFormattedCitation":"(Ambildhuke et al., 2021)"},"properties":{"noteIndex":0},"schema":"https://github.com/citation-style-language/schema/raw/master/csl-citation.json"}</w:instrText>
+      </w:r>
+      <w:r>
+        <w:fldChar w:fldCharType="separate"/>
+      </w:r>
+      <w:r>
+        <w:t>(Ambildhuke et al., 2021)</w:t>
+      </w:r>
+      <w:r>
+        <w:fldChar w:fldCharType="end"/>
+      </w:r>
+      <w:r>
+        <w:t>. A modification of the conventional method, undersampling-boost</w:t>
+      </w:r>
+      <w:r>
+        <w:t>,</w:t>
+      </w:r>
+      <w:r>
+        <w:t xml:space="preserve"> </w:t>
+      </w:r>
+      <w:r>
+        <w:t xml:space="preserve">is also used to </w:t>
+      </w:r>
+      <w:r>
+        <w:t xml:space="preserve">handle class imbalance </w:t>
+      </w:r>
+      <w:r>
+        <w:fldChar w:fldCharType="begin" w:fldLock="1"/>
+      </w:r>
+      <w:r>
+        <w:instrText>ADDIN CSL_CITATION {"citationItems":[{"id":"ITEM-1","itemData":{"author":[{"dropping-particle":"","family":"Saonard","given":"AL","non-dropping-particle":"","parse-names":false,"suffix":""}],"id":"ITEM-1","issued":{"date-parts":[["2020"]]},"title":"Modified Ensemble Undersampling-Boost to Handling Imbalanced Data in Churn Prediction","type":"article-journal"},"uris":["http://www.mendeley.com/documents/?uuid=18bad16c-eea7-3efd-abdd-7ec5ade409ce"]}],"mendeley":{"formattedCitation":"(Saonard, 2020)","plainTextFormattedCitation":"(Saonard, 2020)","previouslyFormattedCitation":"(Saonard, 2020)"},"properties":{"noteIndex":0},"schema":"https://github.com/citation-style-language/schema/raw/master/csl-citation.json"}</w:instrText>
+      </w:r>
+      <w:r>
+        <w:fldChar w:fldCharType="separate"/>
+      </w:r>
+      <w:r>
+        <w:t>(Saonard, 2020)</w:t>
+      </w:r>
+      <w:r>
+        <w:fldChar w:fldCharType="end"/>
+      </w:r>
+      <w:r>
+        <w:t>.</w:t>
+      </w:r>
+      <w:r>
+        <w:t xml:space="preserve"> Some of the other methods to deal with class imbalance include Adaptive Synthetic (ADASYN) and Borderline Smote </w:t>
+      </w:r>
+      <w:r>
+        <w:fldChar w:fldCharType="begin" w:fldLock="1"/>
+      </w:r>
+      <w:r>
+        <w:instrText>ADDIN CSL_CITATION {"citationItems":[{"id":"ITEM-1","itemData":{"abstract":"With the fast development of digital systems and concomitant information technologies, there is certainly an incipient spirit in the extensive overall economy to put together digital Customer Relationship Management (CRM) systems. This slanting is further more palpable in the telecommunications industry, in which businesses turn out to be increasingly digitalized. Customer churn prediction is a foremost aspect of a contemporary telecom CRM system. Churn prediction model leads the customer relationship management to retain the customers who will be possible to give up. Currently scenario, a lot of outfit and monitored classifiers and data mining techniques are employed to model the churn prediction in telecom. Within this paper, Kernelized Extreme Learning Machine (KELM) algorithm is proposed to categorize customer churn patterns in telecom industry. The primary strategy of proposed work is organized the data from telecommunication mobile customer's dataset. The data preparation is conducted by using pre-processing with Expectation Maximization (EM) clustering algorithm. After that, customer churn behavior is examined by using Naive Bayes Classifier (NBC) in accordance with the four conditions like customer dissatisfaction (H 1), switching costs (H 2), service usage (H 3) and customer status (H 4). The attributes originate from call details and customer profiles which is enhanced the precision of customer churn prediction in the telecom industry. The attributes are measured using BAT algorithm and KELM algorithm used for churn prediction. The experimental results prove that proposed model is better than AdaBoost and Hybrid Support Vector Machine (HSVM) models in terms of the performance of ROC, sensitivity, specificity, accuracy and processing time.","author":[{"dropping-particle":"","family":"Induja","given":"S","non-dropping-particle":"","parse-names":false,"suffix":""},{"dropping-particle":"","family":"Eswaramurthy","given":"V P","non-dropping-particle":"","parse-names":false,"suffix":""}],"container-title":"International Journal of Science and Research (IJSR) ISSN","id":"ITEM-1","issued":{"date-parts":[["2015"]]},"title":"Customers Churn Prediction and Attribute Selection in Telecom Industry Using Kernelized Extreme Learning Machine and Bat Algorithms","type":"report","volume":"5"},"uris":["http://www.mendeley.com/documents/?uuid=b38022a8-1989-3b48-ba7a-ba44040bbfe6"]}],"mendeley":{"formattedCitation":"(Induja and Eswaramurthy, 2015)","plainTextFormattedCitation":"(Induja and Eswaramurthy, 2015)","previouslyFormattedCitation":"(Induja and Eswaramurthy, 2015)"},"properties":{"noteIndex":0},"schema":"https://github.com/citation-style-language/schema/raw/master/csl-citation.json"}</w:instrText>
+      </w:r>
+      <w:r>
+        <w:fldChar w:fldCharType="separate"/>
+      </w:r>
+      <w:r>
+        <w:t>(Induja and Eswaramurthy, 2015)</w:t>
+      </w:r>
+      <w:r>
+        <w:fldChar w:fldCharType="end"/>
+      </w:r>
+      <w:r>
+        <w:t>.</w:t>
+      </w:r>
+    </w:p>
+    <w:p>
+      <w:pPr>
+        <w:pStyle w:val="Heading2"/>
+      </w:pPr>
+      <w:bookmarkStart w:id="36" w:name="_Toc67197887"/>
+      <w:r>
+        <w:t>2.</w:t>
+      </w:r>
+      <w:r>
+        <w:t>5</w:t>
+      </w:r>
+      <w:r>
+        <w:t xml:space="preserve"> </w:t>
+      </w:r>
+      <w:r>
+        <w:t>Machine Learning</w:t>
+      </w:r>
+      <w:r>
+        <w:t xml:space="preserve"> models</w:t>
+      </w:r>
+      <w:bookmarkEnd w:id="36"/>
+      <w:r>
+        <w:t xml:space="preserve"> </w:t>
+      </w:r>
+    </w:p>
+    <w:p>
+      <w:pPr>
+        <w:pStyle w:val="BodyText"/>
+      </w:pPr>
+      <w:r>
+        <w:t xml:space="preserve">Through this literature survey, various machine learning models have been assessed. Models range from </w:t>
+      </w:r>
+      <w:r>
+        <w:t>individual machine learning classification models like logistic regression, decision tree, random forest, Naïve Bayes, k-nearest neighbour</w:t>
+      </w:r>
+      <w:r>
+        <w:t xml:space="preserve">. </w:t>
+      </w:r>
+      <w:r>
+        <w:t xml:space="preserve">The algorithm </w:t>
+      </w:r>
+      <w:r>
+        <w:t>s</w:t>
+      </w:r>
+      <w:r>
+        <w:t>upport vector machine</w:t>
+      </w:r>
+      <w:r>
+        <w:t xml:space="preserve"> give</w:t>
+      </w:r>
+      <w:r>
+        <w:t>s</w:t>
+      </w:r>
+      <w:r>
+        <w:t xml:space="preserve"> better results </w:t>
+      </w:r>
+      <w:r>
+        <w:t>as compared to the other machine learning models</w:t>
+      </w:r>
+      <w:r>
+        <w:t>.</w:t>
+      </w:r>
+      <w:r>
+        <w:t xml:space="preserve"> Hybrid models using boosting and bagging models </w:t>
+      </w:r>
+      <w:r>
+        <w:t xml:space="preserve">such as AdaBoost, </w:t>
+      </w:r>
+      <w:r>
+        <w:t xml:space="preserve">Gradient Boosted Trees, </w:t>
+      </w:r>
+      <w:r>
+        <w:t>CatBoost</w:t>
+      </w:r>
+      <w:r>
+        <w:t>,</w:t>
+      </w:r>
+      <w:r>
+        <w:t xml:space="preserve"> and XGBoost </w:t>
+      </w:r>
+      <w:r>
+        <w:t>provide incremental accuracy improvements</w:t>
+      </w:r>
+      <w:r>
+        <w:t xml:space="preserve"> </w:t>
+      </w:r>
+      <w:r>
+        <w:fldChar w:fldCharType="begin" w:fldLock="1"/>
+      </w:r>
+      <w:r>
+        <w:instrText>ADDIN CSL_CITATION {"citationItems":[{"id":"ITEM-1","itemData":{"DOI":"10.1007/s00607-021-00908-y","ISSN":"14365057","abstract":"The customer churn prediction (CCP) is one of the challenging problems in the telecom industry. With the advancement in the field of machine learning and artificial intelligence, the possibilities to predict customer churn has increased significantly. Our proposed methodology, consists of six phases. In the first two phases, data pre-processing and feature analysis is performed. In the third phase, feature selection is taken into consideration using gravitational search algorithm. Next, the data has been split into two parts train and test set in the ratio of 80% and 20% respectively. In the prediction process, most popular predictive models have been applied, namely, logistic regression, naive bayes, support vector machine, random forest, decision trees, etc. on train set as well as boosting and ensemble techniques are applied to see the effect on accuracy of models. In addition, K-fold cross validation has been used over train set for hyperparameter tuning and to prevent overfitting of models. Finally, the obtained results on test set have been evaluated using confusion matrix and AUC curve. It was found that Adaboost and XGboost Classifier gives the highest accuracy of 81.71% and 80.8% respectively. The highest AUC score of 84%, is achieved by both Adaboost and XGBoost Classifiers which outperforms over others.","author":[{"dropping-particle":"","family":"Lalwani","given":"Praveen","non-dropping-particle":"","parse-names":false,"suffix":""},{"dropping-particle":"","family":"Mishra","given":"Manas Kumar","non-dropping-particle":"","parse-names":false,"suffix":""},{"dropping-particle":"","family":"Chadha","given":"Jasroop Singh","non-dropping-particle":"","parse-names":false,"suffix":""},{"dropping-particle":"","family":"Sethi","given":"Pratyush","non-dropping-particle":"","parse-names":false,"suffix":""}],"container-title":"Computing","id":"ITEM-1","issued":{"date-parts":[["2021"]]},"publisher":"Springer","title":"Customer churn prediction system: a machine learning approach","type":"article-journal"},"uris":["http://www.mendeley.com/documents/?uuid=b9b672f0-d29a-3f9b-b185-7d229b69f7ea"]},{"id":"ITEM-2","itemData":{"DOI":"10.21917/ijsc.2020.0291","abstract":"Customer acquisition and retention is a key concern for several industries and is particularly acute in fiercely competitive and fast growth businesses. Retaining a loyal customer is far more important than acquiring a new one, thus making customer churn one of the critical concerns for big corporations. Finding factors triggering customer churn is vital to implement necessary remediation to preempt and cut back this churn. This research focuses on implementing machine learning (ML) algorithms to identify potential churn customers, categorise them based upon usage patterns, and visualize the analysis results. Results show that Extra Trees Classifier, XGBoosting Algorithm and Support Vector Machine have the best churn modelling performance, particularly for 80:20 dataset distribution with average AUC scores of 0.843, 0.787 and 0.735 respectively and low false negatives. The research demonstrates that ML algorithms can successfully predict potential customer churn and help in devising customer retention programmes.","author":[{"dropping-particle":"","family":"Labhsetwar","given":"Shreyas Rajesh","non-dropping-particle":"","parse-names":false,"suffix":""}],"id":"ITEM-2","issued":{"date-parts":[["0"]]},"title":"Predictive Analysis Of Customer Churn in Telecom Industry using Supervised Learning","type":"article-journal"},"uris":["http://www.mendeley.com/documents/?uuid=898f51c1-0312-3946-8ee2-4de6c6f4fe35"]},{"id":"ITEM-3","itemData":{"DOI":"10.1007/978-981-15-0324-5_20","ISBN":"9789811503238","ISSN":"21945365","abstract":"Customer churn is a critical problem faced by many industries these days. It is 5–10 times more valuable to keep a long-term customer than acquiring a new one. This paper addresses the problem of customer churn with respect to telecommunication industry as churn rate is quite high in this industry (ranging from 10 to 60%) in comparison to others. Predicting customer churn in advance can help these companies in retaining their customers. The paper proposes XGBoost algorithm as a model with the best performance among other state-of-the-art algorithms. The previously used models focus more on the accurate prediction of churners as compared to non-churners, whereas the proposed model classifies churners among the total churners correctly and is able to achieve the highest True positive rate of 81% and AUC score of 0.85. Also, concepts of data transformation, feature selection, and data balancing using oversampling are applied for the same.","author":[{"dropping-particle":"","family":"Sharma","given":"Tanu","non-dropping-particle":"","parse-names":false,"suffix":""},{"dropping-particle":"","family":"Gupta","given":"Prachi","non-dropping-particle":"","parse-names":false,"suffix":""},{"dropping-particle":"","family":"Nigam","given":"Veni","non-dropping-particle":"","parse-names":false,"suffix":""},{"dropping-particle":"","family":"Goel","given":"Mohit","non-dropping-particle":"","parse-names":false,"suffix":""}],"container-title":"Advances in Intelligent Systems and Computing","id":"ITEM-3","issued":{"date-parts":[["2020"]]},"page":"235-246","publisher":"Springer","title":"Customer Churn Prediction in Telecommunications Using Gradient Boosted Trees","type":"paper-conference","volume":"1059"},"uris":["http://www.mendeley.com/documents/?uuid=5a26d285-60a5-3c1c-a4ce-bf6bf2cd7fa2"]}],"mendeley":{"formattedCitation":"(Labhsetwar, n.d.; Sharma et al., 2020; Lalwani et al., 2021)","plainTextFormattedCitation":"(Labhsetwar, n.d.; Sharma et al., 2020; Lalwani et al., 2021)","previouslyFormattedCitation":"(Labhsetwar, n.d.; Sharma et al., 2020; Lalwani et al., 2021)"},"properties":{"noteIndex":0},"schema":"https://github.com/citation-style-language/schema/raw/master/csl-citation.json"}</w:instrText>
+      </w:r>
+      <w:r>
+        <w:fldChar w:fldCharType="separate"/>
+      </w:r>
+      <w:r>
+        <w:t>(Labhsetwar, n.d.; Sharma et al., 2020; Lalwani et al., 2021)</w:t>
+      </w:r>
+      <w:r>
+        <w:fldChar w:fldCharType="end"/>
+      </w:r>
+      <w:r>
+        <w:t>.</w:t>
+      </w:r>
+      <w:r>
+        <w:t xml:space="preserve"> Churn prediction is better with hybrid algorithms </w:t>
+      </w:r>
+      <w:r>
+        <w:t>than</w:t>
+      </w:r>
+      <w:r>
+        <w:t xml:space="preserve"> single algorithms </w:t>
+      </w:r>
+      <w:r>
+        <w:fldChar w:fldCharType="begin" w:fldLock="1"/>
+      </w:r>
+      <w:r>
+        <w:instrText>ADDIN CSL_CITATION {"citationItems":[{"id":"ITEM-1","itemData":{"ISBN":"9781509045594","author":[{"dropping-particle":"","family":"Ahmed","given":"Ammar A.","non-dropping-particle":"","parse-names":false,"suffix":""},{"dropping-particle":"","family":"Maheswari","given":"D.","non-dropping-particle":"","parse-names":false,"suffix":""}],"container-title":"2017 International Conference on Advanced Computing and Communication Systems","id":"ITEM-1","issued":{"date-parts":[["2017"]]},"title":"A Review And Analysis Of Churn Prediction Methods For Customer Retention In Telecom Industries","type":"article-journal"},"uris":["http://www.mendeley.com/documents/?uuid=a039ee95-dadd-4a21-aedb-6c80a5b568cb"]}],"mendeley":{"formattedCitation":"(Ahmed and Maheswari, 2017)","plainTextFormattedCitation":"(Ahmed and Maheswari, 2017)","previouslyFormattedCitation":"(Ahmed and Maheswari, 2017)"},"properties":{"noteIndex":0},"schema":"https://github.com/citation-style-language/schema/raw/master/csl-citation.json"}</w:instrText>
+      </w:r>
+      <w:r>
+        <w:fldChar w:fldCharType="separate"/>
+      </w:r>
+      <w:r>
+        <w:t>(Ahmed and Maheswari, 2017)</w:t>
+      </w:r>
+      <w:r>
+        <w:fldChar w:fldCharType="end"/>
+      </w:r>
+      <w:r>
+        <w:t xml:space="preserve">. </w:t>
+      </w:r>
+      <w:r>
+        <w:t xml:space="preserve">All of the classifiers were able to achieve </w:t>
+      </w:r>
+      <w:r>
+        <w:t>accuracy greater than 70%.</w:t>
+      </w:r>
+      <w:r>
+        <w:t xml:space="preserve"> Oversampling is observed to be an accuracy booster</w:t>
+      </w:r>
+      <w:r>
+        <w:t xml:space="preserve"> </w:t>
+      </w:r>
+      <w:r>
+        <w:fldChar w:fldCharType="begin" w:fldLock="1"/>
+      </w:r>
+      <w:r>
+        <w:instrText>ADDIN CSL_CITATION {"citationItems":[{"id":"ITEM-1","itemData":{"DOI":"10.1109/ICBDSC.2019.8645578","ISBN":"9781538680469","abstract":"The telecoms industry is a highly competitive sector which is constantly challenged by customer churn or attrition. In order to remain steadfast in the consumer business, companies need to have sophisticated churn management strategies that will harness valuable data for business intelligence. Data mining and machine learning are tools which can be used by telecoms companies to monitor the churn behaviour of customers. This study implemented exploratory data analysis and feature engineering in a public domain Telecoms dataset and applied seven (7) classification techniques namely, Naïve Bayes, Generalized Linear Model, Logistic Regression, Deep Learning, Decision Tree, Random Forest, and Gradient Boosted Trees. The results are analyzed using different metrics such as Accuracy, Classification error, Precision, Recall, F1-score, and AUC. This study discussed how these results are essential in reducing customer churn and improving customer service. The results obtained in the experiment demonstrate that the best classifier is Gradient Boosted Trees. It outperforms the other classifiers in almost all evaluation metrics. Further, all classifiers showed remarkable improved performance after the oversampling method is applied.","author":[{"dropping-particle":"","family":"Halibas","given":"Alrence Santiago","non-dropping-particle":"","parse-names":false,"suffix":""},{"dropping-particle":"","family":"Cherian Matthew","given":"Anju","non-dropping-particle":"","parse-names":false,"suffix":""},{"dropping-particle":"","family":"Pillai","given":"Indu Govinda","non-dropping-particle":"","parse-names":false,"suffix":""},{"dropping-particle":"","family":"Harold Reazol","given":"Jay","non-dropping-particle":"","parse-names":false,"suffix":""},{"dropping-particle":"","family":"Delvo","given":"Erbeth Gerald","non-dropping-particle":"","parse-names":false,"suffix":""},{"dropping-particle":"","family":"Bonachita Reazol","given":"Leslyn","non-dropping-particle":"","parse-names":false,"suffix":""}],"container-title":"2019 4th MEC International Conference on Big Data and Smart City, ICBDSC 2019","id":"ITEM-1","issued":{"date-parts":[["2019"]]},"publisher":"IEEE","title":"Determining the intervening effects of exploratory data analysis and feature engineering in telecoms customer churn modelling","type":"article-journal"},"uris":["http://www.mendeley.com/documents/?uuid=03908a86-9b3a-45e1-bfae-c3afd8ebdab6"]}],"mendeley":{"formattedCitation":"(Halibas et al., 2019)","plainTextFormattedCitation":"(Halibas et al., 2019)","previouslyFormattedCitation":"(Halibas et al., 2019)"},"properties":{"noteIndex":0},"schema":"https://github.com/citation-style-language/schema/raw/master/csl-citation.json"}</w:instrText>
+      </w:r>
+      <w:r>
+        <w:fldChar w:fldCharType="separate"/>
+      </w:r>
+      <w:r>
+        <w:t>(Halibas et al., 2019)</w:t>
+      </w:r>
+      <w:r>
+        <w:fldChar w:fldCharType="end"/>
+      </w:r>
+      <w:r>
+        <w:t>.</w:t>
+      </w:r>
+    </w:p>
+    <w:p>
+      <w:pPr>
+        <w:pStyle w:val="BodyText"/>
+      </w:pPr>
+      <w:r>
+        <w:t xml:space="preserve">Papers that implemented deep learning in </w:t>
+      </w:r>
+      <w:r>
+        <w:t>artificial neural networks were seen to have accuracy</w:t>
+      </w:r>
+      <w:r>
+        <w:t xml:space="preserve"> </w:t>
+      </w:r>
+      <w:r>
+        <w:t xml:space="preserve">similar to that of the other machine learning algorithms </w:t>
+      </w:r>
+      <w:r>
+        <w:fldChar w:fldCharType="begin" w:fldLock="1"/>
+      </w:r>
+      <w:r>
+        <w:instrText>ADDIN CSL_CITATION {"citationItems":[{"id":"ITEM-1","itemData":{"author":[{"dropping-particle":"","family":"Agrawal","given":"Sanket","non-dropping-particle":"","parse-names":false,"suffix":""}],"container-title":"2018 International Conference on Smart Computing and Electronic Enterprise (ICSCEE)","id":"ITEM-1","issued":{"date-parts":[["2018"]]},"page":"1-6","publisher":"IEEE","title":"Customer Churn Prediction Modelling Based on Behavioural patterns Analysis using Deep Learning","type":"article-journal"},"uris":["http://www.mendeley.com/documents/?uuid=c4802f5a-5c03-45ae-a981-7a5e6a5101a6"]},{"id":"ITEM-2","itemData":{"DOI":"10.1109/MECnIT48290.2020.9166584","ISBN":"9781728174037","abstract":"The biggest problem that occurs in the telecommunication industry is increased level of customer churn. This is a very important problem that must be resolved by the company because customers who stop will have an impact on company retention. The usage of the machine learning model will certainly be able to help to predict customer trends and making precise decisions in the future. To get good results, this study is analyzed with one algorithm that had never been analyzed in previous studies to make predictions, namely Deep Neural Network (DNN). DNN compared to models that have been tested before, Random Forest and Extreme Gradient Boosting (XGBoost). This research analyzed the importance of the features, the handling toward the selection of appropriate features, and simplified the process of gathering data. The proposed model was trained and tested over Google Colaboratory using TensorFlow backend. The testing that has been done produces very good results for the Deep Neural Network (DNN) model, with a process of 68 seconds and an accuracy of 80.62%. Extreme Gradient Boosting (XGBoost) produces 76.45% accuracy with a processing time of 175 seconds, and random forest produces 77.87% with a sufficiently long processing time of up to 529 seconds.","author":[{"dropping-particle":"","family":"Oka","given":"Ngurah Putu H.","non-dropping-particle":"","parse-names":false,"suffix":""},{"dropping-particle":"","family":"Arifin","given":"Ajib Setyo","non-dropping-particle":"","parse-names":false,"suffix":""}],"container-title":"MECnIT 2020 - International Conference on Mechanical, Electronics, Computer, and Industrial Technology","id":"ITEM-2","issued":{"date-parts":[["2020"]]},"page":"24-29","title":"Telecommunication Service Subscriber Churn Likelihood Prediction Analysis Using Diverse Machine Learning Model","type":"article-journal"},"uris":["http://www.mendeley.com/documents/?uuid=2d4b8c65-88c8-4777-a1fe-dca2462903a5"]}],"mendeley":{"formattedCitation":"(Agrawal, 2018; Oka and Arifin, 2020)","plainTextFormattedCitation":"(Agrawal, 2018; Oka and Arifin, 2020)","previouslyFormattedCitation":"(Agrawal, 2018; Oka and Arifin, 2020)"},"properties":{"noteIndex":0},"schema":"https://github.com/citation-style-language/schema/raw/master/csl-citation.json"}</w:instrText>
+      </w:r>
+      <w:r>
+        <w:fldChar w:fldCharType="separate"/>
+      </w:r>
+      <w:r>
+        <w:t>(Agrawal, 2018; Oka and Arifin, 2020)</w:t>
+      </w:r>
+      <w:r>
+        <w:fldChar w:fldCharType="end"/>
+      </w:r>
+      <w:r>
+        <w:t>.</w:t>
+      </w:r>
+      <w:r>
+        <w:t xml:space="preserve"> </w:t>
+      </w:r>
+      <w:r>
+        <w:t>Algorithms such as Artific</w:t>
+      </w:r>
+      <w:r>
+        <w:t>i</w:t>
+      </w:r>
+      <w:r>
+        <w:t xml:space="preserve">al Bee Colony Neural Networks has also been implemented to predict churn in the telecommunication sector </w:t>
+      </w:r>
+      <w:r>
+        <w:fldChar w:fldCharType="begin" w:fldLock="1"/>
+      </w:r>
+      <w:r>
+        <w:instrText>ADDIN CSL_CITATION {"citationItems":[{"id":"ITEM-1","itemData":{"ISBN":"SBN 978-3-319-63645-0","abstract":"Agriculture is the backbone of Indian economy. Diseases in crops are causing huge loss to the economy. Only early detection can reduce these losses. Manual detection of the diseases is not feasible. Automated detection of plants diseases using image processing techniques would help farmers in earlier detection and thus prevent huge losses. Maize is an important commercial cereal crop of the world. The aim of this study is the detection of common fungal diseases, common rust, and northern leaf blight in maize leaf. The proposed system aims at early detection and further classification of diseases into common rust, northern leaf blight, multiple diseases, or healthy using first-order histogram features and Haar wavelet features based on GLCM features. Two classifiers, namely, k-NN and SVM are considered for the study. The highest accuracy of 85% is obtained with k-NN for k = 5 and accuracy obtained with SVM-based classification is 88%.","author":[{"dropping-particle":"","family":"Priyanka Paliwal and Divya Kumar","given":"","non-dropping-particle":"","parse-names":false,"suffix":""}],"container-title":"(Ictis 2017)","id":"ITEM-1","issue":"Ictis","issued":{"date-parts":[["2017"]]},"number-of-pages":"325-328","title":"ABC based neural network approach for churn prediction in telecommunication sector","type":"book","volume":"2"},"uris":["http://www.mendeley.com/documents/?uuid=b6ec808d-b92f-4295-a39f-4379987a57ec"]}],"mendeley":{"formattedCitation":"(Priyanka Paliwal and Divya Kumar, 2017)","plainTextFormattedCitation":"(Priyanka Paliwal and Divya Kumar, 2017)","previouslyFormattedCitation":"(Priyanka Paliwal and Divya Kumar, 2017)"},"properties":{"noteIndex":0},"schema":"https://github.com/citation-style-language/schema/raw/master/csl-citation.json"}</w:instrText>
+      </w:r>
+      <w:r>
+        <w:fldChar w:fldCharType="separate"/>
+      </w:r>
+      <w:r>
+        <w:t>(Priyanka Paliwal and Divya Kumar, 2017)</w:t>
+      </w:r>
+      <w:r>
+        <w:fldChar w:fldCharType="end"/>
+      </w:r>
+      <w:r>
+        <w:t>. Interpretable models via RapidMiner using the SHapely Additive exPlanations</w:t>
+      </w:r>
+      <w:r>
+        <w:t xml:space="preserve"> (SHAP) and Local Interpretable </w:t>
+      </w:r>
+      <w:r>
+        <w:lastRenderedPageBreak/>
+        <w:t>Model-agnostic explanations (LIME)</w:t>
+      </w:r>
+      <w:r>
+        <w:t xml:space="preserve"> </w:t>
+      </w:r>
+      <w:r>
+        <w:fldChar w:fldCharType="begin" w:fldLock="1"/>
+      </w:r>
+      <w:r>
+        <w:instrText>ADDIN CSL_CITATION {"citationItems":[{"id":"ITEM-1","itemData":{"author":[{"dropping-particle":"","family":"Kriti","given":"","non-dropping-particle":"","parse-names":false,"suffix":""}],"id":"ITEM-1","issued":{"date-parts":[["2019"]]},"title":"Customer churn: A study of factors affecting customer churn using machine learning","type":"report"},"uris":["http://www.mendeley.com/documents/?uuid=0e8df731-ea3a-3ddf-8a0a-ffa16da660c3"]}],"mendeley":{"formattedCitation":"(Kriti, 2019)","plainTextFormattedCitation":"(Kriti, 2019)","previouslyFormattedCitation":"(Kriti, 2019)"},"properties":{"noteIndex":0},"schema":"https://github.com/citation-style-language/schema/raw/master/csl-citation.json"}</w:instrText>
+      </w:r>
+      <w:r>
+        <w:fldChar w:fldCharType="separate"/>
+      </w:r>
+      <w:r>
+        <w:t>(Kriti, 2019)</w:t>
+      </w:r>
+      <w:r>
+        <w:fldChar w:fldCharType="end"/>
+      </w:r>
+      <w:r>
+        <w:t>.</w:t>
+      </w:r>
+      <w:r>
+        <w:t xml:space="preserve"> </w:t>
+      </w:r>
+    </w:p>
+    <w:p>
+      <w:pPr>
+        <w:pStyle w:val="BodyText"/>
+      </w:pPr>
+      <w:r>
+        <w:t xml:space="preserve">Projection Pursuit Random Forest (PPforest) </w:t>
+      </w:r>
+      <w:r>
+        <w:t xml:space="preserve">based on </w:t>
+      </w:r>
+      <w:r>
+        <w:t>Linear Discriminant Analysis</w:t>
+      </w:r>
+      <w:r>
+        <w:t>, Support Vector Machine provided good accuracy and AUC values</w:t>
+      </w:r>
+      <w:r>
+        <w:t>. This was done with six sets of data with the IBM Telecom dataset giving the best results for the PPforest</w:t>
+      </w:r>
+      <w:r>
+        <w:t xml:space="preserve"> based on LDA</w:t>
+      </w:r>
+      <w:r>
+        <w:t xml:space="preserve"> </w:t>
+      </w:r>
+      <w:r>
+        <w:fldChar w:fldCharType="begin" w:fldLock="1"/>
+      </w:r>
+      <w:r>
+        <w:instrText>ADDIN CSL_CITATION {"citationItems":[{"id":"ITEM-1","itemData":{"DOI":"10.11591/ijece.v10i2.pp1406-1421","ISSN":"2088-8708","abstract":"A major and demand issue in the telecommunications industry is the prediction of churn customers. Churn describes the customer who attrites from the current provider to competitors searching for better service offers. Companies from the Telco sector frequently have customer relationship management offices it is the main objective in how to win back defecting clients because preserve long-term customers can be much more beneficial than gain newly recruited customers. Researchers and practitioners are paying great attention to developing a robust customer churn prediction model, especially in the telecommunication business by proposed numerous machine learning approaches. Many approaches of Classification are established, but the most effective in recent times is a tree-based method. The main contribution of this research is to predict churners/non-churners in the Telecom sector based on project pursuit Random Forest (PPForest) that uses discriminant feature analysis as a novelty extension of the conventional Random Forest for learning oblique Project Pursuit tree (PPtree). The proposed methodology leverages the advantage of two discriminant analysis methods to calculate the project index used in the construction of PPtree. The first method used Support Vector Machines (SVM) while, the second method used Linear Discriminant Analysis (LDA) to achieve linear splitting of variables during oblique PPtree construction to produce individual classifiers that are robust and more diverse than classical Random Forest. It is found that the proposed methods enjoy the best performance measurements e.g. Accuracy, hit rate, ROC curve, Lift, H-measure, AUC. Moreover, PPForest based on LDA delivers effective evaluators in the prediction model.","author":[{"dropping-particle":"","family":"Mahdi","given":"Asia","non-dropping-particle":"","parse-names":false,"suffix":""},{"dropping-particle":"","family":"Alzubaidi","given":"Naser","non-dropping-particle":"","parse-names":false,"suffix":""},{"dropping-particle":"","family":"Al-Shamery","given":"Eman Salih","non-dropping-particle":"","parse-names":false,"suffix":""}],"container-title":"International Journal of Electrical and Computer Engineering (IJECE)","id":"ITEM-1","issue":"2","issued":{"date-parts":[["2020"]]},"page":"1406-1421","title":"Projection pursuit Random Forest using discriminant feature analysis model for churners prediction in telecom industry discriminant random forest Linear discriminant analysis oblique tree Project pursuit index Support vector machines","type":"article-journal","volume":"10"},"uris":["http://www.mendeley.com/documents/?uuid=3ec15a3c-ef62-35ee-85c9-f2d710bcb4a5"]}],"mendeley":{"formattedCitation":"(Mahdi et al., 2020)","plainTextFormattedCitation":"(Mahdi et al., 2020)","previouslyFormattedCitation":"(Mahdi et al., 2020)"},"properties":{"noteIndex":0},"schema":"https://github.com/citation-style-language/schema/raw/master/csl-citation.json"}</w:instrText>
+      </w:r>
+      <w:r>
+        <w:fldChar w:fldCharType="separate"/>
+      </w:r>
+      <w:r>
+        <w:t>(Mahdi et al., 2020)</w:t>
+      </w:r>
+      <w:r>
+        <w:fldChar w:fldCharType="end"/>
+      </w:r>
+      <w:r>
+        <w:t>.</w:t>
+      </w:r>
+    </w:p>
+    <w:p>
+      <w:pPr>
+        <w:pStyle w:val="Heading3"/>
+      </w:pPr>
+      <w:bookmarkStart w:id="37" w:name="_Toc67197888"/>
+      <w:r>
+        <w:t>2.</w:t>
+      </w:r>
+      <w:r>
+        <w:t>5.1</w:t>
+      </w:r>
+      <w:r>
+        <w:t xml:space="preserve"> Review of Evaluation Metrics</w:t>
+      </w:r>
+      <w:r>
+        <w:t xml:space="preserve"> for Classification</w:t>
+      </w:r>
+      <w:bookmarkEnd w:id="37"/>
     </w:p>
     <w:p>
       <w:pPr>
@@ -5244,705 +6988,192 @@
         </w:rPr>
       </w:pPr>
       <w:r>
-        <w:lastRenderedPageBreak/>
-        <w:br w:type="page"/>
-      </w:r>
-    </w:p>
-    <w:p>
-      <w:pPr>
-        <w:pStyle w:val="Heading1"/>
-      </w:pPr>
-      <w:bookmarkStart w:id="32" w:name="_Toc67153908"/>
-      <w:r>
-        <w:lastRenderedPageBreak/>
-        <w:t>C</w:t>
-      </w:r>
-      <w:r>
-        <w:t>HAPTER</w:t>
-      </w:r>
-      <w:r>
-        <w:t xml:space="preserve"> 2</w:t>
-      </w:r>
-      <w:r>
-        <w:t>:</w:t>
+        <w:t>There are</w:t>
+      </w:r>
+      <w:r>
+        <w:t xml:space="preserve"> various evaluation metrics we can use for the classification. Deciding </w:t>
+      </w:r>
+      <w:r>
+        <w:t xml:space="preserve">on </w:t>
+      </w:r>
+      <w:r>
+        <w:t xml:space="preserve">the right metrics to use is a part of how to </w:t>
+      </w:r>
+      <w:r>
+        <w:t>assess classification machine learning models effectively</w:t>
+      </w:r>
+      <w:r>
+        <w:t>.</w:t>
+      </w:r>
+      <w:r>
+        <w:t xml:space="preserve"> Some of the evaluation metrics used through the literature review are AUC, Accuracy and F-Score.</w:t>
       </w:r>
       <w:r>
         <w:t xml:space="preserve"> </w:t>
       </w:r>
       <w:r>
-        <w:t>LITERATURE REVIEW</w:t>
-      </w:r>
-      <w:bookmarkEnd w:id="32"/>
+        <w:t xml:space="preserve">Another way to deep-dive into the </w:t>
+      </w:r>
+      <w:r>
+        <w:t>model's performance</w:t>
+      </w:r>
+      <w:r>
+        <w:t xml:space="preserve"> is to leverage the confusion matrix </w:t>
+      </w:r>
+      <w:r>
+        <w:t xml:space="preserve">to </w:t>
+      </w:r>
+      <w:r>
+        <w:t>understand more evaluation metrics such as precision, recall, type 1 error</w:t>
+      </w:r>
+      <w:r>
+        <w:t xml:space="preserve"> and</w:t>
+      </w:r>
+      <w:r>
+        <w:t xml:space="preserve"> type 2 error</w:t>
+      </w:r>
+      <w:r>
+        <w:t xml:space="preserve">. </w:t>
+      </w:r>
+      <w:r>
+        <w:t>A standardi</w:t>
+      </w:r>
+      <w:r>
+        <w:t>s</w:t>
+      </w:r>
+      <w:r>
+        <w:t xml:space="preserve">ed </w:t>
+      </w:r>
+      <w:r>
+        <w:t>evaluation method across machine learning algorithms will help decide</w:t>
+      </w:r>
+      <w:r>
+        <w:t xml:space="preserve"> the recommended model for customer churn</w:t>
+      </w:r>
+      <w:r>
+        <w:t xml:space="preserve"> </w:t>
+      </w:r>
+      <w:r>
+        <w:fldChar w:fldCharType="begin" w:fldLock="1"/>
+      </w:r>
+      <w:r>
+        <w:instrText>ADDIN CSL_CITATION {"citationItems":[{"id":"ITEM-1","itemData":{"DOI":"10.1007/978-981-15-7106-0_13","ISBN":"9789811571053","ISSN":"23673389","abstract":"In various service-based industries such as telecom industry, life insurance, hospitality, banking, and gaming, Churn Prediction plays an important role. Companies are trying to establish means for predicting potential clients to turnover in the telecom sector. Therefore, it is crucial to identify the factors that rising the churn of customers and take the appropriate steps and reduce the churn. Hence the purpose of our research is to establish the model of churn prediction. The cycle where one user leaves one company and enters another is called churn. This paper would explore how to identify customers who could churn, using machine learning techniques to forecast, and helping to represent large datasets in graph form.","author":[{"dropping-particle":"","family":"Mukhopadhyay","given":"Debajyoti","non-dropping-particle":"","parse-names":false,"suffix":""},{"dropping-particle":"","family":"Malusare","given":"Aarati","non-dropping-particle":"","parse-names":false,"suffix":""},{"dropping-particle":"","family":"Nandanwar","given":"Anagha","non-dropping-particle":"","parse-names":false,"suffix":""},{"dropping-particle":"","family":"Sakshi","given":"Shriya","non-dropping-particle":"","parse-names":false,"suffix":""}],"container-title":"Lecture Notes in Networks and Systems","id":"ITEM-1","issued":{"date-parts":[["2021"]]},"page":"133-142","publisher":"Springer Science and Business Media Deutschland GmbH","title":"An Approach to Mitigate the Risk of Customer Churn Using Machine Learning Algorithms","type":"paper-conference","volume":"141"},"uris":["http://www.mendeley.com/documents/?uuid=ef145205-66c6-3b48-9266-a3892d988c7b"]}],"mendeley":{"formattedCitation":"(Mukhopadhyay et al., 2021)","plainTextFormattedCitation":"(Mukhopadhyay et al., 2021)"},"properties":{"noteIndex":0},"schema":"https://github.com/citation-style-language/schema/raw/master/csl-citation.json"}</w:instrText>
+      </w:r>
+      <w:r>
+        <w:fldChar w:fldCharType="separate"/>
+      </w:r>
+      <w:r>
+        <w:t>(Mukhopadhyay et al., 2021)</w:t>
+      </w:r>
+      <w:r>
+        <w:fldChar w:fldCharType="end"/>
+      </w:r>
+      <w:r>
+        <w:t>.</w:t>
+      </w:r>
+      <w:r>
+        <w:t xml:space="preserve"> </w:t>
+      </w:r>
+    </w:p>
+    <w:p>
+      <w:pPr>
+        <w:pStyle w:val="Heading2"/>
+      </w:pPr>
+      <w:bookmarkStart w:id="38" w:name="_Toc67197889"/>
+      <w:r>
+        <w:t>2.</w:t>
+      </w:r>
+      <w:r>
+        <w:t>7</w:t>
+      </w:r>
+      <w:r>
+        <w:t xml:space="preserve"> </w:t>
+      </w:r>
+      <w:r>
+        <w:t xml:space="preserve">Related </w:t>
+      </w:r>
+      <w:r>
+        <w:t>Research</w:t>
+      </w:r>
+      <w:r>
+        <w:t xml:space="preserve"> on Customer Churn Prediction</w:t>
+      </w:r>
+      <w:bookmarkEnd w:id="38"/>
     </w:p>
     <w:p>
       <w:pPr>
         <w:pStyle w:val="BodyText"/>
       </w:pPr>
       <w:r>
-        <w:t xml:space="preserve">A </w:t>
-      </w:r>
-      <w:r>
-        <w:t xml:space="preserve">thorough </w:t>
-      </w:r>
-      <w:r>
-        <w:t xml:space="preserve">survey of the research </w:t>
-      </w:r>
-      <w:r>
-        <w:t xml:space="preserve">and work done </w:t>
-      </w:r>
-      <w:r>
-        <w:t xml:space="preserve">in the </w:t>
-      </w:r>
-      <w:r>
-        <w:t xml:space="preserve">field of customer attrition, especially those involved in the space of the telecom industry will help us understand the advantages and disadvantages of a plethora of techniques. Through this literature review, we will set a baseline to understand the expected standard </w:t>
-      </w:r>
-      <w:r>
-        <w:t>to implement</w:t>
-      </w:r>
-      <w:r>
-        <w:t xml:space="preserve"> a robust classification model to predict customers at a high risk of churn</w:t>
-      </w:r>
-      <w:r>
-        <w:t xml:space="preserve"> in the telecom industry</w:t>
-      </w:r>
-      <w:r>
-        <w:t>.</w:t>
-      </w:r>
-      <w:r>
-        <w:t xml:space="preserve"> The </w:t>
-      </w:r>
-      <w:r>
-        <w:t xml:space="preserve">approaches leveraged by the authors range from using algorithms such as ANN, SVM etc., using efficient pre-processing and feature engineering and some even included social </w:t>
+        <w:t>The telecom industry is a competitive space</w:t>
+      </w:r>
+      <w:r>
+        <w:t>,</w:t>
+      </w:r>
+      <w:r>
+        <w:t xml:space="preserve"> and authors have been trying to solve customer attrition for years. There are multiple ways to tackle churn and as machine learning advances, so do the methods by which we can flag a customer that may leave. The data present within a company is a golden opportunity to build a robust model that can be leveraged to increase profitability. There ha</w:t>
+      </w:r>
+      <w:r>
+        <w:t>s</w:t>
+      </w:r>
+      <w:r>
+        <w:t xml:space="preserve"> been some stellar research in classification</w:t>
+      </w:r>
+      <w:r>
+        <w:t>,</w:t>
+      </w:r>
+      <w:r>
+        <w:t xml:space="preserve"> from single machine learning models to hybrid models</w:t>
+      </w:r>
+      <w:r>
+        <w:t xml:space="preserve"> </w:t>
       </w:r>
       <w:r>
         <w:fldChar w:fldCharType="begin" w:fldLock="1"/>
       </w:r>
       <w:r>
-        <w:instrText>ADDIN CSL_CITATION {"citationItems":[{"id":"ITEM-1","itemData":{"DOI":"10.1109/ASONAM.2016.7752384","ISBN":"9781509028467","abstract":"Relational learning in networked data has been shown to be effective in a number of studies. Relational learners, composed of relational classifiers and collective inference methods, enable the inference of nodes in a network given the existence and strength of links to other nodes. These methods have been adapted to predict customer churn in telecommunication companies showing that incorporating them may give more accurate predictions. In this research, the performance of a variety of relational learners is compared by applying them to a number of CDR datasets originating from the telecommunication industry, with the goal to rank them as a whole and investigate the effects of relational classifiers and collective inference methods separately. Our results show that collective inference methods do not improve the performance of relational classifiers and the best performing relational classifier is the network-only link-based classifier, which builds a logistic model using link-based measures for the nodes in the network.","author":[{"dropping-particle":"","family":"Oskarsdottir","given":"Maria","non-dropping-particle":"","parse-names":false,"suffix":""},{"dropping-particle":"","family":"Bravo","given":"Cristian","non-dropping-particle":"","parse-names":false,"suffix":""},{"dropping-particle":"","family":"Verbeke","given":"Wouter","non-dropping-particle":"","parse-names":false,"suffix":""},{"dropping-particle":"","family":"Sarraute","given":"Carlos","non-dropping-particle":"","parse-names":false,"suffix":""},{"dropping-particle":"","family":"Baesens","given":"Bart","non-dropping-particle":"","parse-names":false,"suffix":""},{"dropping-particle":"","family":"Vanthienen","given":"Jan","non-dropping-particle":"","parse-names":false,"suffix":""}],"container-title":"Proceedings of the 2016 IEEE/ACM International Conference on Advances in Social Networks Analysis and Mining, ASONAM 2016","id":"ITEM-1","issued":{"date-parts":[["2016","11","21"]]},"page":"1151-1158","publisher":"Institute of Electrical and Electronics Engineers Inc.","title":"A comparative study of social network classifiers for predicting churn in the telecommunication industry","type":"paper-conference"},"uris":["http://www.mendeley.com/documents/?uuid=c6812e9d-3aef-38b0-af72-87cbf29d6006"]}],"mendeley":{"formattedCitation":"(Oskarsdottir et al., 2016)","plainTextFormattedCitation":"(Oskarsdottir et al., 2016)","previouslyFormattedCitation":"(Oskarsdottir et al., 2016)"},"properties":{"noteIndex":0},"schema":"https://github.com/citation-style-language/schema/raw/master/csl-citation.json"}</w:instrText>
+        <w:instrText>ADDIN CSL_CITATION {"citationItems":[{"id":"ITEM-1","itemData":{"abstract":"With the fast development of digital systems and concomitant information technologies, there is certainly an incipient spirit in the extensive overall economy to put together digital Customer Relationship Management (CRM) systems. This slanting is further more palpable in the telecommunications industry, in which businesses turn out to be increasingly digitalized. Customer churn prediction is a foremost aspect of a contemporary telecom CRM system. Churn prediction model leads the customer relationship management to retain the customers who will be possible to give up. Currently scenario, a lot of outfit and monitored classifiers and data mining techniques are employed to model the churn prediction in telecom. Within this paper, Kernelized Extreme Learning Machine (KELM) algorithm is proposed to categorize customer churn patterns in telecom industry. The primary strategy of proposed work is organized the data from telecommunication mobile customer's dataset. The data preparation is conducted by using pre-processing with Expectation Maximization (EM) clustering algorithm. After that, customer churn behavior is examined by using Naive Bayes Classifier (NBC) in accordance with the four conditions like customer dissatisfaction (H 1), switching costs (H 2), service usage (H 3) and customer status (H 4). The attributes originate from call details and customer profiles which is enhanced the precision of customer churn prediction in the telecom industry. The attributes are measured using BAT algorithm and KELM algorithm used for churn prediction. The experimental results prove that proposed model is better than AdaBoost and Hybrid Support Vector Machine (HSVM) models in terms of the performance of ROC, sensitivity, specificity, accuracy and processing time.","author":[{"dropping-particle":"","family":"Induja","given":"S","non-dropping-particle":"","parse-names":false,"suffix":""},{"dropping-particle":"","family":"Eswaramurthy","given":"V P","non-dropping-particle":"","parse-names":false,"suffix":""}],"container-title":"International Journal of Science and Research (IJSR) ISSN","id":"ITEM-1","issued":{"date-parts":[["2015"]]},"title":"Customers Churn Prediction and Attribute Selection in Telecom Industry Using Kernelized Extreme Learning Machine and Bat Algorithms","type":"report","volume":"5"},"uris":["http://www.mendeley.com/documents/?uuid=b38022a8-1989-3b48-ba7a-ba44040bbfe6"]}],"mendeley":{"formattedCitation":"(Induja and Eswaramurthy, 2015)","plainTextFormattedCitation":"(Induja and Eswaramurthy, 2015)","previouslyFormattedCitation":"(Induja and Eswaramurthy, 2015)"},"properties":{"noteIndex":0},"schema":"https://github.com/citation-style-language/schema/raw/master/csl-citation.json"}</w:instrText>
       </w:r>
       <w:r>
         <w:fldChar w:fldCharType="separate"/>
       </w:r>
       <w:r>
-        <w:t>(Oskarsdottir et al., 2016)</w:t>
+        <w:t>(Induja and Eswaramurthy, 2015)</w:t>
       </w:r>
       <w:r>
         <w:fldChar w:fldCharType="end"/>
       </w:r>
       <w:r>
-        <w:t xml:space="preserve">. Through this survey, we will also be able to understand the methods that other authors have used to solve traditional churn problems </w:t>
-      </w:r>
-      <w:r>
-        <w:fldChar w:fldCharType="begin" w:fldLock="1"/>
-      </w:r>
-      <w:r>
-        <w:instrText>ADDIN CSL_CITATION {"citationItems":[{"id":"ITEM-1","itemData":{"abstract":"In this competitive world, business is becoming highly saturated. Especially, the field of telecommunication faces complex challenges due to a number of vibrant competitive service providers. Therefore, it has become very difficult for them to retain existing customers. Since the cost of acquiring new customers is much higher than the cost of retaining the existing customers, it is the time for the telecom industries to take necessary steps to retain the customers to stabilize their market value. In the past decade, several data mining techniques have been proposed in the literature for predicting the churners using heterogeneous customer records. This paper reviews the different categories of customer data available in open datasets, predictive models and performance metrics used in the literature for churn prediction in telecom industry.","author":[{"dropping-particle":"","family":"Umayaparvathi","given":"V","non-dropping-particle":"","parse-names":false,"suffix":""},{"dropping-particle":"","family":"Iyakutti","given":"K","non-dropping-particle":"","parse-names":false,"suffix":""}],"container-title":"International Research Journal of Engineering and Technology","id":"ITEM-1","issued":{"date-parts":[["2016"]]},"title":"A Survey on Customer Churn Prediction in Telecom Industry: Datasets, Methods and Metrics","type":"report"},"uris":["http://www.mendeley.com/documents/?uuid=2e718be5-6a3e-399c-a46c-3b23deee4a1e"]}],"mendeley":{"formattedCitation":"(Umayaparvathi and Iyakutti, 2016)","plainTextFormattedCitation":"(Umayaparvathi and Iyakutti, 2016)","previouslyFormattedCitation":"(Umayaparvathi and Iyakutti, 2016)"},"properties":{"noteIndex":0},"schema":"https://github.com/citation-style-language/schema/raw/master/csl-citation.json"}</w:instrText>
-      </w:r>
-      <w:r>
-        <w:fldChar w:fldCharType="separate"/>
-      </w:r>
-      <w:r>
-        <w:t>(Umayaparvathi and Iyakutti, 2016)</w:t>
-      </w:r>
-      <w:r>
-        <w:fldChar w:fldCharType="end"/>
-      </w:r>
-      <w:r>
-        <w:t>.</w:t>
-      </w:r>
-      <w:bookmarkStart w:id="33" w:name="_Toc67153909"/>
-      <w:r>
-        <w:tab/>
-      </w:r>
-    </w:p>
-    <w:p>
-      <w:pPr>
-        <w:pStyle w:val="Heading2"/>
-      </w:pPr>
-      <w:r>
-        <w:t>2.1</w:t>
-      </w:r>
-      <w:r>
-        <w:t xml:space="preserve"> Introduction</w:t>
-      </w:r>
-      <w:bookmarkEnd w:id="33"/>
+        <w:t xml:space="preserve">. </w:t>
+      </w:r>
     </w:p>
     <w:p>
       <w:pPr>
         <w:pStyle w:val="BodyText"/>
       </w:pPr>
       <w:r>
-        <w:t>In</w:t>
-      </w:r>
-      <w:r>
-        <w:t xml:space="preserve"> this chapter, we will </w:t>
-      </w:r>
-      <w:r>
-        <w:t>provide a review</w:t>
-      </w:r>
-      <w:r>
-        <w:t xml:space="preserve"> of how</w:t>
-      </w:r>
-      <w:r>
-        <w:t xml:space="preserve"> </w:t>
-      </w:r>
-      <w:r>
-        <w:t>data analytics</w:t>
-      </w:r>
-      <w:r>
-        <w:t xml:space="preserve"> </w:t>
-      </w:r>
-      <w:r>
-        <w:t xml:space="preserve">is </w:t>
-      </w:r>
-      <w:r>
-        <w:t xml:space="preserve">used in the telecom industry to </w:t>
-      </w:r>
-      <w:r>
-        <w:t>identify customers that are at a high risk of attrition and the data driven processes followed to set the baseline of the techniques that have been carried out in the industry so far.</w:t>
-      </w:r>
-      <w:r>
-        <w:t xml:space="preserve"> In Section 2.2, we will review data driven techniques, how to implement them and the effect they can have on the customer base. Through Section 2.3 and Section 2.4, we will focus on feature engineering for the data and how we can handle class imbalance. Efficiently carrying out data preprocessing will help us obtain better results in the next stages of implementing machine learning and validation via k-fold cross validation in Section 2.5 and Section 2.6.</w:t>
-      </w:r>
-      <w:r>
-        <w:t xml:space="preserve"> Through the literature review, we will </w:t>
-      </w:r>
-      <w:r>
-        <w:t>also understand the evaluation methods used to assess the performance of the models. In Section 2.7, we will review evaluation metrics that are used for classification</w:t>
-      </w:r>
-      <w:r>
-        <w:t>. Finally, we will conclude the article by discussing our learning from the related research in Section 2.9 and summarize our learnings in Section 2.10. The algorithms and methods as implemented by the researchers has also been detailed out for reference.</w:t>
-      </w:r>
-    </w:p>
-    <w:p>
-      <w:pPr>
-        <w:pStyle w:val="Heading2"/>
-      </w:pPr>
-      <w:bookmarkStart w:id="34" w:name="_Toc67153910"/>
-      <w:r>
-        <w:lastRenderedPageBreak/>
-        <w:t>2.2</w:t>
-      </w:r>
-      <w:r>
-        <w:t xml:space="preserve"> </w:t>
-      </w:r>
-      <w:r>
-        <w:t xml:space="preserve">Data Analytics in </w:t>
-      </w:r>
-      <w:r>
-        <w:t>the Telecom Industry</w:t>
-      </w:r>
-      <w:bookmarkEnd w:id="34"/>
-    </w:p>
-    <w:p>
-      <w:pPr>
-        <w:pStyle w:val="BodyText"/>
-      </w:pPr>
-      <w:r>
-        <w:t xml:space="preserve">The telecom industry </w:t>
-      </w:r>
-      <w:r>
-        <w:t>is the backbone of a nation. To have a higher stake in the Industrial Revolution 4.0, telecom operators need to focus on improving their CRM infrastructure to move from a</w:t>
-      </w:r>
-      <w:r>
-        <w:t>n internal</w:t>
-      </w:r>
-      <w:r>
-        <w:t xml:space="preserve"> support system to a </w:t>
-      </w:r>
-      <w:r>
-        <w:t xml:space="preserve">strong </w:t>
-      </w:r>
-      <w:r>
-        <w:t>value proposition</w:t>
-      </w:r>
-      <w:r>
-        <w:t xml:space="preserve"> for customers and other stakeholders </w:t>
-      </w:r>
-      <w:r>
-        <w:fldChar w:fldCharType="begin" w:fldLock="1"/>
-      </w:r>
-      <w:r>
-        <w:instrText>ADDIN CSL_CITATION {"citationItems":[{"id":"ITEM-1","itemData":{"DOI":"10.1007/978-981-10-6301-5_6","abstract":"From analog telecommunication over 100 years ago and digital telecommunication in the 1980s to the Internet, which saw explosive growth in the early 21st century, global telecommunication has gone through 3 eras---telecommunication 1.0, telecommunication 2.0 and telecommunication 3.0. In these eras, consumers are provided with cheaper and better telecommunication services and the global telecommunication industry is becoming increasingly prosperous.","author":[{"dropping-particle":"","family":"Li","given":"Zhengmao","non-dropping-particle":"","parse-names":false,"suffix":""},{"dropping-particle":"","family":"Li","given":"Zhengmao","non-dropping-particle":"","parse-names":false,"suffix":""}],"container-title":"Telecommunication 4.0","id":"ITEM-1","issued":{"date-parts":[["2018"]]},"page":"107-133","publisher":"Springer Singapore","title":"Telecommunication 4.0: Opportunities and Challenges","type":"chapter"},"uris":["http://www.mendeley.com/documents/?uuid=0a1732ca-f956-3ccc-a496-e890a9363bc5"]}],"mendeley":{"formattedCitation":"(Li and Li, 2018)","plainTextFormattedCitation":"(Li and Li, 2018)","previouslyFormattedCitation":"(Li and Li, 2018)"},"properties":{"noteIndex":0},"schema":"https://github.com/citation-style-language/schema/raw/master/csl-citation.json"}</w:instrText>
-      </w:r>
-      <w:r>
-        <w:fldChar w:fldCharType="separate"/>
-      </w:r>
-      <w:r>
-        <w:t>(Li and Li, 2018)</w:t>
-      </w:r>
-      <w:r>
-        <w:fldChar w:fldCharType="end"/>
-      </w:r>
-      <w:r>
-        <w:t>.</w:t>
-      </w:r>
-      <w:r>
-        <w:t xml:space="preserve"> </w:t>
-      </w:r>
-      <w:r>
-        <w:t>A</w:t>
-      </w:r>
-      <w:r>
-        <w:t xml:space="preserve">ttracting new customers </w:t>
-      </w:r>
-      <w:r>
-        <w:t xml:space="preserve">may seem like a feasible way to grow market share, </w:t>
-      </w:r>
-      <w:r>
-        <w:t xml:space="preserve">but </w:t>
-      </w:r>
-      <w:r>
-        <w:t xml:space="preserve">the real </w:t>
-      </w:r>
-      <w:r>
-        <w:t xml:space="preserve">growth and value drivers lie </w:t>
-      </w:r>
-      <w:r>
-        <w:t>within the system</w:t>
-      </w:r>
-      <w:r>
-        <w:t>; gaining new customers is 5 to 10 times more expensive than focusing on keeping existing customers loyal</w:t>
-      </w:r>
-      <w:r>
-        <w:t xml:space="preserve"> </w:t>
-      </w:r>
-      <w:r>
-        <w:fldChar w:fldCharType="begin" w:fldLock="1"/>
-      </w:r>
-      <w:r>
-        <w:instrText>ADDIN CSL_CITATION {"citationItems":[{"id":"ITEM-1","itemData":{"DOI":"10.4236/jcc.2019.711003","ISSN":"2327-5219","abstract":"Keeping customers satisfied is truly essential for saying that business is successful especially in the telecom. Many companies experience different techniques that can predict churn rates and help in designing effective plans for customer retention since the cost of acquiring a new customer is much higher than the cost of retaining the existing one. In this paper, three machine learning algorithms have been used to predict churn namely, Naïve Bayes, SVM and decision trees using two benchmark datasets IBM Watson dataset, which consist of 7033 observations, 21 attributes and cell2cell dataset that contains 71,047 observations and 57 attributes. The models’ performance has been measured by the area under the curve (AUC) and they scored 0.82, 0.87, 0.77 respectively for IBM dataset and 0.98, 0.99, 0.98 respectively for cell2cell dataset. The proposed models also obtained better accuracy than the previous studies using the same datasets.","author":[{"dropping-particle":"","family":"Ebrah","given":"Khulood","non-dropping-particle":"","parse-names":false,"suffix":""},{"dropping-particle":"","family":"Elnasir","given":"Selma","non-dropping-particle":"","parse-names":false,"suffix":""}],"container-title":"11Journal of Computer and Communications","id":"ITEM-1","issue":"23df","issued":{"date-parts":[["2019","11","5"]]},"page":"33-53","publisher":"Scientific Research Publishing, Inc,","title":"Churn Prediction Using Machine Learning and Recommendations Plans for Telecoms","type":"article-journal","volume":"``"},"uris":["http://www.mendeley.com/documents/?uuid=802d4d2a-110d-386b-9aed-d41ca3c328c2"]}],"mendeley":{"formattedCitation":"(Ebrah and Elnasir, 2019)","plainTextFormattedCitation":"(Ebrah and Elnasir, 2019)","previouslyFormattedCitation":"(Ebrah and Elnasir, 2019)"},"properties":{"noteIndex":0},"schema":"https://github.com/citation-style-language/schema/raw/master/csl-citation.json"}</w:instrText>
-      </w:r>
-      <w:r>
-        <w:fldChar w:fldCharType="separate"/>
-      </w:r>
-      <w:r>
-        <w:t>(Ebrah and Elnasir, 2019)</w:t>
-      </w:r>
-      <w:r>
-        <w:fldChar w:fldCharType="end"/>
-      </w:r>
-      <w:r>
-        <w:t xml:space="preserve">. </w:t>
-      </w:r>
-      <w:r>
-        <w:t>Everyone is talking about data science changing the way industries work.</w:t>
-      </w:r>
-      <w:r>
-        <w:t xml:space="preserve"> Implementation is key here, with a variety of options of options that focus on the explainability and usage of models rather than a black box approach. </w:t>
-      </w:r>
-    </w:p>
-    <w:p>
-      <w:pPr>
-        <w:pStyle w:val="BodyText"/>
-      </w:pPr>
-      <w:r>
-        <w:t>Tools such as RapidMiner that can leverage expal</w:t>
-      </w:r>
-      <w:r>
-        <w:t>i</w:t>
-      </w:r>
-      <w:r>
-        <w:t xml:space="preserve">nable models that can be understood by senior management can be a good starting point </w:t>
-      </w:r>
-      <w:r>
-        <w:fldChar w:fldCharType="begin" w:fldLock="1"/>
-      </w:r>
-      <w:r>
-        <w:instrText>ADDIN CSL_CITATION {"citationItems":[{"id":"ITEM-1","itemData":{"DOI":"10.1109/ICBDSC.2019.8645578","ISBN":"9781538680469","abstract":"The telecoms industry is a highly competitive sector which is constantly challenged by customer churn or attrition. In order to remain steadfast in the consumer business, companies need to have sophisticated churn management strategies that will harness valuable data for business intelligence. Data mining and machine learning are tools which can be used by telecoms companies to monitor the churn behaviour of customers. This study implemented exploratory data analysis and feature engineering in a public domain Telecoms dataset and applied seven (7) classification techniques namely, Naïve Bayes, Generalized Linear Model, Logistic Regression, Deep Learning, Decision Tree, Random Forest, and Gradient Boosted Trees. The results are analyzed using different metrics such as Accuracy, Classification error, Precision, Recall, F1-score, and AUC. This study discussed how these results are essential in reducing customer churn and improving customer service. The results obtained in the experiment demonstrate that the best classifier is Gradient Boosted Trees. It outperforms the other classifiers in almost all evaluation metrics. Further, all classifiers showed remarkable improved performance after the oversampling method is applied.","author":[{"dropping-particle":"","family":"Halibas","given":"Alrence Santiago","non-dropping-particle":"","parse-names":false,"suffix":""},{"dropping-particle":"","family":"Cherian Matthew","given":"Anju","non-dropping-particle":"","parse-names":false,"suffix":""},{"dropping-particle":"","family":"Pillai","given":"Indu Govinda","non-dropping-particle":"","parse-names":false,"suffix":""},{"dropping-particle":"","family":"Harold Reazol","given":"Jay","non-dropping-particle":"","parse-names":false,"suffix":""},{"dropping-particle":"","family":"Delvo","given":"Erbeth Gerald","non-dropping-particle":"","parse-names":false,"suffix":""},{"dropping-particle":"","family":"Bonachita Reazol","given":"Leslyn","non-dropping-particle":"","parse-names":false,"suffix":""}],"container-title":"2019 4th MEC International Conference on Big Data and Smart City, ICBDSC 2019","id":"ITEM-1","issued":{"date-parts":[["2019"]]},"publisher":"IEEE","title":"Determining the intervening effects of exploratory data analysis and feature engineering in telecoms customer churn modelling","type":"article-journal"},"uris":["http://www.mendeley.com/documents/?uuid=03908a86-9b3a-45e1-bfae-c3afd8ebdab6"]}],"mendeley":{"formattedCitation":"(Halibas et al., 2019)","plainTextFormattedCitation":"(Halibas et al., 2019)","previouslyFormattedCitation":"(Halibas et al., 2019)"},"properties":{"noteIndex":0},"schema":"https://github.com/citation-style-language/schema/raw/master/csl-citation.json"}</w:instrText>
-      </w:r>
-      <w:r>
-        <w:fldChar w:fldCharType="separate"/>
-      </w:r>
-      <w:r>
-        <w:t>(Halibas et al., 2019)</w:t>
-      </w:r>
-      <w:r>
-        <w:fldChar w:fldCharType="end"/>
-      </w:r>
-      <w:r>
-        <w:t xml:space="preserve"> for proof of conecpt implementations.</w:t>
-      </w:r>
-      <w:r>
-        <w:t xml:space="preserve"> Developing an in-house custom analytics solution seems to be the long-term aim with most companies requiring a custom setup for churn analysis on account of different datasets, technology stacks, databases and overall requirements. </w:t>
-      </w:r>
-      <w:r>
-        <w:t xml:space="preserve">Understanding the </w:t>
-      </w:r>
-      <w:r>
-        <w:t xml:space="preserve">requirement </w:t>
-      </w:r>
-      <w:r>
-        <w:t xml:space="preserve">for the </w:t>
-      </w:r>
-      <w:r>
-        <w:t xml:space="preserve">cadence of </w:t>
-      </w:r>
-      <w:r>
-        <w:t>forcasting</w:t>
-      </w:r>
-      <w:r>
-        <w:t xml:space="preserve"> based on the model selected is also an important area of research to move from a batch-processing system to a more real-time system </w:t>
-      </w:r>
-      <w:r>
-        <w:fldChar w:fldCharType="begin" w:fldLock="1"/>
-      </w:r>
-      <w:r>
-        <w:instrText>ADDIN CSL_CITATION {"citationItems":[{"id":"ITEM-1","itemData":{"DOI":"10.1109/imitec50163.2020.9334129","ISBN":"9781728195209","author":[{"dropping-particle":"","family":"Tamuka","given":"Nyashadzashe","non-dropping-particle":"","parse-names":false,"suffix":""},{"dropping-particle":"","family":"Sibanda","given":"Khulumani","non-dropping-particle":"","parse-names":false,"suffix":""}],"container-title":"IEEE","id":"ITEM-1","issued":{"date-parts":[["2021"]]},"page":"1-9","title":"Real Time Customer Churn Scoring Model for the Telecommunications Industry","type":"article-journal"},"uris":["http://www.mendeley.com/documents/?uuid=79f970fa-afd1-4379-93cf-190eaa7dcc61"]}],"mendeley":{"formattedCitation":"(Tamuka and Sibanda, 2021)","plainTextFormattedCitation":"(Tamuka and Sibanda, 2021)","previouslyFormattedCitation":"(Tamuka and Sibanda, 2021)"},"properties":{"noteIndex":0},"schema":"https://github.com/citation-style-language/schema/raw/master/csl-citation.json"}</w:instrText>
-      </w:r>
-      <w:r>
-        <w:fldChar w:fldCharType="separate"/>
-      </w:r>
-      <w:r>
-        <w:t>(Tamuka and Sibanda, 2021)</w:t>
-      </w:r>
-      <w:r>
-        <w:fldChar w:fldCharType="end"/>
-      </w:r>
-      <w:r>
-        <w:t xml:space="preserve"> </w:t>
-      </w:r>
-      <w:r>
-        <w:t>depending on complex</w:t>
-      </w:r>
-      <w:r>
-        <w:t>ity of requirements and budget.</w:t>
-      </w:r>
-    </w:p>
-    <w:p>
-      <w:pPr>
-        <w:pStyle w:val="Heading2"/>
-      </w:pPr>
-      <w:bookmarkStart w:id="35" w:name="_Toc67153911"/>
-      <w:r>
-        <w:t xml:space="preserve">2.3 </w:t>
-      </w:r>
-      <w:r>
-        <w:t>Feature Engineering for Telecom Datasets</w:t>
-      </w:r>
-      <w:bookmarkEnd w:id="35"/>
-    </w:p>
-    <w:p>
-      <w:pPr>
-        <w:pStyle w:val="BodyText"/>
-      </w:pPr>
-      <w:r>
-        <w:t xml:space="preserve">Feature engineering is a critical step in the data science flow. Here, we analyze the existing techniques implemented by authors to be able to either pick the </w:t>
+        <w:t xml:space="preserve">Recent literature has a </w:t>
       </w:r>
       <w:r>
         <w:t xml:space="preserve">significant </w:t>
       </w:r>
       <w:r>
-        <w:t xml:space="preserve">features from the </w:t>
-      </w:r>
-      <w:r>
-        <w:t xml:space="preserve">dataset that can affect churn or </w:t>
-      </w:r>
-      <w:r>
-        <w:t>generate new features from the existing set of attributes that can help us predict churn better. Another important task when we perform feature engineering on a dataset is to identify the attributes that have the highest impact on the target variable. This can be done leveraging rigorous algorithms or even tools</w:t>
-      </w:r>
-      <w:r>
-        <w:t xml:space="preserve"> such as RapidMiner </w:t>
-      </w:r>
-      <w:r>
-        <w:t>and</w:t>
-      </w:r>
-      <w:r>
-        <w:t xml:space="preserve"> Azure ML Studio </w:t>
-      </w:r>
-      <w:r>
-        <w:fldChar w:fldCharType="begin" w:fldLock="1"/>
-      </w:r>
-      <w:r>
-        <w:instrText>ADDIN CSL_CITATION {"citationItems":[{"id":"ITEM-1","itemData":{"DOI":"10.1080/10528008.2021.1871849","ISSN":"21539987","abstract":"In the age of big data and analytics, it is important that students learn about artificial intelligence (AI) and machine learning (ML). Machine learning is a discipline that focuses on building a computer system that can improve itself using experience. ML models can be used to detect patterns from data and recommend strategic marketing actions. This paper shows how marketing educators can introduce AI and ML concepts in their marketing classes and incorporate a cloud-based platform (AzureML Studio) by teaching students to create ML models for customer churn prediction. The results showed that the assignment improved student’s learning. The students also reported other positive outcomes as reflected in the perceived career preparation, traditional learning goals, use of time, and overall satisfaction.","author":[{"dropping-particle":"","family":"Thontirawong","given":"Pipat","non-dropping-particle":"","parse-names":false,"suffix":""},{"dropping-particle":"","family":"Chinchanachokchai","given":"Sydney","non-dropping-particle":"","parse-names":false,"suffix":""}],"container-title":"Marketing Education Review","id":"ITEM-1","issued":{"date-parts":[["2021"]]},"note":"Not so importanrt","publisher":"Routledge","title":"TEACHING ARTIFICIAL INTELLIGENCE AND MACHINE LEARNING IN MARKETING","type":"article-journal"},"uris":["http://www.mendeley.com/documents/?uuid=7932291e-d6cd-34fb-8962-7f041d0af422"]}],"mendeley":{"formattedCitation":"(Thontirawong and Chinchanachokchai, 2021)","plainTextFormattedCitation":"(Thontirawong and Chinchanachokchai, 2021)","previouslyFormattedCitation":"(Thontirawong and Chinchanachokchai, 2021)"},"properties":{"noteIndex":0},"schema":"https://github.com/citation-style-language/schema/raw/master/csl-citation.json"}</w:instrText>
-      </w:r>
-      <w:r>
-        <w:fldChar w:fldCharType="separate"/>
-      </w:r>
-      <w:r>
-        <w:t>(Thontirawong and Chinchanachokchai, 2021)</w:t>
-      </w:r>
-      <w:r>
-        <w:fldChar w:fldCharType="end"/>
-      </w:r>
-      <w:r>
-        <w:t>.</w:t>
-      </w:r>
-      <w:r>
-        <w:t xml:space="preserve"> </w:t>
-      </w:r>
-      <w:r>
-        <w:t xml:space="preserve"> </w:t>
-      </w:r>
-    </w:p>
-    <w:p>
-      <w:pPr>
-        <w:pStyle w:val="BodyText"/>
-      </w:pPr>
-      <w:r>
-        <w:lastRenderedPageBreak/>
-        <w:t>The fusion of multilayer features</w:t>
-      </w:r>
-      <w:r>
-        <w:t xml:space="preserve"> using a framework of complementary fusion </w:t>
-      </w:r>
-      <w:r>
-        <w:t>by employing feature construction and feature factiorization to improve the accuracy for churn prediction</w:t>
-      </w:r>
-      <w:r>
-        <w:t xml:space="preserve">. This approach resolved the problem of high dimensionality and imbalance of data. </w:t>
-      </w:r>
-      <w:r>
-        <w:t>F</w:t>
-      </w:r>
-      <w:r>
-        <w:t xml:space="preserve">eature selection </w:t>
-      </w:r>
-      <w:r>
-        <w:t>was also attempted and this led to the reappearence of imbalanced data</w:t>
-      </w:r>
-      <w:r>
-        <w:t xml:space="preserve"> </w:t>
-      </w:r>
-      <w:r>
-        <w:fldChar w:fldCharType="begin" w:fldLock="1"/>
-      </w:r>
-      <w:r>
-        <w:instrText>ADDIN CSL_CITATION {"citationItems":[{"id":"ITEM-1","itemData":{"DOI":"10.1109/ICACCS.2017.8014605","ISBN":"9781509045594","abstract":"Customer churn prediction has gathered greater interest in business especially in telecommunications industries. Many authors have presented different versions of the churn prediction models greatly based on the data mining concepts employing the machine learning and meta-heuristic algorithms. This aim of this paper is to study some of the most important churn prediction techniques developed over the recent years. The primary objective is on the churn in telecom industries to accurately estimate the customer survival and customer hazard functions to gain the complete knowledge of churn over the customer tenure. Another objective is the identification of the customers who are at the blink of churn and approximating the time they will churn. This paper focuses on analyzing the churn prediction techniques to identify the churn behavior and validate the reasons for customer churn. This paper summarizes the churn prediction techniques in order to have a deeper understanding of the customer churn and it shows that most accurate churn prediction is given by the hybrid models rather than single algorithms so that telecom industries become aware of the needs of high risk customers and enhance their services to overturn the churn decision.","author":[{"dropping-particle":"","family":"Ahmed","given":"Ammara","non-dropping-particle":"","parse-names":false,"suffix":""},{"dropping-particle":"","family":"Linen","given":"D. Maheswari","non-dropping-particle":"","parse-names":false,"suffix":""}],"container-title":"2017 4th International Conference on Advanced Computing and Communication Systems, ICACCS 2017","id":"ITEM-1","issued":{"date-parts":[["2017","8","22"]]},"publisher":"Institute of Electrical and Electronics Engineers Inc.","title":"A review and analysis of churn prediction methods for customer retention in telecom industries","type":"paper-conference"},"uris":["http://www.mendeley.com/documents/?uuid=d43e2447-01f7-313f-9d5c-aa3eed908ce0"]}],"mendeley":{"formattedCitation":"(Ahmed and Linen, 2017)","plainTextFormattedCitation":"(Ahmed and Linen, 2017)","previouslyFormattedCitation":"(Ahmed and Linen, 2017)"},"properties":{"noteIndex":0},"schema":"https://github.com/citation-style-language/schema/raw/master/csl-citation.json"}</w:instrText>
-      </w:r>
-      <w:r>
-        <w:fldChar w:fldCharType="separate"/>
-      </w:r>
-      <w:r>
-        <w:t>(Ahmed and Linen, 2017)</w:t>
-      </w:r>
-      <w:r>
-        <w:fldChar w:fldCharType="end"/>
-      </w:r>
-      <w:r>
-        <w:t>.</w:t>
-      </w:r>
-    </w:p>
-    <w:p>
-      <w:pPr>
-        <w:pStyle w:val="BodyText"/>
-      </w:pPr>
-      <w:r>
-        <w:t xml:space="preserve"> </w:t>
-      </w:r>
-      <w:r>
-        <w:t xml:space="preserve">Novel methods of engineering the data was also used in the </w:t>
-      </w:r>
-      <w:r>
-        <w:t>research where tokenization was used for categorical attributes</w:t>
-      </w:r>
-      <w:r>
-        <w:t xml:space="preserve"> </w:t>
-      </w:r>
-      <w:r>
-        <w:t xml:space="preserve">and standardization was used to standardize numerical attributes </w:t>
-      </w:r>
-      <w:r>
-        <w:fldChar w:fldCharType="begin" w:fldLock="1"/>
-      </w:r>
-      <w:r>
-        <w:instrText>ADDIN CSL_CITATION {"citationItems":[{"id":"ITEM-1","itemData":{"DOI":"10.1007/978-3-030-19562-5_8","ISBN":"9783030195618","ISSN":"25228609","abstract":"In spite of the available advanced technologies and the convergence of each and every field of the society with the advanced technologies, perhaps agriculture is the only field lacking behind in effective usage of advanced technology to tackle the farm problems. Due to this agro business is facing a many problems such as demand-supply synchronization, food wastage, lack of food security, unnecessary creation of demand by holding the supply erratically, and intervention of mediators. Due to which, many times farmers may not get the expected income and consumers are not happy with the varied prices. The incorporation, implementation, and usage of Big Data, Cloud, and Blockchain technologies have given the new paradigm shift in sustainable agriculture research and practices with a sustainable commercial model to comprehend potential benefits and sustain it. Hence there is a need for a technology-based efficient system tailored to the needs of farmers in order to remain competitive and derive better price realization. This work presents a technology-based novel idea to address the problems of agriculture effectively. Implementation results have shown that this model improves the quality of the agricultural system by minimizing the gap among demand and supply of food crops, required by the society from the farmer’s end, thus avoiding the loss for farmers and catering the needs of consumers. This leads to gainful crop business for farmers and satisfactory fulfillment of the societal needs.","author":[{"dropping-particle":"","family":"Momin","given":"Saifil","non-dropping-particle":"","parse-names":false,"suffix":""},{"dropping-particle":"","family":"Bohra","given":"Tanuj","non-dropping-particle":"","parse-names":false,"suffix":""},{"dropping-particle":"","family":"Raut","given":"Purva","non-dropping-particle":"","parse-names":false,"suffix":""}],"container-title":"EAI/Springer Innovations in Communication and Computing","id":"ITEM-1","issued":{"date-parts":[["2020"]]},"number-of-pages":"77-86","title":"Prediction of Customer Churn Using Machine Learning","type":"book"},"uris":["http://www.mendeley.com/documents/?uuid=65a2ac22-2758-4470-9911-af1e7a5a45cd"]}],"mendeley":{"formattedCitation":"(Momin et al., 2020)","plainTextFormattedCitation":"(Momin et al., 2020)","previouslyFormattedCitation":"(Momin et al., 2020)"},"properties":{"noteIndex":0},"schema":"https://github.com/citation-style-language/schema/raw/master/csl-citation.json"}</w:instrText>
-      </w:r>
-      <w:r>
-        <w:fldChar w:fldCharType="separate"/>
-      </w:r>
-      <w:r>
-        <w:t>(Momin et al., 2020)</w:t>
-      </w:r>
-      <w:r>
-        <w:fldChar w:fldCharType="end"/>
-      </w:r>
-      <w:r>
-        <w:t>.</w:t>
-      </w:r>
-      <w:r>
-        <w:t xml:space="preserve"> Novel methods for feature selection such as </w:t>
-      </w:r>
-      <w:r>
-        <w:t>g</w:t>
-      </w:r>
-      <w:r>
-        <w:t xml:space="preserve">ravitational </w:t>
-      </w:r>
-      <w:r>
-        <w:t>s</w:t>
-      </w:r>
-      <w:r>
-        <w:t xml:space="preserve">earch </w:t>
-      </w:r>
-      <w:r>
-        <w:t>a</w:t>
-      </w:r>
-      <w:r>
-        <w:t>lgorithm</w:t>
-      </w:r>
-      <w:r>
-        <w:t xml:space="preserve"> </w:t>
-      </w:r>
-      <w:r>
-        <w:fldChar w:fldCharType="begin" w:fldLock="1"/>
-      </w:r>
-      <w:r>
-        <w:instrText>ADDIN CSL_CITATION {"citationItems":[{"id":"ITEM-1","itemData":{"DOI":"10.1007/978-981-10-7098-3_13","author":[{"dropping-particle":"","family":"Lalwani","given":"Praveen","non-dropping-particle":"","parse-names":false,"suffix":""},{"dropping-particle":"","family":"Banka","given":"Haider","non-dropping-particle":"","parse-names":false,"suffix":""},{"dropping-particle":"","family":"Kumar","given":"Chiranjeev","non-dropping-particle":"","parse-names":false,"suffix":""}],"container-title":"Applications of Soft Computing for the Web","id":"ITEM-1","issued":{"date-parts":[["2017"]]},"page":"225-252","publisher":"Springer Singapore","title":"GSA-CHSR: Gravitational Search Algorithm for Cluster Head Selection and Routing in Wireless Sensor Networks","type":"chapter"},"uris":["http://www.mendeley.com/documents/?uuid=4d9d54f1-527a-309a-acb3-45e33e1111d4"]}],"mendeley":{"formattedCitation":"(Lalwani et al., 2017)","plainTextFormattedCitation":"(Lalwani et al., 2017)","previouslyFormattedCitation":"(Lalwani et al., 2017)"},"properties":{"noteIndex":0},"schema":"https://github.com/citation-style-language/schema/raw/master/csl-citation.json"}</w:instrText>
-      </w:r>
-      <w:r>
-        <w:fldChar w:fldCharType="separate"/>
-      </w:r>
-      <w:r>
-        <w:t>(Lalwani et al., 2017)</w:t>
-      </w:r>
-      <w:r>
-        <w:fldChar w:fldCharType="end"/>
-      </w:r>
-      <w:r>
-        <w:t xml:space="preserve"> have also been used. GSA</w:t>
-      </w:r>
-      <w:r>
-        <w:t xml:space="preserve"> helps reduce the dimensionality of the data and in turn, helps improve the accuracy of the data by optimizing the search for significant features </w:t>
-      </w:r>
-      <w:r>
-        <w:fldChar w:fldCharType="begin" w:fldLock="1"/>
-      </w:r>
-      <w:r>
-        <w:instrText>ADDIN CSL_CITATION {"citationItems":[{"id":"ITEM-1","itemData":{"DOI":"10.1007/s00607-021-00908-y","ISSN":"14365057","abstract":"The customer churn prediction (CCP) is one of the challenging problems in the telecom industry. With the advancement in the field of machine learning and artificial intelligence, the possibilities to predict customer churn has increased significantly. Our proposed methodology, consists of six phases. In the first two phases, data pre-processing and feature analysis is performed. In the third phase, feature selection is taken into consideration using gravitational search algorithm. Next, the data has been split into two parts train and test set in the ratio of 80% and 20% respectively. In the prediction process, most popular predictive models have been applied, namely, logistic regression, naive bayes, support vector machine, random forest, decision trees, etc. on train set as well as boosting and ensemble techniques are applied to see the effect on accuracy of models. In addition, K-fold cross validation has been used over train set for hyperparameter tuning and to prevent overfitting of models. Finally, the obtained results on test set have been evaluated using confusion matrix and AUC curve. It was found that Adaboost and XGboost Classifier gives the highest accuracy of 81.71% and 80.8% respectively. The highest AUC score of 84%, is achieved by both Adaboost and XGBoost Classifiers which outperforms over others.","author":[{"dropping-particle":"","family":"Lalwani","given":"Praveen","non-dropping-particle":"","parse-names":false,"suffix":""},{"dropping-particle":"","family":"Mishra","given":"Manas Kumar","non-dropping-particle":"","parse-names":false,"suffix":""},{"dropping-particle":"","family":"Chadha","given":"Jasroop Singh","non-dropping-particle":"","parse-names":false,"suffix":""},{"dropping-particle":"","family":"Sethi","given":"Pratyush","non-dropping-particle":"","parse-names":false,"suffix":""}],"container-title":"Computing","id":"ITEM-1","issued":{"date-parts":[["2021"]]},"publisher":"Springer","title":"Customer churn prediction system: a machine learning approach","type":"article-journal"},"uris":["http://www.mendeley.com/documents/?uuid=b9b672f0-d29a-3f9b-b185-7d229b69f7ea"]}],"mendeley":{"formattedCitation":"(Lalwani et al., 2021)","plainTextFormattedCitation":"(Lalwani et al., 2021)","previouslyFormattedCitation":"(Lalwani et al., 2021)"},"properties":{"noteIndex":0},"schema":"https://github.com/citation-style-language/schema/raw/master/csl-citation.json"}</w:instrText>
-      </w:r>
-      <w:r>
-        <w:fldChar w:fldCharType="separate"/>
-      </w:r>
-      <w:r>
-        <w:t>(Lalwani et al., 2021)</w:t>
-      </w:r>
-      <w:r>
-        <w:fldChar w:fldCharType="end"/>
-      </w:r>
-      <w:r>
-        <w:t>.</w:t>
-      </w:r>
-    </w:p>
-    <w:p>
-      <w:pPr>
-        <w:pStyle w:val="BodyText"/>
-      </w:pPr>
-      <w:r>
-        <w:t xml:space="preserve">Methods for data pre-processing tasks such as missiving value imputation have developed well over the last few years. A method used to explore and </w:t>
-      </w:r>
-      <w:r>
-        <w:t>perform multiple missing value imputations to fill up quantitative variables that suffer from an uneven distribution is Predictive Mean Matching</w:t>
-      </w:r>
-      <w:r>
-        <w:t xml:space="preserve"> </w:t>
-      </w:r>
-      <w:r>
-        <w:fldChar w:fldCharType="begin" w:fldLock="1"/>
-      </w:r>
-      <w:r>
-        <w:instrText>ADDIN CSL_CITATION {"citationItems":[{"id":"ITEM-1","itemData":{"DOI":"10.11591/ijece.v10i2.pp1406-1421","ISSN":"2088-8708","abstract":"A major and demand issue in the telecommunications industry is the prediction of churn customers. Churn describes the customer who attrites from the current provider to competitors searching for better service offers. Companies from the Telco sector frequently have customer relationship management offices it is the main objective in how to win back defecting clients because preserve long-term customers can be much more beneficial than gain newly recruited customers. Researchers and practitioners are paying great attention to developing a robust customer churn prediction model, especially in the telecommunication business by proposed numerous machine learning approaches. Many approaches of Classification are established, but the most effective in recent times is a tree-based method. The main contribution of this research is to predict churners/non-churners in the Telecom sector based on project pursuit Random Forest (PPForest) that uses discriminant feature analysis as a novelty extension of the conventional Random Forest for learning oblique Project Pursuit tree (PPtree). The proposed methodology leverages the advantage of two discriminant analysis methods to calculate the project index used in the construction of PPtree. The first method used Support Vector Machines (SVM) while, the second method used Linear Discriminant Analysis (LDA) to achieve linear splitting of variables during oblique PPtree construction to produce individual classifiers that are robust and more diverse than classical Random Forest. It is found that the proposed methods enjoy the best performance measurements e.g. Accuracy, hit rate, ROC curve, Lift, H-measure, AUC. Moreover, PPForest based on LDA delivers effective evaluators in the prediction model.","author":[{"dropping-particle":"","family":"Mahdi","given":"Asia","non-dropping-particle":"","parse-names":false,"suffix":""},{"dropping-particle":"","family":"Alzubaidi","given":"Naser","non-dropping-particle":"","parse-names":false,"suffix":""},{"dropping-particle":"","family":"Al-Shamery","given":"Eman Salih","non-dropping-particle":"","parse-names":false,"suffix":""}],"container-title":"International Journal of Electrical and Computer Engineering (IJECE)","id":"ITEM-1","issue":"2","issued":{"date-parts":[["2020"]]},"page":"1406-1421","title":"Projection pursuit Random Forest using discriminant feature analysis model for churners prediction in telecom industry discriminant random forest Linear discriminant analysis oblique tree Project pursuit index Support vector machines","type":"article-journal","volume":"10"},"uris":["http://www.mendeley.com/documents/?uuid=3ec15a3c-ef62-35ee-85c9-f2d710bcb4a5"]}],"mendeley":{"formattedCitation":"(Mahdi et al., 2020)","plainTextFormattedCitation":"(Mahdi et al., 2020)","previouslyFormattedCitation":"(Mahdi et al., 2020)"},"properties":{"noteIndex":0},"schema":"https://github.com/citation-style-language/schema/raw/master/csl-citation.json"}</w:instrText>
-      </w:r>
-      <w:r>
-        <w:fldChar w:fldCharType="separate"/>
-      </w:r>
-      <w:r>
-        <w:t>(Mahdi et al., 2020)</w:t>
-      </w:r>
-      <w:r>
-        <w:fldChar w:fldCharType="end"/>
-      </w:r>
-      <w:r>
-        <w:t>.</w:t>
-      </w:r>
-      <w:r>
-        <w:t xml:space="preserve"> </w:t>
-      </w:r>
-      <w:r>
-        <w:t xml:space="preserve">While some methods used are agnostic to the type of the data, certain mathods assess the uneven distribution of numeric variables by using a logarithmic transformation </w:t>
-      </w:r>
-      <w:r>
-        <w:fldChar w:fldCharType="begin" w:fldLock="1"/>
-      </w:r>
-      <w:r>
-        <w:instrText>ADDIN CSL_CITATION {"citationItems":[{"id":"ITEM-1","itemData":{"DOI":"10.1109/imitec50163.2020.9334129","ISBN":"9781728195209","author":[{"dropping-particle":"","family":"Tamuka","given":"Nyashadzashe","non-dropping-particle":"","parse-names":false,"suffix":""},{"dropping-particle":"","family":"Sibanda","given":"Khulumani","non-dropping-particle":"","parse-names":false,"suffix":""}],"container-title":"IEEE","id":"ITEM-1","issued":{"date-parts":[["2021"]]},"page":"1-9","title":"Real Time Customer Churn Scoring Model for the Telecommunications Industry","type":"article-journal"},"uris":["http://www.mendeley.com/documents/?uuid=79f970fa-afd1-4379-93cf-190eaa7dcc61"]}],"mendeley":{"formattedCitation":"(Tamuka and Sibanda, 2021)","plainTextFormattedCitation":"(Tamuka and Sibanda, 2021)","previouslyFormattedCitation":"(Tamuka and Sibanda, 2021)"},"properties":{"noteIndex":0},"schema":"https://github.com/citation-style-language/schema/raw/master/csl-citation.json"}</w:instrText>
-      </w:r>
-      <w:r>
-        <w:fldChar w:fldCharType="separate"/>
-      </w:r>
-      <w:r>
-        <w:t>(Tamuka and Sibanda, 2021)</w:t>
-      </w:r>
-      <w:r>
-        <w:fldChar w:fldCharType="end"/>
-      </w:r>
-      <w:r>
-        <w:t xml:space="preserve">. Categorical variables used in telecom datasets are also converted to numeric variables using techniques such as label encoding or one-hot encoding </w:t>
-      </w:r>
-      <w:r>
-        <w:fldChar w:fldCharType="begin" w:fldLock="1"/>
-      </w:r>
-      <w:r>
-        <w:instrText>ADDIN CSL_CITATION {"citationItems":[{"id":"ITEM-1","itemData":{"author":[{"dropping-particle":"","family":"Agrawal","given":"Sanket","non-dropping-particle":"","parse-names":false,"suffix":""}],"container-title":"2018 International Conference on Smart Computing and Electronic Enterprise (ICSCEE)","id":"ITEM-1","issued":{"date-parts":[["2018"]]},"page":"1-6","publisher":"IEEE","title":"Customer Churn Prediction Modelling Based on Behavioural patterns Analysis using Deep Learning","type":"article-journal"},"uris":["http://www.mendeley.com/documents/?uuid=c4802f5a-5c03-45ae-a981-7a5e6a5101a6"]}],"mendeley":{"formattedCitation":"(Agrawal, 2018)","plainTextFormattedCitation":"(Agrawal, 2018)","previouslyFormattedCitation":"(Agrawal, 2018)"},"properties":{"noteIndex":0},"schema":"https://github.com/citation-style-language/schema/raw/master/csl-citation.json"}</w:instrText>
-      </w:r>
-      <w:r>
-        <w:fldChar w:fldCharType="separate"/>
-      </w:r>
-      <w:r>
-        <w:t>(Agrawal, 2018)</w:t>
-      </w:r>
-      <w:r>
-        <w:fldChar w:fldCharType="end"/>
-      </w:r>
-      <w:r>
-        <w:t>.</w:t>
-      </w:r>
-    </w:p>
-    <w:p>
-      <w:pPr>
-        <w:pStyle w:val="BodyText"/>
-      </w:pPr>
-      <w:r>
-        <w:t xml:space="preserve">Feature selection is done using attribute scoring methods such as random forest, xgboost and advanced regression, based on which the less significant values are discarded and the effect on the </w:t>
-      </w:r>
-      <w:r>
-        <w:t>accuracy of churn prediction</w:t>
-      </w:r>
-      <w:r>
-        <w:t xml:space="preserve"> is observed.</w:t>
-      </w:r>
-      <w:r>
-        <w:t xml:space="preserve"> Techniques that leverage the correlation with the target variable are also used; the correlation matrix operator </w:t>
-      </w:r>
-      <w:r>
-        <w:fldChar w:fldCharType="begin" w:fldLock="1"/>
-      </w:r>
-      <w:r>
-        <w:instrText>ADDIN CSL_CITATION {"citationItems":[{"id":"ITEM-1","itemData":{"DOI":"10.1109/ICBDSC.2019.8645578","ISBN":"9781538680469","abstract":"The telecoms industry is a highly competitive sector which is constantly challenged by customer churn or attrition. In order to remain steadfast in the consumer business, companies need to have sophisticated churn management strategies that will harness valuable data for business intelligence. Data mining and machine learning are tools which can be used by telecoms companies to monitor the churn behaviour of customers. This study implemented exploratory data analysis and feature engineering in a public domain Telecoms dataset and applied seven (7) classification techniques namely, Naïve Bayes, Generalized Linear Model, Logistic Regression, Deep Learning, Decision Tree, Random Forest, and Gradient Boosted Trees. The results are analyzed using different metrics such as Accuracy, Classification error, Precision, Recall, F1-score, and AUC. This study discussed how these results are essential in reducing customer churn and improving customer service. The results obtained in the experiment demonstrate that the best classifier is Gradient Boosted Trees. It outperforms the other classifiers in almost all evaluation metrics. Further, all classifiers showed remarkable improved performance after the oversampling method is applied.","author":[{"dropping-particle":"","family":"Halibas","given":"Alrence Santiago","non-dropping-particle":"","parse-names":false,"suffix":""},{"dropping-particle":"","family":"Cherian Matthew","given":"Anju","non-dropping-particle":"","parse-names":false,"suffix":""},{"dropping-particle":"","family":"Pillai","given":"Indu Govinda","non-dropping-particle":"","parse-names":false,"suffix":""},{"dropping-particle":"","family":"Harold Reazol","given":"Jay","non-dropping-particle":"","parse-names":false,"suffix":""},{"dropping-particle":"","family":"Delvo","given":"Erbeth Gerald","non-dropping-particle":"","parse-names":false,"suffix":""},{"dropping-particle":"","family":"Bonachita Reazol","given":"Leslyn","non-dropping-particle":"","parse-names":false,"suffix":""}],"container-title":"2019 4th MEC International Conference on Big Data and Smart City, ICBDSC 2019","id":"ITEM-1","issued":{"date-parts":[["2019"]]},"publisher":"IEEE","title":"Determining the intervening effects of exploratory data analysis and feature engineering in telecoms customer churn modelling","type":"article-journal"},"uris":["http://www.mendeley.com/documents/?uuid=03908a86-9b3a-45e1-bfae-c3afd8ebdab6"]}],"mendeley":{"formattedCitation":"(Halibas et al., 2019)","plainTextFormattedCitation":"(Halibas et al., 2019)"},"properties":{"noteIndex":0},"schema":"https://github.com/citation-style-language/schema/raw/master/csl-citation.json"}</w:instrText>
-      </w:r>
-      <w:r>
-        <w:fldChar w:fldCharType="separate"/>
-      </w:r>
-      <w:r>
-        <w:t>(Halibas et al., 2019)</w:t>
-      </w:r>
-      <w:r>
-        <w:fldChar w:fldCharType="end"/>
-      </w:r>
-      <w:r>
-        <w:t xml:space="preserve"> is used to perform feature selection and less significant </w:t>
-      </w:r>
-      <w:r>
-        <w:t>features</w:t>
-      </w:r>
-      <w:r>
-        <w:t xml:space="preserve"> </w:t>
-      </w:r>
-      <w:r>
-        <w:t>were</w:t>
-      </w:r>
-      <w:r>
-        <w:t xml:space="preserve"> discarded.</w:t>
+        <w:t xml:space="preserve">impact on the </w:t>
+      </w:r>
+      <w:r>
+        <w:t>modelling of customer attr</w:t>
+      </w:r>
+      <w:r>
+        <w:t>iti</w:t>
+      </w:r>
+      <w:r>
+        <w:t>on in the telecom industry. Being able to view all of the work in the form of the below table gives us an overview o</w:t>
+      </w:r>
+      <w:r>
+        <w:t>f</w:t>
+      </w:r>
+      <w:r>
+        <w:t xml:space="preserve"> the significant work that has been done to support the same.</w:t>
       </w:r>
     </w:p>
     <w:p>
@@ -5960,100 +7191,12 @@
     </w:p>
     <w:p>
       <w:pPr>
-        <w:pStyle w:val="Heading2"/>
-      </w:pPr>
-      <w:bookmarkStart w:id="36" w:name="_Toc67153912"/>
+        <w:pStyle w:val="BodyText"/>
+      </w:pPr>
       <w:r>
         <w:lastRenderedPageBreak/>
-        <w:t xml:space="preserve">2.4 </w:t>
-      </w:r>
-      <w:r>
-        <w:t>Handling Class Imbalance in Machine Learning</w:t>
-      </w:r>
-      <w:bookmarkEnd w:id="36"/>
-    </w:p>
-    <w:p>
-      <w:pPr>
-        <w:pStyle w:val="BodyText"/>
-      </w:pPr>
-      <w:r>
-        <w:t>Class imbalance in the dataset exists as we go through</w:t>
-      </w:r>
-    </w:p>
-    <w:p>
-      <w:pPr>
-        <w:pStyle w:val="Heading2"/>
-      </w:pPr>
-      <w:bookmarkStart w:id="37" w:name="_Toc67153913"/>
-      <w:r>
-        <w:t>2.</w:t>
-      </w:r>
-      <w:r>
-        <w:t>5</w:t>
-      </w:r>
-      <w:r>
-        <w:t xml:space="preserve"> </w:t>
-      </w:r>
-      <w:r>
-        <w:t>Supervised Machine Learning</w:t>
-      </w:r>
-      <w:bookmarkEnd w:id="37"/>
-    </w:p>
-    <w:p>
-      <w:pPr>
-        <w:pStyle w:val="Heading2"/>
-      </w:pPr>
-      <w:bookmarkStart w:id="38" w:name="_Toc67153914"/>
-      <w:r>
-        <w:t>2.6 K-Fold Cross Validation</w:t>
-      </w:r>
-      <w:bookmarkEnd w:id="38"/>
-    </w:p>
-    <w:p>
-      <w:pPr>
-        <w:pStyle w:val="Heading2"/>
-      </w:pPr>
-      <w:bookmarkStart w:id="39" w:name="_Toc67153915"/>
-      <w:r>
-        <w:t>2.7 Review of Evaluation Metrics</w:t>
-      </w:r>
-      <w:r>
-        <w:t xml:space="preserve"> for Classification</w:t>
-      </w:r>
-      <w:bookmarkEnd w:id="39"/>
-    </w:p>
-    <w:p>
-      <w:pPr>
-        <w:rPr>
-          <w:rFonts w:eastAsiaTheme="majorEastAsia"/>
-          <w:color w:val="345A8A" w:themeColor="accent1" w:themeShade="B5"/>
-          <w:sz w:val="40"/>
-          <w:szCs w:val="32"/>
-        </w:rPr>
-      </w:pPr>
-      <w:r>
-        <w:br w:type="page"/>
-      </w:r>
-    </w:p>
-    <w:p>
-      <w:pPr>
-        <w:pStyle w:val="Heading2"/>
-      </w:pPr>
-      <w:bookmarkStart w:id="40" w:name="_Toc67153916"/>
-      <w:r>
-        <w:lastRenderedPageBreak/>
-        <w:t xml:space="preserve">2.8 </w:t>
-      </w:r>
-      <w:r>
-        <w:t xml:space="preserve">Related </w:t>
-      </w:r>
-      <w:r>
-        <w:t>Research</w:t>
-      </w:r>
-      <w:r>
-        <w:t xml:space="preserve"> on Customer Churn Prediction</w:t>
-      </w:r>
-      <w:bookmarkEnd w:id="40"/>
+        <w:t xml:space="preserve">Table 2.7.1: Literature Review </w:t>
+      </w:r>
     </w:p>
     <w:tbl>
       <w:tblPr>
@@ -6088,7 +7231,18 @@
             <w:hideMark/>
           </w:tcPr>
           <w:p>
-            <w:r>
+            <w:pPr>
+              <w:jc w:val="center"/>
+              <w:rPr>
+                <w:b/>
+                <w:color w:val="FFFFFF" w:themeColor="background1"/>
+              </w:rPr>
+            </w:pPr>
+            <w:r>
+              <w:rPr>
+                <w:b/>
+                <w:color w:val="FFFFFF" w:themeColor="background1"/>
+              </w:rPr>
               <w:t>Authors</w:t>
             </w:r>
           </w:p>
@@ -6102,7 +7256,18 @@
             <w:hideMark/>
           </w:tcPr>
           <w:p>
-            <w:r>
+            <w:pPr>
+              <w:jc w:val="center"/>
+              <w:rPr>
+                <w:b/>
+                <w:color w:val="FFFFFF" w:themeColor="background1"/>
+              </w:rPr>
+            </w:pPr>
+            <w:r>
+              <w:rPr>
+                <w:b/>
+                <w:color w:val="FFFFFF" w:themeColor="background1"/>
+              </w:rPr>
               <w:t>Year</w:t>
             </w:r>
           </w:p>
@@ -6116,7 +7281,18 @@
             <w:hideMark/>
           </w:tcPr>
           <w:p>
-            <w:r>
+            <w:pPr>
+              <w:jc w:val="center"/>
+              <w:rPr>
+                <w:b/>
+                <w:color w:val="FFFFFF" w:themeColor="background1"/>
+              </w:rPr>
+            </w:pPr>
+            <w:r>
+              <w:rPr>
+                <w:b/>
+                <w:color w:val="FFFFFF" w:themeColor="background1"/>
+              </w:rPr>
               <w:t>Feature Engineering</w:t>
             </w:r>
           </w:p>
@@ -6130,7 +7306,18 @@
             <w:hideMark/>
           </w:tcPr>
           <w:p>
-            <w:r>
+            <w:pPr>
+              <w:jc w:val="center"/>
+              <w:rPr>
+                <w:b/>
+                <w:color w:val="FFFFFF" w:themeColor="background1"/>
+              </w:rPr>
+            </w:pPr>
+            <w:r>
+              <w:rPr>
+                <w:b/>
+                <w:color w:val="FFFFFF" w:themeColor="background1"/>
+              </w:rPr>
               <w:t>Model</w:t>
             </w:r>
           </w:p>
@@ -6191,6 +7378,9 @@
             <w:hideMark/>
           </w:tcPr>
           <w:p>
+            <w:pPr>
+              <w:jc w:val="center"/>
+            </w:pPr>
             <w:r>
               <w:t>Feature Importance,</w:t>
             </w:r>
@@ -6208,6 +7398,9 @@
             <w:hideMark/>
           </w:tcPr>
           <w:p>
+            <w:pPr>
+              <w:jc w:val="left"/>
+            </w:pPr>
             <w:r>
               <w:t xml:space="preserve">Accuracy: </w:t>
             </w:r>
@@ -6300,6 +7493,9 @@
             <w:hideMark/>
           </w:tcPr>
           <w:p>
+            <w:pPr>
+              <w:jc w:val="center"/>
+            </w:pPr>
             <w:r>
               <w:t xml:space="preserve">Phase 1: </w:t>
             </w:r>
@@ -6348,6 +7544,9 @@
             <w:hideMark/>
           </w:tcPr>
           <w:p>
+            <w:pPr>
+              <w:jc w:val="left"/>
+            </w:pPr>
             <w:r>
               <w:t>AUC:</w:t>
             </w:r>
@@ -6377,6 +7576,9 @@
             </w:r>
           </w:p>
           <w:p>
+            <w:pPr>
+              <w:jc w:val="left"/>
+            </w:pPr>
             <w:r>
               <w:br/>
               <w:t>Random Forest - 0.82,</w:t>
@@ -6471,6 +7673,9 @@
             <w:hideMark/>
           </w:tcPr>
           <w:p>
+            <w:pPr>
+              <w:jc w:val="center"/>
+            </w:pPr>
             <w:r>
               <w:rPr>
                 <w:lang w:val="en-GB"/>
@@ -6481,7 +7686,7 @@
               <w:rPr>
                 <w:lang w:val="en-GB"/>
               </w:rPr>
-              <w:t>z</w:t>
+              <w:t>s</w:t>
             </w:r>
             <w:r>
               <w:rPr>
@@ -6496,7 +7701,13 @@
               <w:br/>
             </w:r>
             <w:r>
-              <w:t>Standardization</w:t>
+              <w:t>Standardi</w:t>
+            </w:r>
+            <w:r>
+              <w:t>s</w:t>
+            </w:r>
+            <w:r>
+              <w:t>ation</w:t>
             </w:r>
           </w:p>
         </w:tc>
@@ -6508,6 +7719,9 @@
             <w:hideMark/>
           </w:tcPr>
           <w:p>
+            <w:pPr>
+              <w:jc w:val="left"/>
+            </w:pPr>
             <w:r>
               <w:t>Accuracy:</w:t>
             </w:r>
@@ -6604,6 +7818,9 @@
             <w:hideMark/>
           </w:tcPr>
           <w:p>
+            <w:pPr>
+              <w:jc w:val="center"/>
+            </w:pPr>
             <w:r>
               <w:t>Label Encoding Binary Columns,</w:t>
             </w:r>
@@ -6663,6 +7880,9 @@
             <w:hideMark/>
           </w:tcPr>
           <w:p>
+            <w:pPr>
+              <w:jc w:val="left"/>
+            </w:pPr>
             <w:r>
               <w:lastRenderedPageBreak/>
               <w:t>Accuracy:</w:t>
@@ -6756,6 +7976,9 @@
             <w:hideMark/>
           </w:tcPr>
           <w:p>
+            <w:pPr>
+              <w:jc w:val="center"/>
+            </w:pPr>
             <w:r>
               <w:t>PMM -</w:t>
             </w:r>
@@ -6773,6 +7996,9 @@
             <w:hideMark/>
           </w:tcPr>
           <w:p>
+            <w:pPr>
+              <w:jc w:val="left"/>
+            </w:pPr>
             <w:r>
               <w:t>Accuracy:</w:t>
             </w:r>
@@ -6857,6 +8083,9 @@
             <w:hideMark/>
           </w:tcPr>
           <w:p>
+            <w:pPr>
+              <w:jc w:val="center"/>
+            </w:pPr>
             <w:r>
               <w:t>K-Cross Validation with</w:t>
             </w:r>
@@ -6876,6 +8105,9 @@
             <w:hideMark/>
           </w:tcPr>
           <w:p>
+            <w:pPr>
+              <w:jc w:val="left"/>
+            </w:pPr>
             <w:r>
               <w:t>Accuracy:</w:t>
             </w:r>
@@ -6973,9 +8205,9 @@
             <w:hideMark/>
           </w:tcPr>
           <w:p>
-            <w:r>
-              <w:t> </w:t>
-            </w:r>
+            <w:pPr>
+              <w:jc w:val="center"/>
+            </w:pPr>
           </w:p>
         </w:tc>
         <w:tc>
@@ -6986,6 +8218,9 @@
             <w:hideMark/>
           </w:tcPr>
           <w:p>
+            <w:pPr>
+              <w:jc w:val="left"/>
+            </w:pPr>
             <w:r>
               <w:t>Semiparametric Cox Proportional Model,</w:t>
             </w:r>
@@ -7072,6 +8307,9 @@
             <w:hideMark/>
           </w:tcPr>
           <w:p>
+            <w:pPr>
+              <w:jc w:val="center"/>
+            </w:pPr>
             <w:r>
               <w:t xml:space="preserve">Feature Selection using </w:t>
             </w:r>
@@ -7145,6 +8383,9 @@
             <w:hideMark/>
           </w:tcPr>
           <w:p>
+            <w:pPr>
+              <w:jc w:val="left"/>
+            </w:pPr>
             <w:r>
               <w:t>AUC:</w:t>
             </w:r>
@@ -7190,7 +8431,13 @@
               <w:br/>
             </w:r>
             <w:r>
-              <w:t>Generalized</w:t>
+              <w:t>Generali</w:t>
+            </w:r>
+            <w:r>
+              <w:t>s</w:t>
+            </w:r>
+            <w:r>
+              <w:t>ed</w:t>
             </w:r>
             <w:r>
               <w:t xml:space="preserve"> Linear Model - 0.841</w:t>
@@ -7257,6 +8504,9 @@
             <w:hideMark/>
           </w:tcPr>
           <w:p>
+            <w:pPr>
+              <w:jc w:val="center"/>
+            </w:pPr>
             <w:r>
               <w:t>Feature Selection using XGBoost</w:t>
             </w:r>
@@ -7270,6 +8520,9 @@
             <w:hideMark/>
           </w:tcPr>
           <w:p>
+            <w:pPr>
+              <w:jc w:val="left"/>
+            </w:pPr>
             <w:r>
               <w:t>AUC:</w:t>
             </w:r>
@@ -7356,6 +8609,9 @@
             <w:hideMark/>
           </w:tcPr>
           <w:p>
+            <w:pPr>
+              <w:jc w:val="center"/>
+            </w:pPr>
             <w:r>
               <w:t>Top 5 Significant features using Feature Selection:</w:t>
             </w:r>
@@ -7370,11 +8626,12 @@
               <w:t>Optic</w:t>
             </w:r>
             <w:r>
-              <w:t xml:space="preserve">, </w:t>
+              <w:t>,</w:t>
             </w:r>
           </w:p>
           <w:p>
             <w:pPr>
+              <w:jc w:val="center"/>
               <w:rPr>
                 <w:lang w:val="en-GB"/>
               </w:rPr>
@@ -7504,6 +8761,9 @@
             <w:hideMark/>
           </w:tcPr>
           <w:p>
+            <w:pPr>
+              <w:jc w:val="left"/>
+            </w:pPr>
             <w:r>
               <w:lastRenderedPageBreak/>
               <w:t>Logistic Regression:</w:t>
@@ -7521,7 +8781,7 @@
       </w:tr>
       <w:tr>
         <w:trPr>
-          <w:trHeight w:val="1200"/>
+          <w:trHeight w:val="1736"/>
         </w:trPr>
         <w:tc>
           <w:tcPr>
@@ -7574,6 +8834,9 @@
             <w:hideMark/>
           </w:tcPr>
           <w:p>
+            <w:pPr>
+              <w:jc w:val="center"/>
+            </w:pPr>
             <w:r>
               <w:t xml:space="preserve">Feature Selection - </w:t>
             </w:r>
@@ -7591,6 +8854,9 @@
             <w:hideMark/>
           </w:tcPr>
           <w:p>
+            <w:pPr>
+              <w:jc w:val="left"/>
+            </w:pPr>
             <w:r>
               <w:t>Accuracy:</w:t>
             </w:r>
@@ -7664,6 +8930,9 @@
             <w:hideMark/>
           </w:tcPr>
           <w:p>
+            <w:pPr>
+              <w:jc w:val="center"/>
+            </w:pPr>
             <w:r>
               <w:t>Feature Selection:</w:t>
             </w:r>
@@ -7681,6 +8950,9 @@
             <w:hideMark/>
           </w:tcPr>
           <w:p>
+            <w:pPr>
+              <w:jc w:val="left"/>
+            </w:pPr>
             <w:r>
               <w:t>AUC:</w:t>
             </w:r>
@@ -7770,6 +9042,9 @@
             <w:hideMark/>
           </w:tcPr>
           <w:p>
+            <w:pPr>
+              <w:jc w:val="center"/>
+            </w:pPr>
             <w:r>
               <w:t>One Hot Encoding</w:t>
             </w:r>
@@ -7783,6 +9058,9 @@
             <w:hideMark/>
           </w:tcPr>
           <w:p>
+            <w:pPr>
+              <w:jc w:val="left"/>
+            </w:pPr>
             <w:r>
               <w:t>Accuracy:</w:t>
             </w:r>
@@ -7803,33 +9081,156 @@
       <w:pPr>
         <w:pStyle w:val="Heading2"/>
       </w:pPr>
-      <w:bookmarkStart w:id="41" w:name="_Toc67153917"/>
+      <w:bookmarkStart w:id="39" w:name="_Toc67197890"/>
       <w:r>
         <w:t>2.</w:t>
       </w:r>
       <w:r>
+        <w:t>8</w:t>
+      </w:r>
+      <w:r>
+        <w:t xml:space="preserve"> Discussion</w:t>
+      </w:r>
+      <w:bookmarkEnd w:id="39"/>
+    </w:p>
+    <w:p>
+      <w:pPr>
+        <w:pStyle w:val="BodyText"/>
+      </w:pPr>
+      <w:r>
+        <w:t xml:space="preserve">From the above literature review carried out, we notice that there are </w:t>
+      </w:r>
+      <w:r>
+        <w:t>various ways to identify the customers</w:t>
+      </w:r>
+      <w:r>
+        <w:t xml:space="preserve"> at a high risk of churn through machin</w:t>
+      </w:r>
+      <w:r>
+        <w:t>e</w:t>
+      </w:r>
+      <w:r>
+        <w:t xml:space="preserve"> learning.</w:t>
+      </w:r>
+      <w:r>
+        <w:t xml:space="preserve"> The </w:t>
+      </w:r>
+      <w:r>
+        <w:t>problem's approach</w:t>
+      </w:r>
+      <w:r>
+        <w:t xml:space="preserve"> varies from focusing on data mining techniques to select the right set of attributes, </w:t>
+      </w:r>
+      <w:r>
+        <w:t>useful</w:t>
+      </w:r>
+      <w:r>
+        <w:t xml:space="preserve"> data pre</w:t>
+      </w:r>
+      <w:r>
+        <w:t>-</w:t>
+      </w:r>
+      <w:r>
+        <w:t xml:space="preserve">processing and efficient feature selection. This effort </w:t>
+      </w:r>
+      <w:r>
+        <w:t>to obtain</w:t>
+      </w:r>
+      <w:r>
+        <w:t xml:space="preserve"> the right set of data to feed results in </w:t>
+      </w:r>
+      <w:r>
+        <w:t>choosing a simpler model to perform classification; this results in saving computation time and,</w:t>
+      </w:r>
+      <w:r>
+        <w:t xml:space="preserve"> hence, keeping the overall computational requirements minimal</w:t>
+      </w:r>
+      <w:r>
+        <w:t>, saving overhead costs for companies.</w:t>
+      </w:r>
+    </w:p>
+    <w:p>
+      <w:pPr>
+        <w:pStyle w:val="BodyText"/>
+      </w:pPr>
+      <w:r>
+        <w:lastRenderedPageBreak/>
+        <w:t xml:space="preserve">The other approach followed is to relay on the machine learning model to </w:t>
+      </w:r>
+      <w:r>
+        <w:t>flag the customers that are likely to churn effectively</w:t>
+      </w:r>
+      <w:r>
+        <w:t xml:space="preserve">. The size of the data plays a considerable role; if the </w:t>
+      </w:r>
+      <w:r>
+        <w:t>data's size</w:t>
+      </w:r>
+      <w:r>
+        <w:t xml:space="preserve"> is limited, focusing on the machine learning algorithm is more sensible, whereas a hybrid app</w:t>
+      </w:r>
+      <w:r>
+        <w:t>ro</w:t>
+      </w:r>
+      <w:r>
+        <w:t>ach can be experimented with for larger datasets.</w:t>
+      </w:r>
+      <w:r>
+        <w:t xml:space="preserve"> </w:t>
+      </w:r>
+      <w:r>
+        <w:t>The l</w:t>
+      </w:r>
+      <w:r>
+        <w:t xml:space="preserve">iterature on deep </w:t>
+      </w:r>
+      <w:r>
+        <w:t xml:space="preserve">learning suggests that even though a neural network approach works for some cases, the </w:t>
+      </w:r>
+      <w:r>
+        <w:t>model's performance</w:t>
+      </w:r>
+      <w:r>
+        <w:t xml:space="preserve"> is not significantly better to opt-in for deep learning models exclusively.</w:t>
+      </w:r>
+    </w:p>
+    <w:p>
+      <w:pPr>
+        <w:widowControl/>
+        <w:autoSpaceDE/>
+        <w:autoSpaceDN/>
+        <w:adjustRightInd/>
+        <w:spacing w:before="0" w:after="200" w:line="240" w:lineRule="auto"/>
+        <w:jc w:val="left"/>
+        <w:rPr>
+          <w:rFonts w:eastAsiaTheme="majorEastAsia"/>
+          <w:b/>
+          <w:bCs/>
+          <w:color w:val="345A8A" w:themeColor="accent1" w:themeShade="B5"/>
+          <w:sz w:val="40"/>
+          <w:szCs w:val="32"/>
+        </w:rPr>
+      </w:pPr>
+      <w:r>
+        <w:br w:type="page"/>
+      </w:r>
+    </w:p>
+    <w:p>
+      <w:pPr>
+        <w:pStyle w:val="Heading2"/>
+      </w:pPr>
+      <w:bookmarkStart w:id="40" w:name="_Toc67197891"/>
+      <w:r>
+        <w:lastRenderedPageBreak/>
+        <w:t>2.</w:t>
+      </w:r>
+      <w:r>
         <w:t>9</w:t>
       </w:r>
       <w:r>
-        <w:t xml:space="preserve"> Discussion</w:t>
-      </w:r>
-      <w:bookmarkEnd w:id="41"/>
-    </w:p>
-    <w:p>
-      <w:pPr>
-        <w:pStyle w:val="Heading2"/>
-      </w:pPr>
-      <w:bookmarkStart w:id="42" w:name="_Toc67153918"/>
-      <w:r>
-        <w:t>2.</w:t>
-      </w:r>
-      <w:r>
-        <w:t>10</w:t>
-      </w:r>
-      <w:r>
         <w:t xml:space="preserve"> Summary</w:t>
       </w:r>
-      <w:bookmarkEnd w:id="42"/>
+      <w:bookmarkEnd w:id="40"/>
       <w:r>
         <w:t xml:space="preserve"> </w:t>
       </w:r>
@@ -7838,6 +9239,92 @@
       <w:pPr>
         <w:pStyle w:val="BodyText"/>
       </w:pPr>
+      <w:r>
+        <w:t xml:space="preserve">A whole host of machine learning models can be used for the use case of solving for </w:t>
+      </w:r>
+      <w:r>
+        <w:t xml:space="preserve">the </w:t>
+      </w:r>
+      <w:r>
+        <w:t>classification of high-risk customers</w:t>
+      </w:r>
+      <w:r>
+        <w:t>. A</w:t>
+      </w:r>
+      <w:r>
+        <w:t>n excellent</w:t>
+      </w:r>
+      <w:r>
+        <w:t xml:space="preserve"> approach to try would be to focus </w:t>
+      </w:r>
+      <w:r>
+        <w:t>on the machine learning approach and</w:t>
+      </w:r>
+      <w:r>
+        <w:t xml:space="preserve"> the data pre-processing. A few authors implemented class balancing techniques</w:t>
+      </w:r>
+      <w:r>
+        <w:t>,</w:t>
+      </w:r>
+      <w:r>
+        <w:t xml:space="preserve"> and better accuracy was observed. For our approach, we will work on all of the </w:t>
+      </w:r>
+      <w:r>
+        <w:t>steps mentioned above</w:t>
+      </w:r>
+      <w:r>
+        <w:t xml:space="preserve"> of data pre</w:t>
+      </w:r>
+      <w:r>
+        <w:t>-</w:t>
+      </w:r>
+      <w:r>
+        <w:t>processing, missing value analysis, outlier analysis, variance analysis, k</w:t>
+      </w:r>
+      <w:r>
+        <w:t xml:space="preserve">-fold </w:t>
+      </w:r>
+      <w:r>
+        <w:t>cross</w:t>
+      </w:r>
+      <w:r>
+        <w:t>-</w:t>
+      </w:r>
+      <w:r>
+        <w:t xml:space="preserve">validation and class balancing techniques for phase 1. </w:t>
+      </w:r>
+    </w:p>
+    <w:p>
+      <w:pPr>
+        <w:pStyle w:val="BodyText"/>
+      </w:pPr>
+      <w:r>
+        <w:t>This will be followed by single machine learning algorithms and hybrid machine learning models</w:t>
+      </w:r>
+      <w:r>
+        <w:t xml:space="preserve"> in phase 2. Once we </w:t>
+      </w:r>
+      <w:r>
+        <w:t>can find the best models for our use-case, we will perform k-fold cross-validation</w:t>
+      </w:r>
+      <w:r>
+        <w:t xml:space="preserve"> to get the best generali</w:t>
+      </w:r>
+      <w:r>
+        <w:t>s</w:t>
+      </w:r>
+      <w:r>
+        <w:t>ed and robust model.</w:t>
+      </w:r>
+      <w:r>
+        <w:t xml:space="preserve"> This thorough literature review of the best the academic community offers has provided us with the baseline understanding we were looking for before </w:t>
+      </w:r>
+      <w:r>
+        <w:t>deciding</w:t>
+      </w:r>
+      <w:r>
+        <w:t xml:space="preserve"> the appropriate research methodology for our use-case.</w:t>
+      </w:r>
     </w:p>
     <w:p>
       <w:pPr>
@@ -7854,7 +9341,6 @@
         </w:rPr>
       </w:pPr>
       <w:r>
-        <w:lastRenderedPageBreak/>
         <w:br w:type="page"/>
       </w:r>
     </w:p>
@@ -7862,9 +9348,9 @@
       <w:pPr>
         <w:pStyle w:val="Heading1"/>
       </w:pPr>
-      <w:bookmarkStart w:id="43" w:name="_Toc67153919"/>
-      <w:bookmarkEnd w:id="18"/>
-      <w:bookmarkEnd w:id="20"/>
+      <w:bookmarkStart w:id="41" w:name="_Toc67197892"/>
+      <w:bookmarkEnd w:id="17"/>
+      <w:bookmarkEnd w:id="19"/>
       <w:r>
         <w:lastRenderedPageBreak/>
         <w:t>C</w:t>
@@ -7890,143 +9376,88 @@
       <w:r>
         <w:t>ETHODOLOGY</w:t>
       </w:r>
+      <w:bookmarkEnd w:id="41"/>
+    </w:p>
+    <w:p>
+      <w:pPr>
+        <w:pStyle w:val="BodyText"/>
+      </w:pPr>
+      <w:r>
+        <w:t xml:space="preserve">This chapter is dedicated to the research methodology we will be using to work with the IBM Watson Telecom dataset. We will be using our learning from the literature review and our understanding of the telecom business </w:t>
+      </w:r>
+      <w:bookmarkStart w:id="42" w:name="_GoBack"/>
+      <w:bookmarkEnd w:id="42"/>
+      <w:r>
+        <w:t xml:space="preserve">to </w:t>
+      </w:r>
+      <w:r>
+        <w:t>predict the customers' high risk of churn effectively</w:t>
+      </w:r>
+      <w:r>
+        <w:t>.</w:t>
+      </w:r>
+    </w:p>
+    <w:p>
+      <w:pPr>
+        <w:pStyle w:val="Heading2"/>
+      </w:pPr>
+      <w:bookmarkStart w:id="43" w:name="_Toc67197893"/>
+      <w:r>
+        <w:t>3.1 Introduction</w:t>
+      </w:r>
       <w:bookmarkEnd w:id="43"/>
     </w:p>
     <w:p>
       <w:pPr>
-        <w:pStyle w:val="Heading2"/>
-      </w:pPr>
-      <w:bookmarkStart w:id="44" w:name="_Toc67153920"/>
-      <w:r>
-        <w:t>3.1 Introduction</w:t>
+        <w:pStyle w:val="BodyText"/>
+      </w:pPr>
+      <w:r>
+        <w:t xml:space="preserve">From the literature review, we </w:t>
+      </w:r>
+      <w:r>
+        <w:t>understoo</w:t>
+      </w:r>
+      <w:r>
+        <w:t>d the set-level on how to tackle a customer churn problem in the telecom industry</w:t>
+      </w:r>
+      <w:r>
+        <w:t>. With this understanding, we will set up the research methodology on how to most effectively tackle the use-case for our study. Section 3.2 focuses on the research methodology and includes the steps of data selection, data pre</w:t>
+      </w:r>
+      <w:r>
+        <w:t>-</w:t>
+      </w:r>
+      <w:r>
+        <w:t>processing, data transformation, data visuali</w:t>
+      </w:r>
+      <w:r>
+        <w:t>s</w:t>
+      </w:r>
+      <w:r>
+        <w:t>ation, class balancing, model building, model evaluation and model deployment.</w:t>
+      </w:r>
+      <w:r>
+        <w:t xml:space="preserve"> We then discuss the proposed model in Section 3.3</w:t>
+      </w:r>
+      <w:r>
+        <w:t>,</w:t>
+      </w:r>
+      <w:r>
+        <w:t xml:space="preserve"> ultimately followed by the summary in Section 3.4.</w:t>
+      </w:r>
+    </w:p>
+    <w:p>
+      <w:pPr>
+        <w:pStyle w:val="Heading3"/>
+      </w:pPr>
+      <w:bookmarkStart w:id="44" w:name="_Toc67197894"/>
+      <w:r>
+        <w:t>3.1.1 Business Understanding</w:t>
       </w:r>
       <w:bookmarkEnd w:id="44"/>
     </w:p>
     <w:p>
       <w:pPr>
         <w:pStyle w:val="BodyText"/>
-      </w:pPr>
-      <w:r>
-        <w:rPr>
-          <w:highlight w:val="yellow"/>
-        </w:rPr>
-        <w:t>Write something here</w:t>
-      </w:r>
-    </w:p>
-    <w:p>
-      <w:pPr>
-        <w:pStyle w:val="Heading3"/>
-      </w:pPr>
-      <w:bookmarkStart w:id="45" w:name="_Toc67153921"/>
-      <w:r>
-        <w:t>3.1.1 Business Understanding</w:t>
-      </w:r>
-      <w:bookmarkEnd w:id="45"/>
-    </w:p>
-    <w:p>
-      <w:pPr>
-        <w:pStyle w:val="BodyText"/>
-      </w:pPr>
-      <w:r>
-        <w:t>T</w:t>
-      </w:r>
-      <w:r>
-        <w:t>he telecom industry is a</w:t>
-      </w:r>
-      <w:r>
-        <w:t xml:space="preserve"> high</w:t>
-      </w:r>
-      <w:r>
-        <w:t xml:space="preserve">ly competitive industry where customers </w:t>
-      </w:r>
-      <w:r>
-        <w:t>can choos</w:t>
-      </w:r>
-      <w:r>
-        <w:t>e</w:t>
-      </w:r>
-      <w:r>
-        <w:t xml:space="preserve"> to move across </w:t>
-      </w:r>
-      <w:r>
-        <w:t>operators</w:t>
-      </w:r>
-      <w:r>
-        <w:t xml:space="preserve"> if they believe they are getting more value with another service provider. We also noted that based on the customer's behaviour patterns, we would have indicators to </w:t>
-      </w:r>
-      <w:r>
-        <w:t>report</w:t>
-      </w:r>
-      <w:r>
-        <w:t xml:space="preserve"> if a customer might churn or not. Since the cost of retention is much higher than customer acquisition, it is vital to the company's survival to identify the customers likely to churn and run </w:t>
-      </w:r>
-      <w:r>
-        <w:t xml:space="preserve">targeted </w:t>
-      </w:r>
-      <w:r>
-        <w:t xml:space="preserve">campaigns to retain the existing customer base. It was also observed that a reduction of customer attrition of 5% could lead to profit margins increasing from 25% to 95% </w:t>
-      </w:r>
-      <w:r>
-        <w:fldChar w:fldCharType="begin" w:fldLock="1"/>
-      </w:r>
-      <w:r>
-        <w:instrText>ADDIN CSL_CITATION {"citationItems":[{"id":"ITEM-1","itemData":{"author":[{"dropping-particle":"","family":"Hadden","given":"J","non-dropping-particle":"","parse-names":false,"suffix":""},{"dropping-particle":"","family":"Tiwari","given":"Ashutosh","non-dropping-particle":"","parse-names":false,"suffix":""},{"dropping-particle":"","family":"Roy","given":"Rajkumar","non-dropping-particle":"","parse-names":false,"suffix":""},{"dropping-particle":"","family":"Ruta","given":"Dymitr","non-dropping-particle":"","parse-names":false,"suffix":""}],"container-title":"International Journal of Intelligent Technology","id":"ITEM-1","issued":{"date-parts":[["2006","1","1"]]},"page":"104-110","title":"Churn Prediction: Does Technology Matter","type":"article-journal","volume":"1"},"uris":["http://www.mendeley.com/documents/?uuid=1d9a9a34-288c-4096-aaa8-fb649ac270d4"]}],"mendeley":{"formattedCitation":"(Hadden et al., 2006)","plainTextFormattedCitation":"(Hadden et al., 2006)","previouslyFormattedCitation":"(Hadden et al., 2006)"},"properties":{"noteIndex":0},"schema":"https://github.com/citation-style-language/schema/raw/master/csl-citation.json"}</w:instrText>
-      </w:r>
-      <w:r>
-        <w:fldChar w:fldCharType="separate"/>
-      </w:r>
-      <w:r>
-        <w:t>(Hadden et al., 2006)</w:t>
-      </w:r>
-      <w:r>
-        <w:fldChar w:fldCharType="end"/>
-      </w:r>
-      <w:r>
-        <w:t>. In the telecom industry</w:t>
-      </w:r>
-      <w:r>
-        <w:t>,</w:t>
-      </w:r>
-      <w:r>
-        <w:t xml:space="preserve"> where the approximated annual cost of customer attrition is $ 10 billion annually </w:t>
-      </w:r>
-      <w:r>
-        <w:fldChar w:fldCharType="begin" w:fldLock="1"/>
-      </w:r>
-      <w:r>
-        <w:instrText>ADDIN CSL_CITATION {"citationItems":[{"id":"ITEM-1","itemData":{"abstract":"Customer churn is defined as the loss of customers because they move out to competitors. It is an expensive problem in many industries since acquiring new customers costs five to six times more than retaining existing ones [1-4]. In par- ticular, in telecommunication companies, churn costs roughly $10 billion per year [5]. A wide range of supervised machine learning classifiers have been developed to predict customer churn [6-9]. In general, these models base their effective- ness in the feature engineering process which is usually time consuming and thus tailored to specific datasets. Since deep learning automatically comes up with good features and representation for the input data; we investigated the applica- tion of autoencoders, deep belief networks and multi-layer feedforward networks with different configurations. We report results for predicting customer churn us- ing a four-layer feedforward architecture. To scale the model to full-sized high dimensional customer data, like the social graph of a customer, we introduced a data representation architecture that allows efficient learning across multiple layers of detailed user behavior representations. In this article, we use billions of call records from an enterprise business intelligence system and present our current work towards using deep learning for predicting churn in a prepaid mobile telecommunication network. To the best of our knowledge this is the first work reporting the use of deep learning for predicting customer churn. On average, our model achieves 77.9% AUC on validation data, significantly better than our prior best performance of 73.2% obtained with random forests and an extensive custom feature engineering applied to the same datasets.","author":[{"dropping-particle":"","family":"Castanedo","given":"Federico","non-dropping-particle":"","parse-names":false,"suffix":""},{"dropping-particle":"","family":"Valverde","given":"Gabriel","non-dropping-particle":"","parse-names":false,"suffix":""},{"dropping-particle":"","family":"Zaratiegui","given":"Jaime","non-dropping-particle":"","parse-names":false,"suffix":""},{"dropping-particle":"","family":"Vazquez","given":"Alfonso","non-dropping-particle":"","parse-names":false,"suffix":""}],"id":"ITEM-1","issued":{"date-parts":[["2014"]]},"page":"1-8","title":"Using Deep Learning to Predict Customer Churn in a Mobile Telecommunication Network Federico","type":"article-journal"},"uris":["http://www.mendeley.com/documents/?uuid=60d7dcc3-372f-47e1-a71e-aecdfb733f83"]}],"mendeley":{"formattedCitation":"(Castanedo et al., 2014)","plainTextFormattedCitation":"(Castanedo et al., 2014)","previouslyFormattedCitation":"(Castanedo et al., 2014)"},"properties":{"noteIndex":0},"schema":"https://github.com/citation-style-language/schema/raw/master/csl-citation.json"}</w:instrText>
-      </w:r>
-      <w:r>
-        <w:fldChar w:fldCharType="separate"/>
-      </w:r>
-      <w:r>
-        <w:t>(</w:t>
-      </w:r>
-      <w:r>
-        <w:rPr>
-          <w:rStyle w:val="ReferenceLinkChar"/>
-          <w:color w:val="auto"/>
-        </w:rPr>
-        <w:t>Castanedo et al., 2014</w:t>
-      </w:r>
-      <w:r>
-        <w:t>)</w:t>
-      </w:r>
-      <w:r>
-        <w:fldChar w:fldCharType="end"/>
-      </w:r>
-      <w:r>
-        <w:t xml:space="preserve">, and 30% </w:t>
-      </w:r>
-      <w:r>
-        <w:t xml:space="preserve">of </w:t>
-      </w:r>
-      <w:r>
-        <w:t xml:space="preserve">customers churn on average, there is a substantial need to perform active targeting to retain the customer base. </w:t>
-      </w:r>
-    </w:p>
-    <w:p>
-      <w:pPr>
         <w:rPr>
           <w:rFonts w:eastAsiaTheme="majorEastAsia"/>
           <w:color w:val="365F91" w:themeColor="accent1" w:themeShade="BF"/>
@@ -8035,6 +9466,103 @@
         </w:rPr>
       </w:pPr>
       <w:r>
+        <w:t>T</w:t>
+      </w:r>
+      <w:r>
+        <w:t>he telecom industry is a</w:t>
+      </w:r>
+      <w:r>
+        <w:t xml:space="preserve"> high</w:t>
+      </w:r>
+      <w:r>
+        <w:t xml:space="preserve">ly competitive industry where customers </w:t>
+      </w:r>
+      <w:r>
+        <w:t>can choos</w:t>
+      </w:r>
+      <w:r>
+        <w:t>e</w:t>
+      </w:r>
+      <w:r>
+        <w:t xml:space="preserve"> to move across </w:t>
+      </w:r>
+      <w:r>
+        <w:t>operators</w:t>
+      </w:r>
+      <w:r>
+        <w:t xml:space="preserve"> if they believe they are getting more value with another service provider. We also noted that based on the customer's behaviour patterns, we would have indicators to </w:t>
+      </w:r>
+      <w:r>
+        <w:t>report</w:t>
+      </w:r>
+      <w:r>
+        <w:t xml:space="preserve"> if a customer might churn or not. Since the cost of retention is much higher than customer acquisition, it is vital to the company's survival to identify the customers likely to churn and run </w:t>
+      </w:r>
+      <w:r>
+        <w:t xml:space="preserve">targeted </w:t>
+      </w:r>
+      <w:r>
+        <w:t xml:space="preserve">campaigns to retain the existing customer base. It was also observed that a reduction of customer attrition of 5% could lead to profit margins increasing from 25% to 95% </w:t>
+      </w:r>
+      <w:r>
+        <w:fldChar w:fldCharType="begin" w:fldLock="1"/>
+      </w:r>
+      <w:r>
+        <w:instrText>ADDIN CSL_CITATION {"citationItems":[{"id":"ITEM-1","itemData":{"author":[{"dropping-particle":"","family":"Hadden","given":"J","non-dropping-particle":"","parse-names":false,"suffix":""},{"dropping-particle":"","family":"Tiwari","given":"Ashutosh","non-dropping-particle":"","parse-names":false,"suffix":""},{"dropping-particle":"","family":"Roy","given":"Rajkumar","non-dropping-particle":"","parse-names":false,"suffix":""},{"dropping-particle":"","family":"Ruta","given":"Dymitr","non-dropping-particle":"","parse-names":false,"suffix":""}],"container-title":"International Journal of Intelligent Technology","id":"ITEM-1","issued":{"date-parts":[["2006","1","1"]]},"page":"104-110","title":"Churn Prediction: Does Technology Matter","type":"article-journal","volume":"1"},"uris":["http://www.mendeley.com/documents/?uuid=1d9a9a34-288c-4096-aaa8-fb649ac270d4"]}],"mendeley":{"formattedCitation":"(Hadden et al., 2006)","plainTextFormattedCitation":"(Hadden et al., 2006)","previouslyFormattedCitation":"(Hadden et al., 2006)"},"properties":{"noteIndex":0},"schema":"https://github.com/citation-style-language/schema/raw/master/csl-citation.json"}</w:instrText>
+      </w:r>
+      <w:r>
+        <w:fldChar w:fldCharType="separate"/>
+      </w:r>
+      <w:r>
+        <w:t>(Hadden et al., 2006)</w:t>
+      </w:r>
+      <w:r>
+        <w:fldChar w:fldCharType="end"/>
+      </w:r>
+      <w:r>
+        <w:t>. In the telecom industry</w:t>
+      </w:r>
+      <w:r>
+        <w:t>,</w:t>
+      </w:r>
+      <w:r>
+        <w:t xml:space="preserve"> where the approximated annual cost of customer attrition is $ 10 billion annually </w:t>
+      </w:r>
+      <w:r>
+        <w:fldChar w:fldCharType="begin" w:fldLock="1"/>
+      </w:r>
+      <w:r>
+        <w:instrText>ADDIN CSL_CITATION {"citationItems":[{"id":"ITEM-1","itemData":{"abstract":"Customer churn is defined as the loss of customers because they move out to competitors. It is an expensive problem in many industries since acquiring new customers costs five to six times more than retaining existing ones [1-4]. In par- ticular, in telecommunication companies, churn costs roughly $10 billion per year [5]. A wide range of supervised machine learning classifiers have been developed to predict customer churn [6-9]. In general, these models base their effective- ness in the feature engineering process which is usually time consuming and thus tailored to specific datasets. Since deep learning automatically comes up with good features and representation for the input data; we investigated the applica- tion of autoencoders, deep belief networks and multi-layer feedforward networks with different configurations. We report results for predicting customer churn us- ing a four-layer feedforward architecture. To scale the model to full-sized high dimensional customer data, like the social graph of a customer, we introduced a data representation architecture that allows efficient learning across multiple layers of detailed user behavior representations. In this article, we use billions of call records from an enterprise business intelligence system and present our current work towards using deep learning for predicting churn in a prepaid mobile telecommunication network. To the best of our knowledge this is the first work reporting the use of deep learning for predicting customer churn. On average, our model achieves 77.9% AUC on validation data, significantly better than our prior best performance of 73.2% obtained with random forests and an extensive custom feature engineering applied to the same datasets.","author":[{"dropping-particle":"","family":"Castanedo","given":"Federico","non-dropping-particle":"","parse-names":false,"suffix":""},{"dropping-particle":"","family":"Valverde","given":"Gabriel","non-dropping-particle":"","parse-names":false,"suffix":""},{"dropping-particle":"","family":"Zaratiegui","given":"Jaime","non-dropping-particle":"","parse-names":false,"suffix":""},{"dropping-particle":"","family":"Vazquez","given":"Alfonso","non-dropping-particle":"","parse-names":false,"suffix":""}],"id":"ITEM-1","issued":{"date-parts":[["2014"]]},"page":"1-8","title":"Using Deep Learning to Predict Customer Churn in a Mobile Telecommunication Network Federico","type":"article-journal"},"uris":["http://www.mendeley.com/documents/?uuid=60d7dcc3-372f-47e1-a71e-aecdfb733f83"]}],"mendeley":{"formattedCitation":"(Castanedo et al., 2014)","plainTextFormattedCitation":"(Castanedo et al., 2014)","previouslyFormattedCitation":"(Castanedo et al., 2014)"},"properties":{"noteIndex":0},"schema":"https://github.com/citation-style-language/schema/raw/master/csl-citation.json"}</w:instrText>
+      </w:r>
+      <w:r>
+        <w:fldChar w:fldCharType="separate"/>
+      </w:r>
+      <w:r>
+        <w:t>(</w:t>
+      </w:r>
+      <w:r>
+        <w:rPr>
+          <w:rStyle w:val="ReferenceLinkChar"/>
+          <w:color w:val="auto"/>
+        </w:rPr>
+        <w:t>Castanedo et al., 2014</w:t>
+      </w:r>
+      <w:r>
+        <w:t>)</w:t>
+      </w:r>
+      <w:r>
+        <w:fldChar w:fldCharType="end"/>
+      </w:r>
+      <w:r>
+        <w:t xml:space="preserve">, and 30% </w:t>
+      </w:r>
+      <w:r>
+        <w:t xml:space="preserve">of </w:t>
+      </w:r>
+      <w:r>
+        <w:t xml:space="preserve">customers churn on average, there is a substantial need to perform active targeting to retain the customer base. </w:t>
+      </w:r>
+      <w:r>
         <w:br w:type="page"/>
       </w:r>
     </w:p>
@@ -8042,7 +9570,7 @@
       <w:pPr>
         <w:pStyle w:val="Heading3"/>
       </w:pPr>
-      <w:bookmarkStart w:id="46" w:name="_Toc67153922"/>
+      <w:bookmarkStart w:id="45" w:name="_Toc67197895"/>
       <w:r>
         <w:lastRenderedPageBreak/>
         <w:t xml:space="preserve">3.1.2 Data </w:t>
@@ -8050,7 +9578,7 @@
       <w:r>
         <w:t>Understanding</w:t>
       </w:r>
-      <w:bookmarkEnd w:id="46"/>
+      <w:bookmarkEnd w:id="45"/>
     </w:p>
     <w:p>
       <w:pPr>
@@ -8243,10 +9771,7 @@
       <w:r>
         <w:t>.</w:t>
       </w:r>
-    </w:p>
-    <w:p>
-      <w:r>
-        <w:lastRenderedPageBreak/>
+      <w:r>
         <w:br w:type="page"/>
       </w:r>
     </w:p>
@@ -8520,13 +10045,22 @@
         </w:numPr>
       </w:pPr>
       <w:r>
-        <w:t>Streaming TV</w:t>
+        <w:t>Streaming T</w:t>
+      </w:r>
+      <w:r>
+        <w:t>.V.</w:t>
       </w:r>
       <w:r>
         <w:t>:</w:t>
       </w:r>
       <w:r>
-        <w:t xml:space="preserve"> Whether the customer has opted in for TV Streaming services</w:t>
+        <w:t xml:space="preserve"> Whether the customer has opted in for T</w:t>
+      </w:r>
+      <w:r>
+        <w:t>.V.</w:t>
+      </w:r>
+      <w:r>
+        <w:t xml:space="preserve"> Streaming services</w:t>
       </w:r>
     </w:p>
     <w:p>
@@ -8659,60 +10193,6 @@
     <w:p>
       <w:pPr>
         <w:pStyle w:val="BodyText"/>
-      </w:pPr>
-      <w:r>
-        <w:t xml:space="preserve">From the above description, we have now understood the descriptive statistics of the IBM Telecom Churn dataset that is going to be used </w:t>
-      </w:r>
-      <w:r>
-        <w:t>in</w:t>
-      </w:r>
-      <w:r>
-        <w:t xml:space="preserve"> this </w:t>
-      </w:r>
-      <w:r>
-        <w:t>study</w:t>
-      </w:r>
-      <w:r>
-        <w:t>.</w:t>
-      </w:r>
-      <w:r>
-        <w:t xml:space="preserve"> We have 18 features that are categorical, </w:t>
-      </w:r>
-      <w:r>
-        <w:t>two</w:t>
-      </w:r>
-      <w:r>
-        <w:t xml:space="preserve"> </w:t>
-      </w:r>
-      <w:r>
-        <w:t>integer features</w:t>
-      </w:r>
-      <w:r>
-        <w:t xml:space="preserve"> and </w:t>
-      </w:r>
-      <w:r>
-        <w:t>one</w:t>
-      </w:r>
-      <w:r>
-        <w:t xml:space="preserve"> feature of type float. The dataset has 7043 rows and 21 columns</w:t>
-      </w:r>
-      <w:r>
-        <w:t xml:space="preserve"> that describe customer behaviour. The dataset is taken over one month and </w:t>
-      </w:r>
-      <w:r>
-        <w:t>will</w:t>
-      </w:r>
-      <w:r>
-        <w:t xml:space="preserve"> be used for analysis and predictive modelling in this study.</w:t>
-      </w:r>
-    </w:p>
-    <w:p>
-      <w:pPr>
-        <w:pStyle w:val="BodyText"/>
-      </w:pPr>
-    </w:p>
-    <w:p>
-      <w:pPr>
         <w:rPr>
           <w:rFonts w:eastAsiaTheme="majorEastAsia"/>
           <w:color w:val="345A8A" w:themeColor="accent1" w:themeShade="B5"/>
@@ -8721,195 +10201,252 @@
         </w:rPr>
       </w:pPr>
       <w:r>
-        <w:br w:type="page"/>
+        <w:t xml:space="preserve">From the above description, we have now understood the descriptive statistics of the IBM Telecom Churn dataset that is going to be used </w:t>
+      </w:r>
+      <w:r>
+        <w:t>in</w:t>
+      </w:r>
+      <w:r>
+        <w:t xml:space="preserve"> this </w:t>
+      </w:r>
+      <w:r>
+        <w:t>study</w:t>
+      </w:r>
+      <w:r>
+        <w:t>.</w:t>
+      </w:r>
+      <w:r>
+        <w:t xml:space="preserve"> We have 18 features that are categorical, </w:t>
+      </w:r>
+      <w:r>
+        <w:t>two</w:t>
+      </w:r>
+      <w:r>
+        <w:t xml:space="preserve"> </w:t>
+      </w:r>
+      <w:r>
+        <w:t>integer features</w:t>
+      </w:r>
+      <w:r>
+        <w:t xml:space="preserve"> and </w:t>
+      </w:r>
+      <w:r>
+        <w:t>one</w:t>
+      </w:r>
+      <w:r>
+        <w:t xml:space="preserve"> feature of type float. The dataset has 7043 rows and 21 columns</w:t>
+      </w:r>
+      <w:r>
+        <w:t xml:space="preserve"> that describe customer behaviour. The dataset is taken over one month and </w:t>
+      </w:r>
+      <w:r>
+        <w:t>will</w:t>
+      </w:r>
+      <w:r>
+        <w:t xml:space="preserve"> be used for analysis and predictive modelling in this study.</w:t>
       </w:r>
     </w:p>
     <w:p>
       <w:pPr>
         <w:pStyle w:val="Heading2"/>
       </w:pPr>
-      <w:bookmarkStart w:id="47" w:name="_Toc67153923"/>
+      <w:bookmarkStart w:id="46" w:name="_Toc67197896"/>
+      <w:r>
+        <w:t>3.2 Research Methodology</w:t>
+      </w:r>
+      <w:bookmarkEnd w:id="46"/>
+    </w:p>
+    <w:p>
+      <w:pPr>
+        <w:pStyle w:val="BodyText"/>
+      </w:pPr>
+      <w:r>
+        <w:t>The following section contains the steps to perform predictive modelling to predict the customers that have a high risk of attrition. The steps followed are data selection, data pre</w:t>
+      </w:r>
+      <w:r>
+        <w:t>-</w:t>
+      </w:r>
+      <w:r>
+        <w:t>processing, data transformation, data visuali</w:t>
+      </w:r>
+      <w:r>
+        <w:t>s</w:t>
+      </w:r>
+      <w:r>
+        <w:t>ation, class balancing</w:t>
+      </w:r>
+      <w:r>
+        <w:t>, model building, model evaluation and model deploym</w:t>
+      </w:r>
+      <w:r>
+        <w:t>e</w:t>
+      </w:r>
+      <w:r>
+        <w:t>nt.</w:t>
+      </w:r>
+    </w:p>
+    <w:p>
+      <w:pPr>
+        <w:pStyle w:val="Heading3"/>
+      </w:pPr>
+      <w:bookmarkStart w:id="47" w:name="_Toc67197897"/>
+      <w:r>
+        <w:t>3.2.1 Data Selection</w:t>
+      </w:r>
+      <w:bookmarkEnd w:id="47"/>
+      <w:r>
+        <w:t xml:space="preserve"> </w:t>
+      </w:r>
+    </w:p>
+    <w:p>
+      <w:pPr>
+        <w:pStyle w:val="BodyText"/>
+      </w:pPr>
+      <w:r>
+        <w:t xml:space="preserve">There were a few datasets we can choose from when it comes to telecom data. The data we have selected is the IBM Watson Telco Customer Churn Data. The dataset is at an employee level with a usability score of 8.8. The dataset has information that can be leveraged at a customer level to </w:t>
+      </w:r>
+      <w:r>
+        <w:t>identify customers that are likely to churn effectively</w:t>
+      </w:r>
+      <w:r>
+        <w:t>.</w:t>
+      </w:r>
+    </w:p>
+    <w:p>
+      <w:pPr>
+        <w:pStyle w:val="Heading3"/>
+      </w:pPr>
+      <w:bookmarkStart w:id="48" w:name="_Toc67197898"/>
+      <w:r>
+        <w:t>3.2.2 Data Pre-Processing</w:t>
+      </w:r>
+      <w:bookmarkEnd w:id="48"/>
+    </w:p>
+    <w:p>
+      <w:pPr>
+        <w:pStyle w:val="BodyText"/>
+      </w:pPr>
+      <w:r>
+        <w:t xml:space="preserve">Now that we have </w:t>
+      </w:r>
+      <w:r>
+        <w:t>selected the dataset</w:t>
+      </w:r>
+      <w:r>
+        <w:t>,</w:t>
+      </w:r>
+      <w:r>
+        <w:t xml:space="preserve"> we would like to proceed within this domain</w:t>
+      </w:r>
+      <w:r>
+        <w:t>. W</w:t>
+      </w:r>
+      <w:r>
+        <w:t>e shall now discuss the Data Pre-processing steps we will be implementing to ensure that the data is standardi</w:t>
+      </w:r>
+      <w:r>
+        <w:t>s</w:t>
+      </w:r>
+      <w:r>
+        <w:t xml:space="preserve">ed </w:t>
+      </w:r>
+      <w:r>
+        <w:t xml:space="preserve">as </w:t>
+      </w:r>
+      <w:r>
+        <w:t xml:space="preserve">we </w:t>
+      </w:r>
+      <w:r>
+        <w:t xml:space="preserve">use it in our next </w:t>
+      </w:r>
+      <w:r>
+        <w:t>steps</w:t>
+      </w:r>
+      <w:r>
+        <w:t>. We will p</w:t>
+      </w:r>
+      <w:r>
+        <w:t xml:space="preserve">erform a sense check of the telecom churn dataset to understand if the import of the data and the </w:t>
+      </w:r>
+      <w:r>
+        <w:t>dataset's encoding</w:t>
+      </w:r>
+      <w:r>
+        <w:t xml:space="preserve"> are</w:t>
+      </w:r>
+      <w:r>
+        <w:t xml:space="preserve"> per expectations</w:t>
+      </w:r>
+      <w:r>
+        <w:t xml:space="preserve">. </w:t>
+      </w:r>
+    </w:p>
+    <w:p>
+      <w:pPr>
+        <w:pStyle w:val="BodyText"/>
+      </w:pPr>
       <w:r>
         <w:lastRenderedPageBreak/>
-        <w:t>3.2 Research Methodology</w:t>
-      </w:r>
-      <w:bookmarkEnd w:id="47"/>
-    </w:p>
-    <w:p>
-      <w:pPr>
-        <w:pStyle w:val="Heading3"/>
-      </w:pPr>
-      <w:bookmarkStart w:id="48" w:name="_Toc67153924"/>
-      <w:r>
-        <w:t>3.2.1 Data Selection</w:t>
-      </w:r>
-      <w:bookmarkEnd w:id="48"/>
-    </w:p>
-    <w:p>
-      <w:pPr>
-        <w:pStyle w:val="Heading3"/>
-      </w:pPr>
-      <w:bookmarkStart w:id="49" w:name="_Toc67153925"/>
-      <w:r>
-        <w:t>3.2.2 Data Pre-Processing</w:t>
-      </w:r>
-      <w:bookmarkEnd w:id="49"/>
+        <w:t>Once</w:t>
+      </w:r>
+      <w:r>
+        <w:t xml:space="preserve"> we view the data types of the features</w:t>
+      </w:r>
+      <w:r>
+        <w:t xml:space="preserve">, we will check on the shape of the data to </w:t>
+      </w:r>
+      <w:r>
+        <w:t>en</w:t>
+      </w:r>
+      <w:r>
+        <w:t xml:space="preserve">sure the number of rows and columns is consistent </w:t>
+      </w:r>
+      <w:r>
+        <w:t>per</w:t>
+      </w:r>
+      <w:r>
+        <w:t xml:space="preserve"> expectations. We will then focus on the columns that have at least one missing value. Once we understand the attributes to consider, we will understand the percentage of missing values column-wise. This will help us to decide the strategies to take for the next steps. Post missing value analysis</w:t>
+      </w:r>
+      <w:r>
+        <w:t>,</w:t>
+      </w:r>
+      <w:r>
+        <w:t xml:space="preserve"> we will de</w:t>
+      </w:r>
+      <w:r>
+        <w:t>termin</w:t>
+      </w:r>
+      <w:r>
+        <w:t xml:space="preserve">e if we can proceed with all the columns to the next step if we must drop columns based on </w:t>
+      </w:r>
+      <w:r>
+        <w:t>absent</w:t>
+      </w:r>
+      <w:r>
+        <w:t xml:space="preserve"> value percentage or employ methods such as mean imputation, mode imputation, deletion of rows and iterative imputation.</w:t>
+      </w:r>
+      <w:r>
+        <w:t xml:space="preserve"> </w:t>
+      </w:r>
+      <w:r>
+        <w:t>Looking at the percentage of missing values for each attribute</w:t>
+      </w:r>
+      <w:r>
+        <w:t xml:space="preserve"> after the</w:t>
+      </w:r>
+      <w:r>
+        <w:t xml:space="preserve"> missing</w:t>
+      </w:r>
+      <w:r>
+        <w:t>-</w:t>
+      </w:r>
+      <w:r>
+        <w:t xml:space="preserve">value analysis will help us understand the base dataset that we will be using when we go to the next step of feature engineering. </w:t>
+      </w:r>
     </w:p>
     <w:p>
       <w:pPr>
         <w:pStyle w:val="BodyText"/>
-      </w:pPr>
-      <w:r>
-        <w:t xml:space="preserve">Now that we have </w:t>
-      </w:r>
-      <w:r>
-        <w:t>selected the dataset</w:t>
-      </w:r>
-      <w:r>
-        <w:t>,</w:t>
-      </w:r>
-      <w:r>
-        <w:t xml:space="preserve"> we would like to proceed within this domain</w:t>
-      </w:r>
-      <w:r>
-        <w:t>. W</w:t>
-      </w:r>
-      <w:r>
-        <w:t>e shall now discuss the Data Pre-processing steps we will be implementing to ensure that the data is standardi</w:t>
-      </w:r>
-      <w:r>
-        <w:t>s</w:t>
-      </w:r>
-      <w:r>
-        <w:t xml:space="preserve">ed </w:t>
-      </w:r>
-      <w:r>
-        <w:t xml:space="preserve">as </w:t>
-      </w:r>
-      <w:r>
-        <w:t xml:space="preserve">we </w:t>
-      </w:r>
-      <w:r>
-        <w:t xml:space="preserve">use it in our next </w:t>
-      </w:r>
-      <w:r>
-        <w:t>steps</w:t>
-      </w:r>
-      <w:r>
-        <w:t>. We will p</w:t>
-      </w:r>
-      <w:r>
-        <w:t xml:space="preserve">erform a sense check of the telecom churn dataset to understand if the import of the data and the </w:t>
-      </w:r>
-      <w:r>
-        <w:t>dataset's encoding</w:t>
-      </w:r>
-      <w:r>
-        <w:t xml:space="preserve"> are</w:t>
-      </w:r>
-      <w:r>
-        <w:t xml:space="preserve"> per expectations</w:t>
-      </w:r>
-      <w:r>
-        <w:t>. Once</w:t>
-      </w:r>
-      <w:r>
-        <w:t xml:space="preserve"> we view the data types of the features</w:t>
-      </w:r>
-      <w:r>
-        <w:t xml:space="preserve">, we will check on the shape of the data to </w:t>
-      </w:r>
-      <w:r>
-        <w:t>en</w:t>
-      </w:r>
-      <w:r>
-        <w:t xml:space="preserve">sure the number of rows and columns is consistent </w:t>
-      </w:r>
-      <w:r>
-        <w:t>per</w:t>
-      </w:r>
-      <w:r>
-        <w:t xml:space="preserve"> expectations. We will then focus on the columns that have at least one missing value. Once we understand the attributes to consider, we will understand the percentage of missing values column-wise. This will help us to decide the strategies to take for the next steps. Post missing value analysis</w:t>
-      </w:r>
-      <w:r>
-        <w:t>,</w:t>
-      </w:r>
-      <w:r>
-        <w:t xml:space="preserve"> we will de</w:t>
-      </w:r>
-      <w:r>
-        <w:t>termin</w:t>
-      </w:r>
-      <w:r>
-        <w:t xml:space="preserve">e if we can proceed with all the columns to the next step if we must drop columns based on </w:t>
-      </w:r>
-      <w:r>
-        <w:t>absent</w:t>
-      </w:r>
-      <w:r>
-        <w:t xml:space="preserve"> value percentage or employ methods such as mean imputation, mode imputation, deletion of rows and iterative imputation.</w:t>
-      </w:r>
-    </w:p>
-    <w:p>
-      <w:pPr>
-        <w:pStyle w:val="BodyText"/>
-      </w:pPr>
-      <w:r>
-        <w:t>Looking at the percentage of missing values for each attribute</w:t>
-      </w:r>
-      <w:r>
-        <w:t xml:space="preserve"> after the</w:t>
-      </w:r>
-      <w:r>
-        <w:t xml:space="preserve"> missing</w:t>
-      </w:r>
-      <w:r>
-        <w:t>-</w:t>
-      </w:r>
-      <w:r>
-        <w:t xml:space="preserve">value analysis will help us understand the base dataset that we will be using when we go to the next step of feature engineering. </w:t>
-      </w:r>
-    </w:p>
-    <w:p>
-      <w:pPr>
-        <w:pStyle w:val="BodyText"/>
-      </w:pPr>
-      <w:r>
-        <w:t xml:space="preserve">We will also perform outlier analysis and understand the skewness of the data to understand the feature's impact on customer churn. </w:t>
-      </w:r>
-      <w:r>
-        <w:t>After</w:t>
-      </w:r>
-      <w:r>
-        <w:t xml:space="preserve"> understanding each features' distribution</w:t>
-      </w:r>
-      <w:r>
-        <w:t>,</w:t>
-      </w:r>
-      <w:r>
-        <w:t xml:space="preserve"> we will proceed to perform</w:t>
-      </w:r>
-      <w:r>
-        <w:t xml:space="preserve"> </w:t>
-      </w:r>
-      <w:r>
-        <w:t xml:space="preserve">a </w:t>
-      </w:r>
-      <w:r>
-        <w:t xml:space="preserve">univariate analysis. This will help us understand and map out the inherent properties and distributions of each attribute. The bivariate analysis will then be performed on the data, ultimately followed by multivariate analysis to understand the features' direct and latent impact on the </w:t>
-      </w:r>
-      <w:r>
-        <w:t>customer churn's target variable</w:t>
-      </w:r>
-      <w:r>
-        <w:t>.</w:t>
-      </w:r>
-      <w:r>
-        <w:t xml:space="preserve"> </w:t>
-      </w:r>
-    </w:p>
-    <w:p>
-      <w:pPr>
         <w:rPr>
           <w:rFonts w:eastAsiaTheme="majorEastAsia"/>
           <w:color w:val="365F91" w:themeColor="accent1" w:themeShade="BF"/>
@@ -8918,29 +10455,164 @@
         </w:rPr>
       </w:pPr>
       <w:r>
+        <w:t xml:space="preserve">We will also perform outlier analysis and understand the skewness of the data to understand the feature's impact on customer churn. </w:t>
+      </w:r>
+      <w:r>
+        <w:t>After</w:t>
+      </w:r>
+      <w:r>
+        <w:t xml:space="preserve"> understanding each features' distribution</w:t>
+      </w:r>
+      <w:r>
+        <w:t>,</w:t>
+      </w:r>
+      <w:r>
+        <w:t xml:space="preserve"> we will proceed to perform</w:t>
+      </w:r>
+      <w:r>
+        <w:t xml:space="preserve"> </w:t>
+      </w:r>
+      <w:r>
+        <w:t xml:space="preserve">a </w:t>
+      </w:r>
+      <w:r>
+        <w:t xml:space="preserve">univariate analysis. This will help us understand and map out the inherent properties and distributions of each attribute. The bivariate analysis will then be performed on the data, ultimately followed by multivariate analysis to understand the features' direct and latent impact on the </w:t>
+      </w:r>
+      <w:r>
+        <w:t>customer churn's target variable</w:t>
+      </w:r>
+      <w:r>
+        <w:t>.</w:t>
+      </w:r>
+      <w:r>
+        <w:t xml:space="preserve"> </w:t>
+      </w:r>
+    </w:p>
+    <w:p>
+      <w:pPr>
+        <w:pStyle w:val="Heading3"/>
+      </w:pPr>
+      <w:bookmarkStart w:id="49" w:name="_Toc67197899"/>
+      <w:r>
+        <w:t>3.2.3 Data Transformation</w:t>
+      </w:r>
+      <w:bookmarkEnd w:id="49"/>
+    </w:p>
+    <w:p>
+      <w:pPr>
+        <w:pStyle w:val="BodyText"/>
+      </w:pPr>
+      <w:r>
+        <w:t>Based on the cleaned dataset, we will no</w:t>
+      </w:r>
+      <w:r>
+        <w:t>w</w:t>
+      </w:r>
+      <w:r>
+        <w:t xml:space="preserve"> decide the </w:t>
+      </w:r>
+      <w:r>
+        <w:t>following</w:t>
+      </w:r>
+      <w:r>
+        <w:t xml:space="preserve"> steps to extract the most value from the dataset. We can perform steps such as one-hot encoding on the </w:t>
+      </w:r>
+      <w:r>
+        <w:t>categorical features</w:t>
+      </w:r>
+      <w:r>
+        <w:t xml:space="preserve">. Besides this, we shall also derive features from the existing dataset and feature engineer newer attributes. Based on the understanding of telecom's business, we will also apply business rules that make sense to the business and derive new features. Performing efficient feature engineering will save us the hassle of running complicated models to get an accurate prediction. This will make the machine learning pipeline easier to deploy, thus </w:t>
+      </w:r>
+      <w:r>
+        <w:t>reducing</w:t>
+      </w:r>
+      <w:r>
+        <w:t xml:space="preserve"> the business expenditure on hardware.</w:t>
+      </w:r>
+    </w:p>
+    <w:p>
+      <w:pPr>
+        <w:widowControl/>
+        <w:autoSpaceDE/>
+        <w:autoSpaceDN/>
+        <w:adjustRightInd/>
+        <w:spacing w:before="0" w:after="200" w:line="240" w:lineRule="auto"/>
+        <w:jc w:val="left"/>
+      </w:pPr>
+      <w:r>
         <w:br w:type="page"/>
       </w:r>
     </w:p>
     <w:p>
       <w:pPr>
+        <w:pStyle w:val="BodyText"/>
+      </w:pPr>
+      <w:r>
+        <w:lastRenderedPageBreak/>
+        <w:t>Data visuali</w:t>
+      </w:r>
+      <w:r>
+        <w:t>s</w:t>
+      </w:r>
+      <w:r>
+        <w:t>ation here will play a crucial part here to be able to draw insights that might help to be able to derive more from the data.</w:t>
+      </w:r>
+      <w:r>
+        <w:t xml:space="preserve"> We will </w:t>
+      </w:r>
+      <w:r>
+        <w:t>use</w:t>
+      </w:r>
+      <w:r>
+        <w:t xml:space="preserve"> advanced </w:t>
+      </w:r>
+      <w:r>
+        <w:t xml:space="preserve">Exploratory Data Analysis </w:t>
+      </w:r>
+      <w:r>
+        <w:t>packages such as pandas profiling, Sweetviz and data prep to perform visuali</w:t>
+      </w:r>
+      <w:r>
+        <w:t>s</w:t>
+      </w:r>
+      <w:r>
+        <w:t>ation of the data; this will give us a complete overview of the data.</w:t>
+      </w:r>
+      <w:r>
+        <w:t xml:space="preserve"> Mapping out and understanding the relationship of each numerical and categorical variable with churn will help us start identifying the attributes that might have a </w:t>
+      </w:r>
+      <w:r>
+        <w:t xml:space="preserve">direct or latent </w:t>
+      </w:r>
+      <w:r>
+        <w:t xml:space="preserve">impact on customer churn.  We shall perform multicollinearity and variance inflation factor tests to understand the data's inherent properties to understand the significant features to select for modelling. We will also look at the correlation scores for the numerical variables to identify the features </w:t>
+      </w:r>
+      <w:r>
+        <w:t>with</w:t>
+      </w:r>
+      <w:r>
+        <w:t xml:space="preserve"> a high positive or negative correlation with the target variable. We will also perform </w:t>
+      </w:r>
+      <w:r>
+        <w:t xml:space="preserve">a </w:t>
+      </w:r>
+      <w:r>
+        <w:t>categorical analysis o</w:t>
+      </w:r>
+      <w:r>
+        <w:t>f type object variables</w:t>
+      </w:r>
+      <w:r>
+        <w:t xml:space="preserve"> to deep-drive into implicit and latent connections within the data.</w:t>
+      </w:r>
+    </w:p>
+    <w:p>
+      <w:pPr>
         <w:pStyle w:val="Heading3"/>
       </w:pPr>
-      <w:bookmarkStart w:id="50" w:name="_Toc67153926"/>
-      <w:r>
-        <w:lastRenderedPageBreak/>
-        <w:t>3.2.3 Data Transformation</w:t>
-      </w:r>
-      <w:r>
-        <w:t xml:space="preserve"> (</w:t>
-      </w:r>
-      <w:r>
-        <w:rPr>
-          <w:highlight w:val="yellow"/>
-        </w:rPr>
-        <w:t>Feature Engineering</w:t>
-      </w:r>
-      <w:r>
-        <w:t>)</w:t>
+      <w:bookmarkStart w:id="50" w:name="_Toc67197900"/>
+      <w:r>
+        <w:t>3.2.4 Data Visualization</w:t>
       </w:r>
       <w:bookmarkEnd w:id="50"/>
     </w:p>
@@ -8949,117 +10621,69 @@
         <w:pStyle w:val="BodyText"/>
       </w:pPr>
       <w:r>
-        <w:t>Based on the cleaned dataset, we will no</w:t>
-      </w:r>
-      <w:r>
-        <w:t>w</w:t>
-      </w:r>
-      <w:r>
-        <w:t xml:space="preserve"> decide the </w:t>
-      </w:r>
-      <w:r>
-        <w:t>following</w:t>
-      </w:r>
-      <w:r>
-        <w:t xml:space="preserve"> steps to extract the most value from the dataset. We can perform steps such as one-hot encoding on the </w:t>
-      </w:r>
-      <w:r>
-        <w:t>categorical features</w:t>
-      </w:r>
-      <w:r>
-        <w:t xml:space="preserve">. Besides this, we shall also derive features from the existing dataset and feature engineer newer attributes. Based on the understanding of telecom's business, we will also apply business rules that make sense to the business and derive new features. Performing efficient feature engineering will save us the hassle of running complicated models to get an accurate prediction. This will make the machine learning pipeline easier to deploy, thus </w:t>
-      </w:r>
-      <w:r>
-        <w:t>reducing</w:t>
-      </w:r>
-      <w:r>
-        <w:t xml:space="preserve"> the business expenditure on hardware.</w:t>
-      </w:r>
-    </w:p>
-    <w:p>
-      <w:pPr>
-        <w:pStyle w:val="BodyText"/>
-      </w:pPr>
-      <w:r>
         <w:t>Data visuali</w:t>
       </w:r>
       <w:r>
         <w:t>s</w:t>
       </w:r>
       <w:r>
-        <w:t>ation here will play a crucial part here to be able to draw insights that might help to be able to derive more from the data.</w:t>
-      </w:r>
-      <w:r>
-        <w:t xml:space="preserve"> We will </w:t>
-      </w:r>
-      <w:r>
-        <w:t>use</w:t>
-      </w:r>
-      <w:r>
-        <w:t xml:space="preserve"> advanced </w:t>
-      </w:r>
-      <w:r>
-        <w:t xml:space="preserve">Exploratory Data Analysis </w:t>
-      </w:r>
-      <w:r>
-        <w:t>packages such as pandas profiling, Sweetviz and data prep to perform visuali</w:t>
+        <w:t>ation is an integral part of exploratory data analysis to be able to understand the data.</w:t>
+      </w:r>
+      <w:r>
+        <w:t xml:space="preserve"> </w:t>
+      </w:r>
+      <w:r>
+        <w:t>We can use the packages</w:t>
+      </w:r>
+      <w:r>
+        <w:t xml:space="preserve"> </w:t>
+      </w:r>
+      <w:r>
+        <w:t xml:space="preserve">to </w:t>
+      </w:r>
+      <w:r>
+        <w:t>analy</w:t>
       </w:r>
       <w:r>
         <w:t>s</w:t>
       </w:r>
       <w:r>
-        <w:t>ation of the data; this will give us a complete overview of the data.</w:t>
-      </w:r>
-      <w:r>
-        <w:t xml:space="preserve"> Mapping out and understanding the relationship of each numerical and categorical variable with churn will help us start identifying the attributes that might have a </w:t>
-      </w:r>
-      <w:r>
-        <w:t xml:space="preserve">direct or latent </w:t>
-      </w:r>
-      <w:r>
-        <w:t xml:space="preserve">impact on customer churn.  We shall perform multicollinearity and variance inflation factor tests to understand the data's inherent properties to understand the significant features to select for modelling. We will also look at the correlation scores for the numerical variables to identify the features </w:t>
-      </w:r>
-      <w:r>
-        <w:t>with</w:t>
-      </w:r>
-      <w:r>
-        <w:t xml:space="preserve"> a high positive or negative correlation with the target variable. We will also perform </w:t>
-      </w:r>
-      <w:r>
-        <w:t xml:space="preserve">a </w:t>
-      </w:r>
-      <w:r>
-        <w:t>categorical analysis o</w:t>
-      </w:r>
-      <w:r>
-        <w:t>f type object variables</w:t>
-      </w:r>
-      <w:r>
-        <w:t xml:space="preserve"> to deep-drive into implicit and latent connections within the data.</w:t>
+        <w:t>e and understand the data are pandas profiling, sweetviz and data</w:t>
+      </w:r>
+      <w:r>
+        <w:t xml:space="preserve"> </w:t>
+      </w:r>
+      <w:r>
+        <w:t>prep. This will help us understand the distribution of the columns, the variance</w:t>
+      </w:r>
+      <w:r>
+        <w:t>, and the data profile</w:t>
+      </w:r>
+      <w:r>
+        <w:t xml:space="preserve">. </w:t>
+      </w:r>
+      <w:r>
+        <w:t>Compari</w:t>
+      </w:r>
+      <w:r>
+        <w:t>ng</w:t>
+      </w:r>
+      <w:r>
+        <w:t xml:space="preserve"> the data visually before and after processing will also help us understand datasets that will serve as inputs to the machine learning models in the model building steps in Section 3.2.7.</w:t>
       </w:r>
     </w:p>
     <w:p>
       <w:pPr>
         <w:pStyle w:val="Heading3"/>
       </w:pPr>
-      <w:bookmarkStart w:id="51" w:name="_Toc67153927"/>
-      <w:r>
-        <w:t>3.2.4 Data Visualization</w:t>
+      <w:bookmarkStart w:id="51" w:name="_Toc67197901"/>
+      <w:r>
+        <w:t xml:space="preserve">3.2.5 </w:t>
+      </w:r>
+      <w:r>
+        <w:t>Class Balancing</w:t>
       </w:r>
       <w:bookmarkEnd w:id="51"/>
-    </w:p>
-    <w:p>
-      <w:pPr>
-        <w:pStyle w:val="Heading3"/>
-      </w:pPr>
-      <w:bookmarkStart w:id="52" w:name="_Toc67153928"/>
-      <w:r>
-        <w:t xml:space="preserve">3.2.5 </w:t>
-      </w:r>
-      <w:r>
-        <w:t>Class Balancing</w:t>
-      </w:r>
-      <w:bookmarkEnd w:id="52"/>
     </w:p>
     <w:p>
       <w:pPr>
@@ -9071,6 +10695,45 @@
         </w:rPr>
       </w:pPr>
       <w:r>
+        <w:t xml:space="preserve">Oversampling and SMOTE are the </w:t>
+      </w:r>
+      <w:r>
+        <w:t xml:space="preserve">techniques we will be leveraging </w:t>
+      </w:r>
+      <w:r>
+        <w:t xml:space="preserve">to perform class balancing. </w:t>
+      </w:r>
+      <w:r>
+        <w:t>We observed that the classification models had improved performance from the literature survey</w:t>
+      </w:r>
+      <w:r>
+        <w:t xml:space="preserve"> when class balancing</w:t>
+      </w:r>
+      <w:r>
+        <w:t xml:space="preserve"> </w:t>
+      </w:r>
+      <w:r>
+        <w:t>was performed.</w:t>
+      </w:r>
+    </w:p>
+    <w:p>
+      <w:pPr>
+        <w:widowControl/>
+        <w:autoSpaceDE/>
+        <w:autoSpaceDN/>
+        <w:adjustRightInd/>
+        <w:spacing w:before="0" w:after="200" w:line="240" w:lineRule="auto"/>
+        <w:jc w:val="left"/>
+        <w:rPr>
+          <w:rFonts w:eastAsiaTheme="majorEastAsia"/>
+          <w:b/>
+          <w:bCs/>
+          <w:color w:val="345A8A" w:themeColor="accent1" w:themeShade="B5"/>
+          <w:sz w:val="36"/>
+          <w:szCs w:val="32"/>
+        </w:rPr>
+      </w:pPr>
+      <w:r>
         <w:br w:type="page"/>
       </w:r>
     </w:p>
@@ -9078,7 +10741,7 @@
       <w:pPr>
         <w:pStyle w:val="Heading3"/>
       </w:pPr>
-      <w:bookmarkStart w:id="53" w:name="_Toc67153929"/>
+      <w:bookmarkStart w:id="52" w:name="_Toc67197902"/>
       <w:r>
         <w:lastRenderedPageBreak/>
         <w:t>3.2.</w:t>
@@ -9089,6 +10752,39 @@
       <w:r>
         <w:t xml:space="preserve"> Model Building</w:t>
       </w:r>
+      <w:bookmarkEnd w:id="52"/>
+    </w:p>
+    <w:p>
+      <w:pPr>
+        <w:pStyle w:val="BodyText"/>
+      </w:pPr>
+      <w:r>
+        <w:t xml:space="preserve">Model Building is one of the more crucial components of this study. The following steps will help us identify the right set of models and appropriate techniques we can leverage to get optimal results. </w:t>
+      </w:r>
+      <w:r>
+        <w:t xml:space="preserve">We shall now </w:t>
+      </w:r>
+      <w:r>
+        <w:t>choose the models we would implement after</w:t>
+      </w:r>
+      <w:r>
+        <w:t xml:space="preserve"> the data cleaning, feature engineering,</w:t>
+      </w:r>
+      <w:r>
+        <w:t xml:space="preserve"> and data formatting steps.</w:t>
+      </w:r>
+    </w:p>
+    <w:p>
+      <w:pPr>
+        <w:pStyle w:val="Heading4"/>
+      </w:pPr>
+      <w:bookmarkStart w:id="53" w:name="_Toc61885879"/>
+      <w:r>
+        <w:t>3.2.6.1</w:t>
+      </w:r>
+      <w:r>
+        <w:t xml:space="preserve"> Model Selection Techniques</w:t>
+      </w:r>
       <w:bookmarkEnd w:id="53"/>
     </w:p>
     <w:p>
@@ -9096,31 +10792,40 @@
         <w:pStyle w:val="BodyText"/>
       </w:pPr>
       <w:r>
-        <w:t xml:space="preserve">Model Building is one of the more crucial components of this study. The following steps will help us identify the right set of models and appropriate techniques we can leverage to get optimal results. </w:t>
-      </w:r>
-      <w:r>
-        <w:t xml:space="preserve">We shall now </w:t>
-      </w:r>
-      <w:r>
-        <w:t>choose the models we would implement after</w:t>
-      </w:r>
-      <w:r>
-        <w:t xml:space="preserve"> the data cleaning, feature engineering,</w:t>
-      </w:r>
-      <w:r>
-        <w:t xml:space="preserve"> and data formatting steps.</w:t>
+        <w:t>We shall now select the models we will be working with to predict customer churn efficiently and accurately for the model selection</w:t>
+      </w:r>
+      <w:r>
+        <w:t>. From the literature</w:t>
+      </w:r>
+      <w:r>
+        <w:t xml:space="preserve"> review</w:t>
+      </w:r>
+      <w:r>
+        <w:t xml:space="preserve">, it has been </w:t>
+      </w:r>
+      <w:r>
+        <w:t>observed</w:t>
+      </w:r>
+      <w:r>
+        <w:t xml:space="preserve"> that the supervised classifier models have given us good results. We shall use logistic regression, decision trees, Naïve Bayes, random forest, support vector machine and understand how the algorithms perform. Post analysis of the individual algorithms, we shall also attempt ensemble models with boosting</w:t>
+      </w:r>
+      <w:r>
+        <w:t>,</w:t>
+      </w:r>
+      <w:r>
+        <w:t xml:space="preserve"> such as XGBoost and Light GBM. </w:t>
       </w:r>
     </w:p>
     <w:p>
       <w:pPr>
         <w:pStyle w:val="Heading4"/>
       </w:pPr>
-      <w:bookmarkStart w:id="54" w:name="_Toc61885879"/>
-      <w:r>
-        <w:t>3.2.6.1</w:t>
-      </w:r>
-      <w:r>
-        <w:t xml:space="preserve"> Model Selection Techniques</w:t>
+      <w:bookmarkStart w:id="54" w:name="_Toc61885880"/>
+      <w:r>
+        <w:t>3.2.6.2</w:t>
+      </w:r>
+      <w:r>
+        <w:t xml:space="preserve"> Test Designing</w:t>
       </w:r>
       <w:bookmarkEnd w:id="54"/>
     </w:p>
@@ -9129,40 +10834,65 @@
         <w:pStyle w:val="BodyText"/>
       </w:pPr>
       <w:r>
-        <w:t>We shall now select the models we will be working with to predict customer churn efficiently and accurately for the model selection</w:t>
-      </w:r>
-      <w:r>
-        <w:t>. From the literature</w:t>
-      </w:r>
-      <w:r>
-        <w:t xml:space="preserve"> review</w:t>
-      </w:r>
-      <w:r>
-        <w:t xml:space="preserve">, it has been </w:t>
-      </w:r>
-      <w:r>
-        <w:t>observed</w:t>
-      </w:r>
-      <w:r>
-        <w:t xml:space="preserve"> that the supervised classifier models have given us good results. We shall use logistic regression, decision trees, Naïve Bayes, random forest, support vector machine and understand how the algorithms perform. Post analysis of the individual algorithms, we shall also attempt ensemble models with boosting</w:t>
+        <w:t>Another vital step to model building is to decide the train and test split strategically. If there were a larger dataset, we could have opted to go for a validation dataset as well. We will go for an 80-20 train-test split for the models. For the top-performing models with this design, we shall also attempt a 90-10 split</w:t>
       </w:r>
       <w:r>
         <w:t>,</w:t>
       </w:r>
       <w:r>
-        <w:t xml:space="preserve"> such as XGBoost and Light GBM. </w:t>
+        <w:t xml:space="preserve"> as this was recommended in the literature review for a few research papers.</w:t>
+      </w:r>
+      <w:r>
+        <w:t xml:space="preserve"> This aspect of model building is also vital as having the </w:t>
+      </w:r>
+      <w:r>
+        <w:t>right</w:t>
+      </w:r>
+      <w:r>
+        <w:t xml:space="preserve"> </w:t>
+      </w:r>
+      <w:r>
+        <w:t>split will result in better results when cross</w:t>
+      </w:r>
+      <w:r>
+        <w:t>-</w:t>
+      </w:r>
+      <w:r>
+        <w:t>validation is carried out in the model validation phase for the models that are performing well.</w:t>
+      </w:r>
+    </w:p>
+    <w:p>
+      <w:pPr>
+        <w:widowControl/>
+        <w:autoSpaceDE/>
+        <w:autoSpaceDN/>
+        <w:adjustRightInd/>
+        <w:spacing w:before="0" w:after="200" w:line="240" w:lineRule="auto"/>
+        <w:jc w:val="left"/>
+        <w:rPr>
+          <w:rFonts w:eastAsiaTheme="majorEastAsia"/>
+          <w:b/>
+          <w:bCs/>
+          <w:color w:val="345A8A" w:themeColor="accent1" w:themeShade="B5"/>
+          <w:sz w:val="34"/>
+          <w:szCs w:val="34"/>
+        </w:rPr>
+      </w:pPr>
+      <w:bookmarkStart w:id="55" w:name="_Toc61885881"/>
+      <w:r>
+        <w:br w:type="page"/>
       </w:r>
     </w:p>
     <w:p>
       <w:pPr>
         <w:pStyle w:val="Heading4"/>
       </w:pPr>
-      <w:bookmarkStart w:id="55" w:name="_Toc61885880"/>
-      <w:r>
-        <w:t>3.2.6.2</w:t>
-      </w:r>
-      <w:r>
-        <w:t xml:space="preserve"> Test Designing</w:t>
+      <w:r>
+        <w:lastRenderedPageBreak/>
+        <w:t>3.2.6.3</w:t>
+      </w:r>
+      <w:r>
+        <w:t xml:space="preserve"> Model Iterations</w:t>
       </w:r>
       <w:bookmarkEnd w:id="55"/>
     </w:p>
@@ -9171,174 +10901,127 @@
         <w:pStyle w:val="BodyText"/>
       </w:pPr>
       <w:r>
-        <w:t>Another vital step to model building is to decide the train and test split strategically. If there were a larger dataset, we could have opted to go for a validation dataset as well. We will go for an 80-20 train-test split for the models. For the top-performing models with this design, we shall also attempt a 90-10 split</w:t>
+        <w:t xml:space="preserve">After the </w:t>
+      </w:r>
+      <w:r>
+        <w:t xml:space="preserve">above </w:t>
+      </w:r>
+      <w:r>
+        <w:t>model</w:t>
+      </w:r>
+      <w:r>
+        <w:t xml:space="preserve"> building steps</w:t>
       </w:r>
       <w:r>
         <w:t>,</w:t>
       </w:r>
       <w:r>
-        <w:t xml:space="preserve"> as this was recommended in the literature review for a few research papers.</w:t>
-      </w:r>
-      <w:r>
-        <w:t xml:space="preserve"> This aspect of model building is also vital as having the </w:t>
-      </w:r>
-      <w:r>
-        <w:t>right</w:t>
-      </w:r>
-      <w:r>
-        <w:t xml:space="preserve"> </w:t>
-      </w:r>
-      <w:r>
-        <w:t>split will result in better results when cross</w:t>
-      </w:r>
-      <w:r>
-        <w:t>-</w:t>
-      </w:r>
-      <w:r>
-        <w:t>validation is carried out in the model validation phase for the models that are performing well.</w:t>
+        <w:t xml:space="preserve"> as mentioned earlier</w:t>
+      </w:r>
+      <w:r>
+        <w:t>,</w:t>
+      </w:r>
+      <w:r>
+        <w:t xml:space="preserve"> are performed, we shall perform more iterations</w:t>
+      </w:r>
+      <w:r>
+        <w:t>,</w:t>
+      </w:r>
+      <w:r>
+        <w:t xml:space="preserve"> correspondingly </w:t>
+      </w:r>
+      <w:r>
+        <w:t>assessing</w:t>
+      </w:r>
+      <w:r>
+        <w:t xml:space="preserve"> model performance with each iteration. This can include monitoring p-values, the number of features, model performance, variance inflation factor scores which would differ across models. The top selected models will now be the challenger models based on which the best model will be decided. </w:t>
+      </w:r>
+      <w:r>
+        <w:t>We will perform hyperparameter tuning on the given models</w:t>
+      </w:r>
+      <w:r>
+        <w:t xml:space="preserve"> using previous learnings and methods such as Grid Search, Random Search, and Bayesian optimi</w:t>
+      </w:r>
+      <w:r>
+        <w:t>s</w:t>
+      </w:r>
+      <w:r>
+        <w:t>ation depending on the model considered.</w:t>
       </w:r>
     </w:p>
     <w:p>
       <w:pPr>
         <w:pStyle w:val="Heading4"/>
       </w:pPr>
-      <w:bookmarkStart w:id="56" w:name="_Toc61885881"/>
-      <w:r>
-        <w:t>3.2.6.3</w:t>
-      </w:r>
-      <w:r>
-        <w:t xml:space="preserve"> Model Iterations</w:t>
-      </w:r>
+      <w:bookmarkStart w:id="56" w:name="_7.4.4_Model_Assessment"/>
+      <w:bookmarkStart w:id="57" w:name="_Toc61885882"/>
       <w:bookmarkEnd w:id="56"/>
+      <w:r>
+        <w:t>3.2.6.4</w:t>
+      </w:r>
+      <w:r>
+        <w:t xml:space="preserve"> Model Assessment</w:t>
+      </w:r>
+      <w:bookmarkEnd w:id="57"/>
     </w:p>
     <w:p>
       <w:pPr>
         <w:pStyle w:val="BodyText"/>
-      </w:pPr>
-      <w:r>
-        <w:t xml:space="preserve">After the </w:t>
-      </w:r>
-      <w:r>
-        <w:t xml:space="preserve">above </w:t>
-      </w:r>
-      <w:r>
-        <w:t>model</w:t>
-      </w:r>
-      <w:r>
-        <w:t xml:space="preserve"> building steps</w:t>
-      </w:r>
-      <w:r>
-        <w:t>,</w:t>
-      </w:r>
-      <w:r>
-        <w:t xml:space="preserve"> as mentioned earlier</w:t>
-      </w:r>
-      <w:r>
-        <w:t>,</w:t>
-      </w:r>
-      <w:r>
-        <w:t xml:space="preserve"> are performed, we shall perform more iterations</w:t>
-      </w:r>
-      <w:r>
-        <w:t>,</w:t>
-      </w:r>
-      <w:r>
-        <w:t xml:space="preserve"> correspondingly </w:t>
-      </w:r>
-      <w:r>
-        <w:t>assessing</w:t>
-      </w:r>
-      <w:r>
-        <w:t xml:space="preserve"> model performance with each iteration. This can include </w:t>
-      </w:r>
-      <w:r>
-        <w:lastRenderedPageBreak/>
-        <w:t xml:space="preserve">monitoring p-values, the number of features, model performance, variance inflation factor scores which would differ across models. The top selected models will now be the challenger models based on which the best model will be decided. </w:t>
-      </w:r>
-      <w:r>
-        <w:t>We will perform hyperparameter tuning on the given models</w:t>
-      </w:r>
-      <w:r>
-        <w:t xml:space="preserve"> using previous learnings and methods such as Grid Search, Random Search, and Bayesian optimi</w:t>
+        <w:jc w:val="left"/>
+      </w:pPr>
+      <w:r>
+        <w:t xml:space="preserve">For any models to be used by the business, model assessment is a critical part </w:t>
+      </w:r>
+      <w:r>
+        <w:t>of</w:t>
+      </w:r>
+      <w:r>
+        <w:t xml:space="preserve"> the process. As we develop models from </w:t>
+      </w:r>
+      <w:r>
+        <w:t>a Data Scientist's eyes</w:t>
+      </w:r>
+      <w:r>
+        <w:t xml:space="preserve"> up until this point, </w:t>
+      </w:r>
+      <w:r>
+        <w:t>we will need to take steps to ensure that the predictions are as expected for the company to leverage the model</w:t>
+      </w:r>
+      <w:r>
+        <w:t xml:space="preserve">. </w:t>
+      </w:r>
+      <w:r>
+        <w:t xml:space="preserve">There are multiple metrics one can use to perform </w:t>
+      </w:r>
+      <w:r>
+        <w:t xml:space="preserve">the </w:t>
+      </w:r>
+      <w:r>
+        <w:t xml:space="preserve">model assessment in this stage. </w:t>
+      </w:r>
+      <w:r>
+        <w:t>We have noticed that accuracy and AUC were used to assess models across the board from our literature review</w:t>
+      </w:r>
+      <w:r>
+        <w:t>. We will also focus on model sensitivity and specificity curves to make a generali</w:t>
       </w:r>
       <w:r>
         <w:t>s</w:t>
       </w:r>
       <w:r>
-        <w:t>ation depending on the model considered.</w:t>
-      </w:r>
-    </w:p>
-    <w:p>
-      <w:pPr>
-        <w:pStyle w:val="Heading4"/>
-      </w:pPr>
-      <w:bookmarkStart w:id="57" w:name="_7.4.4_Model_Assessment"/>
-      <w:bookmarkStart w:id="58" w:name="_Toc61885882"/>
-      <w:bookmarkEnd w:id="57"/>
-      <w:r>
-        <w:t>3.2.6.4</w:t>
-      </w:r>
-      <w:r>
-        <w:t xml:space="preserve"> Model Assessment</w:t>
-      </w:r>
-      <w:bookmarkEnd w:id="58"/>
+        <w:t>ed model that can be leveraged.</w:t>
+      </w:r>
     </w:p>
     <w:p>
       <w:pPr>
         <w:pStyle w:val="BodyText"/>
-      </w:pPr>
-      <w:r>
-        <w:t xml:space="preserve">For any models to be used by the business, model assessment is a critical part </w:t>
-      </w:r>
-      <w:r>
-        <w:t>of</w:t>
-      </w:r>
-      <w:r>
-        <w:t xml:space="preserve"> the process. As we develop models from </w:t>
-      </w:r>
-      <w:r>
-        <w:t>a Data Scientist's eyes</w:t>
-      </w:r>
-      <w:r>
-        <w:t xml:space="preserve"> up until this point, </w:t>
-      </w:r>
-      <w:r>
-        <w:t>we will need to take steps to ensure that the predictions are as expected for the company to leverage the model</w:t>
-      </w:r>
-      <w:r>
-        <w:t xml:space="preserve">. </w:t>
-      </w:r>
-      <w:r>
-        <w:t xml:space="preserve">There are multiple metrics one can use to perform </w:t>
-      </w:r>
-      <w:r>
-        <w:t xml:space="preserve">the </w:t>
-      </w:r>
-      <w:r>
-        <w:t xml:space="preserve">model assessment in this stage. </w:t>
-      </w:r>
-      <w:r>
-        <w:t>We have noticed that accuracy and AUC were used to assess models across the board from our literature review</w:t>
-      </w:r>
-      <w:r>
-        <w:t>. We will also focus on model sensitivity and specificity curves to make a generali</w:t>
-      </w:r>
-      <w:r>
-        <w:t>s</w:t>
-      </w:r>
-      <w:r>
-        <w:t>ed model that can be leveraged.</w:t>
-      </w:r>
-    </w:p>
-    <w:p>
-      <w:pPr>
-        <w:pStyle w:val="BodyText"/>
+        <w:jc w:val="center"/>
       </w:pPr>
       <w:r>
         <w:lastRenderedPageBreak/>
         <w:drawing>
-          <wp:inline distT="0" distB="0" distL="0" distR="0" wp14:anchorId="250BB136" wp14:editId="778E3036">
-            <wp:extent cx="5943600" cy="7814945"/>
+          <wp:inline distT="0" distB="0" distL="0" distR="0" wp14:anchorId="250BB136" wp14:editId="4D1441D7">
+            <wp:extent cx="5797503" cy="7622849"/>
             <wp:effectExtent l="0" t="0" r="0" b="0"/>
             <wp:docPr id="1" name="Picture 1"/>
             <wp:cNvGraphicFramePr>
@@ -9369,7 +11052,7 @@
                   <pic:spPr bwMode="auto">
                     <a:xfrm>
                       <a:off x="0" y="0"/>
-                      <a:ext cx="5943600" cy="7814945"/>
+                      <a:ext cx="5803025" cy="7630109"/>
                     </a:xfrm>
                     <a:prstGeom prst="rect">
                       <a:avLst/>
@@ -9387,9 +11070,6 @@
       </w:r>
       <w:r>
         <w:br/>
-      </w:r>
-      <w:r>
-        <w:lastRenderedPageBreak/>
         <w:t xml:space="preserve">Figure 1: Model Building Process by Author via </w:t>
       </w:r>
       <w:hyperlink r:id="rId9" w:history="1">
@@ -9408,6 +11088,7 @@
         <w:pStyle w:val="BodyText"/>
       </w:pPr>
       <w:r>
+        <w:lastRenderedPageBreak/>
         <w:t xml:space="preserve">Model interpretability is vital to the </w:t>
       </w:r>
       <w:r>
@@ -9419,118 +11100,134 @@
     </w:p>
     <w:p>
       <w:pPr>
+        <w:pStyle w:val="Heading3"/>
+      </w:pPr>
+      <w:bookmarkStart w:id="58" w:name="_Toc67197903"/>
+      <w:r>
+        <w:t xml:space="preserve">3.2.7 </w:t>
+      </w:r>
+      <w:r>
+        <w:t>Model Evaluation</w:t>
+      </w:r>
+      <w:bookmarkEnd w:id="58"/>
+    </w:p>
+    <w:p>
+      <w:pPr>
         <w:pStyle w:val="BodyText"/>
       </w:pPr>
-    </w:p>
-    <w:p>
-      <w:pPr>
-        <w:pStyle w:val="Heading3"/>
-      </w:pPr>
-      <w:bookmarkStart w:id="59" w:name="_Toc67153930"/>
-      <w:r>
-        <w:t xml:space="preserve">3.2.7 </w:t>
-      </w:r>
-      <w:r>
-        <w:t>Model Evaluation</w:t>
+      <w:r>
+        <w:t xml:space="preserve">We have now settled on the best model that we would like to showcase. This is the model on which extensive feature engineering has been carried out, and from a wide range of models, we have chosen the best. We will follow the below-mentioned steps to perform the model evaluation. </w:t>
+      </w:r>
+    </w:p>
+    <w:p>
+      <w:pPr>
+        <w:pStyle w:val="Heading4"/>
+      </w:pPr>
+      <w:bookmarkStart w:id="59" w:name="_Toc61885884"/>
+      <w:r>
+        <w:t>3.2.7.1</w:t>
+      </w:r>
+      <w:r>
+        <w:t xml:space="preserve"> </w:t>
       </w:r>
       <w:bookmarkEnd w:id="59"/>
+      <w:r>
+        <w:t>Metrics for Evaluation</w:t>
+      </w:r>
     </w:p>
     <w:p>
       <w:pPr>
         <w:pStyle w:val="BodyText"/>
       </w:pPr>
       <w:r>
-        <w:t xml:space="preserve">We have now settled on the best model that we would like to showcase. This is the model on which extensive feature engineering has been carried out, and from a wide range of models, we have chosen the best. We will follow the below-mentioned steps to perform the model evaluation. </w:t>
+        <w:t xml:space="preserve">We will now proceed to compare the model results obtained with the other literature we have previously surveyed. Using the same metrics of accuracy, F-Score, the area under the curve, we will compare the </w:t>
+      </w:r>
+      <w:r>
+        <w:t>new ensemble or individual models' performance</w:t>
+      </w:r>
+      <w:r>
+        <w:t xml:space="preserve"> to the models' performance in the </w:t>
+      </w:r>
+      <w:r>
+        <w:t>field's reviewed literature</w:t>
+      </w:r>
+      <w:r>
+        <w:t xml:space="preserve">.  Once we evaluate the results and see if they are satisfactory, we will proceed to the next steps. Else, if they are not </w:t>
+      </w:r>
+      <w:r>
+        <w:t>adequate, we will move</w:t>
+      </w:r>
+      <w:r>
+        <w:t xml:space="preserve"> to </w:t>
+      </w:r>
+      <w:r>
+        <w:t>re-evaluate</w:t>
+      </w:r>
+      <w:r>
+        <w:t xml:space="preserve"> our approach to improve iteratively.</w:t>
       </w:r>
     </w:p>
     <w:p>
       <w:pPr>
         <w:pStyle w:val="Heading4"/>
       </w:pPr>
-      <w:bookmarkStart w:id="60" w:name="_Toc61885884"/>
-      <w:r>
-        <w:t>3.2.7.1</w:t>
-      </w:r>
-      <w:r>
-        <w:t xml:space="preserve"> </w:t>
-      </w:r>
+      <w:bookmarkStart w:id="60" w:name="_7.5.2_Process_Review"/>
+      <w:bookmarkStart w:id="61" w:name="_Toc61885885"/>
       <w:bookmarkEnd w:id="60"/>
       <w:r>
-        <w:t>Metrics for Evaluation</w:t>
-      </w:r>
+        <w:t>3.2.7</w:t>
+      </w:r>
+      <w:r>
+        <w:t>.2 Process Review</w:t>
+      </w:r>
+      <w:bookmarkEnd w:id="61"/>
     </w:p>
     <w:p>
       <w:pPr>
         <w:pStyle w:val="BodyText"/>
       </w:pPr>
       <w:r>
-        <w:t xml:space="preserve">We will now proceed to compare the model results obtained with the other literature we have previously surveyed. Using the same metrics of accuracy, F-Score, the area under the curve, we will compare the </w:t>
-      </w:r>
-      <w:r>
-        <w:t>new ensemble or individual models' performance</w:t>
-      </w:r>
-      <w:r>
-        <w:t xml:space="preserve"> to the models' performance in the </w:t>
-      </w:r>
-      <w:r>
-        <w:t>field's reviewed literature</w:t>
-      </w:r>
-      <w:r>
-        <w:t xml:space="preserve">.  Once we evaluate the results and see if they are satisfactory, we will proceed to the next steps. Else, if they are not </w:t>
-      </w:r>
-      <w:r>
-        <w:t>adequate, we will move</w:t>
-      </w:r>
-      <w:r>
-        <w:t xml:space="preserve"> to </w:t>
-      </w:r>
-      <w:r>
-        <w:t>re-evaluate</w:t>
-      </w:r>
-      <w:r>
-        <w:t xml:space="preserve"> our approach to improve iteratively.</w:t>
+        <w:t>We will list the final process post the different iterations we have carried out and carefully review the process. As compared to the other research done in this field, we will analy</w:t>
+      </w:r>
+      <w:r>
+        <w:t>s</w:t>
+      </w:r>
+      <w:r>
+        <w:t>e if there are any potential m</w:t>
+      </w:r>
+      <w:r>
+        <w:t>i</w:t>
+      </w:r>
+      <w:r>
+        <w:t>sses, flaws in approaches an address them.</w:t>
+      </w:r>
+    </w:p>
+    <w:p>
+      <w:pPr>
+        <w:widowControl/>
+        <w:autoSpaceDE/>
+        <w:autoSpaceDN/>
+        <w:adjustRightInd/>
+        <w:spacing w:before="0" w:after="200" w:line="240" w:lineRule="auto"/>
+        <w:jc w:val="left"/>
+        <w:rPr>
+          <w:rFonts w:eastAsiaTheme="majorEastAsia"/>
+          <w:b/>
+          <w:bCs/>
+          <w:color w:val="345A8A" w:themeColor="accent1" w:themeShade="B5"/>
+          <w:sz w:val="34"/>
+          <w:szCs w:val="34"/>
+        </w:rPr>
+      </w:pPr>
+      <w:bookmarkStart w:id="62" w:name="_Toc61885886"/>
+      <w:r>
+        <w:br w:type="page"/>
       </w:r>
     </w:p>
     <w:p>
       <w:pPr>
         <w:pStyle w:val="Heading4"/>
       </w:pPr>
-      <w:bookmarkStart w:id="61" w:name="_7.5.2_Process_Review"/>
-      <w:bookmarkStart w:id="62" w:name="_Toc61885885"/>
-      <w:bookmarkEnd w:id="61"/>
-      <w:r>
-        <w:t>3.2.7</w:t>
-      </w:r>
-      <w:r>
-        <w:t>.2 Process Review</w:t>
-      </w:r>
-      <w:bookmarkEnd w:id="62"/>
-    </w:p>
-    <w:p>
-      <w:pPr>
-        <w:pStyle w:val="BodyText"/>
-      </w:pPr>
-      <w:r>
-        <w:t>We will list the final process post the different iterations we have carried out and carefully review the process. As compared to the other research done in this field, we will analy</w:t>
-      </w:r>
-      <w:r>
-        <w:t>s</w:t>
-      </w:r>
-      <w:r>
-        <w:t>e if there are any potential m</w:t>
-      </w:r>
-      <w:r>
-        <w:t>i</w:t>
-      </w:r>
-      <w:r>
-        <w:t>sses, flaws in approaches an address them.</w:t>
-      </w:r>
-    </w:p>
-    <w:p>
-      <w:pPr>
-        <w:pStyle w:val="Heading4"/>
-      </w:pPr>
-      <w:bookmarkStart w:id="63" w:name="_Toc61885886"/>
       <w:r>
         <w:lastRenderedPageBreak/>
         <w:t>3.2.7</w:t>
@@ -9538,32 +11235,74 @@
       <w:r>
         <w:t>.3 Determine Next Steps</w:t>
       </w:r>
+      <w:bookmarkEnd w:id="62"/>
+    </w:p>
+    <w:p>
+      <w:pPr>
+        <w:pStyle w:val="BodyText"/>
+      </w:pPr>
+      <w:r>
+        <w:t>Based on the process review carried out in the above step, we will decide if we would like to finish our research project and move on to the next steps. If not, we shall initiate further iterations and refine the model. This is an essential step and will be based on the comparative analysis we will perform to benchmark our model.</w:t>
+      </w:r>
+    </w:p>
+    <w:p>
+      <w:pPr>
+        <w:pStyle w:val="Heading3"/>
+      </w:pPr>
+      <w:bookmarkStart w:id="63" w:name="_Toc61885887"/>
+      <w:bookmarkStart w:id="64" w:name="_Toc67197904"/>
+      <w:r>
+        <w:t>3.</w:t>
+      </w:r>
+      <w:r>
+        <w:t>2.8</w:t>
+      </w:r>
+      <w:r>
+        <w:t xml:space="preserve"> Model Deployment</w:t>
+      </w:r>
       <w:bookmarkEnd w:id="63"/>
+      <w:bookmarkEnd w:id="64"/>
     </w:p>
     <w:p>
       <w:pPr>
         <w:pStyle w:val="BodyText"/>
       </w:pPr>
       <w:r>
-        <w:t>Based on the process review carried out in the above step, we will decide if we would like to finish our research project and move on to the next steps. If not, we shall initiate further iterations and refine the model. This is an essential step and will be based on the comparative analysis we will perform to benchmark our model.</w:t>
-      </w:r>
-    </w:p>
-    <w:p>
-      <w:pPr>
-        <w:pStyle w:val="Heading3"/>
-      </w:pPr>
-      <w:bookmarkStart w:id="64" w:name="_Toc61885887"/>
-      <w:bookmarkStart w:id="65" w:name="_Toc67153931"/>
-      <w:r>
-        <w:t>3.</w:t>
-      </w:r>
-      <w:r>
-        <w:t>2.8</w:t>
-      </w:r>
-      <w:r>
-        <w:t xml:space="preserve"> Model Deployment</w:t>
-      </w:r>
-      <w:bookmarkEnd w:id="64"/>
+        <w:t xml:space="preserve">We will now decide the next steps for the business use that our model evaluation is satisfactorily completed. </w:t>
+      </w:r>
+      <w:r>
+        <w:t>This is critical so that a machine learning operationali</w:t>
+      </w:r>
+      <w:r>
+        <w:t>s</w:t>
+      </w:r>
+      <w:r>
+        <w:t xml:space="preserve">ation pipeline can be set up within the environment to </w:t>
+      </w:r>
+      <w:r>
+        <w:t>execute robust models to identify customers</w:t>
+      </w:r>
+      <w:r>
+        <w:t xml:space="preserve"> at a high</w:t>
+      </w:r>
+      <w:r>
+        <w:t xml:space="preserve"> </w:t>
+      </w:r>
+      <w:r>
+        <w:t>risk of churn.</w:t>
+      </w:r>
+    </w:p>
+    <w:p>
+      <w:pPr>
+        <w:pStyle w:val="Heading4"/>
+      </w:pPr>
+      <w:bookmarkStart w:id="65" w:name="_Toc61885888"/>
+      <w:r>
+        <w:t>3.2.8.1</w:t>
+      </w:r>
+      <w:r>
+        <w:t xml:space="preserve"> Plan for Deployment</w:t>
+      </w:r>
       <w:bookmarkEnd w:id="65"/>
     </w:p>
     <w:p>
@@ -9571,19 +11310,61 @@
         <w:pStyle w:val="BodyText"/>
       </w:pPr>
       <w:r>
-        <w:t xml:space="preserve">We will now decide the next steps for the business use that our model evaluation is satisfactorily completed. </w:t>
+        <w:t>The model is to be utili</w:t>
+      </w:r>
+      <w:r>
+        <w:t>s</w:t>
+      </w:r>
+      <w:r>
+        <w:t xml:space="preserve">ed by telecom companies to reduce </w:t>
+      </w:r>
+      <w:r>
+        <w:t>the churn rate</w:t>
+      </w:r>
+      <w:r>
+        <w:t xml:space="preserve"> by targeting customers at a high likelihood of churn. There are certain factors to consider here based on which the company's return on investment can be maximi</w:t>
+      </w:r>
+      <w:r>
+        <w:t>s</w:t>
+      </w:r>
+      <w:r>
+        <w:t xml:space="preserve">ed. 80% of revenue is generated by 20% of the customer base </w:t>
+      </w:r>
+      <w:r>
+        <w:fldChar w:fldCharType="begin" w:fldLock="1"/>
+      </w:r>
+      <w:r>
+        <w:instrText>ADDIN CSL_CITATION {"citationItems":[{"id":"ITEM-1","itemData":{"DOI":"10.5121/ijdms.2011.3401","abstract":"Classification and patterns extraction from customer data is very important for business support and decision making. Timely identification of newly emerging trends is very important in business process. Large companies are having huge volume of data but starving for knowledge. To overcome the organization current issue, the new breed of technique is required that has intelligence and capability to solve the knowledge scarcity and the technique is called Data mining. The objectives of this paper are to identify the high-profit, high-value and low-risk customers by one of the data mining technique - customer clustering. In the first phase, cleansing the data and developed the patterns via demographic clustering algorithm using IBM I-Miner. In the second phase, profiling the data, develop the clusters and identify the high-value low-risk customers. This cluster typically represents the 10-20 percent of customers which yields 80% of the revenue.","author":[{"dropping-particle":"","family":"Rajagopal","given":"Dr. Sankar","non-dropping-particle":"","parse-names":false,"suffix":""}],"container-title":"International Journal of Database Management Systems","id":"ITEM-1","issue":"4","issued":{"date-parts":[["2011","12","9"]]},"title":"Customer Data Clustering using Data Mining Technique","type":"article-journal","volume":"3"},"uris":["http://www.mendeley.com/documents/?uuid=bc74861b-0cc9-3a55-95a4-b739152d315f"]}],"mendeley":{"formattedCitation":"(Rajagopal, 2011)","plainTextFormattedCitation":"(Rajagopal, 2011)","previouslyFormattedCitation":"(Rajagopal, 2011)"},"properties":{"noteIndex":0},"schema":"https://github.com/citation-style-language/schema/raw/master/csl-citation.json"}</w:instrText>
+      </w:r>
+      <w:r>
+        <w:fldChar w:fldCharType="separate"/>
+      </w:r>
+      <w:r>
+        <w:t>(Rajagopal, 2011)</w:t>
+      </w:r>
+      <w:r>
+        <w:fldChar w:fldCharType="end"/>
+      </w:r>
+      <w:r>
+        <w:t>. Based on the allocated budget for customer retention, we should filter out high-value customers with a high customer lifetime value and target those most likely to churn. Allocating too much time to customers who are not generating as much revenue can be prioriti</w:t>
+      </w:r>
+      <w:r>
+        <w:t>s</w:t>
+      </w:r>
+      <w:r>
+        <w:t>ed lower.</w:t>
       </w:r>
     </w:p>
     <w:p>
       <w:pPr>
         <w:pStyle w:val="Heading4"/>
       </w:pPr>
-      <w:bookmarkStart w:id="66" w:name="_Toc61885888"/>
-      <w:r>
-        <w:t>3.2.8.1</w:t>
-      </w:r>
-      <w:r>
-        <w:t xml:space="preserve"> Plan for Deployment</w:t>
+      <w:bookmarkStart w:id="66" w:name="_Toc61885889"/>
+      <w:r>
+        <w:t>3.2.8.2</w:t>
+      </w:r>
+      <w:r>
+        <w:t xml:space="preserve"> Monitoring and Maintenance</w:t>
       </w:r>
       <w:bookmarkEnd w:id="66"/>
     </w:p>
@@ -9592,77 +11373,14 @@
         <w:pStyle w:val="BodyText"/>
       </w:pPr>
       <w:r>
-        <w:t>The model is to be utili</w:t>
-      </w:r>
-      <w:r>
-        <w:t>s</w:t>
-      </w:r>
-      <w:r>
-        <w:t xml:space="preserve">ed by telecom companies to reduce </w:t>
-      </w:r>
-      <w:r>
-        <w:t>the churn rate</w:t>
-      </w:r>
-      <w:r>
-        <w:t xml:space="preserve"> by targeting customers at a high likelihood of churn. There are certain factors to consider here based on which the company's return on investment can be maximi</w:t>
-      </w:r>
-      <w:r>
-        <w:t>s</w:t>
-      </w:r>
-      <w:r>
-        <w:t xml:space="preserve">ed. 80% of revenue is generated by 20% of the customer base </w:t>
-      </w:r>
-      <w:r>
-        <w:fldChar w:fldCharType="begin" w:fldLock="1"/>
-      </w:r>
-      <w:r>
-        <w:instrText>ADDIN CSL_CITATION {"citationItems":[{"id":"ITEM-1","itemData":{"DOI":"10.5121/ijdms.2011.3401","abstract":"Classification and patterns extraction from customer data is very important for business support and decision making. Timely identification of newly emerging trends is very important in business process. Large companies are having huge volume of data but starving for knowledge. To overcome the organization current issue, the new breed of technique is required that has intelligence and capability to solve the knowledge scarcity and the technique is called Data mining. The objectives of this paper are to identify the high-profit, high-value and low-risk customers by one of the data mining technique - customer clustering. In the first phase, cleansing the data and developed the patterns via demographic clustering algorithm using IBM I-Miner. In the second phase, profiling the data, develop the clusters and identify the high-value low-risk customers. This cluster typically represents the 10-20 percent of customers which yields 80% of the revenue.","author":[{"dropping-particle":"","family":"Rajagopal","given":"Dr. Sankar","non-dropping-particle":"","parse-names":false,"suffix":""}],"container-title":"International Journal of Database Management Systems","id":"ITEM-1","issue":"4","issued":{"date-parts":[["2011","12","9"]]},"title":"Customer Data Clustering using Data Mining Technique","type":"article-journal","volume":"3"},"uris":["http://www.mendeley.com/documents/?uuid=bc74861b-0cc9-3a55-95a4-b739152d315f"]}],"mendeley":{"formattedCitation":"(Rajagopal, 2011)","plainTextFormattedCitation":"(Rajagopal, 2011)","previouslyFormattedCitation":"(Rajagopal, 2011)"},"properties":{"noteIndex":0},"schema":"https://github.com/citation-style-language/schema/raw/master/csl-citation.json"}</w:instrText>
-      </w:r>
-      <w:r>
-        <w:fldChar w:fldCharType="separate"/>
-      </w:r>
-      <w:r>
-        <w:t>(Rajagopal, 2011)</w:t>
-      </w:r>
-      <w:r>
-        <w:fldChar w:fldCharType="end"/>
-      </w:r>
-      <w:r>
-        <w:t>. Based on the allocated budget for customer retention, we should filter out high-value customers with a high customer lifetime value and target those most likely to churn. Allocating too much time to customers who are not generating as much revenue can be prioriti</w:t>
-      </w:r>
-      <w:r>
-        <w:t>s</w:t>
-      </w:r>
-      <w:r>
-        <w:t>ed lower.</w:t>
+        <w:t>A cost-benefit analysis will be carried out to understand the actual cost of running the model in real-time. There might be potential data anomalies while new data comes in. Robust machine learning pipelines along with teams to monitor the same will be deployed. This will help us monitor the results and understand how we can make the deployment more efficient.</w:t>
       </w:r>
     </w:p>
     <w:p>
       <w:pPr>
         <w:pStyle w:val="Heading4"/>
       </w:pPr>
-      <w:bookmarkStart w:id="67" w:name="_Toc61885889"/>
-      <w:r>
-        <w:t>3.2.8.2</w:t>
-      </w:r>
-      <w:r>
-        <w:t xml:space="preserve"> Monitoring and Maintenance</w:t>
-      </w:r>
-      <w:bookmarkEnd w:id="67"/>
-    </w:p>
-    <w:p>
-      <w:pPr>
-        <w:pStyle w:val="BodyText"/>
-      </w:pPr>
-      <w:r>
-        <w:t>A cost-benefit analysis will be carried out to understand the actual cost of running the model in real-time. There might be potential data anomalies while new data comes in. Robust machine learning pipelines along with teams to monitor the same will be deployed. This will help us monitor the results and understand how we can make the deployment more efficient.</w:t>
-      </w:r>
-    </w:p>
-    <w:p>
-      <w:pPr>
-        <w:pStyle w:val="Heading4"/>
-      </w:pPr>
-      <w:bookmarkStart w:id="68" w:name="_Toc61885890"/>
+      <w:bookmarkStart w:id="67" w:name="_Toc61885890"/>
       <w:r>
         <w:lastRenderedPageBreak/>
         <w:t>3.2.8.3</w:t>
@@ -9670,34 +11388,34 @@
       <w:r>
         <w:t xml:space="preserve"> Reporting Results</w:t>
       </w:r>
+      <w:bookmarkEnd w:id="67"/>
+    </w:p>
+    <w:p>
+      <w:pPr>
+        <w:pStyle w:val="BodyText"/>
+      </w:pPr>
+      <w:r>
+        <w:t xml:space="preserve">For a machine learning model to improve with time, it is essential to create a feedback loop. Documentation of the research carried out, the results, and loopholes must be carefully documented to improve the model in the next iteration. If a similar accuracy can be obtained with lesser processing, this will also help the company save </w:t>
+      </w:r>
+      <w:r>
+        <w:t>operationalisation expenditure costs</w:t>
+      </w:r>
+      <w:r>
+        <w:t>.</w:t>
+      </w:r>
+    </w:p>
+    <w:p>
+      <w:pPr>
+        <w:pStyle w:val="Heading4"/>
+      </w:pPr>
+      <w:bookmarkStart w:id="68" w:name="_Toc61885891"/>
+      <w:r>
+        <w:t>3.2.8.4</w:t>
+      </w:r>
+      <w:r>
+        <w:t xml:space="preserve"> Final Review</w:t>
+      </w:r>
       <w:bookmarkEnd w:id="68"/>
-    </w:p>
-    <w:p>
-      <w:pPr>
-        <w:pStyle w:val="BodyText"/>
-      </w:pPr>
-      <w:r>
-        <w:t xml:space="preserve">For a machine learning model to improve with time, it is essential to create a feedback loop. Documentation of the research carried out, the results, and loopholes must be carefully documented to improve the model in the next iteration. If a similar accuracy can be obtained with lesser processing, this will also help the company save </w:t>
-      </w:r>
-      <w:r>
-        <w:t>operationalisation expenditure costs</w:t>
-      </w:r>
-      <w:r>
-        <w:t>.</w:t>
-      </w:r>
-    </w:p>
-    <w:p>
-      <w:pPr>
-        <w:pStyle w:val="Heading4"/>
-      </w:pPr>
-      <w:bookmarkStart w:id="69" w:name="_Toc61885891"/>
-      <w:r>
-        <w:t>3.2.8.4</w:t>
-      </w:r>
-      <w:r>
-        <w:t xml:space="preserve"> Final Review</w:t>
-      </w:r>
-      <w:bookmarkEnd w:id="69"/>
     </w:p>
     <w:p>
       <w:pPr>
@@ -9719,26 +11437,88 @@
       <w:pPr>
         <w:pStyle w:val="Heading2"/>
       </w:pPr>
-      <w:bookmarkStart w:id="70" w:name="_Toc67153932"/>
+      <w:bookmarkStart w:id="69" w:name="_Toc67197905"/>
       <w:r>
         <w:t>3.3 Proposed Model</w:t>
       </w:r>
+      <w:bookmarkEnd w:id="69"/>
+    </w:p>
+    <w:p>
+      <w:pPr>
+        <w:pStyle w:val="BodyText"/>
+      </w:pPr>
+      <w:r>
+        <w:t>Once all of the above steps have executed, we will have the proposed model for the telecom company to use. The proposed model will be a hybrid tree-based classifier whose a</w:t>
+      </w:r>
+      <w:r>
+        <w:t>c</w:t>
+      </w:r>
+      <w:r>
+        <w:t xml:space="preserve">curacy will be improved by SMOTE </w:t>
+      </w:r>
+      <w:r>
+        <w:t>to select</w:t>
+      </w:r>
+      <w:r>
+        <w:t xml:space="preserve"> the class balancing technique of choice. The model evaluation metrics are AUC and accuracy. The misclassification rate will be minimal as we would like to red</w:t>
+      </w:r>
+      <w:r>
+        <w:t>u</w:t>
+      </w:r>
+      <w:r>
+        <w:t>ce overhead exp</w:t>
+      </w:r>
+      <w:r>
+        <w:t>e</w:t>
+      </w:r>
+      <w:r>
+        <w:t>nses by targeting customers who are likely to churn.</w:t>
+      </w:r>
+      <w:r>
+        <w:t xml:space="preserve"> For operationali</w:t>
+      </w:r>
+      <w:r>
+        <w:t>s</w:t>
+      </w:r>
+      <w:r>
+        <w:t>ation, it is advisable to opt-in for a</w:t>
+      </w:r>
+      <w:r>
+        <w:t>n</w:t>
+      </w:r>
+      <w:r>
+        <w:t xml:space="preserve"> </w:t>
+      </w:r>
+      <w:r>
+        <w:t>accurate model</w:t>
+      </w:r>
+      <w:r>
+        <w:t xml:space="preserve"> a</w:t>
+      </w:r>
+      <w:r>
+        <w:t>nd</w:t>
+      </w:r>
+      <w:r>
+        <w:t xml:space="preserve"> computationally sensible for this use-case.</w:t>
+      </w:r>
+      <w:r>
+        <w:t xml:space="preserve"> </w:t>
+      </w:r>
+    </w:p>
+    <w:p>
+      <w:pPr>
+        <w:pStyle w:val="Heading2"/>
+      </w:pPr>
+      <w:bookmarkStart w:id="70" w:name="_Toc67197906"/>
+      <w:r>
+        <w:t>3.4 Summary</w:t>
+      </w:r>
       <w:bookmarkEnd w:id="70"/>
     </w:p>
     <w:p>
       <w:pPr>
         <w:pStyle w:val="Heading2"/>
       </w:pPr>
-      <w:bookmarkStart w:id="71" w:name="_Toc67153933"/>
-      <w:r>
-        <w:t>3.4 Summary</w:t>
-      </w:r>
-      <w:bookmarkEnd w:id="71"/>
-      <w:r>
-        <w:t xml:space="preserve"> </w:t>
-      </w:r>
-    </w:p>
-    <w:p>
       <w:r>
         <w:br w:type="page"/>
       </w:r>
@@ -9747,7 +11527,7 @@
       <w:pPr>
         <w:pStyle w:val="Heading1"/>
       </w:pPr>
-      <w:bookmarkStart w:id="72" w:name="_Toc67153934"/>
+      <w:bookmarkStart w:id="71" w:name="_Toc67197907"/>
       <w:r>
         <w:lastRenderedPageBreak/>
         <w:t>R</w:t>
@@ -9755,9 +11535,8 @@
       <w:r>
         <w:t>EFERENCES</w:t>
       </w:r>
-      <w:bookmarkEnd w:id="72"/>
-    </w:p>
-    <w:bookmarkStart w:id="73" w:name="_GoBack"/>
+      <w:bookmarkEnd w:id="71"/>
+    </w:p>
     <w:p>
       <w:r>
         <w:fldChar w:fldCharType="begin" w:fldLock="1"/>
@@ -9804,6 +11583,26 @@
     </w:p>
     <w:p>
       <w:r>
+        <w:t xml:space="preserve">Ahmed, A.A. and Maheswari, D., (2017) A Review And Analysis Of Churn Prediction Methods For Customer Retention In Telecom Industries. </w:t>
+      </w:r>
+      <w:r>
+        <w:rPr>
+          <w:i/>
+          <w:iCs/>
+        </w:rPr>
+        <w:t>2017 International Conference on Advanced Computing and Communication Systems</w:t>
+      </w:r>
+      <w:r>
+        <w:t>.</w:t>
+      </w:r>
+    </w:p>
+    <w:p>
+      <w:r>
+        <w:t>Ambildhuke, G.M., Rekha, G. and Tyagi, A.K., (2021) Performance Analysis of Undersampling Approaches for Solving Customer Churn Prediction. [online] Springer, Singapore, pp.341–347. Available at: https://link.springer.com/chapter/10.1007/978-981-15-9689-6_37 [Accessed 21 Mar. 2021].</w:t>
+      </w:r>
+    </w:p>
+    <w:p>
+      <w:r>
         <w:t xml:space="preserve">Andrews, R., (2019) Churn Prediction in Telecom Sector Using Machine Learning. </w:t>
       </w:r>
       <w:r>
@@ -9839,6 +11638,7 @@
     </w:p>
     <w:p>
       <w:r>
+        <w:lastRenderedPageBreak/>
         <w:t xml:space="preserve">Ebrah, K. and Elnasir, S., (2019) Churn Prediction Using Machine Learning and Recommendations Plans for Telecoms. </w:t>
       </w:r>
       <w:r>
@@ -9854,6 +11654,21 @@
     </w:p>
     <w:p>
       <w:r>
+        <w:t xml:space="preserve">Fonseca Coelho, A., (n.d.) </w:t>
+      </w:r>
+      <w:r>
+        <w:rPr>
+          <w:i/>
+          <w:iCs/>
+        </w:rPr>
+        <w:t>Churn Prediction in Telecom Sector: A completed data engineering Framework</w:t>
+      </w:r>
+      <w:r>
+        <w:t>.</w:t>
+      </w:r>
+    </w:p>
+    <w:p>
+      <w:r>
         <w:t xml:space="preserve">Hadden, J., Tiwari, A., Roy, R. and Ruta, D., (2006) Churn Prediction: Does Technology Matter. </w:t>
       </w:r>
       <w:r>
@@ -9869,11 +11684,7 @@
     </w:p>
     <w:p>
       <w:r>
-        <w:t xml:space="preserve">Halibas, A.S., Cherian Matthew, A., Pillai, I.G., Harold Reazol, J., Delvo, E.G. and Bonachita Reazol, L., (2019) Determining the intervening effects of exploratory data analysis and feature </w:t>
-      </w:r>
-      <w:r>
-        <w:lastRenderedPageBreak/>
-        <w:t xml:space="preserve">engineering in telecoms customer churn modelling. </w:t>
+        <w:t xml:space="preserve">Halibas, A.S., Cherian Matthew, A., Pillai, I.G., Harold Reazol, J., Delvo, E.G. and Bonachita Reazol, L., (2019) Determining the intervening effects of exploratory data analysis and feature engineering in telecoms customer churn modelling. </w:t>
       </w:r>
       <w:r>
         <w:rPr>
@@ -9958,6 +11769,21 @@
     </w:p>
     <w:p>
       <w:r>
+        <w:t>Jain, H., Yadav, G. and Manoov, R., (2021) Churn Prediction and Retention in Banking, Telecom and I</w:t>
+      </w:r>
+      <w:r>
+        <w:t>.T.</w:t>
+      </w:r>
+      <w:r>
+        <w:t xml:space="preserve"> Sectors Using Machine Learning Techniques. [online] Springer, Singapore, pp.137–156. Available at: https://link.springer.com/chapter/10.1007/978-981-15-5243-4_12 [Accessed 21 Mar. </w:t>
+      </w:r>
+      <w:r>
+        <w:lastRenderedPageBreak/>
+        <w:t>2021].</w:t>
+      </w:r>
+    </w:p>
+    <w:p>
+      <w:r>
         <w:t xml:space="preserve">Kaggle, (2018) </w:t>
       </w:r>
       <w:r>
@@ -9983,6 +11809,11 @@
     </w:p>
     <w:p>
       <w:r>
+        <w:t>Karimi, N., Dash, A., Rautaray, S.S. and Pandey, M., (2021) A Proposed Model for Customer Churn Prediction and Factor Identification Behind Customer Churn in Telecom Industry. [online] Springer, Singapore, pp.359–369. Available at: https://link.springer.com/chapter/10.1007/978-981-15-7511-2_34 [Accessed 21 Mar. 2021].</w:t>
+      </w:r>
+    </w:p>
+    <w:p>
+      <w:r>
         <w:t xml:space="preserve">Kriti, (2019) </w:t>
       </w:r>
       <w:r>
@@ -10013,6 +11844,11 @@
     </w:p>
     <w:p>
       <w:r>
+        <w:t>Labhsetwar, S.R., (n.d.) Predictive Analysis Of Customer Churn in Telecom Industry using Supervised Learning.</w:t>
+      </w:r>
+    </w:p>
+    <w:p>
+      <w:r>
         <w:t xml:space="preserve">Lalwani, P., Banka, H. and Kumar, C., (2017) GSA-CHSR: Gravitational Search Algorithm for Cluster Head Selection and Routing in Wireless Sensor Networks. In: </w:t>
       </w:r>
       <w:r>
@@ -10028,7 +11864,6 @@
     </w:p>
     <w:p>
       <w:r>
-        <w:lastRenderedPageBreak/>
         <w:t xml:space="preserve">Lalwani, P., Mishra, M.K., Chadha, J.S. and Sethi, P., (2021) Customer churn prediction system: a machine learning approach. </w:t>
       </w:r>
       <w:r>
@@ -10059,7 +11894,11 @@
     </w:p>
     <w:p>
       <w:r>
-        <w:t xml:space="preserve">Mahdi, A., Alzubaidi, N. and Al-Shamery, E.S., (2020) Projection pursuit Random Forest using discriminant feature analysis model for churners prediction in telecom industry discriminant random forest Linear discriminant analysis oblique tree Project pursuit index Support vector machines. </w:t>
+        <w:t xml:space="preserve">Mahdi, A., Alzubaidi, N. and Al-Shamery, E.S., (2020) Projection pursuit Random Forest using discriminant feature analysis model for churners prediction in telecom industry discriminant random forest Linear discriminant analysis oblique tree Project pursuit index Support vector </w:t>
+      </w:r>
+      <w:r>
+        <w:lastRenderedPageBreak/>
+        <w:t xml:space="preserve">machines. </w:t>
       </w:r>
       <w:r>
         <w:rPr>
@@ -10099,6 +11938,21 @@
     </w:p>
     <w:p>
       <w:r>
+        <w:t xml:space="preserve">Mukhopadhyay, D., Malusare, A., Nandanwar, A. and Sakshi, S., (2021) An Approach to Mitigate the Risk of Customer Churn Using Machine Learning Algorithms. In: </w:t>
+      </w:r>
+      <w:r>
+        <w:rPr>
+          <w:i/>
+          <w:iCs/>
+        </w:rPr>
+        <w:t>Lecture Notes in Networks and Systems</w:t>
+      </w:r>
+      <w:r>
+        <w:t>. [online] Springer Science and Business Media Deutschland GmbH, pp.133–142. Available at: https://link.springer.com/chapter/10.1007/978-981-15-7106-0_13 [Accessed 21 Mar. 2021].</w:t>
+      </w:r>
+    </w:p>
+    <w:p>
+      <w:r>
         <w:t xml:space="preserve">Oka, N.P.H. and Arifin, A.S., (2020) Telecommunication Service Subscriber Churn Likelihood Prediction Analysis Using Diverse Machine Learning Model. </w:t>
       </w:r>
       <w:r>
@@ -10144,6 +11998,31 @@
     </w:p>
     <w:p>
       <w:r>
+        <w:t xml:space="preserve">Priyanka Paliwal and Divya Kumar, (2017) </w:t>
+      </w:r>
+      <w:r>
+        <w:rPr>
+          <w:i/>
+          <w:iCs/>
+        </w:rPr>
+        <w:t>ABC based neural network approach for churn prediction in telecommunication sector</w:t>
+      </w:r>
+      <w:r>
+        <w:t xml:space="preserve">. [online] </w:t>
+      </w:r>
+      <w:r>
+        <w:rPr>
+          <w:i/>
+          <w:iCs/>
+        </w:rPr>
+        <w:t>(Ictis 2017)</w:t>
+      </w:r>
+      <w:r>
+        <w:t>, Available at: http://dx.doi.org/10.1007/978-981-13-1747-7_65.</w:t>
+      </w:r>
+    </w:p>
+    <w:p>
+      <w:r>
         <w:t xml:space="preserve">Rajagopal, D.S., (2011) Customer Data Clustering using Data Mining Technique. </w:t>
       </w:r>
       <w:r>
@@ -10160,6 +12039,26 @@
     <w:p>
       <w:r>
         <w:lastRenderedPageBreak/>
+        <w:t>Saonard, A., (2020) Modified Ensemble Undersampling-Boost to Handling Imbalanced Data in Churn Prediction. [online] Available at: https://core.ac.uk/download/pdf/326763412.pdf [Accessed 21 Mar. 2021].</w:t>
+      </w:r>
+    </w:p>
+    <w:p>
+      <w:r>
+        <w:t xml:space="preserve">Sharma, T., Gupta, P., Nigam, V. and Goel, M., (2020) Customer Churn Prediction in Telecommunications Using Gradient Boosted Trees. In: </w:t>
+      </w:r>
+      <w:r>
+        <w:rPr>
+          <w:i/>
+          <w:iCs/>
+        </w:rPr>
+        <w:t>Advances in Intelligent Systems and Computing</w:t>
+      </w:r>
+      <w:r>
+        <w:t>. [online] Springer, pp.235–246. Available at: https://link.springer.com/chapter/10.1007/978-981-15-0324-5_20 [Accessed 21 Mar. 2021].</w:t>
+      </w:r>
+    </w:p>
+    <w:p>
+      <w:r>
         <w:t xml:space="preserve">Tamuka, N. and Sibanda, K., (2021) Real Time Customer Churn Scoring Model for the Telecommunications Industry. </w:t>
       </w:r>
       <w:r>
@@ -10175,6 +12074,21 @@
     </w:p>
     <w:p>
       <w:r>
+        <w:t xml:space="preserve">Thabtah, F., Hammoud, S., Kamalov, F. and Gonsalves, A., (2020) Data imbalance in classification: Experimental evaluation. </w:t>
+      </w:r>
+      <w:r>
+        <w:rPr>
+          <w:i/>
+          <w:iCs/>
+        </w:rPr>
+        <w:t>Information Sciences</w:t>
+      </w:r>
+      <w:r>
+        <w:t>, 513, pp.429–441.</w:t>
+      </w:r>
+    </w:p>
+    <w:p>
+      <w:r>
         <w:t xml:space="preserve">Thontirawong, P. and Chinchanachokchai, S., (2021) TEACHING ARTIFICIAL INTELLIGENCE AND MACHINE LEARNING IN MARKETING. </w:t>
       </w:r>
       <w:r>
@@ -10214,24 +12128,79 @@
       </w:r>
     </w:p>
     <w:p>
+      <w:r>
+        <w:t>Wassouf, W.N., Alkhatib, R., Salloum, K. and Balloul, S., (n.d.) Predictive analytics using big data for increased customer loyalty: Syriatel Telecom Company case study. [online] Available at: https://doi.org/10.1186/s40537-020-00290-0 [Accessed 21 Mar. 2021].</w:t>
+      </w:r>
+    </w:p>
+    <w:p>
       <w:pPr>
         <w:pStyle w:val="BodyText"/>
       </w:pPr>
       <w:r>
         <w:fldChar w:fldCharType="end"/>
       </w:r>
+    </w:p>
+    <w:p>
+      <w:pPr>
+        <w:pStyle w:val="BodyText"/>
+      </w:pPr>
+    </w:p>
+    <w:p>
+      <w:pPr>
+        <w:pStyle w:val="Heading1"/>
+      </w:pPr>
+      <w:bookmarkStart w:id="72" w:name="_Toc67197908"/>
+      <w:r>
+        <w:lastRenderedPageBreak/>
+        <w:t>A</w:t>
+      </w:r>
+      <w:r>
+        <w:t>PPENDIX</w:t>
+      </w:r>
+      <w:r>
+        <w:t xml:space="preserve"> A</w:t>
+      </w:r>
+      <w:r>
+        <w:t>:</w:t>
+      </w:r>
+      <w:r>
+        <w:t xml:space="preserve"> </w:t>
+      </w:r>
+      <w:r>
+        <w:t>RESEARCH PLAN</w:t>
+      </w:r>
+      <w:bookmarkEnd w:id="72"/>
+    </w:p>
+    <w:p>
+      <w:pPr>
+        <w:pStyle w:val="Heading1"/>
+      </w:pPr>
+      <w:bookmarkStart w:id="73" w:name="_Toc67197909"/>
+      <w:r>
+        <w:t>A</w:t>
+      </w:r>
+      <w:r>
+        <w:t>PPENDIX</w:t>
+      </w:r>
+      <w:r>
+        <w:t xml:space="preserve"> B</w:t>
+      </w:r>
+      <w:r>
+        <w:t>:</w:t>
+      </w:r>
+      <w:r>
+        <w:t xml:space="preserve"> </w:t>
+      </w:r>
+      <w:r>
+        <w:t>RESEARCH PROPOSAL</w:t>
+      </w:r>
       <w:bookmarkEnd w:id="73"/>
     </w:p>
     <w:p>
       <w:pPr>
-        <w:pStyle w:val="BodyText"/>
-      </w:pPr>
-    </w:p>
-    <w:p>
-      <w:pPr>
         <w:pStyle w:val="Heading1"/>
       </w:pPr>
-      <w:bookmarkStart w:id="74" w:name="_Toc67153935"/>
+      <w:bookmarkStart w:id="74" w:name="_Toc67197910"/>
       <w:r>
         <w:t>A</w:t>
       </w:r>
@@ -10239,77 +12208,27 @@
         <w:t>PPENDIX</w:t>
       </w:r>
       <w:r>
-        <w:t xml:space="preserve"> A</w:t>
+        <w:t xml:space="preserve"> C</w:t>
       </w:r>
       <w:r>
         <w:t>:</w:t>
       </w:r>
       <w:r>
-        <w:t xml:space="preserve"> </w:t>
-      </w:r>
-      <w:r>
-        <w:t>RESEARCH PLAN</w:t>
+        <w:t xml:space="preserve"> E</w:t>
+      </w:r>
+      <w:r>
+        <w:t>T</w:t>
+      </w:r>
+      <w:r>
+        <w:t>HICS</w:t>
+      </w:r>
+      <w:r>
+        <w:t xml:space="preserve"> F</w:t>
+      </w:r>
+      <w:r>
+        <w:t>ORMS</w:t>
       </w:r>
       <w:bookmarkEnd w:id="74"/>
-    </w:p>
-    <w:p>
-      <w:pPr>
-        <w:pStyle w:val="Heading1"/>
-      </w:pPr>
-      <w:bookmarkStart w:id="75" w:name="_Toc67153936"/>
-      <w:r>
-        <w:t>A</w:t>
-      </w:r>
-      <w:r>
-        <w:t>PPENDIX</w:t>
-      </w:r>
-      <w:r>
-        <w:t xml:space="preserve"> B</w:t>
-      </w:r>
-      <w:r>
-        <w:t>:</w:t>
-      </w:r>
-      <w:r>
-        <w:t xml:space="preserve"> </w:t>
-      </w:r>
-      <w:r>
-        <w:t>RESEARCH PROPOSAL</w:t>
-      </w:r>
-      <w:bookmarkEnd w:id="75"/>
-    </w:p>
-    <w:p>
-      <w:pPr>
-        <w:pStyle w:val="Heading1"/>
-      </w:pPr>
-      <w:bookmarkStart w:id="76" w:name="_Toc67153937"/>
-      <w:r>
-        <w:t>A</w:t>
-      </w:r>
-      <w:r>
-        <w:t>PPENDIX</w:t>
-      </w:r>
-      <w:r>
-        <w:t xml:space="preserve"> C</w:t>
-      </w:r>
-      <w:r>
-        <w:t>:</w:t>
-      </w:r>
-      <w:r>
-        <w:t xml:space="preserve"> E</w:t>
-      </w:r>
-      <w:r>
-        <w:t>T</w:t>
-      </w:r>
-      <w:r>
-        <w:t>HICS</w:t>
-      </w:r>
-      <w:r>
-        <w:t xml:space="preserve"> F</w:t>
-      </w:r>
-      <w:r>
-        <w:t>ORMS</w:t>
-      </w:r>
-      <w:bookmarkEnd w:id="76"/>
       <w:r>
         <w:t xml:space="preserve"> </w:t>
       </w:r>
@@ -10370,6 +12289,7 @@
       <w:p>
         <w:pPr>
           <w:pStyle w:val="Footer"/>
+          <w:jc w:val="center"/>
         </w:pPr>
         <w:r>
           <w:fldChar w:fldCharType="begin"/>
@@ -13593,7 +15513,6 @@
   <w:style w:type="character" w:default="1" w:styleId="DefaultParagraphFont">
     <w:name w:val="Default Paragraph Font"/>
     <w:uiPriority w:val="1"/>
-    <w:semiHidden/>
     <w:unhideWhenUsed/>
   </w:style>
   <w:style w:type="table" w:default="1" w:styleId="TableNormal">
@@ -14655,7 +16574,7 @@
 </file>
 
 <file path=customXml/itemProps1.xml><?xml version="1.0" encoding="utf-8"?>
-<ds:datastoreItem xmlns:ds="http://schemas.openxmlformats.org/officeDocument/2006/customXml" ds:itemID="{C49FDC32-1F9E-4375-8D43-03F6C12FF8D0}">
+<ds:datastoreItem xmlns:ds="http://schemas.openxmlformats.org/officeDocument/2006/customXml" ds:itemID="{4E4735B5-A5CE-48DD-B14B-4CEC13B9312E}">
   <ds:schemaRefs>
     <ds:schemaRef ds:uri="http://schemas.openxmlformats.org/officeDocument/2006/bibliography"/>
   </ds:schemaRefs>

--- a/Mid-Thesis Report/MTR v5.docx
+++ b/Mid-Thesis Report/MTR v5.docx
@@ -2,11 +2,6 @@
 <file path=word/document.xml><?xml version="1.0" encoding="utf-8"?>
 <w:document xmlns:wpc="http://schemas.microsoft.com/office/word/2010/wordprocessingCanvas" xmlns:cx="http://schemas.microsoft.com/office/drawing/2014/chartex" xmlns:cx1="http://schemas.microsoft.com/office/drawing/2015/9/8/chartex" xmlns:cx2="http://schemas.microsoft.com/office/drawing/2015/10/21/chartex" xmlns:cx3="http://schemas.microsoft.com/office/drawing/2016/5/9/chartex" xmlns:cx4="http://schemas.microsoft.com/office/drawing/2016/5/10/chartex" xmlns:cx5="http://schemas.microsoft.com/office/drawing/2016/5/11/chartex" xmlns:cx6="http://schemas.microsoft.com/office/drawing/2016/5/12/chartex" xmlns:cx7="http://schemas.microsoft.com/office/drawing/2016/5/13/chartex" xmlns:cx8="http://schemas.microsoft.com/office/drawing/2016/5/14/chartex" xmlns:mc="http://schemas.openxmlformats.org/markup-compatibility/2006" xmlns:aink="http://schemas.microsoft.com/office/drawing/2016/ink" xmlns:am3d="http://schemas.microsoft.com/office/drawing/2017/model3d" xmlns:o="urn:schemas-microsoft-com:office:office" xmlns:r="http://schemas.openxmlformats.org/officeDocument/2006/relationships" xmlns:m="http://schemas.openxmlformats.org/officeDocument/2006/math" xmlns:v="urn:schemas-microsoft-com:vml" xmlns:wp14="http://schemas.microsoft.com/office/word/2010/wordprocessingDrawing" xmlns:wp="http://schemas.openxmlformats.org/drawingml/2006/wordprocessingDrawing" xmlns:w10="urn:schemas-microsoft-com:office:word" xmlns:w="http://schemas.openxmlformats.org/wordprocessingml/2006/main" xmlns:w14="http://schemas.microsoft.com/office/word/2010/wordml" xmlns:w15="http://schemas.microsoft.com/office/word/2012/wordml" xmlns:w16cid="http://schemas.microsoft.com/office/word/2016/wordml/cid" xmlns:w16se="http://schemas.microsoft.com/office/word/2015/wordml/symex" xmlns:wpg="http://schemas.microsoft.com/office/word/2010/wordprocessingGroup" xmlns:wpi="http://schemas.microsoft.com/office/word/2010/wordprocessingInk" xmlns:wne="http://schemas.microsoft.com/office/word/2006/wordml" xmlns:wps="http://schemas.microsoft.com/office/word/2010/wordprocessingShape" mc:Ignorable="w14 w15 w16se w16cid wp14">
   <w:body>
-    <w:p>
-      <w:pPr>
-        <w:pStyle w:val="Title"/>
-      </w:pPr>
-    </w:p>
     <w:p>
       <w:pPr>
         <w:pStyle w:val="TOCHeading"/>
@@ -20,6 +15,16 @@
       <w:bookmarkStart w:id="6" w:name="_Toc61876981"/>
       <w:bookmarkStart w:id="7" w:name="_Toc61877027"/>
       <w:bookmarkStart w:id="8" w:name="_Toc61885853"/>
+    </w:p>
+    <w:p>
+      <w:pPr>
+        <w:pStyle w:val="TOCHeading"/>
+      </w:pPr>
+    </w:p>
+    <w:p>
+      <w:pPr>
+        <w:pStyle w:val="TOCHeading"/>
+      </w:pPr>
       <w:r>
         <w:t>P</w:t>
       </w:r>
@@ -330,6 +335,7 @@
       <w:sdtPr>
         <w:rPr>
           <w:rFonts w:eastAsiaTheme="minorHAnsi"/>
+          <w:b w:val="0"/>
           <w:color w:val="auto"/>
           <w:sz w:val="24"/>
           <w:szCs w:val="24"/>
@@ -343,7 +349,6 @@
       <w:sdtEndPr>
         <w:rPr>
           <w:rFonts w:eastAsia="Times New Roman"/>
-          <w:b w:val="0"/>
           <w:color w:val="000000"/>
         </w:rPr>
       </w:sdtEndPr>
@@ -375,7 +380,7 @@
           <w:r>
             <w:fldChar w:fldCharType="separate"/>
           </w:r>
-          <w:hyperlink w:anchor="_Toc67197866" w:history="1">
+          <w:hyperlink w:anchor="_Toc67202058" w:history="1">
             <w:r>
               <w:rPr>
                 <w:rStyle w:val="Hyperlink"/>
@@ -398,7 +403,7 @@
               <w:rPr>
                 <w:webHidden/>
               </w:rPr>
-              <w:instrText xml:space="preserve"> PAGEREF _Toc67197866 \h </w:instrText>
+              <w:instrText xml:space="preserve"> PAGEREF _Toc67202058 \h </w:instrText>
             </w:r>
             <w:r>
               <w:rPr>
@@ -435,7 +440,7 @@
               <w:szCs w:val="22"/>
             </w:rPr>
           </w:pPr>
-          <w:hyperlink w:anchor="_Toc67197867" w:history="1">
+          <w:hyperlink w:anchor="_Toc67202059" w:history="1">
             <w:r>
               <w:rPr>
                 <w:rStyle w:val="Hyperlink"/>
@@ -458,7 +463,7 @@
               <w:rPr>
                 <w:webHidden/>
               </w:rPr>
-              <w:instrText xml:space="preserve"> PAGEREF _Toc67197867 \h </w:instrText>
+              <w:instrText xml:space="preserve"> PAGEREF _Toc67202059 \h </w:instrText>
             </w:r>
             <w:r>
               <w:rPr>
@@ -495,7 +500,7 @@
               <w:szCs w:val="22"/>
             </w:rPr>
           </w:pPr>
-          <w:hyperlink w:anchor="_Toc67197868" w:history="1">
+          <w:hyperlink w:anchor="_Toc67202060" w:history="1">
             <w:r>
               <w:rPr>
                 <w:rStyle w:val="Hyperlink"/>
@@ -518,7 +523,7 @@
               <w:rPr>
                 <w:webHidden/>
               </w:rPr>
-              <w:instrText xml:space="preserve"> PAGEREF _Toc67197868 \h </w:instrText>
+              <w:instrText xml:space="preserve"> PAGEREF _Toc67202060 \h </w:instrText>
             </w:r>
             <w:r>
               <w:rPr>
@@ -555,7 +560,7 @@
               <w:szCs w:val="22"/>
             </w:rPr>
           </w:pPr>
-          <w:hyperlink w:anchor="_Toc67197869" w:history="1">
+          <w:hyperlink w:anchor="_Toc67202061" w:history="1">
             <w:r>
               <w:rPr>
                 <w:rStyle w:val="Hyperlink"/>
@@ -578,7 +583,7 @@
               <w:rPr>
                 <w:webHidden/>
               </w:rPr>
-              <w:instrText xml:space="preserve"> PAGEREF _Toc67197869 \h </w:instrText>
+              <w:instrText xml:space="preserve"> PAGEREF _Toc67202061 \h </w:instrText>
             </w:r>
             <w:r>
               <w:rPr>
@@ -615,7 +620,7 @@
               <w:szCs w:val="22"/>
             </w:rPr>
           </w:pPr>
-          <w:hyperlink w:anchor="_Toc67197870" w:history="1">
+          <w:hyperlink w:anchor="_Toc67202062" w:history="1">
             <w:r>
               <w:rPr>
                 <w:rStyle w:val="Hyperlink"/>
@@ -638,7 +643,7 @@
               <w:rPr>
                 <w:webHidden/>
               </w:rPr>
-              <w:instrText xml:space="preserve"> PAGEREF _Toc67197870 \h </w:instrText>
+              <w:instrText xml:space="preserve"> PAGEREF _Toc67202062 \h </w:instrText>
             </w:r>
             <w:r>
               <w:rPr>
@@ -675,7 +680,7 @@
               <w:szCs w:val="22"/>
             </w:rPr>
           </w:pPr>
-          <w:hyperlink w:anchor="_Toc67197871" w:history="1">
+          <w:hyperlink w:anchor="_Toc67202063" w:history="1">
             <w:r>
               <w:rPr>
                 <w:rStyle w:val="Hyperlink"/>
@@ -698,7 +703,7 @@
               <w:rPr>
                 <w:webHidden/>
               </w:rPr>
-              <w:instrText xml:space="preserve"> PAGEREF _Toc67197871 \h </w:instrText>
+              <w:instrText xml:space="preserve"> PAGEREF _Toc67202063 \h </w:instrText>
             </w:r>
             <w:r>
               <w:rPr>
@@ -735,7 +740,7 @@
               <w:szCs w:val="22"/>
             </w:rPr>
           </w:pPr>
-          <w:hyperlink w:anchor="_Toc67197872" w:history="1">
+          <w:hyperlink w:anchor="_Toc67202064" w:history="1">
             <w:r>
               <w:rPr>
                 <w:rStyle w:val="Hyperlink"/>
@@ -758,7 +763,7 @@
               <w:rPr>
                 <w:webHidden/>
               </w:rPr>
-              <w:instrText xml:space="preserve"> PAGEREF _Toc67197872 \h </w:instrText>
+              <w:instrText xml:space="preserve"> PAGEREF _Toc67202064 \h </w:instrText>
             </w:r>
             <w:r>
               <w:rPr>
@@ -798,7 +803,7 @@
               <w:szCs w:val="22"/>
             </w:rPr>
           </w:pPr>
-          <w:hyperlink w:anchor="_Toc67197873" w:history="1">
+          <w:hyperlink w:anchor="_Toc67202065" w:history="1">
             <w:r>
               <w:rPr>
                 <w:rStyle w:val="Hyperlink"/>
@@ -821,7 +826,7 @@
               <w:rPr>
                 <w:webHidden/>
               </w:rPr>
-              <w:instrText xml:space="preserve"> PAGEREF _Toc67197873 \h </w:instrText>
+              <w:instrText xml:space="preserve"> PAGEREF _Toc67202065 \h </w:instrText>
             </w:r>
             <w:r>
               <w:rPr>
@@ -861,7 +866,7 @@
               <w:szCs w:val="22"/>
             </w:rPr>
           </w:pPr>
-          <w:hyperlink w:anchor="_Toc67197874" w:history="1">
+          <w:hyperlink w:anchor="_Toc67202066" w:history="1">
             <w:r>
               <w:rPr>
                 <w:rStyle w:val="Hyperlink"/>
@@ -884,7 +889,7 @@
               <w:rPr>
                 <w:webHidden/>
               </w:rPr>
-              <w:instrText xml:space="preserve"> PAGEREF _Toc67197874 \h </w:instrText>
+              <w:instrText xml:space="preserve"> PAGEREF _Toc67202066 \h </w:instrText>
             </w:r>
             <w:r>
               <w:rPr>
@@ -924,7 +929,7 @@
               <w:szCs w:val="22"/>
             </w:rPr>
           </w:pPr>
-          <w:hyperlink w:anchor="_Toc67197875" w:history="1">
+          <w:hyperlink w:anchor="_Toc67202067" w:history="1">
             <w:r>
               <w:rPr>
                 <w:rStyle w:val="Hyperlink"/>
@@ -947,7 +952,7 @@
               <w:rPr>
                 <w:webHidden/>
               </w:rPr>
-              <w:instrText xml:space="preserve"> PAGEREF _Toc67197875 \h </w:instrText>
+              <w:instrText xml:space="preserve"> PAGEREF _Toc67202067 \h </w:instrText>
             </w:r>
             <w:r>
               <w:rPr>
@@ -987,7 +992,7 @@
               <w:szCs w:val="22"/>
             </w:rPr>
           </w:pPr>
-          <w:hyperlink w:anchor="_Toc67197876" w:history="1">
+          <w:hyperlink w:anchor="_Toc67202068" w:history="1">
             <w:r>
               <w:rPr>
                 <w:rStyle w:val="Hyperlink"/>
@@ -1010,7 +1015,7 @@
               <w:rPr>
                 <w:webHidden/>
               </w:rPr>
-              <w:instrText xml:space="preserve"> PAGEREF _Toc67197876 \h </w:instrText>
+              <w:instrText xml:space="preserve"> PAGEREF _Toc67202068 \h </w:instrText>
             </w:r>
             <w:r>
               <w:rPr>
@@ -1050,7 +1055,7 @@
               <w:szCs w:val="22"/>
             </w:rPr>
           </w:pPr>
-          <w:hyperlink w:anchor="_Toc67197877" w:history="1">
+          <w:hyperlink w:anchor="_Toc67202069" w:history="1">
             <w:r>
               <w:rPr>
                 <w:rStyle w:val="Hyperlink"/>
@@ -1073,7 +1078,7 @@
               <w:rPr>
                 <w:webHidden/>
               </w:rPr>
-              <w:instrText xml:space="preserve"> PAGEREF _Toc67197877 \h </w:instrText>
+              <w:instrText xml:space="preserve"> PAGEREF _Toc67202069 \h </w:instrText>
             </w:r>
             <w:r>
               <w:rPr>
@@ -1113,7 +1118,7 @@
               <w:szCs w:val="22"/>
             </w:rPr>
           </w:pPr>
-          <w:hyperlink w:anchor="_Toc67197878" w:history="1">
+          <w:hyperlink w:anchor="_Toc67202070" w:history="1">
             <w:r>
               <w:rPr>
                 <w:rStyle w:val="Hyperlink"/>
@@ -1136,7 +1141,7 @@
               <w:rPr>
                 <w:webHidden/>
               </w:rPr>
-              <w:instrText xml:space="preserve"> PAGEREF _Toc67197878 \h </w:instrText>
+              <w:instrText xml:space="preserve"> PAGEREF _Toc67202070 \h </w:instrText>
             </w:r>
             <w:r>
               <w:rPr>
@@ -1176,7 +1181,7 @@
               <w:szCs w:val="22"/>
             </w:rPr>
           </w:pPr>
-          <w:hyperlink w:anchor="_Toc67197879" w:history="1">
+          <w:hyperlink w:anchor="_Toc67202071" w:history="1">
             <w:r>
               <w:rPr>
                 <w:rStyle w:val="Hyperlink"/>
@@ -1199,7 +1204,7 @@
               <w:rPr>
                 <w:webHidden/>
               </w:rPr>
-              <w:instrText xml:space="preserve"> PAGEREF _Toc67197879 \h </w:instrText>
+              <w:instrText xml:space="preserve"> PAGEREF _Toc67202071 \h </w:instrText>
             </w:r>
             <w:r>
               <w:rPr>
@@ -1239,7 +1244,7 @@
               <w:szCs w:val="22"/>
             </w:rPr>
           </w:pPr>
-          <w:hyperlink w:anchor="_Toc67197880" w:history="1">
+          <w:hyperlink w:anchor="_Toc67202072" w:history="1">
             <w:r>
               <w:rPr>
                 <w:rStyle w:val="Hyperlink"/>
@@ -1262,7 +1267,7 @@
               <w:rPr>
                 <w:webHidden/>
               </w:rPr>
-              <w:instrText xml:space="preserve"> PAGEREF _Toc67197880 \h </w:instrText>
+              <w:instrText xml:space="preserve"> PAGEREF _Toc67202072 \h </w:instrText>
             </w:r>
             <w:r>
               <w:rPr>
@@ -1302,7 +1307,7 @@
               <w:szCs w:val="22"/>
             </w:rPr>
           </w:pPr>
-          <w:hyperlink w:anchor="_Toc67197881" w:history="1">
+          <w:hyperlink w:anchor="_Toc67202073" w:history="1">
             <w:r>
               <w:rPr>
                 <w:rStyle w:val="Hyperlink"/>
@@ -1325,7 +1330,7 @@
               <w:rPr>
                 <w:webHidden/>
               </w:rPr>
-              <w:instrText xml:space="preserve"> PAGEREF _Toc67197881 \h </w:instrText>
+              <w:instrText xml:space="preserve"> PAGEREF _Toc67202073 \h </w:instrText>
             </w:r>
             <w:r>
               <w:rPr>
@@ -1392,7 +1397,7 @@
             </w:rPr>
             <w:br/>
           </w:r>
-          <w:hyperlink w:anchor="_Toc67197882" w:history="1">
+          <w:hyperlink w:anchor="_Toc67202074" w:history="1">
             <w:r>
               <w:rPr>
                 <w:rStyle w:val="Hyperlink"/>
@@ -1415,7 +1420,7 @@
               <w:rPr>
                 <w:webHidden/>
               </w:rPr>
-              <w:instrText xml:space="preserve"> PAGEREF _Toc67197882 \h </w:instrText>
+              <w:instrText xml:space="preserve"> PAGEREF _Toc67202074 \h </w:instrText>
             </w:r>
             <w:r>
               <w:rPr>
@@ -1455,7 +1460,7 @@
               <w:szCs w:val="22"/>
             </w:rPr>
           </w:pPr>
-          <w:hyperlink w:anchor="_Toc67197883" w:history="1">
+          <w:hyperlink w:anchor="_Toc67202075" w:history="1">
             <w:r>
               <w:rPr>
                 <w:rStyle w:val="Hyperlink"/>
@@ -1478,7 +1483,7 @@
               <w:rPr>
                 <w:webHidden/>
               </w:rPr>
-              <w:instrText xml:space="preserve"> PAGEREF _Toc67197883 \h </w:instrText>
+              <w:instrText xml:space="preserve"> PAGEREF _Toc67202075 \h </w:instrText>
             </w:r>
             <w:r>
               <w:rPr>
@@ -1518,7 +1523,7 @@
               <w:szCs w:val="22"/>
             </w:rPr>
           </w:pPr>
-          <w:hyperlink w:anchor="_Toc67197884" w:history="1">
+          <w:hyperlink w:anchor="_Toc67202076" w:history="1">
             <w:r>
               <w:rPr>
                 <w:rStyle w:val="Hyperlink"/>
@@ -1541,7 +1546,7 @@
               <w:rPr>
                 <w:webHidden/>
               </w:rPr>
-              <w:instrText xml:space="preserve"> PAGEREF _Toc67197884 \h </w:instrText>
+              <w:instrText xml:space="preserve"> PAGEREF _Toc67202076 \h </w:instrText>
             </w:r>
             <w:r>
               <w:rPr>
@@ -1581,7 +1586,7 @@
               <w:szCs w:val="22"/>
             </w:rPr>
           </w:pPr>
-          <w:hyperlink w:anchor="_Toc67197885" w:history="1">
+          <w:hyperlink w:anchor="_Toc67202077" w:history="1">
             <w:r>
               <w:rPr>
                 <w:rStyle w:val="Hyperlink"/>
@@ -1604,7 +1609,7 @@
               <w:rPr>
                 <w:webHidden/>
               </w:rPr>
-              <w:instrText xml:space="preserve"> PAGEREF _Toc67197885 \h </w:instrText>
+              <w:instrText xml:space="preserve"> PAGEREF _Toc67202077 \h </w:instrText>
             </w:r>
             <w:r>
               <w:rPr>
@@ -1621,7 +1626,7 @@
               <w:rPr>
                 <w:webHidden/>
               </w:rPr>
-              <w:t>18</w:t>
+              <w:t>19</w:t>
             </w:r>
             <w:r>
               <w:rPr>
@@ -1644,7 +1649,7 @@
               <w:szCs w:val="22"/>
             </w:rPr>
           </w:pPr>
-          <w:hyperlink w:anchor="_Toc67197886" w:history="1">
+          <w:hyperlink w:anchor="_Toc67202078" w:history="1">
             <w:r>
               <w:rPr>
                 <w:rStyle w:val="Hyperlink"/>
@@ -1667,7 +1672,7 @@
               <w:rPr>
                 <w:webHidden/>
               </w:rPr>
-              <w:instrText xml:space="preserve"> PAGEREF _Toc67197886 \h </w:instrText>
+              <w:instrText xml:space="preserve"> PAGEREF _Toc67202078 \h </w:instrText>
             </w:r>
             <w:r>
               <w:rPr>
@@ -1707,7 +1712,7 @@
               <w:szCs w:val="22"/>
             </w:rPr>
           </w:pPr>
-          <w:hyperlink w:anchor="_Toc67197887" w:history="1">
+          <w:hyperlink w:anchor="_Toc67202079" w:history="1">
             <w:r>
               <w:rPr>
                 <w:rStyle w:val="Hyperlink"/>
@@ -1730,7 +1735,7 @@
               <w:rPr>
                 <w:webHidden/>
               </w:rPr>
-              <w:instrText xml:space="preserve"> PAGEREF _Toc67197887 \h </w:instrText>
+              <w:instrText xml:space="preserve"> PAGEREF _Toc67202079 \h </w:instrText>
             </w:r>
             <w:r>
               <w:rPr>
@@ -1770,7 +1775,7 @@
               <w:szCs w:val="22"/>
             </w:rPr>
           </w:pPr>
-          <w:hyperlink w:anchor="_Toc67197888" w:history="1">
+          <w:hyperlink w:anchor="_Toc67202080" w:history="1">
             <w:r>
               <w:rPr>
                 <w:rStyle w:val="Hyperlink"/>
@@ -1793,7 +1798,7 @@
               <w:rPr>
                 <w:webHidden/>
               </w:rPr>
-              <w:instrText xml:space="preserve"> PAGEREF _Toc67197888 \h </w:instrText>
+              <w:instrText xml:space="preserve"> PAGEREF _Toc67202080 \h </w:instrText>
             </w:r>
             <w:r>
               <w:rPr>
@@ -1833,7 +1838,7 @@
               <w:szCs w:val="22"/>
             </w:rPr>
           </w:pPr>
-          <w:hyperlink w:anchor="_Toc67197889" w:history="1">
+          <w:hyperlink w:anchor="_Toc67202081" w:history="1">
             <w:r>
               <w:rPr>
                 <w:rStyle w:val="Hyperlink"/>
@@ -1856,7 +1861,7 @@
               <w:rPr>
                 <w:webHidden/>
               </w:rPr>
-              <w:instrText xml:space="preserve"> PAGEREF _Toc67197889 \h </w:instrText>
+              <w:instrText xml:space="preserve"> PAGEREF _Toc67202081 \h </w:instrText>
             </w:r>
             <w:r>
               <w:rPr>
@@ -1896,7 +1901,7 @@
               <w:szCs w:val="22"/>
             </w:rPr>
           </w:pPr>
-          <w:hyperlink w:anchor="_Toc67197890" w:history="1">
+          <w:hyperlink w:anchor="_Toc67202082" w:history="1">
             <w:r>
               <w:rPr>
                 <w:rStyle w:val="Hyperlink"/>
@@ -1919,7 +1924,7 @@
               <w:rPr>
                 <w:webHidden/>
               </w:rPr>
-              <w:instrText xml:space="preserve"> PAGEREF _Toc67197890 \h </w:instrText>
+              <w:instrText xml:space="preserve"> PAGEREF _Toc67202082 \h </w:instrText>
             </w:r>
             <w:r>
               <w:rPr>
@@ -1936,7 +1941,7 @@
               <w:rPr>
                 <w:webHidden/>
               </w:rPr>
-              <w:t>26</w:t>
+              <w:t>27</w:t>
             </w:r>
             <w:r>
               <w:rPr>
@@ -1959,7 +1964,7 @@
               <w:szCs w:val="22"/>
             </w:rPr>
           </w:pPr>
-          <w:hyperlink w:anchor="_Toc67197891" w:history="1">
+          <w:hyperlink w:anchor="_Toc67202083" w:history="1">
             <w:r>
               <w:rPr>
                 <w:rStyle w:val="Hyperlink"/>
@@ -1982,7 +1987,7 @@
               <w:rPr>
                 <w:webHidden/>
               </w:rPr>
-              <w:instrText xml:space="preserve"> PAGEREF _Toc67197891 \h </w:instrText>
+              <w:instrText xml:space="preserve"> PAGEREF _Toc67202083 \h </w:instrText>
             </w:r>
             <w:r>
               <w:rPr>
@@ -2019,7 +2024,7 @@
               <w:szCs w:val="22"/>
             </w:rPr>
           </w:pPr>
-          <w:hyperlink w:anchor="_Toc67197892" w:history="1">
+          <w:hyperlink w:anchor="_Toc67202084" w:history="1">
             <w:r>
               <w:rPr>
                 <w:rStyle w:val="Hyperlink"/>
@@ -2042,7 +2047,7 @@
               <w:rPr>
                 <w:webHidden/>
               </w:rPr>
-              <w:instrText xml:space="preserve"> PAGEREF _Toc67197892 \h </w:instrText>
+              <w:instrText xml:space="preserve"> PAGEREF _Toc67202084 \h </w:instrText>
             </w:r>
             <w:r>
               <w:rPr>
@@ -2082,7 +2087,7 @@
               <w:szCs w:val="22"/>
             </w:rPr>
           </w:pPr>
-          <w:hyperlink w:anchor="_Toc67197893" w:history="1">
+          <w:hyperlink w:anchor="_Toc67202085" w:history="1">
             <w:r>
               <w:rPr>
                 <w:rStyle w:val="Hyperlink"/>
@@ -2105,7 +2110,7 @@
               <w:rPr>
                 <w:webHidden/>
               </w:rPr>
-              <w:instrText xml:space="preserve"> PAGEREF _Toc67197893 \h </w:instrText>
+              <w:instrText xml:space="preserve"> PAGEREF _Toc67202085 \h </w:instrText>
             </w:r>
             <w:r>
               <w:rPr>
@@ -2145,7 +2150,7 @@
               <w:szCs w:val="22"/>
             </w:rPr>
           </w:pPr>
-          <w:hyperlink w:anchor="_Toc67197894" w:history="1">
+          <w:hyperlink w:anchor="_Toc67202086" w:history="1">
             <w:r>
               <w:rPr>
                 <w:rStyle w:val="Hyperlink"/>
@@ -2168,7 +2173,7 @@
               <w:rPr>
                 <w:webHidden/>
               </w:rPr>
-              <w:instrText xml:space="preserve"> PAGEREF _Toc67197894 \h </w:instrText>
+              <w:instrText xml:space="preserve"> PAGEREF _Toc67202086 \h </w:instrText>
             </w:r>
             <w:r>
               <w:rPr>
@@ -2208,7 +2213,7 @@
               <w:szCs w:val="22"/>
             </w:rPr>
           </w:pPr>
-          <w:hyperlink w:anchor="_Toc67197895" w:history="1">
+          <w:hyperlink w:anchor="_Toc67202087" w:history="1">
             <w:r>
               <w:rPr>
                 <w:rStyle w:val="Hyperlink"/>
@@ -2231,7 +2236,7 @@
               <w:rPr>
                 <w:webHidden/>
               </w:rPr>
-              <w:instrText xml:space="preserve"> PAGEREF _Toc67197895 \h </w:instrText>
+              <w:instrText xml:space="preserve"> PAGEREF _Toc67202087 \h </w:instrText>
             </w:r>
             <w:r>
               <w:rPr>
@@ -2271,7 +2276,7 @@
               <w:szCs w:val="22"/>
             </w:rPr>
           </w:pPr>
-          <w:hyperlink w:anchor="_Toc67197896" w:history="1">
+          <w:hyperlink w:anchor="_Toc67202088" w:history="1">
             <w:r>
               <w:rPr>
                 <w:rStyle w:val="Hyperlink"/>
@@ -2294,7 +2299,7 @@
               <w:rPr>
                 <w:webHidden/>
               </w:rPr>
-              <w:instrText xml:space="preserve"> PAGEREF _Toc67197896 \h </w:instrText>
+              <w:instrText xml:space="preserve"> PAGEREF _Toc67202088 \h </w:instrText>
             </w:r>
             <w:r>
               <w:rPr>
@@ -2334,7 +2339,7 @@
               <w:szCs w:val="22"/>
             </w:rPr>
           </w:pPr>
-          <w:hyperlink w:anchor="_Toc67197897" w:history="1">
+          <w:hyperlink w:anchor="_Toc67202089" w:history="1">
             <w:r>
               <w:rPr>
                 <w:rStyle w:val="Hyperlink"/>
@@ -2357,7 +2362,7 @@
               <w:rPr>
                 <w:webHidden/>
               </w:rPr>
-              <w:instrText xml:space="preserve"> PAGEREF _Toc67197897 \h </w:instrText>
+              <w:instrText xml:space="preserve"> PAGEREF _Toc67202089 \h </w:instrText>
             </w:r>
             <w:r>
               <w:rPr>
@@ -2397,7 +2402,7 @@
               <w:szCs w:val="22"/>
             </w:rPr>
           </w:pPr>
-          <w:hyperlink w:anchor="_Toc67197898" w:history="1">
+          <w:hyperlink w:anchor="_Toc67202090" w:history="1">
             <w:r>
               <w:rPr>
                 <w:rStyle w:val="Hyperlink"/>
@@ -2420,7 +2425,7 @@
               <w:rPr>
                 <w:webHidden/>
               </w:rPr>
-              <w:instrText xml:space="preserve"> PAGEREF _Toc67197898 \h </w:instrText>
+              <w:instrText xml:space="preserve"> PAGEREF _Toc67202090 \h </w:instrText>
             </w:r>
             <w:r>
               <w:rPr>
@@ -2460,7 +2465,7 @@
               <w:szCs w:val="22"/>
             </w:rPr>
           </w:pPr>
-          <w:hyperlink w:anchor="_Toc67197899" w:history="1">
+          <w:hyperlink w:anchor="_Toc67202091" w:history="1">
             <w:r>
               <w:rPr>
                 <w:rStyle w:val="Hyperlink"/>
@@ -2483,7 +2488,7 @@
               <w:rPr>
                 <w:webHidden/>
               </w:rPr>
-              <w:instrText xml:space="preserve"> PAGEREF _Toc67197899 \h </w:instrText>
+              <w:instrText xml:space="preserve"> PAGEREF _Toc67202091 \h </w:instrText>
             </w:r>
             <w:r>
               <w:rPr>
@@ -2523,7 +2528,7 @@
               <w:szCs w:val="22"/>
             </w:rPr>
           </w:pPr>
-          <w:hyperlink w:anchor="_Toc67197900" w:history="1">
+          <w:hyperlink w:anchor="_Toc67202092" w:history="1">
             <w:r>
               <w:rPr>
                 <w:rStyle w:val="Hyperlink"/>
@@ -2546,7 +2551,7 @@
               <w:rPr>
                 <w:webHidden/>
               </w:rPr>
-              <w:instrText xml:space="preserve"> PAGEREF _Toc67197900 \h </w:instrText>
+              <w:instrText xml:space="preserve"> PAGEREF _Toc67202092 \h </w:instrText>
             </w:r>
             <w:r>
               <w:rPr>
@@ -2586,7 +2591,7 @@
               <w:szCs w:val="22"/>
             </w:rPr>
           </w:pPr>
-          <w:hyperlink w:anchor="_Toc67197901" w:history="1">
+          <w:hyperlink w:anchor="_Toc67202093" w:history="1">
             <w:r>
               <w:rPr>
                 <w:rStyle w:val="Hyperlink"/>
@@ -2609,7 +2614,7 @@
               <w:rPr>
                 <w:webHidden/>
               </w:rPr>
-              <w:instrText xml:space="preserve"> PAGEREF _Toc67197901 \h </w:instrText>
+              <w:instrText xml:space="preserve"> PAGEREF _Toc67202093 \h </w:instrText>
             </w:r>
             <w:r>
               <w:rPr>
@@ -2649,13 +2654,7 @@
               <w:szCs w:val="22"/>
             </w:rPr>
           </w:pPr>
-          <w:r>
-            <w:rPr>
-              <w:rStyle w:val="Hyperlink"/>
-            </w:rPr>
-            <w:br/>
-          </w:r>
-          <w:hyperlink w:anchor="_Toc67197902" w:history="1">
+          <w:hyperlink w:anchor="_Toc67202094" w:history="1">
             <w:r>
               <w:rPr>
                 <w:rStyle w:val="Hyperlink"/>
@@ -2678,7 +2677,7 @@
               <w:rPr>
                 <w:webHidden/>
               </w:rPr>
-              <w:instrText xml:space="preserve"> PAGEREF _Toc67197902 \h </w:instrText>
+              <w:instrText xml:space="preserve"> PAGEREF _Toc67202094 \h </w:instrText>
             </w:r>
             <w:r>
               <w:rPr>
@@ -2718,7 +2717,7 @@
               <w:szCs w:val="22"/>
             </w:rPr>
           </w:pPr>
-          <w:hyperlink w:anchor="_Toc67197903" w:history="1">
+          <w:hyperlink w:anchor="_Toc67202095" w:history="1">
             <w:r>
               <w:rPr>
                 <w:rStyle w:val="Hyperlink"/>
@@ -2741,7 +2740,7 @@
               <w:rPr>
                 <w:webHidden/>
               </w:rPr>
-              <w:instrText xml:space="preserve"> PAGEREF _Toc67197903 \h </w:instrText>
+              <w:instrText xml:space="preserve"> PAGEREF _Toc67202095 \h </w:instrText>
             </w:r>
             <w:r>
               <w:rPr>
@@ -2781,7 +2780,7 @@
               <w:szCs w:val="22"/>
             </w:rPr>
           </w:pPr>
-          <w:hyperlink w:anchor="_Toc67197904" w:history="1">
+          <w:hyperlink w:anchor="_Toc67202096" w:history="1">
             <w:r>
               <w:rPr>
                 <w:rStyle w:val="Hyperlink"/>
@@ -2804,7 +2803,7 @@
               <w:rPr>
                 <w:webHidden/>
               </w:rPr>
-              <w:instrText xml:space="preserve"> PAGEREF _Toc67197904 \h </w:instrText>
+              <w:instrText xml:space="preserve"> PAGEREF _Toc67202096 \h </w:instrText>
             </w:r>
             <w:r>
               <w:rPr>
@@ -2844,7 +2843,7 @@
               <w:szCs w:val="22"/>
             </w:rPr>
           </w:pPr>
-          <w:hyperlink w:anchor="_Toc67197905" w:history="1">
+          <w:hyperlink w:anchor="_Toc67202097" w:history="1">
             <w:r>
               <w:rPr>
                 <w:rStyle w:val="Hyperlink"/>
@@ -2867,7 +2866,7 @@
               <w:rPr>
                 <w:webHidden/>
               </w:rPr>
-              <w:instrText xml:space="preserve"> PAGEREF _Toc67197905 \h </w:instrText>
+              <w:instrText xml:space="preserve"> PAGEREF _Toc67202097 \h </w:instrText>
             </w:r>
             <w:r>
               <w:rPr>
@@ -2907,7 +2906,7 @@
               <w:szCs w:val="22"/>
             </w:rPr>
           </w:pPr>
-          <w:hyperlink w:anchor="_Toc67197906" w:history="1">
+          <w:hyperlink w:anchor="_Toc67202098" w:history="1">
             <w:r>
               <w:rPr>
                 <w:rStyle w:val="Hyperlink"/>
@@ -2930,7 +2929,7 @@
               <w:rPr>
                 <w:webHidden/>
               </w:rPr>
-              <w:instrText xml:space="preserve"> PAGEREF _Toc67197906 \h </w:instrText>
+              <w:instrText xml:space="preserve"> PAGEREF _Toc67202098 \h </w:instrText>
             </w:r>
             <w:r>
               <w:rPr>
@@ -2967,7 +2966,7 @@
               <w:szCs w:val="22"/>
             </w:rPr>
           </w:pPr>
-          <w:hyperlink w:anchor="_Toc67197907" w:history="1">
+          <w:hyperlink w:anchor="_Toc67202099" w:history="1">
             <w:r>
               <w:rPr>
                 <w:rStyle w:val="Hyperlink"/>
@@ -2990,7 +2989,7 @@
               <w:rPr>
                 <w:webHidden/>
               </w:rPr>
-              <w:instrText xml:space="preserve"> PAGEREF _Toc67197907 \h </w:instrText>
+              <w:instrText xml:space="preserve"> PAGEREF _Toc67202099 \h </w:instrText>
             </w:r>
             <w:r>
               <w:rPr>
@@ -3027,7 +3026,7 @@
               <w:szCs w:val="22"/>
             </w:rPr>
           </w:pPr>
-          <w:hyperlink w:anchor="_Toc67197908" w:history="1">
+          <w:hyperlink w:anchor="_Toc67202100" w:history="1">
             <w:r>
               <w:rPr>
                 <w:rStyle w:val="Hyperlink"/>
@@ -3050,7 +3049,7 @@
               <w:rPr>
                 <w:webHidden/>
               </w:rPr>
-              <w:instrText xml:space="preserve"> PAGEREF _Toc67197908 \h </w:instrText>
+              <w:instrText xml:space="preserve"> PAGEREF _Toc67202100 \h </w:instrText>
             </w:r>
             <w:r>
               <w:rPr>
@@ -3067,7 +3066,7 @@
               <w:rPr>
                 <w:webHidden/>
               </w:rPr>
-              <w:t>45</w:t>
+              <w:t>46</w:t>
             </w:r>
             <w:r>
               <w:rPr>
@@ -3087,7 +3086,7 @@
               <w:szCs w:val="22"/>
             </w:rPr>
           </w:pPr>
-          <w:hyperlink w:anchor="_Toc67197909" w:history="1">
+          <w:hyperlink w:anchor="_Toc67202101" w:history="1">
             <w:r>
               <w:rPr>
                 <w:rStyle w:val="Hyperlink"/>
@@ -3110,7 +3109,7 @@
               <w:rPr>
                 <w:webHidden/>
               </w:rPr>
-              <w:instrText xml:space="preserve"> PAGEREF _Toc67197909 \h </w:instrText>
+              <w:instrText xml:space="preserve"> PAGEREF _Toc67202101 \h </w:instrText>
             </w:r>
             <w:r>
               <w:rPr>
@@ -3127,7 +3126,7 @@
               <w:rPr>
                 <w:webHidden/>
               </w:rPr>
-              <w:t>45</w:t>
+              <w:t>46</w:t>
             </w:r>
             <w:r>
               <w:rPr>
@@ -3147,7 +3146,7 @@
               <w:szCs w:val="22"/>
             </w:rPr>
           </w:pPr>
-          <w:hyperlink w:anchor="_Toc67197910" w:history="1">
+          <w:hyperlink w:anchor="_Toc67202102" w:history="1">
             <w:r>
               <w:rPr>
                 <w:rStyle w:val="Hyperlink"/>
@@ -3170,7 +3169,7 @@
               <w:rPr>
                 <w:webHidden/>
               </w:rPr>
-              <w:instrText xml:space="preserve"> PAGEREF _Toc67197910 \h </w:instrText>
+              <w:instrText xml:space="preserve"> PAGEREF _Toc67202102 \h </w:instrText>
             </w:r>
             <w:r>
               <w:rPr>
@@ -3187,7 +3186,7 @@
               <w:rPr>
                 <w:webHidden/>
               </w:rPr>
-              <w:t>45</w:t>
+              <w:t>46</w:t>
             </w:r>
             <w:r>
               <w:rPr>
@@ -3219,7 +3218,9 @@
       </w:pPr>
       <w:bookmarkStart w:id="9" w:name="abstract"/>
       <w:bookmarkStart w:id="10" w:name="_Toc61617407"/>
-      <w:bookmarkStart w:id="11" w:name="_Toc67197866"/>
+      <w:bookmarkStart w:id="11" w:name="_Toc67202058"/>
+      <w:bookmarkStart w:id="12" w:name="_GoBack"/>
+      <w:bookmarkEnd w:id="12"/>
       <w:r>
         <w:lastRenderedPageBreak/>
         <w:t>DEDICATION</w:t>
@@ -3253,7 +3254,7 @@
         <w:pStyle w:val="Heading1"/>
         <w:jc w:val="center"/>
       </w:pPr>
-      <w:bookmarkStart w:id="12" w:name="_Toc67197867"/>
+      <w:bookmarkStart w:id="13" w:name="_Toc67202059"/>
       <w:r>
         <w:lastRenderedPageBreak/>
         <w:t>A</w:t>
@@ -3261,7 +3262,7 @@
       <w:r>
         <w:t>CKNOWLEDGEMENTS</w:t>
       </w:r>
-      <w:bookmarkEnd w:id="12"/>
+      <w:bookmarkEnd w:id="13"/>
     </w:p>
     <w:p>
       <w:pPr>
@@ -3365,7 +3366,7 @@
       <w:pPr>
         <w:pStyle w:val="Heading1"/>
       </w:pPr>
-      <w:bookmarkStart w:id="13" w:name="_Toc67197868"/>
+      <w:bookmarkStart w:id="14" w:name="_Toc67202060"/>
       <w:r>
         <w:lastRenderedPageBreak/>
         <w:t>A</w:t>
@@ -3373,7 +3374,7 @@
       <w:r>
         <w:t>BSTRACT</w:t>
       </w:r>
-      <w:bookmarkEnd w:id="13"/>
+      <w:bookmarkEnd w:id="14"/>
     </w:p>
     <w:p>
       <w:pPr>
@@ -3466,7 +3467,7 @@
       <w:pPr>
         <w:pStyle w:val="Heading1"/>
       </w:pPr>
-      <w:bookmarkStart w:id="14" w:name="_Toc67197869"/>
+      <w:bookmarkStart w:id="15" w:name="_Toc67202061"/>
       <w:r>
         <w:lastRenderedPageBreak/>
         <w:t>L</w:t>
@@ -3474,7 +3475,7 @@
       <w:r>
         <w:t>IST OF TABLES</w:t>
       </w:r>
-      <w:bookmarkEnd w:id="14"/>
+      <w:bookmarkEnd w:id="15"/>
     </w:p>
     <w:p>
       <w:pPr>
@@ -3488,14 +3489,14 @@
       <w:pPr>
         <w:pStyle w:val="Heading1"/>
       </w:pPr>
-      <w:bookmarkStart w:id="15" w:name="_Toc67197870"/>
+      <w:bookmarkStart w:id="16" w:name="_Toc67202062"/>
       <w:r>
         <w:t>L</w:t>
       </w:r>
       <w:r>
         <w:t>IST OF FIGURES</w:t>
       </w:r>
-      <w:bookmarkEnd w:id="15"/>
+      <w:bookmarkEnd w:id="16"/>
     </w:p>
     <w:p>
       <w:pPr>
@@ -3505,7 +3506,13 @@
         <w:t>Figure 1: Model Building Process</w:t>
       </w:r>
       <w:r>
-        <w:t>……………………………………………………………….37</w:t>
+        <w:t>……………………………………</w:t>
+      </w:r>
+      <w:r>
+        <w:t>.</w:t>
+      </w:r>
+      <w:r>
+        <w:t>………………………….37</w:t>
       </w:r>
     </w:p>
     <w:p>
@@ -3533,7 +3540,7 @@
       <w:pPr>
         <w:pStyle w:val="Heading1"/>
       </w:pPr>
-      <w:bookmarkStart w:id="16" w:name="_Toc67197871"/>
+      <w:bookmarkStart w:id="17" w:name="_Toc67202063"/>
       <w:r>
         <w:lastRenderedPageBreak/>
         <w:t>L</w:t>
@@ -3541,7 +3548,7 @@
       <w:r>
         <w:t>IST OF ABBREVIATIONS</w:t>
       </w:r>
-      <w:bookmarkEnd w:id="16"/>
+      <w:bookmarkEnd w:id="17"/>
     </w:p>
     <w:tbl>
       <w:tblPr>
@@ -4103,7 +4110,7 @@
           <w:szCs w:val="32"/>
         </w:rPr>
       </w:pPr>
-      <w:bookmarkStart w:id="17" w:name="background-and-related-research"/>
+      <w:bookmarkStart w:id="18" w:name="background-and-related-research"/>
       <w:bookmarkEnd w:id="9"/>
       <w:bookmarkEnd w:id="10"/>
       <w:r>
@@ -4114,7 +4121,7 @@
       <w:pPr>
         <w:pStyle w:val="Heading1"/>
       </w:pPr>
-      <w:bookmarkStart w:id="18" w:name="_Toc67197872"/>
+      <w:bookmarkStart w:id="19" w:name="_Toc67202064"/>
       <w:r>
         <w:lastRenderedPageBreak/>
         <w:t>C</w:t>
@@ -4134,7 +4141,7 @@
       <w:r>
         <w:t>INTRODUCTION</w:t>
       </w:r>
-      <w:bookmarkEnd w:id="18"/>
+      <w:bookmarkEnd w:id="19"/>
     </w:p>
     <w:p>
       <w:pPr>
@@ -4147,7 +4154,7 @@
           <w:szCs w:val="32"/>
         </w:rPr>
       </w:pPr>
-      <w:bookmarkStart w:id="19" w:name="_Toc61617410"/>
+      <w:bookmarkStart w:id="20" w:name="_Toc61617410"/>
       <w:r>
         <w:t xml:space="preserve">With the increase in the number of options consumers have </w:t>
       </w:r>
@@ -4192,14 +4199,14 @@
       <w:pPr>
         <w:pStyle w:val="Heading2"/>
       </w:pPr>
-      <w:bookmarkStart w:id="20" w:name="_Toc67197873"/>
+      <w:bookmarkStart w:id="21" w:name="_Toc67202065"/>
       <w:r>
         <w:t xml:space="preserve">1.1 </w:t>
       </w:r>
       <w:r>
         <w:t>Background of the Study</w:t>
       </w:r>
-      <w:bookmarkEnd w:id="20"/>
+      <w:bookmarkEnd w:id="21"/>
     </w:p>
     <w:p>
       <w:r>
@@ -4260,8 +4267,8 @@
       <w:pPr>
         <w:pStyle w:val="Heading3"/>
       </w:pPr>
-      <w:bookmarkStart w:id="21" w:name="_Toc61885859"/>
-      <w:bookmarkStart w:id="22" w:name="_Toc67197874"/>
+      <w:bookmarkStart w:id="22" w:name="_Toc61885859"/>
+      <w:bookmarkStart w:id="23" w:name="_Toc67202066"/>
       <w:r>
         <w:t>1.1.1</w:t>
       </w:r>
@@ -4271,8 +4278,8 @@
       <w:r>
         <w:t>The need for Customer Churn Analysis</w:t>
       </w:r>
-      <w:bookmarkEnd w:id="21"/>
       <w:bookmarkEnd w:id="22"/>
+      <w:bookmarkEnd w:id="23"/>
     </w:p>
     <w:p>
       <w:r>
@@ -4429,13 +4436,13 @@
       <w:pPr>
         <w:pStyle w:val="Heading3"/>
       </w:pPr>
-      <w:bookmarkStart w:id="23" w:name="_Toc61885860"/>
-      <w:bookmarkStart w:id="24" w:name="_Toc67197875"/>
+      <w:bookmarkStart w:id="24" w:name="_Toc61885860"/>
+      <w:bookmarkStart w:id="25" w:name="_Toc67202067"/>
       <w:r>
         <w:t>1.1.2 Flagging customers and retention policies</w:t>
       </w:r>
-      <w:bookmarkEnd w:id="23"/>
       <w:bookmarkEnd w:id="24"/>
+      <w:bookmarkEnd w:id="25"/>
     </w:p>
     <w:p>
       <w:r>
@@ -4614,11 +4621,11 @@
         <w:lastRenderedPageBreak/>
         <w:br/>
       </w:r>
-      <w:bookmarkStart w:id="25" w:name="_Toc67197876"/>
+      <w:bookmarkStart w:id="26" w:name="_Toc67202068"/>
       <w:r>
         <w:t>1.2 Problem Statement</w:t>
       </w:r>
-      <w:bookmarkEnd w:id="25"/>
+      <w:bookmarkEnd w:id="26"/>
     </w:p>
     <w:p>
       <w:pPr>
@@ -4823,12 +4830,12 @@
       <w:pPr>
         <w:pStyle w:val="Heading2"/>
       </w:pPr>
-      <w:bookmarkStart w:id="26" w:name="_Toc67197877"/>
+      <w:bookmarkStart w:id="27" w:name="_Toc67202069"/>
       <w:r>
         <w:lastRenderedPageBreak/>
         <w:t>1.3 Aim and Objectives</w:t>
       </w:r>
-      <w:bookmarkEnd w:id="26"/>
+      <w:bookmarkEnd w:id="27"/>
     </w:p>
     <w:p>
       <w:pPr>
@@ -4958,12 +4965,12 @@
       <w:pPr>
         <w:pStyle w:val="Heading2"/>
       </w:pPr>
-      <w:bookmarkStart w:id="27" w:name="_Toc67197878"/>
+      <w:bookmarkStart w:id="28" w:name="_Toc67202070"/>
       <w:r>
         <w:lastRenderedPageBreak/>
         <w:t>1.4 Research Questions</w:t>
       </w:r>
-      <w:bookmarkEnd w:id="27"/>
+      <w:bookmarkEnd w:id="28"/>
     </w:p>
     <w:p>
       <w:pPr>
@@ -5079,7 +5086,7 @@
       <w:pPr>
         <w:pStyle w:val="Heading2"/>
       </w:pPr>
-      <w:bookmarkStart w:id="28" w:name="_Toc67197879"/>
+      <w:bookmarkStart w:id="29" w:name="_Toc67202071"/>
       <w:r>
         <w:lastRenderedPageBreak/>
         <w:t xml:space="preserve">1.5 Scope of </w:t>
@@ -5090,7 +5097,7 @@
       <w:r>
         <w:t>Study</w:t>
       </w:r>
-      <w:bookmarkEnd w:id="28"/>
+      <w:bookmarkEnd w:id="29"/>
     </w:p>
     <w:p>
       <w:pPr>
@@ -5181,7 +5188,7 @@
       <w:pPr>
         <w:pStyle w:val="Heading2"/>
       </w:pPr>
-      <w:bookmarkStart w:id="29" w:name="_Toc67197880"/>
+      <w:bookmarkStart w:id="30" w:name="_Toc67202072"/>
       <w:r>
         <w:t xml:space="preserve">1.6 Significance of </w:t>
       </w:r>
@@ -5191,7 +5198,7 @@
       <w:r>
         <w:t>Study</w:t>
       </w:r>
-      <w:bookmarkEnd w:id="29"/>
+      <w:bookmarkEnd w:id="30"/>
     </w:p>
     <w:p>
       <w:pPr>
@@ -5278,12 +5285,12 @@
       <w:pPr>
         <w:pStyle w:val="Heading2"/>
       </w:pPr>
-      <w:bookmarkStart w:id="30" w:name="_Toc67197881"/>
+      <w:bookmarkStart w:id="31" w:name="_Toc67202073"/>
       <w:r>
         <w:lastRenderedPageBreak/>
         <w:t>1.7 Structure of Study</w:t>
       </w:r>
-      <w:bookmarkEnd w:id="30"/>
+      <w:bookmarkEnd w:id="31"/>
     </w:p>
     <w:p>
       <w:r>
@@ -5332,10 +5339,10 @@
         <w:t xml:space="preserve"> </w:t>
       </w:r>
       <w:r>
-        <w:t xml:space="preserve">the </w:t>
-      </w:r>
-      <w:r>
-        <w:t>contribution to the identification of churn as a driver for business growth.</w:t>
+        <w:t>contributes</w:t>
+      </w:r>
+      <w:r>
+        <w:t xml:space="preserve"> to the identification of churn as a driver for business growth.</w:t>
       </w:r>
     </w:p>
     <w:p>
@@ -5465,1027 +5472,20 @@
     </w:p>
     <w:p>
       <w:pPr>
-        <w:pStyle w:val="Heading1"/>
-      </w:pPr>
-      <w:bookmarkStart w:id="31" w:name="_Toc67197882"/>
-      <w:r>
-        <w:t>C</w:t>
-      </w:r>
-      <w:r>
-        <w:t>HAPTER</w:t>
-      </w:r>
-      <w:r>
-        <w:t xml:space="preserve"> 2</w:t>
-      </w:r>
-      <w:r>
-        <w:t>:</w:t>
-      </w:r>
-      <w:r>
-        <w:t xml:space="preserve"> </w:t>
-      </w:r>
-      <w:r>
-        <w:t>LITERATURE REVIEW</w:t>
-      </w:r>
-      <w:bookmarkEnd w:id="31"/>
-    </w:p>
-    <w:p>
-      <w:pPr>
-        <w:pStyle w:val="BodyText"/>
-      </w:pPr>
-      <w:r>
-        <w:t xml:space="preserve">A </w:t>
-      </w:r>
-      <w:r>
-        <w:t xml:space="preserve">thorough </w:t>
-      </w:r>
-      <w:r>
-        <w:t xml:space="preserve">survey of the research </w:t>
-      </w:r>
-      <w:r>
-        <w:t xml:space="preserve">and work done </w:t>
-      </w:r>
-      <w:r>
-        <w:t xml:space="preserve">in </w:t>
-      </w:r>
-      <w:r>
-        <w:t xml:space="preserve">customer attrition, especially those involved </w:t>
-      </w:r>
-      <w:r>
-        <w:lastRenderedPageBreak/>
-        <w:t>in the telecom industry</w:t>
-      </w:r>
-      <w:r>
-        <w:t>,</w:t>
-      </w:r>
-      <w:r>
-        <w:t xml:space="preserve"> will help us understand the advantages and disadvantages of a plethora of techniques. Th</w:t>
-      </w:r>
-      <w:r>
-        <w:t>is literature review</w:t>
-      </w:r>
-      <w:r>
-        <w:t xml:space="preserve"> will set a baseline to understand the expected standard </w:t>
-      </w:r>
-      <w:r>
-        <w:t>to implement</w:t>
-      </w:r>
-      <w:r>
-        <w:t xml:space="preserve"> a robust classification model to predict customers at a high risk of churn</w:t>
-      </w:r>
-      <w:r>
-        <w:t xml:space="preserve"> in the telecom industry</w:t>
-      </w:r>
-      <w:r>
-        <w:t>.</w:t>
-      </w:r>
-      <w:r>
-        <w:t xml:space="preserve"> The </w:t>
-      </w:r>
-      <w:r>
-        <w:t>approaches leveraged by the authors range from using algorithms such as ANN, SVM, using efficient pre-processing and feature engineering</w:t>
-      </w:r>
-      <w:r>
-        <w:t>,</w:t>
-      </w:r>
-      <w:r>
-        <w:t xml:space="preserve"> and some even included social </w:t>
-      </w:r>
-      <w:r>
-        <w:fldChar w:fldCharType="begin" w:fldLock="1"/>
-      </w:r>
-      <w:r>
-        <w:instrText>ADDIN CSL_CITATION {"citationItems":[{"id":"ITEM-1","itemData":{"DOI":"10.1109/ASONAM.2016.7752384","ISBN":"9781509028467","abstract":"Relational learning in networked data has been shown to be effective in a number of studies. Relational learners, composed of relational classifiers and collective inference methods, enable the inference of nodes in a network given the existence and strength of links to other nodes. These methods have been adapted to predict customer churn in telecommunication companies showing that incorporating them may give more accurate predictions. In this research, the performance of a variety of relational learners is compared by applying them to a number of CDR datasets originating from the telecommunication industry, with the goal to rank them as a whole and investigate the effects of relational classifiers and collective inference methods separately. Our results show that collective inference methods do not improve the performance of relational classifiers and the best performing relational classifier is the network-only link-based classifier, which builds a logistic model using link-based measures for the nodes in the network.","author":[{"dropping-particle":"","family":"Oskarsdottir","given":"Maria","non-dropping-particle":"","parse-names":false,"suffix":""},{"dropping-particle":"","family":"Bravo","given":"Cristian","non-dropping-particle":"","parse-names":false,"suffix":""},{"dropping-particle":"","family":"Verbeke","given":"Wouter","non-dropping-particle":"","parse-names":false,"suffix":""},{"dropping-particle":"","family":"Sarraute","given":"Carlos","non-dropping-particle":"","parse-names":false,"suffix":""},{"dropping-particle":"","family":"Baesens","given":"Bart","non-dropping-particle":"","parse-names":false,"suffix":""},{"dropping-particle":"","family":"Vanthienen","given":"Jan","non-dropping-particle":"","parse-names":false,"suffix":""}],"container-title":"Proceedings of the 2016 IEEE/ACM International Conference on Advances in Social Networks Analysis and Mining, ASONAM 2016","id":"ITEM-1","issued":{"date-parts":[["2016","11","21"]]},"page":"1151-1158","publisher":"Institute of Electrical and Electronics Engineers Inc.","title":"A comparative study of social network classifiers for predicting churn in the telecommunication industry","type":"paper-conference"},"uris":["http://www.mendeley.com/documents/?uuid=c6812e9d-3aef-38b0-af72-87cbf29d6006"]}],"mendeley":{"formattedCitation":"(Oskarsdottir et al., 2016)","plainTextFormattedCitation":"(Oskarsdottir et al., 2016)","previouslyFormattedCitation":"(Oskarsdottir et al., 2016)"},"properties":{"noteIndex":0},"schema":"https://github.com/citation-style-language/schema/raw/master/csl-citation.json"}</w:instrText>
-      </w:r>
-      <w:r>
-        <w:fldChar w:fldCharType="separate"/>
-      </w:r>
-      <w:r>
-        <w:t>(Oskarsdottir et al., 2016)</w:t>
-      </w:r>
-      <w:r>
-        <w:fldChar w:fldCharType="end"/>
-      </w:r>
-      <w:r>
-        <w:t xml:space="preserve">. Through this survey, we will also understand the methods that other authors have used to solve traditional churn problems </w:t>
-      </w:r>
-      <w:r>
-        <w:fldChar w:fldCharType="begin" w:fldLock="1"/>
-      </w:r>
-      <w:r>
-        <w:instrText>ADDIN CSL_CITATION {"citationItems":[{"id":"ITEM-1","itemData":{"abstract":"In this competitive world, business is becoming highly saturated. Especially, the field of telecommunication faces complex challenges due to a number of vibrant competitive service providers. Therefore, it has become very difficult for them to retain existing customers. Since the cost of acquiring new customers is much higher than the cost of retaining the existing customers, it is the time for the telecom industries to take necessary steps to retain the customers to stabilize their market value. In the past decade, several data mining techniques have been proposed in the literature for predicting the churners using heterogeneous customer records. This paper reviews the different categories of customer data available in open datasets, predictive models and performance metrics used in the literature for churn prediction in telecom industry.","author":[{"dropping-particle":"","family":"Umayaparvathi","given":"V","non-dropping-particle":"","parse-names":false,"suffix":""},{"dropping-particle":"","family":"Iyakutti","given":"K","non-dropping-particle":"","parse-names":false,"suffix":""}],"container-title":"International Research Journal of Engineering and Technology","id":"ITEM-1","issued":{"date-parts":[["2016"]]},"title":"A Survey on Customer Churn Prediction in Telecom Industry: Datasets, Methods and Metrics","type":"report"},"uris":["http://www.mendeley.com/documents/?uuid=2e718be5-6a3e-399c-a46c-3b23deee4a1e"]}],"mendeley":{"formattedCitation":"(Umayaparvathi and Iyakutti, 2016)","plainTextFormattedCitation":"(Umayaparvathi and Iyakutti, 2016)","previouslyFormattedCitation":"(Umayaparvathi and Iyakutti, 2016)"},"properties":{"noteIndex":0},"schema":"https://github.com/citation-style-language/schema/raw/master/csl-citation.json"}</w:instrText>
-      </w:r>
-      <w:r>
-        <w:fldChar w:fldCharType="separate"/>
-      </w:r>
-      <w:r>
-        <w:t>(Umayaparvathi and Iyakutti, 2016)</w:t>
-      </w:r>
-      <w:r>
-        <w:fldChar w:fldCharType="end"/>
-      </w:r>
-      <w:r>
-        <w:t>.</w:t>
-      </w:r>
-      <w:r>
-        <w:tab/>
-      </w:r>
-    </w:p>
-    <w:p>
-      <w:pPr>
-        <w:pStyle w:val="Heading2"/>
-      </w:pPr>
-      <w:bookmarkStart w:id="32" w:name="_Toc67197883"/>
-      <w:r>
-        <w:t>2.1</w:t>
-      </w:r>
-      <w:r>
-        <w:t xml:space="preserve"> Introduction</w:t>
-      </w:r>
-      <w:bookmarkEnd w:id="32"/>
-    </w:p>
-    <w:p>
-      <w:pPr>
-        <w:pStyle w:val="BodyText"/>
-      </w:pPr>
-      <w:r>
-        <w:t>In</w:t>
-      </w:r>
-      <w:r>
-        <w:t xml:space="preserve"> this chapter, we will </w:t>
-      </w:r>
-      <w:r>
-        <w:t>provide a review</w:t>
-      </w:r>
-      <w:r>
-        <w:t xml:space="preserve"> of how</w:t>
-      </w:r>
-      <w:r>
-        <w:t xml:space="preserve"> </w:t>
-      </w:r>
-      <w:r>
-        <w:t>data analytics</w:t>
-      </w:r>
-      <w:r>
-        <w:t xml:space="preserve"> </w:t>
-      </w:r>
-      <w:r>
-        <w:t xml:space="preserve">is </w:t>
-      </w:r>
-      <w:r>
-        <w:t xml:space="preserve">used in the telecom industry to </w:t>
-      </w:r>
-      <w:r>
-        <w:t xml:space="preserve">identify customers </w:t>
-      </w:r>
-      <w:r>
-        <w:t>at a high risk of attrition and the data-driven processes followed to set the baseline of the techniques</w:t>
-      </w:r>
-      <w:r>
-        <w:t xml:space="preserve"> carried out in the industry so far.</w:t>
-      </w:r>
-      <w:r>
-        <w:t xml:space="preserve"> In Section 2.2, we will review data</w:t>
-      </w:r>
-      <w:r>
-        <w:t>-</w:t>
-      </w:r>
-      <w:r>
-        <w:t>driven techniques, implement them and the effect they can have on the customer base. Through Section 2.3 and Section 2.4, we will focus on feature engineering for the data and how we can handle class imbalance. Efficiently carrying out data pre</w:t>
-      </w:r>
-      <w:r>
-        <w:t>-</w:t>
-      </w:r>
-      <w:r>
-        <w:t xml:space="preserve">processing will help us obtain better results in the </w:t>
-      </w:r>
-      <w:r>
-        <w:t>following</w:t>
-      </w:r>
-      <w:r>
-        <w:t xml:space="preserve"> stages of implementing machine learning and validation via k-fold cross</w:t>
-      </w:r>
-      <w:r>
-        <w:t>-</w:t>
-      </w:r>
-      <w:r>
-        <w:t>validation in Section 2.5 and Section 2.6.</w:t>
-      </w:r>
-      <w:r>
-        <w:t xml:space="preserve"> Through the literature review, we will </w:t>
-      </w:r>
-      <w:r>
-        <w:t xml:space="preserve">also understand the evaluation methods used to assess the </w:t>
-      </w:r>
-      <w:r>
-        <w:t>models' performance</w:t>
-      </w:r>
-      <w:r>
-        <w:t xml:space="preserve">. In Section 2.7, we will review </w:t>
-      </w:r>
-      <w:r>
-        <w:t xml:space="preserve">the </w:t>
-      </w:r>
-      <w:r>
-        <w:t>evaluation metrics used for classification</w:t>
-      </w:r>
-      <w:r>
-        <w:t xml:space="preserve"> </w:t>
-      </w:r>
-      <w:r>
-        <w:fldChar w:fldCharType="begin" w:fldLock="1"/>
-      </w:r>
-      <w:r>
-        <w:instrText>ADDIN CSL_CITATION {"citationItems":[{"id":"ITEM-1","itemData":{"DOI":"10.1007/978-981-15-7511-2_34","ISBN":"9789811575105","ISSN":"18761119","author":[{"dropping-particle":"","family":"Karimi","given":"Nooria","non-dropping-particle":"","parse-names":false,"suffix":""},{"dropping-particle":"","family":"Dash","given":"Adyasha","non-dropping-particle":"","parse-names":false,"suffix":""},{"dropping-particle":"","family":"Rautaray","given":"Sidharth Swarup","non-dropping-particle":"","parse-names":false,"suffix":""},{"dropping-particle":"","family":"Pandey","given":"Manjusha","non-dropping-particle":"","parse-names":false,"suffix":""}],"id":"ITEM-1","issued":{"date-parts":[["2021","3","5"]]},"page":"359-369","publisher":"Springer, Singapore","title":"A Proposed Model for Customer Churn Prediction and Factor Identification Behind Customer Churn in Telecom Industry","type":"chapter"},"uris":["http://www.mendeley.com/documents/?uuid=0d44c435-9df8-3a19-8ebc-6d6a005ab58a"]}],"mendeley":{"formattedCitation":"(Karimi et al., 2021)","plainTextFormattedCitation":"(Karimi et al., 2021)","previouslyFormattedCitation":"(Karimi et al., 2021)"},"properties":{"noteIndex":0},"schema":"https://github.com/citation-style-language/schema/raw/master/csl-citation.json"}</w:instrText>
-      </w:r>
-      <w:r>
-        <w:fldChar w:fldCharType="separate"/>
-      </w:r>
-      <w:r>
-        <w:t>(Karimi et al., 2021)</w:t>
-      </w:r>
-      <w:r>
-        <w:fldChar w:fldCharType="end"/>
-      </w:r>
-      <w:r>
-        <w:t>. Finally, we will conclude the article by discussing our learning from the related research in Section 2.9 and summari</w:t>
-      </w:r>
-      <w:r>
-        <w:t>s</w:t>
-      </w:r>
-      <w:r>
-        <w:t>e our learnings in Section 2.10. The algorithms and methods</w:t>
-      </w:r>
-      <w:r>
-        <w:t>,</w:t>
-      </w:r>
-      <w:r>
-        <w:t xml:space="preserve"> as implemented by the researchers</w:t>
-      </w:r>
-      <w:r>
-        <w:t>,</w:t>
-      </w:r>
-      <w:r>
-        <w:t xml:space="preserve"> has also been detailed out for reference.</w:t>
-      </w:r>
-    </w:p>
-    <w:p>
-      <w:pPr>
-        <w:pStyle w:val="Heading2"/>
-      </w:pPr>
-      <w:bookmarkStart w:id="33" w:name="_Toc67197884"/>
-      <w:r>
-        <w:t>2.2</w:t>
-      </w:r>
-      <w:r>
-        <w:t xml:space="preserve"> </w:t>
-      </w:r>
-      <w:r>
-        <w:t xml:space="preserve">Data Analytics in </w:t>
-      </w:r>
-      <w:r>
-        <w:t>the Telecom Industry</w:t>
-      </w:r>
-      <w:bookmarkEnd w:id="33"/>
-    </w:p>
-    <w:p>
-      <w:pPr>
-        <w:pStyle w:val="BodyText"/>
-      </w:pPr>
-      <w:r>
-        <w:t xml:space="preserve">The telecom industry </w:t>
-      </w:r>
-      <w:r>
-        <w:t xml:space="preserve">is the backbone of a nation. To have a higher stake in the Industrial Revolution 4.0, telecom operators need to </w:t>
-      </w:r>
-      <w:r>
-        <w:t>improve</w:t>
-      </w:r>
-      <w:r>
-        <w:t xml:space="preserve"> their CRM infrastructure to move from a</w:t>
-      </w:r>
-      <w:r>
-        <w:t>n internal</w:t>
-      </w:r>
-      <w:r>
-        <w:t xml:space="preserve"> support system to a </w:t>
-      </w:r>
-      <w:r>
-        <w:t xml:space="preserve">strong </w:t>
-      </w:r>
-      <w:r>
-        <w:t>value proposition</w:t>
-      </w:r>
-      <w:r>
-        <w:t xml:space="preserve"> for customers and other stakeholders </w:t>
-      </w:r>
-      <w:r>
-        <w:fldChar w:fldCharType="begin" w:fldLock="1"/>
-      </w:r>
-      <w:r>
-        <w:instrText>ADDIN CSL_CITATION {"citationItems":[{"id":"ITEM-1","itemData":{"DOI":"10.1007/978-981-10-6301-5_6","abstract":"From analog telecommunication over 100 years ago and digital telecommunication in the 1980s to the Internet, which saw explosive growth in the early 21st century, global telecommunication has gone through 3 eras---telecommunication 1.0, telecommunication 2.0 and telecommunication 3.0. In these eras, consumers are provided with cheaper and better telecommunication services and the global telecommunication industry is becoming increasingly prosperous.","author":[{"dropping-particle":"","family":"Li","given":"Zhengmao","non-dropping-particle":"","parse-names":false,"suffix":""},{"dropping-particle":"","family":"Li","given":"Zhengmao","non-dropping-particle":"","parse-names":false,"suffix":""}],"container-title":"Telecommunication 4.0","id":"ITEM-1","issued":{"date-parts":[["2018"]]},"page":"107-133","publisher":"Springer Singapore","title":"Telecommunication 4.0: Opportunities and Challenges","type":"chapter"},"uris":["http://www.mendeley.com/documents/?uuid=0a1732ca-f956-3ccc-a496-e890a9363bc5"]}],"mendeley":{"formattedCitation":"(Li and Li, 2018)","plainTextFormattedCitation":"(Li and Li, 2018)","previouslyFormattedCitation":"(Li and Li, 2018)"},"properties":{"noteIndex":0},"schema":"https://github.com/citation-style-language/schema/raw/master/csl-citation.json"}</w:instrText>
-      </w:r>
-      <w:r>
-        <w:fldChar w:fldCharType="separate"/>
-      </w:r>
-      <w:r>
-        <w:t xml:space="preserve">(Li and </w:t>
-      </w:r>
-      <w:r>
-        <w:lastRenderedPageBreak/>
-        <w:t>Li, 2018)</w:t>
-      </w:r>
-      <w:r>
-        <w:fldChar w:fldCharType="end"/>
-      </w:r>
-      <w:r>
-        <w:t>.</w:t>
-      </w:r>
-      <w:r>
-        <w:t xml:space="preserve"> </w:t>
-      </w:r>
-      <w:r>
-        <w:t>A</w:t>
-      </w:r>
-      <w:r>
-        <w:t xml:space="preserve">ttracting new customers </w:t>
-      </w:r>
-      <w:r>
-        <w:t xml:space="preserve">may seem like a feasible way to grow market share, </w:t>
-      </w:r>
-      <w:r>
-        <w:t xml:space="preserve">but </w:t>
-      </w:r>
-      <w:r>
-        <w:t xml:space="preserve">the </w:t>
-      </w:r>
-      <w:r>
-        <w:t>natur</w:t>
-      </w:r>
-      <w:r>
-        <w:t xml:space="preserve">al </w:t>
-      </w:r>
-      <w:r>
-        <w:t xml:space="preserve">growth and value drivers lie </w:t>
-      </w:r>
-      <w:r>
-        <w:t>within the system</w:t>
-      </w:r>
-      <w:r>
-        <w:t>; gaining new customers is 5 to 10 times more expensive than focusing on keeping existing customers loyal</w:t>
-      </w:r>
-      <w:r>
-        <w:t xml:space="preserve"> </w:t>
-      </w:r>
-      <w:r>
-        <w:fldChar w:fldCharType="begin" w:fldLock="1"/>
-      </w:r>
-      <w:r>
-        <w:instrText>ADDIN CSL_CITATION {"citationItems":[{"id":"ITEM-1","itemData":{"DOI":"10.4236/jcc.2019.711003","ISSN":"2327-5219","abstract":"Keeping customers satisfied is truly essential for saying that business is successful especially in the telecom. Many companies experience different techniques that can predict churn rates and help in designing effective plans for customer retention since the cost of acquiring a new customer is much higher than the cost of retaining the existing one. In this paper, three machine learning algorithms have been used to predict churn namely, Naïve Bayes, SVM and decision trees using two benchmark datasets IBM Watson dataset, which consist of 7033 observations, 21 attributes and cell2cell dataset that contains 71,047 observations and 57 attributes. The models’ performance has been measured by the area under the curve (AUC) and they scored 0.82, 0.87, 0.77 respectively for IBM dataset and 0.98, 0.99, 0.98 respectively for cell2cell dataset. The proposed models also obtained better accuracy than the previous studies using the same datasets.","author":[{"dropping-particle":"","family":"Ebrah","given":"Khulood","non-dropping-particle":"","parse-names":false,"suffix":""},{"dropping-particle":"","family":"Elnasir","given":"Selma","non-dropping-particle":"","parse-names":false,"suffix":""}],"container-title":"11Journal of Computer and Communications","id":"ITEM-1","issue":"23df","issued":{"date-parts":[["2019","11","5"]]},"page":"33-53","publisher":"Scientific Research Publishing, Inc,","title":"Churn Prediction Using Machine Learning and Recommendations Plans for Telecoms","type":"article-journal","volume":"``"},"uris":["http://www.mendeley.com/documents/?uuid=802d4d2a-110d-386b-9aed-d41ca3c328c2"]},{"id":"ITEM-2","itemData":{"DOI":"10.1186/s40537-020-00290-0","author":[{"dropping-particle":"","family":"Wassouf","given":"Wissam Nazeer","non-dropping-particle":"","parse-names":false,"suffix":""},{"dropping-particle":"","family":"Alkhatib","given":"Ramez","non-dropping-particle":"","parse-names":false,"suffix":""},{"dropping-particle":"","family":"Salloum","given":"Kamal","non-dropping-particle":"","parse-names":false,"suffix":""},{"dropping-particle":"","family":"Balloul","given":"Shadi","non-dropping-particle":"","parse-names":false,"suffix":""}],"id":"ITEM-2","issued":{"date-parts":[["0"]]},"title":"Predictive analytics using big data for increased customer loyalty: Syriatel Telecom Company case study","type":"article-journal"},"uris":["http://www.mendeley.com/documents/?uuid=68eece69-5bf5-3e42-82f1-59d7c5dfe3d0"]}],"mendeley":{"formattedCitation":"(Wassouf et al., n.d.; Ebrah and Elnasir, 2019)","plainTextFormattedCitation":"(Wassouf et al., n.d.; Ebrah and Elnasir, 2019)","previouslyFormattedCitation":"(Wassouf et al., n.d.; Ebrah and Elnasir, 2019)"},"properties":{"noteIndex":0},"schema":"https://github.com/citation-style-language/schema/raw/master/csl-citation.json"}</w:instrText>
-      </w:r>
-      <w:r>
-        <w:fldChar w:fldCharType="separate"/>
-      </w:r>
-      <w:r>
-        <w:t>(Wassouf et al., n.d.; Ebrah and Elnasir, 2019)</w:t>
-      </w:r>
-      <w:r>
-        <w:fldChar w:fldCharType="end"/>
-      </w:r>
-      <w:r>
-        <w:t xml:space="preserve">. </w:t>
-      </w:r>
-      <w:r>
-        <w:t>Everyone is talking about data science</w:t>
-      </w:r>
-      <w:r>
-        <w:t>,</w:t>
-      </w:r>
-      <w:r>
-        <w:t xml:space="preserve"> changing the way industries work.</w:t>
-      </w:r>
-      <w:r>
-        <w:t xml:space="preserve"> Implementation is </w:t>
-      </w:r>
-      <w:r>
-        <w:t>vital</w:t>
-      </w:r>
-      <w:r>
-        <w:t xml:space="preserve"> here, with </w:t>
-      </w:r>
-      <w:r>
-        <w:t>various</w:t>
-      </w:r>
-      <w:r>
-        <w:t xml:space="preserve"> options that focus on the explainability and usage of models rather than a black</w:t>
-      </w:r>
-      <w:r>
-        <w:t>-</w:t>
-      </w:r>
-      <w:r>
-        <w:t xml:space="preserve">box approach. </w:t>
-      </w:r>
-    </w:p>
-    <w:p>
-      <w:pPr>
-        <w:pStyle w:val="BodyText"/>
-      </w:pPr>
-      <w:r>
-        <w:t>Tools such as RapidMiner that can leverage exp</w:t>
-      </w:r>
-      <w:r>
-        <w:t>la</w:t>
-      </w:r>
-      <w:r>
-        <w:t>i</w:t>
-      </w:r>
-      <w:r>
-        <w:t xml:space="preserve">nable models that can be understood by senior management can be a good starting point </w:t>
-      </w:r>
-      <w:r>
-        <w:fldChar w:fldCharType="begin" w:fldLock="1"/>
-      </w:r>
-      <w:r>
-        <w:instrText>ADDIN CSL_CITATION {"citationItems":[{"id":"ITEM-1","itemData":{"DOI":"10.1109/ICBDSC.2019.8645578","ISBN":"9781538680469","abstract":"The telecoms industry is a highly competitive sector which is constantly challenged by customer churn or attrition. In order to remain steadfast in the consumer business, companies need to have sophisticated churn management strategies that will harness valuable data for business intelligence. Data mining and machine learning are tools which can be used by telecoms companies to monitor the churn behaviour of customers. This study implemented exploratory data analysis and feature engineering in a public domain Telecoms dataset and applied seven (7) classification techniques namely, Naïve Bayes, Generalized Linear Model, Logistic Regression, Deep Learning, Decision Tree, Random Forest, and Gradient Boosted Trees. The results are analyzed using different metrics such as Accuracy, Classification error, Precision, Recall, F1-score, and AUC. This study discussed how these results are essential in reducing customer churn and improving customer service. The results obtained in the experiment demonstrate that the best classifier is Gradient Boosted Trees. It outperforms the other classifiers in almost all evaluation metrics. Further, all classifiers showed remarkable improved performance after the oversampling method is applied.","author":[{"dropping-particle":"","family":"Halibas","given":"Alrence Santiago","non-dropping-particle":"","parse-names":false,"suffix":""},{"dropping-particle":"","family":"Cherian Matthew","given":"Anju","non-dropping-particle":"","parse-names":false,"suffix":""},{"dropping-particle":"","family":"Pillai","given":"Indu Govinda","non-dropping-particle":"","parse-names":false,"suffix":""},{"dropping-particle":"","family":"Harold Reazol","given":"Jay","non-dropping-particle":"","parse-names":false,"suffix":""},{"dropping-particle":"","family":"Delvo","given":"Erbeth Gerald","non-dropping-particle":"","parse-names":false,"suffix":""},{"dropping-particle":"","family":"Bonachita Reazol","given":"Leslyn","non-dropping-particle":"","parse-names":false,"suffix":""}],"container-title":"2019 4th MEC International Conference on Big Data and Smart City, ICBDSC 2019","id":"ITEM-1","issued":{"date-parts":[["2019"]]},"publisher":"IEEE","title":"Determining the intervening effects of exploratory data analysis and feature engineering in telecoms customer churn modelling","type":"article-journal"},"uris":["http://www.mendeley.com/documents/?uuid=03908a86-9b3a-45e1-bfae-c3afd8ebdab6"]}],"mendeley":{"formattedCitation":"(Halibas et al., 2019)","plainTextFormattedCitation":"(Halibas et al., 2019)","previouslyFormattedCitation":"(Halibas et al., 2019)"},"properties":{"noteIndex":0},"schema":"https://github.com/citation-style-language/schema/raw/master/csl-citation.json"}</w:instrText>
-      </w:r>
-      <w:r>
-        <w:fldChar w:fldCharType="separate"/>
-      </w:r>
-      <w:r>
-        <w:t>(Halibas et al., 2019)</w:t>
-      </w:r>
-      <w:r>
-        <w:fldChar w:fldCharType="end"/>
-      </w:r>
-      <w:r>
-        <w:t xml:space="preserve"> for proof of con</w:t>
-      </w:r>
-      <w:r>
-        <w:t>ce</w:t>
-      </w:r>
-      <w:r>
-        <w:t>pt implementations.</w:t>
-      </w:r>
-      <w:r>
-        <w:t xml:space="preserve"> Developing an in-house custom analytics solution seems to be the long-term aim</w:t>
-      </w:r>
-      <w:r>
-        <w:t>,</w:t>
-      </w:r>
-      <w:r>
-        <w:t xml:space="preserve"> with most companies requiring a custom setup for churn analysis on account of different datasets, technology stacks, databases and overall requirements</w:t>
-      </w:r>
-      <w:r>
-        <w:t xml:space="preserve"> </w:t>
-      </w:r>
-      <w:r>
-        <w:fldChar w:fldCharType="begin" w:fldLock="1"/>
-      </w:r>
-      <w:r>
-        <w:instrText>ADDIN CSL_CITATION {"citationItems":[{"id":"ITEM-1","itemData":{"abstract":"Churn prediction is a very important subject in telecom companies and the reason is simple. According to Almana et al. [1] acquiring a new customer costs 5 to 6 times more than retaining a customer that it is about to churn. On the other hand identifying which customers will churn in telecom companies requires the ability to face a great number of challenges. Datasets in this type of industry tend to be very high dimensional and at the same time very Sparse, this brings problems in terms of Multicollinearity and Overfitting. Besides, there are clearly two types of variables, the static variables that characterize the client and the dynamic variables that characterize the interaction between the client and the company. Finally, one of the biggest challenges is created by the use case itself. The objective is to predict which persons will quit the service, but by its nature, in successful companies, there are many more clients staying than leaving. This creates what is called an unbalanced dataset. A dataset where the binary variable that is being predicted as an unbalanced distribution between the classes. In this work, a pipeline and some hypotheses are purposed to face these challenges in an organized and robust way.","author":[{"dropping-particle":"","family":"Fonseca Coelho","given":"António","non-dropping-particle":"","parse-names":false,"suffix":""}],"id":"ITEM-1","issued":{"date-parts":[["0"]]},"title":"Churn Prediction in Telecom Sector: A completed data engineering Framework","type":"report"},"uris":["http://www.mendeley.com/documents/?uuid=4d6210f1-71c6-314a-9011-3f8b4569b36c"]}],"mendeley":{"formattedCitation":"(Fonseca Coelho, n.d.)","plainTextFormattedCitation":"(Fonseca Coelho, n.d.)","previouslyFormattedCitation":"(Fonseca Coelho, n.d.)"},"properties":{"noteIndex":0},"schema":"https://github.com/citation-style-language/schema/raw/master/csl-citation.json"}</w:instrText>
-      </w:r>
-      <w:r>
-        <w:fldChar w:fldCharType="separate"/>
-      </w:r>
-      <w:r>
-        <w:t>(Fonseca Coelho, n.d.)</w:t>
-      </w:r>
-      <w:r>
-        <w:fldChar w:fldCharType="end"/>
-      </w:r>
-      <w:r>
-        <w:t xml:space="preserve">. </w:t>
-      </w:r>
-      <w:r>
-        <w:t xml:space="preserve">Understanding the </w:t>
-      </w:r>
-      <w:r>
-        <w:t xml:space="preserve">requirement </w:t>
-      </w:r>
-      <w:r>
-        <w:t xml:space="preserve">for the </w:t>
-      </w:r>
-      <w:r>
-        <w:t xml:space="preserve">cadence of </w:t>
-      </w:r>
-      <w:r>
-        <w:t>for</w:t>
-      </w:r>
-      <w:r>
-        <w:t>e</w:t>
-      </w:r>
-      <w:r>
-        <w:t>casting</w:t>
-      </w:r>
-      <w:r>
-        <w:t xml:space="preserve"> based on the model selected is also a </w:t>
-      </w:r>
-      <w:r>
-        <w:t>vital</w:t>
-      </w:r>
-      <w:r>
-        <w:t xml:space="preserve"> area of research to move from a batch-processing system to a more real-time system </w:t>
-      </w:r>
-      <w:r>
-        <w:fldChar w:fldCharType="begin" w:fldLock="1"/>
-      </w:r>
-      <w:r>
-        <w:instrText>ADDIN CSL_CITATION {"citationItems":[{"id":"ITEM-1","itemData":{"DOI":"10.1109/imitec50163.2020.9334129","ISBN":"9781728195209","author":[{"dropping-particle":"","family":"Tamuka","given":"Nyashadzashe","non-dropping-particle":"","parse-names":false,"suffix":""},{"dropping-particle":"","family":"Sibanda","given":"Khulumani","non-dropping-particle":"","parse-names":false,"suffix":""}],"container-title":"IEEE","id":"ITEM-1","issued":{"date-parts":[["2021"]]},"page":"1-9","title":"Real Time Customer Churn Scoring Model for the Telecommunications Industry","type":"article-journal"},"uris":["http://www.mendeley.com/documents/?uuid=79f970fa-afd1-4379-93cf-190eaa7dcc61"]}],"mendeley":{"formattedCitation":"(Tamuka and Sibanda, 2021)","plainTextFormattedCitation":"(Tamuka and Sibanda, 2021)","previouslyFormattedCitation":"(Tamuka and Sibanda, 2021)"},"properties":{"noteIndex":0},"schema":"https://github.com/citation-style-language/schema/raw/master/csl-citation.json"}</w:instrText>
-      </w:r>
-      <w:r>
-        <w:fldChar w:fldCharType="separate"/>
-      </w:r>
-      <w:r>
-        <w:t>(Tamuka and Sibanda, 2021)</w:t>
-      </w:r>
-      <w:r>
-        <w:fldChar w:fldCharType="end"/>
-      </w:r>
-      <w:r>
-        <w:t>,</w:t>
-      </w:r>
-      <w:r>
-        <w:t xml:space="preserve"> </w:t>
-      </w:r>
-      <w:r>
-        <w:t xml:space="preserve">depending on </w:t>
-      </w:r>
-      <w:r>
-        <w:t xml:space="preserve">the </w:t>
-      </w:r>
-      <w:r>
-        <w:t>complex</w:t>
-      </w:r>
-      <w:r>
-        <w:t>ity of requirements and budget.</w:t>
-      </w:r>
-    </w:p>
-    <w:p>
-      <w:pPr>
-        <w:pStyle w:val="Heading2"/>
-      </w:pPr>
-      <w:bookmarkStart w:id="34" w:name="_Toc67197885"/>
-      <w:r>
-        <w:t xml:space="preserve">2.3 </w:t>
-      </w:r>
-      <w:r>
-        <w:t>Feature Engineering for Telecom Datasets</w:t>
-      </w:r>
-      <w:bookmarkEnd w:id="34"/>
-    </w:p>
-    <w:p>
-      <w:pPr>
-        <w:pStyle w:val="BodyText"/>
-      </w:pPr>
-      <w:r>
-        <w:t>Feature engineering is a critical step in the data science flow. Here, we analy</w:t>
-      </w:r>
-      <w:r>
-        <w:t>s</w:t>
-      </w:r>
-      <w:r>
-        <w:t xml:space="preserve">e the existing techniques implemented by authors to either pick the </w:t>
-      </w:r>
-      <w:r>
-        <w:t xml:space="preserve">significant </w:t>
-      </w:r>
-      <w:r>
-        <w:t xml:space="preserve">features from the </w:t>
-      </w:r>
-      <w:r>
-        <w:t xml:space="preserve">dataset that can affect churn or </w:t>
-      </w:r>
-      <w:r>
-        <w:t xml:space="preserve">generate new features from the existing set of attributes that can help us predict churn better. </w:t>
-      </w:r>
-      <w:r>
-        <w:t xml:space="preserve">When we perform feature engineering on a dataset, another </w:t>
-      </w:r>
-      <w:r>
-        <w:t>critical</w:t>
-      </w:r>
-      <w:r>
-        <w:t xml:space="preserve"> task</w:t>
-      </w:r>
-      <w:r>
-        <w:t xml:space="preserve"> is to identify the attributes that have the highest impact on the target variable. This can be done </w:t>
-      </w:r>
-      <w:r>
-        <w:t xml:space="preserve">by </w:t>
-      </w:r>
-      <w:r>
-        <w:t xml:space="preserve">leveraging rigorous algorithms or even </w:t>
-      </w:r>
-      <w:r>
-        <w:t xml:space="preserve">RapidMiner </w:t>
-      </w:r>
-      <w:r>
-        <w:t>and</w:t>
-      </w:r>
-      <w:r>
-        <w:t xml:space="preserve"> Azure ML Studio </w:t>
-      </w:r>
-      <w:r>
-        <w:fldChar w:fldCharType="begin" w:fldLock="1"/>
-      </w:r>
-      <w:r>
-        <w:instrText>ADDIN CSL_CITATION {"citationItems":[{"id":"ITEM-1","itemData":{"DOI":"10.1080/10528008.2021.1871849","ISSN":"21539987","abstract":"In the age of big data and analytics, it is important that students learn about artificial intelligence (AI) and machine learning (ML). Machine learning is a discipline that focuses on building a computer system that can improve itself using experience. ML models can be used to detect patterns from data and recommend strategic marketing actions. This paper shows how marketing educators can introduce AI and ML concepts in their marketing classes and incorporate a cloud-based platform (AzureML Studio) by teaching students to create ML models for customer churn prediction. The results showed that the assignment improved student’s learning. The students also reported other positive outcomes as reflected in the perceived career preparation, traditional learning goals, use of time, and overall satisfaction.","author":[{"dropping-particle":"","family":"Thontirawong","given":"Pipat","non-dropping-particle":"","parse-names":false,"suffix":""},{"dropping-particle":"","family":"Chinchanachokchai","given":"Sydney","non-dropping-particle":"","parse-names":false,"suffix":""}],"container-title":"Marketing Education Review","id":"ITEM-1","issued":{"date-parts":[["2021"]]},"note":"Not so importanrt","publisher":"Routledge","title":"TEACHING ARTIFICIAL INTELLIGENCE AND MACHINE LEARNING IN MARKETING","type":"article-journal"},"uris":["http://www.mendeley.com/documents/?uuid=7932291e-d6cd-34fb-8962-7f041d0af422"]}],"mendeley":{"formattedCitation":"(Thontirawong and Chinchanachokchai, 2021)","plainTextFormattedCitation":"(Thontirawong and Chinchanachokchai, 2021)","previouslyFormattedCitation":"(Thontirawong and Chinchanachokchai, 2021)"},"properties":{"noteIndex":0},"schema":"https://github.com/citation-style-language/schema/raw/master/csl-citation.json"}</w:instrText>
-      </w:r>
-      <w:r>
-        <w:fldChar w:fldCharType="separate"/>
-      </w:r>
-      <w:r>
-        <w:t>(Thontirawong and Chinchanachokchai, 2021)</w:t>
-      </w:r>
-      <w:r>
-        <w:fldChar w:fldCharType="end"/>
-      </w:r>
-      <w:r>
-        <w:t>.</w:t>
-      </w:r>
-      <w:r>
-        <w:t xml:space="preserve"> </w:t>
-      </w:r>
-      <w:r>
-        <w:t xml:space="preserve"> </w:t>
-      </w:r>
-    </w:p>
-    <w:p>
-      <w:pPr>
-        <w:pStyle w:val="BodyText"/>
-      </w:pPr>
-      <w:r>
-        <w:t>The fusion of multilayer features</w:t>
-      </w:r>
-      <w:r>
-        <w:t xml:space="preserve"> us</w:t>
-      </w:r>
-      <w:r>
-        <w:t>es a framework of complementary fusion by employing feature construction and feature factorisation to improve churn prediction accuracy</w:t>
-      </w:r>
-      <w:r>
-        <w:t xml:space="preserve">. This approach resolved the problem of high dimensionality and imbalance of data. </w:t>
-      </w:r>
-      <w:r>
-        <w:t>F</w:t>
-      </w:r>
-      <w:r>
-        <w:t xml:space="preserve">eature selection </w:t>
-      </w:r>
-      <w:r>
-        <w:t>was also attempted</w:t>
-      </w:r>
-      <w:r>
-        <w:t>,</w:t>
-      </w:r>
-      <w:r>
-        <w:t xml:space="preserve"> </w:t>
-      </w:r>
-      <w:r>
-        <w:t>which</w:t>
-      </w:r>
-      <w:r>
-        <w:t xml:space="preserve"> led to the reappear</w:t>
-      </w:r>
-      <w:r>
-        <w:t>a</w:t>
-      </w:r>
-      <w:r>
-        <w:t>nce of imbalanced data</w:t>
-      </w:r>
-      <w:r>
-        <w:t xml:space="preserve"> </w:t>
-      </w:r>
-      <w:r>
-        <w:fldChar w:fldCharType="begin" w:fldLock="1"/>
-      </w:r>
-      <w:r>
-        <w:instrText>ADDIN CSL_CITATION {"citationItems":[{"id":"ITEM-1","itemData":{"DOI":"10.1109/ICACCS.2017.8014605","ISBN":"9781509045594","abstract":"Customer churn prediction has gathered greater interest in business especially in telecommunications industries. Many authors have presented different versions of the churn prediction models greatly based on the data mining concepts employing the machine learning and meta-heuristic algorithms. This aim of this paper is to study some of the most important churn prediction techniques developed over the recent years. The primary objective is on the churn in telecom industries to accurately estimate the customer survival and customer hazard functions to gain the complete knowledge of churn over the customer tenure. Another objective is the identification of the customers who are at the blink of churn and approximating the time they will churn. This paper focuses on analyzing the churn prediction techniques to identify the churn behavior and validate the reasons for customer churn. This paper summarizes the churn prediction techniques in order to have a deeper understanding of the customer churn and it shows that most accurate churn prediction is given by the hybrid models rather than single algorithms so that telecom industries become aware of the needs of high risk customers and enhance their services to overturn the churn decision.","author":[{"dropping-particle":"","family":"Ahmed","given":"Ammara","non-dropping-particle":"","parse-names":false,"suffix":""},{"dropping-particle":"","family":"Linen","given":"D. Maheswari","non-dropping-particle":"","parse-names":false,"suffix":""}],"container-title":"2017 4th International Conference on Advanced Computing and Communication Systems, ICACCS 2017","id":"ITEM-1","issued":{"date-parts":[["2017","8","22"]]},"publisher":"Institute of Electrical and Electronics Engineers Inc.","title":"A review and analysis of churn prediction methods for customer retention in telecom industries","type":"paper-conference"},"uris":["http://www.mendeley.com/documents/?uuid=d43e2447-01f7-313f-9d5c-aa3eed908ce0"]}],"mendeley":{"formattedCitation":"(Ahmed and Linen, 2017)","plainTextFormattedCitation":"(Ahmed and Linen, 2017)","previouslyFormattedCitation":"(Ahmed and Linen, 2017)"},"properties":{"noteIndex":0},"schema":"https://github.com/citation-style-language/schema/raw/master/csl-citation.json"}</w:instrText>
-      </w:r>
-      <w:r>
-        <w:fldChar w:fldCharType="separate"/>
-      </w:r>
-      <w:r>
-        <w:t>(Ahmed and Linen, 2017)</w:t>
-      </w:r>
-      <w:r>
-        <w:fldChar w:fldCharType="end"/>
-      </w:r>
-      <w:r>
-        <w:t>.</w:t>
-      </w:r>
-    </w:p>
-    <w:p>
-      <w:pPr>
-        <w:pStyle w:val="BodyText"/>
-      </w:pPr>
-      <w:r>
-        <w:lastRenderedPageBreak/>
-        <w:t xml:space="preserve"> </w:t>
-      </w:r>
-      <w:r>
-        <w:t xml:space="preserve">Novel methods of engineering the data was also used in the </w:t>
-      </w:r>
-      <w:r>
-        <w:t>research where tokeni</w:t>
-      </w:r>
-      <w:r>
-        <w:t>s</w:t>
-      </w:r>
-      <w:r>
-        <w:t>ation was used for categorical attributes</w:t>
-      </w:r>
-      <w:r>
-        <w:t xml:space="preserve"> </w:t>
-      </w:r>
-      <w:r>
-        <w:t>and standardi</w:t>
-      </w:r>
-      <w:r>
-        <w:t>s</w:t>
-      </w:r>
-      <w:r>
-        <w:t>ation was used to standardi</w:t>
-      </w:r>
-      <w:r>
-        <w:t>s</w:t>
-      </w:r>
-      <w:r>
-        <w:t xml:space="preserve">e numerical attributes </w:t>
-      </w:r>
-      <w:r>
-        <w:fldChar w:fldCharType="begin" w:fldLock="1"/>
-      </w:r>
-      <w:r>
-        <w:instrText>ADDIN CSL_CITATION {"citationItems":[{"id":"ITEM-1","itemData":{"DOI":"10.1007/978-3-030-19562-5_8","ISBN":"9783030195618","ISSN":"25228609","abstract":"In spite of the available advanced technologies and the convergence of each and every field of the society with the advanced technologies, perhaps agriculture is the only field lacking behind in effective usage of advanced technology to tackle the farm problems. Due to this agro business is facing a many problems such as demand-supply synchronization, food wastage, lack of food security, unnecessary creation of demand by holding the supply erratically, and intervention of mediators. Due to which, many times farmers may not get the expected income and consumers are not happy with the varied prices. The incorporation, implementation, and usage of Big Data, Cloud, and Blockchain technologies have given the new paradigm shift in sustainable agriculture research and practices with a sustainable commercial model to comprehend potential benefits and sustain it. Hence there is a need for a technology-based efficient system tailored to the needs of farmers in order to remain competitive and derive better price realization. This work presents a technology-based novel idea to address the problems of agriculture effectively. Implementation results have shown that this model improves the quality of the agricultural system by minimizing the gap among demand and supply of food crops, required by the society from the farmer’s end, thus avoiding the loss for farmers and catering the needs of consumers. This leads to gainful crop business for farmers and satisfactory fulfillment of the societal needs.","author":[{"dropping-particle":"","family":"Momin","given":"Saifil","non-dropping-particle":"","parse-names":false,"suffix":""},{"dropping-particle":"","family":"Bohra","given":"Tanuj","non-dropping-particle":"","parse-names":false,"suffix":""},{"dropping-particle":"","family":"Raut","given":"Purva","non-dropping-particle":"","parse-names":false,"suffix":""}],"container-title":"EAI/Springer Innovations in Communication and Computing","id":"ITEM-1","issued":{"date-parts":[["2020"]]},"number-of-pages":"77-86","title":"Prediction of Customer Churn Using Machine Learning","type":"book"},"uris":["http://www.mendeley.com/documents/?uuid=65a2ac22-2758-4470-9911-af1e7a5a45cd"]}],"mendeley":{"formattedCitation":"(Momin et al., 2020)","plainTextFormattedCitation":"(Momin et al., 2020)","previouslyFormattedCitation":"(Momin et al., 2020)"},"properties":{"noteIndex":0},"schema":"https://github.com/citation-style-language/schema/raw/master/csl-citation.json"}</w:instrText>
-      </w:r>
-      <w:r>
-        <w:fldChar w:fldCharType="separate"/>
-      </w:r>
-      <w:r>
-        <w:t>(Momin et al., 2020)</w:t>
-      </w:r>
-      <w:r>
-        <w:fldChar w:fldCharType="end"/>
-      </w:r>
-      <w:r>
-        <w:t>.</w:t>
-      </w:r>
-      <w:r>
-        <w:t xml:space="preserve"> Novel methods for feature selection</w:t>
-      </w:r>
-      <w:r>
-        <w:t>,</w:t>
-      </w:r>
-      <w:r>
-        <w:t xml:space="preserve"> such as </w:t>
-      </w:r>
-      <w:r>
-        <w:t>g</w:t>
-      </w:r>
-      <w:r>
-        <w:t xml:space="preserve">ravitational </w:t>
-      </w:r>
-      <w:r>
-        <w:t>s</w:t>
-      </w:r>
-      <w:r>
-        <w:t xml:space="preserve">earch </w:t>
-      </w:r>
-      <w:r>
-        <w:t>a</w:t>
-      </w:r>
-      <w:r>
-        <w:t>lgorithm</w:t>
-      </w:r>
-      <w:r>
-        <w:t xml:space="preserve"> </w:t>
-      </w:r>
-      <w:r>
-        <w:fldChar w:fldCharType="begin" w:fldLock="1"/>
-      </w:r>
-      <w:r>
-        <w:instrText>ADDIN CSL_CITATION {"citationItems":[{"id":"ITEM-1","itemData":{"DOI":"10.1007/978-981-10-7098-3_13","author":[{"dropping-particle":"","family":"Lalwani","given":"Praveen","non-dropping-particle":"","parse-names":false,"suffix":""},{"dropping-particle":"","family":"Banka","given":"Haider","non-dropping-particle":"","parse-names":false,"suffix":""},{"dropping-particle":"","family":"Kumar","given":"Chiranjeev","non-dropping-particle":"","parse-names":false,"suffix":""}],"container-title":"Applications of Soft Computing for the Web","id":"ITEM-1","issued":{"date-parts":[["2017"]]},"page":"225-252","publisher":"Springer Singapore","title":"GSA-CHSR: Gravitational Search Algorithm for Cluster Head Selection and Routing in Wireless Sensor Networks","type":"chapter"},"uris":["http://www.mendeley.com/documents/?uuid=4d9d54f1-527a-309a-acb3-45e33e1111d4"]}],"mendeley":{"formattedCitation":"(Lalwani et al., 2017)","plainTextFormattedCitation":"(Lalwani et al., 2017)","previouslyFormattedCitation":"(Lalwani et al., 2017)"},"properties":{"noteIndex":0},"schema":"https://github.com/citation-style-language/schema/raw/master/csl-citation.json"}</w:instrText>
-      </w:r>
-      <w:r>
-        <w:fldChar w:fldCharType="separate"/>
-      </w:r>
-      <w:r>
-        <w:t>(Lalwani et al., 2017)</w:t>
-      </w:r>
-      <w:r>
-        <w:fldChar w:fldCharType="end"/>
-      </w:r>
-      <w:r>
-        <w:t>,</w:t>
-      </w:r>
-      <w:r>
-        <w:t xml:space="preserve"> have also been used. GSA</w:t>
-      </w:r>
-      <w:r>
-        <w:t xml:space="preserve"> helps reduce the dimensionality of the data and</w:t>
-      </w:r>
-      <w:r>
-        <w:t>,</w:t>
-      </w:r>
-      <w:r>
-        <w:t xml:space="preserve"> in turn, helps improve the accuracy of the data by optimi</w:t>
-      </w:r>
-      <w:r>
-        <w:t>s</w:t>
-      </w:r>
-      <w:r>
-        <w:t xml:space="preserve">ing the search for significant features </w:t>
-      </w:r>
-      <w:r>
-        <w:fldChar w:fldCharType="begin" w:fldLock="1"/>
-      </w:r>
-      <w:r>
-        <w:instrText>ADDIN CSL_CITATION {"citationItems":[{"id":"ITEM-1","itemData":{"DOI":"10.1007/s00607-021-00908-y","ISSN":"14365057","abstract":"The customer churn prediction (CCP) is one of the challenging problems in the telecom industry. With the advancement in the field of machine learning and artificial intelligence, the possibilities to predict customer churn has increased significantly. Our proposed methodology, consists of six phases. In the first two phases, data pre-processing and feature analysis is performed. In the third phase, feature selection is taken into consideration using gravitational search algorithm. Next, the data has been split into two parts train and test set in the ratio of 80% and 20% respectively. In the prediction process, most popular predictive models have been applied, namely, logistic regression, naive bayes, support vector machine, random forest, decision trees, etc. on train set as well as boosting and ensemble techniques are applied to see the effect on accuracy of models. In addition, K-fold cross validation has been used over train set for hyperparameter tuning and to prevent overfitting of models. Finally, the obtained results on test set have been evaluated using confusion matrix and AUC curve. It was found that Adaboost and XGboost Classifier gives the highest accuracy of 81.71% and 80.8% respectively. The highest AUC score of 84%, is achieved by both Adaboost and XGBoost Classifiers which outperforms over others.","author":[{"dropping-particle":"","family":"Lalwani","given":"Praveen","non-dropping-particle":"","parse-names":false,"suffix":""},{"dropping-particle":"","family":"Mishra","given":"Manas Kumar","non-dropping-particle":"","parse-names":false,"suffix":""},{"dropping-particle":"","family":"Chadha","given":"Jasroop Singh","non-dropping-particle":"","parse-names":false,"suffix":""},{"dropping-particle":"","family":"Sethi","given":"Pratyush","non-dropping-particle":"","parse-names":false,"suffix":""}],"container-title":"Computing","id":"ITEM-1","issued":{"date-parts":[["2021"]]},"publisher":"Springer","title":"Customer churn prediction system: a machine learning approach","type":"article-journal"},"uris":["http://www.mendeley.com/documents/?uuid=b9b672f0-d29a-3f9b-b185-7d229b69f7ea"]}],"mendeley":{"formattedCitation":"(Lalwani et al., 2021)","plainTextFormattedCitation":"(Lalwani et al., 2021)","previouslyFormattedCitation":"(Lalwani et al., 2021)"},"properties":{"noteIndex":0},"schema":"https://github.com/citation-style-language/schema/raw/master/csl-citation.json"}</w:instrText>
-      </w:r>
-      <w:r>
-        <w:fldChar w:fldCharType="separate"/>
-      </w:r>
-      <w:r>
-        <w:t>(Lalwani et al., 2021)</w:t>
-      </w:r>
-      <w:r>
-        <w:fldChar w:fldCharType="end"/>
-      </w:r>
-      <w:r>
-        <w:t>.</w:t>
-      </w:r>
-    </w:p>
-    <w:p>
-      <w:pPr>
-        <w:pStyle w:val="BodyText"/>
-      </w:pPr>
-      <w:r>
-        <w:t xml:space="preserve">Methods for </w:t>
-      </w:r>
-      <w:r>
-        <w:t>pre-processing data</w:t>
-      </w:r>
-      <w:r>
-        <w:t xml:space="preserve"> tasks such as missing value imputation have developed well over the last few years. A method used to explore and </w:t>
-      </w:r>
-      <w:r>
-        <w:t>perform multiple missing value imputations to fill up quantitative variables that suffer from an uneven distribution is Predictive Mean Matching</w:t>
-      </w:r>
-      <w:r>
-        <w:t xml:space="preserve"> </w:t>
-      </w:r>
-      <w:r>
-        <w:fldChar w:fldCharType="begin" w:fldLock="1"/>
-      </w:r>
-      <w:r>
-        <w:instrText>ADDIN CSL_CITATION {"citationItems":[{"id":"ITEM-1","itemData":{"DOI":"10.11591/ijece.v10i2.pp1406-1421","ISSN":"2088-8708","abstract":"A major and demand issue in the telecommunications industry is the prediction of churn customers. Churn describes the customer who attrites from the current provider to competitors searching for better service offers. Companies from the Telco sector frequently have customer relationship management offices it is the main objective in how to win back defecting clients because preserve long-term customers can be much more beneficial than gain newly recruited customers. Researchers and practitioners are paying great attention to developing a robust customer churn prediction model, especially in the telecommunication business by proposed numerous machine learning approaches. Many approaches of Classification are established, but the most effective in recent times is a tree-based method. The main contribution of this research is to predict churners/non-churners in the Telecom sector based on project pursuit Random Forest (PPForest) that uses discriminant feature analysis as a novelty extension of the conventional Random Forest for learning oblique Project Pursuit tree (PPtree). The proposed methodology leverages the advantage of two discriminant analysis methods to calculate the project index used in the construction of PPtree. The first method used Support Vector Machines (SVM) while, the second method used Linear Discriminant Analysis (LDA) to achieve linear splitting of variables during oblique PPtree construction to produce individual classifiers that are robust and more diverse than classical Random Forest. It is found that the proposed methods enjoy the best performance measurements e.g. Accuracy, hit rate, ROC curve, Lift, H-measure, AUC. Moreover, PPForest based on LDA delivers effective evaluators in the prediction model.","author":[{"dropping-particle":"","family":"Mahdi","given":"Asia","non-dropping-particle":"","parse-names":false,"suffix":""},{"dropping-particle":"","family":"Alzubaidi","given":"Naser","non-dropping-particle":"","parse-names":false,"suffix":""},{"dropping-particle":"","family":"Al-Shamery","given":"Eman Salih","non-dropping-particle":"","parse-names":false,"suffix":""}],"container-title":"International Journal of Electrical and Computer Engineering (IJECE)","id":"ITEM-1","issue":"2","issued":{"date-parts":[["2020"]]},"page":"1406-1421","title":"Projection pursuit Random Forest using discriminant feature analysis model for churners prediction in telecom industry discriminant random forest Linear discriminant analysis oblique tree Project pursuit index Support vector machines","type":"article-journal","volume":"10"},"uris":["http://www.mendeley.com/documents/?uuid=3ec15a3c-ef62-35ee-85c9-f2d710bcb4a5"]}],"mendeley":{"formattedCitation":"(Mahdi et al., 2020)","plainTextFormattedCitation":"(Mahdi et al., 2020)","previouslyFormattedCitation":"(Mahdi et al., 2020)"},"properties":{"noteIndex":0},"schema":"https://github.com/citation-style-language/schema/raw/master/csl-citation.json"}</w:instrText>
-      </w:r>
-      <w:r>
-        <w:fldChar w:fldCharType="separate"/>
-      </w:r>
-      <w:r>
-        <w:t>(Mahdi et al., 2020)</w:t>
-      </w:r>
-      <w:r>
-        <w:fldChar w:fldCharType="end"/>
-      </w:r>
-      <w:r>
-        <w:t>.</w:t>
-      </w:r>
-      <w:r>
-        <w:t xml:space="preserve"> </w:t>
-      </w:r>
-      <w:r>
-        <w:t xml:space="preserve">While some methods used are agnostic to the type of data, </w:t>
-      </w:r>
-      <w:r>
-        <w:t>specific</w:t>
-      </w:r>
-      <w:r>
-        <w:t xml:space="preserve"> m</w:t>
-      </w:r>
-      <w:r>
-        <w:t>e</w:t>
-      </w:r>
-      <w:r>
-        <w:t xml:space="preserve">thods assess </w:t>
-      </w:r>
-      <w:r>
-        <w:t>numeric variables' uneven distribution</w:t>
-      </w:r>
-      <w:r>
-        <w:t xml:space="preserve"> by using a logarithmic transformation </w:t>
-      </w:r>
-      <w:r>
-        <w:fldChar w:fldCharType="begin" w:fldLock="1"/>
-      </w:r>
-      <w:r>
-        <w:instrText>ADDIN CSL_CITATION {"citationItems":[{"id":"ITEM-1","itemData":{"DOI":"10.1109/imitec50163.2020.9334129","ISBN":"9781728195209","author":[{"dropping-particle":"","family":"Tamuka","given":"Nyashadzashe","non-dropping-particle":"","parse-names":false,"suffix":""},{"dropping-particle":"","family":"Sibanda","given":"Khulumani","non-dropping-particle":"","parse-names":false,"suffix":""}],"container-title":"IEEE","id":"ITEM-1","issued":{"date-parts":[["2021"]]},"page":"1-9","title":"Real Time Customer Churn Scoring Model for the Telecommunications Industry","type":"article-journal"},"uris":["http://www.mendeley.com/documents/?uuid=79f970fa-afd1-4379-93cf-190eaa7dcc61"]}],"mendeley":{"formattedCitation":"(Tamuka and Sibanda, 2021)","plainTextFormattedCitation":"(Tamuka and Sibanda, 2021)","previouslyFormattedCitation":"(Tamuka and Sibanda, 2021)"},"properties":{"noteIndex":0},"schema":"https://github.com/citation-style-language/schema/raw/master/csl-citation.json"}</w:instrText>
-      </w:r>
-      <w:r>
-        <w:fldChar w:fldCharType="separate"/>
-      </w:r>
-      <w:r>
-        <w:t>(Tamuka and Sibanda, 2021)</w:t>
-      </w:r>
-      <w:r>
-        <w:fldChar w:fldCharType="end"/>
-      </w:r>
-      <w:r>
-        <w:t xml:space="preserve">. Categorical variables used in telecom datasets are also converted to numeric variables using techniques such as label encoding or one-hot encoding </w:t>
-      </w:r>
-      <w:r>
-        <w:fldChar w:fldCharType="begin" w:fldLock="1"/>
-      </w:r>
-      <w:r>
-        <w:instrText>ADDIN CSL_CITATION {"citationItems":[{"id":"ITEM-1","itemData":{"author":[{"dropping-particle":"","family":"Agrawal","given":"Sanket","non-dropping-particle":"","parse-names":false,"suffix":""}],"container-title":"2018 International Conference on Smart Computing and Electronic Enterprise (ICSCEE)","id":"ITEM-1","issued":{"date-parts":[["2018"]]},"page":"1-6","publisher":"IEEE","title":"Customer Churn Prediction Modelling Based on Behavioural patterns Analysis using Deep Learning","type":"article-journal"},"uris":["http://www.mendeley.com/documents/?uuid=c4802f5a-5c03-45ae-a981-7a5e6a5101a6"]}],"mendeley":{"formattedCitation":"(Agrawal, 2018)","plainTextFormattedCitation":"(Agrawal, 2018)","previouslyFormattedCitation":"(Agrawal, 2018)"},"properties":{"noteIndex":0},"schema":"https://github.com/citation-style-language/schema/raw/master/csl-citation.json"}</w:instrText>
-      </w:r>
-      <w:r>
-        <w:fldChar w:fldCharType="separate"/>
-      </w:r>
-      <w:r>
-        <w:t>(Agrawal, 2018)</w:t>
-      </w:r>
-      <w:r>
-        <w:fldChar w:fldCharType="end"/>
-      </w:r>
-      <w:r>
-        <w:t>.</w:t>
-      </w:r>
-    </w:p>
-    <w:p>
-      <w:pPr>
-        <w:pStyle w:val="BodyText"/>
-      </w:pPr>
-      <w:r>
-        <w:t xml:space="preserve">Feature selection is </w:t>
-      </w:r>
-      <w:r>
-        <w:t>mad</w:t>
-      </w:r>
-      <w:r>
-        <w:t xml:space="preserve">e using attribute scoring methods such as random forest, xgboost and advanced regression, based on which the less significant values are discarded and the effect on the </w:t>
-      </w:r>
-      <w:r>
-        <w:t>accuracy of churn prediction</w:t>
-      </w:r>
-      <w:r>
-        <w:t xml:space="preserve"> is observed.</w:t>
-      </w:r>
-      <w:r>
-        <w:t xml:space="preserve"> Techniques that leverage the correlation with the target variable are also used; the correlation matrix operator </w:t>
-      </w:r>
-      <w:r>
-        <w:fldChar w:fldCharType="begin" w:fldLock="1"/>
-      </w:r>
-      <w:r>
-        <w:instrText>ADDIN CSL_CITATION {"citationItems":[{"id":"ITEM-1","itemData":{"DOI":"10.1109/ICBDSC.2019.8645578","ISBN":"9781538680469","abstract":"The telecoms industry is a highly competitive sector which is constantly challenged by customer churn or attrition. In order to remain steadfast in the consumer business, companies need to have sophisticated churn management strategies that will harness valuable data for business intelligence. Data mining and machine learning are tools which can be used by telecoms companies to monitor the churn behaviour of customers. This study implemented exploratory data analysis and feature engineering in a public domain Telecoms dataset and applied seven (7) classification techniques namely, Naïve Bayes, Generalized Linear Model, Logistic Regression, Deep Learning, Decision Tree, Random Forest, and Gradient Boosted Trees. The results are analyzed using different metrics such as Accuracy, Classification error, Precision, Recall, F1-score, and AUC. This study discussed how these results are essential in reducing customer churn and improving customer service. The results obtained in the experiment demonstrate that the best classifier is Gradient Boosted Trees. It outperforms the other classifiers in almost all evaluation metrics. Further, all classifiers showed remarkable improved performance after the oversampling method is applied.","author":[{"dropping-particle":"","family":"Halibas","given":"Alrence Santiago","non-dropping-particle":"","parse-names":false,"suffix":""},{"dropping-particle":"","family":"Cherian Matthew","given":"Anju","non-dropping-particle":"","parse-names":false,"suffix":""},{"dropping-particle":"","family":"Pillai","given":"Indu Govinda","non-dropping-particle":"","parse-names":false,"suffix":""},{"dropping-particle":"","family":"Harold Reazol","given":"Jay","non-dropping-particle":"","parse-names":false,"suffix":""},{"dropping-particle":"","family":"Delvo","given":"Erbeth Gerald","non-dropping-particle":"","parse-names":false,"suffix":""},{"dropping-particle":"","family":"Bonachita Reazol","given":"Leslyn","non-dropping-particle":"","parse-names":false,"suffix":""}],"container-title":"2019 4th MEC International Conference on Big Data and Smart City, ICBDSC 2019","id":"ITEM-1","issued":{"date-parts":[["2019"]]},"publisher":"IEEE","title":"Determining the intervening effects of exploratory data analysis and feature engineering in telecoms customer churn modelling","type":"article-journal"},"uris":["http://www.mendeley.com/documents/?uuid=03908a86-9b3a-45e1-bfae-c3afd8ebdab6"]}],"mendeley":{"formattedCitation":"(Halibas et al., 2019)","plainTextFormattedCitation":"(Halibas et al., 2019)","previouslyFormattedCitation":"(Halibas et al., 2019)"},"properties":{"noteIndex":0},"schema":"https://github.com/citation-style-language/schema/raw/master/csl-citation.json"}</w:instrText>
-      </w:r>
-      <w:r>
-        <w:fldChar w:fldCharType="separate"/>
-      </w:r>
-      <w:r>
-        <w:t>(Halibas et al., 2019)</w:t>
-      </w:r>
-      <w:r>
-        <w:fldChar w:fldCharType="end"/>
-      </w:r>
-      <w:r>
-        <w:t xml:space="preserve"> </w:t>
-      </w:r>
-      <w:r>
-        <w:t>performs</w:t>
-      </w:r>
-      <w:r>
-        <w:t xml:space="preserve"> feature selection</w:t>
-      </w:r>
-      <w:r>
-        <w:t>,</w:t>
-      </w:r>
-      <w:r>
-        <w:t xml:space="preserve"> and less significant </w:t>
-      </w:r>
-      <w:r>
-        <w:t>features</w:t>
-      </w:r>
-      <w:r>
-        <w:t xml:space="preserve"> </w:t>
-      </w:r>
-      <w:r>
-        <w:t>were</w:t>
-      </w:r>
-      <w:r>
-        <w:t xml:space="preserve"> discarded.</w:t>
-      </w:r>
-    </w:p>
-    <w:p>
-      <w:pPr>
         <w:widowControl/>
         <w:autoSpaceDE/>
         <w:autoSpaceDN/>
         <w:adjustRightInd/>
         <w:spacing w:before="0" w:after="200" w:line="240" w:lineRule="auto"/>
         <w:jc w:val="left"/>
+        <w:rPr>
+          <w:rFonts w:eastAsiaTheme="majorEastAsia"/>
+          <w:b/>
+          <w:bCs/>
+          <w:color w:val="345A8A" w:themeColor="accent1" w:themeShade="B5"/>
+          <w:sz w:val="40"/>
+          <w:szCs w:val="32"/>
+        </w:rPr>
       </w:pPr>
       <w:r>
         <w:br w:type="page"/>
@@ -6493,17 +5493,1033 @@
     </w:p>
     <w:p>
       <w:pPr>
+        <w:pStyle w:val="Heading1"/>
+      </w:pPr>
+      <w:bookmarkStart w:id="32" w:name="_Toc67202074"/>
+      <w:r>
+        <w:lastRenderedPageBreak/>
+        <w:t>C</w:t>
+      </w:r>
+      <w:r>
+        <w:t>HAPTER</w:t>
+      </w:r>
+      <w:r>
+        <w:t xml:space="preserve"> 2</w:t>
+      </w:r>
+      <w:r>
+        <w:t>:</w:t>
+      </w:r>
+      <w:r>
+        <w:t xml:space="preserve"> </w:t>
+      </w:r>
+      <w:r>
+        <w:t>LITERATURE REVIEW</w:t>
+      </w:r>
+      <w:bookmarkEnd w:id="32"/>
+    </w:p>
+    <w:p>
+      <w:pPr>
+        <w:pStyle w:val="BodyText"/>
+      </w:pPr>
+      <w:r>
+        <w:t xml:space="preserve">A </w:t>
+      </w:r>
+      <w:r>
+        <w:t xml:space="preserve">thorough </w:t>
+      </w:r>
+      <w:r>
+        <w:t xml:space="preserve">survey of the research </w:t>
+      </w:r>
+      <w:r>
+        <w:t xml:space="preserve">and work done </w:t>
+      </w:r>
+      <w:r>
+        <w:t xml:space="preserve">in </w:t>
+      </w:r>
+      <w:r>
+        <w:t>customer attrition, especially those involved in the telecom industry</w:t>
+      </w:r>
+      <w:r>
+        <w:t>,</w:t>
+      </w:r>
+      <w:r>
+        <w:t xml:space="preserve"> will help us understand the advantages and disadvantages of </w:t>
+      </w:r>
+      <w:r>
+        <w:t>many</w:t>
+      </w:r>
+      <w:r>
+        <w:t xml:space="preserve"> techniques. Th</w:t>
+      </w:r>
+      <w:r>
+        <w:t>is literature review</w:t>
+      </w:r>
+      <w:r>
+        <w:t xml:space="preserve"> will set a baseline to understand the expected standard </w:t>
+      </w:r>
+      <w:r>
+        <w:t>to implement</w:t>
+      </w:r>
+      <w:r>
+        <w:t xml:space="preserve"> a robust classification model to predict customers</w:t>
+      </w:r>
+      <w:r>
+        <w:t>'</w:t>
+      </w:r>
+      <w:r>
+        <w:t xml:space="preserve"> high risk of churn</w:t>
+      </w:r>
+      <w:r>
+        <w:t xml:space="preserve"> in the telecom industry</w:t>
+      </w:r>
+      <w:r>
+        <w:t>.</w:t>
+      </w:r>
+      <w:r>
+        <w:t xml:space="preserve"> The </w:t>
+      </w:r>
+      <w:r>
+        <w:t>approaches leveraged by the authors range from using algorithms such as ANN, SVM, using efficient pre-processing and feature engineering</w:t>
+      </w:r>
+      <w:r>
+        <w:t>,</w:t>
+      </w:r>
+      <w:r>
+        <w:t xml:space="preserve"> and some even included social </w:t>
+      </w:r>
+      <w:r>
+        <w:fldChar w:fldCharType="begin" w:fldLock="1"/>
+      </w:r>
+      <w:r>
+        <w:instrText>ADDIN CSL_CITATION {"citationItems":[{"id":"ITEM-1","itemData":{"DOI":"10.1109/ASONAM.2016.7752384","ISBN":"9781509028467","abstract":"Relational learning in networked data has been shown to be effective in a number of studies. Relational learners, composed of relational classifiers and collective inference methods, enable the inference of nodes in a network given the existence and strength of links to other nodes. These methods have been adapted to predict customer churn in telecommunication companies showing that incorporating them may give more accurate predictions. In this research, the performance of a variety of relational learners is compared by applying them to a number of CDR datasets originating from the telecommunication industry, with the goal to rank them as a whole and investigate the effects of relational classifiers and collective inference methods separately. Our results show that collective inference methods do not improve the performance of relational classifiers and the best performing relational classifier is the network-only link-based classifier, which builds a logistic model using link-based measures for the nodes in the network.","author":[{"dropping-particle":"","family":"Oskarsdottir","given":"Maria","non-dropping-particle":"","parse-names":false,"suffix":""},{"dropping-particle":"","family":"Bravo","given":"Cristian","non-dropping-particle":"","parse-names":false,"suffix":""},{"dropping-particle":"","family":"Verbeke","given":"Wouter","non-dropping-particle":"","parse-names":false,"suffix":""},{"dropping-particle":"","family":"Sarraute","given":"Carlos","non-dropping-particle":"","parse-names":false,"suffix":""},{"dropping-particle":"","family":"Baesens","given":"Bart","non-dropping-particle":"","parse-names":false,"suffix":""},{"dropping-particle":"","family":"Vanthienen","given":"Jan","non-dropping-particle":"","parse-names":false,"suffix":""}],"container-title":"Proceedings of the 2016 IEEE/ACM International Conference on Advances in Social Networks Analysis and Mining, ASONAM 2016","id":"ITEM-1","issued":{"date-parts":[["2016","11","21"]]},"page":"1151-1158","publisher":"Institute of Electrical and Electronics Engineers Inc.","title":"A comparative study of social network classifiers for predicting churn in the telecommunication industry","type":"paper-conference"},"uris":["http://www.mendeley.com/documents/?uuid=c6812e9d-3aef-38b0-af72-87cbf29d6006"]}],"mendeley":{"formattedCitation":"(Oskarsdottir et al., 2016)","plainTextFormattedCitation":"(Oskarsdottir et al., 2016)","previouslyFormattedCitation":"(Oskarsdottir et al., 2016)"},"properties":{"noteIndex":0},"schema":"https://github.com/citation-style-language/schema/raw/master/csl-citation.json"}</w:instrText>
+      </w:r>
+      <w:r>
+        <w:fldChar w:fldCharType="separate"/>
+      </w:r>
+      <w:r>
+        <w:t>(Oskarsdottir et al., 2016)</w:t>
+      </w:r>
+      <w:r>
+        <w:fldChar w:fldCharType="end"/>
+      </w:r>
+      <w:r>
+        <w:t>. Th</w:t>
+      </w:r>
+      <w:r>
+        <w:t>is survey</w:t>
+      </w:r>
+      <w:r>
+        <w:t xml:space="preserve"> will also understand the methods that other authors have used to solve traditional churn problems </w:t>
+      </w:r>
+      <w:r>
+        <w:fldChar w:fldCharType="begin" w:fldLock="1"/>
+      </w:r>
+      <w:r>
+        <w:instrText>ADDIN CSL_CITATION {"citationItems":[{"id":"ITEM-1","itemData":{"abstract":"In this competitive world, business is becoming highly saturated. Especially, the field of telecommunication faces complex challenges due to a number of vibrant competitive service providers. Therefore, it has become very difficult for them to retain existing customers. Since the cost of acquiring new customers is much higher than the cost of retaining the existing customers, it is the time for the telecom industries to take necessary steps to retain the customers to stabilize their market value. In the past decade, several data mining techniques have been proposed in the literature for predicting the churners using heterogeneous customer records. This paper reviews the different categories of customer data available in open datasets, predictive models and performance metrics used in the literature for churn prediction in telecom industry.","author":[{"dropping-particle":"","family":"Umayaparvathi","given":"V","non-dropping-particle":"","parse-names":false,"suffix":""},{"dropping-particle":"","family":"Iyakutti","given":"K","non-dropping-particle":"","parse-names":false,"suffix":""}],"container-title":"International Research Journal of Engineering and Technology","id":"ITEM-1","issued":{"date-parts":[["2016"]]},"title":"A Survey on Customer Churn Prediction in Telecom Industry: Datasets, Methods and Metrics","type":"report"},"uris":["http://www.mendeley.com/documents/?uuid=2e718be5-6a3e-399c-a46c-3b23deee4a1e"]}],"mendeley":{"formattedCitation":"(Umayaparvathi and Iyakutti, 2016)","plainTextFormattedCitation":"(Umayaparvathi and Iyakutti, 2016)","previouslyFormattedCitation":"(Umayaparvathi and Iyakutti, 2016)"},"properties":{"noteIndex":0},"schema":"https://github.com/citation-style-language/schema/raw/master/csl-citation.json"}</w:instrText>
+      </w:r>
+      <w:r>
+        <w:fldChar w:fldCharType="separate"/>
+      </w:r>
+      <w:r>
+        <w:t>(Umayaparvathi and Iyakutti, 2016)</w:t>
+      </w:r>
+      <w:r>
+        <w:fldChar w:fldCharType="end"/>
+      </w:r>
+      <w:r>
+        <w:t>.</w:t>
+      </w:r>
+      <w:r>
+        <w:tab/>
+      </w:r>
+    </w:p>
+    <w:p>
+      <w:pPr>
         <w:pStyle w:val="Heading2"/>
       </w:pPr>
-      <w:bookmarkStart w:id="35" w:name="_Toc67197886"/>
+      <w:bookmarkStart w:id="33" w:name="_Toc67202075"/>
+      <w:r>
+        <w:t>2.1</w:t>
+      </w:r>
+      <w:r>
+        <w:t xml:space="preserve"> Introduction</w:t>
+      </w:r>
+      <w:bookmarkEnd w:id="33"/>
+    </w:p>
+    <w:p>
+      <w:pPr>
+        <w:pStyle w:val="BodyText"/>
+      </w:pPr>
+      <w:r>
+        <w:t>This chapter will provide a review of how data analytics is used in the telecom industry to identify customers at a high risk of attrition and the data-driven processes followed to set the baseline of the techniques carried out in the industry</w:t>
+      </w:r>
+      <w:r>
+        <w:t xml:space="preserve"> far.</w:t>
+      </w:r>
+      <w:r>
+        <w:t xml:space="preserve"> </w:t>
+      </w:r>
+      <w:r>
+        <w:t>Section 2.2 will review data-driven techniques, implement them</w:t>
+      </w:r>
+      <w:r>
+        <w:t xml:space="preserve"> and the effect they can have on the customer base. Through Section 2.3 and Section 2.4, we will focus on feature engineering for the data and how we can handle class imbalance. Efficiently carrying out data pre</w:t>
+      </w:r>
+      <w:r>
+        <w:t>-</w:t>
+      </w:r>
+      <w:r>
+        <w:t xml:space="preserve">processing will help us obtain better results in the </w:t>
+      </w:r>
+      <w:r>
+        <w:t>following</w:t>
+      </w:r>
+      <w:r>
+        <w:t xml:space="preserve"> stages of implementing machine learning and validation via k-fold cross</w:t>
+      </w:r>
+      <w:r>
+        <w:t>-</w:t>
+      </w:r>
+      <w:r>
+        <w:t>validation in Section 2.5 and Section 2.6.</w:t>
+      </w:r>
+      <w:r>
+        <w:t xml:space="preserve"> </w:t>
+      </w:r>
+      <w:r>
+        <w:t>We will also understand the evaluation methods used to assess the models' performance through the literature review</w:t>
+      </w:r>
+      <w:r>
+        <w:t xml:space="preserve">. Section 2.7, we will review </w:t>
+      </w:r>
+      <w:r>
+        <w:t xml:space="preserve">the </w:t>
+      </w:r>
+      <w:r>
+        <w:t>evaluation metrics used for classification</w:t>
+      </w:r>
+      <w:r>
+        <w:t xml:space="preserve"> </w:t>
+      </w:r>
+      <w:r>
+        <w:fldChar w:fldCharType="begin" w:fldLock="1"/>
+      </w:r>
+      <w:r>
+        <w:instrText>ADDIN CSL_CITATION {"citationItems":[{"id":"ITEM-1","itemData":{"DOI":"10.1007/978-981-15-7511-2_34","ISBN":"9789811575105","ISSN":"18761119","author":[{"dropping-particle":"","family":"Karimi","given":"Nooria","non-dropping-particle":"","parse-names":false,"suffix":""},{"dropping-particle":"","family":"Dash","given":"Adyasha","non-dropping-particle":"","parse-names":false,"suffix":""},{"dropping-particle":"","family":"Rautaray","given":"Sidharth Swarup","non-dropping-particle":"","parse-names":false,"suffix":""},{"dropping-particle":"","family":"Pandey","given":"Manjusha","non-dropping-particle":"","parse-names":false,"suffix":""}],"id":"ITEM-1","issued":{"date-parts":[["2021","3","5"]]},"page":"359-369","publisher":"Springer, Singapore","title":"A Proposed Model for Customer Churn Prediction and Factor Identification Behind Customer Churn in Telecom Industry","type":"chapter"},"uris":["http://www.mendeley.com/documents/?uuid=0d44c435-9df8-3a19-8ebc-6d6a005ab58a"]}],"mendeley":{"formattedCitation":"(Karimi et al., 2021)","plainTextFormattedCitation":"(Karimi et al., 2021)","previouslyFormattedCitation":"(Karimi et al., 2021)"},"properties":{"noteIndex":0},"schema":"https://github.com/citation-style-language/schema/raw/master/csl-citation.json"}</w:instrText>
+      </w:r>
+      <w:r>
+        <w:fldChar w:fldCharType="separate"/>
+      </w:r>
+      <w:r>
+        <w:t>(Karimi et al., 2021)</w:t>
+      </w:r>
+      <w:r>
+        <w:fldChar w:fldCharType="end"/>
+      </w:r>
+      <w:r>
+        <w:t>. Finally, we will conclude the article by discussing our learning from the related research in Section 2.9 and summari</w:t>
+      </w:r>
+      <w:r>
+        <w:t>s</w:t>
+      </w:r>
+      <w:r>
+        <w:t>e our learnings in Section 2.10. The algorithms and methods</w:t>
+      </w:r>
+      <w:r>
+        <w:t>,</w:t>
+      </w:r>
+      <w:r>
+        <w:t xml:space="preserve"> as implemented by the researchers</w:t>
+      </w:r>
+      <w:r>
+        <w:t>,</w:t>
+      </w:r>
+      <w:r>
+        <w:t xml:space="preserve"> has also been detailed out for reference.</w:t>
+      </w:r>
+    </w:p>
+    <w:p>
+      <w:pPr>
+        <w:pStyle w:val="Heading2"/>
+      </w:pPr>
+      <w:bookmarkStart w:id="34" w:name="_Toc67202076"/>
       <w:r>
         <w:lastRenderedPageBreak/>
+        <w:t>2.2</w:t>
+      </w:r>
+      <w:r>
+        <w:t xml:space="preserve"> </w:t>
+      </w:r>
+      <w:r>
+        <w:t xml:space="preserve">Data Analytics in </w:t>
+      </w:r>
+      <w:r>
+        <w:t>the Telecom Industry</w:t>
+      </w:r>
+      <w:bookmarkEnd w:id="34"/>
+    </w:p>
+    <w:p>
+      <w:pPr>
+        <w:pStyle w:val="BodyText"/>
+      </w:pPr>
+      <w:r>
+        <w:t xml:space="preserve">The telecom industry </w:t>
+      </w:r>
+      <w:r>
+        <w:t xml:space="preserve">is the backbone of a nation. To have a higher stake in the Industrial Revolution 4.0, telecom operators need to </w:t>
+      </w:r>
+      <w:r>
+        <w:t>improve</w:t>
+      </w:r>
+      <w:r>
+        <w:t xml:space="preserve"> their CRM infrastructure to move from a</w:t>
+      </w:r>
+      <w:r>
+        <w:t>n internal</w:t>
+      </w:r>
+      <w:r>
+        <w:t xml:space="preserve"> support system to a </w:t>
+      </w:r>
+      <w:r>
+        <w:t xml:space="preserve">strong </w:t>
+      </w:r>
+      <w:r>
+        <w:t>value proposition</w:t>
+      </w:r>
+      <w:r>
+        <w:t xml:space="preserve"> for customers and other stakeholders </w:t>
+      </w:r>
+      <w:r>
+        <w:fldChar w:fldCharType="begin" w:fldLock="1"/>
+      </w:r>
+      <w:r>
+        <w:instrText>ADDIN CSL_CITATION {"citationItems":[{"id":"ITEM-1","itemData":{"DOI":"10.1007/978-981-10-6301-5_6","abstract":"From analog telecommunication over 100 years ago and digital telecommunication in the 1980s to the Internet, which saw explosive growth in the early 21st century, global telecommunication has gone through 3 eras---telecommunication 1.0, telecommunication 2.0 and telecommunication 3.0. In these eras, consumers are provided with cheaper and better telecommunication services and the global telecommunication industry is becoming increasingly prosperous.","author":[{"dropping-particle":"","family":"Li","given":"Zhengmao","non-dropping-particle":"","parse-names":false,"suffix":""},{"dropping-particle":"","family":"Li","given":"Zhengmao","non-dropping-particle":"","parse-names":false,"suffix":""}],"container-title":"Telecommunication 4.0","id":"ITEM-1","issued":{"date-parts":[["2018"]]},"page":"107-133","publisher":"Springer Singapore","title":"Telecommunication 4.0: Opportunities and Challenges","type":"chapter"},"uris":["http://www.mendeley.com/documents/?uuid=0a1732ca-f956-3ccc-a496-e890a9363bc5"]}],"mendeley":{"formattedCitation":"(Li and Li, 2018)","plainTextFormattedCitation":"(Li and Li, 2018)","previouslyFormattedCitation":"(Li and Li, 2018)"},"properties":{"noteIndex":0},"schema":"https://github.com/citation-style-language/schema/raw/master/csl-citation.json"}</w:instrText>
+      </w:r>
+      <w:r>
+        <w:fldChar w:fldCharType="separate"/>
+      </w:r>
+      <w:r>
+        <w:t>(Li and Li, 2018)</w:t>
+      </w:r>
+      <w:r>
+        <w:fldChar w:fldCharType="end"/>
+      </w:r>
+      <w:r>
+        <w:t>.</w:t>
+      </w:r>
+      <w:r>
+        <w:t xml:space="preserve"> </w:t>
+      </w:r>
+      <w:r>
+        <w:t>A</w:t>
+      </w:r>
+      <w:r>
+        <w:t xml:space="preserve">ttracting new customers </w:t>
+      </w:r>
+      <w:r>
+        <w:t xml:space="preserve">may seem like a feasible way to grow market share, </w:t>
+      </w:r>
+      <w:r>
+        <w:t xml:space="preserve">but </w:t>
+      </w:r>
+      <w:r>
+        <w:t xml:space="preserve">the </w:t>
+      </w:r>
+      <w:r>
+        <w:t>natur</w:t>
+      </w:r>
+      <w:r>
+        <w:t xml:space="preserve">al </w:t>
+      </w:r>
+      <w:r>
+        <w:t xml:space="preserve">growth and value drivers lie </w:t>
+      </w:r>
+      <w:r>
+        <w:t>within the system</w:t>
+      </w:r>
+      <w:r>
+        <w:t>; gaining new customers is 5 to 10 times more expensive than focusing on keeping existing customers loyal</w:t>
+      </w:r>
+      <w:r>
+        <w:t xml:space="preserve"> </w:t>
+      </w:r>
+      <w:r>
+        <w:fldChar w:fldCharType="begin" w:fldLock="1"/>
+      </w:r>
+      <w:r>
+        <w:instrText>ADDIN CSL_CITATION {"citationItems":[{"id":"ITEM-1","itemData":{"DOI":"10.4236/jcc.2019.711003","ISSN":"2327-5219","abstract":"Keeping customers satisfied is truly essential for saying that business is successful especially in the telecom. Many companies experience different techniques that can predict churn rates and help in designing effective plans for customer retention since the cost of acquiring a new customer is much higher than the cost of retaining the existing one. In this paper, three machine learning algorithms have been used to predict churn namely, Naïve Bayes, SVM and decision trees using two benchmark datasets IBM Watson dataset, which consist of 7033 observations, 21 attributes and cell2cell dataset that contains 71,047 observations and 57 attributes. The models’ performance has been measured by the area under the curve (AUC) and they scored 0.82, 0.87, 0.77 respectively for IBM dataset and 0.98, 0.99, 0.98 respectively for cell2cell dataset. The proposed models also obtained better accuracy than the previous studies using the same datasets.","author":[{"dropping-particle":"","family":"Ebrah","given":"Khulood","non-dropping-particle":"","parse-names":false,"suffix":""},{"dropping-particle":"","family":"Elnasir","given":"Selma","non-dropping-particle":"","parse-names":false,"suffix":""}],"container-title":"11Journal of Computer and Communications","id":"ITEM-1","issue":"23df","issued":{"date-parts":[["2019","11","5"]]},"page":"33-53","publisher":"Scientific Research Publishing, Inc,","title":"Churn Prediction Using Machine Learning and Recommendations Plans for Telecoms","type":"article-journal","volume":"``"},"uris":["http://www.mendeley.com/documents/?uuid=802d4d2a-110d-386b-9aed-d41ca3c328c2"]},{"id":"ITEM-2","itemData":{"DOI":"10.1186/s40537-020-00290-0","author":[{"dropping-particle":"","family":"Wassouf","given":"Wissam Nazeer","non-dropping-particle":"","parse-names":false,"suffix":""},{"dropping-particle":"","family":"Alkhatib","given":"Ramez","non-dropping-particle":"","parse-names":false,"suffix":""},{"dropping-particle":"","family":"Salloum","given":"Kamal","non-dropping-particle":"","parse-names":false,"suffix":""},{"dropping-particle":"","family":"Balloul","given":"Shadi","non-dropping-particle":"","parse-names":false,"suffix":""}],"id":"ITEM-2","issued":{"date-parts":[["0"]]},"title":"Predictive analytics using big data for increased customer loyalty: Syriatel Telecom Company case study","type":"article-journal"},"uris":["http://www.mendeley.com/documents/?uuid=68eece69-5bf5-3e42-82f1-59d7c5dfe3d0"]}],"mendeley":{"formattedCitation":"(Wassouf et al., n.d.; Ebrah and Elnasir, 2019)","plainTextFormattedCitation":"(Wassouf et al., n.d.; Ebrah and Elnasir, 2019)","previouslyFormattedCitation":"(Wassouf et al., n.d.; Ebrah and Elnasir, 2019)"},"properties":{"noteIndex":0},"schema":"https://github.com/citation-style-language/schema/raw/master/csl-citation.json"}</w:instrText>
+      </w:r>
+      <w:r>
+        <w:fldChar w:fldCharType="separate"/>
+      </w:r>
+      <w:r>
+        <w:t>(Wassouf et al., n.d.; Ebrah and Elnasir, 2019)</w:t>
+      </w:r>
+      <w:r>
+        <w:fldChar w:fldCharType="end"/>
+      </w:r>
+      <w:r>
+        <w:t xml:space="preserve">. </w:t>
+      </w:r>
+      <w:r>
+        <w:t>Everyone is talking about data science</w:t>
+      </w:r>
+      <w:r>
+        <w:t>,</w:t>
+      </w:r>
+      <w:r>
+        <w:t xml:space="preserve"> changing the way industries work.</w:t>
+      </w:r>
+      <w:r>
+        <w:t xml:space="preserve"> Implementation is </w:t>
+      </w:r>
+      <w:r>
+        <w:t>vital</w:t>
+      </w:r>
+      <w:r>
+        <w:t xml:space="preserve"> here, with </w:t>
+      </w:r>
+      <w:r>
+        <w:t>various</w:t>
+      </w:r>
+      <w:r>
+        <w:t xml:space="preserve"> options that focus on the explainability and usage of models rather than a black</w:t>
+      </w:r>
+      <w:r>
+        <w:t>-</w:t>
+      </w:r>
+      <w:r>
+        <w:t xml:space="preserve">box approach. </w:t>
+      </w:r>
+    </w:p>
+    <w:p>
+      <w:pPr>
+        <w:pStyle w:val="BodyText"/>
+      </w:pPr>
+      <w:r>
+        <w:t>Tools such as RapidMiner that can leverage exp</w:t>
+      </w:r>
+      <w:r>
+        <w:t>la</w:t>
+      </w:r>
+      <w:r>
+        <w:t>i</w:t>
+      </w:r>
+      <w:r>
+        <w:t xml:space="preserve">nable models that can be understood by senior management can be a good starting point </w:t>
+      </w:r>
+      <w:r>
+        <w:fldChar w:fldCharType="begin" w:fldLock="1"/>
+      </w:r>
+      <w:r>
+        <w:instrText>ADDIN CSL_CITATION {"citationItems":[{"id":"ITEM-1","itemData":{"DOI":"10.1109/ICBDSC.2019.8645578","ISBN":"9781538680469","abstract":"The telecoms industry is a highly competitive sector which is constantly challenged by customer churn or attrition. In order to remain steadfast in the consumer business, companies need to have sophisticated churn management strategies that will harness valuable data for business intelligence. Data mining and machine learning are tools which can be used by telecoms companies to monitor the churn behaviour of customers. This study implemented exploratory data analysis and feature engineering in a public domain Telecoms dataset and applied seven (7) classification techniques namely, Naïve Bayes, Generalized Linear Model, Logistic Regression, Deep Learning, Decision Tree, Random Forest, and Gradient Boosted Trees. The results are analyzed using different metrics such as Accuracy, Classification error, Precision, Recall, F1-score, and AUC. This study discussed how these results are essential in reducing customer churn and improving customer service. The results obtained in the experiment demonstrate that the best classifier is Gradient Boosted Trees. It outperforms the other classifiers in almost all evaluation metrics. Further, all classifiers showed remarkable improved performance after the oversampling method is applied.","author":[{"dropping-particle":"","family":"Halibas","given":"Alrence Santiago","non-dropping-particle":"","parse-names":false,"suffix":""},{"dropping-particle":"","family":"Cherian Matthew","given":"Anju","non-dropping-particle":"","parse-names":false,"suffix":""},{"dropping-particle":"","family":"Pillai","given":"Indu Govinda","non-dropping-particle":"","parse-names":false,"suffix":""},{"dropping-particle":"","family":"Harold Reazol","given":"Jay","non-dropping-particle":"","parse-names":false,"suffix":""},{"dropping-particle":"","family":"Delvo","given":"Erbeth Gerald","non-dropping-particle":"","parse-names":false,"suffix":""},{"dropping-particle":"","family":"Bonachita Reazol","given":"Leslyn","non-dropping-particle":"","parse-names":false,"suffix":""}],"container-title":"2019 4th MEC International Conference on Big Data and Smart City, ICBDSC 2019","id":"ITEM-1","issued":{"date-parts":[["2019"]]},"publisher":"IEEE","title":"Determining the intervening effects of exploratory data analysis and feature engineering in telecoms customer churn modelling","type":"article-journal"},"uris":["http://www.mendeley.com/documents/?uuid=03908a86-9b3a-45e1-bfae-c3afd8ebdab6"]}],"mendeley":{"formattedCitation":"(Halibas et al., 2019)","plainTextFormattedCitation":"(Halibas et al., 2019)","previouslyFormattedCitation":"(Halibas et al., 2019)"},"properties":{"noteIndex":0},"schema":"https://github.com/citation-style-language/schema/raw/master/csl-citation.json"}</w:instrText>
+      </w:r>
+      <w:r>
+        <w:fldChar w:fldCharType="separate"/>
+      </w:r>
+      <w:r>
+        <w:t>(Halibas et al., 2019)</w:t>
+      </w:r>
+      <w:r>
+        <w:fldChar w:fldCharType="end"/>
+      </w:r>
+      <w:r>
+        <w:t xml:space="preserve"> for proof of con</w:t>
+      </w:r>
+      <w:r>
+        <w:t>ce</w:t>
+      </w:r>
+      <w:r>
+        <w:t>pt implementations.</w:t>
+      </w:r>
+      <w:r>
+        <w:t xml:space="preserve"> Developing an in-house custom analytics solution seems to be the long-term aim</w:t>
+      </w:r>
+      <w:r>
+        <w:t>,</w:t>
+      </w:r>
+      <w:r>
+        <w:t xml:space="preserve"> with most companies requiring a custom setup for churn analysis on account of different datasets, technology stacks, databases and overall requirements</w:t>
+      </w:r>
+      <w:r>
+        <w:t xml:space="preserve"> </w:t>
+      </w:r>
+      <w:r>
+        <w:fldChar w:fldCharType="begin" w:fldLock="1"/>
+      </w:r>
+      <w:r>
+        <w:instrText>ADDIN CSL_CITATION {"citationItems":[{"id":"ITEM-1","itemData":{"abstract":"Churn prediction is a very important subject in telecom companies and the reason is simple. According to Almana et al. [1] acquiring a new customer costs 5 to 6 times more than retaining a customer that it is about to churn. On the other hand identifying which customers will churn in telecom companies requires the ability to face a great number of challenges. Datasets in this type of industry tend to be very high dimensional and at the same time very Sparse, this brings problems in terms of Multicollinearity and Overfitting. Besides, there are clearly two types of variables, the static variables that characterize the client and the dynamic variables that characterize the interaction between the client and the company. Finally, one of the biggest challenges is created by the use case itself. The objective is to predict which persons will quit the service, but by its nature, in successful companies, there are many more clients staying than leaving. This creates what is called an unbalanced dataset. A dataset where the binary variable that is being predicted as an unbalanced distribution between the classes. In this work, a pipeline and some hypotheses are purposed to face these challenges in an organized and robust way.","author":[{"dropping-particle":"","family":"Fonseca Coelho","given":"António","non-dropping-particle":"","parse-names":false,"suffix":""}],"id":"ITEM-1","issued":{"date-parts":[["0"]]},"title":"Churn Prediction in Telecom Sector: A completed data engineering Framework","type":"report"},"uris":["http://www.mendeley.com/documents/?uuid=4d6210f1-71c6-314a-9011-3f8b4569b36c"]}],"mendeley":{"formattedCitation":"(Fonseca Coelho, n.d.)","plainTextFormattedCitation":"(Fonseca Coelho, n.d.)","previouslyFormattedCitation":"(Fonseca Coelho, n.d.)"},"properties":{"noteIndex":0},"schema":"https://github.com/citation-style-language/schema/raw/master/csl-citation.json"}</w:instrText>
+      </w:r>
+      <w:r>
+        <w:fldChar w:fldCharType="separate"/>
+      </w:r>
+      <w:r>
+        <w:t>(Fonseca Coelho, n.d.)</w:t>
+      </w:r>
+      <w:r>
+        <w:fldChar w:fldCharType="end"/>
+      </w:r>
+      <w:r>
+        <w:t xml:space="preserve">. </w:t>
+      </w:r>
+      <w:r>
+        <w:t xml:space="preserve">Understanding the </w:t>
+      </w:r>
+      <w:r>
+        <w:t xml:space="preserve">requirement </w:t>
+      </w:r>
+      <w:r>
+        <w:t xml:space="preserve">for the </w:t>
+      </w:r>
+      <w:r>
+        <w:t xml:space="preserve">cadence of </w:t>
+      </w:r>
+      <w:r>
+        <w:t>for</w:t>
+      </w:r>
+      <w:r>
+        <w:t>e</w:t>
+      </w:r>
+      <w:r>
+        <w:t>casting</w:t>
+      </w:r>
+      <w:r>
+        <w:t xml:space="preserve"> based on the model selected is also a </w:t>
+      </w:r>
+      <w:r>
+        <w:t>vital</w:t>
+      </w:r>
+      <w:r>
+        <w:t xml:space="preserve"> area of research to move from a batch-processing system to a more real-time system </w:t>
+      </w:r>
+      <w:r>
+        <w:fldChar w:fldCharType="begin" w:fldLock="1"/>
+      </w:r>
+      <w:r>
+        <w:instrText>ADDIN CSL_CITATION {"citationItems":[{"id":"ITEM-1","itemData":{"DOI":"10.1109/imitec50163.2020.9334129","ISBN":"9781728195209","author":[{"dropping-particle":"","family":"Tamuka","given":"Nyashadzashe","non-dropping-particle":"","parse-names":false,"suffix":""},{"dropping-particle":"","family":"Sibanda","given":"Khulumani","non-dropping-particle":"","parse-names":false,"suffix":""}],"container-title":"IEEE","id":"ITEM-1","issued":{"date-parts":[["2021"]]},"page":"1-9","title":"Real Time Customer Churn Scoring Model for the Telecommunications Industry","type":"article-journal"},"uris":["http://www.mendeley.com/documents/?uuid=79f970fa-afd1-4379-93cf-190eaa7dcc61"]}],"mendeley":{"formattedCitation":"(Tamuka and Sibanda, 2021)","plainTextFormattedCitation":"(Tamuka and Sibanda, 2021)","previouslyFormattedCitation":"(Tamuka and Sibanda, 2021)"},"properties":{"noteIndex":0},"schema":"https://github.com/citation-style-language/schema/raw/master/csl-citation.json"}</w:instrText>
+      </w:r>
+      <w:r>
+        <w:fldChar w:fldCharType="separate"/>
+      </w:r>
+      <w:r>
+        <w:t>(Tamuka and Sibanda, 2021)</w:t>
+      </w:r>
+      <w:r>
+        <w:fldChar w:fldCharType="end"/>
+      </w:r>
+      <w:r>
+        <w:t>,</w:t>
+      </w:r>
+      <w:r>
+        <w:t xml:space="preserve"> </w:t>
+      </w:r>
+      <w:r>
+        <w:t xml:space="preserve">depending on </w:t>
+      </w:r>
+      <w:r>
+        <w:t xml:space="preserve">the </w:t>
+      </w:r>
+      <w:r>
+        <w:t>complex</w:t>
+      </w:r>
+      <w:r>
+        <w:t>ity of requirements and budget.</w:t>
+      </w:r>
+    </w:p>
+    <w:p>
+      <w:pPr>
+        <w:widowControl/>
+        <w:autoSpaceDE/>
+        <w:autoSpaceDN/>
+        <w:adjustRightInd/>
+        <w:spacing w:before="0" w:after="200" w:line="240" w:lineRule="auto"/>
+        <w:jc w:val="left"/>
+        <w:rPr>
+          <w:rFonts w:eastAsiaTheme="majorEastAsia"/>
+          <w:b/>
+          <w:bCs/>
+          <w:color w:val="345A8A" w:themeColor="accent1" w:themeShade="B5"/>
+          <w:sz w:val="40"/>
+          <w:szCs w:val="32"/>
+        </w:rPr>
+      </w:pPr>
+      <w:r>
+        <w:br w:type="page"/>
+      </w:r>
+    </w:p>
+    <w:p>
+      <w:pPr>
+        <w:pStyle w:val="Heading2"/>
+      </w:pPr>
+      <w:bookmarkStart w:id="35" w:name="_Toc67202077"/>
+      <w:r>
+        <w:lastRenderedPageBreak/>
+        <w:t xml:space="preserve">2.3 </w:t>
+      </w:r>
+      <w:r>
+        <w:t>Feature Engineering for Telecom Datasets</w:t>
+      </w:r>
+      <w:bookmarkEnd w:id="35"/>
+    </w:p>
+    <w:p>
+      <w:pPr>
+        <w:pStyle w:val="BodyText"/>
+      </w:pPr>
+      <w:r>
+        <w:t>Feature engineering is a critical step in the data science flow. Here, we analy</w:t>
+      </w:r>
+      <w:r>
+        <w:t>s</w:t>
+      </w:r>
+      <w:r>
+        <w:t xml:space="preserve">e the existing techniques implemented by authors to either pick the </w:t>
+      </w:r>
+      <w:r>
+        <w:t xml:space="preserve">significant </w:t>
+      </w:r>
+      <w:r>
+        <w:t xml:space="preserve">features from the </w:t>
+      </w:r>
+      <w:r>
+        <w:t xml:space="preserve">dataset that can affect churn or </w:t>
+      </w:r>
+      <w:r>
+        <w:t xml:space="preserve">generate new features from the existing set of attributes that can help us predict churn better. </w:t>
+      </w:r>
+      <w:r>
+        <w:t xml:space="preserve">When we perform feature engineering on a dataset, another </w:t>
+      </w:r>
+      <w:r>
+        <w:t>critical</w:t>
+      </w:r>
+      <w:r>
+        <w:t xml:space="preserve"> task</w:t>
+      </w:r>
+      <w:r>
+        <w:t xml:space="preserve"> is to identify the attributes that have the highest impact on the target variable. This can be done </w:t>
+      </w:r>
+      <w:r>
+        <w:t xml:space="preserve">by </w:t>
+      </w:r>
+      <w:r>
+        <w:t xml:space="preserve">leveraging rigorous algorithms or even </w:t>
+      </w:r>
+      <w:r>
+        <w:t xml:space="preserve">RapidMiner </w:t>
+      </w:r>
+      <w:r>
+        <w:t>and</w:t>
+      </w:r>
+      <w:r>
+        <w:t xml:space="preserve"> Azure ML Studio </w:t>
+      </w:r>
+      <w:r>
+        <w:fldChar w:fldCharType="begin" w:fldLock="1"/>
+      </w:r>
+      <w:r>
+        <w:instrText>ADDIN CSL_CITATION {"citationItems":[{"id":"ITEM-1","itemData":{"DOI":"10.1080/10528008.2021.1871849","ISSN":"21539987","abstract":"In the age of big data and analytics, it is important that students learn about artificial intelligence (AI) and machine learning (ML). Machine learning is a discipline that focuses on building a computer system that can improve itself using experience. ML models can be used to detect patterns from data and recommend strategic marketing actions. This paper shows how marketing educators can introduce AI and ML concepts in their marketing classes and incorporate a cloud-based platform (AzureML Studio) by teaching students to create ML models for customer churn prediction. The results showed that the assignment improved student’s learning. The students also reported other positive outcomes as reflected in the perceived career preparation, traditional learning goals, use of time, and overall satisfaction.","author":[{"dropping-particle":"","family":"Thontirawong","given":"Pipat","non-dropping-particle":"","parse-names":false,"suffix":""},{"dropping-particle":"","family":"Chinchanachokchai","given":"Sydney","non-dropping-particle":"","parse-names":false,"suffix":""}],"container-title":"Marketing Education Review","id":"ITEM-1","issued":{"date-parts":[["2021"]]},"note":"Not so importanrt","publisher":"Routledge","title":"TEACHING ARTIFICIAL INTELLIGENCE AND MACHINE LEARNING IN MARKETING","type":"article-journal"},"uris":["http://www.mendeley.com/documents/?uuid=7932291e-d6cd-34fb-8962-7f041d0af422"]}],"mendeley":{"formattedCitation":"(Thontirawong and Chinchanachokchai, 2021)","plainTextFormattedCitation":"(Thontirawong and Chinchanachokchai, 2021)","previouslyFormattedCitation":"(Thontirawong and Chinchanachokchai, 2021)"},"properties":{"noteIndex":0},"schema":"https://github.com/citation-style-language/schema/raw/master/csl-citation.json"}</w:instrText>
+      </w:r>
+      <w:r>
+        <w:fldChar w:fldCharType="separate"/>
+      </w:r>
+      <w:r>
+        <w:t>(Thontirawong and Chinchanachokchai, 2021)</w:t>
+      </w:r>
+      <w:r>
+        <w:fldChar w:fldCharType="end"/>
+      </w:r>
+      <w:r>
+        <w:t>.</w:t>
+      </w:r>
+      <w:r>
+        <w:t xml:space="preserve"> </w:t>
+      </w:r>
+      <w:r>
+        <w:t xml:space="preserve"> </w:t>
+      </w:r>
+    </w:p>
+    <w:p>
+      <w:pPr>
+        <w:pStyle w:val="BodyText"/>
+      </w:pPr>
+      <w:r>
+        <w:t>The fusion of multilayer features</w:t>
+      </w:r>
+      <w:r>
+        <w:t xml:space="preserve"> us</w:t>
+      </w:r>
+      <w:r>
+        <w:t>es a framework of complementary fusion by employing feature construction and feature factorisation to improve churn prediction accuracy</w:t>
+      </w:r>
+      <w:r>
+        <w:t xml:space="preserve">. This approach resolved the problem of high dimensionality and imbalance of data. </w:t>
+      </w:r>
+      <w:r>
+        <w:t>F</w:t>
+      </w:r>
+      <w:r>
+        <w:t xml:space="preserve">eature selection </w:t>
+      </w:r>
+      <w:r>
+        <w:t>was also attempted</w:t>
+      </w:r>
+      <w:r>
+        <w:t>,</w:t>
+      </w:r>
+      <w:r>
+        <w:t xml:space="preserve"> </w:t>
+      </w:r>
+      <w:r>
+        <w:t>which</w:t>
+      </w:r>
+      <w:r>
+        <w:t xml:space="preserve"> led to the reappear</w:t>
+      </w:r>
+      <w:r>
+        <w:t>a</w:t>
+      </w:r>
+      <w:r>
+        <w:t>nce of imbalanced data</w:t>
+      </w:r>
+      <w:r>
+        <w:t xml:space="preserve"> </w:t>
+      </w:r>
+      <w:r>
+        <w:fldChar w:fldCharType="begin" w:fldLock="1"/>
+      </w:r>
+      <w:r>
+        <w:instrText>ADDIN CSL_CITATION {"citationItems":[{"id":"ITEM-1","itemData":{"DOI":"10.1109/ICACCS.2017.8014605","ISBN":"9781509045594","abstract":"Customer churn prediction has gathered greater interest in business especially in telecommunications industries. Many authors have presented different versions of the churn prediction models greatly based on the data mining concepts employing the machine learning and meta-heuristic algorithms. This aim of this paper is to study some of the most important churn prediction techniques developed over the recent years. The primary objective is on the churn in telecom industries to accurately estimate the customer survival and customer hazard functions to gain the complete knowledge of churn over the customer tenure. Another objective is the identification of the customers who are at the blink of churn and approximating the time they will churn. This paper focuses on analyzing the churn prediction techniques to identify the churn behavior and validate the reasons for customer churn. This paper summarizes the churn prediction techniques in order to have a deeper understanding of the customer churn and it shows that most accurate churn prediction is given by the hybrid models rather than single algorithms so that telecom industries become aware of the needs of high risk customers and enhance their services to overturn the churn decision.","author":[{"dropping-particle":"","family":"Ahmed","given":"Ammara","non-dropping-particle":"","parse-names":false,"suffix":""},{"dropping-particle":"","family":"Linen","given":"D. Maheswari","non-dropping-particle":"","parse-names":false,"suffix":""}],"container-title":"2017 4th International Conference on Advanced Computing and Communication Systems, ICACCS 2017","id":"ITEM-1","issued":{"date-parts":[["2017","8","22"]]},"publisher":"Institute of Electrical and Electronics Engineers Inc.","title":"A review and analysis of churn prediction methods for customer retention in telecom industries","type":"paper-conference"},"uris":["http://www.mendeley.com/documents/?uuid=d43e2447-01f7-313f-9d5c-aa3eed908ce0"]}],"mendeley":{"formattedCitation":"(Ahmed and Linen, 2017)","plainTextFormattedCitation":"(Ahmed and Linen, 2017)","previouslyFormattedCitation":"(Ahmed and Linen, 2017)"},"properties":{"noteIndex":0},"schema":"https://github.com/citation-style-language/schema/raw/master/csl-citation.json"}</w:instrText>
+      </w:r>
+      <w:r>
+        <w:fldChar w:fldCharType="separate"/>
+      </w:r>
+      <w:r>
+        <w:t>(Ahmed and Linen, 2017)</w:t>
+      </w:r>
+      <w:r>
+        <w:fldChar w:fldCharType="end"/>
+      </w:r>
+      <w:r>
+        <w:t>.</w:t>
+      </w:r>
+    </w:p>
+    <w:p>
+      <w:pPr>
+        <w:pStyle w:val="BodyText"/>
+      </w:pPr>
+      <w:r>
+        <w:t xml:space="preserve"> </w:t>
+      </w:r>
+      <w:r>
+        <w:t xml:space="preserve">Novel methods of engineering the data was also used in the </w:t>
+      </w:r>
+      <w:r>
+        <w:t>research where tokeni</w:t>
+      </w:r>
+      <w:r>
+        <w:t>s</w:t>
+      </w:r>
+      <w:r>
+        <w:t>ation was used for categorical attributes</w:t>
+      </w:r>
+      <w:r>
+        <w:t xml:space="preserve"> </w:t>
+      </w:r>
+      <w:r>
+        <w:t>and standardi</w:t>
+      </w:r>
+      <w:r>
+        <w:t>s</w:t>
+      </w:r>
+      <w:r>
+        <w:t>ation was used to standardi</w:t>
+      </w:r>
+      <w:r>
+        <w:t>s</w:t>
+      </w:r>
+      <w:r>
+        <w:t xml:space="preserve">e numerical attributes </w:t>
+      </w:r>
+      <w:r>
+        <w:fldChar w:fldCharType="begin" w:fldLock="1"/>
+      </w:r>
+      <w:r>
+        <w:instrText>ADDIN CSL_CITATION {"citationItems":[{"id":"ITEM-1","itemData":{"DOI":"10.1007/978-3-030-19562-5_8","ISBN":"9783030195618","ISSN":"25228609","abstract":"In spite of the available advanced technologies and the convergence of each and every field of the society with the advanced technologies, perhaps agriculture is the only field lacking behind in effective usage of advanced technology to tackle the farm problems. Due to this agro business is facing a many problems such as demand-supply synchronization, food wastage, lack of food security, unnecessary creation of demand by holding the supply erratically, and intervention of mediators. Due to which, many times farmers may not get the expected income and consumers are not happy with the varied prices. The incorporation, implementation, and usage of Big Data, Cloud, and Blockchain technologies have given the new paradigm shift in sustainable agriculture research and practices with a sustainable commercial model to comprehend potential benefits and sustain it. Hence there is a need for a technology-based efficient system tailored to the needs of farmers in order to remain competitive and derive better price realization. This work presents a technology-based novel idea to address the problems of agriculture effectively. Implementation results have shown that this model improves the quality of the agricultural system by minimizing the gap among demand and supply of food crops, required by the society from the farmer’s end, thus avoiding the loss for farmers and catering the needs of consumers. This leads to gainful crop business for farmers and satisfactory fulfillment of the societal needs.","author":[{"dropping-particle":"","family":"Momin","given":"Saifil","non-dropping-particle":"","parse-names":false,"suffix":""},{"dropping-particle":"","family":"Bohra","given":"Tanuj","non-dropping-particle":"","parse-names":false,"suffix":""},{"dropping-particle":"","family":"Raut","given":"Purva","non-dropping-particle":"","parse-names":false,"suffix":""}],"container-title":"EAI/Springer Innovations in Communication and Computing","id":"ITEM-1","issued":{"date-parts":[["2020"]]},"number-of-pages":"77-86","title":"Prediction of Customer Churn Using Machine Learning","type":"book"},"uris":["http://www.mendeley.com/documents/?uuid=65a2ac22-2758-4470-9911-af1e7a5a45cd"]}],"mendeley":{"formattedCitation":"(Momin et al., 2020)","plainTextFormattedCitation":"(Momin et al., 2020)","previouslyFormattedCitation":"(Momin et al., 2020)"},"properties":{"noteIndex":0},"schema":"https://github.com/citation-style-language/schema/raw/master/csl-citation.json"}</w:instrText>
+      </w:r>
+      <w:r>
+        <w:fldChar w:fldCharType="separate"/>
+      </w:r>
+      <w:r>
+        <w:t>(Momin et al., 2020)</w:t>
+      </w:r>
+      <w:r>
+        <w:fldChar w:fldCharType="end"/>
+      </w:r>
+      <w:r>
+        <w:t>.</w:t>
+      </w:r>
+      <w:r>
+        <w:t xml:space="preserve"> Novel methods for feature selection</w:t>
+      </w:r>
+      <w:r>
+        <w:t>,</w:t>
+      </w:r>
+      <w:r>
+        <w:t xml:space="preserve"> such as </w:t>
+      </w:r>
+      <w:r>
+        <w:t>g</w:t>
+      </w:r>
+      <w:r>
+        <w:t xml:space="preserve">ravitational </w:t>
+      </w:r>
+      <w:r>
+        <w:t>s</w:t>
+      </w:r>
+      <w:r>
+        <w:t xml:space="preserve">earch </w:t>
+      </w:r>
+      <w:r>
+        <w:t>a</w:t>
+      </w:r>
+      <w:r>
+        <w:t>lgorithm</w:t>
+      </w:r>
+      <w:r>
+        <w:t xml:space="preserve"> </w:t>
+      </w:r>
+      <w:r>
+        <w:fldChar w:fldCharType="begin" w:fldLock="1"/>
+      </w:r>
+      <w:r>
+        <w:instrText>ADDIN CSL_CITATION {"citationItems":[{"id":"ITEM-1","itemData":{"DOI":"10.1007/978-981-10-7098-3_13","author":[{"dropping-particle":"","family":"Lalwani","given":"Praveen","non-dropping-particle":"","parse-names":false,"suffix":""},{"dropping-particle":"","family":"Banka","given":"Haider","non-dropping-particle":"","parse-names":false,"suffix":""},{"dropping-particle":"","family":"Kumar","given":"Chiranjeev","non-dropping-particle":"","parse-names":false,"suffix":""}],"container-title":"Applications of Soft Computing for the Web","id":"ITEM-1","issued":{"date-parts":[["2017"]]},"page":"225-252","publisher":"Springer Singapore","title":"GSA-CHSR: Gravitational Search Algorithm for Cluster Head Selection and Routing in Wireless Sensor Networks","type":"chapter"},"uris":["http://www.mendeley.com/documents/?uuid=4d9d54f1-527a-309a-acb3-45e33e1111d4"]}],"mendeley":{"formattedCitation":"(Lalwani et al., 2017)","plainTextFormattedCitation":"(Lalwani et al., 2017)","previouslyFormattedCitation":"(Lalwani et al., 2017)"},"properties":{"noteIndex":0},"schema":"https://github.com/citation-style-language/schema/raw/master/csl-citation.json"}</w:instrText>
+      </w:r>
+      <w:r>
+        <w:fldChar w:fldCharType="separate"/>
+      </w:r>
+      <w:r>
+        <w:t>(Lalwani et al., 2017)</w:t>
+      </w:r>
+      <w:r>
+        <w:fldChar w:fldCharType="end"/>
+      </w:r>
+      <w:r>
+        <w:t>,</w:t>
+      </w:r>
+      <w:r>
+        <w:t xml:space="preserve"> have also been used. GSA</w:t>
+      </w:r>
+      <w:r>
+        <w:t xml:space="preserve"> helps reduce the dimensionality of the data and</w:t>
+      </w:r>
+      <w:r>
+        <w:t>,</w:t>
+      </w:r>
+      <w:r>
+        <w:t xml:space="preserve"> in turn, helps improve the accuracy of the data by optimi</w:t>
+      </w:r>
+      <w:r>
+        <w:t>s</w:t>
+      </w:r>
+      <w:r>
+        <w:t xml:space="preserve">ing the search for significant features </w:t>
+      </w:r>
+      <w:r>
+        <w:fldChar w:fldCharType="begin" w:fldLock="1"/>
+      </w:r>
+      <w:r>
+        <w:instrText>ADDIN CSL_CITATION {"citationItems":[{"id":"ITEM-1","itemData":{"DOI":"10.1007/s00607-021-00908-y","ISSN":"14365057","abstract":"The customer churn prediction (CCP) is one of the challenging problems in the telecom industry. With the advancement in the field of machine learning and artificial intelligence, the possibilities to predict customer churn has increased significantly. Our proposed methodology, consists of six phases. In the first two phases, data pre-processing and feature analysis is performed. In the third phase, feature selection is taken into consideration using gravitational search algorithm. Next, the data has been split into two parts train and test set in the ratio of 80% and 20% respectively. In the prediction process, most popular predictive models have been applied, namely, logistic regression, naive bayes, support vector machine, random forest, decision trees, etc. on train set as well as boosting and ensemble techniques are applied to see the effect on accuracy of models. In addition, K-fold cross validation has been used over train set for hyperparameter tuning and to prevent overfitting of models. Finally, the obtained results on test set have been evaluated using confusion matrix and AUC curve. It was found that Adaboost and XGboost Classifier gives the highest accuracy of 81.71% and 80.8% respectively. The highest AUC score of 84%, is achieved by both Adaboost and XGBoost Classifiers which outperforms over others.","author":[{"dropping-particle":"","family":"Lalwani","given":"Praveen","non-dropping-particle":"","parse-names":false,"suffix":""},{"dropping-particle":"","family":"Mishra","given":"Manas Kumar","non-dropping-particle":"","parse-names":false,"suffix":""},{"dropping-particle":"","family":"Chadha","given":"Jasroop Singh","non-dropping-particle":"","parse-names":false,"suffix":""},{"dropping-particle":"","family":"Sethi","given":"Pratyush","non-dropping-particle":"","parse-names":false,"suffix":""}],"container-title":"Computing","id":"ITEM-1","issued":{"date-parts":[["2021"]]},"publisher":"Springer","title":"Customer churn prediction system: a machine learning approach","type":"article-journal"},"uris":["http://www.mendeley.com/documents/?uuid=b9b672f0-d29a-3f9b-b185-7d229b69f7ea"]}],"mendeley":{"formattedCitation":"(Lalwani et al., 2021)","plainTextFormattedCitation":"(Lalwani et al., 2021)","previouslyFormattedCitation":"(Lalwani et al., 2021)"},"properties":{"noteIndex":0},"schema":"https://github.com/citation-style-language/schema/raw/master/csl-citation.json"}</w:instrText>
+      </w:r>
+      <w:r>
+        <w:fldChar w:fldCharType="separate"/>
+      </w:r>
+      <w:r>
+        <w:t>(Lalwani et al., 2021)</w:t>
+      </w:r>
+      <w:r>
+        <w:fldChar w:fldCharType="end"/>
+      </w:r>
+      <w:r>
+        <w:t>.</w:t>
+      </w:r>
+    </w:p>
+    <w:p>
+      <w:pPr>
+        <w:pStyle w:val="BodyText"/>
+      </w:pPr>
+      <w:r>
+        <w:t xml:space="preserve">Methods for </w:t>
+      </w:r>
+      <w:r>
+        <w:t>pre-processing data</w:t>
+      </w:r>
+      <w:r>
+        <w:t xml:space="preserve"> tasks such as missing value imputation have developed well over the last few years. A method used to explore and </w:t>
+      </w:r>
+      <w:r>
+        <w:t>perform multiple missing value imputations to fill up quantitative variables that suffer from an uneven distribution is Predictive Mean Matching</w:t>
+      </w:r>
+      <w:r>
+        <w:t xml:space="preserve"> </w:t>
+      </w:r>
+      <w:r>
+        <w:fldChar w:fldCharType="begin" w:fldLock="1"/>
+      </w:r>
+      <w:r>
+        <w:instrText>ADDIN CSL_CITATION {"citationItems":[{"id":"ITEM-1","itemData":{"DOI":"10.11591/ijece.v10i2.pp1406-1421","ISSN":"2088-8708","abstract":"A major and demand issue in the telecommunications industry is the prediction of churn customers. Churn describes the customer who attrites from the current provider to competitors searching for better service offers. Companies from the Telco sector frequently have customer relationship management offices it is the main objective in how to win back defecting clients because preserve long-term customers can be much more beneficial than gain newly recruited customers. Researchers and practitioners are paying great attention to developing a robust customer churn prediction model, especially in the telecommunication business by proposed numerous machine learning approaches. Many approaches of Classification are established, but the most effective in recent times is a tree-based method. The main contribution of this research is to predict churners/non-churners in the Telecom sector based on project pursuit Random Forest (PPForest) that uses discriminant feature analysis as a novelty extension of the conventional Random Forest for learning oblique Project Pursuit tree (PPtree). The proposed methodology leverages the advantage of two discriminant analysis methods to calculate the project index used in the construction of PPtree. The first method used Support Vector Machines (SVM) while, the second method used Linear Discriminant Analysis (LDA) to achieve linear splitting of variables during oblique PPtree construction to produce individual classifiers that are robust and more diverse than classical Random Forest. It is found that the proposed methods enjoy the best performance measurements e.g. Accuracy, hit rate, ROC curve, Lift, H-measure, AUC. Moreover, PPForest based on LDA delivers effective evaluators in the prediction model.","author":[{"dropping-particle":"","family":"Mahdi","given":"Asia","non-dropping-particle":"","parse-names":false,"suffix":""},{"dropping-particle":"","family":"Alzubaidi","given":"Naser","non-dropping-particle":"","parse-names":false,"suffix":""},{"dropping-particle":"","family":"Al-Shamery","given":"Eman Salih","non-dropping-particle":"","parse-names":false,"suffix":""}],"container-title":"International Journal of Electrical and Computer Engineering (IJECE)","id":"ITEM-1","issue":"2","issued":{"date-parts":[["2020"]]},"page":"1406-1421","title":"Projection pursuit Random Forest using discriminant feature analysis model for churners prediction in telecom industry discriminant random forest Linear discriminant analysis oblique tree Project pursuit index Support vector machines","type":"article-journal","volume":"10"},"uris":["http://www.mendeley.com/documents/?uuid=3ec15a3c-ef62-35ee-85c9-f2d710bcb4a5"]}],"mendeley":{"formattedCitation":"(Mahdi et al., 2020)","plainTextFormattedCitation":"(Mahdi et al., 2020)","previouslyFormattedCitation":"(Mahdi et al., 2020)"},"properties":{"noteIndex":0},"schema":"https://github.com/citation-style-language/schema/raw/master/csl-citation.json"}</w:instrText>
+      </w:r>
+      <w:r>
+        <w:fldChar w:fldCharType="separate"/>
+      </w:r>
+      <w:r>
+        <w:t>(Mahdi et al., 2020)</w:t>
+      </w:r>
+      <w:r>
+        <w:fldChar w:fldCharType="end"/>
+      </w:r>
+      <w:r>
+        <w:t>.</w:t>
+      </w:r>
+      <w:r>
+        <w:t xml:space="preserve"> </w:t>
+      </w:r>
+      <w:r>
+        <w:t xml:space="preserve">While some methods </w:t>
+      </w:r>
+      <w:r>
+        <w:t>are agnostic to the type of data, specific methods assess numeric variables' uneven distribution</w:t>
+      </w:r>
+      <w:r>
+        <w:t xml:space="preserve"> using a logarithmic transformation </w:t>
+      </w:r>
+      <w:r>
+        <w:fldChar w:fldCharType="begin" w:fldLock="1"/>
+      </w:r>
+      <w:r>
+        <w:instrText>ADDIN CSL_CITATION {"citationItems":[{"id":"ITEM-1","itemData":{"DOI":"10.1109/imitec50163.2020.9334129","ISBN":"9781728195209","author":[{"dropping-particle":"","family":"Tamuka","given":"Nyashadzashe","non-dropping-particle":"","parse-names":false,"suffix":""},{"dropping-particle":"","family":"Sibanda","given":"Khulumani","non-dropping-particle":"","parse-names":false,"suffix":""}],"container-title":"IEEE","id":"ITEM-1","issued":{"date-parts":[["2021"]]},"page":"1-9","title":"Real Time Customer Churn Scoring Model for the Telecommunications Industry","type":"article-journal"},"uris":["http://www.mendeley.com/documents/?uuid=79f970fa-afd1-4379-93cf-190eaa7dcc61"]}],"mendeley":{"formattedCitation":"(Tamuka and Sibanda, 2021)","plainTextFormattedCitation":"(Tamuka and Sibanda, 2021)","previouslyFormattedCitation":"(Tamuka and Sibanda, 2021)"},"properties":{"noteIndex":0},"schema":"https://github.com/citation-style-language/schema/raw/master/csl-citation.json"}</w:instrText>
+      </w:r>
+      <w:r>
+        <w:fldChar w:fldCharType="separate"/>
+      </w:r>
+      <w:r>
+        <w:t>(Tamuka and Sibanda, 2021)</w:t>
+      </w:r>
+      <w:r>
+        <w:fldChar w:fldCharType="end"/>
+      </w:r>
+      <w:r>
+        <w:t xml:space="preserve">. Categorical variables used in telecom datasets are also converted to numeric variables using techniques such as label encoding or one-hot encoding </w:t>
+      </w:r>
+      <w:r>
+        <w:fldChar w:fldCharType="begin" w:fldLock="1"/>
+      </w:r>
+      <w:r>
+        <w:instrText>ADDIN CSL_CITATION {"citationItems":[{"id":"ITEM-1","itemData":{"author":[{"dropping-particle":"","family":"Agrawal","given":"Sanket","non-dropping-particle":"","parse-names":false,"suffix":""}],"container-title":"2018 International Conference on Smart Computing and Electronic Enterprise (ICSCEE)","id":"ITEM-1","issued":{"date-parts":[["2018"]]},"page":"1-6","publisher":"IEEE","title":"Customer Churn Prediction Modelling Based on Behavioural patterns Analysis using Deep Learning","type":"article-journal"},"uris":["http://www.mendeley.com/documents/?uuid=c4802f5a-5c03-45ae-a981-7a5e6a5101a6"]}],"mendeley":{"formattedCitation":"(Agrawal, 2018)","plainTextFormattedCitation":"(Agrawal, 2018)","previouslyFormattedCitation":"(Agrawal, 2018)"},"properties":{"noteIndex":0},"schema":"https://github.com/citation-style-language/schema/raw/master/csl-citation.json"}</w:instrText>
+      </w:r>
+      <w:r>
+        <w:fldChar w:fldCharType="separate"/>
+      </w:r>
+      <w:r>
+        <w:t>(Agrawal, 2018)</w:t>
+      </w:r>
+      <w:r>
+        <w:fldChar w:fldCharType="end"/>
+      </w:r>
+      <w:r>
+        <w:t>.</w:t>
+      </w:r>
+    </w:p>
+    <w:p>
+      <w:pPr>
+        <w:widowControl/>
+        <w:autoSpaceDE/>
+        <w:autoSpaceDN/>
+        <w:adjustRightInd/>
+        <w:spacing w:before="0" w:after="200" w:line="240" w:lineRule="auto"/>
+        <w:jc w:val="left"/>
+      </w:pPr>
+      <w:r>
+        <w:br w:type="page"/>
+      </w:r>
+    </w:p>
+    <w:p>
+      <w:pPr>
+        <w:pStyle w:val="BodyText"/>
+      </w:pPr>
+      <w:r>
+        <w:lastRenderedPageBreak/>
+        <w:t xml:space="preserve">Feature selection is </w:t>
+      </w:r>
+      <w:r>
+        <w:t>mad</w:t>
+      </w:r>
+      <w:r>
+        <w:t xml:space="preserve">e using attribute scoring methods such as random forest, xgboost and advanced regression, based on which the less significant values are discarded and the effect on the </w:t>
+      </w:r>
+      <w:r>
+        <w:t>accuracy of churn prediction</w:t>
+      </w:r>
+      <w:r>
+        <w:t xml:space="preserve"> is observed.</w:t>
+      </w:r>
+      <w:r>
+        <w:t xml:space="preserve"> Techniques that leverage the correlation with the target variable are also used; the correlation matrix operator </w:t>
+      </w:r>
+      <w:r>
+        <w:fldChar w:fldCharType="begin" w:fldLock="1"/>
+      </w:r>
+      <w:r>
+        <w:instrText>ADDIN CSL_CITATION {"citationItems":[{"id":"ITEM-1","itemData":{"DOI":"10.1109/ICBDSC.2019.8645578","ISBN":"9781538680469","abstract":"The telecoms industry is a highly competitive sector which is constantly challenged by customer churn or attrition. In order to remain steadfast in the consumer business, companies need to have sophisticated churn management strategies that will harness valuable data for business intelligence. Data mining and machine learning are tools which can be used by telecoms companies to monitor the churn behaviour of customers. This study implemented exploratory data analysis and feature engineering in a public domain Telecoms dataset and applied seven (7) classification techniques namely, Naïve Bayes, Generalized Linear Model, Logistic Regression, Deep Learning, Decision Tree, Random Forest, and Gradient Boosted Trees. The results are analyzed using different metrics such as Accuracy, Classification error, Precision, Recall, F1-score, and AUC. This study discussed how these results are essential in reducing customer churn and improving customer service. The results obtained in the experiment demonstrate that the best classifier is Gradient Boosted Trees. It outperforms the other classifiers in almost all evaluation metrics. Further, all classifiers showed remarkable improved performance after the oversampling method is applied.","author":[{"dropping-particle":"","family":"Halibas","given":"Alrence Santiago","non-dropping-particle":"","parse-names":false,"suffix":""},{"dropping-particle":"","family":"Cherian Matthew","given":"Anju","non-dropping-particle":"","parse-names":false,"suffix":""},{"dropping-particle":"","family":"Pillai","given":"Indu Govinda","non-dropping-particle":"","parse-names":false,"suffix":""},{"dropping-particle":"","family":"Harold Reazol","given":"Jay","non-dropping-particle":"","parse-names":false,"suffix":""},{"dropping-particle":"","family":"Delvo","given":"Erbeth Gerald","non-dropping-particle":"","parse-names":false,"suffix":""},{"dropping-particle":"","family":"Bonachita Reazol","given":"Leslyn","non-dropping-particle":"","parse-names":false,"suffix":""}],"container-title":"2019 4th MEC International Conference on Big Data and Smart City, ICBDSC 2019","id":"ITEM-1","issued":{"date-parts":[["2019"]]},"publisher":"IEEE","title":"Determining the intervening effects of exploratory data analysis and feature engineering in telecoms customer churn modelling","type":"article-journal"},"uris":["http://www.mendeley.com/documents/?uuid=03908a86-9b3a-45e1-bfae-c3afd8ebdab6"]}],"mendeley":{"formattedCitation":"(Halibas et al., 2019)","plainTextFormattedCitation":"(Halibas et al., 2019)","previouslyFormattedCitation":"(Halibas et al., 2019)"},"properties":{"noteIndex":0},"schema":"https://github.com/citation-style-language/schema/raw/master/csl-citation.json"}</w:instrText>
+      </w:r>
+      <w:r>
+        <w:fldChar w:fldCharType="separate"/>
+      </w:r>
+      <w:r>
+        <w:t>(Halibas et al., 2019)</w:t>
+      </w:r>
+      <w:r>
+        <w:fldChar w:fldCharType="end"/>
+      </w:r>
+      <w:r>
+        <w:t xml:space="preserve"> </w:t>
+      </w:r>
+      <w:r>
+        <w:t>performs</w:t>
+      </w:r>
+      <w:r>
+        <w:t xml:space="preserve"> feature selection</w:t>
+      </w:r>
+      <w:r>
+        <w:t>,</w:t>
+      </w:r>
+      <w:r>
+        <w:t xml:space="preserve"> and less significant </w:t>
+      </w:r>
+      <w:r>
+        <w:t>features</w:t>
+      </w:r>
+      <w:r>
+        <w:t xml:space="preserve"> </w:t>
+      </w:r>
+      <w:r>
+        <w:t>were</w:t>
+      </w:r>
+      <w:r>
+        <w:t xml:space="preserve"> discarded.</w:t>
+      </w:r>
+    </w:p>
+    <w:p>
+      <w:pPr>
+        <w:pStyle w:val="Heading2"/>
+      </w:pPr>
+      <w:bookmarkStart w:id="36" w:name="_Toc67202078"/>
+      <w:r>
         <w:t xml:space="preserve">2.4 </w:t>
       </w:r>
       <w:r>
         <w:t>Handling Class Imbalance in Machine Learning</w:t>
       </w:r>
-      <w:bookmarkEnd w:id="35"/>
+      <w:bookmarkEnd w:id="36"/>
     </w:p>
     <w:p>
       <w:pPr>
@@ -6525,7 +6541,7 @@
         <w:t>i</w:t>
       </w:r>
       <w:r>
-        <w:t>stribution of classes in the dataset. For instance, in the churn problem, there can be an uneven distribution of churned and non-churned customers</w:t>
+        <w:t>stribution of classes in the dataset. For instance, there can be an uneven distribution of churned and non-churned customers</w:t>
       </w:r>
       <w:r>
         <w:t xml:space="preserve"> </w:t>
@@ -6661,7 +6677,7 @@
       <w:pPr>
         <w:pStyle w:val="Heading2"/>
       </w:pPr>
-      <w:bookmarkStart w:id="36" w:name="_Toc67197887"/>
+      <w:bookmarkStart w:id="37" w:name="_Toc67202079"/>
       <w:r>
         <w:t>2.</w:t>
       </w:r>
@@ -6677,7 +6693,7 @@
       <w:r>
         <w:t xml:space="preserve"> models</w:t>
       </w:r>
-      <w:bookmarkEnd w:id="36"/>
+      <w:bookmarkEnd w:id="37"/>
       <w:r>
         <w:t xml:space="preserve"> </w:t>
       </w:r>
@@ -6795,11 +6811,19 @@
         <w:t>accuracy greater than 70%.</w:t>
       </w:r>
       <w:r>
-        <w:t xml:space="preserve"> Oversampling is observed to be an accuracy booster</w:t>
-      </w:r>
-      <w:r>
         <w:t xml:space="preserve"> </w:t>
       </w:r>
+    </w:p>
+    <w:p>
+      <w:pPr>
+        <w:pStyle w:val="BodyText"/>
+      </w:pPr>
+      <w:r>
+        <w:t>Oversampling is observed to be an accuracy booster</w:t>
+      </w:r>
+      <w:r>
+        <w:t xml:space="preserve"> </w:t>
+      </w:r>
       <w:r>
         <w:fldChar w:fldCharType="begin" w:fldLock="1"/>
       </w:r>
@@ -6818,34 +6842,137 @@
       <w:r>
         <w:t>.</w:t>
       </w:r>
+      <w:r>
+        <w:t xml:space="preserve"> </w:t>
+      </w:r>
+      <w:r>
+        <w:t xml:space="preserve">Papers that implemented </w:t>
+      </w:r>
+      <w:r>
+        <w:lastRenderedPageBreak/>
+        <w:t xml:space="preserve">deep learning in </w:t>
+      </w:r>
+      <w:r>
+        <w:t>artificial neural networks were seen to have accuracy</w:t>
+      </w:r>
+      <w:r>
+        <w:t xml:space="preserve"> </w:t>
+      </w:r>
+      <w:r>
+        <w:t xml:space="preserve">similar to that of the other machine learning algorithms </w:t>
+      </w:r>
+      <w:r>
+        <w:fldChar w:fldCharType="begin" w:fldLock="1"/>
+      </w:r>
+      <w:r>
+        <w:instrText>ADDIN CSL_CITATION {"citationItems":[{"id":"ITEM-1","itemData":{"author":[{"dropping-particle":"","family":"Agrawal","given":"Sanket","non-dropping-particle":"","parse-names":false,"suffix":""}],"container-title":"2018 International Conference on Smart Computing and Electronic Enterprise (ICSCEE)","id":"ITEM-1","issued":{"date-parts":[["2018"]]},"page":"1-6","publisher":"IEEE","title":"Customer Churn Prediction Modelling Based on Behavioural patterns Analysis using Deep Learning","type":"article-journal"},"uris":["http://www.mendeley.com/documents/?uuid=c4802f5a-5c03-45ae-a981-7a5e6a5101a6"]},{"id":"ITEM-2","itemData":{"DOI":"10.1109/MECnIT48290.2020.9166584","ISBN":"9781728174037","abstract":"The biggest problem that occurs in the telecommunication industry is increased level of customer churn. This is a very important problem that must be resolved by the company because customers who stop will have an impact on company retention. The usage of the machine learning model will certainly be able to help to predict customer trends and making precise decisions in the future. To get good results, this study is analyzed with one algorithm that had never been analyzed in previous studies to make predictions, namely Deep Neural Network (DNN). DNN compared to models that have been tested before, Random Forest and Extreme Gradient Boosting (XGBoost). This research analyzed the importance of the features, the handling toward the selection of appropriate features, and simplified the process of gathering data. The proposed model was trained and tested over Google Colaboratory using TensorFlow backend. The testing that has been done produces very good results for the Deep Neural Network (DNN) model, with a process of 68 seconds and an accuracy of 80.62%. Extreme Gradient Boosting (XGBoost) produces 76.45% accuracy with a processing time of 175 seconds, and random forest produces 77.87% with a sufficiently long processing time of up to 529 seconds.","author":[{"dropping-particle":"","family":"Oka","given":"Ngurah Putu H.","non-dropping-particle":"","parse-names":false,"suffix":""},{"dropping-particle":"","family":"Arifin","given":"Ajib Setyo","non-dropping-particle":"","parse-names":false,"suffix":""}],"container-title":"MECnIT 2020 - International Conference on Mechanical, Electronics, Computer, and Industrial Technology","id":"ITEM-2","issued":{"date-parts":[["2020"]]},"page":"24-29","title":"Telecommunication Service Subscriber Churn Likelihood Prediction Analysis Using Diverse Machine Learning Model","type":"article-journal"},"uris":["http://www.mendeley.com/documents/?uuid=2d4b8c65-88c8-4777-a1fe-dca2462903a5"]}],"mendeley":{"formattedCitation":"(Agrawal, 2018; Oka and Arifin, 2020)","plainTextFormattedCitation":"(Agrawal, 2018; Oka and Arifin, 2020)","previouslyFormattedCitation":"(Agrawal, 2018; Oka and Arifin, 2020)"},"properties":{"noteIndex":0},"schema":"https://github.com/citation-style-language/schema/raw/master/csl-citation.json"}</w:instrText>
+      </w:r>
+      <w:r>
+        <w:fldChar w:fldCharType="separate"/>
+      </w:r>
+      <w:r>
+        <w:t>(Agrawal, 2018; Oka and Arifin, 2020)</w:t>
+      </w:r>
+      <w:r>
+        <w:fldChar w:fldCharType="end"/>
+      </w:r>
+      <w:r>
+        <w:t>.</w:t>
+      </w:r>
+      <w:r>
+        <w:t xml:space="preserve"> </w:t>
+      </w:r>
+      <w:r>
+        <w:t>Algorithms such as Artific</w:t>
+      </w:r>
+      <w:r>
+        <w:t>i</w:t>
+      </w:r>
+      <w:r>
+        <w:t xml:space="preserve">al Bee Colony Neural Networks has also been implemented to predict churn in the telecommunication sector </w:t>
+      </w:r>
+      <w:r>
+        <w:fldChar w:fldCharType="begin" w:fldLock="1"/>
+      </w:r>
+      <w:r>
+        <w:instrText>ADDIN CSL_CITATION {"citationItems":[{"id":"ITEM-1","itemData":{"ISBN":"SBN 978-3-319-63645-0","abstract":"Agriculture is the backbone of Indian economy. Diseases in crops are causing huge loss to the economy. Only early detection can reduce these losses. Manual detection of the diseases is not feasible. Automated detection of plants diseases using image processing techniques would help farmers in earlier detection and thus prevent huge losses. Maize is an important commercial cereal crop of the world. The aim of this study is the detection of common fungal diseases, common rust, and northern leaf blight in maize leaf. The proposed system aims at early detection and further classification of diseases into common rust, northern leaf blight, multiple diseases, or healthy using first-order histogram features and Haar wavelet features based on GLCM features. Two classifiers, namely, k-NN and SVM are considered for the study. The highest accuracy of 85% is obtained with k-NN for k = 5 and accuracy obtained with SVM-based classification is 88%.","author":[{"dropping-particle":"","family":"Priyanka Paliwal and Divya Kumar","given":"","non-dropping-particle":"","parse-names":false,"suffix":""}],"container-title":"(Ictis 2017)","id":"ITEM-1","issue":"Ictis","issued":{"date-parts":[["2017"]]},"number-of-pages":"325-328","title":"ABC based neural network approach for churn prediction in telecommunication sector","type":"book","volume":"2"},"uris":["http://www.mendeley.com/documents/?uuid=b6ec808d-b92f-4295-a39f-4379987a57ec"]}],"mendeley":{"formattedCitation":"(Priyanka Paliwal and Divya Kumar, 2017)","plainTextFormattedCitation":"(Priyanka Paliwal and Divya Kumar, 2017)","previouslyFormattedCitation":"(Priyanka Paliwal and Divya Kumar, 2017)"},"properties":{"noteIndex":0},"schema":"https://github.com/citation-style-language/schema/raw/master/csl-citation.json"}</w:instrText>
+      </w:r>
+      <w:r>
+        <w:fldChar w:fldCharType="separate"/>
+      </w:r>
+      <w:r>
+        <w:t>(Priyanka Paliwal and Divya Kumar, 2017)</w:t>
+      </w:r>
+      <w:r>
+        <w:fldChar w:fldCharType="end"/>
+      </w:r>
+      <w:r>
+        <w:t>. Interpretable models via RapidMiner using the SHapely Additive exPlanations</w:t>
+      </w:r>
+      <w:r>
+        <w:t xml:space="preserve"> (SHAP) and Local Interpretable Model-agnostic explanations (LIME)</w:t>
+      </w:r>
+      <w:r>
+        <w:t xml:space="preserve"> </w:t>
+      </w:r>
+      <w:r>
+        <w:fldChar w:fldCharType="begin" w:fldLock="1"/>
+      </w:r>
+      <w:r>
+        <w:instrText>ADDIN CSL_CITATION {"citationItems":[{"id":"ITEM-1","itemData":{"author":[{"dropping-particle":"","family":"Kriti","given":"","non-dropping-particle":"","parse-names":false,"suffix":""}],"id":"ITEM-1","issued":{"date-parts":[["2019"]]},"title":"Customer churn: A study of factors affecting customer churn using machine learning","type":"report"},"uris":["http://www.mendeley.com/documents/?uuid=0e8df731-ea3a-3ddf-8a0a-ffa16da660c3"]}],"mendeley":{"formattedCitation":"(Kriti, 2019)","plainTextFormattedCitation":"(Kriti, 2019)","previouslyFormattedCitation":"(Kriti, 2019)"},"properties":{"noteIndex":0},"schema":"https://github.com/citation-style-language/schema/raw/master/csl-citation.json"}</w:instrText>
+      </w:r>
+      <w:r>
+        <w:fldChar w:fldCharType="separate"/>
+      </w:r>
+      <w:r>
+        <w:t>(Kriti, 2019)</w:t>
+      </w:r>
+      <w:r>
+        <w:fldChar w:fldCharType="end"/>
+      </w:r>
+      <w:r>
+        <w:t>.</w:t>
+      </w:r>
+      <w:r>
+        <w:t xml:space="preserve"> </w:t>
+      </w:r>
     </w:p>
     <w:p>
       <w:pPr>
         <w:pStyle w:val="BodyText"/>
       </w:pPr>
       <w:r>
-        <w:t xml:space="preserve">Papers that implemented deep learning in </w:t>
-      </w:r>
-      <w:r>
-        <w:t>artificial neural networks were seen to have accuracy</w:t>
+        <w:t xml:space="preserve">Projection Pursuit Random Forest (PPforest) </w:t>
+      </w:r>
+      <w:r>
+        <w:t xml:space="preserve">based on </w:t>
+      </w:r>
+      <w:r>
+        <w:t>Linear Discriminant Analysis</w:t>
+      </w:r>
+      <w:r>
+        <w:t>, Support Vector Machine provided good accuracy and AUC values</w:t>
+      </w:r>
+      <w:r>
+        <w:t>. This was done with six sets of data with the IBM Telecom dataset giving the best results for the PPforest</w:t>
+      </w:r>
+      <w:r>
+        <w:t xml:space="preserve"> based on LDA</w:t>
       </w:r>
       <w:r>
         <w:t xml:space="preserve"> </w:t>
       </w:r>
       <w:r>
-        <w:t xml:space="preserve">similar to that of the other machine learning algorithms </w:t>
-      </w:r>
-      <w:r>
         <w:fldChar w:fldCharType="begin" w:fldLock="1"/>
       </w:r>
       <w:r>
-        <w:instrText>ADDIN CSL_CITATION {"citationItems":[{"id":"ITEM-1","itemData":{"author":[{"dropping-particle":"","family":"Agrawal","given":"Sanket","non-dropping-particle":"","parse-names":false,"suffix":""}],"container-title":"2018 International Conference on Smart Computing and Electronic Enterprise (ICSCEE)","id":"ITEM-1","issued":{"date-parts":[["2018"]]},"page":"1-6","publisher":"IEEE","title":"Customer Churn Prediction Modelling Based on Behavioural patterns Analysis using Deep Learning","type":"article-journal"},"uris":["http://www.mendeley.com/documents/?uuid=c4802f5a-5c03-45ae-a981-7a5e6a5101a6"]},{"id":"ITEM-2","itemData":{"DOI":"10.1109/MECnIT48290.2020.9166584","ISBN":"9781728174037","abstract":"The biggest problem that occurs in the telecommunication industry is increased level of customer churn. This is a very important problem that must be resolved by the company because customers who stop will have an impact on company retention. The usage of the machine learning model will certainly be able to help to predict customer trends and making precise decisions in the future. To get good results, this study is analyzed with one algorithm that had never been analyzed in previous studies to make predictions, namely Deep Neural Network (DNN). DNN compared to models that have been tested before, Random Forest and Extreme Gradient Boosting (XGBoost). This research analyzed the importance of the features, the handling toward the selection of appropriate features, and simplified the process of gathering data. The proposed model was trained and tested over Google Colaboratory using TensorFlow backend. The testing that has been done produces very good results for the Deep Neural Network (DNN) model, with a process of 68 seconds and an accuracy of 80.62%. Extreme Gradient Boosting (XGBoost) produces 76.45% accuracy with a processing time of 175 seconds, and random forest produces 77.87% with a sufficiently long processing time of up to 529 seconds.","author":[{"dropping-particle":"","family":"Oka","given":"Ngurah Putu H.","non-dropping-particle":"","parse-names":false,"suffix":""},{"dropping-particle":"","family":"Arifin","given":"Ajib Setyo","non-dropping-particle":"","parse-names":false,"suffix":""}],"container-title":"MECnIT 2020 - International Conference on Mechanical, Electronics, Computer, and Industrial Technology","id":"ITEM-2","issued":{"date-parts":[["2020"]]},"page":"24-29","title":"Telecommunication Service Subscriber Churn Likelihood Prediction Analysis Using Diverse Machine Learning Model","type":"article-journal"},"uris":["http://www.mendeley.com/documents/?uuid=2d4b8c65-88c8-4777-a1fe-dca2462903a5"]}],"mendeley":{"formattedCitation":"(Agrawal, 2018; Oka and Arifin, 2020)","plainTextFormattedCitation":"(Agrawal, 2018; Oka and Arifin, 2020)","previouslyFormattedCitation":"(Agrawal, 2018; Oka and Arifin, 2020)"},"properties":{"noteIndex":0},"schema":"https://github.com/citation-style-language/schema/raw/master/csl-citation.json"}</w:instrText>
+        <w:instrText>ADDIN CSL_CITATION {"citationItems":[{"id":"ITEM-1","itemData":{"DOI":"10.11591/ijece.v10i2.pp1406-1421","ISSN":"2088-8708","abstract":"A major and demand issue in the telecommunications industry is the prediction of churn customers. Churn describes the customer who attrites from the current provider to competitors searching for better service offers. Companies from the Telco sector frequently have customer relationship management offices it is the main objective in how to win back defecting clients because preserve long-term customers can be much more beneficial than gain newly recruited customers. Researchers and practitioners are paying great attention to developing a robust customer churn prediction model, especially in the telecommunication business by proposed numerous machine learning approaches. Many approaches of Classification are established, but the most effective in recent times is a tree-based method. The main contribution of this research is to predict churners/non-churners in the Telecom sector based on project pursuit Random Forest (PPForest) that uses discriminant feature analysis as a novelty extension of the conventional Random Forest for learning oblique Project Pursuit tree (PPtree). The proposed methodology leverages the advantage of two discriminant analysis methods to calculate the project index used in the construction of PPtree. The first method used Support Vector Machines (SVM) while, the second method used Linear Discriminant Analysis (LDA) to achieve linear splitting of variables during oblique PPtree construction to produce individual classifiers that are robust and more diverse than classical Random Forest. It is found that the proposed methods enjoy the best performance measurements e.g. Accuracy, hit rate, ROC curve, Lift, H-measure, AUC. Moreover, PPForest based on LDA delivers effective evaluators in the prediction model.","author":[{"dropping-particle":"","family":"Mahdi","given":"Asia","non-dropping-particle":"","parse-names":false,"suffix":""},{"dropping-particle":"","family":"Alzubaidi","given":"Naser","non-dropping-particle":"","parse-names":false,"suffix":""},{"dropping-particle":"","family":"Al-Shamery","given":"Eman Salih","non-dropping-particle":"","parse-names":false,"suffix":""}],"container-title":"International Journal of Electrical and Computer Engineering (IJECE)","id":"ITEM-1","issue":"2","issued":{"date-parts":[["2020"]]},"page":"1406-1421","title":"Projection pursuit Random Forest using discriminant feature analysis model for churners prediction in telecom industry discriminant random forest Linear discriminant analysis oblique tree Project pursuit index Support vector machines","type":"article-journal","volume":"10"},"uris":["http://www.mendeley.com/documents/?uuid=3ec15a3c-ef62-35ee-85c9-f2d710bcb4a5"]}],"mendeley":{"formattedCitation":"(Mahdi et al., 2020)","plainTextFormattedCitation":"(Mahdi et al., 2020)","previouslyFormattedCitation":"(Mahdi et al., 2020)"},"properties":{"noteIndex":0},"schema":"https://github.com/citation-style-language/schema/raw/master/csl-citation.json"}</w:instrText>
       </w:r>
       <w:r>
         <w:fldChar w:fldCharType="separate"/>
       </w:r>
       <w:r>
-        <w:t>(Agrawal, 2018; Oka and Arifin, 2020)</w:t>
+        <w:t>(Mahdi et al., 2020)</w:t>
       </w:r>
       <w:r>
         <w:fldChar w:fldCharType="end"/>
@@ -6853,117 +6980,12 @@
       <w:r>
         <w:t>.</w:t>
       </w:r>
-      <w:r>
-        <w:t xml:space="preserve"> </w:t>
-      </w:r>
-      <w:r>
-        <w:t>Algorithms such as Artific</w:t>
-      </w:r>
-      <w:r>
-        <w:t>i</w:t>
-      </w:r>
-      <w:r>
-        <w:t xml:space="preserve">al Bee Colony Neural Networks has also been implemented to predict churn in the telecommunication sector </w:t>
-      </w:r>
-      <w:r>
-        <w:fldChar w:fldCharType="begin" w:fldLock="1"/>
-      </w:r>
-      <w:r>
-        <w:instrText>ADDIN CSL_CITATION {"citationItems":[{"id":"ITEM-1","itemData":{"ISBN":"SBN 978-3-319-63645-0","abstract":"Agriculture is the backbone of Indian economy. Diseases in crops are causing huge loss to the economy. Only early detection can reduce these losses. Manual detection of the diseases is not feasible. Automated detection of plants diseases using image processing techniques would help farmers in earlier detection and thus prevent huge losses. Maize is an important commercial cereal crop of the world. The aim of this study is the detection of common fungal diseases, common rust, and northern leaf blight in maize leaf. The proposed system aims at early detection and further classification of diseases into common rust, northern leaf blight, multiple diseases, or healthy using first-order histogram features and Haar wavelet features based on GLCM features. Two classifiers, namely, k-NN and SVM are considered for the study. The highest accuracy of 85% is obtained with k-NN for k = 5 and accuracy obtained with SVM-based classification is 88%.","author":[{"dropping-particle":"","family":"Priyanka Paliwal and Divya Kumar","given":"","non-dropping-particle":"","parse-names":false,"suffix":""}],"container-title":"(Ictis 2017)","id":"ITEM-1","issue":"Ictis","issued":{"date-parts":[["2017"]]},"number-of-pages":"325-328","title":"ABC based neural network approach for churn prediction in telecommunication sector","type":"book","volume":"2"},"uris":["http://www.mendeley.com/documents/?uuid=b6ec808d-b92f-4295-a39f-4379987a57ec"]}],"mendeley":{"formattedCitation":"(Priyanka Paliwal and Divya Kumar, 2017)","plainTextFormattedCitation":"(Priyanka Paliwal and Divya Kumar, 2017)","previouslyFormattedCitation":"(Priyanka Paliwal and Divya Kumar, 2017)"},"properties":{"noteIndex":0},"schema":"https://github.com/citation-style-language/schema/raw/master/csl-citation.json"}</w:instrText>
-      </w:r>
-      <w:r>
-        <w:fldChar w:fldCharType="separate"/>
-      </w:r>
-      <w:r>
-        <w:t>(Priyanka Paliwal and Divya Kumar, 2017)</w:t>
-      </w:r>
-      <w:r>
-        <w:fldChar w:fldCharType="end"/>
-      </w:r>
-      <w:r>
-        <w:t>. Interpretable models via RapidMiner using the SHapely Additive exPlanations</w:t>
-      </w:r>
-      <w:r>
-        <w:t xml:space="preserve"> (SHAP) and Local Interpretable </w:t>
-      </w:r>
-      <w:r>
-        <w:lastRenderedPageBreak/>
-        <w:t>Model-agnostic explanations (LIME)</w:t>
-      </w:r>
-      <w:r>
-        <w:t xml:space="preserve"> </w:t>
-      </w:r>
-      <w:r>
-        <w:fldChar w:fldCharType="begin" w:fldLock="1"/>
-      </w:r>
-      <w:r>
-        <w:instrText>ADDIN CSL_CITATION {"citationItems":[{"id":"ITEM-1","itemData":{"author":[{"dropping-particle":"","family":"Kriti","given":"","non-dropping-particle":"","parse-names":false,"suffix":""}],"id":"ITEM-1","issued":{"date-parts":[["2019"]]},"title":"Customer churn: A study of factors affecting customer churn using machine learning","type":"report"},"uris":["http://www.mendeley.com/documents/?uuid=0e8df731-ea3a-3ddf-8a0a-ffa16da660c3"]}],"mendeley":{"formattedCitation":"(Kriti, 2019)","plainTextFormattedCitation":"(Kriti, 2019)","previouslyFormattedCitation":"(Kriti, 2019)"},"properties":{"noteIndex":0},"schema":"https://github.com/citation-style-language/schema/raw/master/csl-citation.json"}</w:instrText>
-      </w:r>
-      <w:r>
-        <w:fldChar w:fldCharType="separate"/>
-      </w:r>
-      <w:r>
-        <w:t>(Kriti, 2019)</w:t>
-      </w:r>
-      <w:r>
-        <w:fldChar w:fldCharType="end"/>
-      </w:r>
-      <w:r>
-        <w:t>.</w:t>
-      </w:r>
-      <w:r>
-        <w:t xml:space="preserve"> </w:t>
-      </w:r>
-    </w:p>
-    <w:p>
-      <w:pPr>
-        <w:pStyle w:val="BodyText"/>
-      </w:pPr>
-      <w:r>
-        <w:t xml:space="preserve">Projection Pursuit Random Forest (PPforest) </w:t>
-      </w:r>
-      <w:r>
-        <w:t xml:space="preserve">based on </w:t>
-      </w:r>
-      <w:r>
-        <w:t>Linear Discriminant Analysis</w:t>
-      </w:r>
-      <w:r>
-        <w:t>, Support Vector Machine provided good accuracy and AUC values</w:t>
-      </w:r>
-      <w:r>
-        <w:t>. This was done with six sets of data with the IBM Telecom dataset giving the best results for the PPforest</w:t>
-      </w:r>
-      <w:r>
-        <w:t xml:space="preserve"> based on LDA</w:t>
-      </w:r>
-      <w:r>
-        <w:t xml:space="preserve"> </w:t>
-      </w:r>
-      <w:r>
-        <w:fldChar w:fldCharType="begin" w:fldLock="1"/>
-      </w:r>
-      <w:r>
-        <w:instrText>ADDIN CSL_CITATION {"citationItems":[{"id":"ITEM-1","itemData":{"DOI":"10.11591/ijece.v10i2.pp1406-1421","ISSN":"2088-8708","abstract":"A major and demand issue in the telecommunications industry is the prediction of churn customers. Churn describes the customer who attrites from the current provider to competitors searching for better service offers. Companies from the Telco sector frequently have customer relationship management offices it is the main objective in how to win back defecting clients because preserve long-term customers can be much more beneficial than gain newly recruited customers. Researchers and practitioners are paying great attention to developing a robust customer churn prediction model, especially in the telecommunication business by proposed numerous machine learning approaches. Many approaches of Classification are established, but the most effective in recent times is a tree-based method. The main contribution of this research is to predict churners/non-churners in the Telecom sector based on project pursuit Random Forest (PPForest) that uses discriminant feature analysis as a novelty extension of the conventional Random Forest for learning oblique Project Pursuit tree (PPtree). The proposed methodology leverages the advantage of two discriminant analysis methods to calculate the project index used in the construction of PPtree. The first method used Support Vector Machines (SVM) while, the second method used Linear Discriminant Analysis (LDA) to achieve linear splitting of variables during oblique PPtree construction to produce individual classifiers that are robust and more diverse than classical Random Forest. It is found that the proposed methods enjoy the best performance measurements e.g. Accuracy, hit rate, ROC curve, Lift, H-measure, AUC. Moreover, PPForest based on LDA delivers effective evaluators in the prediction model.","author":[{"dropping-particle":"","family":"Mahdi","given":"Asia","non-dropping-particle":"","parse-names":false,"suffix":""},{"dropping-particle":"","family":"Alzubaidi","given":"Naser","non-dropping-particle":"","parse-names":false,"suffix":""},{"dropping-particle":"","family":"Al-Shamery","given":"Eman Salih","non-dropping-particle":"","parse-names":false,"suffix":""}],"container-title":"International Journal of Electrical and Computer Engineering (IJECE)","id":"ITEM-1","issue":"2","issued":{"date-parts":[["2020"]]},"page":"1406-1421","title":"Projection pursuit Random Forest using discriminant feature analysis model for churners prediction in telecom industry discriminant random forest Linear discriminant analysis oblique tree Project pursuit index Support vector machines","type":"article-journal","volume":"10"},"uris":["http://www.mendeley.com/documents/?uuid=3ec15a3c-ef62-35ee-85c9-f2d710bcb4a5"]}],"mendeley":{"formattedCitation":"(Mahdi et al., 2020)","plainTextFormattedCitation":"(Mahdi et al., 2020)","previouslyFormattedCitation":"(Mahdi et al., 2020)"},"properties":{"noteIndex":0},"schema":"https://github.com/citation-style-language/schema/raw/master/csl-citation.json"}</w:instrText>
-      </w:r>
-      <w:r>
-        <w:fldChar w:fldCharType="separate"/>
-      </w:r>
-      <w:r>
-        <w:t>(Mahdi et al., 2020)</w:t>
-      </w:r>
-      <w:r>
-        <w:fldChar w:fldCharType="end"/>
-      </w:r>
-      <w:r>
-        <w:t>.</w:t>
-      </w:r>
     </w:p>
     <w:p>
       <w:pPr>
         <w:pStyle w:val="Heading3"/>
       </w:pPr>
-      <w:bookmarkStart w:id="37" w:name="_Toc67197888"/>
+      <w:bookmarkStart w:id="38" w:name="_Toc67202080"/>
       <w:r>
         <w:t>2.</w:t>
       </w:r>
@@ -6976,7 +6998,7 @@
       <w:r>
         <w:t xml:space="preserve"> for Classification</w:t>
       </w:r>
-      <w:bookmarkEnd w:id="37"/>
+      <w:bookmarkEnd w:id="38"/>
     </w:p>
     <w:p>
       <w:pPr>
@@ -7048,12 +7070,15 @@
         <w:t>evaluation method across machine learning algorithms will help decide</w:t>
       </w:r>
       <w:r>
-        <w:t xml:space="preserve"> the recommended model for customer churn</w:t>
-      </w:r>
-      <w:r>
         <w:t xml:space="preserve"> </w:t>
       </w:r>
       <w:r>
+        <w:t>customer churn's recommended model</w:t>
+      </w:r>
+      <w:r>
+        <w:t xml:space="preserve"> </w:t>
+      </w:r>
+      <w:r>
         <w:fldChar w:fldCharType="begin" w:fldLock="1"/>
       </w:r>
       <w:r>
@@ -7079,7 +7104,7 @@
       <w:pPr>
         <w:pStyle w:val="Heading2"/>
       </w:pPr>
-      <w:bookmarkStart w:id="38" w:name="_Toc67197889"/>
+      <w:bookmarkStart w:id="39" w:name="_Toc67202081"/>
       <w:r>
         <w:t>2.</w:t>
       </w:r>
@@ -7098,7 +7123,7 @@
       <w:r>
         <w:t xml:space="preserve"> on Customer Churn Prediction</w:t>
       </w:r>
-      <w:bookmarkEnd w:id="38"/>
+      <w:bookmarkEnd w:id="39"/>
     </w:p>
     <w:p>
       <w:pPr>
@@ -7111,7 +7136,21 @@
         <w:t>,</w:t>
       </w:r>
       <w:r>
-        <w:t xml:space="preserve"> and authors have been trying to solve customer attrition for years. There are multiple ways to tackle churn and as machine learning advances, so do the methods by which we can flag a customer that may leave. The data present within a company is a golden opportunity to build a robust model that can be leveraged to increase profitability. There ha</w:t>
+        <w:t xml:space="preserve"> and authors have been trying to solve customer attrition for years. There are multiple ways to tackle churn and as machine learning advances, so do the methods by which we can flag a customer that may leave. The data present within a company is a golden opportunity to build a robust model that can be leveraged to increase profitability. </w:t>
+      </w:r>
+    </w:p>
+    <w:p>
+      <w:pPr>
+        <w:pStyle w:val="BodyText"/>
+      </w:pPr>
+    </w:p>
+    <w:p>
+      <w:pPr>
+        <w:pStyle w:val="BodyText"/>
+      </w:pPr>
+      <w:r>
+        <w:lastRenderedPageBreak/>
+        <w:t>There ha</w:t>
       </w:r>
       <w:r>
         <w:t>s</w:t>
@@ -7144,58 +7183,43 @@
         <w:fldChar w:fldCharType="end"/>
       </w:r>
       <w:r>
-        <w:t xml:space="preserve">. </w:t>
+        <w:t xml:space="preserve">. Recent literature has a </w:t>
+      </w:r>
+      <w:r>
+        <w:t xml:space="preserve">significant </w:t>
+      </w:r>
+      <w:r>
+        <w:t xml:space="preserve">impact on the </w:t>
+      </w:r>
+      <w:r>
+        <w:t>modelling of customer attr</w:t>
+      </w:r>
+      <w:r>
+        <w:t>iti</w:t>
+      </w:r>
+      <w:r>
+        <w:t>on in the telecom industry. Being able to view all of the work in the form of the below table gives us an overview o</w:t>
+      </w:r>
+      <w:r>
+        <w:t>f</w:t>
+      </w:r>
+      <w:r>
+        <w:t xml:space="preserve"> the significant work that has been done to support the same.</w:t>
       </w:r>
     </w:p>
     <w:p>
       <w:pPr>
         <w:pStyle w:val="BodyText"/>
-      </w:pPr>
-      <w:r>
-        <w:t xml:space="preserve">Recent literature has a </w:t>
-      </w:r>
-      <w:r>
-        <w:t xml:space="preserve">significant </w:t>
-      </w:r>
-      <w:r>
-        <w:t xml:space="preserve">impact on the </w:t>
-      </w:r>
-      <w:r>
-        <w:t>modelling of customer attr</w:t>
-      </w:r>
-      <w:r>
-        <w:t>iti</w:t>
-      </w:r>
-      <w:r>
-        <w:t>on in the telecom industry. Being able to view all of the work in the form of the below table gives us an overview o</w:t>
-      </w:r>
-      <w:r>
-        <w:t>f</w:t>
-      </w:r>
-      <w:r>
-        <w:t xml:space="preserve"> the significant work that has been done to support the same.</w:t>
-      </w:r>
-    </w:p>
-    <w:p>
-      <w:pPr>
-        <w:widowControl/>
-        <w:autoSpaceDE/>
-        <w:autoSpaceDN/>
-        <w:adjustRightInd/>
-        <w:spacing w:before="0" w:after="200" w:line="240" w:lineRule="auto"/>
-        <w:jc w:val="left"/>
-      </w:pPr>
-      <w:r>
-        <w:br w:type="page"/>
-      </w:r>
-    </w:p>
-    <w:p>
-      <w:pPr>
-        <w:pStyle w:val="BodyText"/>
-      </w:pPr>
-      <w:r>
-        <w:lastRenderedPageBreak/>
-        <w:t xml:space="preserve">Table 2.7.1: Literature Review </w:t>
+        <w:jc w:val="center"/>
+        <w:rPr>
+          <w:b/>
+        </w:rPr>
+      </w:pPr>
+      <w:r>
+        <w:rPr>
+          <w:b/>
+        </w:rPr>
+        <w:t>Table 2.7.1: Literature Review</w:t>
       </w:r>
     </w:p>
     <w:tbl>
@@ -7452,6 +7476,7 @@
           </w:tcPr>
           <w:p>
             <w:r>
+              <w:lastRenderedPageBreak/>
               <w:t> </w:t>
             </w:r>
             <w:r>
@@ -7609,9 +7634,6 @@
             </w:r>
             <w:r>
               <w:br/>
-            </w:r>
-            <w:r>
-              <w:lastRenderedPageBreak/>
               <w:t>CatBoost - 0.82</w:t>
             </w:r>
           </w:p>
@@ -7631,7 +7653,6 @@
           </w:tcPr>
           <w:p>
             <w:r>
-              <w:lastRenderedPageBreak/>
               <w:t> </w:t>
             </w:r>
             <w:r>
@@ -7777,6 +7798,7 @@
           </w:tcPr>
           <w:p>
             <w:r>
+              <w:lastRenderedPageBreak/>
               <w:t> </w:t>
             </w:r>
             <w:r>
@@ -7867,7 +7889,6 @@
               <w:t xml:space="preserve"> </w:t>
             </w:r>
             <w:r>
-              <w:lastRenderedPageBreak/>
               <w:t>Optic</w:t>
             </w:r>
           </w:p>
@@ -7884,7 +7905,6 @@
               <w:jc w:val="left"/>
             </w:pPr>
             <w:r>
-              <w:lastRenderedPageBreak/>
               <w:t>Accuracy:</w:t>
             </w:r>
             <w:r>
@@ -8159,6 +8179,7 @@
           </w:tcPr>
           <w:p>
             <w:r>
+              <w:lastRenderedPageBreak/>
               <w:t> </w:t>
             </w:r>
             <w:r>
@@ -8171,11 +8192,7 @@
               <w:fldChar w:fldCharType="separate"/>
             </w:r>
             <w:r>
-              <w:t xml:space="preserve">(Havrylovych and Nataliia Kuznietsova, </w:t>
-            </w:r>
-            <w:r>
-              <w:lastRenderedPageBreak/>
-              <w:t>2019)</w:t>
+              <w:t>(Havrylovych and Nataliia Kuznietsova, 2019)</w:t>
             </w:r>
             <w:r>
               <w:fldChar w:fldCharType="end"/>
@@ -8192,7 +8209,6 @@
           </w:tcPr>
           <w:p>
             <w:r>
-              <w:lastRenderedPageBreak/>
               <w:t>2019</w:t>
             </w:r>
           </w:p>
@@ -8230,9 +8246,6 @@
             </w:r>
             <w:r>
               <w:br/>
-            </w:r>
-            <w:r>
-              <w:lastRenderedPageBreak/>
               <w:t>Log</w:t>
             </w:r>
             <w:r>
@@ -8265,7 +8278,6 @@
           </w:tcPr>
           <w:p>
             <w:r>
-              <w:lastRenderedPageBreak/>
               <w:t> </w:t>
             </w:r>
             <w:r>
@@ -8568,6 +8580,7 @@
           </w:tcPr>
           <w:p>
             <w:r>
+              <w:lastRenderedPageBreak/>
               <w:t> </w:t>
             </w:r>
             <w:r>
@@ -8688,7 +8701,6 @@
               <w:rPr>
                 <w:lang w:val="en-GB"/>
               </w:rPr>
-              <w:lastRenderedPageBreak/>
               <w:t>DSL</w:t>
             </w:r>
             <w:r>
@@ -8765,7 +8777,6 @@
               <w:jc w:val="left"/>
             </w:pPr>
             <w:r>
-              <w:lastRenderedPageBreak/>
               <w:t>Logistic Regression:</w:t>
             </w:r>
             <w:r>
@@ -9079,123 +9090,6 @@
     </w:p>
     <w:p>
       <w:pPr>
-        <w:pStyle w:val="Heading2"/>
-      </w:pPr>
-      <w:bookmarkStart w:id="39" w:name="_Toc67197890"/>
-      <w:r>
-        <w:t>2.</w:t>
-      </w:r>
-      <w:r>
-        <w:t>8</w:t>
-      </w:r>
-      <w:r>
-        <w:t xml:space="preserve"> Discussion</w:t>
-      </w:r>
-      <w:bookmarkEnd w:id="39"/>
-    </w:p>
-    <w:p>
-      <w:pPr>
-        <w:pStyle w:val="BodyText"/>
-      </w:pPr>
-      <w:r>
-        <w:t xml:space="preserve">From the above literature review carried out, we notice that there are </w:t>
-      </w:r>
-      <w:r>
-        <w:t>various ways to identify the customers</w:t>
-      </w:r>
-      <w:r>
-        <w:t xml:space="preserve"> at a high risk of churn through machin</w:t>
-      </w:r>
-      <w:r>
-        <w:t>e</w:t>
-      </w:r>
-      <w:r>
-        <w:t xml:space="preserve"> learning.</w:t>
-      </w:r>
-      <w:r>
-        <w:t xml:space="preserve"> The </w:t>
-      </w:r>
-      <w:r>
-        <w:t>problem's approach</w:t>
-      </w:r>
-      <w:r>
-        <w:t xml:space="preserve"> varies from focusing on data mining techniques to select the right set of attributes, </w:t>
-      </w:r>
-      <w:r>
-        <w:t>useful</w:t>
-      </w:r>
-      <w:r>
-        <w:t xml:space="preserve"> data pre</w:t>
-      </w:r>
-      <w:r>
-        <w:t>-</w:t>
-      </w:r>
-      <w:r>
-        <w:t xml:space="preserve">processing and efficient feature selection. This effort </w:t>
-      </w:r>
-      <w:r>
-        <w:t>to obtain</w:t>
-      </w:r>
-      <w:r>
-        <w:t xml:space="preserve"> the right set of data to feed results in </w:t>
-      </w:r>
-      <w:r>
-        <w:t>choosing a simpler model to perform classification; this results in saving computation time and,</w:t>
-      </w:r>
-      <w:r>
-        <w:t xml:space="preserve"> hence, keeping the overall computational requirements minimal</w:t>
-      </w:r>
-      <w:r>
-        <w:t>, saving overhead costs for companies.</w:t>
-      </w:r>
-    </w:p>
-    <w:p>
-      <w:pPr>
-        <w:pStyle w:val="BodyText"/>
-      </w:pPr>
-      <w:r>
-        <w:lastRenderedPageBreak/>
-        <w:t xml:space="preserve">The other approach followed is to relay on the machine learning model to </w:t>
-      </w:r>
-      <w:r>
-        <w:t>flag the customers that are likely to churn effectively</w:t>
-      </w:r>
-      <w:r>
-        <w:t xml:space="preserve">. The size of the data plays a considerable role; if the </w:t>
-      </w:r>
-      <w:r>
-        <w:t>data's size</w:t>
-      </w:r>
-      <w:r>
-        <w:t xml:space="preserve"> is limited, focusing on the machine learning algorithm is more sensible, whereas a hybrid app</w:t>
-      </w:r>
-      <w:r>
-        <w:t>ro</w:t>
-      </w:r>
-      <w:r>
-        <w:t>ach can be experimented with for larger datasets.</w:t>
-      </w:r>
-      <w:r>
-        <w:t xml:space="preserve"> </w:t>
-      </w:r>
-      <w:r>
-        <w:t>The l</w:t>
-      </w:r>
-      <w:r>
-        <w:t xml:space="preserve">iterature on deep </w:t>
-      </w:r>
-      <w:r>
-        <w:t xml:space="preserve">learning suggests that even though a neural network approach works for some cases, the </w:t>
-      </w:r>
-      <w:r>
-        <w:t>model's performance</w:t>
-      </w:r>
-      <w:r>
-        <w:t xml:space="preserve"> is not significantly better to opt-in for deep learning models exclusively.</w:t>
-      </w:r>
-    </w:p>
-    <w:p>
-      <w:pPr>
         <w:widowControl/>
         <w:autoSpaceDE/>
         <w:autoSpaceDN/>
@@ -9219,18 +9113,162 @@
       <w:pPr>
         <w:pStyle w:val="Heading2"/>
       </w:pPr>
-      <w:bookmarkStart w:id="40" w:name="_Toc67197891"/>
+      <w:bookmarkStart w:id="40" w:name="_Toc67202082"/>
       <w:r>
         <w:lastRenderedPageBreak/>
         <w:t>2.</w:t>
       </w:r>
       <w:r>
+        <w:t>8</w:t>
+      </w:r>
+      <w:r>
+        <w:t xml:space="preserve"> Discussion</w:t>
+      </w:r>
+      <w:bookmarkEnd w:id="40"/>
+    </w:p>
+    <w:p>
+      <w:pPr>
+        <w:pStyle w:val="BodyText"/>
+      </w:pPr>
+      <w:r>
+        <w:t xml:space="preserve">From the above literature review carried out, we notice </w:t>
+      </w:r>
+      <w:r>
+        <w:t>various ways to identify the customers</w:t>
+      </w:r>
+      <w:r>
+        <w:t xml:space="preserve"> at a high risk of churn through machin</w:t>
+      </w:r>
+      <w:r>
+        <w:t>e</w:t>
+      </w:r>
+      <w:r>
+        <w:t xml:space="preserve"> learning.</w:t>
+      </w:r>
+      <w:r>
+        <w:t xml:space="preserve"> The </w:t>
+      </w:r>
+      <w:r>
+        <w:t>problem's approach</w:t>
+      </w:r>
+      <w:r>
+        <w:t xml:space="preserve"> varies from focusing on data mining techniques to select the right set of attributes, </w:t>
+      </w:r>
+      <w:r>
+        <w:t>useful</w:t>
+      </w:r>
+      <w:r>
+        <w:t xml:space="preserve"> data pre</w:t>
+      </w:r>
+      <w:r>
+        <w:t>-</w:t>
+      </w:r>
+      <w:r>
+        <w:t xml:space="preserve">processing and efficient feature selection. This effort </w:t>
+      </w:r>
+      <w:r>
+        <w:t>to obtain</w:t>
+      </w:r>
+      <w:r>
+        <w:t xml:space="preserve"> the right set of data to feed results in </w:t>
+      </w:r>
+      <w:r>
+        <w:t>choosing a simpler model to perform classification; this results in saving computation time and</w:t>
+      </w:r>
+      <w:r>
+        <w:t xml:space="preserve"> keeping the overall computational requirements minimal</w:t>
+      </w:r>
+      <w:r>
+        <w:t>, saving overhead costs for companies.</w:t>
+      </w:r>
+    </w:p>
+    <w:p>
+      <w:pPr>
+        <w:pStyle w:val="BodyText"/>
+      </w:pPr>
+      <w:r>
+        <w:t xml:space="preserve">The other approach followed is to relay on the machine learning model to </w:t>
+      </w:r>
+      <w:r>
+        <w:t>flag the customers that are likely to churn effectively</w:t>
+      </w:r>
+      <w:r>
+        <w:t xml:space="preserve">. The </w:t>
+      </w:r>
+      <w:r>
+        <w:t>data size</w:t>
+      </w:r>
+      <w:r>
+        <w:t xml:space="preserve"> plays a considerable role; if the </w:t>
+      </w:r>
+      <w:r>
+        <w:t>data's size</w:t>
+      </w:r>
+      <w:r>
+        <w:t xml:space="preserve"> is limited, focusing on the machine learning algorithm is more sensible, whereas a hybrid app</w:t>
+      </w:r>
+      <w:r>
+        <w:t>ro</w:t>
+      </w:r>
+      <w:r>
+        <w:t>ach can be experimented with for larger datasets.</w:t>
+      </w:r>
+      <w:r>
+        <w:t xml:space="preserve"> </w:t>
+      </w:r>
+      <w:r>
+        <w:t>The l</w:t>
+      </w:r>
+      <w:r>
+        <w:t xml:space="preserve">iterature on deep </w:t>
+      </w:r>
+      <w:r>
+        <w:t xml:space="preserve">learning suggests that even though a neural network approach works for some cases, the </w:t>
+      </w:r>
+      <w:r>
+        <w:t>model's performance</w:t>
+      </w:r>
+      <w:r>
+        <w:t xml:space="preserve"> is not significantly better to opt-in for deep learning models exclusively.</w:t>
+      </w:r>
+    </w:p>
+    <w:p>
+      <w:pPr>
+        <w:widowControl/>
+        <w:autoSpaceDE/>
+        <w:autoSpaceDN/>
+        <w:adjustRightInd/>
+        <w:spacing w:before="0" w:after="200" w:line="240" w:lineRule="auto"/>
+        <w:jc w:val="left"/>
+        <w:rPr>
+          <w:rFonts w:eastAsiaTheme="majorEastAsia"/>
+          <w:b/>
+          <w:bCs/>
+          <w:color w:val="345A8A" w:themeColor="accent1" w:themeShade="B5"/>
+          <w:sz w:val="40"/>
+          <w:szCs w:val="32"/>
+        </w:rPr>
+      </w:pPr>
+      <w:r>
+        <w:br w:type="page"/>
+      </w:r>
+    </w:p>
+    <w:p>
+      <w:pPr>
+        <w:pStyle w:val="Heading2"/>
+      </w:pPr>
+      <w:bookmarkStart w:id="41" w:name="_Toc67202083"/>
+      <w:r>
+        <w:lastRenderedPageBreak/>
+        <w:t>2.</w:t>
+      </w:r>
+      <w:r>
         <w:t>9</w:t>
       </w:r>
       <w:r>
         <w:t xml:space="preserve"> Summary</w:t>
       </w:r>
-      <w:bookmarkEnd w:id="40"/>
+      <w:bookmarkEnd w:id="41"/>
       <w:r>
         <w:t xml:space="preserve"> </w:t>
       </w:r>
@@ -9348,9 +9386,9 @@
       <w:pPr>
         <w:pStyle w:val="Heading1"/>
       </w:pPr>
-      <w:bookmarkStart w:id="41" w:name="_Toc67197892"/>
-      <w:bookmarkEnd w:id="17"/>
-      <w:bookmarkEnd w:id="19"/>
+      <w:bookmarkStart w:id="42" w:name="_Toc67202084"/>
+      <w:bookmarkEnd w:id="18"/>
+      <w:bookmarkEnd w:id="20"/>
       <w:r>
         <w:lastRenderedPageBreak/>
         <w:t>C</w:t>
@@ -9376,19 +9414,14 @@
       <w:r>
         <w:t>ETHODOLOGY</w:t>
       </w:r>
-      <w:bookmarkEnd w:id="41"/>
+      <w:bookmarkEnd w:id="42"/>
     </w:p>
     <w:p>
       <w:pPr>
         <w:pStyle w:val="BodyText"/>
       </w:pPr>
       <w:r>
-        <w:t xml:space="preserve">This chapter is dedicated to the research methodology we will be using to work with the IBM Watson Telecom dataset. We will be using our learning from the literature review and our understanding of the telecom business </w:t>
-      </w:r>
-      <w:bookmarkStart w:id="42" w:name="_GoBack"/>
-      <w:bookmarkEnd w:id="42"/>
-      <w:r>
-        <w:t xml:space="preserve">to </w:t>
+        <w:t xml:space="preserve">This chapter is dedicated to the research methodology we will be using to work with the IBM Watson Telecom dataset. We will be using our learning from the literature review and our understanding of the telecom business to </w:t>
       </w:r>
       <w:r>
         <w:t>predict the customers' high risk of churn effectively</w:t>
@@ -9401,7 +9434,7 @@
       <w:pPr>
         <w:pStyle w:val="Heading2"/>
       </w:pPr>
-      <w:bookmarkStart w:id="43" w:name="_Toc67197893"/>
+      <w:bookmarkStart w:id="43" w:name="_Toc67202085"/>
       <w:r>
         <w:t>3.1 Introduction</w:t>
       </w:r>
@@ -9412,13 +9445,7 @@
         <w:pStyle w:val="BodyText"/>
       </w:pPr>
       <w:r>
-        <w:t xml:space="preserve">From the literature review, we </w:t>
-      </w:r>
-      <w:r>
-        <w:t>understoo</w:t>
-      </w:r>
-      <w:r>
-        <w:t>d the set-level on how to tackle a customer churn problem in the telecom industry</w:t>
+        <w:t>We understood the set-level on how to tackle a customer churn problem in the telecom industry from the literature review</w:t>
       </w:r>
       <w:r>
         <w:t>. With this understanding, we will set up the research methodology on how to most effectively tackle the use-case for our study. Section 3.2 focuses on the research methodology and includes the steps of data selection, data pre</w:t>
@@ -9449,7 +9476,7 @@
       <w:pPr>
         <w:pStyle w:val="Heading3"/>
       </w:pPr>
-      <w:bookmarkStart w:id="44" w:name="_Toc67197894"/>
+      <w:bookmarkStart w:id="44" w:name="_Toc67202086"/>
       <w:r>
         <w:t>3.1.1 Business Understanding</w:t>
       </w:r>
@@ -9570,7 +9597,7 @@
       <w:pPr>
         <w:pStyle w:val="Heading3"/>
       </w:pPr>
-      <w:bookmarkStart w:id="45" w:name="_Toc67197895"/>
+      <w:bookmarkStart w:id="45" w:name="_Toc67202087"/>
       <w:r>
         <w:lastRenderedPageBreak/>
         <w:t xml:space="preserve">3.1.2 Data </w:t>
@@ -10250,7 +10277,7 @@
       <w:pPr>
         <w:pStyle w:val="Heading2"/>
       </w:pPr>
-      <w:bookmarkStart w:id="46" w:name="_Toc67197896"/>
+      <w:bookmarkStart w:id="46" w:name="_Toc67202088"/>
       <w:r>
         <w:t>3.2 Research Methodology</w:t>
       </w:r>
@@ -10261,7 +10288,13 @@
         <w:pStyle w:val="BodyText"/>
       </w:pPr>
       <w:r>
-        <w:t>The following section contains the steps to perform predictive modelling to predict the customers that have a high risk of attrition. The steps followed are data selection, data pre</w:t>
+        <w:t xml:space="preserve">The following section contains the steps to perform predictive modelling to predict the customers </w:t>
+      </w:r>
+      <w:r>
+        <w:t>with</w:t>
+      </w:r>
+      <w:r>
+        <w:t xml:space="preserve"> a high risk of attrition. The steps followed are data selection, data pre</w:t>
       </w:r>
       <w:r>
         <w:t>-</w:t>
@@ -10289,7 +10322,7 @@
       <w:pPr>
         <w:pStyle w:val="Heading3"/>
       </w:pPr>
-      <w:bookmarkStart w:id="47" w:name="_Toc67197897"/>
+      <w:bookmarkStart w:id="47" w:name="_Toc67202089"/>
       <w:r>
         <w:t>3.2.1 Data Selection</w:t>
       </w:r>
@@ -10306,7 +10339,7 @@
         <w:t xml:space="preserve">There were a few datasets we can choose from when it comes to telecom data. The data we have selected is the IBM Watson Telco Customer Churn Data. The dataset is at an employee level with a usability score of 8.8. The dataset has information that can be leveraged at a customer level to </w:t>
       </w:r>
       <w:r>
-        <w:t>identify customers that are likely to churn effectively</w:t>
+        <w:t>identify customers likely to churn effectively</w:t>
       </w:r>
       <w:r>
         <w:t>.</w:t>
@@ -10316,7 +10349,7 @@
       <w:pPr>
         <w:pStyle w:val="Heading3"/>
       </w:pPr>
-      <w:bookmarkStart w:id="48" w:name="_Toc67197898"/>
+      <w:bookmarkStart w:id="48" w:name="_Toc67202090"/>
       <w:r>
         <w:t>3.2.2 Data Pre-Processing</w:t>
       </w:r>
@@ -10492,7 +10525,7 @@
       <w:pPr>
         <w:pStyle w:val="Heading3"/>
       </w:pPr>
-      <w:bookmarkStart w:id="49" w:name="_Toc67197899"/>
+      <w:bookmarkStart w:id="49" w:name="_Toc67202091"/>
       <w:r>
         <w:t>3.2.3 Data Transformation</w:t>
       </w:r>
@@ -10610,7 +10643,7 @@
       <w:pPr>
         <w:pStyle w:val="Heading3"/>
       </w:pPr>
-      <w:bookmarkStart w:id="50" w:name="_Toc67197900"/>
+      <w:bookmarkStart w:id="50" w:name="_Toc67202092"/>
       <w:r>
         <w:t>3.2.4 Data Visualization</w:t>
       </w:r>
@@ -10676,7 +10709,7 @@
       <w:pPr>
         <w:pStyle w:val="Heading3"/>
       </w:pPr>
-      <w:bookmarkStart w:id="51" w:name="_Toc67197901"/>
+      <w:bookmarkStart w:id="51" w:name="_Toc67202093"/>
       <w:r>
         <w:t xml:space="preserve">3.2.5 </w:t>
       </w:r>
@@ -10741,7 +10774,7 @@
       <w:pPr>
         <w:pStyle w:val="Heading3"/>
       </w:pPr>
-      <w:bookmarkStart w:id="52" w:name="_Toc67197902"/>
+      <w:bookmarkStart w:id="52" w:name="_Toc67202094"/>
       <w:r>
         <w:lastRenderedPageBreak/>
         <w:t>3.2.</w:t>
@@ -11102,7 +11135,7 @@
       <w:pPr>
         <w:pStyle w:val="Heading3"/>
       </w:pPr>
-      <w:bookmarkStart w:id="58" w:name="_Toc67197903"/>
+      <w:bookmarkStart w:id="58" w:name="_Toc67202095"/>
       <w:r>
         <w:t xml:space="preserve">3.2.7 </w:t>
       </w:r>
@@ -11250,7 +11283,7 @@
         <w:pStyle w:val="Heading3"/>
       </w:pPr>
       <w:bookmarkStart w:id="63" w:name="_Toc61885887"/>
-      <w:bookmarkStart w:id="64" w:name="_Toc67197904"/>
+      <w:bookmarkStart w:id="64" w:name="_Toc67202096"/>
       <w:r>
         <w:t>3.</w:t>
       </w:r>
@@ -11437,7 +11470,7 @@
       <w:pPr>
         <w:pStyle w:val="Heading2"/>
       </w:pPr>
-      <w:bookmarkStart w:id="69" w:name="_Toc67197905"/>
+      <w:bookmarkStart w:id="69" w:name="_Toc67202097"/>
       <w:r>
         <w:t>3.3 Proposed Model</w:t>
       </w:r>
@@ -11446,6 +11479,14 @@
     <w:p>
       <w:pPr>
         <w:pStyle w:val="BodyText"/>
+        <w:rPr>
+          <w:rFonts w:eastAsiaTheme="majorEastAsia"/>
+          <w:b/>
+          <w:bCs/>
+          <w:color w:val="345A8A" w:themeColor="accent1" w:themeShade="B5"/>
+          <w:sz w:val="40"/>
+          <w:szCs w:val="32"/>
+        </w:rPr>
       </w:pPr>
       <w:r>
         <w:t>Once all of the above steps have executed, we will have the proposed model for the telecom company to use. The proposed model will be a hybrid tree-based classifier whose a</w:t>
@@ -11460,7 +11501,7 @@
         <w:t>to select</w:t>
       </w:r>
       <w:r>
-        <w:t xml:space="preserve"> the class balancing technique of choice. The model evaluation metrics are AUC and accuracy. The misclassification rate will be minimal as we would like to red</w:t>
+        <w:t xml:space="preserve"> the class balancing technique. The model evaluation metrics are AUC and accuracy. The misclassification rate will be minimal as we would like to red</w:t>
       </w:r>
       <w:r>
         <w:t>u</w:t>
@@ -11509,7 +11550,7 @@
       <w:pPr>
         <w:pStyle w:val="Heading2"/>
       </w:pPr>
-      <w:bookmarkStart w:id="70" w:name="_Toc67197906"/>
+      <w:bookmarkStart w:id="70" w:name="_Toc67202098"/>
       <w:r>
         <w:t>3.4 Summary</w:t>
       </w:r>
@@ -11517,8 +11558,47 @@
     </w:p>
     <w:p>
       <w:pPr>
-        <w:pStyle w:val="Heading2"/>
-      </w:pPr>
+        <w:pStyle w:val="BodyText"/>
+      </w:pPr>
+      <w:r>
+        <w:t>The research methodology highlights all of the steps that can be taken</w:t>
+      </w:r>
+      <w:r>
+        <w:t xml:space="preserve"> to get the best predictive performance from the attrition model</w:t>
+      </w:r>
+      <w:r>
+        <w:t>. The steps include</w:t>
+      </w:r>
+      <w:r>
+        <w:t xml:space="preserve"> data cleaning, data pre-processing, data transformation, data visuali</w:t>
+      </w:r>
+      <w:r>
+        <w:t>s</w:t>
+      </w:r>
+      <w:r>
+        <w:t xml:space="preserve">ation, class balancing, </w:t>
+      </w:r>
+      <w:r>
+        <w:t>model building, model evaluation and model deployment</w:t>
+      </w:r>
+      <w:r>
+        <w:t xml:space="preserve"> </w:t>
+      </w:r>
+      <w:r>
+        <w:t>Post the literature review carried out in the previous sections, we have now chosen the most appropriate model for the chosen dataset.</w:t>
+      </w:r>
+      <w:r>
+        <w:t xml:space="preserve"> All steps have been carried out </w:t>
+      </w:r>
+      <w:r>
+        <w:t>per</w:t>
+      </w:r>
+      <w:r>
+        <w:t xml:space="preserve"> industry best practices</w:t>
+      </w:r>
+      <w:r>
+        <w:t>.</w:t>
+      </w:r>
       <w:r>
         <w:br w:type="page"/>
       </w:r>
@@ -11527,7 +11607,7 @@
       <w:pPr>
         <w:pStyle w:val="Heading1"/>
       </w:pPr>
-      <w:bookmarkStart w:id="71" w:name="_Toc67197907"/>
+      <w:bookmarkStart w:id="71" w:name="_Toc67202099"/>
       <w:r>
         <w:lastRenderedPageBreak/>
         <w:t>R</w:t>
@@ -12149,7 +12229,7 @@
       <w:pPr>
         <w:pStyle w:val="Heading1"/>
       </w:pPr>
-      <w:bookmarkStart w:id="72" w:name="_Toc67197908"/>
+      <w:bookmarkStart w:id="72" w:name="_Toc67202100"/>
       <w:r>
         <w:lastRenderedPageBreak/>
         <w:t>A</w:t>
@@ -12175,7 +12255,7 @@
       <w:pPr>
         <w:pStyle w:val="Heading1"/>
       </w:pPr>
-      <w:bookmarkStart w:id="73" w:name="_Toc67197909"/>
+      <w:bookmarkStart w:id="73" w:name="_Toc67202101"/>
       <w:r>
         <w:t>A</w:t>
       </w:r>
@@ -12200,7 +12280,7 @@
       <w:pPr>
         <w:pStyle w:val="Heading1"/>
       </w:pPr>
-      <w:bookmarkStart w:id="74" w:name="_Toc67197910"/>
+      <w:bookmarkStart w:id="74" w:name="_Toc67202102"/>
       <w:r>
         <w:t>A</w:t>
       </w:r>
@@ -15513,6 +15593,7 @@
   <w:style w:type="character" w:default="1" w:styleId="DefaultParagraphFont">
     <w:name w:val="Default Paragraph Font"/>
     <w:uiPriority w:val="1"/>
+    <w:semiHidden/>
     <w:unhideWhenUsed/>
   </w:style>
   <w:style w:type="table" w:default="1" w:styleId="TableNormal">
@@ -16574,7 +16655,7 @@
 </file>
 
 <file path=customXml/itemProps1.xml><?xml version="1.0" encoding="utf-8"?>
-<ds:datastoreItem xmlns:ds="http://schemas.openxmlformats.org/officeDocument/2006/customXml" ds:itemID="{4E4735B5-A5CE-48DD-B14B-4CEC13B9312E}">
+<ds:datastoreItem xmlns:ds="http://schemas.openxmlformats.org/officeDocument/2006/customXml" ds:itemID="{11E55F47-E8CE-4D9F-9972-F4968CE65E8F}">
   <ds:schemaRefs>
     <ds:schemaRef ds:uri="http://schemas.openxmlformats.org/officeDocument/2006/bibliography"/>
   </ds:schemaRefs>
